--- a/document/前端工程化方案.docx
+++ b/document/前端工程化方案.docx
@@ -124,48 +124,6 @@
           <w:szCs w:val="44"/>
         </w:rPr>
       </w:pPr>
-    </w:p>
-    <w:p>
-      <w:pPr>
-        <w:pStyle w:val="10"/>
-        <w:tabs>
-          <w:tab w:val="left" w:pos="1260"/>
-          <w:tab w:val="right" w:leader="dot" w:pos="8296"/>
-        </w:tabs>
-        <w:rPr>
-          <w:noProof/>
-        </w:rPr>
-      </w:pPr>
-      <w:r>
-        <w:fldChar w:fldCharType="begin"/>
-      </w:r>
-      <w:r>
-        <w:instrText xml:space="preserve"> TOC \o "1-3" \h \z \u </w:instrText>
-      </w:r>
-      <w:r>
-        <w:fldChar w:fldCharType="separate"/>
-      </w:r>
-      <w:r>
-        <w:rPr>
-          <w:rStyle w:val="a3"/>
-          <w:noProof/>
-        </w:rPr>
-        <w:fldChar w:fldCharType="begin"/>
-      </w:r>
-      <w:r>
-        <w:rPr>
-          <w:rStyle w:val="a3"/>
-          <w:noProof/>
-        </w:rPr>
-        <w:instrText xml:space="preserve"> TOC \o "1-3" </w:instrText>
-      </w:r>
-      <w:r>
-        <w:rPr>
-          <w:rStyle w:val="a3"/>
-          <w:noProof/>
-        </w:rPr>
-        <w:fldChar w:fldCharType="separate"/>
-      </w:r>
     </w:p>
     <w:p>
       <w:pPr>
@@ -185,13 +143,284 @@
         </w:rPr>
       </w:pPr>
       <w:r>
-        <w:rPr>
-          <w:rFonts w:ascii="宋体" w:hAnsi="宋体" w:hint="eastAsia"/>
+        <w:fldChar w:fldCharType="begin"/>
+      </w:r>
+      <w:r>
+        <w:instrText xml:space="preserve"> TOC \o "1-3" \h \z \u </w:instrText>
+      </w:r>
+      <w:r>
+        <w:fldChar w:fldCharType="separate"/>
+      </w:r>
+      <w:hyperlink w:anchor="_Toc444002417" w:history="1">
+        <w:r>
+          <w:rPr>
+            <w:rStyle w:val="a3"/>
+            <w:rFonts w:ascii="宋体" w:hAnsi="宋体" w:hint="eastAsia"/>
+            <w:noProof/>
+          </w:rPr>
+          <w:t>第一章</w:t>
+        </w:r>
+        <w:r>
+          <w:rPr>
+            <w:rFonts w:eastAsiaTheme="minorEastAsia" w:cstheme="minorBidi"/>
+            <w:b w:val="0"/>
+            <w:bCs w:val="0"/>
+            <w:caps w:val="0"/>
+            <w:noProof/>
+            <w:sz w:val="21"/>
+            <w:szCs w:val="22"/>
+          </w:rPr>
+          <w:tab/>
+        </w:r>
+        <w:r>
+          <w:rPr>
+            <w:rStyle w:val="a3"/>
+            <w:rFonts w:ascii="宋体" w:hAnsi="宋体" w:hint="eastAsia"/>
+            <w:noProof/>
+          </w:rPr>
+          <w:t>前端工程化</w:t>
+        </w:r>
+        <w:r>
+          <w:rPr>
+            <w:noProof/>
+            <w:webHidden/>
+          </w:rPr>
+          <w:tab/>
+        </w:r>
+        <w:r>
+          <w:rPr>
+            <w:noProof/>
+            <w:webHidden/>
+          </w:rPr>
+          <w:fldChar w:fldCharType="begin"/>
+        </w:r>
+        <w:r>
+          <w:rPr>
+            <w:noProof/>
+            <w:webHidden/>
+          </w:rPr>
+          <w:instrText xml:space="preserve"> PAGEREF _Toc444002417 \h </w:instrText>
+        </w:r>
+        <w:r>
+          <w:rPr>
+            <w:noProof/>
+            <w:webHidden/>
+          </w:rPr>
+        </w:r>
+        <w:r>
+          <w:rPr>
+            <w:noProof/>
+            <w:webHidden/>
+          </w:rPr>
+          <w:fldChar w:fldCharType="separate"/>
+        </w:r>
+        <w:r>
+          <w:rPr>
+            <w:noProof/>
+            <w:webHidden/>
+          </w:rPr>
+          <w:t>3</w:t>
+        </w:r>
+        <w:r>
+          <w:rPr>
+            <w:noProof/>
+            <w:webHidden/>
+          </w:rPr>
+          <w:fldChar w:fldCharType="end"/>
+        </w:r>
+      </w:hyperlink>
+    </w:p>
+    <w:p>
+      <w:pPr>
+        <w:pStyle w:val="20"/>
+        <w:tabs>
+          <w:tab w:val="left" w:pos="1470"/>
+          <w:tab w:val="right" w:leader="dot" w:pos="8296"/>
+        </w:tabs>
+        <w:rPr>
+          <w:rFonts w:eastAsiaTheme="minorEastAsia" w:cstheme="minorBidi"/>
+          <w:smallCaps w:val="0"/>
           <w:noProof/>
-        </w:rPr>
-        <w:t>第一章</w:t>
-      </w:r>
-      <w:r>
+          <w:sz w:val="21"/>
+          <w:szCs w:val="22"/>
+        </w:rPr>
+      </w:pPr>
+      <w:hyperlink w:anchor="_Toc444002418" w:history="1">
+        <w:r>
+          <w:rPr>
+            <w:rStyle w:val="a3"/>
+            <w:rFonts w:ascii="宋体" w:hAnsi="宋体" w:hint="eastAsia"/>
+            <w:noProof/>
+          </w:rPr>
+          <w:t>第一节</w:t>
+        </w:r>
+        <w:r>
+          <w:rPr>
+            <w:rFonts w:eastAsiaTheme="minorEastAsia" w:cstheme="minorBidi"/>
+            <w:smallCaps w:val="0"/>
+            <w:noProof/>
+            <w:sz w:val="21"/>
+            <w:szCs w:val="22"/>
+          </w:rPr>
+          <w:tab/>
+        </w:r>
+        <w:r>
+          <w:rPr>
+            <w:rStyle w:val="a3"/>
+            <w:rFonts w:hint="eastAsia"/>
+            <w:noProof/>
+          </w:rPr>
+          <w:t>什么是前端工程化</w:t>
+        </w:r>
+        <w:r>
+          <w:rPr>
+            <w:noProof/>
+            <w:webHidden/>
+          </w:rPr>
+          <w:tab/>
+        </w:r>
+        <w:r>
+          <w:rPr>
+            <w:noProof/>
+            <w:webHidden/>
+          </w:rPr>
+          <w:fldChar w:fldCharType="begin"/>
+        </w:r>
+        <w:r>
+          <w:rPr>
+            <w:noProof/>
+            <w:webHidden/>
+          </w:rPr>
+          <w:instrText xml:space="preserve"> PAGEREF _Toc444002418 \h </w:instrText>
+        </w:r>
+        <w:r>
+          <w:rPr>
+            <w:noProof/>
+            <w:webHidden/>
+          </w:rPr>
+        </w:r>
+        <w:r>
+          <w:rPr>
+            <w:noProof/>
+            <w:webHidden/>
+          </w:rPr>
+          <w:fldChar w:fldCharType="separate"/>
+        </w:r>
+        <w:r>
+          <w:rPr>
+            <w:noProof/>
+            <w:webHidden/>
+          </w:rPr>
+          <w:t>3</w:t>
+        </w:r>
+        <w:r>
+          <w:rPr>
+            <w:noProof/>
+            <w:webHidden/>
+          </w:rPr>
+          <w:fldChar w:fldCharType="end"/>
+        </w:r>
+      </w:hyperlink>
+    </w:p>
+    <w:p>
+      <w:pPr>
+        <w:pStyle w:val="20"/>
+        <w:tabs>
+          <w:tab w:val="left" w:pos="1470"/>
+          <w:tab w:val="right" w:leader="dot" w:pos="8296"/>
+        </w:tabs>
+        <w:rPr>
+          <w:rFonts w:eastAsiaTheme="minorEastAsia" w:cstheme="minorBidi"/>
+          <w:smallCaps w:val="0"/>
+          <w:noProof/>
+          <w:sz w:val="21"/>
+          <w:szCs w:val="22"/>
+        </w:rPr>
+      </w:pPr>
+      <w:hyperlink w:anchor="_Toc444002419" w:history="1">
+        <w:r>
+          <w:rPr>
+            <w:rStyle w:val="a3"/>
+            <w:rFonts w:ascii="宋体" w:hAnsi="宋体" w:hint="eastAsia"/>
+            <w:noProof/>
+          </w:rPr>
+          <w:t>第二节</w:t>
+        </w:r>
+        <w:r>
+          <w:rPr>
+            <w:rFonts w:eastAsiaTheme="minorEastAsia" w:cstheme="minorBidi"/>
+            <w:smallCaps w:val="0"/>
+            <w:noProof/>
+            <w:sz w:val="21"/>
+            <w:szCs w:val="22"/>
+          </w:rPr>
+          <w:tab/>
+        </w:r>
+        <w:r>
+          <w:rPr>
+            <w:rStyle w:val="a3"/>
+            <w:rFonts w:hint="eastAsia"/>
+            <w:noProof/>
+          </w:rPr>
+          <w:t>为什么需要前端工程化</w:t>
+        </w:r>
+        <w:r>
+          <w:rPr>
+            <w:noProof/>
+            <w:webHidden/>
+          </w:rPr>
+          <w:tab/>
+        </w:r>
+        <w:r>
+          <w:rPr>
+            <w:noProof/>
+            <w:webHidden/>
+          </w:rPr>
+          <w:fldChar w:fldCharType="begin"/>
+        </w:r>
+        <w:r>
+          <w:rPr>
+            <w:noProof/>
+            <w:webHidden/>
+          </w:rPr>
+          <w:instrText xml:space="preserve"> PAGEREF _Toc444002419 \h </w:instrText>
+        </w:r>
+        <w:r>
+          <w:rPr>
+            <w:noProof/>
+            <w:webHidden/>
+          </w:rPr>
+        </w:r>
+        <w:r>
+          <w:rPr>
+            <w:noProof/>
+            <w:webHidden/>
+          </w:rPr>
+          <w:fldChar w:fldCharType="separate"/>
+        </w:r>
+        <w:r>
+          <w:rPr>
+            <w:noProof/>
+            <w:webHidden/>
+          </w:rPr>
+          <w:t>3</w:t>
+        </w:r>
+        <w:r>
+          <w:rPr>
+            <w:noProof/>
+            <w:webHidden/>
+          </w:rPr>
+          <w:fldChar w:fldCharType="end"/>
+        </w:r>
+      </w:hyperlink>
+    </w:p>
+    <w:p>
+      <w:pPr>
+        <w:pStyle w:val="10"/>
+        <w:tabs>
+          <w:tab w:val="left" w:pos="1260"/>
+          <w:tab w:val="right" w:leader="dot" w:pos="8296"/>
+        </w:tabs>
         <w:rPr>
           <w:rFonts w:eastAsiaTheme="minorEastAsia" w:cstheme="minorBidi"/>
           <w:b w:val="0"/>
@@ -201,56 +430,85 @@
           <w:sz w:val="21"/>
           <w:szCs w:val="22"/>
         </w:rPr>
-        <w:tab/>
-      </w:r>
-      <w:r>
-        <w:rPr>
-          <w:rFonts w:ascii="宋体" w:hAnsi="宋体" w:hint="eastAsia"/>
-          <w:noProof/>
-        </w:rPr>
-        <w:t>前端工程化</w:t>
-      </w:r>
-      <w:r>
-        <w:rPr>
-          <w:noProof/>
-        </w:rPr>
-        <w:tab/>
-      </w:r>
-      <w:r>
-        <w:rPr>
-          <w:noProof/>
-        </w:rPr>
-        <w:fldChar w:fldCharType="begin"/>
-      </w:r>
-      <w:r>
-        <w:rPr>
-          <w:noProof/>
-        </w:rPr>
-        <w:instrText xml:space="preserve"> PAGEREF _Toc443424732 \h </w:instrText>
-      </w:r>
-      <w:r>
-        <w:rPr>
-          <w:noProof/>
-        </w:rPr>
-      </w:r>
-      <w:r>
-        <w:rPr>
-          <w:noProof/>
-        </w:rPr>
-        <w:fldChar w:fldCharType="separate"/>
-      </w:r>
-      <w:r>
-        <w:rPr>
-          <w:noProof/>
-        </w:rPr>
-        <w:t>4</w:t>
-      </w:r>
-      <w:r>
-        <w:rPr>
-          <w:noProof/>
-        </w:rPr>
-        <w:fldChar w:fldCharType="end"/>
-      </w:r>
+      </w:pPr>
+      <w:hyperlink w:anchor="_Toc444002420" w:history="1">
+        <w:r>
+          <w:rPr>
+            <w:rStyle w:val="a3"/>
+            <w:rFonts w:ascii="宋体" w:hAnsi="宋体" w:hint="eastAsia"/>
+            <w:noProof/>
+          </w:rPr>
+          <w:t>第二章</w:t>
+        </w:r>
+        <w:r>
+          <w:rPr>
+            <w:rFonts w:eastAsiaTheme="minorEastAsia" w:cstheme="minorBidi"/>
+            <w:b w:val="0"/>
+            <w:bCs w:val="0"/>
+            <w:caps w:val="0"/>
+            <w:noProof/>
+            <w:sz w:val="21"/>
+            <w:szCs w:val="22"/>
+          </w:rPr>
+          <w:tab/>
+        </w:r>
+        <w:r>
+          <w:rPr>
+            <w:rStyle w:val="a3"/>
+            <w:rFonts w:ascii="宋体" w:hAnsi="宋体" w:hint="eastAsia"/>
+            <w:noProof/>
+          </w:rPr>
+          <w:t>自动化内容</w:t>
+        </w:r>
+        <w:r>
+          <w:rPr>
+            <w:noProof/>
+            <w:webHidden/>
+          </w:rPr>
+          <w:tab/>
+        </w:r>
+        <w:r>
+          <w:rPr>
+            <w:noProof/>
+            <w:webHidden/>
+          </w:rPr>
+          <w:fldChar w:fldCharType="begin"/>
+        </w:r>
+        <w:r>
+          <w:rPr>
+            <w:noProof/>
+            <w:webHidden/>
+          </w:rPr>
+          <w:instrText xml:space="preserve"> PAGEREF _Toc444002420 \h </w:instrText>
+        </w:r>
+        <w:r>
+          <w:rPr>
+            <w:noProof/>
+            <w:webHidden/>
+          </w:rPr>
+        </w:r>
+        <w:r>
+          <w:rPr>
+            <w:noProof/>
+            <w:webHidden/>
+          </w:rPr>
+          <w:fldChar w:fldCharType="separate"/>
+        </w:r>
+        <w:r>
+          <w:rPr>
+            <w:noProof/>
+            <w:webHidden/>
+          </w:rPr>
+          <w:t>3</w:t>
+        </w:r>
+        <w:r>
+          <w:rPr>
+            <w:noProof/>
+            <w:webHidden/>
+          </w:rPr>
+          <w:fldChar w:fldCharType="end"/>
+        </w:r>
+      </w:hyperlink>
     </w:p>
     <w:p>
       <w:pPr>
@@ -267,14 +525,90 @@
           <w:szCs w:val="22"/>
         </w:rPr>
       </w:pPr>
-      <w:r>
-        <w:rPr>
-          <w:rFonts w:ascii="宋体" w:hAnsi="宋体" w:hint="eastAsia"/>
-          <w:noProof/>
-        </w:rPr>
-        <w:t>第一节</w:t>
-      </w:r>
-      <w:r>
+      <w:hyperlink w:anchor="_Toc444002421" w:history="1">
+        <w:r>
+          <w:rPr>
+            <w:rStyle w:val="a3"/>
+            <w:rFonts w:ascii="宋体" w:hAnsi="宋体" w:hint="eastAsia"/>
+            <w:noProof/>
+          </w:rPr>
+          <w:t>第一节</w:t>
+        </w:r>
+        <w:r>
+          <w:rPr>
+            <w:rFonts w:eastAsiaTheme="minorEastAsia" w:cstheme="minorBidi"/>
+            <w:smallCaps w:val="0"/>
+            <w:noProof/>
+            <w:sz w:val="21"/>
+            <w:szCs w:val="22"/>
+          </w:rPr>
+          <w:tab/>
+        </w:r>
+        <w:r>
+          <w:rPr>
+            <w:rStyle w:val="a3"/>
+            <w:rFonts w:hint="eastAsia"/>
+            <w:noProof/>
+          </w:rPr>
+          <w:t>文件合并压缩</w:t>
+        </w:r>
+        <w:r>
+          <w:rPr>
+            <w:noProof/>
+            <w:webHidden/>
+          </w:rPr>
+          <w:tab/>
+        </w:r>
+        <w:r>
+          <w:rPr>
+            <w:noProof/>
+            <w:webHidden/>
+          </w:rPr>
+          <w:fldChar w:fldCharType="begin"/>
+        </w:r>
+        <w:r>
+          <w:rPr>
+            <w:noProof/>
+            <w:webHidden/>
+          </w:rPr>
+          <w:instrText xml:space="preserve"> PAGEREF _Toc444002421 \h </w:instrText>
+        </w:r>
+        <w:r>
+          <w:rPr>
+            <w:noProof/>
+            <w:webHidden/>
+          </w:rPr>
+        </w:r>
+        <w:r>
+          <w:rPr>
+            <w:noProof/>
+            <w:webHidden/>
+          </w:rPr>
+          <w:fldChar w:fldCharType="separate"/>
+        </w:r>
+        <w:r>
+          <w:rPr>
+            <w:noProof/>
+            <w:webHidden/>
+          </w:rPr>
+          <w:t>3</w:t>
+        </w:r>
+        <w:r>
+          <w:rPr>
+            <w:noProof/>
+            <w:webHidden/>
+          </w:rPr>
+          <w:fldChar w:fldCharType="end"/>
+        </w:r>
+      </w:hyperlink>
+    </w:p>
+    <w:p>
+      <w:pPr>
+        <w:pStyle w:val="20"/>
+        <w:tabs>
+          <w:tab w:val="left" w:pos="1470"/>
+          <w:tab w:val="right" w:leader="dot" w:pos="8296"/>
+        </w:tabs>
         <w:rPr>
           <w:rFonts w:eastAsiaTheme="minorEastAsia" w:cstheme="minorBidi"/>
           <w:smallCaps w:val="0"/>
@@ -282,56 +616,90 @@
           <w:sz w:val="21"/>
           <w:szCs w:val="22"/>
         </w:rPr>
-        <w:tab/>
-      </w:r>
-      <w:r>
-        <w:rPr>
-          <w:rFonts w:hint="eastAsia"/>
-          <w:noProof/>
-        </w:rPr>
-        <w:t>什么是前端工程化</w:t>
-      </w:r>
-      <w:r>
-        <w:rPr>
-          <w:noProof/>
-        </w:rPr>
-        <w:tab/>
-      </w:r>
-      <w:r>
-        <w:rPr>
-          <w:noProof/>
-        </w:rPr>
-        <w:fldChar w:fldCharType="begin"/>
-      </w:r>
-      <w:r>
-        <w:rPr>
-          <w:noProof/>
-        </w:rPr>
-        <w:instrText xml:space="preserve"> PAGEREF _Toc443424733 \h </w:instrText>
-      </w:r>
-      <w:r>
-        <w:rPr>
-          <w:noProof/>
-        </w:rPr>
-      </w:r>
-      <w:r>
-        <w:rPr>
-          <w:noProof/>
-        </w:rPr>
-        <w:fldChar w:fldCharType="separate"/>
-      </w:r>
-      <w:r>
-        <w:rPr>
-          <w:noProof/>
-        </w:rPr>
-        <w:t>4</w:t>
-      </w:r>
-      <w:r>
-        <w:rPr>
-          <w:noProof/>
-        </w:rPr>
-        <w:fldChar w:fldCharType="end"/>
-      </w:r>
+      </w:pPr>
+      <w:hyperlink w:anchor="_Toc444002422" w:history="1">
+        <w:r>
+          <w:rPr>
+            <w:rStyle w:val="a3"/>
+            <w:rFonts w:ascii="宋体" w:hAnsi="宋体" w:hint="eastAsia"/>
+            <w:noProof/>
+          </w:rPr>
+          <w:t>第二节</w:t>
+        </w:r>
+        <w:r>
+          <w:rPr>
+            <w:rFonts w:eastAsiaTheme="minorEastAsia" w:cstheme="minorBidi"/>
+            <w:smallCaps w:val="0"/>
+            <w:noProof/>
+            <w:sz w:val="21"/>
+            <w:szCs w:val="22"/>
+          </w:rPr>
+          <w:tab/>
+        </w:r>
+        <w:r>
+          <w:rPr>
+            <w:rStyle w:val="a3"/>
+            <w:noProof/>
+          </w:rPr>
+          <w:t>Html</w:t>
+        </w:r>
+        <w:r>
+          <w:rPr>
+            <w:rStyle w:val="a3"/>
+            <w:rFonts w:hint="eastAsia"/>
+            <w:noProof/>
+          </w:rPr>
+          <w:t>拼接</w:t>
+        </w:r>
+        <w:r>
+          <w:rPr>
+            <w:noProof/>
+            <w:webHidden/>
+          </w:rPr>
+          <w:tab/>
+        </w:r>
+        <w:r>
+          <w:rPr>
+            <w:noProof/>
+            <w:webHidden/>
+          </w:rPr>
+          <w:fldChar w:fldCharType="begin"/>
+        </w:r>
+        <w:r>
+          <w:rPr>
+            <w:noProof/>
+            <w:webHidden/>
+          </w:rPr>
+          <w:instrText xml:space="preserve"> PAGEREF _Toc444002422 \h </w:instrText>
+        </w:r>
+        <w:r>
+          <w:rPr>
+            <w:noProof/>
+            <w:webHidden/>
+          </w:rPr>
+        </w:r>
+        <w:r>
+          <w:rPr>
+            <w:noProof/>
+            <w:webHidden/>
+          </w:rPr>
+          <w:fldChar w:fldCharType="separate"/>
+        </w:r>
+        <w:r>
+          <w:rPr>
+            <w:noProof/>
+            <w:webHidden/>
+          </w:rPr>
+          <w:t>4</w:t>
+        </w:r>
+        <w:r>
+          <w:rPr>
+            <w:noProof/>
+            <w:webHidden/>
+          </w:rPr>
+          <w:fldChar w:fldCharType="end"/>
+        </w:r>
+      </w:hyperlink>
     </w:p>
     <w:p>
       <w:pPr>
@@ -348,14 +716,97 @@
           <w:szCs w:val="22"/>
         </w:rPr>
       </w:pPr>
-      <w:r>
-        <w:rPr>
-          <w:rFonts w:ascii="宋体" w:hAnsi="宋体" w:hint="eastAsia"/>
-          <w:noProof/>
-        </w:rPr>
-        <w:t>第二节</w:t>
-      </w:r>
-      <w:r>
+      <w:hyperlink w:anchor="_Toc444002423" w:history="1">
+        <w:r>
+          <w:rPr>
+            <w:rStyle w:val="a3"/>
+            <w:rFonts w:ascii="宋体" w:hAnsi="宋体" w:hint="eastAsia"/>
+            <w:noProof/>
+          </w:rPr>
+          <w:t>第三节</w:t>
+        </w:r>
+        <w:r>
+          <w:rPr>
+            <w:rFonts w:eastAsiaTheme="minorEastAsia" w:cstheme="minorBidi"/>
+            <w:smallCaps w:val="0"/>
+            <w:noProof/>
+            <w:sz w:val="21"/>
+            <w:szCs w:val="22"/>
+          </w:rPr>
+          <w:tab/>
+        </w:r>
+        <w:r>
+          <w:rPr>
+            <w:rStyle w:val="a3"/>
+            <w:noProof/>
+          </w:rPr>
+          <w:t>sass</w:t>
+        </w:r>
+        <w:r>
+          <w:rPr>
+            <w:rStyle w:val="a3"/>
+            <w:rFonts w:hint="eastAsia"/>
+            <w:noProof/>
+          </w:rPr>
+          <w:t>编译</w:t>
+        </w:r>
+        <w:r>
+          <w:rPr>
+            <w:noProof/>
+            <w:webHidden/>
+          </w:rPr>
+          <w:tab/>
+        </w:r>
+        <w:r>
+          <w:rPr>
+            <w:noProof/>
+            <w:webHidden/>
+          </w:rPr>
+          <w:fldChar w:fldCharType="begin"/>
+        </w:r>
+        <w:r>
+          <w:rPr>
+            <w:noProof/>
+            <w:webHidden/>
+          </w:rPr>
+          <w:instrText xml:space="preserve"> PAGEREF _Toc444002423 \h </w:instrText>
+        </w:r>
+        <w:r>
+          <w:rPr>
+            <w:noProof/>
+            <w:webHidden/>
+          </w:rPr>
+        </w:r>
+        <w:r>
+          <w:rPr>
+            <w:noProof/>
+            <w:webHidden/>
+          </w:rPr>
+          <w:fldChar w:fldCharType="separate"/>
+        </w:r>
+        <w:r>
+          <w:rPr>
+            <w:noProof/>
+            <w:webHidden/>
+          </w:rPr>
+          <w:t>4</w:t>
+        </w:r>
+        <w:r>
+          <w:rPr>
+            <w:noProof/>
+            <w:webHidden/>
+          </w:rPr>
+          <w:fldChar w:fldCharType="end"/>
+        </w:r>
+      </w:hyperlink>
+    </w:p>
+    <w:p>
+      <w:pPr>
+        <w:pStyle w:val="20"/>
+        <w:tabs>
+          <w:tab w:val="left" w:pos="1470"/>
+          <w:tab w:val="right" w:leader="dot" w:pos="8296"/>
+        </w:tabs>
         <w:rPr>
           <w:rFonts w:eastAsiaTheme="minorEastAsia" w:cstheme="minorBidi"/>
           <w:smallCaps w:val="0"/>
@@ -363,56 +814,90 @@
           <w:sz w:val="21"/>
           <w:szCs w:val="22"/>
         </w:rPr>
-        <w:tab/>
-      </w:r>
-      <w:r>
-        <w:rPr>
-          <w:rFonts w:hint="eastAsia"/>
-          <w:noProof/>
-        </w:rPr>
-        <w:t>为什么需要前端工程化</w:t>
-      </w:r>
-      <w:r>
-        <w:rPr>
-          <w:noProof/>
-        </w:rPr>
-        <w:tab/>
-      </w:r>
-      <w:r>
-        <w:rPr>
-          <w:noProof/>
-        </w:rPr>
-        <w:fldChar w:fldCharType="begin"/>
-      </w:r>
-      <w:r>
-        <w:rPr>
-          <w:noProof/>
-        </w:rPr>
-        <w:instrText xml:space="preserve"> PAGEREF _Toc443424734 \h </w:instrText>
-      </w:r>
-      <w:r>
-        <w:rPr>
-          <w:noProof/>
-        </w:rPr>
-      </w:r>
-      <w:r>
-        <w:rPr>
-          <w:noProof/>
-        </w:rPr>
-        <w:fldChar w:fldCharType="separate"/>
-      </w:r>
-      <w:r>
-        <w:rPr>
-          <w:noProof/>
-        </w:rPr>
-        <w:t>4</w:t>
-      </w:r>
-      <w:r>
-        <w:rPr>
-          <w:noProof/>
-        </w:rPr>
-        <w:fldChar w:fldCharType="end"/>
-      </w:r>
+      </w:pPr>
+      <w:hyperlink w:anchor="_Toc444002424" w:history="1">
+        <w:r>
+          <w:rPr>
+            <w:rStyle w:val="a3"/>
+            <w:rFonts w:ascii="宋体" w:hAnsi="宋体" w:hint="eastAsia"/>
+            <w:noProof/>
+          </w:rPr>
+          <w:t>第四节</w:t>
+        </w:r>
+        <w:r>
+          <w:rPr>
+            <w:rFonts w:eastAsiaTheme="minorEastAsia" w:cstheme="minorBidi"/>
+            <w:smallCaps w:val="0"/>
+            <w:noProof/>
+            <w:sz w:val="21"/>
+            <w:szCs w:val="22"/>
+          </w:rPr>
+          <w:tab/>
+        </w:r>
+        <w:r>
+          <w:rPr>
+            <w:rStyle w:val="a3"/>
+            <w:noProof/>
+          </w:rPr>
+          <w:t>css</w:t>
+        </w:r>
+        <w:r>
+          <w:rPr>
+            <w:rStyle w:val="a3"/>
+            <w:rFonts w:hint="eastAsia"/>
+            <w:noProof/>
+          </w:rPr>
+          <w:t>雪碧图</w:t>
+        </w:r>
+        <w:r>
+          <w:rPr>
+            <w:noProof/>
+            <w:webHidden/>
+          </w:rPr>
+          <w:tab/>
+        </w:r>
+        <w:r>
+          <w:rPr>
+            <w:noProof/>
+            <w:webHidden/>
+          </w:rPr>
+          <w:fldChar w:fldCharType="begin"/>
+        </w:r>
+        <w:r>
+          <w:rPr>
+            <w:noProof/>
+            <w:webHidden/>
+          </w:rPr>
+          <w:instrText xml:space="preserve"> PAGEREF _Toc444002424 \h </w:instrText>
+        </w:r>
+        <w:r>
+          <w:rPr>
+            <w:noProof/>
+            <w:webHidden/>
+          </w:rPr>
+        </w:r>
+        <w:r>
+          <w:rPr>
+            <w:noProof/>
+            <w:webHidden/>
+          </w:rPr>
+          <w:fldChar w:fldCharType="separate"/>
+        </w:r>
+        <w:r>
+          <w:rPr>
+            <w:noProof/>
+            <w:webHidden/>
+          </w:rPr>
+          <w:t>4</w:t>
+        </w:r>
+        <w:r>
+          <w:rPr>
+            <w:noProof/>
+            <w:webHidden/>
+          </w:rPr>
+          <w:fldChar w:fldCharType="end"/>
+        </w:r>
+      </w:hyperlink>
     </w:p>
     <w:p>
       <w:pPr>
@@ -429,14 +914,90 @@
           <w:szCs w:val="22"/>
         </w:rPr>
       </w:pPr>
-      <w:r>
-        <w:rPr>
-          <w:rFonts w:ascii="宋体" w:hAnsi="宋体" w:hint="eastAsia"/>
-          <w:noProof/>
-        </w:rPr>
-        <w:t>第三节</w:t>
-      </w:r>
-      <w:r>
+      <w:hyperlink w:anchor="_Toc444002425" w:history="1">
+        <w:r>
+          <w:rPr>
+            <w:rStyle w:val="a3"/>
+            <w:rFonts w:ascii="宋体" w:hAnsi="宋体" w:hint="eastAsia"/>
+            <w:noProof/>
+          </w:rPr>
+          <w:t>第五节</w:t>
+        </w:r>
+        <w:r>
+          <w:rPr>
+            <w:rFonts w:eastAsiaTheme="minorEastAsia" w:cstheme="minorBidi"/>
+            <w:smallCaps w:val="0"/>
+            <w:noProof/>
+            <w:sz w:val="21"/>
+            <w:szCs w:val="22"/>
+          </w:rPr>
+          <w:tab/>
+        </w:r>
+        <w:r>
+          <w:rPr>
+            <w:rStyle w:val="a3"/>
+            <w:rFonts w:hint="eastAsia"/>
+            <w:noProof/>
+          </w:rPr>
+          <w:t>图片无损压缩</w:t>
+        </w:r>
+        <w:r>
+          <w:rPr>
+            <w:noProof/>
+            <w:webHidden/>
+          </w:rPr>
+          <w:tab/>
+        </w:r>
+        <w:r>
+          <w:rPr>
+            <w:noProof/>
+            <w:webHidden/>
+          </w:rPr>
+          <w:fldChar w:fldCharType="begin"/>
+        </w:r>
+        <w:r>
+          <w:rPr>
+            <w:noProof/>
+            <w:webHidden/>
+          </w:rPr>
+          <w:instrText xml:space="preserve"> PAGEREF _Toc444002425 \h </w:instrText>
+        </w:r>
+        <w:r>
+          <w:rPr>
+            <w:noProof/>
+            <w:webHidden/>
+          </w:rPr>
+        </w:r>
+        <w:r>
+          <w:rPr>
+            <w:noProof/>
+            <w:webHidden/>
+          </w:rPr>
+          <w:fldChar w:fldCharType="separate"/>
+        </w:r>
+        <w:r>
+          <w:rPr>
+            <w:noProof/>
+            <w:webHidden/>
+          </w:rPr>
+          <w:t>4</w:t>
+        </w:r>
+        <w:r>
+          <w:rPr>
+            <w:noProof/>
+            <w:webHidden/>
+          </w:rPr>
+          <w:fldChar w:fldCharType="end"/>
+        </w:r>
+      </w:hyperlink>
+    </w:p>
+    <w:p>
+      <w:pPr>
+        <w:pStyle w:val="20"/>
+        <w:tabs>
+          <w:tab w:val="left" w:pos="1470"/>
+          <w:tab w:val="right" w:leader="dot" w:pos="8296"/>
+        </w:tabs>
         <w:rPr>
           <w:rFonts w:eastAsiaTheme="minorEastAsia" w:cstheme="minorBidi"/>
           <w:smallCaps w:val="0"/>
@@ -444,119 +1005,373 @@
           <w:sz w:val="21"/>
           <w:szCs w:val="22"/>
         </w:rPr>
-        <w:tab/>
-      </w:r>
-      <w:r>
-        <w:rPr>
-          <w:rFonts w:hint="eastAsia"/>
-          <w:noProof/>
-        </w:rPr>
-        <w:t>前端工程化</w:t>
-      </w:r>
-      <w:r>
-        <w:rPr>
-          <w:noProof/>
-        </w:rPr>
-        <w:tab/>
-      </w:r>
-      <w:r>
-        <w:rPr>
-          <w:noProof/>
-        </w:rPr>
-        <w:fldChar w:fldCharType="begin"/>
-      </w:r>
-      <w:r>
-        <w:rPr>
-          <w:noProof/>
-        </w:rPr>
-        <w:instrText xml:space="preserve"> PAGEREF _Toc443424735 \h </w:instrText>
-      </w:r>
-      <w:r>
-        <w:rPr>
-          <w:noProof/>
-        </w:rPr>
-      </w:r>
-      <w:r>
-        <w:rPr>
-          <w:noProof/>
-        </w:rPr>
-        <w:fldChar w:fldCharType="separate"/>
-      </w:r>
-      <w:r>
-        <w:rPr>
-          <w:noProof/>
-        </w:rPr>
-        <w:t>4</w:t>
-      </w:r>
-      <w:r>
-        <w:rPr>
-          <w:noProof/>
-        </w:rPr>
-        <w:fldChar w:fldCharType="end"/>
-      </w:r>
-    </w:p>
-    <w:p>
-      <w:pPr>
-        <w:pStyle w:val="30"/>
+      </w:pPr>
+      <w:hyperlink w:anchor="_Toc444002426" w:history="1">
+        <w:r>
+          <w:rPr>
+            <w:rStyle w:val="a3"/>
+            <w:rFonts w:ascii="宋体" w:hAnsi="宋体" w:hint="eastAsia"/>
+            <w:noProof/>
+          </w:rPr>
+          <w:t>第六节</w:t>
+        </w:r>
+        <w:r>
+          <w:rPr>
+            <w:rFonts w:eastAsiaTheme="minorEastAsia" w:cstheme="minorBidi"/>
+            <w:smallCaps w:val="0"/>
+            <w:noProof/>
+            <w:sz w:val="21"/>
+            <w:szCs w:val="22"/>
+          </w:rPr>
+          <w:tab/>
+        </w:r>
+        <w:r>
+          <w:rPr>
+            <w:rStyle w:val="a3"/>
+            <w:rFonts w:hint="eastAsia"/>
+            <w:noProof/>
+          </w:rPr>
+          <w:t>缓存更新</w:t>
+        </w:r>
+        <w:r>
+          <w:rPr>
+            <w:noProof/>
+            <w:webHidden/>
+          </w:rPr>
+          <w:tab/>
+        </w:r>
+        <w:r>
+          <w:rPr>
+            <w:noProof/>
+            <w:webHidden/>
+          </w:rPr>
+          <w:fldChar w:fldCharType="begin"/>
+        </w:r>
+        <w:r>
+          <w:rPr>
+            <w:noProof/>
+            <w:webHidden/>
+          </w:rPr>
+          <w:instrText xml:space="preserve"> PAGEREF _Toc444002426 \h </w:instrText>
+        </w:r>
+        <w:r>
+          <w:rPr>
+            <w:noProof/>
+            <w:webHidden/>
+          </w:rPr>
+        </w:r>
+        <w:r>
+          <w:rPr>
+            <w:noProof/>
+            <w:webHidden/>
+          </w:rPr>
+          <w:fldChar w:fldCharType="separate"/>
+        </w:r>
+        <w:r>
+          <w:rPr>
+            <w:noProof/>
+            <w:webHidden/>
+          </w:rPr>
+          <w:t>4</w:t>
+        </w:r>
+        <w:r>
+          <w:rPr>
+            <w:noProof/>
+            <w:webHidden/>
+          </w:rPr>
+          <w:fldChar w:fldCharType="end"/>
+        </w:r>
+      </w:hyperlink>
+    </w:p>
+    <w:p>
+      <w:pPr>
+        <w:pStyle w:val="20"/>
         <w:tabs>
+          <w:tab w:val="left" w:pos="1470"/>
           <w:tab w:val="right" w:leader="dot" w:pos="8296"/>
         </w:tabs>
         <w:rPr>
           <w:rFonts w:eastAsiaTheme="minorEastAsia" w:cstheme="minorBidi"/>
-          <w:iCs w:val="0"/>
+          <w:smallCaps w:val="0"/>
           <w:noProof/>
           <w:sz w:val="21"/>
           <w:szCs w:val="22"/>
         </w:rPr>
       </w:pPr>
-      <w:r>
-        <w:rPr>
-          <w:rFonts w:hint="eastAsia"/>
+      <w:hyperlink w:anchor="_Toc444002427" w:history="1">
+        <w:r>
+          <w:rPr>
+            <w:rStyle w:val="a3"/>
+            <w:rFonts w:ascii="宋体" w:hAnsi="宋体" w:hint="eastAsia"/>
+            <w:noProof/>
+          </w:rPr>
+          <w:t>第七节</w:t>
+        </w:r>
+        <w:r>
+          <w:rPr>
+            <w:rFonts w:eastAsiaTheme="minorEastAsia" w:cstheme="minorBidi"/>
+            <w:smallCaps w:val="0"/>
+            <w:noProof/>
+            <w:sz w:val="21"/>
+            <w:szCs w:val="22"/>
+          </w:rPr>
+          <w:tab/>
+        </w:r>
+        <w:r>
+          <w:rPr>
+            <w:rStyle w:val="a3"/>
+            <w:noProof/>
+          </w:rPr>
+          <w:t>js</w:t>
+        </w:r>
+        <w:r>
+          <w:rPr>
+            <w:rStyle w:val="a3"/>
+            <w:rFonts w:hint="eastAsia"/>
+            <w:noProof/>
+          </w:rPr>
+          <w:t>代码质量检测</w:t>
+        </w:r>
+        <w:r>
+          <w:rPr>
+            <w:noProof/>
+            <w:webHidden/>
+          </w:rPr>
+          <w:tab/>
+        </w:r>
+        <w:r>
+          <w:rPr>
+            <w:noProof/>
+            <w:webHidden/>
+          </w:rPr>
+          <w:fldChar w:fldCharType="begin"/>
+        </w:r>
+        <w:r>
+          <w:rPr>
+            <w:noProof/>
+            <w:webHidden/>
+          </w:rPr>
+          <w:instrText xml:space="preserve"> PAGEREF _Toc444002427 \h </w:instrText>
+        </w:r>
+        <w:r>
+          <w:rPr>
+            <w:noProof/>
+            <w:webHidden/>
+          </w:rPr>
+        </w:r>
+        <w:r>
+          <w:rPr>
+            <w:noProof/>
+            <w:webHidden/>
+          </w:rPr>
+          <w:fldChar w:fldCharType="separate"/>
+        </w:r>
+        <w:r>
+          <w:rPr>
+            <w:noProof/>
+            <w:webHidden/>
+          </w:rPr>
+          <w:t>4</w:t>
+        </w:r>
+        <w:r>
+          <w:rPr>
+            <w:noProof/>
+            <w:webHidden/>
+          </w:rPr>
+          <w:fldChar w:fldCharType="end"/>
+        </w:r>
+      </w:hyperlink>
+    </w:p>
+    <w:p>
+      <w:pPr>
+        <w:pStyle w:val="20"/>
+        <w:tabs>
+          <w:tab w:val="left" w:pos="1470"/>
+          <w:tab w:val="right" w:leader="dot" w:pos="8296"/>
+        </w:tabs>
+        <w:rPr>
+          <w:rFonts w:eastAsiaTheme="minorEastAsia" w:cstheme="minorBidi"/>
+          <w:smallCaps w:val="0"/>
           <w:noProof/>
-        </w:rPr>
-        <w:t>一、直接录入</w:t>
-      </w:r>
-      <w:r>
-        <w:rPr>
+          <w:sz w:val="21"/>
+          <w:szCs w:val="22"/>
+        </w:rPr>
+      </w:pPr>
+      <w:hyperlink w:anchor="_Toc444002428" w:history="1">
+        <w:r>
+          <w:rPr>
+            <w:rStyle w:val="a3"/>
+            <w:rFonts w:ascii="宋体" w:hAnsi="宋体" w:hint="eastAsia"/>
+            <w:noProof/>
+          </w:rPr>
+          <w:t>第八节</w:t>
+        </w:r>
+        <w:r>
+          <w:rPr>
+            <w:rFonts w:eastAsiaTheme="minorEastAsia" w:cstheme="minorBidi"/>
+            <w:smallCaps w:val="0"/>
+            <w:noProof/>
+            <w:sz w:val="21"/>
+            <w:szCs w:val="22"/>
+          </w:rPr>
+          <w:tab/>
+        </w:r>
+        <w:r>
+          <w:rPr>
+            <w:rStyle w:val="a3"/>
+            <w:noProof/>
+          </w:rPr>
+          <w:t>js</w:t>
+        </w:r>
+        <w:r>
+          <w:rPr>
+            <w:rStyle w:val="a3"/>
+            <w:rFonts w:hint="eastAsia"/>
+            <w:noProof/>
+          </w:rPr>
+          <w:t>单元测试</w:t>
+        </w:r>
+        <w:r>
+          <w:rPr>
+            <w:noProof/>
+            <w:webHidden/>
+          </w:rPr>
+          <w:tab/>
+        </w:r>
+        <w:r>
+          <w:rPr>
+            <w:noProof/>
+            <w:webHidden/>
+          </w:rPr>
+          <w:fldChar w:fldCharType="begin"/>
+        </w:r>
+        <w:r>
+          <w:rPr>
+            <w:noProof/>
+            <w:webHidden/>
+          </w:rPr>
+          <w:instrText xml:space="preserve"> PAGEREF _Toc444002428 \h </w:instrText>
+        </w:r>
+        <w:r>
+          <w:rPr>
+            <w:noProof/>
+            <w:webHidden/>
+          </w:rPr>
+        </w:r>
+        <w:r>
+          <w:rPr>
+            <w:noProof/>
+            <w:webHidden/>
+          </w:rPr>
+          <w:fldChar w:fldCharType="separate"/>
+        </w:r>
+        <w:r>
+          <w:rPr>
+            <w:noProof/>
+            <w:webHidden/>
+          </w:rPr>
+          <w:t>4</w:t>
+        </w:r>
+        <w:r>
+          <w:rPr>
+            <w:noProof/>
+            <w:webHidden/>
+          </w:rPr>
+          <w:fldChar w:fldCharType="end"/>
+        </w:r>
+      </w:hyperlink>
+    </w:p>
+    <w:p>
+      <w:pPr>
+        <w:pStyle w:val="20"/>
+        <w:tabs>
+          <w:tab w:val="left" w:pos="1470"/>
+          <w:tab w:val="right" w:leader="dot" w:pos="8296"/>
+        </w:tabs>
+        <w:rPr>
+          <w:rFonts w:eastAsiaTheme="minorEastAsia" w:cstheme="minorBidi"/>
+          <w:smallCaps w:val="0"/>
           <w:noProof/>
-        </w:rPr>
-        <w:tab/>
-      </w:r>
-      <w:r>
-        <w:rPr>
-          <w:noProof/>
-        </w:rPr>
-        <w:fldChar w:fldCharType="begin"/>
-      </w:r>
-      <w:r>
-        <w:rPr>
-          <w:noProof/>
-        </w:rPr>
-        <w:instrText xml:space="preserve"> PAGEREF _Toc443424736 \h </w:instrText>
-      </w:r>
-      <w:r>
-        <w:rPr>
-          <w:noProof/>
-        </w:rPr>
-      </w:r>
-      <w:r>
-        <w:rPr>
-          <w:noProof/>
-        </w:rPr>
-        <w:fldChar w:fldCharType="separate"/>
-      </w:r>
-      <w:r>
-        <w:rPr>
-          <w:noProof/>
-        </w:rPr>
-        <w:t>4</w:t>
-      </w:r>
-      <w:r>
-        <w:rPr>
-          <w:noProof/>
-        </w:rPr>
-        <w:fldChar w:fldCharType="end"/>
-      </w:r>
+          <w:sz w:val="21"/>
+          <w:szCs w:val="22"/>
+        </w:rPr>
+      </w:pPr>
+      <w:hyperlink w:anchor="_Toc444002429" w:history="1">
+        <w:r>
+          <w:rPr>
+            <w:rStyle w:val="a3"/>
+            <w:rFonts w:ascii="宋体" w:hAnsi="宋体" w:hint="eastAsia"/>
+            <w:noProof/>
+          </w:rPr>
+          <w:t>第九节</w:t>
+        </w:r>
+        <w:r>
+          <w:rPr>
+            <w:rFonts w:eastAsiaTheme="minorEastAsia" w:cstheme="minorBidi"/>
+            <w:smallCaps w:val="0"/>
+            <w:noProof/>
+            <w:sz w:val="21"/>
+            <w:szCs w:val="22"/>
+          </w:rPr>
+          <w:tab/>
+        </w:r>
+        <w:r>
+          <w:rPr>
+            <w:rStyle w:val="a3"/>
+            <w:rFonts w:hint="eastAsia"/>
+            <w:noProof/>
+          </w:rPr>
+          <w:t>端对端测试</w:t>
+        </w:r>
+        <w:r>
+          <w:rPr>
+            <w:noProof/>
+            <w:webHidden/>
+          </w:rPr>
+          <w:tab/>
+        </w:r>
+        <w:r>
+          <w:rPr>
+            <w:noProof/>
+            <w:webHidden/>
+          </w:rPr>
+          <w:fldChar w:fldCharType="begin"/>
+        </w:r>
+        <w:r>
+          <w:rPr>
+            <w:noProof/>
+            <w:webHidden/>
+          </w:rPr>
+          <w:instrText xml:space="preserve"> PAGEREF _Toc444002429 \h </w:instrText>
+        </w:r>
+        <w:r>
+          <w:rPr>
+            <w:noProof/>
+            <w:webHidden/>
+          </w:rPr>
+        </w:r>
+        <w:r>
+          <w:rPr>
+            <w:noProof/>
+            <w:webHidden/>
+          </w:rPr>
+          <w:fldChar w:fldCharType="separate"/>
+        </w:r>
+        <w:r>
+          <w:rPr>
+            <w:noProof/>
+            <w:webHidden/>
+          </w:rPr>
+          <w:t>4</w:t>
+        </w:r>
+        <w:r>
+          <w:rPr>
+            <w:noProof/>
+            <w:webHidden/>
+          </w:rPr>
+          <w:fldChar w:fldCharType="end"/>
+        </w:r>
+      </w:hyperlink>
     </w:p>
     <w:p>
       <w:pPr>
@@ -575,14 +1390,368 @@
           <w:szCs w:val="22"/>
         </w:rPr>
       </w:pPr>
-      <w:r>
-        <w:rPr>
-          <w:rFonts w:ascii="宋体" w:hAnsi="宋体" w:hint="eastAsia"/>
+      <w:hyperlink w:anchor="_Toc444002430" w:history="1">
+        <w:r>
+          <w:rPr>
+            <w:rStyle w:val="a3"/>
+            <w:rFonts w:ascii="宋体" w:hAnsi="宋体" w:hint="eastAsia"/>
+            <w:noProof/>
+          </w:rPr>
+          <w:t>第三章</w:t>
+        </w:r>
+        <w:r>
+          <w:rPr>
+            <w:rFonts w:eastAsiaTheme="minorEastAsia" w:cstheme="minorBidi"/>
+            <w:b w:val="0"/>
+            <w:bCs w:val="0"/>
+            <w:caps w:val="0"/>
+            <w:noProof/>
+            <w:sz w:val="21"/>
+            <w:szCs w:val="22"/>
+          </w:rPr>
+          <w:tab/>
+        </w:r>
+        <w:r>
+          <w:rPr>
+            <w:rStyle w:val="a3"/>
+            <w:rFonts w:ascii="宋体" w:hAnsi="宋体" w:hint="eastAsia"/>
+            <w:noProof/>
+          </w:rPr>
+          <w:t>前端工程化工具及使用</w:t>
+        </w:r>
+        <w:r>
+          <w:rPr>
+            <w:noProof/>
+            <w:webHidden/>
+          </w:rPr>
+          <w:tab/>
+        </w:r>
+        <w:r>
+          <w:rPr>
+            <w:noProof/>
+            <w:webHidden/>
+          </w:rPr>
+          <w:fldChar w:fldCharType="begin"/>
+        </w:r>
+        <w:r>
+          <w:rPr>
+            <w:noProof/>
+            <w:webHidden/>
+          </w:rPr>
+          <w:instrText xml:space="preserve"> PAGEREF _Toc444002430 \h </w:instrText>
+        </w:r>
+        <w:r>
+          <w:rPr>
+            <w:noProof/>
+            <w:webHidden/>
+          </w:rPr>
+        </w:r>
+        <w:r>
+          <w:rPr>
+            <w:noProof/>
+            <w:webHidden/>
+          </w:rPr>
+          <w:fldChar w:fldCharType="separate"/>
+        </w:r>
+        <w:r>
+          <w:rPr>
+            <w:noProof/>
+            <w:webHidden/>
+          </w:rPr>
+          <w:t>4</w:t>
+        </w:r>
+        <w:r>
+          <w:rPr>
+            <w:noProof/>
+            <w:webHidden/>
+          </w:rPr>
+          <w:fldChar w:fldCharType="end"/>
+        </w:r>
+      </w:hyperlink>
+    </w:p>
+    <w:p>
+      <w:pPr>
+        <w:pStyle w:val="20"/>
+        <w:tabs>
+          <w:tab w:val="left" w:pos="1470"/>
+          <w:tab w:val="right" w:leader="dot" w:pos="8296"/>
+        </w:tabs>
+        <w:rPr>
+          <w:rFonts w:eastAsiaTheme="minorEastAsia" w:cstheme="minorBidi"/>
+          <w:smallCaps w:val="0"/>
           <w:noProof/>
-        </w:rPr>
-        <w:t>第二章</w:t>
-      </w:r>
-      <w:r>
+          <w:sz w:val="21"/>
+          <w:szCs w:val="22"/>
+        </w:rPr>
+      </w:pPr>
+      <w:hyperlink w:anchor="_Toc444002431" w:history="1">
+        <w:r>
+          <w:rPr>
+            <w:rStyle w:val="a3"/>
+            <w:rFonts w:ascii="宋体" w:hAnsi="宋体" w:hint="eastAsia"/>
+            <w:noProof/>
+          </w:rPr>
+          <w:t>第一节</w:t>
+        </w:r>
+        <w:r>
+          <w:rPr>
+            <w:rFonts w:eastAsiaTheme="minorEastAsia" w:cstheme="minorBidi"/>
+            <w:smallCaps w:val="0"/>
+            <w:noProof/>
+            <w:sz w:val="21"/>
+            <w:szCs w:val="22"/>
+          </w:rPr>
+          <w:tab/>
+        </w:r>
+        <w:r>
+          <w:rPr>
+            <w:rStyle w:val="a3"/>
+            <w:rFonts w:hint="eastAsia"/>
+            <w:noProof/>
+          </w:rPr>
+          <w:t>环境</w:t>
+        </w:r>
+        <w:r>
+          <w:rPr>
+            <w:noProof/>
+            <w:webHidden/>
+          </w:rPr>
+          <w:tab/>
+        </w:r>
+        <w:r>
+          <w:rPr>
+            <w:noProof/>
+            <w:webHidden/>
+          </w:rPr>
+          <w:fldChar w:fldCharType="begin"/>
+        </w:r>
+        <w:r>
+          <w:rPr>
+            <w:noProof/>
+            <w:webHidden/>
+          </w:rPr>
+          <w:instrText xml:space="preserve"> PAGEREF _Toc444002431 \h </w:instrText>
+        </w:r>
+        <w:r>
+          <w:rPr>
+            <w:noProof/>
+            <w:webHidden/>
+          </w:rPr>
+        </w:r>
+        <w:r>
+          <w:rPr>
+            <w:noProof/>
+            <w:webHidden/>
+          </w:rPr>
+          <w:fldChar w:fldCharType="separate"/>
+        </w:r>
+        <w:r>
+          <w:rPr>
+            <w:noProof/>
+            <w:webHidden/>
+          </w:rPr>
+          <w:t>4</w:t>
+        </w:r>
+        <w:r>
+          <w:rPr>
+            <w:noProof/>
+            <w:webHidden/>
+          </w:rPr>
+          <w:fldChar w:fldCharType="end"/>
+        </w:r>
+      </w:hyperlink>
+    </w:p>
+    <w:p>
+      <w:pPr>
+        <w:pStyle w:val="20"/>
+        <w:tabs>
+          <w:tab w:val="left" w:pos="1470"/>
+          <w:tab w:val="right" w:leader="dot" w:pos="8296"/>
+        </w:tabs>
+        <w:rPr>
+          <w:rFonts w:eastAsiaTheme="minorEastAsia" w:cstheme="minorBidi"/>
+          <w:smallCaps w:val="0"/>
+          <w:noProof/>
+          <w:sz w:val="21"/>
+          <w:szCs w:val="22"/>
+        </w:rPr>
+      </w:pPr>
+      <w:hyperlink w:anchor="_Toc444002432" w:history="1">
+        <w:r>
+          <w:rPr>
+            <w:rStyle w:val="a3"/>
+            <w:rFonts w:ascii="宋体" w:hAnsi="宋体" w:hint="eastAsia"/>
+            <w:noProof/>
+          </w:rPr>
+          <w:t>第二节</w:t>
+        </w:r>
+        <w:r>
+          <w:rPr>
+            <w:rFonts w:eastAsiaTheme="minorEastAsia" w:cstheme="minorBidi"/>
+            <w:smallCaps w:val="0"/>
+            <w:noProof/>
+            <w:sz w:val="21"/>
+            <w:szCs w:val="22"/>
+          </w:rPr>
+          <w:tab/>
+        </w:r>
+        <w:r>
+          <w:rPr>
+            <w:rStyle w:val="a3"/>
+            <w:rFonts w:hint="eastAsia"/>
+            <w:noProof/>
+          </w:rPr>
+          <w:t>工具</w:t>
+        </w:r>
+        <w:r>
+          <w:rPr>
+            <w:noProof/>
+            <w:webHidden/>
+          </w:rPr>
+          <w:tab/>
+        </w:r>
+        <w:r>
+          <w:rPr>
+            <w:noProof/>
+            <w:webHidden/>
+          </w:rPr>
+          <w:fldChar w:fldCharType="begin"/>
+        </w:r>
+        <w:r>
+          <w:rPr>
+            <w:noProof/>
+            <w:webHidden/>
+          </w:rPr>
+          <w:instrText xml:space="preserve"> PAGEREF _Toc444002432 \h </w:instrText>
+        </w:r>
+        <w:r>
+          <w:rPr>
+            <w:noProof/>
+            <w:webHidden/>
+          </w:rPr>
+        </w:r>
+        <w:r>
+          <w:rPr>
+            <w:noProof/>
+            <w:webHidden/>
+          </w:rPr>
+          <w:fldChar w:fldCharType="separate"/>
+        </w:r>
+        <w:r>
+          <w:rPr>
+            <w:noProof/>
+            <w:webHidden/>
+          </w:rPr>
+          <w:t>4</w:t>
+        </w:r>
+        <w:r>
+          <w:rPr>
+            <w:noProof/>
+            <w:webHidden/>
+          </w:rPr>
+          <w:fldChar w:fldCharType="end"/>
+        </w:r>
+      </w:hyperlink>
+    </w:p>
+    <w:p>
+      <w:pPr>
+        <w:pStyle w:val="20"/>
+        <w:tabs>
+          <w:tab w:val="left" w:pos="1470"/>
+          <w:tab w:val="right" w:leader="dot" w:pos="8296"/>
+        </w:tabs>
+        <w:rPr>
+          <w:rFonts w:eastAsiaTheme="minorEastAsia" w:cstheme="minorBidi"/>
+          <w:smallCaps w:val="0"/>
+          <w:noProof/>
+          <w:sz w:val="21"/>
+          <w:szCs w:val="22"/>
+        </w:rPr>
+      </w:pPr>
+      <w:hyperlink w:anchor="_Toc444002433" w:history="1">
+        <w:r>
+          <w:rPr>
+            <w:rStyle w:val="a3"/>
+            <w:rFonts w:ascii="宋体" w:hAnsi="宋体" w:hint="eastAsia"/>
+            <w:noProof/>
+          </w:rPr>
+          <w:t>第三节</w:t>
+        </w:r>
+        <w:r>
+          <w:rPr>
+            <w:rFonts w:eastAsiaTheme="minorEastAsia" w:cstheme="minorBidi"/>
+            <w:smallCaps w:val="0"/>
+            <w:noProof/>
+            <w:sz w:val="21"/>
+            <w:szCs w:val="22"/>
+          </w:rPr>
+          <w:tab/>
+        </w:r>
+        <w:r>
+          <w:rPr>
+            <w:rStyle w:val="a3"/>
+            <w:rFonts w:hint="eastAsia"/>
+            <w:noProof/>
+          </w:rPr>
+          <w:t>目录结构</w:t>
+        </w:r>
+        <w:r>
+          <w:rPr>
+            <w:noProof/>
+            <w:webHidden/>
+          </w:rPr>
+          <w:tab/>
+        </w:r>
+        <w:r>
+          <w:rPr>
+            <w:noProof/>
+            <w:webHidden/>
+          </w:rPr>
+          <w:fldChar w:fldCharType="begin"/>
+        </w:r>
+        <w:r>
+          <w:rPr>
+            <w:noProof/>
+            <w:webHidden/>
+          </w:rPr>
+          <w:instrText xml:space="preserve"> PAGEREF _Toc444002433 \h </w:instrText>
+        </w:r>
+        <w:r>
+          <w:rPr>
+            <w:noProof/>
+            <w:webHidden/>
+          </w:rPr>
+        </w:r>
+        <w:r>
+          <w:rPr>
+            <w:noProof/>
+            <w:webHidden/>
+          </w:rPr>
+          <w:fldChar w:fldCharType="separate"/>
+        </w:r>
+        <w:r>
+          <w:rPr>
+            <w:noProof/>
+            <w:webHidden/>
+          </w:rPr>
+          <w:t>5</w:t>
+        </w:r>
+        <w:r>
+          <w:rPr>
+            <w:noProof/>
+            <w:webHidden/>
+          </w:rPr>
+          <w:fldChar w:fldCharType="end"/>
+        </w:r>
+      </w:hyperlink>
+    </w:p>
+    <w:p>
+      <w:pPr>
+        <w:pStyle w:val="10"/>
+        <w:tabs>
+          <w:tab w:val="left" w:pos="1260"/>
+          <w:tab w:val="right" w:leader="dot" w:pos="8296"/>
+        </w:tabs>
         <w:rPr>
           <w:rFonts w:eastAsiaTheme="minorEastAsia" w:cstheme="minorBidi"/>
           <w:b w:val="0"/>
@@ -592,336 +1761,7 @@
           <w:sz w:val="21"/>
           <w:szCs w:val="22"/>
         </w:rPr>
-        <w:tab/>
-      </w:r>
-      <w:r>
-        <w:rPr>
-          <w:rFonts w:ascii="宋体" w:hAnsi="宋体" w:hint="eastAsia"/>
-          <w:noProof/>
-        </w:rPr>
-        <w:t>前端工程化</w:t>
-      </w:r>
-      <w:r>
-        <w:rPr>
-          <w:noProof/>
-        </w:rPr>
-        <w:tab/>
-      </w:r>
-      <w:r>
-        <w:rPr>
-          <w:noProof/>
-        </w:rPr>
-        <w:fldChar w:fldCharType="begin"/>
-      </w:r>
-      <w:r>
-        <w:rPr>
-          <w:noProof/>
-        </w:rPr>
-        <w:instrText xml:space="preserve"> PAGEREF _Toc443424737 \h </w:instrText>
-      </w:r>
-      <w:r>
-        <w:rPr>
-          <w:noProof/>
-        </w:rPr>
-      </w:r>
-      <w:r>
-        <w:rPr>
-          <w:noProof/>
-        </w:rPr>
-        <w:fldChar w:fldCharType="separate"/>
-      </w:r>
-      <w:r>
-        <w:rPr>
-          <w:noProof/>
-        </w:rPr>
-        <w:t>4</w:t>
-      </w:r>
-      <w:r>
-        <w:rPr>
-          <w:noProof/>
-        </w:rPr>
-        <w:fldChar w:fldCharType="end"/>
-      </w:r>
-    </w:p>
-    <w:p>
-      <w:pPr>
-        <w:pStyle w:val="10"/>
-        <w:tabs>
-          <w:tab w:val="left" w:pos="1260"/>
-          <w:tab w:val="right" w:leader="dot" w:pos="8296"/>
-        </w:tabs>
-        <w:rPr>
-          <w:rFonts w:eastAsiaTheme="minorEastAsia" w:cstheme="minorBidi"/>
-          <w:b w:val="0"/>
-          <w:bCs w:val="0"/>
-          <w:caps w:val="0"/>
-          <w:noProof/>
-          <w:sz w:val="21"/>
-          <w:szCs w:val="22"/>
-        </w:rPr>
-      </w:pPr>
-      <w:r>
-        <w:rPr>
-          <w:rFonts w:ascii="宋体" w:hAnsi="宋体" w:hint="eastAsia"/>
-          <w:noProof/>
-        </w:rPr>
-        <w:t>第三章</w:t>
-      </w:r>
-      <w:r>
-        <w:rPr>
-          <w:rFonts w:eastAsiaTheme="minorEastAsia" w:cstheme="minorBidi"/>
-          <w:b w:val="0"/>
-          <w:bCs w:val="0"/>
-          <w:caps w:val="0"/>
-          <w:noProof/>
-          <w:sz w:val="21"/>
-          <w:szCs w:val="22"/>
-        </w:rPr>
-        <w:tab/>
-      </w:r>
-      <w:r>
-        <w:rPr>
-          <w:rFonts w:ascii="宋体" w:hAnsi="宋体" w:hint="eastAsia"/>
-          <w:noProof/>
-        </w:rPr>
-        <w:t>前端工程化</w:t>
-      </w:r>
-      <w:r>
-        <w:rPr>
-          <w:noProof/>
-        </w:rPr>
-        <w:tab/>
-      </w:r>
-      <w:r>
-        <w:rPr>
-          <w:noProof/>
-        </w:rPr>
-        <w:fldChar w:fldCharType="begin"/>
-      </w:r>
-      <w:r>
-        <w:rPr>
-          <w:noProof/>
-        </w:rPr>
-        <w:instrText xml:space="preserve"> PAGEREF _Toc443424738 \h </w:instrText>
-      </w:r>
-      <w:r>
-        <w:rPr>
-          <w:noProof/>
-        </w:rPr>
-      </w:r>
-      <w:r>
-        <w:rPr>
-          <w:noProof/>
-        </w:rPr>
-        <w:fldChar w:fldCharType="separate"/>
-      </w:r>
-      <w:r>
-        <w:rPr>
-          <w:noProof/>
-        </w:rPr>
-        <w:t>5</w:t>
-      </w:r>
-      <w:r>
-        <w:rPr>
-          <w:noProof/>
-        </w:rPr>
-        <w:fldChar w:fldCharType="end"/>
-      </w:r>
-    </w:p>
-    <w:p>
-      <w:pPr>
-        <w:pStyle w:val="10"/>
-        <w:tabs>
-          <w:tab w:val="left" w:pos="1260"/>
-          <w:tab w:val="right" w:leader="dot" w:pos="8296"/>
-        </w:tabs>
-        <w:rPr>
-          <w:rFonts w:eastAsiaTheme="minorEastAsia" w:cstheme="minorBidi"/>
-          <w:b w:val="0"/>
-          <w:bCs w:val="0"/>
-          <w:caps w:val="0"/>
-          <w:noProof/>
-          <w:sz w:val="21"/>
-          <w:szCs w:val="22"/>
-        </w:rPr>
-      </w:pPr>
-      <w:r>
-        <w:rPr>
-          <w:rFonts w:ascii="宋体" w:hAnsi="宋体" w:hint="eastAsia"/>
-          <w:noProof/>
-        </w:rPr>
-        <w:t>第四章</w:t>
-      </w:r>
-      <w:r>
-        <w:rPr>
-          <w:rFonts w:eastAsiaTheme="minorEastAsia" w:cstheme="minorBidi"/>
-          <w:b w:val="0"/>
-          <w:bCs w:val="0"/>
-          <w:caps w:val="0"/>
-          <w:noProof/>
-          <w:sz w:val="21"/>
-          <w:szCs w:val="22"/>
-        </w:rPr>
-        <w:tab/>
-      </w:r>
-      <w:r>
-        <w:rPr>
-          <w:rFonts w:ascii="宋体" w:hAnsi="宋体" w:hint="eastAsia"/>
-          <w:noProof/>
-        </w:rPr>
-        <w:t>前端工程化</w:t>
-      </w:r>
-      <w:r>
-        <w:rPr>
-          <w:noProof/>
-        </w:rPr>
-        <w:tab/>
-      </w:r>
-      <w:r>
-        <w:rPr>
-          <w:noProof/>
-        </w:rPr>
-        <w:fldChar w:fldCharType="begin"/>
-      </w:r>
-      <w:r>
-        <w:rPr>
-          <w:noProof/>
-        </w:rPr>
-        <w:instrText xml:space="preserve"> PAGEREF _Toc443424739 \h </w:instrText>
-      </w:r>
-      <w:r>
-        <w:rPr>
-          <w:noProof/>
-        </w:rPr>
-      </w:r>
-      <w:r>
-        <w:rPr>
-          <w:noProof/>
-        </w:rPr>
-        <w:fldChar w:fldCharType="separate"/>
-      </w:r>
-      <w:r>
-        <w:rPr>
-          <w:noProof/>
-        </w:rPr>
-        <w:t>5</w:t>
-      </w:r>
-      <w:r>
-        <w:rPr>
-          <w:noProof/>
-        </w:rPr>
-        <w:fldChar w:fldCharType="end"/>
-      </w:r>
-    </w:p>
-    <w:p>
-      <w:pPr>
-        <w:pStyle w:val="10"/>
-        <w:tabs>
-          <w:tab w:val="left" w:pos="1260"/>
-          <w:tab w:val="right" w:leader="dot" w:pos="8296"/>
-        </w:tabs>
-        <w:rPr>
-          <w:rFonts w:eastAsiaTheme="minorEastAsia" w:cstheme="minorBidi"/>
-          <w:b w:val="0"/>
-          <w:bCs w:val="0"/>
-          <w:caps w:val="0"/>
-          <w:noProof/>
-          <w:sz w:val="21"/>
-          <w:szCs w:val="22"/>
-        </w:rPr>
-      </w:pPr>
-      <w:r>
-        <w:rPr>
-          <w:rFonts w:ascii="宋体" w:hAnsi="宋体" w:hint="eastAsia"/>
-          <w:noProof/>
-        </w:rPr>
-        <w:t>第五章</w:t>
-      </w:r>
-      <w:r>
-        <w:rPr>
-          <w:rFonts w:eastAsiaTheme="minorEastAsia" w:cstheme="minorBidi"/>
-          <w:b w:val="0"/>
-          <w:bCs w:val="0"/>
-          <w:caps w:val="0"/>
-          <w:noProof/>
-          <w:sz w:val="21"/>
-          <w:szCs w:val="22"/>
-        </w:rPr>
-        <w:tab/>
-      </w:r>
-      <w:r>
-        <w:rPr>
-          <w:rFonts w:ascii="宋体" w:hAnsi="宋体" w:hint="eastAsia"/>
-          <w:noProof/>
-        </w:rPr>
-        <w:t>前端工程化</w:t>
-      </w:r>
-      <w:r>
-        <w:rPr>
-          <w:noProof/>
-        </w:rPr>
-        <w:tab/>
-      </w:r>
-      <w:r>
-        <w:rPr>
-          <w:noProof/>
-        </w:rPr>
-        <w:fldChar w:fldCharType="begin"/>
-      </w:r>
-      <w:r>
-        <w:rPr>
-          <w:noProof/>
-        </w:rPr>
-        <w:instrText xml:space="preserve"> PAGEREF _Toc443424740 \h </w:instrText>
-      </w:r>
-      <w:r>
-        <w:rPr>
-          <w:noProof/>
-        </w:rPr>
-      </w:r>
-      <w:r>
-        <w:rPr>
-          <w:noProof/>
-        </w:rPr>
-        <w:fldChar w:fldCharType="separate"/>
-      </w:r>
-      <w:r>
-        <w:rPr>
-          <w:noProof/>
-        </w:rPr>
-        <w:t>5</w:t>
-      </w:r>
-      <w:r>
-        <w:rPr>
-          <w:noProof/>
-        </w:rPr>
-        <w:fldChar w:fldCharType="end"/>
-      </w:r>
-    </w:p>
-    <w:p>
-      <w:pPr>
-        <w:pStyle w:val="10"/>
-        <w:tabs>
-          <w:tab w:val="left" w:pos="1260"/>
-          <w:tab w:val="right" w:leader="dot" w:pos="8296"/>
-        </w:tabs>
-        <w:rPr>
-          <w:rFonts w:eastAsiaTheme="minorEastAsia" w:cstheme="minorBidi"/>
-          <w:b w:val="0"/>
-          <w:bCs w:val="0"/>
-          <w:caps w:val="0"/>
-          <w:noProof/>
-          <w:sz w:val="21"/>
-          <w:szCs w:val="22"/>
-        </w:rPr>
-      </w:pPr>
-      <w:r>
-        <w:rPr>
-          <w:rStyle w:val="a3"/>
-          <w:noProof/>
-        </w:rPr>
-        <w:fldChar w:fldCharType="end"/>
-      </w:r>
+      </w:pPr>
       <w:r>
         <w:fldChar w:fldCharType="end"/>
       </w:r>
@@ -947,7 +1787,7 @@
       <w:bookmarkStart w:id="1" w:name="_Toc443424459"/>
       <w:bookmarkStart w:id="2" w:name="_Toc443424585"/>
       <w:bookmarkStart w:id="3" w:name="_Toc443424632"/>
-      <w:bookmarkStart w:id="4" w:name="_Toc443424732"/>
+      <w:bookmarkStart w:id="4" w:name="_Toc444002417"/>
       <w:r>
         <w:rPr>
           <w:rFonts w:ascii="宋体" w:hAnsi="宋体" w:hint="eastAsia"/>
@@ -975,7 +1815,7 @@
       <w:bookmarkStart w:id="6" w:name="_Toc443424460"/>
       <w:bookmarkStart w:id="7" w:name="_Toc443424586"/>
       <w:bookmarkStart w:id="8" w:name="_Toc443424633"/>
-      <w:bookmarkStart w:id="9" w:name="_Toc443424733"/>
+      <w:bookmarkStart w:id="9" w:name="_Toc444002418"/>
       <w:r>
         <w:rPr>
           <w:rFonts w:hint="eastAsia"/>
@@ -1111,7 +1951,7 @@
       <w:bookmarkStart w:id="11" w:name="_Toc443424461"/>
       <w:bookmarkStart w:id="12" w:name="_Toc443424587"/>
       <w:bookmarkStart w:id="13" w:name="_Toc443424634"/>
-      <w:bookmarkStart w:id="14" w:name="_Toc443424734"/>
+      <w:bookmarkStart w:id="14" w:name="_Toc444002419"/>
       <w:r>
         <w:rPr>
           <w:rFonts w:hint="eastAsia"/>
@@ -1169,75 +2009,29 @@
           <w:sz w:val="24"/>
           <w:szCs w:val="24"/>
         </w:rPr>
-        <w:t>本项目将在原1+31网站服务功能基础上，根据积累的经验，改进目录数据展示界面，增加在线交互等辅助功能，增加免费资源，探索新的目录数据服务模式，提升用户体验。</w:t>
-      </w:r>
-    </w:p>
-    <w:p/>
-    <w:p/>
-    <w:p>
-      <w:pPr>
-        <w:pStyle w:val="2"/>
-        <w:numPr>
-          <w:ilvl w:val="0"/>
-          <w:numId w:val="2"/>
-        </w:numPr>
-        <w:spacing w:line="415" w:lineRule="auto"/>
-        <w:ind w:left="0" w:firstLine="0"/>
-      </w:pPr>
-      <w:bookmarkStart w:id="15" w:name="_Toc443424347"/>
-      <w:bookmarkStart w:id="16" w:name="_Toc443424462"/>
-      <w:bookmarkStart w:id="17" w:name="_Toc443424588"/>
-      <w:bookmarkStart w:id="18" w:name="_Toc443424635"/>
-      <w:bookmarkStart w:id="19" w:name="_Toc443424735"/>
-      <w:r>
-        <w:rPr>
-          <w:rFonts w:hint="eastAsia"/>
-        </w:rPr>
-        <w:t>前端工程化</w:t>
-      </w:r>
-      <w:bookmarkEnd w:id="15"/>
-      <w:bookmarkEnd w:id="16"/>
-      <w:bookmarkEnd w:id="17"/>
-      <w:bookmarkEnd w:id="18"/>
-      <w:bookmarkEnd w:id="19"/>
-    </w:p>
-    <w:p/>
-    <w:p>
-      <w:pPr>
-        <w:pStyle w:val="3"/>
-      </w:pPr>
-      <w:bookmarkStart w:id="20" w:name="_Toc409294643"/>
-      <w:bookmarkStart w:id="21" w:name="_Toc443424348"/>
-      <w:bookmarkStart w:id="22" w:name="_Toc443424463"/>
-      <w:bookmarkStart w:id="23" w:name="_Toc443424589"/>
-      <w:bookmarkStart w:id="24" w:name="_Toc443424636"/>
-      <w:bookmarkStart w:id="25" w:name="_Toc443424736"/>
-      <w:r>
-        <w:rPr>
-          <w:rFonts w:hint="eastAsia"/>
-        </w:rPr>
-        <w:t>一</w:t>
-      </w:r>
-      <w:r>
-        <w:rPr>
-          <w:rFonts w:hint="eastAsia"/>
-        </w:rPr>
-        <w:t>、</w:t>
-      </w:r>
-      <w:r>
-        <w:rPr>
-          <w:rFonts w:hint="eastAsia"/>
-        </w:rPr>
-        <w:t>直接录入</w:t>
-      </w:r>
-      <w:bookmarkEnd w:id="20"/>
-      <w:bookmarkEnd w:id="21"/>
-      <w:bookmarkEnd w:id="22"/>
-      <w:bookmarkEnd w:id="23"/>
-      <w:bookmarkEnd w:id="24"/>
-      <w:bookmarkEnd w:id="25"/>
-    </w:p>
-    <w:p/>
+        <w:t>本项目将在原1+31网站服务功能基础上，根据积累的经验，改进目录数据展示界面，增加在线</w:t>
+      </w:r>
+      <w:proofErr w:type="gramStart"/>
+      <w:r>
+        <w:rPr>
+          <w:rFonts w:asciiTheme="minorEastAsia" w:hAnsiTheme="minorEastAsia" w:cs="黑体" w:hint="eastAsia"/>
+          <w:bCs/>
+          <w:sz w:val="24"/>
+          <w:szCs w:val="24"/>
+        </w:rPr>
+        <w:t>交互等</w:t>
+      </w:r>
+      <w:proofErr w:type="gramEnd"/>
+      <w:r>
+        <w:rPr>
+          <w:rFonts w:asciiTheme="minorEastAsia" w:hAnsiTheme="minorEastAsia" w:cs="黑体" w:hint="eastAsia"/>
+          <w:bCs/>
+          <w:sz w:val="24"/>
+          <w:szCs w:val="24"/>
+        </w:rPr>
+        <w:t>辅助功能，增加免费资源，探索新的目录数据服务模式，提升用户体验。</w:t>
+      </w:r>
+    </w:p>
     <w:p/>
     <w:p/>
     <w:p>
@@ -1248,28 +2042,20 @@
           <w:numId w:val="1"/>
         </w:numPr>
       </w:pPr>
-      <w:bookmarkStart w:id="26" w:name="_Toc443424349"/>
-      <w:bookmarkStart w:id="27" w:name="_Toc443424464"/>
-      <w:bookmarkStart w:id="28" w:name="_Toc443424590"/>
-      <w:bookmarkStart w:id="29" w:name="_Toc443424637"/>
-      <w:bookmarkStart w:id="30" w:name="_Toc443424737"/>
+      <w:bookmarkStart w:id="15" w:name="_Toc444002420"/>
       <w:r>
         <w:rPr>
           <w:rFonts w:ascii="宋体" w:hAnsi="宋体" w:hint="eastAsia"/>
         </w:rPr>
-        <w:t>前端工程化</w:t>
-      </w:r>
-      <w:bookmarkEnd w:id="26"/>
-      <w:bookmarkEnd w:id="27"/>
-      <w:bookmarkEnd w:id="28"/>
-      <w:bookmarkEnd w:id="29"/>
-      <w:bookmarkEnd w:id="30"/>
+        <w:t>自动化</w:t>
+      </w:r>
       <w:r>
         <w:rPr>
           <w:rFonts w:ascii="宋体" w:hAnsi="宋体" w:hint="eastAsia"/>
         </w:rPr>
-        <w:t>工具</w:t>
-      </w:r>
+        <w:t>内容</w:t>
+      </w:r>
+      <w:bookmarkEnd w:id="15"/>
     </w:p>
     <w:p>
       <w:pPr>
@@ -1279,21 +2065,133 @@
           <w:numId w:val="3"/>
         </w:numPr>
         <w:spacing w:line="415" w:lineRule="auto"/>
-      </w:pPr>
-      <w:r>
-        <w:rPr>
-          <w:rFonts w:hint="eastAsia"/>
-        </w:rPr>
-        <w:t>环境</w:t>
-      </w:r>
-    </w:p>
-    <w:p/>
-    <w:p>
-      <w:pPr>
-        <w:rPr>
-          <w:rFonts w:hint="eastAsia"/>
-        </w:rPr>
-      </w:pPr>
+        <w:rPr>
+          <w:rFonts w:hint="eastAsia"/>
+        </w:rPr>
+      </w:pPr>
+      <w:bookmarkStart w:id="16" w:name="_Toc444002421"/>
+      <w:r>
+        <w:rPr>
+          <w:rFonts w:hint="eastAsia"/>
+        </w:rPr>
+        <w:t>文件合并</w:t>
+      </w:r>
+      <w:r>
+        <w:rPr>
+          <w:rFonts w:hint="eastAsia"/>
+        </w:rPr>
+        <w:t>压缩</w:t>
+      </w:r>
+      <w:bookmarkEnd w:id="16"/>
+    </w:p>
+    <w:p>
+      <w:pPr>
+        <w:pStyle w:val="a5"/>
+        <w:numPr>
+          <w:ilvl w:val="0"/>
+          <w:numId w:val="7"/>
+        </w:numPr>
+        <w:ind w:firstLineChars="0"/>
+        <w:rPr>
+          <w:rFonts w:hint="eastAsia"/>
+          <w:b/>
+          <w:sz w:val="32"/>
+          <w:szCs w:val="32"/>
+        </w:rPr>
+      </w:pPr>
+      <w:r>
+        <w:rPr>
+          <w:rFonts w:hint="eastAsia"/>
+          <w:b/>
+          <w:sz w:val="32"/>
+          <w:szCs w:val="32"/>
+        </w:rPr>
+        <w:t>文件合并</w:t>
+      </w:r>
+    </w:p>
+    <w:p>
+      <w:pPr>
+        <w:rPr>
+          <w:rFonts w:hint="eastAsia"/>
+          <w:b/>
+          <w:sz w:val="32"/>
+          <w:szCs w:val="32"/>
+        </w:rPr>
+      </w:pPr>
+    </w:p>
+    <w:p>
+      <w:pPr>
+        <w:pStyle w:val="a5"/>
+        <w:numPr>
+          <w:ilvl w:val="0"/>
+          <w:numId w:val="7"/>
+        </w:numPr>
+        <w:ind w:firstLineChars="0"/>
+        <w:rPr>
+          <w:rFonts w:hint="eastAsia"/>
+          <w:b/>
+          <w:sz w:val="32"/>
+          <w:szCs w:val="32"/>
+        </w:rPr>
+      </w:pPr>
+      <w:r>
+        <w:rPr>
+          <w:rFonts w:hint="eastAsia"/>
+          <w:b/>
+          <w:sz w:val="32"/>
+          <w:szCs w:val="32"/>
+        </w:rPr>
+        <w:t>文件压缩</w:t>
+      </w:r>
+    </w:p>
+    <w:p>
+      <w:pPr>
+        <w:pStyle w:val="a5"/>
+        <w:ind w:firstLine="643"/>
+        <w:rPr>
+          <w:rFonts w:hint="eastAsia"/>
+          <w:b/>
+          <w:sz w:val="32"/>
+          <w:szCs w:val="32"/>
+        </w:rPr>
+      </w:pPr>
+    </w:p>
+    <w:p>
+      <w:pPr>
+        <w:pStyle w:val="a5"/>
+        <w:numPr>
+          <w:ilvl w:val="0"/>
+          <w:numId w:val="7"/>
+        </w:numPr>
+        <w:ind w:firstLineChars="0"/>
+        <w:rPr>
+          <w:rFonts w:hint="eastAsia"/>
+          <w:b/>
+          <w:sz w:val="32"/>
+          <w:szCs w:val="32"/>
+        </w:rPr>
+      </w:pPr>
+      <w:r>
+        <w:rPr>
+          <w:rFonts w:hint="eastAsia"/>
+          <w:b/>
+          <w:sz w:val="32"/>
+          <w:szCs w:val="32"/>
+        </w:rPr>
+        <w:t>效率</w:t>
+      </w:r>
+    </w:p>
+    <w:p>
+      <w:pPr>
+        <w:rPr>
+          <w:rFonts w:hint="eastAsia"/>
+          <w:b/>
+          <w:sz w:val="32"/>
+          <w:szCs w:val="32"/>
+        </w:rPr>
+      </w:pPr>
+      <w:bookmarkStart w:id="17" w:name="_GoBack"/>
+      <w:bookmarkEnd w:id="17"/>
     </w:p>
     <w:p>
       <w:pPr>
@@ -1303,20 +2201,39 @@
           <w:numId w:val="3"/>
         </w:numPr>
         <w:spacing w:line="415" w:lineRule="auto"/>
-      </w:pPr>
+        <w:rPr>
+          <w:rFonts w:hint="eastAsia"/>
+        </w:rPr>
+      </w:pPr>
+      <w:bookmarkStart w:id="18" w:name="_Toc444002422"/>
       <w:r>
         <w:lastRenderedPageBreak/>
-        <w:t>N</w:t>
-      </w:r>
-      <w:r>
-        <w:rPr>
-          <w:rFonts w:hint="eastAsia"/>
-        </w:rPr>
-        <w:t>pm</w:t>
-      </w:r>
-    </w:p>
-    <w:p/>
-    <w:p/>
+        <w:t>H</w:t>
+      </w:r>
+      <w:r>
+        <w:rPr>
+          <w:rFonts w:hint="eastAsia"/>
+        </w:rPr>
+        <w:t>tml</w:t>
+      </w:r>
+      <w:r>
+        <w:rPr>
+          <w:rFonts w:hint="eastAsia"/>
+        </w:rPr>
+        <w:t>拼接</w:t>
+      </w:r>
+      <w:bookmarkEnd w:id="18"/>
+    </w:p>
+    <w:p>
+      <w:pPr>
+        <w:rPr>
+          <w:rFonts w:hint="eastAsia"/>
+          <w:b/>
+          <w:sz w:val="32"/>
+          <w:szCs w:val="32"/>
+        </w:rPr>
+      </w:pPr>
+    </w:p>
     <w:p>
       <w:pPr>
         <w:pStyle w:val="2"/>
@@ -1325,24 +2242,24 @@
           <w:numId w:val="3"/>
         </w:numPr>
         <w:spacing w:line="415" w:lineRule="auto"/>
-      </w:pPr>
-      <w:r>
-        <w:t>B</w:t>
-      </w:r>
-      <w:r>
-        <w:rPr>
-          <w:rFonts w:hint="eastAsia"/>
-        </w:rPr>
-        <w:t>ower</w:t>
-      </w:r>
-    </w:p>
-    <w:p/>
-    <w:p>
-      <w:pPr>
-        <w:rPr>
-          <w:rFonts w:hint="eastAsia"/>
-        </w:rPr>
-      </w:pPr>
+        <w:rPr>
+          <w:rFonts w:hint="eastAsia"/>
+        </w:rPr>
+      </w:pPr>
+      <w:bookmarkStart w:id="19" w:name="_Toc444002423"/>
+      <w:r>
+        <w:rPr>
+          <w:rFonts w:hint="eastAsia"/>
+        </w:rPr>
+        <w:t>sass</w:t>
+      </w:r>
+      <w:r>
+        <w:rPr>
+          <w:rFonts w:hint="eastAsia"/>
+        </w:rPr>
+        <w:t>编译</w:t>
+      </w:r>
+      <w:bookmarkEnd w:id="19"/>
     </w:p>
     <w:p>
       <w:pPr>
@@ -1352,14 +2269,165 @@
           <w:numId w:val="3"/>
         </w:numPr>
         <w:spacing w:line="415" w:lineRule="auto"/>
-      </w:pPr>
-      <w:r>
-        <w:rPr>
-          <w:rFonts w:hint="eastAsia"/>
-        </w:rPr>
-        <w:t>Gulp</w:t>
-      </w:r>
-    </w:p>
+        <w:rPr>
+          <w:rFonts w:hint="eastAsia"/>
+        </w:rPr>
+      </w:pPr>
+      <w:bookmarkStart w:id="20" w:name="_Toc444002424"/>
+      <w:proofErr w:type="spellStart"/>
+      <w:r>
+        <w:rPr>
+          <w:rFonts w:hint="eastAsia"/>
+        </w:rPr>
+        <w:t>css</w:t>
+      </w:r>
+      <w:proofErr w:type="spellEnd"/>
+      <w:r>
+        <w:rPr>
+          <w:rFonts w:hint="eastAsia"/>
+        </w:rPr>
+        <w:t>雪碧图</w:t>
+      </w:r>
+      <w:bookmarkEnd w:id="20"/>
+    </w:p>
+    <w:p>
+      <w:pPr>
+        <w:pStyle w:val="2"/>
+        <w:numPr>
+          <w:ilvl w:val="0"/>
+          <w:numId w:val="3"/>
+        </w:numPr>
+        <w:spacing w:line="415" w:lineRule="auto"/>
+        <w:rPr>
+          <w:rFonts w:hint="eastAsia"/>
+        </w:rPr>
+      </w:pPr>
+      <w:bookmarkStart w:id="21" w:name="_Toc444002425"/>
+      <w:r>
+        <w:rPr>
+          <w:rFonts w:hint="eastAsia"/>
+        </w:rPr>
+        <w:t>图片无损压缩</w:t>
+      </w:r>
+      <w:bookmarkEnd w:id="21"/>
+    </w:p>
+    <w:p>
+      <w:pPr>
+        <w:pStyle w:val="2"/>
+        <w:numPr>
+          <w:ilvl w:val="0"/>
+          <w:numId w:val="3"/>
+        </w:numPr>
+        <w:spacing w:line="415" w:lineRule="auto"/>
+        <w:rPr>
+          <w:rFonts w:hint="eastAsia"/>
+        </w:rPr>
+      </w:pPr>
+      <w:bookmarkStart w:id="22" w:name="_Toc444002426"/>
+      <w:r>
+        <w:rPr>
+          <w:rFonts w:hint="eastAsia"/>
+        </w:rPr>
+        <w:t>缓存更新</w:t>
+      </w:r>
+      <w:bookmarkEnd w:id="22"/>
+    </w:p>
+    <w:p>
+      <w:pPr>
+        <w:pStyle w:val="2"/>
+        <w:numPr>
+          <w:ilvl w:val="0"/>
+          <w:numId w:val="3"/>
+        </w:numPr>
+        <w:spacing w:line="415" w:lineRule="auto"/>
+        <w:rPr>
+          <w:rFonts w:hint="eastAsia"/>
+        </w:rPr>
+      </w:pPr>
+      <w:bookmarkStart w:id="23" w:name="_Toc444002427"/>
+      <w:proofErr w:type="spellStart"/>
+      <w:r>
+        <w:rPr>
+          <w:rFonts w:hint="eastAsia"/>
+        </w:rPr>
+        <w:t>js</w:t>
+      </w:r>
+      <w:proofErr w:type="spellEnd"/>
+      <w:r>
+        <w:rPr>
+          <w:rFonts w:hint="eastAsia"/>
+        </w:rPr>
+        <w:t>代码质量检测</w:t>
+      </w:r>
+      <w:bookmarkEnd w:id="23"/>
+    </w:p>
+    <w:p>
+      <w:pPr>
+        <w:pStyle w:val="2"/>
+        <w:numPr>
+          <w:ilvl w:val="0"/>
+          <w:numId w:val="3"/>
+        </w:numPr>
+        <w:spacing w:line="415" w:lineRule="auto"/>
+        <w:rPr>
+          <w:rFonts w:hint="eastAsia"/>
+        </w:rPr>
+      </w:pPr>
+      <w:bookmarkStart w:id="24" w:name="_Toc444002428"/>
+      <w:proofErr w:type="spellStart"/>
+      <w:r>
+        <w:rPr>
+          <w:rFonts w:hint="eastAsia"/>
+        </w:rPr>
+        <w:t>js</w:t>
+      </w:r>
+      <w:proofErr w:type="spellEnd"/>
+      <w:r>
+        <w:rPr>
+          <w:rFonts w:hint="eastAsia"/>
+        </w:rPr>
+        <w:t>单元测试</w:t>
+      </w:r>
+      <w:bookmarkEnd w:id="24"/>
+    </w:p>
+    <w:p>
+      <w:pPr>
+        <w:rPr>
+          <w:rFonts w:hint="eastAsia"/>
+        </w:rPr>
+      </w:pPr>
+    </w:p>
+    <w:p>
+      <w:pPr>
+        <w:pStyle w:val="2"/>
+        <w:numPr>
+          <w:ilvl w:val="0"/>
+          <w:numId w:val="3"/>
+        </w:numPr>
+        <w:spacing w:line="415" w:lineRule="auto"/>
+        <w:rPr>
+          <w:rFonts w:hint="eastAsia"/>
+        </w:rPr>
+      </w:pPr>
+      <w:bookmarkStart w:id="25" w:name="_Toc444002429"/>
+      <w:r>
+        <w:rPr>
+          <w:rFonts w:hint="eastAsia"/>
+        </w:rPr>
+        <w:t>端对端测试</w:t>
+      </w:r>
+      <w:bookmarkEnd w:id="25"/>
+    </w:p>
+    <w:p>
+      <w:pPr>
+        <w:pStyle w:val="a5"/>
+        <w:ind w:left="420" w:firstLineChars="0" w:firstLine="0"/>
+        <w:rPr>
+          <w:rFonts w:hint="eastAsia"/>
+        </w:rPr>
+      </w:pPr>
+    </w:p>
+    <w:p/>
     <w:p/>
     <w:p>
       <w:pPr>
@@ -1369,256 +2437,197 @@
           <w:numId w:val="1"/>
         </w:numPr>
       </w:pPr>
+      <w:bookmarkStart w:id="26" w:name="_Toc443424349"/>
+      <w:bookmarkStart w:id="27" w:name="_Toc443424464"/>
+      <w:bookmarkStart w:id="28" w:name="_Toc443424590"/>
+      <w:bookmarkStart w:id="29" w:name="_Toc443424637"/>
+      <w:bookmarkStart w:id="30" w:name="_Toc444002430"/>
       <w:r>
         <w:rPr>
           <w:rFonts w:ascii="宋体" w:hAnsi="宋体" w:hint="eastAsia"/>
         </w:rPr>
-        <w:t>自动化内容</w:t>
-      </w:r>
-    </w:p>
-    <w:p/>
-    <w:p/>
-    <w:p>
-      <w:pPr>
-        <w:rPr>
-          <w:rFonts w:hint="eastAsia"/>
-        </w:rPr>
-      </w:pPr>
-      <w:r>
-        <w:rPr>
-          <w:rFonts w:hint="eastAsia"/>
-        </w:rPr>
-        <w:t>功能：</w:t>
-      </w:r>
-    </w:p>
-    <w:p>
-      <w:pPr>
-        <w:rPr>
-          <w:rFonts w:hint="eastAsia"/>
-        </w:rPr>
-      </w:pPr>
-      <w:r>
-        <w:rPr>
-          <w:rFonts w:hint="eastAsia"/>
-        </w:rPr>
-        <w:t xml:space="preserve">0. </w:t>
-      </w:r>
-      <w:r>
-        <w:rPr>
-          <w:rFonts w:hint="eastAsia"/>
-        </w:rPr>
-        <w:t>文件合并</w:t>
-      </w:r>
-    </w:p>
-    <w:p>
-      <w:pPr>
-        <w:rPr>
-          <w:rFonts w:hint="eastAsia"/>
-        </w:rPr>
-      </w:pPr>
-      <w:r>
-        <w:rPr>
-          <w:rFonts w:hint="eastAsia"/>
-        </w:rPr>
-        <w:t xml:space="preserve">1. </w:t>
-      </w:r>
-      <w:r>
-        <w:rPr>
-          <w:rFonts w:hint="eastAsia"/>
-        </w:rPr>
-        <w:t>文件压缩。</w:t>
-      </w:r>
-    </w:p>
-    <w:p>
-      <w:pPr>
-        <w:rPr>
-          <w:rFonts w:hint="eastAsia"/>
-        </w:rPr>
-      </w:pPr>
-      <w:r>
-        <w:rPr>
-          <w:rFonts w:hint="eastAsia"/>
-        </w:rPr>
-        <w:t>2. sass</w:t>
-      </w:r>
-      <w:r>
-        <w:rPr>
-          <w:rFonts w:hint="eastAsia"/>
-        </w:rPr>
-        <w:t>编译。</w:t>
-      </w:r>
-    </w:p>
-    <w:p>
-      <w:pPr>
-        <w:rPr>
-          <w:rFonts w:hint="eastAsia"/>
-        </w:rPr>
-      </w:pPr>
-      <w:r>
-        <w:rPr>
-          <w:rFonts w:hint="eastAsia"/>
-        </w:rPr>
-        <w:t>3. css</w:t>
-      </w:r>
-      <w:r>
-        <w:rPr>
-          <w:rFonts w:hint="eastAsia"/>
-        </w:rPr>
-        <w:t>雪碧图。</w:t>
-      </w:r>
-    </w:p>
-    <w:p>
-      <w:pPr>
-        <w:rPr>
-          <w:rFonts w:hint="eastAsia"/>
-        </w:rPr>
-      </w:pPr>
-      <w:r>
-        <w:rPr>
-          <w:rFonts w:hint="eastAsia"/>
-        </w:rPr>
-        <w:t xml:space="preserve">5. </w:t>
-      </w:r>
-      <w:r>
-        <w:rPr>
-          <w:rFonts w:hint="eastAsia"/>
-        </w:rPr>
-        <w:t>图片无损压缩。</w:t>
-      </w:r>
-    </w:p>
-    <w:p>
-      <w:pPr>
-        <w:rPr>
-          <w:rFonts w:hint="eastAsia"/>
-        </w:rPr>
-      </w:pPr>
-      <w:r>
-        <w:rPr>
-          <w:rFonts w:hint="eastAsia"/>
-        </w:rPr>
-        <w:t xml:space="preserve">6. </w:t>
-      </w:r>
-      <w:r>
-        <w:rPr>
-          <w:rFonts w:hint="eastAsia"/>
-        </w:rPr>
-        <w:t>缓存更新</w:t>
-      </w:r>
-    </w:p>
-    <w:p>
-      <w:pPr>
-        <w:rPr>
-          <w:rFonts w:hint="eastAsia"/>
-        </w:rPr>
-      </w:pPr>
-      <w:r>
-        <w:rPr>
-          <w:rFonts w:hint="eastAsia"/>
-        </w:rPr>
-        <w:t>7. js</w:t>
-      </w:r>
-      <w:r>
-        <w:rPr>
-          <w:rFonts w:hint="eastAsia"/>
-        </w:rPr>
-        <w:t>代码质量检测。</w:t>
-      </w:r>
-    </w:p>
-    <w:p/>
-    <w:p/>
-    <w:p/>
-    <w:p>
-      <w:pPr>
-        <w:rPr>
-          <w:rFonts w:hint="eastAsia"/>
-        </w:rPr>
-      </w:pPr>
-      <w:r>
-        <w:rPr>
-          <w:rFonts w:hint="eastAsia"/>
-        </w:rPr>
-        <w:t>12. js</w:t>
-      </w:r>
-      <w:r>
-        <w:rPr>
-          <w:rFonts w:hint="eastAsia"/>
-        </w:rPr>
-        <w:t>单元测试</w:t>
-      </w:r>
-    </w:p>
-    <w:p>
-      <w:r>
-        <w:rPr>
-          <w:rFonts w:hint="eastAsia"/>
-        </w:rPr>
-        <w:t xml:space="preserve">13. </w:t>
-      </w:r>
-      <w:r>
-        <w:rPr>
-          <w:rFonts w:hint="eastAsia"/>
-        </w:rPr>
-        <w:t>端对端测试</w:t>
-      </w:r>
-      <w:bookmarkStart w:id="31" w:name="_GoBack"/>
-      <w:bookmarkEnd w:id="31"/>
-    </w:p>
-    <w:p/>
-    <w:p/>
-    <w:p/>
-    <w:p>
-      <w:pPr>
-        <w:pStyle w:val="1"/>
+        <w:t>前端工程化</w:t>
+      </w:r>
+      <w:bookmarkEnd w:id="26"/>
+      <w:bookmarkEnd w:id="27"/>
+      <w:bookmarkEnd w:id="28"/>
+      <w:bookmarkEnd w:id="29"/>
+      <w:r>
+        <w:rPr>
+          <w:rFonts w:ascii="宋体" w:hAnsi="宋体" w:hint="eastAsia"/>
+        </w:rPr>
+        <w:t>工具及使用</w:t>
+      </w:r>
+      <w:bookmarkEnd w:id="30"/>
+    </w:p>
+    <w:p>
+      <w:pPr>
+        <w:pStyle w:val="2"/>
         <w:numPr>
           <w:ilvl w:val="0"/>
-          <w:numId w:val="1"/>
+          <w:numId w:val="4"/>
         </w:numPr>
-      </w:pPr>
-      <w:bookmarkStart w:id="32" w:name="_Toc443424351"/>
-      <w:bookmarkStart w:id="33" w:name="_Toc443424466"/>
-      <w:bookmarkStart w:id="34" w:name="_Toc443424592"/>
-      <w:bookmarkStart w:id="35" w:name="_Toc443424639"/>
-      <w:bookmarkStart w:id="36" w:name="_Toc443424739"/>
-      <w:r>
-        <w:rPr>
-          <w:rFonts w:ascii="宋体" w:hAnsi="宋体" w:hint="eastAsia"/>
-        </w:rPr>
-        <w:t>前端工程化</w:t>
-      </w:r>
-      <w:bookmarkEnd w:id="32"/>
-      <w:bookmarkEnd w:id="33"/>
-      <w:bookmarkEnd w:id="34"/>
-      <w:bookmarkEnd w:id="35"/>
-      <w:bookmarkEnd w:id="36"/>
+        <w:spacing w:line="415" w:lineRule="auto"/>
+      </w:pPr>
+      <w:bookmarkStart w:id="31" w:name="_Toc444002431"/>
+      <w:r>
+        <w:rPr>
+          <w:rFonts w:hint="eastAsia"/>
+        </w:rPr>
+        <w:t>环境</w:t>
+      </w:r>
+      <w:bookmarkEnd w:id="31"/>
     </w:p>
     <w:p/>
-    <w:p/>
-    <w:p/>
-    <w:p/>
-    <w:p/>
-    <w:p>
-      <w:pPr>
-        <w:pStyle w:val="1"/>
+    <w:p>
+      <w:pPr>
+        <w:rPr>
+          <w:rFonts w:hint="eastAsia"/>
+        </w:rPr>
+      </w:pPr>
+    </w:p>
+    <w:p>
+      <w:pPr>
+        <w:pStyle w:val="2"/>
         <w:numPr>
           <w:ilvl w:val="0"/>
-          <w:numId w:val="1"/>
+          <w:numId w:val="4"/>
         </w:numPr>
-      </w:pPr>
-      <w:bookmarkStart w:id="37" w:name="_Toc443424352"/>
-      <w:bookmarkStart w:id="38" w:name="_Toc443424467"/>
-      <w:bookmarkStart w:id="39" w:name="_Toc443424593"/>
-      <w:bookmarkStart w:id="40" w:name="_Toc443424640"/>
-      <w:bookmarkStart w:id="41" w:name="_Toc443424740"/>
-      <w:r>
-        <w:rPr>
-          <w:rFonts w:ascii="宋体" w:hAnsi="宋体" w:hint="eastAsia"/>
-        </w:rPr>
-        <w:t>前端工程化</w:t>
-      </w:r>
-      <w:bookmarkEnd w:id="37"/>
-      <w:bookmarkEnd w:id="38"/>
-      <w:bookmarkEnd w:id="39"/>
-      <w:bookmarkEnd w:id="40"/>
-      <w:bookmarkEnd w:id="41"/>
+        <w:spacing w:line="415" w:lineRule="auto"/>
+      </w:pPr>
+      <w:bookmarkStart w:id="32" w:name="_Toc444002432"/>
+      <w:r>
+        <w:rPr>
+          <w:rFonts w:hint="eastAsia"/>
+        </w:rPr>
+        <w:t>工具</w:t>
+      </w:r>
+      <w:bookmarkEnd w:id="32"/>
+    </w:p>
+    <w:p>
+      <w:pPr>
+        <w:rPr>
+          <w:rFonts w:hint="eastAsia"/>
+        </w:rPr>
+      </w:pPr>
+    </w:p>
+    <w:p>
+      <w:pPr>
+        <w:pStyle w:val="a5"/>
+        <w:numPr>
+          <w:ilvl w:val="0"/>
+          <w:numId w:val="8"/>
+        </w:numPr>
+        <w:ind w:firstLineChars="0"/>
+        <w:rPr>
+          <w:rFonts w:hint="eastAsia"/>
+          <w:b/>
+          <w:sz w:val="32"/>
+          <w:szCs w:val="32"/>
+        </w:rPr>
+      </w:pPr>
+      <w:proofErr w:type="spellStart"/>
+      <w:r>
+        <w:rPr>
+          <w:b/>
+          <w:sz w:val="32"/>
+          <w:szCs w:val="32"/>
+        </w:rPr>
+        <w:lastRenderedPageBreak/>
+        <w:t>N</w:t>
+      </w:r>
+      <w:r>
+        <w:rPr>
+          <w:rFonts w:hint="eastAsia"/>
+          <w:b/>
+          <w:sz w:val="32"/>
+          <w:szCs w:val="32"/>
+        </w:rPr>
+        <w:t>pm</w:t>
+      </w:r>
+      <w:proofErr w:type="spellEnd"/>
+    </w:p>
+    <w:p>
+      <w:pPr>
+        <w:pStyle w:val="a5"/>
+        <w:numPr>
+          <w:ilvl w:val="0"/>
+          <w:numId w:val="8"/>
+        </w:numPr>
+        <w:ind w:firstLineChars="0"/>
+        <w:rPr>
+          <w:rFonts w:hint="eastAsia"/>
+          <w:b/>
+          <w:sz w:val="32"/>
+          <w:szCs w:val="32"/>
+        </w:rPr>
+      </w:pPr>
+      <w:r>
+        <w:rPr>
+          <w:b/>
+          <w:sz w:val="32"/>
+          <w:szCs w:val="32"/>
+        </w:rPr>
+        <w:t>B</w:t>
+      </w:r>
+      <w:r>
+        <w:rPr>
+          <w:rFonts w:hint="eastAsia"/>
+          <w:b/>
+          <w:sz w:val="32"/>
+          <w:szCs w:val="32"/>
+        </w:rPr>
+        <w:t>ower</w:t>
+      </w:r>
+    </w:p>
+    <w:p>
+      <w:pPr>
+        <w:pStyle w:val="a5"/>
+        <w:numPr>
+          <w:ilvl w:val="0"/>
+          <w:numId w:val="8"/>
+        </w:numPr>
+        <w:ind w:firstLineChars="0"/>
+        <w:rPr>
+          <w:b/>
+          <w:sz w:val="32"/>
+          <w:szCs w:val="32"/>
+        </w:rPr>
+      </w:pPr>
+      <w:r>
+        <w:rPr>
+          <w:rFonts w:hint="eastAsia"/>
+          <w:b/>
+          <w:sz w:val="32"/>
+          <w:szCs w:val="32"/>
+        </w:rPr>
+        <w:t>Gulp</w:t>
+      </w:r>
+    </w:p>
+    <w:p>
+      <w:pPr>
+        <w:rPr>
+          <w:rFonts w:hint="eastAsia"/>
+        </w:rPr>
+      </w:pPr>
+    </w:p>
+    <w:p>
+      <w:pPr>
+        <w:pStyle w:val="2"/>
+        <w:numPr>
+          <w:ilvl w:val="0"/>
+          <w:numId w:val="4"/>
+        </w:numPr>
+        <w:spacing w:line="415" w:lineRule="auto"/>
+      </w:pPr>
+      <w:bookmarkStart w:id="33" w:name="_Toc444002433"/>
+      <w:r>
+        <w:rPr>
+          <w:rFonts w:hint="eastAsia"/>
+        </w:rPr>
+        <w:t>目录结构</w:t>
+      </w:r>
+      <w:bookmarkEnd w:id="33"/>
     </w:p>
     <w:p/>
     <w:sectPr>
@@ -1634,6 +2643,92 @@
 <file path=word/numbering.xml><?xml version="1.0" encoding="utf-8"?>
 <w:numbering xmlns:wpc="http://schemas.microsoft.com/office/word/2010/wordprocessingCanvas" xmlns:mc="http://schemas.openxmlformats.org/markup-compatibility/2006" xmlns:o="urn:schemas-microsoft-com:office:office" xmlns:r="http://schemas.openxmlformats.org/officeDocument/2006/relationships" xmlns:m="http://schemas.openxmlformats.org/officeDocument/2006/math" xmlns:v="urn:schemas-microsoft-com:vml" xmlns:wp14="http://schemas.microsoft.com/office/word/2010/wordprocessingDrawing" xmlns:wp="http://schemas.openxmlformats.org/drawingml/2006/wordprocessingDrawing" xmlns:w10="urn:schemas-microsoft-com:office:word" xmlns:w="http://schemas.openxmlformats.org/wordprocessingml/2006/main" xmlns:w14="http://schemas.microsoft.com/office/word/2010/wordml" xmlns:wpg="http://schemas.microsoft.com/office/word/2010/wordprocessingGroup" xmlns:wpi="http://schemas.microsoft.com/office/word/2010/wordprocessingInk" xmlns:wne="http://schemas.microsoft.com/office/word/2006/wordml" xmlns:wps="http://schemas.microsoft.com/office/word/2010/wordprocessingShape" mc:Ignorable="w14 wp14">
   <w:abstractNum w:abstractNumId="0">
+    <w:nsid w:val="0B114945"/>
+    <w:multiLevelType w:val="hybridMultilevel"/>
+    <w:tmpl w:val="4B2E760A"/>
+    <w:lvl w:ilvl="0" w:tplc="04090013">
+      <w:start w:val="1"/>
+      <w:numFmt w:val="chineseCountingThousand"/>
+      <w:lvlText w:val="%1、"/>
+      <w:lvlJc w:val="left"/>
+      <w:pPr>
+        <w:ind w:left="420" w:hanging="420"/>
+      </w:pPr>
+    </w:lvl>
+    <w:lvl w:ilvl="1" w:tplc="04090019" w:tentative="1">
+      <w:start w:val="1"/>
+      <w:numFmt w:val="lowerLetter"/>
+      <w:lvlText w:val="%2)"/>
+      <w:lvlJc w:val="left"/>
+      <w:pPr>
+        <w:ind w:left="840" w:hanging="420"/>
+      </w:pPr>
+    </w:lvl>
+    <w:lvl w:ilvl="2" w:tplc="0409001B" w:tentative="1">
+      <w:start w:val="1"/>
+      <w:numFmt w:val="lowerRoman"/>
+      <w:lvlText w:val="%3."/>
+      <w:lvlJc w:val="right"/>
+      <w:pPr>
+        <w:ind w:left="1260" w:hanging="420"/>
+      </w:pPr>
+    </w:lvl>
+    <w:lvl w:ilvl="3" w:tplc="0409000F" w:tentative="1">
+      <w:start w:val="1"/>
+      <w:numFmt w:val="decimal"/>
+      <w:lvlText w:val="%4."/>
+      <w:lvlJc w:val="left"/>
+      <w:pPr>
+        <w:ind w:left="1680" w:hanging="420"/>
+      </w:pPr>
+    </w:lvl>
+    <w:lvl w:ilvl="4" w:tplc="04090019" w:tentative="1">
+      <w:start w:val="1"/>
+      <w:numFmt w:val="lowerLetter"/>
+      <w:lvlText w:val="%5)"/>
+      <w:lvlJc w:val="left"/>
+      <w:pPr>
+        <w:ind w:left="2100" w:hanging="420"/>
+      </w:pPr>
+    </w:lvl>
+    <w:lvl w:ilvl="5" w:tplc="0409001B" w:tentative="1">
+      <w:start w:val="1"/>
+      <w:numFmt w:val="lowerRoman"/>
+      <w:lvlText w:val="%6."/>
+      <w:lvlJc w:val="right"/>
+      <w:pPr>
+        <w:ind w:left="2520" w:hanging="420"/>
+      </w:pPr>
+    </w:lvl>
+    <w:lvl w:ilvl="6" w:tplc="0409000F" w:tentative="1">
+      <w:start w:val="1"/>
+      <w:numFmt w:val="decimal"/>
+      <w:lvlText w:val="%7."/>
+      <w:lvlJc w:val="left"/>
+      <w:pPr>
+        <w:ind w:left="2940" w:hanging="420"/>
+      </w:pPr>
+    </w:lvl>
+    <w:lvl w:ilvl="7" w:tplc="04090019" w:tentative="1">
+      <w:start w:val="1"/>
+      <w:numFmt w:val="lowerLetter"/>
+      <w:lvlText w:val="%8)"/>
+      <w:lvlJc w:val="left"/>
+      <w:pPr>
+        <w:ind w:left="3360" w:hanging="420"/>
+      </w:pPr>
+    </w:lvl>
+    <w:lvl w:ilvl="8" w:tplc="0409001B" w:tentative="1">
+      <w:start w:val="1"/>
+      <w:numFmt w:val="lowerRoman"/>
+      <w:lvlText w:val="%9."/>
+      <w:lvlJc w:val="right"/>
+      <w:pPr>
+        <w:ind w:left="3780" w:hanging="420"/>
+      </w:pPr>
+    </w:lvl>
+  </w:abstractNum>
+  <w:abstractNum w:abstractNumId="1">
     <w:nsid w:val="17636300"/>
     <w:multiLevelType w:val="hybridMultilevel"/>
     <w:tmpl w:val="10F4BD00"/>
@@ -1723,7 +2818,277 @@
       </w:pPr>
     </w:lvl>
   </w:abstractNum>
-  <w:abstractNum w:abstractNumId="1">
+  <w:abstractNum w:abstractNumId="2">
+    <w:nsid w:val="44B3466A"/>
+    <w:multiLevelType w:val="hybridMultilevel"/>
+    <w:tmpl w:val="0AE8AEBE"/>
+    <w:lvl w:ilvl="0" w:tplc="EB828D66">
+      <w:start w:val="1"/>
+      <w:numFmt w:val="chineseCountingThousand"/>
+      <w:lvlText w:val="%1、"/>
+      <w:lvlJc w:val="left"/>
+      <w:pPr>
+        <w:ind w:left="420" w:hanging="420"/>
+      </w:pPr>
+      <w:rPr>
+        <w:rFonts w:eastAsia="宋体" w:hint="eastAsia"/>
+        <w:b/>
+        <w:i w:val="0"/>
+        <w:sz w:val="32"/>
+      </w:rPr>
+    </w:lvl>
+    <w:lvl w:ilvl="1" w:tplc="04090019" w:tentative="1">
+      <w:start w:val="1"/>
+      <w:numFmt w:val="lowerLetter"/>
+      <w:lvlText w:val="%2)"/>
+      <w:lvlJc w:val="left"/>
+      <w:pPr>
+        <w:ind w:left="840" w:hanging="420"/>
+      </w:pPr>
+    </w:lvl>
+    <w:lvl w:ilvl="2" w:tplc="0409001B" w:tentative="1">
+      <w:start w:val="1"/>
+      <w:numFmt w:val="lowerRoman"/>
+      <w:lvlText w:val="%3."/>
+      <w:lvlJc w:val="right"/>
+      <w:pPr>
+        <w:ind w:left="1260" w:hanging="420"/>
+      </w:pPr>
+    </w:lvl>
+    <w:lvl w:ilvl="3" w:tplc="0409000F" w:tentative="1">
+      <w:start w:val="1"/>
+      <w:numFmt w:val="decimal"/>
+      <w:lvlText w:val="%4."/>
+      <w:lvlJc w:val="left"/>
+      <w:pPr>
+        <w:ind w:left="1680" w:hanging="420"/>
+      </w:pPr>
+    </w:lvl>
+    <w:lvl w:ilvl="4" w:tplc="04090019" w:tentative="1">
+      <w:start w:val="1"/>
+      <w:numFmt w:val="lowerLetter"/>
+      <w:lvlText w:val="%5)"/>
+      <w:lvlJc w:val="left"/>
+      <w:pPr>
+        <w:ind w:left="2100" w:hanging="420"/>
+      </w:pPr>
+    </w:lvl>
+    <w:lvl w:ilvl="5" w:tplc="0409001B" w:tentative="1">
+      <w:start w:val="1"/>
+      <w:numFmt w:val="lowerRoman"/>
+      <w:lvlText w:val="%6."/>
+      <w:lvlJc w:val="right"/>
+      <w:pPr>
+        <w:ind w:left="2520" w:hanging="420"/>
+      </w:pPr>
+    </w:lvl>
+    <w:lvl w:ilvl="6" w:tplc="0409000F" w:tentative="1">
+      <w:start w:val="1"/>
+      <w:numFmt w:val="decimal"/>
+      <w:lvlText w:val="%7."/>
+      <w:lvlJc w:val="left"/>
+      <w:pPr>
+        <w:ind w:left="2940" w:hanging="420"/>
+      </w:pPr>
+    </w:lvl>
+    <w:lvl w:ilvl="7" w:tplc="04090019" w:tentative="1">
+      <w:start w:val="1"/>
+      <w:numFmt w:val="lowerLetter"/>
+      <w:lvlText w:val="%8)"/>
+      <w:lvlJc w:val="left"/>
+      <w:pPr>
+        <w:ind w:left="3360" w:hanging="420"/>
+      </w:pPr>
+    </w:lvl>
+    <w:lvl w:ilvl="8" w:tplc="0409001B" w:tentative="1">
+      <w:start w:val="1"/>
+      <w:numFmt w:val="lowerRoman"/>
+      <w:lvlText w:val="%9."/>
+      <w:lvlJc w:val="right"/>
+      <w:pPr>
+        <w:ind w:left="3780" w:hanging="420"/>
+      </w:pPr>
+    </w:lvl>
+  </w:abstractNum>
+  <w:abstractNum w:abstractNumId="3">
+    <w:nsid w:val="4C093167"/>
+    <w:multiLevelType w:val="hybridMultilevel"/>
+    <w:tmpl w:val="CF628FE2"/>
+    <w:lvl w:ilvl="0" w:tplc="EB828D66">
+      <w:start w:val="1"/>
+      <w:numFmt w:val="chineseCountingThousand"/>
+      <w:lvlText w:val="%1、"/>
+      <w:lvlJc w:val="left"/>
+      <w:pPr>
+        <w:ind w:left="420" w:hanging="420"/>
+      </w:pPr>
+      <w:rPr>
+        <w:rFonts w:eastAsia="宋体" w:hint="eastAsia"/>
+        <w:b/>
+        <w:i w:val="0"/>
+        <w:sz w:val="32"/>
+      </w:rPr>
+    </w:lvl>
+    <w:lvl w:ilvl="1" w:tplc="04090019" w:tentative="1">
+      <w:start w:val="1"/>
+      <w:numFmt w:val="lowerLetter"/>
+      <w:lvlText w:val="%2)"/>
+      <w:lvlJc w:val="left"/>
+      <w:pPr>
+        <w:ind w:left="840" w:hanging="420"/>
+      </w:pPr>
+    </w:lvl>
+    <w:lvl w:ilvl="2" w:tplc="0409001B" w:tentative="1">
+      <w:start w:val="1"/>
+      <w:numFmt w:val="lowerRoman"/>
+      <w:lvlText w:val="%3."/>
+      <w:lvlJc w:val="right"/>
+      <w:pPr>
+        <w:ind w:left="1260" w:hanging="420"/>
+      </w:pPr>
+    </w:lvl>
+    <w:lvl w:ilvl="3" w:tplc="0409000F" w:tentative="1">
+      <w:start w:val="1"/>
+      <w:numFmt w:val="decimal"/>
+      <w:lvlText w:val="%4."/>
+      <w:lvlJc w:val="left"/>
+      <w:pPr>
+        <w:ind w:left="1680" w:hanging="420"/>
+      </w:pPr>
+    </w:lvl>
+    <w:lvl w:ilvl="4" w:tplc="04090019" w:tentative="1">
+      <w:start w:val="1"/>
+      <w:numFmt w:val="lowerLetter"/>
+      <w:lvlText w:val="%5)"/>
+      <w:lvlJc w:val="left"/>
+      <w:pPr>
+        <w:ind w:left="2100" w:hanging="420"/>
+      </w:pPr>
+    </w:lvl>
+    <w:lvl w:ilvl="5" w:tplc="0409001B" w:tentative="1">
+      <w:start w:val="1"/>
+      <w:numFmt w:val="lowerRoman"/>
+      <w:lvlText w:val="%6."/>
+      <w:lvlJc w:val="right"/>
+      <w:pPr>
+        <w:ind w:left="2520" w:hanging="420"/>
+      </w:pPr>
+    </w:lvl>
+    <w:lvl w:ilvl="6" w:tplc="0409000F" w:tentative="1">
+      <w:start w:val="1"/>
+      <w:numFmt w:val="decimal"/>
+      <w:lvlText w:val="%7."/>
+      <w:lvlJc w:val="left"/>
+      <w:pPr>
+        <w:ind w:left="2940" w:hanging="420"/>
+      </w:pPr>
+    </w:lvl>
+    <w:lvl w:ilvl="7" w:tplc="04090019" w:tentative="1">
+      <w:start w:val="1"/>
+      <w:numFmt w:val="lowerLetter"/>
+      <w:lvlText w:val="%8)"/>
+      <w:lvlJc w:val="left"/>
+      <w:pPr>
+        <w:ind w:left="3360" w:hanging="420"/>
+      </w:pPr>
+    </w:lvl>
+    <w:lvl w:ilvl="8" w:tplc="0409001B" w:tentative="1">
+      <w:start w:val="1"/>
+      <w:numFmt w:val="lowerRoman"/>
+      <w:lvlText w:val="%9."/>
+      <w:lvlJc w:val="right"/>
+      <w:pPr>
+        <w:ind w:left="3780" w:hanging="420"/>
+      </w:pPr>
+    </w:lvl>
+  </w:abstractNum>
+  <w:abstractNum w:abstractNumId="4">
+    <w:nsid w:val="651F27E5"/>
+    <w:multiLevelType w:val="hybridMultilevel"/>
+    <w:tmpl w:val="7430AF00"/>
+    <w:lvl w:ilvl="0" w:tplc="04090013">
+      <w:start w:val="1"/>
+      <w:numFmt w:val="chineseCountingThousand"/>
+      <w:lvlText w:val="%1、"/>
+      <w:lvlJc w:val="left"/>
+      <w:pPr>
+        <w:ind w:left="420" w:hanging="420"/>
+      </w:pPr>
+    </w:lvl>
+    <w:lvl w:ilvl="1" w:tplc="04090019" w:tentative="1">
+      <w:start w:val="1"/>
+      <w:numFmt w:val="lowerLetter"/>
+      <w:lvlText w:val="%2)"/>
+      <w:lvlJc w:val="left"/>
+      <w:pPr>
+        <w:ind w:left="840" w:hanging="420"/>
+      </w:pPr>
+    </w:lvl>
+    <w:lvl w:ilvl="2" w:tplc="0409001B" w:tentative="1">
+      <w:start w:val="1"/>
+      <w:numFmt w:val="lowerRoman"/>
+      <w:lvlText w:val="%3."/>
+      <w:lvlJc w:val="right"/>
+      <w:pPr>
+        <w:ind w:left="1260" w:hanging="420"/>
+      </w:pPr>
+    </w:lvl>
+    <w:lvl w:ilvl="3" w:tplc="0409000F" w:tentative="1">
+      <w:start w:val="1"/>
+      <w:numFmt w:val="decimal"/>
+      <w:lvlText w:val="%4."/>
+      <w:lvlJc w:val="left"/>
+      <w:pPr>
+        <w:ind w:left="1680" w:hanging="420"/>
+      </w:pPr>
+    </w:lvl>
+    <w:lvl w:ilvl="4" w:tplc="04090019" w:tentative="1">
+      <w:start w:val="1"/>
+      <w:numFmt w:val="lowerLetter"/>
+      <w:lvlText w:val="%5)"/>
+      <w:lvlJc w:val="left"/>
+      <w:pPr>
+        <w:ind w:left="2100" w:hanging="420"/>
+      </w:pPr>
+    </w:lvl>
+    <w:lvl w:ilvl="5" w:tplc="0409001B" w:tentative="1">
+      <w:start w:val="1"/>
+      <w:numFmt w:val="lowerRoman"/>
+      <w:lvlText w:val="%6."/>
+      <w:lvlJc w:val="right"/>
+      <w:pPr>
+        <w:ind w:left="2520" w:hanging="420"/>
+      </w:pPr>
+    </w:lvl>
+    <w:lvl w:ilvl="6" w:tplc="0409000F" w:tentative="1">
+      <w:start w:val="1"/>
+      <w:numFmt w:val="decimal"/>
+      <w:lvlText w:val="%7."/>
+      <w:lvlJc w:val="left"/>
+      <w:pPr>
+        <w:ind w:left="2940" w:hanging="420"/>
+      </w:pPr>
+    </w:lvl>
+    <w:lvl w:ilvl="7" w:tplc="04090019" w:tentative="1">
+      <w:start w:val="1"/>
+      <w:numFmt w:val="lowerLetter"/>
+      <w:lvlText w:val="%8)"/>
+      <w:lvlJc w:val="left"/>
+      <w:pPr>
+        <w:ind w:left="3360" w:hanging="420"/>
+      </w:pPr>
+    </w:lvl>
+    <w:lvl w:ilvl="8" w:tplc="0409001B" w:tentative="1">
+      <w:start w:val="1"/>
+      <w:numFmt w:val="lowerRoman"/>
+      <w:lvlText w:val="%9."/>
+      <w:lvlJc w:val="right"/>
+      <w:pPr>
+        <w:ind w:left="3780" w:hanging="420"/>
+      </w:pPr>
+    </w:lvl>
+  </w:abstractNum>
+  <w:abstractNum w:abstractNumId="5">
     <w:nsid w:val="6FA549BF"/>
     <w:multiLevelType w:val="hybridMultilevel"/>
     <w:tmpl w:val="D0F8551E"/>
@@ -1813,21 +3178,22 @@
       </w:pPr>
     </w:lvl>
   </w:abstractNum>
-  <w:abstractNum w:abstractNumId="2">
+  <w:abstractNum w:abstractNumId="6">
     <w:nsid w:val="73624A93"/>
     <w:multiLevelType w:val="hybridMultilevel"/>
-    <w:tmpl w:val="D0F8551E"/>
-    <w:lvl w:ilvl="0" w:tplc="B4A49C68">
+    <w:tmpl w:val="03DA3F86"/>
+    <w:lvl w:ilvl="0" w:tplc="60DEBF92">
       <w:start w:val="1"/>
       <w:numFmt w:val="chineseCountingThousand"/>
       <w:lvlText w:val="第%1节"/>
       <w:lvlJc w:val="left"/>
       <w:pPr>
-        <w:ind w:left="1440" w:hanging="1440"/>
+        <w:ind w:left="1134" w:hanging="1134"/>
       </w:pPr>
       <w:rPr>
         <w:rFonts w:ascii="宋体" w:hAnsi="宋体" w:hint="default"/>
         <w:b/>
+        <w:lang w:val="en-US"/>
       </w:rPr>
     </w:lvl>
     <w:lvl w:ilvl="1" w:tplc="04090019" w:tentative="1">
@@ -1903,14 +3269,215 @@
       </w:pPr>
     </w:lvl>
   </w:abstractNum>
+  <w:abstractNum w:abstractNumId="7">
+    <w:nsid w:val="779D0899"/>
+    <w:multiLevelType w:val="hybridMultilevel"/>
+    <w:tmpl w:val="03DA3F86"/>
+    <w:lvl w:ilvl="0" w:tplc="60DEBF92">
+      <w:start w:val="1"/>
+      <w:numFmt w:val="chineseCountingThousand"/>
+      <w:lvlText w:val="第%1节"/>
+      <w:lvlJc w:val="left"/>
+      <w:pPr>
+        <w:ind w:left="1134" w:hanging="1134"/>
+      </w:pPr>
+      <w:rPr>
+        <w:rFonts w:ascii="宋体" w:hAnsi="宋体" w:hint="default"/>
+        <w:b/>
+        <w:lang w:val="en-US"/>
+      </w:rPr>
+    </w:lvl>
+    <w:lvl w:ilvl="1" w:tplc="04090019" w:tentative="1">
+      <w:start w:val="1"/>
+      <w:numFmt w:val="lowerLetter"/>
+      <w:lvlText w:val="%2)"/>
+      <w:lvlJc w:val="left"/>
+      <w:pPr>
+        <w:ind w:left="840" w:hanging="420"/>
+      </w:pPr>
+    </w:lvl>
+    <w:lvl w:ilvl="2" w:tplc="0409001B" w:tentative="1">
+      <w:start w:val="1"/>
+      <w:numFmt w:val="lowerRoman"/>
+      <w:lvlText w:val="%3."/>
+      <w:lvlJc w:val="right"/>
+      <w:pPr>
+        <w:ind w:left="1260" w:hanging="420"/>
+      </w:pPr>
+    </w:lvl>
+    <w:lvl w:ilvl="3" w:tplc="0409000F" w:tentative="1">
+      <w:start w:val="1"/>
+      <w:numFmt w:val="decimal"/>
+      <w:lvlText w:val="%4."/>
+      <w:lvlJc w:val="left"/>
+      <w:pPr>
+        <w:ind w:left="1680" w:hanging="420"/>
+      </w:pPr>
+    </w:lvl>
+    <w:lvl w:ilvl="4" w:tplc="04090019" w:tentative="1">
+      <w:start w:val="1"/>
+      <w:numFmt w:val="lowerLetter"/>
+      <w:lvlText w:val="%5)"/>
+      <w:lvlJc w:val="left"/>
+      <w:pPr>
+        <w:ind w:left="2100" w:hanging="420"/>
+      </w:pPr>
+    </w:lvl>
+    <w:lvl w:ilvl="5" w:tplc="0409001B" w:tentative="1">
+      <w:start w:val="1"/>
+      <w:numFmt w:val="lowerRoman"/>
+      <w:lvlText w:val="%6."/>
+      <w:lvlJc w:val="right"/>
+      <w:pPr>
+        <w:ind w:left="2520" w:hanging="420"/>
+      </w:pPr>
+    </w:lvl>
+    <w:lvl w:ilvl="6" w:tplc="0409000F" w:tentative="1">
+      <w:start w:val="1"/>
+      <w:numFmt w:val="decimal"/>
+      <w:lvlText w:val="%7."/>
+      <w:lvlJc w:val="left"/>
+      <w:pPr>
+        <w:ind w:left="2940" w:hanging="420"/>
+      </w:pPr>
+    </w:lvl>
+    <w:lvl w:ilvl="7" w:tplc="04090019" w:tentative="1">
+      <w:start w:val="1"/>
+      <w:numFmt w:val="lowerLetter"/>
+      <w:lvlText w:val="%8)"/>
+      <w:lvlJc w:val="left"/>
+      <w:pPr>
+        <w:ind w:left="3360" w:hanging="420"/>
+      </w:pPr>
+    </w:lvl>
+    <w:lvl w:ilvl="8" w:tplc="0409001B" w:tentative="1">
+      <w:start w:val="1"/>
+      <w:numFmt w:val="lowerRoman"/>
+      <w:lvlText w:val="%9."/>
+      <w:lvlJc w:val="right"/>
+      <w:pPr>
+        <w:ind w:left="3780" w:hanging="420"/>
+      </w:pPr>
+    </w:lvl>
+  </w:abstractNum>
+  <w:abstractNum w:abstractNumId="8">
+    <w:nsid w:val="7863478E"/>
+    <w:multiLevelType w:val="hybridMultilevel"/>
+    <w:tmpl w:val="95A8D008"/>
+    <w:lvl w:ilvl="0" w:tplc="EB828D66">
+      <w:start w:val="1"/>
+      <w:numFmt w:val="chineseCountingThousand"/>
+      <w:lvlText w:val="%1、"/>
+      <w:lvlJc w:val="left"/>
+      <w:pPr>
+        <w:ind w:left="420" w:hanging="420"/>
+      </w:pPr>
+      <w:rPr>
+        <w:rFonts w:eastAsia="宋体" w:hint="eastAsia"/>
+        <w:b/>
+        <w:i w:val="0"/>
+        <w:sz w:val="32"/>
+      </w:rPr>
+    </w:lvl>
+    <w:lvl w:ilvl="1" w:tplc="04090019" w:tentative="1">
+      <w:start w:val="1"/>
+      <w:numFmt w:val="lowerLetter"/>
+      <w:lvlText w:val="%2)"/>
+      <w:lvlJc w:val="left"/>
+      <w:pPr>
+        <w:ind w:left="840" w:hanging="420"/>
+      </w:pPr>
+    </w:lvl>
+    <w:lvl w:ilvl="2" w:tplc="0409001B" w:tentative="1">
+      <w:start w:val="1"/>
+      <w:numFmt w:val="lowerRoman"/>
+      <w:lvlText w:val="%3."/>
+      <w:lvlJc w:val="right"/>
+      <w:pPr>
+        <w:ind w:left="1260" w:hanging="420"/>
+      </w:pPr>
+    </w:lvl>
+    <w:lvl w:ilvl="3" w:tplc="0409000F" w:tentative="1">
+      <w:start w:val="1"/>
+      <w:numFmt w:val="decimal"/>
+      <w:lvlText w:val="%4."/>
+      <w:lvlJc w:val="left"/>
+      <w:pPr>
+        <w:ind w:left="1680" w:hanging="420"/>
+      </w:pPr>
+    </w:lvl>
+    <w:lvl w:ilvl="4" w:tplc="04090019" w:tentative="1">
+      <w:start w:val="1"/>
+      <w:numFmt w:val="lowerLetter"/>
+      <w:lvlText w:val="%5)"/>
+      <w:lvlJc w:val="left"/>
+      <w:pPr>
+        <w:ind w:left="2100" w:hanging="420"/>
+      </w:pPr>
+    </w:lvl>
+    <w:lvl w:ilvl="5" w:tplc="0409001B" w:tentative="1">
+      <w:start w:val="1"/>
+      <w:numFmt w:val="lowerRoman"/>
+      <w:lvlText w:val="%6."/>
+      <w:lvlJc w:val="right"/>
+      <w:pPr>
+        <w:ind w:left="2520" w:hanging="420"/>
+      </w:pPr>
+    </w:lvl>
+    <w:lvl w:ilvl="6" w:tplc="0409000F" w:tentative="1">
+      <w:start w:val="1"/>
+      <w:numFmt w:val="decimal"/>
+      <w:lvlText w:val="%7."/>
+      <w:lvlJc w:val="left"/>
+      <w:pPr>
+        <w:ind w:left="2940" w:hanging="420"/>
+      </w:pPr>
+    </w:lvl>
+    <w:lvl w:ilvl="7" w:tplc="04090019" w:tentative="1">
+      <w:start w:val="1"/>
+      <w:numFmt w:val="lowerLetter"/>
+      <w:lvlText w:val="%8)"/>
+      <w:lvlJc w:val="left"/>
+      <w:pPr>
+        <w:ind w:left="3360" w:hanging="420"/>
+      </w:pPr>
+    </w:lvl>
+    <w:lvl w:ilvl="8" w:tplc="0409001B" w:tentative="1">
+      <w:start w:val="1"/>
+      <w:numFmt w:val="lowerRoman"/>
+      <w:lvlText w:val="%9."/>
+      <w:lvlJc w:val="right"/>
+      <w:pPr>
+        <w:ind w:left="3780" w:hanging="420"/>
+      </w:pPr>
+    </w:lvl>
+  </w:abstractNum>
   <w:num w:numId="1">
+    <w:abstractNumId w:val="1"/>
+  </w:num>
+  <w:num w:numId="2">
+    <w:abstractNumId w:val="5"/>
+  </w:num>
+  <w:num w:numId="3">
+    <w:abstractNumId w:val="6"/>
+  </w:num>
+  <w:num w:numId="4">
+    <w:abstractNumId w:val="7"/>
+  </w:num>
+  <w:num w:numId="5">
+    <w:abstractNumId w:val="4"/>
+  </w:num>
+  <w:num w:numId="6">
     <w:abstractNumId w:val="0"/>
   </w:num>
-  <w:num w:numId="2">
-    <w:abstractNumId w:val="1"/>
+  <w:num w:numId="7">
+    <w:abstractNumId w:val="8"/>
   </w:num>
-  <w:num w:numId="3">
+  <w:num w:numId="8">
     <w:abstractNumId w:val="2"/>
+  </w:num>
+  <w:num w:numId="9">
+    <w:abstractNumId w:val="3"/>
   </w:num>
 </w:numbering>
 </file>
@@ -2440,6 +4007,16 @@
       <w:szCs w:val="18"/>
     </w:rPr>
   </w:style>
+  <w:style w:type="paragraph" w:styleId="a5">
+    <w:name w:val="List Paragraph"/>
+    <w:basedOn w:val="a"/>
+    <w:uiPriority w:val="34"/>
+    <w:qFormat/>
+    <w:rsid w:val="00596C52"/>
+    <w:pPr>
+      <w:ind w:firstLineChars="200" w:firstLine="420"/>
+    </w:pPr>
+  </w:style>
 </w:styles>
 </file>
 
@@ -2968,6 +4545,16 @@
       <w:szCs w:val="18"/>
     </w:rPr>
   </w:style>
+  <w:style w:type="paragraph" w:styleId="a5">
+    <w:name w:val="List Paragraph"/>
+    <w:basedOn w:val="a"/>
+    <w:uiPriority w:val="34"/>
+    <w:qFormat/>
+    <w:rsid w:val="00596C52"/>
+    <w:pPr>
+      <w:ind w:firstLineChars="200" w:firstLine="420"/>
+    </w:pPr>
+  </w:style>
 </w:styles>
 </file>
 
@@ -3261,7 +4848,7 @@
 </file>
 
 <file path=customXml/itemProps1.xml><?xml version="1.0" encoding="utf-8"?>
-<ds:datastoreItem xmlns:ds="http://schemas.openxmlformats.org/officeDocument/2006/customXml" ds:itemID="{09EA9C30-288F-41F0-B1B9-143E1B2314D5}">
+<ds:datastoreItem xmlns:ds="http://schemas.openxmlformats.org/officeDocument/2006/customXml" ds:itemID="{72A22016-19E7-4A5B-8D3D-A395699254AD}">
   <ds:schemaRefs>
     <ds:schemaRef ds:uri="http://schemas.openxmlformats.org/officeDocument/2006/bibliography"/>
   </ds:schemaRefs>

--- a/document/前端工程化方案.docx
+++ b/document/前端工程化方案.docx
@@ -2009,27 +2009,7 @@
           <w:sz w:val="24"/>
           <w:szCs w:val="24"/>
         </w:rPr>
-        <w:t>本项目将在原1+31网站服务功能基础上，根据积累的经验，改进目录数据展示界面，增加在线</w:t>
-      </w:r>
-      <w:proofErr w:type="gramStart"/>
-      <w:r>
-        <w:rPr>
-          <w:rFonts w:asciiTheme="minorEastAsia" w:hAnsiTheme="minorEastAsia" w:cs="黑体" w:hint="eastAsia"/>
-          <w:bCs/>
-          <w:sz w:val="24"/>
-          <w:szCs w:val="24"/>
-        </w:rPr>
-        <w:t>交互等</w:t>
-      </w:r>
-      <w:proofErr w:type="gramEnd"/>
-      <w:r>
-        <w:rPr>
-          <w:rFonts w:asciiTheme="minorEastAsia" w:hAnsiTheme="minorEastAsia" w:cs="黑体" w:hint="eastAsia"/>
-          <w:bCs/>
-          <w:sz w:val="24"/>
-          <w:szCs w:val="24"/>
-        </w:rPr>
-        <w:t>辅助功能，增加免费资源，探索新的目录数据服务模式，提升用户体验。</w:t>
+        <w:t>本项目将在原1+31网站服务功能基础上，根据积累的经验，改进目录数据展示界面，增加在线交互等辅助功能，增加免费资源，探索新的目录数据服务模式，提升用户体验。</w:t>
       </w:r>
     </w:p>
     <w:p/>
@@ -2065,9 +2045,6 @@
           <w:numId w:val="3"/>
         </w:numPr>
         <w:spacing w:line="415" w:lineRule="auto"/>
-        <w:rPr>
-          <w:rFonts w:hint="eastAsia"/>
-        </w:rPr>
       </w:pPr>
       <w:bookmarkStart w:id="16" w:name="_Toc444002421"/>
       <w:r>
@@ -2093,26 +2070,24 @@
         </w:numPr>
         <w:ind w:firstLineChars="0"/>
         <w:rPr>
+          <w:b/>
+          <w:sz w:val="32"/>
+          <w:szCs w:val="32"/>
+        </w:rPr>
+      </w:pPr>
+      <w:r>
+        <w:rPr>
           <w:rFonts w:hint="eastAsia"/>
           <w:b/>
           <w:sz w:val="32"/>
           <w:szCs w:val="32"/>
         </w:rPr>
-      </w:pPr>
-      <w:r>
-        <w:rPr>
-          <w:rFonts w:hint="eastAsia"/>
-          <w:b/>
-          <w:sz w:val="32"/>
-          <w:szCs w:val="32"/>
-        </w:rPr>
         <w:t>文件合并</w:t>
       </w:r>
     </w:p>
     <w:p>
       <w:pPr>
         <w:rPr>
-          <w:rFonts w:hint="eastAsia"/>
           <w:b/>
           <w:sz w:val="32"/>
           <w:szCs w:val="32"/>
@@ -2128,19 +2103,18 @@
         </w:numPr>
         <w:ind w:firstLineChars="0"/>
         <w:rPr>
+          <w:b/>
+          <w:sz w:val="32"/>
+          <w:szCs w:val="32"/>
+        </w:rPr>
+      </w:pPr>
+      <w:r>
+        <w:rPr>
           <w:rFonts w:hint="eastAsia"/>
           <w:b/>
           <w:sz w:val="32"/>
           <w:szCs w:val="32"/>
         </w:rPr>
-      </w:pPr>
-      <w:r>
-        <w:rPr>
-          <w:rFonts w:hint="eastAsia"/>
-          <w:b/>
-          <w:sz w:val="32"/>
-          <w:szCs w:val="32"/>
-        </w:rPr>
         <w:t>文件压缩</w:t>
       </w:r>
     </w:p>
@@ -2149,7 +2123,6 @@
         <w:pStyle w:val="a5"/>
         <w:ind w:firstLine="643"/>
         <w:rPr>
-          <w:rFonts w:hint="eastAsia"/>
           <w:b/>
           <w:sz w:val="32"/>
           <w:szCs w:val="32"/>
@@ -2165,33 +2138,29 @@
         </w:numPr>
         <w:ind w:firstLineChars="0"/>
         <w:rPr>
+          <w:b/>
+          <w:sz w:val="32"/>
+          <w:szCs w:val="32"/>
+        </w:rPr>
+      </w:pPr>
+      <w:r>
+        <w:rPr>
           <w:rFonts w:hint="eastAsia"/>
           <w:b/>
           <w:sz w:val="32"/>
           <w:szCs w:val="32"/>
         </w:rPr>
-      </w:pPr>
-      <w:r>
-        <w:rPr>
-          <w:rFonts w:hint="eastAsia"/>
+        <w:t>效率</w:t>
+      </w:r>
+    </w:p>
+    <w:p>
+      <w:pPr>
+        <w:rPr>
           <w:b/>
           <w:sz w:val="32"/>
           <w:szCs w:val="32"/>
         </w:rPr>
-        <w:t>效率</w:t>
-      </w:r>
-    </w:p>
-    <w:p>
-      <w:pPr>
-        <w:rPr>
-          <w:rFonts w:hint="eastAsia"/>
-          <w:b/>
-          <w:sz w:val="32"/>
-          <w:szCs w:val="32"/>
-        </w:rPr>
-      </w:pPr>
-      <w:bookmarkStart w:id="17" w:name="_GoBack"/>
-      <w:bookmarkEnd w:id="17"/>
+      </w:pPr>
     </w:p>
     <w:p>
       <w:pPr>
@@ -2201,11 +2170,8 @@
           <w:numId w:val="3"/>
         </w:numPr>
         <w:spacing w:line="415" w:lineRule="auto"/>
-        <w:rPr>
-          <w:rFonts w:hint="eastAsia"/>
-        </w:rPr>
-      </w:pPr>
-      <w:bookmarkStart w:id="18" w:name="_Toc444002422"/>
+      </w:pPr>
+      <w:bookmarkStart w:id="17" w:name="_Toc444002422"/>
       <w:r>
         <w:lastRenderedPageBreak/>
         <w:t>H</w:t>
@@ -2222,12 +2188,11 @@
         </w:rPr>
         <w:t>拼接</w:t>
       </w:r>
-      <w:bookmarkEnd w:id="18"/>
-    </w:p>
-    <w:p>
-      <w:pPr>
-        <w:rPr>
-          <w:rFonts w:hint="eastAsia"/>
+      <w:bookmarkEnd w:id="17"/>
+    </w:p>
+    <w:p>
+      <w:pPr>
+        <w:rPr>
           <w:b/>
           <w:sz w:val="32"/>
           <w:szCs w:val="32"/>
@@ -2242,24 +2207,21 @@
           <w:numId w:val="3"/>
         </w:numPr>
         <w:spacing w:line="415" w:lineRule="auto"/>
+      </w:pPr>
+      <w:bookmarkStart w:id="18" w:name="_Toc444002423"/>
+      <w:r>
         <w:rPr>
           <w:rFonts w:hint="eastAsia"/>
         </w:rPr>
-      </w:pPr>
-      <w:bookmarkStart w:id="19" w:name="_Toc444002423"/>
+        <w:t>sass</w:t>
+      </w:r>
       <w:r>
         <w:rPr>
           <w:rFonts w:hint="eastAsia"/>
         </w:rPr>
-        <w:t>sass</w:t>
-      </w:r>
-      <w:r>
-        <w:rPr>
-          <w:rFonts w:hint="eastAsia"/>
-        </w:rPr>
         <w:t>编译</w:t>
       </w:r>
-      <w:bookmarkEnd w:id="19"/>
+      <w:bookmarkEnd w:id="18"/>
     </w:p>
     <w:p>
       <w:pPr>
@@ -2269,26 +2231,21 @@
           <w:numId w:val="3"/>
         </w:numPr>
         <w:spacing w:line="415" w:lineRule="auto"/>
+      </w:pPr>
+      <w:bookmarkStart w:id="19" w:name="_Toc444002424"/>
+      <w:r>
         <w:rPr>
           <w:rFonts w:hint="eastAsia"/>
         </w:rPr>
-      </w:pPr>
-      <w:bookmarkStart w:id="20" w:name="_Toc444002424"/>
-      <w:proofErr w:type="spellStart"/>
+        <w:t>css</w:t>
+      </w:r>
       <w:r>
         <w:rPr>
           <w:rFonts w:hint="eastAsia"/>
         </w:rPr>
-        <w:t>css</w:t>
-      </w:r>
-      <w:proofErr w:type="spellEnd"/>
-      <w:r>
-        <w:rPr>
-          <w:rFonts w:hint="eastAsia"/>
-        </w:rPr>
         <w:t>雪碧图</w:t>
       </w:r>
-      <w:bookmarkEnd w:id="20"/>
+      <w:bookmarkEnd w:id="19"/>
     </w:p>
     <w:p>
       <w:pPr>
@@ -2298,18 +2255,15 @@
           <w:numId w:val="3"/>
         </w:numPr>
         <w:spacing w:line="415" w:lineRule="auto"/>
+      </w:pPr>
+      <w:bookmarkStart w:id="20" w:name="_Toc444002425"/>
+      <w:r>
         <w:rPr>
           <w:rFonts w:hint="eastAsia"/>
         </w:rPr>
-      </w:pPr>
-      <w:bookmarkStart w:id="21" w:name="_Toc444002425"/>
-      <w:r>
-        <w:rPr>
-          <w:rFonts w:hint="eastAsia"/>
-        </w:rPr>
         <w:t>图片无损压缩</w:t>
       </w:r>
-      <w:bookmarkEnd w:id="21"/>
+      <w:bookmarkEnd w:id="20"/>
     </w:p>
     <w:p>
       <w:pPr>
@@ -2319,18 +2273,15 @@
           <w:numId w:val="3"/>
         </w:numPr>
         <w:spacing w:line="415" w:lineRule="auto"/>
+      </w:pPr>
+      <w:bookmarkStart w:id="21" w:name="_Toc444002426"/>
+      <w:r>
         <w:rPr>
           <w:rFonts w:hint="eastAsia"/>
         </w:rPr>
-      </w:pPr>
-      <w:bookmarkStart w:id="22" w:name="_Toc444002426"/>
-      <w:r>
-        <w:rPr>
-          <w:rFonts w:hint="eastAsia"/>
-        </w:rPr>
         <w:t>缓存更新</w:t>
       </w:r>
-      <w:bookmarkEnd w:id="22"/>
+      <w:bookmarkEnd w:id="21"/>
     </w:p>
     <w:p>
       <w:pPr>
@@ -2344,23 +2295,24 @@
           <w:rFonts w:hint="eastAsia"/>
         </w:rPr>
       </w:pPr>
-      <w:bookmarkStart w:id="23" w:name="_Toc444002427"/>
-      <w:proofErr w:type="spellStart"/>
+      <w:bookmarkStart w:id="22" w:name="_Toc444002427"/>
       <w:r>
         <w:rPr>
           <w:rFonts w:hint="eastAsia"/>
         </w:rPr>
         <w:t>js</w:t>
       </w:r>
-      <w:proofErr w:type="spellEnd"/>
       <w:r>
         <w:rPr>
           <w:rFonts w:hint="eastAsia"/>
         </w:rPr>
         <w:t>代码质量检测</w:t>
       </w:r>
+      <w:bookmarkStart w:id="23" w:name="_GoBack"/>
+      <w:bookmarkEnd w:id="22"/>
       <w:bookmarkEnd w:id="23"/>
     </w:p>
+    <w:p/>
     <w:p>
       <w:pPr>
         <w:pStyle w:val="2"/>
@@ -2369,34 +2321,23 @@
           <w:numId w:val="3"/>
         </w:numPr>
         <w:spacing w:line="415" w:lineRule="auto"/>
+      </w:pPr>
+      <w:bookmarkStart w:id="24" w:name="_Toc444002428"/>
+      <w:r>
         <w:rPr>
           <w:rFonts w:hint="eastAsia"/>
         </w:rPr>
-      </w:pPr>
-      <w:bookmarkStart w:id="24" w:name="_Toc444002428"/>
-      <w:proofErr w:type="spellStart"/>
+        <w:t>js</w:t>
+      </w:r>
       <w:r>
         <w:rPr>
           <w:rFonts w:hint="eastAsia"/>
         </w:rPr>
-        <w:t>js</w:t>
-      </w:r>
-      <w:proofErr w:type="spellEnd"/>
-      <w:r>
-        <w:rPr>
-          <w:rFonts w:hint="eastAsia"/>
-        </w:rPr>
         <w:t>单元测试</w:t>
       </w:r>
       <w:bookmarkEnd w:id="24"/>
     </w:p>
-    <w:p>
-      <w:pPr>
-        <w:rPr>
-          <w:rFonts w:hint="eastAsia"/>
-        </w:rPr>
-      </w:pPr>
-    </w:p>
+    <w:p/>
     <w:p>
       <w:pPr>
         <w:pStyle w:val="2"/>
@@ -2405,9 +2346,6 @@
           <w:numId w:val="3"/>
         </w:numPr>
         <w:spacing w:line="415" w:lineRule="auto"/>
-        <w:rPr>
-          <w:rFonts w:hint="eastAsia"/>
-        </w:rPr>
       </w:pPr>
       <w:bookmarkStart w:id="25" w:name="_Toc444002429"/>
       <w:r>
@@ -2422,9 +2360,6 @@
       <w:pPr>
         <w:pStyle w:val="a5"/>
         <w:ind w:left="420" w:firstLineChars="0" w:firstLine="0"/>
-        <w:rPr>
-          <w:rFonts w:hint="eastAsia"/>
-        </w:rPr>
       </w:pPr>
     </w:p>
     <w:p/>
@@ -2479,13 +2414,7 @@
       <w:bookmarkEnd w:id="31"/>
     </w:p>
     <w:p/>
-    <w:p>
-      <w:pPr>
-        <w:rPr>
-          <w:rFonts w:hint="eastAsia"/>
-        </w:rPr>
-      </w:pPr>
-    </w:p>
+    <w:p/>
     <w:p>
       <w:pPr>
         <w:pStyle w:val="2"/>
@@ -2500,17 +2429,12 @@
         <w:rPr>
           <w:rFonts w:hint="eastAsia"/>
         </w:rPr>
+        <w:lastRenderedPageBreak/>
         <w:t>工具</w:t>
       </w:r>
       <w:bookmarkEnd w:id="32"/>
     </w:p>
-    <w:p>
-      <w:pPr>
-        <w:rPr>
-          <w:rFonts w:hint="eastAsia"/>
-        </w:rPr>
-      </w:pPr>
-    </w:p>
+    <w:p/>
     <w:p>
       <w:pPr>
         <w:pStyle w:val="a5"/>
@@ -2520,32 +2444,28 @@
         </w:numPr>
         <w:ind w:firstLineChars="0"/>
         <w:rPr>
+          <w:b/>
+          <w:sz w:val="32"/>
+          <w:szCs w:val="32"/>
+        </w:rPr>
+      </w:pPr>
+      <w:r>
+        <w:rPr>
+          <w:b/>
+          <w:sz w:val="32"/>
+          <w:szCs w:val="32"/>
+        </w:rPr>
+        <w:t>N</w:t>
+      </w:r>
+      <w:r>
+        <w:rPr>
           <w:rFonts w:hint="eastAsia"/>
           <w:b/>
           <w:sz w:val="32"/>
           <w:szCs w:val="32"/>
         </w:rPr>
-      </w:pPr>
-      <w:proofErr w:type="spellStart"/>
-      <w:r>
-        <w:rPr>
-          <w:b/>
-          <w:sz w:val="32"/>
-          <w:szCs w:val="32"/>
-        </w:rPr>
-        <w:lastRenderedPageBreak/>
-        <w:t>N</w:t>
-      </w:r>
-      <w:r>
-        <w:rPr>
-          <w:rFonts w:hint="eastAsia"/>
-          <w:b/>
-          <w:sz w:val="32"/>
-          <w:szCs w:val="32"/>
-        </w:rPr>
         <w:t>pm</w:t>
       </w:r>
-      <w:proofErr w:type="spellEnd"/>
     </w:p>
     <w:p>
       <w:pPr>
@@ -2556,7 +2476,6 @@
         </w:numPr>
         <w:ind w:firstLineChars="0"/>
         <w:rPr>
-          <w:rFonts w:hint="eastAsia"/>
           <w:b/>
           <w:sz w:val="32"/>
           <w:szCs w:val="32"/>
@@ -2604,13 +2523,7 @@
         <w:t>Gulp</w:t>
       </w:r>
     </w:p>
-    <w:p>
-      <w:pPr>
-        <w:rPr>
-          <w:rFonts w:hint="eastAsia"/>
-        </w:rPr>
-      </w:pPr>
-    </w:p>
+    <w:p/>
     <w:p>
       <w:pPr>
         <w:pStyle w:val="2"/>
@@ -4848,7 +4761,7 @@
 </file>
 
 <file path=customXml/itemProps1.xml><?xml version="1.0" encoding="utf-8"?>
-<ds:datastoreItem xmlns:ds="http://schemas.openxmlformats.org/officeDocument/2006/customXml" ds:itemID="{72A22016-19E7-4A5B-8D3D-A395699254AD}">
+<ds:datastoreItem xmlns:ds="http://schemas.openxmlformats.org/officeDocument/2006/customXml" ds:itemID="{5CAC630C-122D-4ED9-AD1D-90497B6FCFC0}">
   <ds:schemaRefs>
     <ds:schemaRef ds:uri="http://schemas.openxmlformats.org/officeDocument/2006/bibliography"/>
   </ds:schemaRefs>

--- a/document/前端工程化方案.docx
+++ b/document/前端工程化方案.docx
@@ -1809,29 +1809,158 @@
           <w:numId w:val="2"/>
         </w:numPr>
         <w:spacing w:line="415" w:lineRule="auto"/>
-        <w:ind w:left="0" w:firstLine="0"/>
-      </w:pPr>
-      <w:bookmarkStart w:id="5" w:name="_Toc443424345"/>
-      <w:bookmarkStart w:id="6" w:name="_Toc443424460"/>
-      <w:bookmarkStart w:id="7" w:name="_Toc443424586"/>
-      <w:bookmarkStart w:id="8" w:name="_Toc443424633"/>
-      <w:bookmarkStart w:id="9" w:name="_Toc444002418"/>
+      </w:pPr>
       <w:r>
         <w:rPr>
           <w:rFonts w:hint="eastAsia"/>
         </w:rPr>
-        <w:t>什么是前端工程化</w:t>
-      </w:r>
-      <w:bookmarkEnd w:id="5"/>
-      <w:bookmarkEnd w:id="6"/>
-      <w:bookmarkEnd w:id="7"/>
-      <w:bookmarkEnd w:id="8"/>
-      <w:bookmarkEnd w:id="9"/>
+        <w:t>工程化</w:t>
+      </w:r>
     </w:p>
     <w:p>
       <w:pPr>
         <w:spacing w:line="360" w:lineRule="auto"/>
-        <w:ind w:firstLineChars="200" w:firstLine="480"/>
+        <w:ind w:firstLine="570"/>
+        <w:rPr>
+          <w:rFonts w:asciiTheme="minorEastAsia" w:hAnsiTheme="minorEastAsia" w:cs="黑体" w:hint="eastAsia"/>
+          <w:bCs/>
+          <w:sz w:val="24"/>
+          <w:szCs w:val="24"/>
+        </w:rPr>
+      </w:pPr>
+      <w:r>
+        <w:rPr>
+          <w:rFonts w:asciiTheme="minorEastAsia" w:hAnsiTheme="minorEastAsia" w:cs="黑体" w:hint="eastAsia"/>
+          <w:bCs/>
+          <w:sz w:val="24"/>
+          <w:szCs w:val="24"/>
+        </w:rPr>
+        <w:t>借</w:t>
+      </w:r>
+      <w:r>
+        <w:rPr>
+          <w:rFonts w:asciiTheme="minorEastAsia" w:hAnsiTheme="minorEastAsia" w:cs="黑体" w:hint="eastAsia"/>
+          <w:bCs/>
+          <w:sz w:val="24"/>
+          <w:szCs w:val="24"/>
+        </w:rPr>
+        <w:t>用苏宁前端架构师(@xufei)的一个总结</w:t>
+      </w:r>
+      <w:r>
+        <w:rPr>
+          <w:rFonts w:asciiTheme="minorEastAsia" w:hAnsiTheme="minorEastAsia" w:cs="黑体" w:hint="eastAsia"/>
+          <w:bCs/>
+          <w:sz w:val="24"/>
+          <w:szCs w:val="24"/>
+        </w:rPr>
+        <w:t>来说明工程化。</w:t>
+      </w:r>
+    </w:p>
+    <w:p>
+      <w:pPr>
+        <w:spacing w:line="360" w:lineRule="auto"/>
+        <w:rPr>
+          <w:rFonts w:asciiTheme="minorEastAsia" w:hAnsiTheme="minorEastAsia" w:cs="黑体" w:hint="eastAsia"/>
+          <w:bCs/>
+          <w:sz w:val="24"/>
+          <w:szCs w:val="24"/>
+        </w:rPr>
+      </w:pPr>
+      <w:r>
+        <w:rPr>
+          <w:rFonts w:asciiTheme="minorEastAsia" w:hAnsiTheme="minorEastAsia" w:cs="黑体" w:hint="eastAsia"/>
+          <w:bCs/>
+          <w:sz w:val="24"/>
+          <w:szCs w:val="24"/>
+        </w:rPr>
+        <w:t>编程技术及生态发展的三个阶段</w:t>
+      </w:r>
+      <w:r>
+        <w:rPr>
+          <w:rFonts w:asciiTheme="minorEastAsia" w:hAnsiTheme="minorEastAsia" w:cs="黑体" w:hint="eastAsia"/>
+          <w:bCs/>
+          <w:sz w:val="24"/>
+          <w:szCs w:val="24"/>
+        </w:rPr>
+        <w:t>：</w:t>
+      </w:r>
+    </w:p>
+    <w:p>
+      <w:pPr>
+        <w:pStyle w:val="a5"/>
+        <w:numPr>
+          <w:ilvl w:val="0"/>
+          <w:numId w:val="13"/>
+        </w:numPr>
+        <w:spacing w:line="360" w:lineRule="auto"/>
+        <w:ind w:firstLineChars="0"/>
+        <w:rPr>
+          <w:rFonts w:asciiTheme="minorEastAsia" w:hAnsiTheme="minorEastAsia" w:cs="黑体" w:hint="eastAsia"/>
+          <w:bCs/>
+          <w:sz w:val="24"/>
+          <w:szCs w:val="24"/>
+        </w:rPr>
+      </w:pPr>
+      <w:r>
+        <w:rPr>
+          <w:rFonts w:asciiTheme="minorEastAsia" w:hAnsiTheme="minorEastAsia" w:cs="黑体" w:hint="eastAsia"/>
+          <w:bCs/>
+          <w:sz w:val="24"/>
+          <w:szCs w:val="24"/>
+        </w:rPr>
+        <w:t>最初的时候人们忙着补全各种API，代表着他们拥有的东西还很匮乏，需要在语言跟基础设施上继续完善</w:t>
+      </w:r>
+      <w:r>
+        <w:rPr>
+          <w:rFonts w:asciiTheme="minorEastAsia" w:hAnsiTheme="minorEastAsia" w:cs="黑体" w:hint="eastAsia"/>
+          <w:bCs/>
+          <w:sz w:val="24"/>
+          <w:szCs w:val="24"/>
+        </w:rPr>
+        <w:t>。</w:t>
+      </w:r>
+    </w:p>
+    <w:p>
+      <w:pPr>
+        <w:pStyle w:val="a5"/>
+        <w:numPr>
+          <w:ilvl w:val="0"/>
+          <w:numId w:val="13"/>
+        </w:numPr>
+        <w:spacing w:line="360" w:lineRule="auto"/>
+        <w:ind w:firstLineChars="0"/>
+        <w:rPr>
+          <w:rFonts w:asciiTheme="minorEastAsia" w:hAnsiTheme="minorEastAsia" w:hint="eastAsia"/>
+          <w:sz w:val="24"/>
+          <w:szCs w:val="24"/>
+        </w:rPr>
+      </w:pPr>
+      <w:r>
+        <w:rPr>
+          <w:rFonts w:asciiTheme="minorEastAsia" w:hAnsiTheme="minorEastAsia" w:hint="eastAsia"/>
+          <w:sz w:val="24"/>
+          <w:szCs w:val="24"/>
+        </w:rPr>
+        <w:t>然后就开始各种模式，标志他们做的东西逐渐变大变复杂，需要更好的组织了</w:t>
+      </w:r>
+      <w:r>
+        <w:rPr>
+          <w:rFonts w:asciiTheme="minorEastAsia" w:hAnsiTheme="minorEastAsia" w:hint="eastAsia"/>
+          <w:sz w:val="24"/>
+          <w:szCs w:val="24"/>
+        </w:rPr>
+        <w:t>。</w:t>
+      </w:r>
+    </w:p>
+    <w:p>
+      <w:pPr>
+        <w:pStyle w:val="a5"/>
+        <w:numPr>
+          <w:ilvl w:val="0"/>
+          <w:numId w:val="13"/>
+        </w:numPr>
+        <w:spacing w:line="360" w:lineRule="auto"/>
+        <w:ind w:firstLineChars="0"/>
         <w:rPr>
           <w:rFonts w:asciiTheme="minorEastAsia" w:hAnsiTheme="minorEastAsia"/>
           <w:sz w:val="24"/>
@@ -1844,7 +1973,7 @@
           <w:sz w:val="24"/>
           <w:szCs w:val="24"/>
         </w:rPr>
-        <w:t>近年来，</w:t>
+        <w:t>然后就是各类分层MVC，MVP，MVVM之类，可视化开发，自动化测试，团队协同系统等等，说明重视生产效率了，也就是所谓工程化</w:t>
       </w:r>
       <w:r>
         <w:rPr>
@@ -1852,91 +1981,9 @@
           <w:sz w:val="24"/>
           <w:szCs w:val="24"/>
         </w:rPr>
-        <w:t>地理信息</w:t>
-      </w:r>
-      <w:r>
-        <w:rPr>
-          <w:rFonts w:asciiTheme="minorEastAsia" w:hAnsiTheme="minorEastAsia" w:hint="eastAsia"/>
-          <w:sz w:val="24"/>
-          <w:szCs w:val="24"/>
-        </w:rPr>
-        <w:t>产业蓬勃发展，2014年地理信息产业总产值</w:t>
-      </w:r>
-      <w:r>
-        <w:rPr>
-          <w:rFonts w:asciiTheme="minorEastAsia" w:hAnsiTheme="minorEastAsia" w:hint="eastAsia"/>
-          <w:sz w:val="24"/>
-          <w:szCs w:val="24"/>
-        </w:rPr>
-        <w:t>达到3000亿</w:t>
-      </w:r>
-      <w:r>
-        <w:rPr>
-          <w:rFonts w:asciiTheme="minorEastAsia" w:hAnsiTheme="minorEastAsia" w:hint="eastAsia"/>
-          <w:sz w:val="24"/>
-          <w:szCs w:val="24"/>
-        </w:rPr>
-        <w:t>，积累的地理信息资源日益丰富，</w:t>
-      </w:r>
-      <w:r>
-        <w:rPr>
-          <w:rFonts w:asciiTheme="minorEastAsia" w:hAnsiTheme="minorEastAsia"/>
-          <w:sz w:val="24"/>
-          <w:szCs w:val="24"/>
-        </w:rPr>
-        <w:t>测绘地理信息大数据已初见雏形</w:t>
-      </w:r>
-      <w:r>
-        <w:rPr>
-          <w:rFonts w:asciiTheme="minorEastAsia" w:hAnsiTheme="minorEastAsia" w:hint="eastAsia"/>
-          <w:sz w:val="24"/>
-          <w:szCs w:val="24"/>
-        </w:rPr>
-        <w:t>，</w:t>
-      </w:r>
-      <w:r>
-        <w:rPr>
-          <w:rFonts w:asciiTheme="minorEastAsia" w:hAnsiTheme="minorEastAsia"/>
-          <w:sz w:val="24"/>
-          <w:szCs w:val="24"/>
-        </w:rPr>
-        <w:t>移动互联网时代</w:t>
-      </w:r>
-      <w:r>
-        <w:rPr>
-          <w:rFonts w:asciiTheme="minorEastAsia" w:hAnsiTheme="minorEastAsia" w:hint="eastAsia"/>
-          <w:sz w:val="24"/>
-          <w:szCs w:val="24"/>
-        </w:rPr>
-        <w:t>的社会需求，促使地理信息服务</w:t>
-      </w:r>
-      <w:r>
-        <w:rPr>
-          <w:rFonts w:asciiTheme="minorEastAsia" w:hAnsiTheme="minorEastAsia"/>
-          <w:sz w:val="24"/>
-          <w:szCs w:val="24"/>
-        </w:rPr>
-        <w:t>从专业技术领域走向</w:t>
-      </w:r>
-      <w:r>
-        <w:rPr>
-          <w:rFonts w:asciiTheme="minorEastAsia" w:hAnsiTheme="minorEastAsia"/>
-          <w:sz w:val="24"/>
-          <w:szCs w:val="24"/>
-        </w:rPr>
-        <w:t>网络化、社会化、大众化</w:t>
-      </w:r>
-      <w:r>
-        <w:rPr>
-          <w:rFonts w:asciiTheme="minorEastAsia" w:hAnsiTheme="minorEastAsia" w:hint="eastAsia"/>
-          <w:sz w:val="24"/>
-          <w:szCs w:val="24"/>
-        </w:rPr>
         <w:t>。</w:t>
       </w:r>
     </w:p>
-    <w:p/>
-    <w:p/>
     <w:p>
       <w:pPr>
         <w:pStyle w:val="2"/>
@@ -1947,73 +1994,674 @@
         <w:spacing w:line="415" w:lineRule="auto"/>
         <w:ind w:left="0" w:firstLine="0"/>
       </w:pPr>
-      <w:bookmarkStart w:id="10" w:name="_Toc443424346"/>
-      <w:bookmarkStart w:id="11" w:name="_Toc443424461"/>
-      <w:bookmarkStart w:id="12" w:name="_Toc443424587"/>
-      <w:bookmarkStart w:id="13" w:name="_Toc443424634"/>
-      <w:bookmarkStart w:id="14" w:name="_Toc444002419"/>
+      <w:bookmarkStart w:id="5" w:name="_Toc443424346"/>
+      <w:bookmarkStart w:id="6" w:name="_Toc443424461"/>
+      <w:bookmarkStart w:id="7" w:name="_Toc443424587"/>
+      <w:bookmarkStart w:id="8" w:name="_Toc443424634"/>
+      <w:bookmarkStart w:id="9" w:name="_Toc444002419"/>
       <w:r>
         <w:rPr>
           <w:rFonts w:hint="eastAsia"/>
         </w:rPr>
-        <w:t>为什么需要前端工程化</w:t>
-      </w:r>
-      <w:bookmarkEnd w:id="10"/>
-      <w:bookmarkEnd w:id="11"/>
-      <w:bookmarkEnd w:id="12"/>
-      <w:bookmarkEnd w:id="13"/>
-      <w:bookmarkEnd w:id="14"/>
-    </w:p>
-    <w:p/>
+        <w:t>web</w:t>
+      </w:r>
+      <w:r>
+        <w:rPr>
+          <w:rFonts w:hint="eastAsia"/>
+        </w:rPr>
+        <w:t>前端</w:t>
+      </w:r>
+      <w:bookmarkEnd w:id="5"/>
+      <w:bookmarkEnd w:id="6"/>
+      <w:bookmarkEnd w:id="7"/>
+      <w:bookmarkEnd w:id="8"/>
+      <w:bookmarkEnd w:id="9"/>
+      <w:r>
+        <w:rPr>
+          <w:rFonts w:hint="eastAsia"/>
+        </w:rPr>
+        <w:t>的发展</w:t>
+      </w:r>
+    </w:p>
     <w:p>
       <w:pPr>
         <w:spacing w:line="360" w:lineRule="auto"/>
         <w:ind w:firstLine="570"/>
         <w:rPr>
+          <w:rFonts w:asciiTheme="minorEastAsia" w:hAnsiTheme="minorEastAsia" w:cs="黑体" w:hint="eastAsia"/>
+          <w:bCs/>
+          <w:sz w:val="24"/>
+          <w:szCs w:val="24"/>
+        </w:rPr>
+      </w:pPr>
+      <w:r>
+        <w:rPr>
+          <w:rFonts w:asciiTheme="minorEastAsia" w:hAnsiTheme="minorEastAsia" w:cs="黑体" w:hint="eastAsia"/>
+          <w:bCs/>
+          <w:sz w:val="24"/>
+          <w:szCs w:val="24"/>
+        </w:rPr>
+        <w:t>随着时间的</w:t>
+      </w:r>
+      <w:r>
+        <w:rPr>
+          <w:rFonts w:asciiTheme="minorEastAsia" w:hAnsiTheme="minorEastAsia" w:cs="黑体" w:hint="eastAsia"/>
+          <w:bCs/>
+          <w:sz w:val="24"/>
+          <w:szCs w:val="24"/>
+        </w:rPr>
+        <w:t>推移，</w:t>
+      </w:r>
+      <w:r>
+        <w:rPr>
+          <w:rFonts w:asciiTheme="minorEastAsia" w:hAnsiTheme="minorEastAsia" w:cs="黑体" w:hint="eastAsia"/>
+          <w:bCs/>
+          <w:sz w:val="24"/>
+          <w:szCs w:val="24"/>
+        </w:rPr>
+        <w:t>web前端从一开始的</w:t>
+      </w:r>
+      <w:r>
+        <w:rPr>
+          <w:rFonts w:asciiTheme="minorEastAsia" w:hAnsiTheme="minorEastAsia" w:cs="黑体" w:hint="eastAsia"/>
+          <w:bCs/>
+          <w:sz w:val="24"/>
+          <w:szCs w:val="24"/>
+        </w:rPr>
+        <w:t>切个信息展示的页面，</w:t>
+      </w:r>
+      <w:r>
+        <w:rPr>
+          <w:rFonts w:asciiTheme="minorEastAsia" w:hAnsiTheme="minorEastAsia" w:cs="黑体" w:hint="eastAsia"/>
+          <w:bCs/>
+          <w:sz w:val="24"/>
+          <w:szCs w:val="24"/>
+        </w:rPr>
+        <w:t>到复杂的pc web app，再到</w:t>
+      </w:r>
+      <w:r>
+        <w:rPr>
+          <w:rFonts w:asciiTheme="minorEastAsia" w:hAnsiTheme="minorEastAsia" w:cs="黑体" w:hint="eastAsia"/>
+          <w:bCs/>
+          <w:sz w:val="24"/>
+          <w:szCs w:val="24"/>
+        </w:rPr>
+        <w:t>移动端</w:t>
+      </w:r>
+      <w:r>
+        <w:rPr>
+          <w:rFonts w:asciiTheme="minorEastAsia" w:hAnsiTheme="minorEastAsia" w:cs="黑体" w:hint="eastAsia"/>
+          <w:bCs/>
+          <w:sz w:val="24"/>
+          <w:szCs w:val="24"/>
+        </w:rPr>
+        <w:t>app。前端开发面向的已经不是页面，而是应用了。前端的开发模式也更接近于传统GUI</w:t>
+      </w:r>
+      <w:r>
+        <w:rPr>
+          <w:rFonts w:asciiTheme="minorEastAsia" w:hAnsiTheme="minorEastAsia" w:cs="黑体" w:hint="eastAsia"/>
+          <w:bCs/>
+          <w:sz w:val="24"/>
+          <w:szCs w:val="24"/>
+        </w:rPr>
+        <w:t>软件</w:t>
+      </w:r>
+      <w:r>
+        <w:rPr>
+          <w:rFonts w:asciiTheme="minorEastAsia" w:hAnsiTheme="minorEastAsia" w:cs="黑体" w:hint="eastAsia"/>
+          <w:bCs/>
+          <w:sz w:val="24"/>
+          <w:szCs w:val="24"/>
+        </w:rPr>
+        <w:t>，而且由于现在前端领域为了解决日益复杂的web业务需求及体量，越来越多的借鉴了传统客户端的开发经验，导致两者变得越来越趋同。再加上前端一些独特的特性(免安装、增量安装等)，工程上的复杂度有过之而无不及</w:t>
+      </w:r>
+      <w:r>
+        <w:rPr>
+          <w:rFonts w:asciiTheme="minorEastAsia" w:hAnsiTheme="minorEastAsia" w:cs="黑体" w:hint="eastAsia"/>
+          <w:bCs/>
+          <w:sz w:val="24"/>
+          <w:szCs w:val="24"/>
+        </w:rPr>
+        <w:t>。</w:t>
+      </w:r>
+    </w:p>
+    <w:p>
+      <w:pPr>
+        <w:pStyle w:val="2"/>
+        <w:numPr>
+          <w:ilvl w:val="0"/>
+          <w:numId w:val="2"/>
+        </w:numPr>
+        <w:spacing w:line="415" w:lineRule="auto"/>
+        <w:ind w:left="0" w:firstLine="0"/>
+        <w:rPr>
+          <w:rFonts w:hint="eastAsia"/>
+        </w:rPr>
+      </w:pPr>
+      <w:r>
+        <w:rPr>
+          <w:rFonts w:hint="eastAsia"/>
+        </w:rPr>
+        <w:t>web</w:t>
+      </w:r>
+      <w:r>
+        <w:rPr>
+          <w:rFonts w:hint="eastAsia"/>
+        </w:rPr>
+        <w:t>前端</w:t>
+      </w:r>
+      <w:r>
+        <w:rPr>
+          <w:rFonts w:hint="eastAsia"/>
+        </w:rPr>
+        <w:t>工程化</w:t>
+      </w:r>
+    </w:p>
+    <w:p>
+      <w:pPr>
+        <w:pStyle w:val="a5"/>
+        <w:numPr>
+          <w:ilvl w:val="0"/>
+          <w:numId w:val="7"/>
+        </w:numPr>
+        <w:ind w:firstLineChars="0"/>
+        <w:rPr>
+          <w:rFonts w:hint="eastAsia"/>
+          <w:b/>
+          <w:sz w:val="32"/>
+          <w:szCs w:val="32"/>
+        </w:rPr>
+      </w:pPr>
+      <w:r>
+        <w:rPr>
+          <w:rFonts w:hint="eastAsia"/>
+          <w:b/>
+          <w:sz w:val="32"/>
+          <w:szCs w:val="32"/>
+        </w:rPr>
+        <w:t>前端工程化</w:t>
+      </w:r>
+      <w:r>
+        <w:rPr>
+          <w:rFonts w:hint="eastAsia"/>
+          <w:b/>
+          <w:sz w:val="32"/>
+          <w:szCs w:val="32"/>
+        </w:rPr>
+        <w:t>的来源</w:t>
+      </w:r>
+    </w:p>
+    <w:p>
+      <w:pPr>
+        <w:spacing w:line="360" w:lineRule="auto"/>
+        <w:ind w:firstLine="570"/>
+        <w:rPr>
+          <w:rFonts w:asciiTheme="minorEastAsia" w:hAnsiTheme="minorEastAsia" w:cs="黑体" w:hint="eastAsia"/>
+          <w:bCs/>
+          <w:sz w:val="24"/>
+          <w:szCs w:val="24"/>
+        </w:rPr>
+      </w:pPr>
+      <w:r>
+        <w:rPr>
+          <w:rFonts w:asciiTheme="minorEastAsia" w:hAnsiTheme="minorEastAsia" w:cs="黑体" w:hint="eastAsia"/>
+          <w:bCs/>
+          <w:sz w:val="24"/>
+          <w:szCs w:val="24"/>
+        </w:rPr>
+        <w:t>前端</w:t>
+      </w:r>
+      <w:r>
+        <w:rPr>
+          <w:rFonts w:asciiTheme="minorEastAsia" w:hAnsiTheme="minorEastAsia" w:cs="黑体" w:hint="eastAsia"/>
+          <w:bCs/>
+          <w:sz w:val="24"/>
+          <w:szCs w:val="24"/>
+        </w:rPr>
+        <w:t>三种完全不一样的语言，加上跨浏览器、跨平台，而且前端一直没有统一的规范。导致不同公司，甚至相同公司不同项目的前端规范完全迥异。所以前端无法像java有IDE或者类似Maven的工具用于规范</w:t>
+      </w:r>
+      <w:r>
+        <w:rPr>
+          <w:rFonts w:asciiTheme="minorEastAsia" w:hAnsiTheme="minorEastAsia" w:cs="黑体" w:hint="eastAsia"/>
+          <w:bCs/>
+          <w:sz w:val="24"/>
+          <w:szCs w:val="24"/>
+        </w:rPr>
+        <w:t>管理代码，前端团队只能利用其它语言编写的工具来分别处理合并，压缩等问题。</w:t>
+      </w:r>
+    </w:p>
+    <w:p>
+      <w:pPr>
+        <w:spacing w:line="360" w:lineRule="auto"/>
+        <w:ind w:firstLine="420"/>
+        <w:rPr>
+          <w:rFonts w:asciiTheme="minorEastAsia" w:hAnsiTheme="minorEastAsia" w:cs="黑体" w:hint="eastAsia"/>
+          <w:bCs/>
+          <w:sz w:val="24"/>
+          <w:szCs w:val="24"/>
+        </w:rPr>
+      </w:pPr>
+      <w:r>
+        <w:rPr>
           <w:rFonts w:asciiTheme="minorEastAsia" w:hAnsiTheme="minorEastAsia" w:cs="黑体"/>
           <w:bCs/>
           <w:sz w:val="24"/>
           <w:szCs w:val="24"/>
         </w:rPr>
-      </w:pPr>
-      <w:r>
-        <w:rPr>
-          <w:rFonts w:asciiTheme="minorEastAsia" w:hAnsiTheme="minorEastAsia" w:cs="黑体" w:hint="eastAsia"/>
-          <w:bCs/>
-          <w:sz w:val="24"/>
-          <w:szCs w:val="24"/>
-        </w:rPr>
-        <w:t>（一）</w:t>
-      </w:r>
-      <w:r>
-        <w:rPr>
-          <w:rFonts w:asciiTheme="minorEastAsia" w:hAnsiTheme="minorEastAsia" w:cs="黑体" w:hint="eastAsia"/>
-          <w:bCs/>
-          <w:sz w:val="24"/>
-          <w:szCs w:val="24"/>
-        </w:rPr>
-        <w:t>新的</w:t>
-      </w:r>
-      <w:r>
-        <w:rPr>
-          <w:rFonts w:asciiTheme="minorEastAsia" w:hAnsiTheme="minorEastAsia" w:hint="eastAsia"/>
-          <w:sz w:val="24"/>
-          <w:szCs w:val="24"/>
-        </w:rPr>
-        <w:t>服务模式探索。</w:t>
-      </w:r>
-      <w:r>
-        <w:rPr>
-          <w:rFonts w:asciiTheme="minorEastAsia" w:hAnsiTheme="minorEastAsia" w:cs="黑体" w:hint="eastAsia"/>
-          <w:bCs/>
-          <w:sz w:val="24"/>
-          <w:szCs w:val="24"/>
-        </w:rPr>
-        <w:t>本项目将在原1+31网站服务功能基础上，根据积累的经验，改进目录数据展示界面，增加在线交互等辅助功能，增加免费资源，探索新的目录数据服务模式，提升用户体验。</w:t>
-      </w:r>
-    </w:p>
-    <w:p/>
-    <w:p/>
+        <w:t>N</w:t>
+      </w:r>
+      <w:r>
+        <w:rPr>
+          <w:rFonts w:asciiTheme="minorEastAsia" w:hAnsiTheme="minorEastAsia" w:cs="黑体" w:hint="eastAsia"/>
+          <w:bCs/>
+          <w:sz w:val="24"/>
+          <w:szCs w:val="24"/>
+        </w:rPr>
+        <w:t>odejs的</w:t>
+      </w:r>
+      <w:r>
+        <w:rPr>
+          <w:rFonts w:asciiTheme="minorEastAsia" w:hAnsiTheme="minorEastAsia" w:cs="黑体" w:hint="eastAsia"/>
+          <w:bCs/>
+          <w:sz w:val="24"/>
+          <w:szCs w:val="24"/>
+        </w:rPr>
+        <w:t>发布，</w:t>
+      </w:r>
+      <w:r>
+        <w:rPr>
+          <w:rFonts w:asciiTheme="minorEastAsia" w:hAnsiTheme="minorEastAsia" w:cs="黑体" w:hint="eastAsia"/>
+          <w:bCs/>
+          <w:sz w:val="24"/>
+          <w:szCs w:val="24"/>
+        </w:rPr>
+        <w:t>使</w:t>
+      </w:r>
+      <w:r>
+        <w:rPr>
+          <w:rFonts w:asciiTheme="minorEastAsia" w:hAnsiTheme="minorEastAsia" w:cs="黑体" w:hint="eastAsia"/>
+          <w:bCs/>
+          <w:sz w:val="24"/>
+          <w:szCs w:val="24"/>
+        </w:rPr>
+        <w:t>前端工程师</w:t>
+      </w:r>
+      <w:r>
+        <w:rPr>
+          <w:rFonts w:asciiTheme="minorEastAsia" w:hAnsiTheme="minorEastAsia" w:cs="黑体" w:hint="eastAsia"/>
+          <w:bCs/>
+          <w:sz w:val="24"/>
+          <w:szCs w:val="24"/>
+        </w:rPr>
+        <w:t>脱离了浏览器的束缚</w:t>
+      </w:r>
+      <w:r>
+        <w:rPr>
+          <w:rFonts w:asciiTheme="minorEastAsia" w:hAnsiTheme="minorEastAsia" w:cs="黑体" w:hint="eastAsia"/>
+          <w:bCs/>
+          <w:sz w:val="24"/>
+          <w:szCs w:val="24"/>
+        </w:rPr>
+        <w:t>。</w:t>
+      </w:r>
+      <w:r>
+        <w:rPr>
+          <w:rFonts w:asciiTheme="minorEastAsia" w:hAnsiTheme="minorEastAsia" w:cs="黑体" w:hint="eastAsia"/>
+          <w:bCs/>
+          <w:sz w:val="24"/>
+          <w:szCs w:val="24"/>
+        </w:rPr>
+        <w:t>大量前端</w:t>
+      </w:r>
+      <w:r>
+        <w:rPr>
+          <w:rFonts w:asciiTheme="minorEastAsia" w:hAnsiTheme="minorEastAsia" w:cs="黑体" w:hint="eastAsia"/>
+          <w:bCs/>
+          <w:sz w:val="24"/>
+          <w:szCs w:val="24"/>
+        </w:rPr>
+        <w:t>工具</w:t>
+      </w:r>
+      <w:r>
+        <w:rPr>
+          <w:rFonts w:asciiTheme="minorEastAsia" w:hAnsiTheme="minorEastAsia" w:cs="黑体" w:hint="eastAsia"/>
+          <w:bCs/>
+          <w:sz w:val="24"/>
+          <w:szCs w:val="24"/>
+        </w:rPr>
+        <w:t>出现在前</w:t>
+      </w:r>
+      <w:r>
+        <w:rPr>
+          <w:rFonts w:asciiTheme="minorEastAsia" w:hAnsiTheme="minorEastAsia" w:cs="黑体" w:hint="eastAsia"/>
+          <w:bCs/>
+          <w:sz w:val="24"/>
+          <w:szCs w:val="24"/>
+        </w:rPr>
+        <w:lastRenderedPageBreak/>
+        <w:t>端生态中</w:t>
+      </w:r>
+      <w:r>
+        <w:rPr>
+          <w:rFonts w:asciiTheme="minorEastAsia" w:hAnsiTheme="minorEastAsia" w:cs="黑体" w:hint="eastAsia"/>
+          <w:bCs/>
+          <w:sz w:val="24"/>
+          <w:szCs w:val="24"/>
+        </w:rPr>
+        <w:t>，</w:t>
+      </w:r>
+      <w:r>
+        <w:rPr>
+          <w:rFonts w:asciiTheme="minorEastAsia" w:hAnsiTheme="minorEastAsia" w:cs="黑体" w:hint="eastAsia"/>
+          <w:bCs/>
+          <w:sz w:val="24"/>
+          <w:szCs w:val="24"/>
+        </w:rPr>
+        <w:t>诸如模块规范（CMD</w:t>
+      </w:r>
+      <w:r>
+        <w:rPr>
+          <w:rFonts w:asciiTheme="minorEastAsia" w:hAnsiTheme="minorEastAsia" w:cs="黑体" w:hint="eastAsia"/>
+          <w:bCs/>
+          <w:sz w:val="24"/>
+          <w:szCs w:val="24"/>
+        </w:rPr>
+        <w:t>、</w:t>
+      </w:r>
+      <w:r>
+        <w:rPr>
+          <w:rFonts w:asciiTheme="minorEastAsia" w:hAnsiTheme="minorEastAsia" w:cs="黑体" w:hint="eastAsia"/>
+          <w:bCs/>
+          <w:sz w:val="24"/>
+          <w:szCs w:val="24"/>
+        </w:rPr>
+        <w:t>AMD</w:t>
+      </w:r>
+      <w:r>
+        <w:rPr>
+          <w:rFonts w:asciiTheme="minorEastAsia" w:hAnsiTheme="minorEastAsia" w:cs="黑体"/>
+          <w:bCs/>
+          <w:sz w:val="24"/>
+          <w:szCs w:val="24"/>
+        </w:rPr>
+        <w:t>）</w:t>
+      </w:r>
+      <w:r>
+        <w:rPr>
+          <w:rFonts w:asciiTheme="minorEastAsia" w:hAnsiTheme="minorEastAsia" w:cs="黑体" w:hint="eastAsia"/>
+          <w:bCs/>
+          <w:sz w:val="24"/>
+          <w:szCs w:val="24"/>
+        </w:rPr>
+        <w:t>，构建工具（Grunt、Gulp</w:t>
+      </w:r>
+      <w:r>
+        <w:rPr>
+          <w:rFonts w:asciiTheme="minorEastAsia" w:hAnsiTheme="minorEastAsia" w:cs="黑体"/>
+          <w:bCs/>
+          <w:sz w:val="24"/>
+          <w:szCs w:val="24"/>
+        </w:rPr>
+        <w:t>）</w:t>
+      </w:r>
+      <w:r>
+        <w:rPr>
+          <w:rFonts w:asciiTheme="minorEastAsia" w:hAnsiTheme="minorEastAsia" w:cs="黑体" w:hint="eastAsia"/>
+          <w:bCs/>
+          <w:sz w:val="24"/>
+          <w:szCs w:val="24"/>
+        </w:rPr>
+        <w:t>，第三方库管理（nmp、bower）等。</w:t>
+      </w:r>
+      <w:r>
+        <w:rPr>
+          <w:rFonts w:asciiTheme="minorEastAsia" w:hAnsiTheme="minorEastAsia" w:cs="黑体" w:hint="eastAsia"/>
+          <w:bCs/>
+          <w:sz w:val="24"/>
+          <w:szCs w:val="24"/>
+        </w:rPr>
+        <w:t>前端</w:t>
+      </w:r>
+      <w:r>
+        <w:rPr>
+          <w:rFonts w:asciiTheme="minorEastAsia" w:hAnsiTheme="minorEastAsia" w:cs="黑体" w:hint="eastAsia"/>
+          <w:bCs/>
+          <w:sz w:val="24"/>
+          <w:szCs w:val="24"/>
+        </w:rPr>
+        <w:t>终于</w:t>
+      </w:r>
+      <w:r>
+        <w:rPr>
+          <w:rFonts w:asciiTheme="minorEastAsia" w:hAnsiTheme="minorEastAsia" w:cs="黑体" w:hint="eastAsia"/>
+          <w:bCs/>
+          <w:sz w:val="24"/>
+          <w:szCs w:val="24"/>
+        </w:rPr>
+        <w:t>脱离茹毛饮血的时代，进</w:t>
+      </w:r>
+      <w:r>
+        <w:rPr>
+          <w:rFonts w:asciiTheme="minorEastAsia" w:hAnsiTheme="minorEastAsia" w:cs="黑体" w:hint="eastAsia"/>
+          <w:bCs/>
+          <w:sz w:val="24"/>
+          <w:szCs w:val="24"/>
+        </w:rPr>
+        <w:t>入了工业化时代，利用</w:t>
+      </w:r>
+      <w:r>
+        <w:rPr>
+          <w:rFonts w:asciiTheme="minorEastAsia" w:hAnsiTheme="minorEastAsia" w:cs="黑体" w:hint="eastAsia"/>
+          <w:bCs/>
+          <w:sz w:val="24"/>
+          <w:szCs w:val="24"/>
+        </w:rPr>
+        <w:t>工程化</w:t>
+      </w:r>
+      <w:r>
+        <w:rPr>
+          <w:rFonts w:asciiTheme="minorEastAsia" w:hAnsiTheme="minorEastAsia" w:cs="黑体" w:hint="eastAsia"/>
+          <w:bCs/>
+          <w:sz w:val="24"/>
+          <w:szCs w:val="24"/>
+        </w:rPr>
+        <w:t>工具自动化处理很多繁琐的</w:t>
+      </w:r>
+      <w:r>
+        <w:rPr>
+          <w:rFonts w:asciiTheme="minorEastAsia" w:hAnsiTheme="minorEastAsia" w:cs="黑体" w:hint="eastAsia"/>
+          <w:bCs/>
+          <w:sz w:val="24"/>
+          <w:szCs w:val="24"/>
+        </w:rPr>
+        <w:t>工作</w:t>
+      </w:r>
+      <w:r>
+        <w:rPr>
+          <w:rFonts w:asciiTheme="minorEastAsia" w:hAnsiTheme="minorEastAsia" w:cs="黑体" w:hint="eastAsia"/>
+          <w:bCs/>
+          <w:sz w:val="24"/>
+          <w:szCs w:val="24"/>
+        </w:rPr>
+        <w:t>。</w:t>
+      </w:r>
+    </w:p>
+    <w:p>
+      <w:pPr>
+        <w:spacing w:line="360" w:lineRule="auto"/>
+        <w:ind w:firstLine="570"/>
+        <w:rPr>
+          <w:rFonts w:asciiTheme="minorEastAsia" w:hAnsiTheme="minorEastAsia" w:cs="黑体" w:hint="eastAsia"/>
+          <w:bCs/>
+          <w:sz w:val="24"/>
+          <w:szCs w:val="24"/>
+        </w:rPr>
+      </w:pPr>
+    </w:p>
+    <w:p>
+      <w:pPr>
+        <w:pStyle w:val="a5"/>
+        <w:numPr>
+          <w:ilvl w:val="0"/>
+          <w:numId w:val="7"/>
+        </w:numPr>
+        <w:ind w:firstLineChars="0"/>
+        <w:rPr>
+          <w:b/>
+          <w:sz w:val="32"/>
+          <w:szCs w:val="32"/>
+        </w:rPr>
+      </w:pPr>
+      <w:r>
+        <w:rPr>
+          <w:rFonts w:hint="eastAsia"/>
+          <w:b/>
+          <w:sz w:val="32"/>
+          <w:szCs w:val="32"/>
+        </w:rPr>
+        <w:t>前端工程化解决问题</w:t>
+      </w:r>
+    </w:p>
+    <w:p>
+      <w:pPr>
+        <w:pStyle w:val="a5"/>
+        <w:numPr>
+          <w:ilvl w:val="0"/>
+          <w:numId w:val="12"/>
+        </w:numPr>
+        <w:spacing w:line="360" w:lineRule="auto"/>
+        <w:ind w:firstLineChars="0"/>
+        <w:rPr>
+          <w:rFonts w:asciiTheme="minorEastAsia" w:hAnsiTheme="minorEastAsia" w:cs="黑体" w:hint="eastAsia"/>
+          <w:bCs/>
+          <w:sz w:val="24"/>
+          <w:szCs w:val="24"/>
+        </w:rPr>
+      </w:pPr>
+      <w:r>
+        <w:rPr>
+          <w:rFonts w:asciiTheme="minorEastAsia" w:hAnsiTheme="minorEastAsia" w:cs="黑体" w:hint="eastAsia"/>
+          <w:bCs/>
+          <w:sz w:val="24"/>
+          <w:szCs w:val="24"/>
+        </w:rPr>
+        <w:t>合理的开发流程及开发规范，包括代码规范、模块化组件化规范等（提高生产力）</w:t>
+      </w:r>
+      <w:r>
+        <w:rPr>
+          <w:rFonts w:asciiTheme="minorEastAsia" w:hAnsiTheme="minorEastAsia" w:cs="黑体" w:hint="eastAsia"/>
+          <w:bCs/>
+          <w:sz w:val="24"/>
+          <w:szCs w:val="24"/>
+        </w:rPr>
+        <w:t>。</w:t>
+      </w:r>
+    </w:p>
+    <w:p>
+      <w:pPr>
+        <w:pStyle w:val="a5"/>
+        <w:numPr>
+          <w:ilvl w:val="0"/>
+          <w:numId w:val="12"/>
+        </w:numPr>
+        <w:spacing w:line="360" w:lineRule="auto"/>
+        <w:ind w:firstLineChars="0"/>
+        <w:rPr>
+          <w:rFonts w:asciiTheme="minorEastAsia" w:hAnsiTheme="minorEastAsia" w:cs="黑体" w:hint="eastAsia"/>
+          <w:bCs/>
+          <w:sz w:val="24"/>
+          <w:szCs w:val="24"/>
+        </w:rPr>
+      </w:pPr>
+      <w:r>
+        <w:rPr>
+          <w:rFonts w:asciiTheme="minorEastAsia" w:hAnsiTheme="minorEastAsia" w:cs="黑体" w:hint="eastAsia"/>
+          <w:bCs/>
+          <w:sz w:val="24"/>
+          <w:szCs w:val="24"/>
+        </w:rPr>
+        <w:t>一套自动化代码质量检测方案（提高系统可靠性）</w:t>
+      </w:r>
+      <w:r>
+        <w:rPr>
+          <w:rFonts w:asciiTheme="minorEastAsia" w:hAnsiTheme="minorEastAsia" w:cs="黑体" w:hint="eastAsia"/>
+          <w:bCs/>
+          <w:sz w:val="24"/>
+          <w:szCs w:val="24"/>
+        </w:rPr>
+        <w:t>。</w:t>
+      </w:r>
+    </w:p>
+    <w:p>
+      <w:pPr>
+        <w:pStyle w:val="a5"/>
+        <w:numPr>
+          <w:ilvl w:val="0"/>
+          <w:numId w:val="12"/>
+        </w:numPr>
+        <w:spacing w:line="360" w:lineRule="auto"/>
+        <w:ind w:firstLineChars="0"/>
+        <w:rPr>
+          <w:rFonts w:asciiTheme="minorEastAsia" w:hAnsiTheme="minorEastAsia" w:cs="黑体" w:hint="eastAsia"/>
+          <w:bCs/>
+          <w:sz w:val="24"/>
+          <w:szCs w:val="24"/>
+        </w:rPr>
+      </w:pPr>
+      <w:r>
+        <w:rPr>
+          <w:rFonts w:asciiTheme="minorEastAsia" w:hAnsiTheme="minorEastAsia" w:cs="黑体" w:hint="eastAsia"/>
+          <w:bCs/>
+          <w:sz w:val="24"/>
+          <w:szCs w:val="24"/>
+        </w:rPr>
+        <w:t>一套自动化及高度适应性的项目 发布／部署 方案（提高系统的伸缩性及灵活性）</w:t>
+      </w:r>
+      <w:r>
+        <w:rPr>
+          <w:rFonts w:asciiTheme="minorEastAsia" w:hAnsiTheme="minorEastAsia" w:cs="黑体" w:hint="eastAsia"/>
+          <w:bCs/>
+          <w:sz w:val="24"/>
+          <w:szCs w:val="24"/>
+        </w:rPr>
+        <w:t>。</w:t>
+      </w:r>
+    </w:p>
+    <w:p>
+      <w:pPr>
+        <w:pStyle w:val="a5"/>
+        <w:numPr>
+          <w:ilvl w:val="0"/>
+          <w:numId w:val="12"/>
+        </w:numPr>
+        <w:spacing w:line="360" w:lineRule="auto"/>
+        <w:ind w:firstLineChars="0"/>
+        <w:rPr>
+          <w:rFonts w:asciiTheme="minorEastAsia" w:hAnsiTheme="minorEastAsia" w:cs="黑体" w:hint="eastAsia"/>
+          <w:bCs/>
+          <w:sz w:val="24"/>
+          <w:szCs w:val="24"/>
+        </w:rPr>
+      </w:pPr>
+      <w:r>
+        <w:rPr>
+          <w:rFonts w:asciiTheme="minorEastAsia" w:hAnsiTheme="minorEastAsia" w:cs="黑体" w:hint="eastAsia"/>
+          <w:bCs/>
+          <w:sz w:val="24"/>
+          <w:szCs w:val="24"/>
+        </w:rPr>
+        <w:t>极致的性能优化，包括减少冗余的接口请求及资源请求、提高缓存命中率等，简言之就是站点的打开及运行速度（更好的用户体验）</w:t>
+      </w:r>
+      <w:r>
+        <w:rPr>
+          <w:rFonts w:asciiTheme="minorEastAsia" w:hAnsiTheme="minorEastAsia" w:cs="黑体" w:hint="eastAsia"/>
+          <w:bCs/>
+          <w:sz w:val="24"/>
+          <w:szCs w:val="24"/>
+        </w:rPr>
+        <w:t>。</w:t>
+      </w:r>
+    </w:p>
     <w:p>
       <w:pPr>
         <w:pStyle w:val="1"/>
@@ -2022,11 +2670,664 @@
           <w:numId w:val="1"/>
         </w:numPr>
       </w:pPr>
-      <w:bookmarkStart w:id="15" w:name="_Toc444002420"/>
+      <w:bookmarkStart w:id="10" w:name="_Toc443424349"/>
+      <w:bookmarkStart w:id="11" w:name="_Toc443424464"/>
+      <w:bookmarkStart w:id="12" w:name="_Toc443424590"/>
+      <w:bookmarkStart w:id="13" w:name="_Toc443424637"/>
+      <w:bookmarkStart w:id="14" w:name="_Toc444002430"/>
       <w:r>
         <w:rPr>
           <w:rFonts w:ascii="宋体" w:hAnsi="宋体" w:hint="eastAsia"/>
         </w:rPr>
+        <w:t>前端工程化</w:t>
+      </w:r>
+      <w:bookmarkEnd w:id="10"/>
+      <w:bookmarkEnd w:id="11"/>
+      <w:bookmarkEnd w:id="12"/>
+      <w:bookmarkEnd w:id="13"/>
+      <w:r>
+        <w:rPr>
+          <w:rFonts w:ascii="宋体" w:hAnsi="宋体" w:hint="eastAsia"/>
+        </w:rPr>
+        <w:t>工具及使用</w:t>
+      </w:r>
+      <w:bookmarkEnd w:id="14"/>
+    </w:p>
+    <w:p>
+      <w:pPr>
+        <w:pStyle w:val="2"/>
+        <w:numPr>
+          <w:ilvl w:val="0"/>
+          <w:numId w:val="4"/>
+        </w:numPr>
+        <w:spacing w:line="415" w:lineRule="auto"/>
+      </w:pPr>
+      <w:bookmarkStart w:id="15" w:name="_Toc444002431"/>
+      <w:r>
+        <w:rPr>
+          <w:rFonts w:hint="eastAsia"/>
+        </w:rPr>
+        <w:t>环境</w:t>
+      </w:r>
+      <w:bookmarkEnd w:id="15"/>
+    </w:p>
+    <w:p>
+      <w:pPr>
+        <w:pStyle w:val="a5"/>
+        <w:numPr>
+          <w:ilvl w:val="0"/>
+          <w:numId w:val="15"/>
+        </w:numPr>
+        <w:spacing w:line="360" w:lineRule="auto"/>
+        <w:ind w:firstLineChars="0"/>
+        <w:rPr>
+          <w:rFonts w:asciiTheme="minorEastAsia" w:hAnsiTheme="minorEastAsia" w:cs="黑体" w:hint="eastAsia"/>
+          <w:bCs/>
+          <w:sz w:val="24"/>
+          <w:szCs w:val="24"/>
+        </w:rPr>
+      </w:pPr>
+      <w:r>
+        <w:rPr>
+          <w:rFonts w:asciiTheme="minorEastAsia" w:hAnsiTheme="minorEastAsia" w:cs="黑体"/>
+          <w:bCs/>
+          <w:sz w:val="24"/>
+          <w:szCs w:val="24"/>
+        </w:rPr>
+        <w:t>N</w:t>
+      </w:r>
+      <w:r>
+        <w:rPr>
+          <w:rFonts w:asciiTheme="minorEastAsia" w:hAnsiTheme="minorEastAsia" w:cs="黑体" w:hint="eastAsia"/>
+          <w:bCs/>
+          <w:sz w:val="24"/>
+          <w:szCs w:val="24"/>
+        </w:rPr>
+        <w:t>ode.js</w:t>
+      </w:r>
+      <w:r>
+        <w:rPr>
+          <w:rFonts w:asciiTheme="minorEastAsia" w:hAnsiTheme="minorEastAsia" w:cs="黑体" w:hint="eastAsia"/>
+          <w:bCs/>
+          <w:sz w:val="24"/>
+          <w:szCs w:val="24"/>
+        </w:rPr>
+        <w:t>：目前前端工程化工具都是基于node.js</w:t>
+      </w:r>
+      <w:r>
+        <w:rPr>
+          <w:rFonts w:asciiTheme="minorEastAsia" w:hAnsiTheme="minorEastAsia" w:cs="黑体" w:hint="eastAsia"/>
+          <w:bCs/>
+          <w:sz w:val="24"/>
+          <w:szCs w:val="24"/>
+        </w:rPr>
+        <w:t>开发。并且前端能利用node.js快速起页面渲染服务器，利用一些Mock工具脱离后端，进行独立开发。</w:t>
+      </w:r>
+    </w:p>
+    <w:p>
+      <w:pPr>
+        <w:pStyle w:val="a5"/>
+        <w:numPr>
+          <w:ilvl w:val="0"/>
+          <w:numId w:val="15"/>
+        </w:numPr>
+        <w:spacing w:line="360" w:lineRule="auto"/>
+        <w:ind w:firstLineChars="0"/>
+        <w:rPr>
+          <w:rFonts w:asciiTheme="minorEastAsia" w:hAnsiTheme="minorEastAsia" w:cs="黑体"/>
+          <w:bCs/>
+          <w:sz w:val="24"/>
+          <w:szCs w:val="24"/>
+        </w:rPr>
+      </w:pPr>
+      <w:r>
+        <w:rPr>
+          <w:rFonts w:asciiTheme="minorEastAsia" w:hAnsiTheme="minorEastAsia" w:cs="黑体"/>
+          <w:bCs/>
+          <w:sz w:val="24"/>
+          <w:szCs w:val="24"/>
+        </w:rPr>
+        <w:t>R</w:t>
+      </w:r>
+      <w:r>
+        <w:rPr>
+          <w:rFonts w:asciiTheme="minorEastAsia" w:hAnsiTheme="minorEastAsia" w:cs="黑体" w:hint="eastAsia"/>
+          <w:bCs/>
+          <w:sz w:val="24"/>
+          <w:szCs w:val="24"/>
+        </w:rPr>
+        <w:t>uby：用于编译sass。</w:t>
+      </w:r>
+    </w:p>
+    <w:p>
+      <w:pPr>
+        <w:pStyle w:val="2"/>
+        <w:numPr>
+          <w:ilvl w:val="0"/>
+          <w:numId w:val="4"/>
+        </w:numPr>
+        <w:spacing w:line="415" w:lineRule="auto"/>
+      </w:pPr>
+      <w:bookmarkStart w:id="16" w:name="_Toc444002432"/>
+      <w:r>
+        <w:rPr>
+          <w:rFonts w:hint="eastAsia"/>
+        </w:rPr>
+        <w:t>工具</w:t>
+      </w:r>
+      <w:bookmarkEnd w:id="16"/>
+    </w:p>
+    <w:p>
+      <w:pPr>
+        <w:pStyle w:val="a5"/>
+        <w:numPr>
+          <w:ilvl w:val="0"/>
+          <w:numId w:val="8"/>
+        </w:numPr>
+        <w:ind w:firstLineChars="0"/>
+        <w:rPr>
+          <w:rFonts w:hint="eastAsia"/>
+          <w:sz w:val="32"/>
+          <w:szCs w:val="32"/>
+        </w:rPr>
+      </w:pPr>
+      <w:r>
+        <w:rPr>
+          <w:rFonts w:hint="eastAsia"/>
+          <w:sz w:val="32"/>
+          <w:szCs w:val="32"/>
+        </w:rPr>
+        <w:t>NPM</w:t>
+      </w:r>
+    </w:p>
+    <w:p>
+      <w:pPr>
+        <w:spacing w:line="360" w:lineRule="auto"/>
+        <w:ind w:firstLine="420"/>
+        <w:rPr>
+          <w:rFonts w:asciiTheme="minorEastAsia" w:hAnsiTheme="minorEastAsia" w:cs="黑体" w:hint="eastAsia"/>
+          <w:bCs/>
+          <w:sz w:val="24"/>
+          <w:szCs w:val="24"/>
+        </w:rPr>
+      </w:pPr>
+      <w:r>
+        <w:rPr>
+          <w:rFonts w:asciiTheme="minorEastAsia" w:hAnsiTheme="minorEastAsia" w:cs="黑体" w:hint="eastAsia"/>
+          <w:bCs/>
+          <w:sz w:val="24"/>
+          <w:szCs w:val="24"/>
+        </w:rPr>
+        <w:t>NPM</w:t>
+      </w:r>
+      <w:r>
+        <w:rPr>
+          <w:rFonts w:asciiTheme="minorEastAsia" w:hAnsiTheme="minorEastAsia" w:cs="黑体" w:hint="eastAsia"/>
+          <w:bCs/>
+          <w:sz w:val="24"/>
+          <w:szCs w:val="24"/>
+        </w:rPr>
+        <w:t>的全称是</w:t>
+      </w:r>
+      <w:r>
+        <w:rPr>
+          <w:rFonts w:asciiTheme="minorEastAsia" w:hAnsiTheme="minorEastAsia" w:cs="黑体" w:hint="eastAsia"/>
+          <w:bCs/>
+          <w:sz w:val="24"/>
+          <w:szCs w:val="24"/>
+        </w:rPr>
+        <w:t>Node Package Manager</w:t>
+      </w:r>
+      <w:r>
+        <w:rPr>
+          <w:rFonts w:asciiTheme="minorEastAsia" w:hAnsiTheme="minorEastAsia" w:cs="黑体" w:hint="eastAsia"/>
+          <w:bCs/>
+          <w:sz w:val="24"/>
+          <w:szCs w:val="24"/>
+        </w:rPr>
+        <w:t>，是一个</w:t>
+      </w:r>
+      <w:r>
+        <w:rPr>
+          <w:rFonts w:asciiTheme="minorEastAsia" w:hAnsiTheme="minorEastAsia" w:cs="黑体" w:hint="eastAsia"/>
+          <w:bCs/>
+          <w:sz w:val="24"/>
+          <w:szCs w:val="24"/>
+        </w:rPr>
+        <w:t>node.js</w:t>
+      </w:r>
+      <w:r>
+        <w:rPr>
+          <w:rFonts w:asciiTheme="minorEastAsia" w:hAnsiTheme="minorEastAsia" w:cs="黑体" w:hint="eastAsia"/>
+          <w:bCs/>
+          <w:sz w:val="24"/>
+          <w:szCs w:val="24"/>
+        </w:rPr>
+        <w:t>包管理和分发工具，</w:t>
+      </w:r>
+      <w:r>
+        <w:rPr>
+          <w:rFonts w:asciiTheme="minorEastAsia" w:hAnsiTheme="minorEastAsia" w:cs="黑体" w:hint="eastAsia"/>
+          <w:bCs/>
+          <w:sz w:val="24"/>
+          <w:szCs w:val="24"/>
+        </w:rPr>
+        <w:t>它的主要功能就是管理node包，包括：安装、卸载、更新、查看、搜索、发布等。</w:t>
+      </w:r>
+      <w:r>
+        <w:rPr>
+          <w:rFonts w:asciiTheme="minorEastAsia" w:hAnsiTheme="minorEastAsia" w:cs="黑体" w:hint="eastAsia"/>
+          <w:bCs/>
+          <w:sz w:val="24"/>
+          <w:szCs w:val="24"/>
+        </w:rPr>
+        <w:t>在服务器端的node.js中，NPM用于管理第三方包。而web前端只利用NPM管理开发</w:t>
+      </w:r>
+      <w:r>
+        <w:rPr>
+          <w:rFonts w:asciiTheme="minorEastAsia" w:hAnsiTheme="minorEastAsia" w:cs="黑体" w:hint="eastAsia"/>
+          <w:bCs/>
+          <w:sz w:val="24"/>
+          <w:szCs w:val="24"/>
+        </w:rPr>
+        <w:t>过程</w:t>
+      </w:r>
+      <w:r>
+        <w:rPr>
+          <w:rFonts w:asciiTheme="minorEastAsia" w:hAnsiTheme="minorEastAsia" w:cs="黑体" w:hint="eastAsia"/>
+          <w:bCs/>
+          <w:sz w:val="24"/>
+          <w:szCs w:val="24"/>
+        </w:rPr>
+        <w:t>用到的工具。</w:t>
+      </w:r>
+    </w:p>
+    <w:p>
+      <w:pPr>
+        <w:pStyle w:val="a5"/>
+        <w:numPr>
+          <w:ilvl w:val="0"/>
+          <w:numId w:val="8"/>
+        </w:numPr>
+        <w:ind w:firstLineChars="0"/>
+        <w:rPr>
+          <w:rFonts w:hint="eastAsia"/>
+          <w:b/>
+          <w:sz w:val="32"/>
+          <w:szCs w:val="32"/>
+        </w:rPr>
+      </w:pPr>
+      <w:r>
+        <w:rPr>
+          <w:b/>
+          <w:sz w:val="32"/>
+          <w:szCs w:val="32"/>
+        </w:rPr>
+        <w:lastRenderedPageBreak/>
+        <w:t>B</w:t>
+      </w:r>
+      <w:r>
+        <w:rPr>
+          <w:rFonts w:hint="eastAsia"/>
+          <w:b/>
+          <w:sz w:val="32"/>
+          <w:szCs w:val="32"/>
+        </w:rPr>
+        <w:t>ower</w:t>
+      </w:r>
+    </w:p>
+    <w:p>
+      <w:pPr>
+        <w:spacing w:line="360" w:lineRule="auto"/>
+        <w:ind w:firstLine="420"/>
+        <w:rPr>
+          <w:rFonts w:asciiTheme="minorEastAsia" w:hAnsiTheme="minorEastAsia" w:cs="黑体" w:hint="eastAsia"/>
+          <w:bCs/>
+          <w:sz w:val="24"/>
+          <w:szCs w:val="24"/>
+        </w:rPr>
+      </w:pPr>
+      <w:r>
+        <w:rPr>
+          <w:rFonts w:asciiTheme="minorEastAsia" w:hAnsiTheme="minorEastAsia" w:cs="黑体"/>
+          <w:bCs/>
+          <w:sz w:val="24"/>
+          <w:szCs w:val="24"/>
+        </w:rPr>
+        <w:t>Bower是一个客户端技术的软件包管理器，它可用于搜索、安装和卸载如JavaScript、HTML、CSS之类的网络资源</w:t>
+      </w:r>
+      <w:r>
+        <w:rPr>
+          <w:rFonts w:asciiTheme="minorEastAsia" w:hAnsiTheme="minorEastAsia" w:cs="黑体" w:hint="eastAsia"/>
+          <w:bCs/>
+          <w:sz w:val="24"/>
+          <w:szCs w:val="24"/>
+        </w:rPr>
+        <w:t>。简单说就是</w:t>
+      </w:r>
+      <w:r>
+        <w:rPr>
+          <w:rFonts w:asciiTheme="minorEastAsia" w:hAnsiTheme="minorEastAsia" w:cs="黑体" w:hint="eastAsia"/>
+          <w:bCs/>
+          <w:sz w:val="24"/>
+          <w:szCs w:val="24"/>
+        </w:rPr>
+        <w:t>前端</w:t>
+      </w:r>
+      <w:r>
+        <w:rPr>
+          <w:rFonts w:asciiTheme="minorEastAsia" w:hAnsiTheme="minorEastAsia" w:cs="黑体" w:hint="eastAsia"/>
+          <w:bCs/>
+          <w:sz w:val="24"/>
+          <w:szCs w:val="24"/>
+        </w:rPr>
+        <w:t>的maven</w:t>
+      </w:r>
+      <w:r>
+        <w:rPr>
+          <w:rFonts w:asciiTheme="minorEastAsia" w:hAnsiTheme="minorEastAsia" w:cs="黑体" w:hint="eastAsia"/>
+          <w:bCs/>
+          <w:sz w:val="24"/>
+          <w:szCs w:val="24"/>
+        </w:rPr>
+        <w:t>。</w:t>
+      </w:r>
+    </w:p>
+    <w:p>
+      <w:pPr>
+        <w:pStyle w:val="a5"/>
+        <w:numPr>
+          <w:ilvl w:val="0"/>
+          <w:numId w:val="8"/>
+        </w:numPr>
+        <w:ind w:firstLineChars="0"/>
+        <w:rPr>
+          <w:b/>
+          <w:sz w:val="32"/>
+          <w:szCs w:val="32"/>
+        </w:rPr>
+      </w:pPr>
+      <w:r>
+        <w:rPr>
+          <w:rFonts w:hint="eastAsia"/>
+          <w:b/>
+          <w:sz w:val="32"/>
+          <w:szCs w:val="32"/>
+        </w:rPr>
+        <w:t>Gulp</w:t>
+      </w:r>
+    </w:p>
+    <w:p>
+      <w:pPr>
+        <w:spacing w:line="360" w:lineRule="auto"/>
+        <w:ind w:firstLine="420"/>
+        <w:rPr>
+          <w:rFonts w:asciiTheme="minorEastAsia" w:hAnsiTheme="minorEastAsia" w:cs="黑体" w:hint="eastAsia"/>
+          <w:bCs/>
+          <w:sz w:val="24"/>
+          <w:szCs w:val="24"/>
+        </w:rPr>
+      </w:pPr>
+      <w:bookmarkStart w:id="17" w:name="_Toc444002433"/>
+      <w:r>
+        <w:rPr>
+          <w:rFonts w:asciiTheme="minorEastAsia" w:hAnsiTheme="minorEastAsia" w:cs="黑体"/>
+          <w:bCs/>
+          <w:sz w:val="24"/>
+          <w:szCs w:val="24"/>
+        </w:rPr>
+        <w:t>Gulp 是一款基于任务的设计模式的</w:t>
+      </w:r>
+      <w:r>
+        <w:rPr>
+          <w:rFonts w:asciiTheme="minorEastAsia" w:hAnsiTheme="minorEastAsia" w:cs="黑体"/>
+          <w:bCs/>
+          <w:sz w:val="24"/>
+          <w:szCs w:val="24"/>
+        </w:rPr>
+        <w:t>自动化工具，通过插件的配合解决全套前端解决方案</w:t>
+      </w:r>
+      <w:r>
+        <w:rPr>
+          <w:rFonts w:asciiTheme="minorEastAsia" w:hAnsiTheme="minorEastAsia" w:cs="黑体" w:hint="eastAsia"/>
+          <w:bCs/>
+          <w:sz w:val="24"/>
+          <w:szCs w:val="24"/>
+        </w:rPr>
+        <w:t>，</w:t>
+      </w:r>
+      <w:r>
+        <w:rPr>
+          <w:rFonts w:asciiTheme="minorEastAsia" w:hAnsiTheme="minorEastAsia" w:cs="黑体"/>
+          <w:bCs/>
+          <w:sz w:val="24"/>
+          <w:szCs w:val="24"/>
+        </w:rPr>
+        <w:t>如静态页面压缩</w:t>
+      </w:r>
+      <w:r>
+        <w:rPr>
+          <w:rFonts w:asciiTheme="minorEastAsia" w:hAnsiTheme="minorEastAsia" w:cs="黑体" w:hint="eastAsia"/>
+          <w:bCs/>
+          <w:sz w:val="24"/>
+          <w:szCs w:val="24"/>
+        </w:rPr>
+        <w:t>、</w:t>
+      </w:r>
+      <w:r>
+        <w:rPr>
+          <w:rFonts w:asciiTheme="minorEastAsia" w:hAnsiTheme="minorEastAsia" w:cs="黑体"/>
+          <w:bCs/>
+          <w:sz w:val="24"/>
+          <w:szCs w:val="24"/>
+        </w:rPr>
+        <w:t>图片压缩、JS合并、SASS同步编译并压缩CSS、服务器控制客户端同步刷新。</w:t>
+      </w:r>
+    </w:p>
+    <w:bookmarkEnd w:id="17"/>
+    <w:p>
+      <w:pPr>
+        <w:pStyle w:val="a5"/>
+        <w:numPr>
+          <w:ilvl w:val="0"/>
+          <w:numId w:val="8"/>
+        </w:numPr>
+        <w:ind w:firstLineChars="0"/>
+        <w:rPr>
+          <w:b/>
+          <w:sz w:val="32"/>
+          <w:szCs w:val="32"/>
+        </w:rPr>
+      </w:pPr>
+      <w:r>
+        <w:rPr>
+          <w:b/>
+          <w:sz w:val="32"/>
+          <w:szCs w:val="32"/>
+        </w:rPr>
+        <w:t>Karma</w:t>
+      </w:r>
+    </w:p>
+    <w:p>
+      <w:pPr>
+        <w:spacing w:line="360" w:lineRule="auto"/>
+        <w:ind w:firstLine="420"/>
+        <w:rPr>
+          <w:rFonts w:asciiTheme="minorEastAsia" w:hAnsiTheme="minorEastAsia" w:cs="黑体" w:hint="eastAsia"/>
+          <w:bCs/>
+          <w:sz w:val="24"/>
+          <w:szCs w:val="24"/>
+        </w:rPr>
+      </w:pPr>
+      <w:r>
+        <w:rPr>
+          <w:rFonts w:asciiTheme="minorEastAsia" w:hAnsiTheme="minorEastAsia" w:cs="黑体"/>
+          <w:bCs/>
+          <w:sz w:val="24"/>
+          <w:szCs w:val="24"/>
+        </w:rPr>
+        <w:t>Karma是一个基于Node.js的JavaScript测试执行过程管理工具（Test Runner）。该工具可用于测试所有主流Web浏览器，也可集成到CI（Continuous integration）工具，也可和其他代码编辑器一起使用。</w:t>
+      </w:r>
+      <w:r>
+        <w:rPr>
+          <w:rFonts w:asciiTheme="minorEastAsia" w:hAnsiTheme="minorEastAsia" w:cs="黑体"/>
+          <w:bCs/>
+          <w:sz w:val="24"/>
+          <w:szCs w:val="24"/>
+        </w:rPr>
+        <w:t>Karma</w:t>
+      </w:r>
+      <w:r>
+        <w:rPr>
+          <w:rFonts w:asciiTheme="minorEastAsia" w:hAnsiTheme="minorEastAsia" w:cs="黑体"/>
+          <w:bCs/>
+          <w:sz w:val="24"/>
+          <w:szCs w:val="24"/>
+        </w:rPr>
+        <w:t>的一个强大特性就是，它可以监控(Watch)文件的变化，然后自行执行，通过console.log显示测试结果。</w:t>
+      </w:r>
+    </w:p>
+    <w:p>
+      <w:pPr>
+        <w:pStyle w:val="a5"/>
+        <w:numPr>
+          <w:ilvl w:val="0"/>
+          <w:numId w:val="8"/>
+        </w:numPr>
+        <w:ind w:firstLineChars="0"/>
+        <w:rPr>
+          <w:rFonts w:hint="eastAsia"/>
+          <w:b/>
+          <w:sz w:val="32"/>
+          <w:szCs w:val="32"/>
+        </w:rPr>
+      </w:pPr>
+      <w:r>
+        <w:rPr>
+          <w:b/>
+          <w:sz w:val="32"/>
+          <w:szCs w:val="32"/>
+        </w:rPr>
+        <w:t>Jasmine</w:t>
+      </w:r>
+    </w:p>
+    <w:p>
+      <w:pPr>
+        <w:spacing w:line="360" w:lineRule="auto"/>
+        <w:ind w:firstLine="420"/>
+        <w:rPr>
+          <w:rFonts w:asciiTheme="minorEastAsia" w:hAnsiTheme="minorEastAsia" w:cs="黑体"/>
+          <w:bCs/>
+          <w:sz w:val="24"/>
+          <w:szCs w:val="24"/>
+        </w:rPr>
+      </w:pPr>
+      <w:r>
+        <w:rPr>
+          <w:rFonts w:asciiTheme="minorEastAsia" w:hAnsiTheme="minorEastAsia" w:cs="黑体" w:hint="eastAsia"/>
+          <w:bCs/>
+          <w:sz w:val="24"/>
+          <w:szCs w:val="24"/>
+        </w:rPr>
+        <w:t>Jasmine 是一款 JavaScript 测试框架，它不依赖于其他任何 JavaScript 组件。它有干净清晰的语法，简单的测试代码。</w:t>
+      </w:r>
+    </w:p>
+    <w:p>
+      <w:pPr>
+        <w:pStyle w:val="a5"/>
+        <w:numPr>
+          <w:ilvl w:val="0"/>
+          <w:numId w:val="8"/>
+        </w:numPr>
+        <w:ind w:firstLineChars="0"/>
+        <w:rPr>
+          <w:b/>
+          <w:sz w:val="32"/>
+          <w:szCs w:val="32"/>
+        </w:rPr>
+      </w:pPr>
+      <w:r>
+        <w:rPr>
+          <w:b/>
+          <w:sz w:val="32"/>
+          <w:szCs w:val="32"/>
+        </w:rPr>
+        <w:t>Protractor</w:t>
+      </w:r>
+    </w:p>
+    <w:p>
+      <w:pPr>
+        <w:spacing w:line="360" w:lineRule="auto"/>
+        <w:ind w:firstLine="420"/>
+        <w:rPr>
+          <w:rFonts w:asciiTheme="minorEastAsia" w:hAnsiTheme="minorEastAsia" w:cs="黑体"/>
+          <w:bCs/>
+          <w:sz w:val="24"/>
+          <w:szCs w:val="24"/>
+        </w:rPr>
+      </w:pPr>
+      <w:r>
+        <w:rPr>
+          <w:rFonts w:asciiTheme="minorEastAsia" w:hAnsiTheme="minorEastAsia" w:cs="黑体" w:hint="eastAsia"/>
+          <w:bCs/>
+          <w:sz w:val="24"/>
+          <w:szCs w:val="24"/>
+        </w:rPr>
+        <w:t>Protractor 是 AngularJS 团队构建的一个端对端的测试运行工具，模拟用户交互，验证</w:t>
+      </w:r>
+      <w:r>
+        <w:rPr>
+          <w:rFonts w:asciiTheme="minorEastAsia" w:hAnsiTheme="minorEastAsia" w:cs="黑体" w:hint="eastAsia"/>
+          <w:bCs/>
+          <w:sz w:val="24"/>
+          <w:szCs w:val="24"/>
+        </w:rPr>
+        <w:t>web</w:t>
+      </w:r>
+      <w:r>
+        <w:rPr>
+          <w:rFonts w:asciiTheme="minorEastAsia" w:hAnsiTheme="minorEastAsia" w:cs="黑体" w:hint="eastAsia"/>
+          <w:bCs/>
+          <w:sz w:val="24"/>
+          <w:szCs w:val="24"/>
+        </w:rPr>
+        <w:t>应用的运行状况。”</w:t>
+      </w:r>
+    </w:p>
+    <w:p>
+      <w:pPr>
+        <w:spacing w:line="360" w:lineRule="auto"/>
+        <w:ind w:firstLine="420"/>
+        <w:rPr>
+          <w:rFonts w:asciiTheme="minorEastAsia" w:hAnsiTheme="minorEastAsia" w:cs="黑体"/>
+          <w:bCs/>
+          <w:sz w:val="24"/>
+          <w:szCs w:val="24"/>
+        </w:rPr>
+      </w:pPr>
+      <w:r>
+        <w:rPr>
+          <w:rFonts w:asciiTheme="minorEastAsia" w:hAnsiTheme="minorEastAsia" w:cs="黑体" w:hint="eastAsia"/>
+          <w:bCs/>
+          <w:sz w:val="24"/>
+          <w:szCs w:val="24"/>
+        </w:rPr>
+        <w:t>Protractor使用Jasmine测试框架来定义测试。Protractor为不同的页面交互提供一套健壮的API。</w:t>
+      </w:r>
+    </w:p>
+    <w:p>
+      <w:pPr>
+        <w:pStyle w:val="1"/>
+        <w:numPr>
+          <w:ilvl w:val="0"/>
+          <w:numId w:val="1"/>
+        </w:numPr>
+      </w:pPr>
+      <w:bookmarkStart w:id="18" w:name="_Toc444002420"/>
+      <w:r>
+        <w:rPr>
+          <w:rFonts w:ascii="宋体" w:hAnsi="宋体" w:hint="eastAsia"/>
+        </w:rPr>
         <w:t>自动化</w:t>
       </w:r>
       <w:r>
@@ -2035,7 +3336,7 @@
         </w:rPr>
         <w:t>内容</w:t>
       </w:r>
-      <w:bookmarkEnd w:id="15"/>
+      <w:bookmarkEnd w:id="18"/>
     </w:p>
     <w:p>
       <w:pPr>
@@ -2046,7 +3347,7 @@
         </w:numPr>
         <w:spacing w:line="415" w:lineRule="auto"/>
       </w:pPr>
-      <w:bookmarkStart w:id="16" w:name="_Toc444002421"/>
+      <w:bookmarkStart w:id="19" w:name="_Toc444002421"/>
       <w:r>
         <w:rPr>
           <w:rFonts w:hint="eastAsia"/>
@@ -2059,14 +3360,14 @@
         </w:rPr>
         <w:t>压缩</w:t>
       </w:r>
-      <w:bookmarkEnd w:id="16"/>
+      <w:bookmarkEnd w:id="19"/>
     </w:p>
     <w:p>
       <w:pPr>
         <w:pStyle w:val="a5"/>
         <w:numPr>
           <w:ilvl w:val="0"/>
-          <w:numId w:val="7"/>
+          <w:numId w:val="14"/>
         </w:numPr>
         <w:ind w:firstLineChars="0"/>
         <w:rPr>
@@ -2087,10 +3388,80 @@
     </w:p>
     <w:p>
       <w:pPr>
-        <w:rPr>
-          <w:b/>
-          <w:sz w:val="32"/>
-          <w:szCs w:val="32"/>
+        <w:spacing w:line="360" w:lineRule="auto"/>
+        <w:ind w:firstLine="570"/>
+        <w:rPr>
+          <w:rFonts w:asciiTheme="minorEastAsia" w:hAnsiTheme="minorEastAsia" w:cs="黑体" w:hint="eastAsia"/>
+          <w:bCs/>
+          <w:sz w:val="24"/>
+          <w:szCs w:val="24"/>
+        </w:rPr>
+      </w:pPr>
+      <w:r>
+        <w:rPr>
+          <w:rFonts w:asciiTheme="minorEastAsia" w:hAnsiTheme="minorEastAsia" w:cs="黑体"/>
+          <w:bCs/>
+          <w:sz w:val="24"/>
+          <w:szCs w:val="24"/>
+        </w:rPr>
+        <w:t>js</w:t>
+      </w:r>
+      <w:r>
+        <w:rPr>
+          <w:rFonts w:asciiTheme="minorEastAsia" w:hAnsiTheme="minorEastAsia" w:cs="黑体" w:hint="eastAsia"/>
+          <w:bCs/>
+          <w:sz w:val="24"/>
+          <w:szCs w:val="24"/>
+        </w:rPr>
+        <w:t>和css文件合并能有效减少资源请求数量。并且前端当采用了模块和组</w:t>
+      </w:r>
+      <w:r>
+        <w:rPr>
+          <w:rFonts w:asciiTheme="minorEastAsia" w:hAnsiTheme="minorEastAsia" w:cs="黑体" w:hint="eastAsia"/>
+          <w:bCs/>
+          <w:sz w:val="24"/>
+          <w:szCs w:val="24"/>
+        </w:rPr>
+        <w:lastRenderedPageBreak/>
+        <w:t>件开发</w:t>
+      </w:r>
+      <w:r>
+        <w:rPr>
+          <w:rFonts w:asciiTheme="minorEastAsia" w:hAnsiTheme="minorEastAsia" w:cs="黑体" w:hint="eastAsia"/>
+          <w:bCs/>
+          <w:sz w:val="24"/>
+          <w:szCs w:val="24"/>
+        </w:rPr>
+        <w:t>后</w:t>
+      </w:r>
+      <w:r>
+        <w:rPr>
+          <w:rFonts w:asciiTheme="minorEastAsia" w:hAnsiTheme="minorEastAsia" w:cs="黑体" w:hint="eastAsia"/>
+          <w:bCs/>
+          <w:sz w:val="24"/>
+          <w:szCs w:val="24"/>
+        </w:rPr>
+        <w:t>，</w:t>
+      </w:r>
+      <w:r>
+        <w:rPr>
+          <w:rFonts w:asciiTheme="minorEastAsia" w:hAnsiTheme="minorEastAsia" w:cs="黑体" w:hint="eastAsia"/>
+          <w:bCs/>
+          <w:sz w:val="24"/>
+          <w:szCs w:val="24"/>
+        </w:rPr>
+        <w:t>将会产生大量js文件，文件合并就必不可少。</w:t>
+      </w:r>
+    </w:p>
+    <w:p>
+      <w:pPr>
+        <w:spacing w:line="360" w:lineRule="auto"/>
+        <w:ind w:firstLine="570"/>
+        <w:rPr>
+          <w:rFonts w:asciiTheme="minorEastAsia" w:hAnsiTheme="minorEastAsia" w:cs="黑体"/>
+          <w:bCs/>
+          <w:sz w:val="24"/>
+          <w:szCs w:val="24"/>
         </w:rPr>
       </w:pPr>
     </w:p>
@@ -2099,7 +3470,7 @@
         <w:pStyle w:val="a5"/>
         <w:numPr>
           <w:ilvl w:val="0"/>
-          <w:numId w:val="7"/>
+          <w:numId w:val="14"/>
         </w:numPr>
         <w:ind w:firstLineChars="0"/>
         <w:rPr>
@@ -2120,21 +3491,85 @@
     </w:p>
     <w:p>
       <w:pPr>
-        <w:pStyle w:val="a5"/>
-        <w:ind w:firstLine="643"/>
-        <w:rPr>
-          <w:b/>
-          <w:sz w:val="32"/>
-          <w:szCs w:val="32"/>
-        </w:rPr>
-      </w:pPr>
+        <w:spacing w:line="360" w:lineRule="auto"/>
+        <w:ind w:firstLine="420"/>
+        <w:rPr>
+          <w:rFonts w:asciiTheme="minorEastAsia" w:hAnsiTheme="minorEastAsia" w:cs="黑体"/>
+          <w:bCs/>
+          <w:sz w:val="24"/>
+          <w:szCs w:val="24"/>
+        </w:rPr>
+      </w:pPr>
+      <w:r>
+        <w:rPr>
+          <w:rFonts w:asciiTheme="minorEastAsia" w:hAnsiTheme="minorEastAsia" w:cs="黑体" w:hint="eastAsia"/>
+          <w:bCs/>
+          <w:sz w:val="24"/>
+          <w:szCs w:val="24"/>
+        </w:rPr>
+        <w:t>文件压缩将去除文件中的</w:t>
+      </w:r>
+      <w:r>
+        <w:rPr>
+          <w:rFonts w:asciiTheme="minorEastAsia" w:hAnsiTheme="minorEastAsia" w:cs="黑体" w:hint="eastAsia"/>
+          <w:bCs/>
+          <w:sz w:val="24"/>
+          <w:szCs w:val="24"/>
+        </w:rPr>
+        <w:t>注释、</w:t>
+      </w:r>
+      <w:r>
+        <w:rPr>
+          <w:rFonts w:asciiTheme="minorEastAsia" w:hAnsiTheme="minorEastAsia" w:cs="黑体" w:hint="eastAsia"/>
+          <w:bCs/>
+          <w:sz w:val="24"/>
+          <w:szCs w:val="24"/>
+        </w:rPr>
+        <w:t>空格和回车，并且对js中变量替换为</w:t>
+      </w:r>
+      <w:r>
+        <w:rPr>
+          <w:rFonts w:asciiTheme="minorEastAsia" w:hAnsiTheme="minorEastAsia" w:cs="黑体" w:hint="eastAsia"/>
+          <w:bCs/>
+          <w:sz w:val="24"/>
+          <w:szCs w:val="24"/>
+        </w:rPr>
+        <w:t>更短的字母组合，可以大</w:t>
+      </w:r>
+      <w:r>
+        <w:rPr>
+          <w:rFonts w:asciiTheme="minorEastAsia" w:hAnsiTheme="minorEastAsia" w:cs="黑体" w:hint="eastAsia"/>
+          <w:bCs/>
+          <w:sz w:val="24"/>
+          <w:szCs w:val="24"/>
+        </w:rPr>
+        <w:t>大</w:t>
+      </w:r>
+      <w:r>
+        <w:rPr>
+          <w:rFonts w:asciiTheme="minorEastAsia" w:hAnsiTheme="minorEastAsia" w:cs="黑体" w:hint="eastAsia"/>
+          <w:bCs/>
+          <w:sz w:val="24"/>
+          <w:szCs w:val="24"/>
+        </w:rPr>
+        <w:t>减少文件大小</w:t>
+      </w:r>
+      <w:r>
+        <w:rPr>
+          <w:rFonts w:asciiTheme="minorEastAsia" w:hAnsiTheme="minorEastAsia" w:cs="黑体" w:hint="eastAsia"/>
+          <w:bCs/>
+          <w:sz w:val="24"/>
+          <w:szCs w:val="24"/>
+        </w:rPr>
+        <w:t>，降低网络资源消耗。</w:t>
+      </w:r>
     </w:p>
     <w:p>
       <w:pPr>
         <w:pStyle w:val="a5"/>
         <w:numPr>
           <w:ilvl w:val="0"/>
-          <w:numId w:val="7"/>
+          <w:numId w:val="14"/>
         </w:numPr>
         <w:ind w:firstLineChars="0"/>
         <w:rPr>
@@ -2155,10 +3590,253 @@
     </w:p>
     <w:p>
       <w:pPr>
-        <w:rPr>
-          <w:b/>
-          <w:sz w:val="32"/>
-          <w:szCs w:val="32"/>
+        <w:spacing w:line="360" w:lineRule="auto"/>
+        <w:ind w:firstLine="420"/>
+        <w:rPr>
+          <w:rFonts w:asciiTheme="minorEastAsia" w:hAnsiTheme="minorEastAsia" w:cs="黑体" w:hint="eastAsia"/>
+          <w:bCs/>
+          <w:sz w:val="24"/>
+          <w:szCs w:val="24"/>
+        </w:rPr>
+      </w:pPr>
+      <w:r>
+        <w:rPr>
+          <w:rFonts w:asciiTheme="minorEastAsia" w:hAnsiTheme="minorEastAsia" w:cs="黑体" w:hint="eastAsia"/>
+          <w:bCs/>
+          <w:sz w:val="24"/>
+          <w:szCs w:val="24"/>
+        </w:rPr>
+        <w:t>压缩效率</w:t>
+      </w:r>
+      <w:r>
+        <w:rPr>
+          <w:rFonts w:asciiTheme="minorEastAsia" w:hAnsiTheme="minorEastAsia" w:cs="黑体" w:hint="eastAsia"/>
+          <w:bCs/>
+          <w:sz w:val="24"/>
+          <w:szCs w:val="24"/>
+        </w:rPr>
+        <w:t>主要</w:t>
+      </w:r>
+      <w:r>
+        <w:rPr>
+          <w:rFonts w:asciiTheme="minorEastAsia" w:hAnsiTheme="minorEastAsia" w:cs="黑体" w:hint="eastAsia"/>
+          <w:bCs/>
+          <w:sz w:val="24"/>
+          <w:szCs w:val="24"/>
+        </w:rPr>
+        <w:t>取决于</w:t>
+      </w:r>
+      <w:r>
+        <w:rPr>
+          <w:rFonts w:asciiTheme="minorEastAsia" w:hAnsiTheme="minorEastAsia" w:cs="黑体" w:hint="eastAsia"/>
+          <w:bCs/>
+          <w:sz w:val="24"/>
+          <w:szCs w:val="24"/>
+        </w:rPr>
+        <w:t>注释数量</w:t>
+      </w:r>
+      <w:r>
+        <w:rPr>
+          <w:rFonts w:asciiTheme="minorEastAsia" w:hAnsiTheme="minorEastAsia" w:cs="黑体" w:hint="eastAsia"/>
+          <w:bCs/>
+          <w:sz w:val="24"/>
+          <w:szCs w:val="24"/>
+        </w:rPr>
+        <w:t>和变量名长度。</w:t>
+      </w:r>
+      <w:r>
+        <w:rPr>
+          <w:rFonts w:asciiTheme="minorEastAsia" w:hAnsiTheme="minorEastAsia" w:cs="黑体" w:hint="eastAsia"/>
+          <w:bCs/>
+          <w:sz w:val="24"/>
+          <w:szCs w:val="24"/>
+        </w:rPr>
+        <w:t xml:space="preserve"> </w:t>
+      </w:r>
+      <w:r>
+        <w:rPr>
+          <w:rFonts w:asciiTheme="minorEastAsia" w:hAnsiTheme="minorEastAsia" w:cs="黑体" w:hint="eastAsia"/>
+          <w:bCs/>
+          <w:sz w:val="24"/>
+          <w:szCs w:val="24"/>
+        </w:rPr>
+        <w:t>采用某框架的js文件做测试</w:t>
+      </w:r>
+      <w:r>
+        <w:rPr>
+          <w:rFonts w:asciiTheme="minorEastAsia" w:hAnsiTheme="minorEastAsia" w:cs="黑体" w:hint="eastAsia"/>
+          <w:bCs/>
+          <w:sz w:val="24"/>
+          <w:szCs w:val="24"/>
+        </w:rPr>
+        <w:t>。</w:t>
+      </w:r>
+    </w:p>
+    <w:p>
+      <w:pPr>
+        <w:spacing w:line="360" w:lineRule="auto"/>
+        <w:ind w:firstLine="420"/>
+        <w:rPr>
+          <w:rFonts w:asciiTheme="minorEastAsia" w:hAnsiTheme="minorEastAsia" w:cs="黑体" w:hint="eastAsia"/>
+          <w:bCs/>
+          <w:sz w:val="24"/>
+          <w:szCs w:val="24"/>
+        </w:rPr>
+      </w:pPr>
+      <w:r>
+        <w:rPr>
+          <w:rFonts w:asciiTheme="minorEastAsia" w:hAnsiTheme="minorEastAsia" w:cs="黑体" w:hint="eastAsia"/>
+          <w:bCs/>
+          <w:sz w:val="24"/>
+          <w:szCs w:val="24"/>
+        </w:rPr>
+        <w:t>合并压缩前：</w:t>
+      </w:r>
+      <w:r>
+        <w:rPr>
+          <w:rFonts w:asciiTheme="minorEastAsia" w:hAnsiTheme="minorEastAsia" w:cs="黑体" w:hint="eastAsia"/>
+          <w:bCs/>
+          <w:noProof/>
+          <w:sz w:val="24"/>
+          <w:szCs w:val="24"/>
+        </w:rPr>
+        <w:drawing>
+          <wp:inline distT="0" distB="0" distL="0" distR="0" wp14:anchorId="58ECBB9C" wp14:editId="0CE64444">
+            <wp:extent cx="2247900" cy="752475"/>
+            <wp:effectExtent l="0" t="0" r="0" b="9525"/>
+            <wp:docPr id="3" name="图片 3" descr="C:\Users\Administrator\Desktop\QQ截图20160225171527.png"/>
+            <wp:cNvGraphicFramePr>
+              <a:graphicFrameLocks xmlns:a="http://schemas.openxmlformats.org/drawingml/2006/main" noChangeAspect="1"/>
+            </wp:cNvGraphicFramePr>
+            <a:graphic xmlns:a="http://schemas.openxmlformats.org/drawingml/2006/main">
+              <a:graphicData uri="http://schemas.openxmlformats.org/drawingml/2006/picture">
+                <pic:pic xmlns:pic="http://schemas.openxmlformats.org/drawingml/2006/picture">
+                  <pic:nvPicPr>
+                    <pic:cNvPr id="0" name="Picture 3" descr="C:\Users\Administrator\Desktop\QQ截图20160225171527.png"/>
+                    <pic:cNvPicPr>
+                      <a:picLocks noChangeAspect="1" noChangeArrowheads="1"/>
+                    </pic:cNvPicPr>
+                  </pic:nvPicPr>
+                  <pic:blipFill>
+                    <a:blip r:embed="rId7">
+                      <a:extLst>
+                        <a:ext uri="{28A0092B-C50C-407E-A947-70E740481C1C}">
+                          <a14:useLocalDpi xmlns:a14="http://schemas.microsoft.com/office/drawing/2010/main" val="0"/>
+                        </a:ext>
+                      </a:extLst>
+                    </a:blip>
+                    <a:srcRect/>
+                    <a:stretch>
+                      <a:fillRect/>
+                    </a:stretch>
+                  </pic:blipFill>
+                  <pic:spPr bwMode="auto">
+                    <a:xfrm>
+                      <a:off x="0" y="0"/>
+                      <a:ext cx="2247900" cy="752475"/>
+                    </a:xfrm>
+                    <a:prstGeom prst="rect">
+                      <a:avLst/>
+                    </a:prstGeom>
+                    <a:noFill/>
+                    <a:ln>
+                      <a:noFill/>
+                    </a:ln>
+                  </pic:spPr>
+                </pic:pic>
+              </a:graphicData>
+            </a:graphic>
+          </wp:inline>
+        </w:drawing>
+      </w:r>
+    </w:p>
+    <w:p>
+      <w:pPr>
+        <w:spacing w:line="360" w:lineRule="auto"/>
+        <w:ind w:firstLine="420"/>
+        <w:rPr>
+          <w:rFonts w:asciiTheme="minorEastAsia" w:hAnsiTheme="minorEastAsia" w:cs="黑体" w:hint="eastAsia"/>
+          <w:bCs/>
+          <w:sz w:val="24"/>
+          <w:szCs w:val="24"/>
+        </w:rPr>
+      </w:pPr>
+      <w:r>
+        <w:rPr>
+          <w:rFonts w:asciiTheme="minorEastAsia" w:hAnsiTheme="minorEastAsia" w:cs="黑体" w:hint="eastAsia"/>
+          <w:bCs/>
+          <w:sz w:val="24"/>
+          <w:szCs w:val="24"/>
+        </w:rPr>
+        <w:t>合并压缩后：</w:t>
+      </w:r>
+      <w:r>
+        <w:rPr>
+          <w:rFonts w:asciiTheme="minorEastAsia" w:hAnsiTheme="minorEastAsia" w:cs="黑体" w:hint="eastAsia"/>
+          <w:bCs/>
+          <w:noProof/>
+          <w:sz w:val="24"/>
+          <w:szCs w:val="24"/>
+        </w:rPr>
+        <w:drawing>
+          <wp:inline distT="0" distB="0" distL="0" distR="0" wp14:anchorId="02E8DDA4" wp14:editId="3A8B875D">
+            <wp:extent cx="2076450" cy="257175"/>
+            <wp:effectExtent l="0" t="0" r="0" b="9525"/>
+            <wp:docPr id="2" name="图片 2" descr="C:\Users\Administrator\Desktop\QQ截图20160225171433.png"/>
+            <wp:cNvGraphicFramePr>
+              <a:graphicFrameLocks xmlns:a="http://schemas.openxmlformats.org/drawingml/2006/main" noChangeAspect="1"/>
+            </wp:cNvGraphicFramePr>
+            <a:graphic xmlns:a="http://schemas.openxmlformats.org/drawingml/2006/main">
+              <a:graphicData uri="http://schemas.openxmlformats.org/drawingml/2006/picture">
+                <pic:pic xmlns:pic="http://schemas.openxmlformats.org/drawingml/2006/picture">
+                  <pic:nvPicPr>
+                    <pic:cNvPr id="0" name="Picture 2" descr="C:\Users\Administrator\Desktop\QQ截图20160225171433.png"/>
+                    <pic:cNvPicPr>
+                      <a:picLocks noChangeAspect="1" noChangeArrowheads="1"/>
+                    </pic:cNvPicPr>
+                  </pic:nvPicPr>
+                  <pic:blipFill>
+                    <a:blip r:embed="rId8">
+                      <a:extLst>
+                        <a:ext uri="{28A0092B-C50C-407E-A947-70E740481C1C}">
+                          <a14:useLocalDpi xmlns:a14="http://schemas.microsoft.com/office/drawing/2010/main" val="0"/>
+                        </a:ext>
+                      </a:extLst>
+                    </a:blip>
+                    <a:srcRect/>
+                    <a:stretch>
+                      <a:fillRect/>
+                    </a:stretch>
+                  </pic:blipFill>
+                  <pic:spPr bwMode="auto">
+                    <a:xfrm>
+                      <a:off x="0" y="0"/>
+                      <a:ext cx="2076450" cy="257175"/>
+                    </a:xfrm>
+                    <a:prstGeom prst="rect">
+                      <a:avLst/>
+                    </a:prstGeom>
+                    <a:noFill/>
+                    <a:ln>
+                      <a:noFill/>
+                    </a:ln>
+                  </pic:spPr>
+                </pic:pic>
+              </a:graphicData>
+            </a:graphic>
+          </wp:inline>
+        </w:drawing>
+      </w:r>
+    </w:p>
+    <w:p>
+      <w:pPr>
+        <w:spacing w:line="360" w:lineRule="auto"/>
+        <w:ind w:firstLine="420"/>
+        <w:rPr>
+          <w:rFonts w:asciiTheme="minorEastAsia" w:hAnsiTheme="minorEastAsia" w:cs="黑体"/>
+          <w:bCs/>
+          <w:sz w:val="24"/>
+          <w:szCs w:val="24"/>
         </w:rPr>
       </w:pPr>
     </w:p>
@@ -2171,9 +3849,8 @@
         </w:numPr>
         <w:spacing w:line="415" w:lineRule="auto"/>
       </w:pPr>
-      <w:bookmarkStart w:id="17" w:name="_Toc444002422"/>
-      <w:r>
-        <w:lastRenderedPageBreak/>
+      <w:bookmarkStart w:id="20" w:name="_Toc444002422"/>
+      <w:r>
         <w:t>H</w:t>
       </w:r>
       <w:r>
@@ -2188,16 +3865,94 @@
         </w:rPr>
         <w:t>拼接</w:t>
       </w:r>
-      <w:bookmarkEnd w:id="17"/>
-    </w:p>
-    <w:p>
-      <w:pPr>
-        <w:rPr>
-          <w:b/>
-          <w:sz w:val="32"/>
-          <w:szCs w:val="32"/>
-        </w:rPr>
-      </w:pPr>
+      <w:bookmarkEnd w:id="20"/>
+    </w:p>
+    <w:p>
+      <w:pPr>
+        <w:spacing w:line="360" w:lineRule="auto"/>
+        <w:ind w:firstLine="420"/>
+        <w:rPr>
+          <w:rFonts w:asciiTheme="minorEastAsia" w:hAnsiTheme="minorEastAsia" w:cs="黑体" w:hint="eastAsia"/>
+          <w:bCs/>
+          <w:sz w:val="24"/>
+          <w:szCs w:val="24"/>
+        </w:rPr>
+      </w:pPr>
+      <w:r>
+        <w:rPr>
+          <w:rFonts w:asciiTheme="minorEastAsia" w:hAnsiTheme="minorEastAsia" w:cs="黑体" w:hint="eastAsia"/>
+          <w:bCs/>
+          <w:sz w:val="24"/>
+          <w:szCs w:val="24"/>
+        </w:rPr>
+        <w:t>对html文件进行预处理</w:t>
+      </w:r>
+      <w:r>
+        <w:rPr>
+          <w:rFonts w:asciiTheme="minorEastAsia" w:hAnsiTheme="minorEastAsia" w:cs="黑体" w:hint="eastAsia"/>
+          <w:bCs/>
+          <w:sz w:val="24"/>
+          <w:szCs w:val="24"/>
+        </w:rPr>
+        <w:t>，</w:t>
+      </w:r>
+      <w:r>
+        <w:rPr>
+          <w:rFonts w:asciiTheme="minorEastAsia" w:hAnsiTheme="minorEastAsia" w:cs="黑体" w:hint="eastAsia"/>
+          <w:bCs/>
+          <w:sz w:val="24"/>
+          <w:szCs w:val="24"/>
+        </w:rPr>
+        <w:t>将头尾html文件，在发布前就拼接好，减少运行时再jsp拼接的资源消耗。</w:t>
+      </w:r>
+    </w:p>
+    <w:p>
+      <w:pPr>
+        <w:spacing w:line="360" w:lineRule="auto"/>
+        <w:ind w:firstLine="420"/>
+        <w:rPr>
+          <w:rFonts w:asciiTheme="minorEastAsia" w:hAnsiTheme="minorEastAsia" w:cs="黑体"/>
+          <w:bCs/>
+          <w:sz w:val="24"/>
+          <w:szCs w:val="24"/>
+        </w:rPr>
+      </w:pPr>
+      <w:r>
+        <w:rPr>
+          <w:rFonts w:asciiTheme="minorEastAsia" w:hAnsiTheme="minorEastAsia" w:cs="黑体" w:hint="eastAsia"/>
+          <w:bCs/>
+          <w:sz w:val="24"/>
+          <w:szCs w:val="24"/>
+        </w:rPr>
+        <w:t>如果采用组件化开发，</w:t>
+      </w:r>
+      <w:r>
+        <w:rPr>
+          <w:rFonts w:asciiTheme="minorEastAsia" w:hAnsiTheme="minorEastAsia" w:cs="黑体" w:hint="eastAsia"/>
+          <w:bCs/>
+          <w:sz w:val="24"/>
+          <w:szCs w:val="24"/>
+        </w:rPr>
+        <w:t>也需要该功能</w:t>
+      </w:r>
+      <w:r>
+        <w:rPr>
+          <w:rFonts w:asciiTheme="minorEastAsia" w:hAnsiTheme="minorEastAsia" w:cs="黑体" w:hint="eastAsia"/>
+          <w:bCs/>
+          <w:sz w:val="24"/>
+          <w:szCs w:val="24"/>
+        </w:rPr>
+        <w:t>拼接声明的各个组件，生成对应的页面</w:t>
+      </w:r>
+      <w:r>
+        <w:rPr>
+          <w:rFonts w:asciiTheme="minorEastAsia" w:hAnsiTheme="minorEastAsia" w:cs="黑体" w:hint="eastAsia"/>
+          <w:bCs/>
+          <w:sz w:val="24"/>
+          <w:szCs w:val="24"/>
+        </w:rPr>
+        <w:t>。</w:t>
+      </w:r>
     </w:p>
     <w:p>
       <w:pPr>
@@ -2207,12 +3962,15 @@
           <w:numId w:val="3"/>
         </w:numPr>
         <w:spacing w:line="415" w:lineRule="auto"/>
-      </w:pPr>
-      <w:bookmarkStart w:id="18" w:name="_Toc444002423"/>
-      <w:r>
         <w:rPr>
           <w:rFonts w:hint="eastAsia"/>
         </w:rPr>
+      </w:pPr>
+      <w:bookmarkStart w:id="21" w:name="_Toc444002423"/>
+      <w:r>
+        <w:rPr>
+          <w:rFonts w:hint="eastAsia"/>
+        </w:rPr>
         <w:t>sass</w:t>
       </w:r>
       <w:r>
@@ -2221,7 +3979,28 @@
         </w:rPr>
         <w:t>编译</w:t>
       </w:r>
-      <w:bookmarkEnd w:id="18"/>
+      <w:bookmarkEnd w:id="21"/>
+    </w:p>
+    <w:p>
+      <w:pPr>
+        <w:spacing w:line="360" w:lineRule="auto"/>
+        <w:ind w:firstLine="420"/>
+        <w:rPr>
+          <w:rFonts w:asciiTheme="minorEastAsia" w:hAnsiTheme="minorEastAsia" w:cs="黑体"/>
+          <w:bCs/>
+          <w:sz w:val="24"/>
+          <w:szCs w:val="24"/>
+        </w:rPr>
+      </w:pPr>
+      <w:r>
+        <w:rPr>
+          <w:rFonts w:asciiTheme="minorEastAsia" w:hAnsiTheme="minorEastAsia" w:cs="黑体" w:hint="eastAsia"/>
+          <w:bCs/>
+          <w:sz w:val="24"/>
+          <w:szCs w:val="24"/>
+        </w:rPr>
+        <w:t>对sass文件进行编译，生成css文件。</w:t>
+      </w:r>
     </w:p>
     <w:p>
       <w:pPr>
@@ -2231,21 +4010,106 @@
           <w:numId w:val="3"/>
         </w:numPr>
         <w:spacing w:line="415" w:lineRule="auto"/>
-      </w:pPr>
-      <w:bookmarkStart w:id="19" w:name="_Toc444002424"/>
-      <w:r>
         <w:rPr>
           <w:rFonts w:hint="eastAsia"/>
         </w:rPr>
+      </w:pPr>
+      <w:bookmarkStart w:id="22" w:name="_Toc444002424"/>
+      <w:r>
+        <w:rPr>
+          <w:rFonts w:hint="eastAsia"/>
+        </w:rPr>
         <w:t>css</w:t>
       </w:r>
       <w:r>
         <w:rPr>
           <w:rFonts w:hint="eastAsia"/>
         </w:rPr>
-        <w:t>雪碧图</w:t>
-      </w:r>
-      <w:bookmarkEnd w:id="19"/>
+        <w:t>雪碧</w:t>
+      </w:r>
+      <w:bookmarkEnd w:id="22"/>
+    </w:p>
+    <w:p>
+      <w:pPr>
+        <w:spacing w:line="360" w:lineRule="auto"/>
+        <w:ind w:firstLine="420"/>
+        <w:rPr>
+          <w:rFonts w:asciiTheme="minorEastAsia" w:hAnsiTheme="minorEastAsia" w:cs="黑体" w:hint="eastAsia"/>
+          <w:bCs/>
+          <w:sz w:val="24"/>
+          <w:szCs w:val="24"/>
+        </w:rPr>
+      </w:pPr>
+      <w:r>
+        <w:rPr>
+          <w:rFonts w:asciiTheme="minorEastAsia" w:hAnsiTheme="minorEastAsia" w:cs="黑体" w:hint="eastAsia"/>
+          <w:bCs/>
+          <w:sz w:val="24"/>
+          <w:szCs w:val="24"/>
+        </w:rPr>
+        <w:t>CSS雪碧 即CSS Sprite，是一种CSS图像合并技术，该方法是将小图标和背景图像合并到一张图片上，然后利用css的背景定位来显示需要显示的图片部分。</w:t>
+      </w:r>
+    </w:p>
+    <w:p>
+      <w:pPr>
+        <w:spacing w:line="360" w:lineRule="auto"/>
+        <w:ind w:firstLine="420"/>
+        <w:rPr>
+          <w:rFonts w:asciiTheme="minorEastAsia" w:hAnsiTheme="minorEastAsia" w:cs="黑体" w:hint="eastAsia"/>
+          <w:bCs/>
+          <w:sz w:val="24"/>
+          <w:szCs w:val="24"/>
+        </w:rPr>
+      </w:pPr>
+      <w:r>
+        <w:rPr>
+          <w:rFonts w:asciiTheme="minorEastAsia" w:hAnsiTheme="minorEastAsia" w:cs="黑体" w:hint="eastAsia"/>
+          <w:bCs/>
+          <w:sz w:val="24"/>
+          <w:szCs w:val="24"/>
+        </w:rPr>
+        <w:t>该功能能通过检查css文件，将其中声明需要sprite的图片合成为一张图片，并且自动修改css文件里的内容，加入background-position属性，正确显</w:t>
+      </w:r>
+      <w:r>
+        <w:rPr>
+          <w:rFonts w:asciiTheme="minorEastAsia" w:hAnsiTheme="minorEastAsia" w:cs="黑体" w:hint="eastAsia"/>
+          <w:bCs/>
+          <w:sz w:val="24"/>
+          <w:szCs w:val="24"/>
+        </w:rPr>
+        <w:lastRenderedPageBreak/>
+        <w:t>示原有图像。</w:t>
+      </w:r>
+    </w:p>
+    <w:p>
+      <w:pPr>
+        <w:spacing w:line="360" w:lineRule="auto"/>
+        <w:ind w:firstLine="420"/>
+        <w:rPr>
+          <w:rFonts w:asciiTheme="minorEastAsia" w:hAnsiTheme="minorEastAsia" w:cs="黑体"/>
+          <w:bCs/>
+          <w:sz w:val="24"/>
+          <w:szCs w:val="24"/>
+        </w:rPr>
+      </w:pPr>
+      <w:r>
+        <w:rPr>
+          <w:rFonts w:asciiTheme="minorEastAsia" w:hAnsiTheme="minorEastAsia" w:cs="黑体"/>
+          <w:bCs/>
+          <w:sz w:val="24"/>
+          <w:szCs w:val="24"/>
+        </w:rPr>
+        <w:t>C</w:t>
+      </w:r>
+      <w:r>
+        <w:rPr>
+          <w:rFonts w:asciiTheme="minorEastAsia" w:hAnsiTheme="minorEastAsia" w:cs="黑体" w:hint="eastAsia"/>
+          <w:bCs/>
+          <w:sz w:val="24"/>
+          <w:szCs w:val="24"/>
+        </w:rPr>
+        <w:t>ss sprite能减少资源请求数量。</w:t>
+      </w:r>
     </w:p>
     <w:p>
       <w:pPr>
@@ -2255,15 +4119,138 @@
           <w:numId w:val="3"/>
         </w:numPr>
         <w:spacing w:line="415" w:lineRule="auto"/>
-      </w:pPr>
-      <w:bookmarkStart w:id="20" w:name="_Toc444002425"/>
-      <w:r>
         <w:rPr>
           <w:rFonts w:hint="eastAsia"/>
         </w:rPr>
+      </w:pPr>
+      <w:bookmarkStart w:id="23" w:name="_Toc444002425"/>
+      <w:r>
+        <w:rPr>
+          <w:rFonts w:hint="eastAsia"/>
+        </w:rPr>
         <w:t>图片无损压缩</w:t>
       </w:r>
-      <w:bookmarkEnd w:id="20"/>
+      <w:bookmarkEnd w:id="23"/>
+    </w:p>
+    <w:p>
+      <w:pPr>
+        <w:spacing w:line="360" w:lineRule="auto"/>
+        <w:ind w:firstLine="420"/>
+        <w:rPr>
+          <w:rFonts w:asciiTheme="minorEastAsia" w:hAnsiTheme="minorEastAsia" w:cs="黑体" w:hint="eastAsia"/>
+          <w:bCs/>
+          <w:sz w:val="24"/>
+          <w:szCs w:val="24"/>
+        </w:rPr>
+      </w:pPr>
+      <w:r>
+        <w:rPr>
+          <w:rFonts w:asciiTheme="minorEastAsia" w:hAnsiTheme="minorEastAsia" w:cs="黑体" w:hint="eastAsia"/>
+          <w:bCs/>
+          <w:sz w:val="24"/>
+          <w:szCs w:val="24"/>
+        </w:rPr>
+        <w:t>通过</w:t>
+      </w:r>
+      <w:r>
+        <w:rPr>
+          <w:rFonts w:asciiTheme="minorEastAsia" w:hAnsiTheme="minorEastAsia" w:cs="黑体"/>
+          <w:bCs/>
+          <w:sz w:val="24"/>
+          <w:szCs w:val="24"/>
+        </w:rPr>
+        <w:t>Photoshop</w:t>
+      </w:r>
+      <w:r>
+        <w:rPr>
+          <w:rFonts w:asciiTheme="minorEastAsia" w:hAnsiTheme="minorEastAsia" w:cs="黑体" w:hint="eastAsia"/>
+          <w:bCs/>
+          <w:sz w:val="24"/>
+          <w:szCs w:val="24"/>
+        </w:rPr>
+        <w:t>等软件切出的图片会带有很多无关信息，删除这些信息能减少图片大小。</w:t>
+      </w:r>
+      <w:r>
+        <w:rPr>
+          <w:rFonts w:asciiTheme="minorEastAsia" w:hAnsiTheme="minorEastAsia" w:cs="黑体" w:hint="eastAsia"/>
+          <w:bCs/>
+          <w:sz w:val="24"/>
+          <w:szCs w:val="24"/>
+        </w:rPr>
+        <w:t>下</w:t>
+      </w:r>
+      <w:bookmarkStart w:id="24" w:name="_GoBack"/>
+      <w:bookmarkEnd w:id="24"/>
+      <w:r>
+        <w:rPr>
+          <w:rFonts w:asciiTheme="minorEastAsia" w:hAnsiTheme="minorEastAsia" w:cs="黑体" w:hint="eastAsia"/>
+          <w:bCs/>
+          <w:sz w:val="24"/>
+          <w:szCs w:val="24"/>
+        </w:rPr>
+        <w:t>图可见，压缩效率能达到55%。</w:t>
+      </w:r>
+    </w:p>
+    <w:p>
+      <w:pPr>
+        <w:jc w:val="center"/>
+        <w:rPr>
+          <w:rFonts w:hint="eastAsia"/>
+        </w:rPr>
+      </w:pPr>
+      <w:r>
+        <w:rPr>
+          <w:noProof/>
+        </w:rPr>
+        <w:drawing>
+          <wp:inline distT="0" distB="0" distL="0" distR="0">
+            <wp:extent cx="4533900" cy="923925"/>
+            <wp:effectExtent l="0" t="0" r="0" b="9525"/>
+            <wp:docPr id="5" name="图片 5" descr="C:\Users\Administrator\Desktop\QQ截图20160225174519.png"/>
+            <wp:cNvGraphicFramePr>
+              <a:graphicFrameLocks xmlns:a="http://schemas.openxmlformats.org/drawingml/2006/main" noChangeAspect="1"/>
+            </wp:cNvGraphicFramePr>
+            <a:graphic xmlns:a="http://schemas.openxmlformats.org/drawingml/2006/main">
+              <a:graphicData uri="http://schemas.openxmlformats.org/drawingml/2006/picture">
+                <pic:pic xmlns:pic="http://schemas.openxmlformats.org/drawingml/2006/picture">
+                  <pic:nvPicPr>
+                    <pic:cNvPr id="0" name="Picture 5" descr="C:\Users\Administrator\Desktop\QQ截图20160225174519.png"/>
+                    <pic:cNvPicPr>
+                      <a:picLocks noChangeAspect="1" noChangeArrowheads="1"/>
+                    </pic:cNvPicPr>
+                  </pic:nvPicPr>
+                  <pic:blipFill>
+                    <a:blip r:embed="rId9">
+                      <a:extLst>
+                        <a:ext uri="{28A0092B-C50C-407E-A947-70E740481C1C}">
+                          <a14:useLocalDpi xmlns:a14="http://schemas.microsoft.com/office/drawing/2010/main" val="0"/>
+                        </a:ext>
+                      </a:extLst>
+                    </a:blip>
+                    <a:srcRect/>
+                    <a:stretch>
+                      <a:fillRect/>
+                    </a:stretch>
+                  </pic:blipFill>
+                  <pic:spPr bwMode="auto">
+                    <a:xfrm>
+                      <a:off x="0" y="0"/>
+                      <a:ext cx="4533900" cy="923925"/>
+                    </a:xfrm>
+                    <a:prstGeom prst="rect">
+                      <a:avLst/>
+                    </a:prstGeom>
+                    <a:noFill/>
+                    <a:ln>
+                      <a:noFill/>
+                    </a:ln>
+                  </pic:spPr>
+                </pic:pic>
+              </a:graphicData>
+            </a:graphic>
+          </wp:inline>
+        </w:drawing>
+      </w:r>
     </w:p>
     <w:p>
       <w:pPr>
@@ -2274,14 +4261,14 @@
         </w:numPr>
         <w:spacing w:line="415" w:lineRule="auto"/>
       </w:pPr>
-      <w:bookmarkStart w:id="21" w:name="_Toc444002426"/>
+      <w:bookmarkStart w:id="25" w:name="_Toc444002426"/>
       <w:r>
         <w:rPr>
           <w:rFonts w:hint="eastAsia"/>
         </w:rPr>
         <w:t>缓存更新</w:t>
       </w:r>
-      <w:bookmarkEnd w:id="21"/>
+      <w:bookmarkEnd w:id="25"/>
     </w:p>
     <w:p>
       <w:pPr>
@@ -2291,26 +4278,21 @@
           <w:numId w:val="3"/>
         </w:numPr>
         <w:spacing w:line="415" w:lineRule="auto"/>
+      </w:pPr>
+      <w:bookmarkStart w:id="26" w:name="_Toc444002427"/>
+      <w:r>
         <w:rPr>
           <w:rFonts w:hint="eastAsia"/>
         </w:rPr>
-      </w:pPr>
-      <w:bookmarkStart w:id="22" w:name="_Toc444002427"/>
+        <w:t>js</w:t>
+      </w:r>
       <w:r>
         <w:rPr>
           <w:rFonts w:hint="eastAsia"/>
         </w:rPr>
-        <w:t>js</w:t>
-      </w:r>
-      <w:r>
-        <w:rPr>
-          <w:rFonts w:hint="eastAsia"/>
-        </w:rPr>
         <w:t>代码质量检测</w:t>
       </w:r>
-      <w:bookmarkStart w:id="23" w:name="_GoBack"/>
-      <w:bookmarkEnd w:id="22"/>
-      <w:bookmarkEnd w:id="23"/>
+      <w:bookmarkEnd w:id="26"/>
     </w:p>
     <w:p/>
     <w:p>
@@ -2322,7 +4304,7 @@
         </w:numPr>
         <w:spacing w:line="415" w:lineRule="auto"/>
       </w:pPr>
-      <w:bookmarkStart w:id="24" w:name="_Toc444002428"/>
+      <w:bookmarkStart w:id="27" w:name="_Toc444002428"/>
       <w:r>
         <w:rPr>
           <w:rFonts w:hint="eastAsia"/>
@@ -2335,7 +4317,7 @@
         </w:rPr>
         <w:t>单元测试</w:t>
       </w:r>
-      <w:bookmarkEnd w:id="24"/>
+      <w:bookmarkEnd w:id="27"/>
     </w:p>
     <w:p/>
     <w:p>
@@ -2347,14 +4329,14 @@
         </w:numPr>
         <w:spacing w:line="415" w:lineRule="auto"/>
       </w:pPr>
-      <w:bookmarkStart w:id="25" w:name="_Toc444002429"/>
+      <w:bookmarkStart w:id="28" w:name="_Toc444002429"/>
       <w:r>
         <w:rPr>
           <w:rFonts w:hint="eastAsia"/>
         </w:rPr>
         <w:t>端对端测试</w:t>
       </w:r>
-      <w:bookmarkEnd w:id="25"/>
+      <w:bookmarkEnd w:id="28"/>
     </w:p>
     <w:p>
       <w:pPr>
@@ -2372,175 +4354,28 @@
           <w:numId w:val="1"/>
         </w:numPr>
       </w:pPr>
-      <w:bookmarkStart w:id="26" w:name="_Toc443424349"/>
-      <w:bookmarkStart w:id="27" w:name="_Toc443424464"/>
-      <w:bookmarkStart w:id="28" w:name="_Toc443424590"/>
-      <w:bookmarkStart w:id="29" w:name="_Toc443424637"/>
-      <w:bookmarkStart w:id="30" w:name="_Toc444002430"/>
       <w:r>
         <w:rPr>
           <w:rFonts w:ascii="宋体" w:hAnsi="宋体" w:hint="eastAsia"/>
         </w:rPr>
-        <w:t>前端工程化</w:t>
-      </w:r>
-      <w:bookmarkEnd w:id="26"/>
-      <w:bookmarkEnd w:id="27"/>
-      <w:bookmarkEnd w:id="28"/>
-      <w:bookmarkEnd w:id="29"/>
-      <w:r>
-        <w:rPr>
-          <w:rFonts w:ascii="宋体" w:hAnsi="宋体" w:hint="eastAsia"/>
-        </w:rPr>
-        <w:t>工具及使用</w:t>
-      </w:r>
-      <w:bookmarkEnd w:id="30"/>
+        <w:t>工具安装及使用</w:t>
+      </w:r>
     </w:p>
     <w:p>
       <w:pPr>
         <w:pStyle w:val="2"/>
         <w:numPr>
           <w:ilvl w:val="0"/>
-          <w:numId w:val="4"/>
+          <w:numId w:val="20"/>
         </w:numPr>
         <w:spacing w:line="415" w:lineRule="auto"/>
       </w:pPr>
-      <w:bookmarkStart w:id="31" w:name="_Toc444002431"/>
       <w:r>
         <w:rPr>
           <w:rFonts w:hint="eastAsia"/>
         </w:rPr>
-        <w:t>环境</w:t>
-      </w:r>
-      <w:bookmarkEnd w:id="31"/>
-    </w:p>
-    <w:p/>
-    <w:p/>
-    <w:p>
-      <w:pPr>
-        <w:pStyle w:val="2"/>
-        <w:numPr>
-          <w:ilvl w:val="0"/>
-          <w:numId w:val="4"/>
-        </w:numPr>
-        <w:spacing w:line="415" w:lineRule="auto"/>
-      </w:pPr>
-      <w:bookmarkStart w:id="32" w:name="_Toc444002432"/>
-      <w:r>
-        <w:rPr>
-          <w:rFonts w:hint="eastAsia"/>
-        </w:rPr>
-        <w:lastRenderedPageBreak/>
-        <w:t>工具</w:t>
-      </w:r>
-      <w:bookmarkEnd w:id="32"/>
-    </w:p>
-    <w:p/>
-    <w:p>
-      <w:pPr>
-        <w:pStyle w:val="a5"/>
-        <w:numPr>
-          <w:ilvl w:val="0"/>
-          <w:numId w:val="8"/>
-        </w:numPr>
-        <w:ind w:firstLineChars="0"/>
-        <w:rPr>
-          <w:b/>
-          <w:sz w:val="32"/>
-          <w:szCs w:val="32"/>
-        </w:rPr>
-      </w:pPr>
-      <w:r>
-        <w:rPr>
-          <w:b/>
-          <w:sz w:val="32"/>
-          <w:szCs w:val="32"/>
-        </w:rPr>
-        <w:t>N</w:t>
-      </w:r>
-      <w:r>
-        <w:rPr>
-          <w:rFonts w:hint="eastAsia"/>
-          <w:b/>
-          <w:sz w:val="32"/>
-          <w:szCs w:val="32"/>
-        </w:rPr>
-        <w:t>pm</w:t>
-      </w:r>
-    </w:p>
-    <w:p>
-      <w:pPr>
-        <w:pStyle w:val="a5"/>
-        <w:numPr>
-          <w:ilvl w:val="0"/>
-          <w:numId w:val="8"/>
-        </w:numPr>
-        <w:ind w:firstLineChars="0"/>
-        <w:rPr>
-          <w:b/>
-          <w:sz w:val="32"/>
-          <w:szCs w:val="32"/>
-        </w:rPr>
-      </w:pPr>
-      <w:r>
-        <w:rPr>
-          <w:b/>
-          <w:sz w:val="32"/>
-          <w:szCs w:val="32"/>
-        </w:rPr>
-        <w:t>B</w:t>
-      </w:r>
-      <w:r>
-        <w:rPr>
-          <w:rFonts w:hint="eastAsia"/>
-          <w:b/>
-          <w:sz w:val="32"/>
-          <w:szCs w:val="32"/>
-        </w:rPr>
-        <w:t>ower</w:t>
-      </w:r>
-    </w:p>
-    <w:p>
-      <w:pPr>
-        <w:pStyle w:val="a5"/>
-        <w:numPr>
-          <w:ilvl w:val="0"/>
-          <w:numId w:val="8"/>
-        </w:numPr>
-        <w:ind w:firstLineChars="0"/>
-        <w:rPr>
-          <w:b/>
-          <w:sz w:val="32"/>
-          <w:szCs w:val="32"/>
-        </w:rPr>
-      </w:pPr>
-      <w:r>
-        <w:rPr>
-          <w:rFonts w:hint="eastAsia"/>
-          <w:b/>
-          <w:sz w:val="32"/>
-          <w:szCs w:val="32"/>
-        </w:rPr>
-        <w:t>Gulp</w:t>
-      </w:r>
-    </w:p>
-    <w:p/>
-    <w:p>
-      <w:pPr>
-        <w:pStyle w:val="2"/>
-        <w:numPr>
-          <w:ilvl w:val="0"/>
-          <w:numId w:val="4"/>
-        </w:numPr>
-        <w:spacing w:line="415" w:lineRule="auto"/>
-      </w:pPr>
-      <w:bookmarkStart w:id="33" w:name="_Toc444002433"/>
-      <w:r>
-        <w:rPr>
-          <w:rFonts w:hint="eastAsia"/>
-        </w:rPr>
-        <w:t>目录结构</w:t>
-      </w:r>
-      <w:bookmarkEnd w:id="33"/>
+        <w:t>目录结构及文件说明</w:t>
+      </w:r>
     </w:p>
     <w:p/>
     <w:sectPr>
@@ -2556,6 +4391,92 @@
 <file path=word/numbering.xml><?xml version="1.0" encoding="utf-8"?>
 <w:numbering xmlns:wpc="http://schemas.microsoft.com/office/word/2010/wordprocessingCanvas" xmlns:mc="http://schemas.openxmlformats.org/markup-compatibility/2006" xmlns:o="urn:schemas-microsoft-com:office:office" xmlns:r="http://schemas.openxmlformats.org/officeDocument/2006/relationships" xmlns:m="http://schemas.openxmlformats.org/officeDocument/2006/math" xmlns:v="urn:schemas-microsoft-com:vml" xmlns:wp14="http://schemas.microsoft.com/office/word/2010/wordprocessingDrawing" xmlns:wp="http://schemas.openxmlformats.org/drawingml/2006/wordprocessingDrawing" xmlns:w10="urn:schemas-microsoft-com:office:word" xmlns:w="http://schemas.openxmlformats.org/wordprocessingml/2006/main" xmlns:w14="http://schemas.microsoft.com/office/word/2010/wordml" xmlns:wpg="http://schemas.microsoft.com/office/word/2010/wordprocessingGroup" xmlns:wpi="http://schemas.microsoft.com/office/word/2010/wordprocessingInk" xmlns:wne="http://schemas.microsoft.com/office/word/2006/wordml" xmlns:wps="http://schemas.microsoft.com/office/word/2010/wordprocessingShape" mc:Ignorable="w14 wp14">
   <w:abstractNum w:abstractNumId="0">
+    <w:nsid w:val="00D77631"/>
+    <w:multiLevelType w:val="hybridMultilevel"/>
+    <w:tmpl w:val="2376AE86"/>
+    <w:lvl w:ilvl="0" w:tplc="0409000F">
+      <w:start w:val="1"/>
+      <w:numFmt w:val="decimal"/>
+      <w:lvlText w:val="%1."/>
+      <w:lvlJc w:val="left"/>
+      <w:pPr>
+        <w:ind w:left="420" w:hanging="420"/>
+      </w:pPr>
+    </w:lvl>
+    <w:lvl w:ilvl="1" w:tplc="04090019" w:tentative="1">
+      <w:start w:val="1"/>
+      <w:numFmt w:val="lowerLetter"/>
+      <w:lvlText w:val="%2)"/>
+      <w:lvlJc w:val="left"/>
+      <w:pPr>
+        <w:ind w:left="840" w:hanging="420"/>
+      </w:pPr>
+    </w:lvl>
+    <w:lvl w:ilvl="2" w:tplc="0409001B" w:tentative="1">
+      <w:start w:val="1"/>
+      <w:numFmt w:val="lowerRoman"/>
+      <w:lvlText w:val="%3."/>
+      <w:lvlJc w:val="right"/>
+      <w:pPr>
+        <w:ind w:left="1260" w:hanging="420"/>
+      </w:pPr>
+    </w:lvl>
+    <w:lvl w:ilvl="3" w:tplc="0409000F" w:tentative="1">
+      <w:start w:val="1"/>
+      <w:numFmt w:val="decimal"/>
+      <w:lvlText w:val="%4."/>
+      <w:lvlJc w:val="left"/>
+      <w:pPr>
+        <w:ind w:left="1680" w:hanging="420"/>
+      </w:pPr>
+    </w:lvl>
+    <w:lvl w:ilvl="4" w:tplc="04090019" w:tentative="1">
+      <w:start w:val="1"/>
+      <w:numFmt w:val="lowerLetter"/>
+      <w:lvlText w:val="%5)"/>
+      <w:lvlJc w:val="left"/>
+      <w:pPr>
+        <w:ind w:left="2100" w:hanging="420"/>
+      </w:pPr>
+    </w:lvl>
+    <w:lvl w:ilvl="5" w:tplc="0409001B" w:tentative="1">
+      <w:start w:val="1"/>
+      <w:numFmt w:val="lowerRoman"/>
+      <w:lvlText w:val="%6."/>
+      <w:lvlJc w:val="right"/>
+      <w:pPr>
+        <w:ind w:left="2520" w:hanging="420"/>
+      </w:pPr>
+    </w:lvl>
+    <w:lvl w:ilvl="6" w:tplc="0409000F" w:tentative="1">
+      <w:start w:val="1"/>
+      <w:numFmt w:val="decimal"/>
+      <w:lvlText w:val="%7."/>
+      <w:lvlJc w:val="left"/>
+      <w:pPr>
+        <w:ind w:left="2940" w:hanging="420"/>
+      </w:pPr>
+    </w:lvl>
+    <w:lvl w:ilvl="7" w:tplc="04090019" w:tentative="1">
+      <w:start w:val="1"/>
+      <w:numFmt w:val="lowerLetter"/>
+      <w:lvlText w:val="%8)"/>
+      <w:lvlJc w:val="left"/>
+      <w:pPr>
+        <w:ind w:left="3360" w:hanging="420"/>
+      </w:pPr>
+    </w:lvl>
+    <w:lvl w:ilvl="8" w:tplc="0409001B" w:tentative="1">
+      <w:start w:val="1"/>
+      <w:numFmt w:val="lowerRoman"/>
+      <w:lvlText w:val="%9."/>
+      <w:lvlJc w:val="right"/>
+      <w:pPr>
+        <w:ind w:left="3780" w:hanging="420"/>
+      </w:pPr>
+    </w:lvl>
+  </w:abstractNum>
+  <w:abstractNum w:abstractNumId="1">
     <w:nsid w:val="0B114945"/>
     <w:multiLevelType w:val="hybridMultilevel"/>
     <w:tmpl w:val="4B2E760A"/>
@@ -2641,100 +4562,10 @@
       </w:pPr>
     </w:lvl>
   </w:abstractNum>
-  <w:abstractNum w:abstractNumId="1">
-    <w:nsid w:val="17636300"/>
+  <w:abstractNum w:abstractNumId="2">
+    <w:nsid w:val="13CC34D7"/>
     <w:multiLevelType w:val="hybridMultilevel"/>
-    <w:tmpl w:val="10F4BD00"/>
-    <w:lvl w:ilvl="0" w:tplc="1EC83016">
-      <w:start w:val="1"/>
-      <w:numFmt w:val="japaneseCounting"/>
-      <w:lvlText w:val="第%1章"/>
-      <w:lvlJc w:val="left"/>
-      <w:pPr>
-        <w:ind w:left="1440" w:hanging="1440"/>
-      </w:pPr>
-      <w:rPr>
-        <w:rFonts w:ascii="宋体" w:hAnsi="宋体" w:hint="default"/>
-        <w:b/>
-      </w:rPr>
-    </w:lvl>
-    <w:lvl w:ilvl="1" w:tplc="04090019" w:tentative="1">
-      <w:start w:val="1"/>
-      <w:numFmt w:val="lowerLetter"/>
-      <w:lvlText w:val="%2)"/>
-      <w:lvlJc w:val="left"/>
-      <w:pPr>
-        <w:ind w:left="840" w:hanging="420"/>
-      </w:pPr>
-    </w:lvl>
-    <w:lvl w:ilvl="2" w:tplc="0409001B" w:tentative="1">
-      <w:start w:val="1"/>
-      <w:numFmt w:val="lowerRoman"/>
-      <w:lvlText w:val="%3."/>
-      <w:lvlJc w:val="right"/>
-      <w:pPr>
-        <w:ind w:left="1260" w:hanging="420"/>
-      </w:pPr>
-    </w:lvl>
-    <w:lvl w:ilvl="3" w:tplc="0409000F" w:tentative="1">
-      <w:start w:val="1"/>
-      <w:numFmt w:val="decimal"/>
-      <w:lvlText w:val="%4."/>
-      <w:lvlJc w:val="left"/>
-      <w:pPr>
-        <w:ind w:left="1680" w:hanging="420"/>
-      </w:pPr>
-    </w:lvl>
-    <w:lvl w:ilvl="4" w:tplc="04090019" w:tentative="1">
-      <w:start w:val="1"/>
-      <w:numFmt w:val="lowerLetter"/>
-      <w:lvlText w:val="%5)"/>
-      <w:lvlJc w:val="left"/>
-      <w:pPr>
-        <w:ind w:left="2100" w:hanging="420"/>
-      </w:pPr>
-    </w:lvl>
-    <w:lvl w:ilvl="5" w:tplc="0409001B" w:tentative="1">
-      <w:start w:val="1"/>
-      <w:numFmt w:val="lowerRoman"/>
-      <w:lvlText w:val="%6."/>
-      <w:lvlJc w:val="right"/>
-      <w:pPr>
-        <w:ind w:left="2520" w:hanging="420"/>
-      </w:pPr>
-    </w:lvl>
-    <w:lvl w:ilvl="6" w:tplc="0409000F" w:tentative="1">
-      <w:start w:val="1"/>
-      <w:numFmt w:val="decimal"/>
-      <w:lvlText w:val="%7."/>
-      <w:lvlJc w:val="left"/>
-      <w:pPr>
-        <w:ind w:left="2940" w:hanging="420"/>
-      </w:pPr>
-    </w:lvl>
-    <w:lvl w:ilvl="7" w:tplc="04090019" w:tentative="1">
-      <w:start w:val="1"/>
-      <w:numFmt w:val="lowerLetter"/>
-      <w:lvlText w:val="%8)"/>
-      <w:lvlJc w:val="left"/>
-      <w:pPr>
-        <w:ind w:left="3360" w:hanging="420"/>
-      </w:pPr>
-    </w:lvl>
-    <w:lvl w:ilvl="8" w:tplc="0409001B" w:tentative="1">
-      <w:start w:val="1"/>
-      <w:numFmt w:val="lowerRoman"/>
-      <w:lvlText w:val="%9."/>
-      <w:lvlJc w:val="right"/>
-      <w:pPr>
-        <w:ind w:left="3780" w:hanging="420"/>
-      </w:pPr>
-    </w:lvl>
-  </w:abstractNum>
-  <w:abstractNum w:abstractNumId="2">
-    <w:nsid w:val="44B3466A"/>
-    <w:multiLevelType w:val="hybridMultilevel"/>
-    <w:tmpl w:val="0AE8AEBE"/>
+    <w:tmpl w:val="95A8D008"/>
     <w:lvl w:ilvl="0" w:tplc="EB828D66">
       <w:start w:val="1"/>
       <w:numFmt w:val="chineseCountingThousand"/>
@@ -2824,6 +4655,587 @@
     </w:lvl>
   </w:abstractNum>
   <w:abstractNum w:abstractNumId="3">
+    <w:nsid w:val="17636300"/>
+    <w:multiLevelType w:val="hybridMultilevel"/>
+    <w:tmpl w:val="10F4BD00"/>
+    <w:lvl w:ilvl="0" w:tplc="1EC83016">
+      <w:start w:val="1"/>
+      <w:numFmt w:val="japaneseCounting"/>
+      <w:lvlText w:val="第%1章"/>
+      <w:lvlJc w:val="left"/>
+      <w:pPr>
+        <w:ind w:left="1440" w:hanging="1440"/>
+      </w:pPr>
+      <w:rPr>
+        <w:rFonts w:ascii="宋体" w:hAnsi="宋体" w:hint="default"/>
+        <w:b/>
+      </w:rPr>
+    </w:lvl>
+    <w:lvl w:ilvl="1" w:tplc="04090019" w:tentative="1">
+      <w:start w:val="1"/>
+      <w:numFmt w:val="lowerLetter"/>
+      <w:lvlText w:val="%2)"/>
+      <w:lvlJc w:val="left"/>
+      <w:pPr>
+        <w:ind w:left="840" w:hanging="420"/>
+      </w:pPr>
+    </w:lvl>
+    <w:lvl w:ilvl="2" w:tplc="0409001B" w:tentative="1">
+      <w:start w:val="1"/>
+      <w:numFmt w:val="lowerRoman"/>
+      <w:lvlText w:val="%3."/>
+      <w:lvlJc w:val="right"/>
+      <w:pPr>
+        <w:ind w:left="1260" w:hanging="420"/>
+      </w:pPr>
+    </w:lvl>
+    <w:lvl w:ilvl="3" w:tplc="0409000F" w:tentative="1">
+      <w:start w:val="1"/>
+      <w:numFmt w:val="decimal"/>
+      <w:lvlText w:val="%4."/>
+      <w:lvlJc w:val="left"/>
+      <w:pPr>
+        <w:ind w:left="1680" w:hanging="420"/>
+      </w:pPr>
+    </w:lvl>
+    <w:lvl w:ilvl="4" w:tplc="04090019" w:tentative="1">
+      <w:start w:val="1"/>
+      <w:numFmt w:val="lowerLetter"/>
+      <w:lvlText w:val="%5)"/>
+      <w:lvlJc w:val="left"/>
+      <w:pPr>
+        <w:ind w:left="2100" w:hanging="420"/>
+      </w:pPr>
+    </w:lvl>
+    <w:lvl w:ilvl="5" w:tplc="0409001B" w:tentative="1">
+      <w:start w:val="1"/>
+      <w:numFmt w:val="lowerRoman"/>
+      <w:lvlText w:val="%6."/>
+      <w:lvlJc w:val="right"/>
+      <w:pPr>
+        <w:ind w:left="2520" w:hanging="420"/>
+      </w:pPr>
+    </w:lvl>
+    <w:lvl w:ilvl="6" w:tplc="0409000F" w:tentative="1">
+      <w:start w:val="1"/>
+      <w:numFmt w:val="decimal"/>
+      <w:lvlText w:val="%7."/>
+      <w:lvlJc w:val="left"/>
+      <w:pPr>
+        <w:ind w:left="2940" w:hanging="420"/>
+      </w:pPr>
+    </w:lvl>
+    <w:lvl w:ilvl="7" w:tplc="04090019" w:tentative="1">
+      <w:start w:val="1"/>
+      <w:numFmt w:val="lowerLetter"/>
+      <w:lvlText w:val="%8)"/>
+      <w:lvlJc w:val="left"/>
+      <w:pPr>
+        <w:ind w:left="3360" w:hanging="420"/>
+      </w:pPr>
+    </w:lvl>
+    <w:lvl w:ilvl="8" w:tplc="0409001B" w:tentative="1">
+      <w:start w:val="1"/>
+      <w:numFmt w:val="lowerRoman"/>
+      <w:lvlText w:val="%9."/>
+      <w:lvlJc w:val="right"/>
+      <w:pPr>
+        <w:ind w:left="3780" w:hanging="420"/>
+      </w:pPr>
+    </w:lvl>
+  </w:abstractNum>
+  <w:abstractNum w:abstractNumId="4">
+    <w:nsid w:val="1E351441"/>
+    <w:multiLevelType w:val="hybridMultilevel"/>
+    <w:tmpl w:val="2376AE86"/>
+    <w:lvl w:ilvl="0" w:tplc="0409000F">
+      <w:start w:val="1"/>
+      <w:numFmt w:val="decimal"/>
+      <w:lvlText w:val="%1."/>
+      <w:lvlJc w:val="left"/>
+      <w:pPr>
+        <w:ind w:left="420" w:hanging="420"/>
+      </w:pPr>
+    </w:lvl>
+    <w:lvl w:ilvl="1" w:tplc="04090019" w:tentative="1">
+      <w:start w:val="1"/>
+      <w:numFmt w:val="lowerLetter"/>
+      <w:lvlText w:val="%2)"/>
+      <w:lvlJc w:val="left"/>
+      <w:pPr>
+        <w:ind w:left="840" w:hanging="420"/>
+      </w:pPr>
+    </w:lvl>
+    <w:lvl w:ilvl="2" w:tplc="0409001B" w:tentative="1">
+      <w:start w:val="1"/>
+      <w:numFmt w:val="lowerRoman"/>
+      <w:lvlText w:val="%3."/>
+      <w:lvlJc w:val="right"/>
+      <w:pPr>
+        <w:ind w:left="1260" w:hanging="420"/>
+      </w:pPr>
+    </w:lvl>
+    <w:lvl w:ilvl="3" w:tplc="0409000F" w:tentative="1">
+      <w:start w:val="1"/>
+      <w:numFmt w:val="decimal"/>
+      <w:lvlText w:val="%4."/>
+      <w:lvlJc w:val="left"/>
+      <w:pPr>
+        <w:ind w:left="1680" w:hanging="420"/>
+      </w:pPr>
+    </w:lvl>
+    <w:lvl w:ilvl="4" w:tplc="04090019" w:tentative="1">
+      <w:start w:val="1"/>
+      <w:numFmt w:val="lowerLetter"/>
+      <w:lvlText w:val="%5)"/>
+      <w:lvlJc w:val="left"/>
+      <w:pPr>
+        <w:ind w:left="2100" w:hanging="420"/>
+      </w:pPr>
+    </w:lvl>
+    <w:lvl w:ilvl="5" w:tplc="0409001B" w:tentative="1">
+      <w:start w:val="1"/>
+      <w:numFmt w:val="lowerRoman"/>
+      <w:lvlText w:val="%6."/>
+      <w:lvlJc w:val="right"/>
+      <w:pPr>
+        <w:ind w:left="2520" w:hanging="420"/>
+      </w:pPr>
+    </w:lvl>
+    <w:lvl w:ilvl="6" w:tplc="0409000F" w:tentative="1">
+      <w:start w:val="1"/>
+      <w:numFmt w:val="decimal"/>
+      <w:lvlText w:val="%7."/>
+      <w:lvlJc w:val="left"/>
+      <w:pPr>
+        <w:ind w:left="2940" w:hanging="420"/>
+      </w:pPr>
+    </w:lvl>
+    <w:lvl w:ilvl="7" w:tplc="04090019" w:tentative="1">
+      <w:start w:val="1"/>
+      <w:numFmt w:val="lowerLetter"/>
+      <w:lvlText w:val="%8)"/>
+      <w:lvlJc w:val="left"/>
+      <w:pPr>
+        <w:ind w:left="3360" w:hanging="420"/>
+      </w:pPr>
+    </w:lvl>
+    <w:lvl w:ilvl="8" w:tplc="0409001B" w:tentative="1">
+      <w:start w:val="1"/>
+      <w:numFmt w:val="lowerRoman"/>
+      <w:lvlText w:val="%9."/>
+      <w:lvlJc w:val="right"/>
+      <w:pPr>
+        <w:ind w:left="3780" w:hanging="420"/>
+      </w:pPr>
+    </w:lvl>
+  </w:abstractNum>
+  <w:abstractNum w:abstractNumId="5">
+    <w:nsid w:val="287F4E37"/>
+    <w:multiLevelType w:val="hybridMultilevel"/>
+    <w:tmpl w:val="CC243E50"/>
+    <w:lvl w:ilvl="0" w:tplc="E07CA694">
+      <w:start w:val="1"/>
+      <w:numFmt w:val="bullet"/>
+      <w:lvlText w:val=""/>
+      <w:lvlJc w:val="left"/>
+      <w:pPr>
+        <w:ind w:left="420" w:hanging="420"/>
+      </w:pPr>
+      <w:rPr>
+        <w:rFonts w:ascii="Wingdings" w:hAnsi="Wingdings" w:hint="default"/>
+      </w:rPr>
+    </w:lvl>
+    <w:lvl w:ilvl="1" w:tplc="04090003" w:tentative="1">
+      <w:start w:val="1"/>
+      <w:numFmt w:val="bullet"/>
+      <w:lvlText w:val=""/>
+      <w:lvlJc w:val="left"/>
+      <w:pPr>
+        <w:ind w:left="840" w:hanging="420"/>
+      </w:pPr>
+      <w:rPr>
+        <w:rFonts w:ascii="Wingdings" w:hAnsi="Wingdings" w:hint="default"/>
+      </w:rPr>
+    </w:lvl>
+    <w:lvl w:ilvl="2" w:tplc="04090005" w:tentative="1">
+      <w:start w:val="1"/>
+      <w:numFmt w:val="bullet"/>
+      <w:lvlText w:val=""/>
+      <w:lvlJc w:val="left"/>
+      <w:pPr>
+        <w:ind w:left="1260" w:hanging="420"/>
+      </w:pPr>
+      <w:rPr>
+        <w:rFonts w:ascii="Wingdings" w:hAnsi="Wingdings" w:hint="default"/>
+      </w:rPr>
+    </w:lvl>
+    <w:lvl w:ilvl="3" w:tplc="04090001" w:tentative="1">
+      <w:start w:val="1"/>
+      <w:numFmt w:val="bullet"/>
+      <w:lvlText w:val=""/>
+      <w:lvlJc w:val="left"/>
+      <w:pPr>
+        <w:ind w:left="1680" w:hanging="420"/>
+      </w:pPr>
+      <w:rPr>
+        <w:rFonts w:ascii="Wingdings" w:hAnsi="Wingdings" w:hint="default"/>
+      </w:rPr>
+    </w:lvl>
+    <w:lvl w:ilvl="4" w:tplc="04090003" w:tentative="1">
+      <w:start w:val="1"/>
+      <w:numFmt w:val="bullet"/>
+      <w:lvlText w:val=""/>
+      <w:lvlJc w:val="left"/>
+      <w:pPr>
+        <w:ind w:left="2100" w:hanging="420"/>
+      </w:pPr>
+      <w:rPr>
+        <w:rFonts w:ascii="Wingdings" w:hAnsi="Wingdings" w:hint="default"/>
+      </w:rPr>
+    </w:lvl>
+    <w:lvl w:ilvl="5" w:tplc="04090005" w:tentative="1">
+      <w:start w:val="1"/>
+      <w:numFmt w:val="bullet"/>
+      <w:lvlText w:val=""/>
+      <w:lvlJc w:val="left"/>
+      <w:pPr>
+        <w:ind w:left="2520" w:hanging="420"/>
+      </w:pPr>
+      <w:rPr>
+        <w:rFonts w:ascii="Wingdings" w:hAnsi="Wingdings" w:hint="default"/>
+      </w:rPr>
+    </w:lvl>
+    <w:lvl w:ilvl="6" w:tplc="04090001" w:tentative="1">
+      <w:start w:val="1"/>
+      <w:numFmt w:val="bullet"/>
+      <w:lvlText w:val=""/>
+      <w:lvlJc w:val="left"/>
+      <w:pPr>
+        <w:ind w:left="2940" w:hanging="420"/>
+      </w:pPr>
+      <w:rPr>
+        <w:rFonts w:ascii="Wingdings" w:hAnsi="Wingdings" w:hint="default"/>
+      </w:rPr>
+    </w:lvl>
+    <w:lvl w:ilvl="7" w:tplc="04090003" w:tentative="1">
+      <w:start w:val="1"/>
+      <w:numFmt w:val="bullet"/>
+      <w:lvlText w:val=""/>
+      <w:lvlJc w:val="left"/>
+      <w:pPr>
+        <w:ind w:left="3360" w:hanging="420"/>
+      </w:pPr>
+      <w:rPr>
+        <w:rFonts w:ascii="Wingdings" w:hAnsi="Wingdings" w:hint="default"/>
+      </w:rPr>
+    </w:lvl>
+    <w:lvl w:ilvl="8" w:tplc="04090005" w:tentative="1">
+      <w:start w:val="1"/>
+      <w:numFmt w:val="bullet"/>
+      <w:lvlText w:val=""/>
+      <w:lvlJc w:val="left"/>
+      <w:pPr>
+        <w:ind w:left="3780" w:hanging="420"/>
+      </w:pPr>
+      <w:rPr>
+        <w:rFonts w:ascii="Wingdings" w:hAnsi="Wingdings" w:hint="default"/>
+      </w:rPr>
+    </w:lvl>
+  </w:abstractNum>
+  <w:abstractNum w:abstractNumId="6">
+    <w:nsid w:val="29AF5A24"/>
+    <w:multiLevelType w:val="hybridMultilevel"/>
+    <w:tmpl w:val="2376AE86"/>
+    <w:lvl w:ilvl="0" w:tplc="0409000F">
+      <w:start w:val="1"/>
+      <w:numFmt w:val="decimal"/>
+      <w:lvlText w:val="%1."/>
+      <w:lvlJc w:val="left"/>
+      <w:pPr>
+        <w:ind w:left="420" w:hanging="420"/>
+      </w:pPr>
+    </w:lvl>
+    <w:lvl w:ilvl="1" w:tplc="04090019" w:tentative="1">
+      <w:start w:val="1"/>
+      <w:numFmt w:val="lowerLetter"/>
+      <w:lvlText w:val="%2)"/>
+      <w:lvlJc w:val="left"/>
+      <w:pPr>
+        <w:ind w:left="840" w:hanging="420"/>
+      </w:pPr>
+    </w:lvl>
+    <w:lvl w:ilvl="2" w:tplc="0409001B" w:tentative="1">
+      <w:start w:val="1"/>
+      <w:numFmt w:val="lowerRoman"/>
+      <w:lvlText w:val="%3."/>
+      <w:lvlJc w:val="right"/>
+      <w:pPr>
+        <w:ind w:left="1260" w:hanging="420"/>
+      </w:pPr>
+    </w:lvl>
+    <w:lvl w:ilvl="3" w:tplc="0409000F" w:tentative="1">
+      <w:start w:val="1"/>
+      <w:numFmt w:val="decimal"/>
+      <w:lvlText w:val="%4."/>
+      <w:lvlJc w:val="left"/>
+      <w:pPr>
+        <w:ind w:left="1680" w:hanging="420"/>
+      </w:pPr>
+    </w:lvl>
+    <w:lvl w:ilvl="4" w:tplc="04090019" w:tentative="1">
+      <w:start w:val="1"/>
+      <w:numFmt w:val="lowerLetter"/>
+      <w:lvlText w:val="%5)"/>
+      <w:lvlJc w:val="left"/>
+      <w:pPr>
+        <w:ind w:left="2100" w:hanging="420"/>
+      </w:pPr>
+    </w:lvl>
+    <w:lvl w:ilvl="5" w:tplc="0409001B" w:tentative="1">
+      <w:start w:val="1"/>
+      <w:numFmt w:val="lowerRoman"/>
+      <w:lvlText w:val="%6."/>
+      <w:lvlJc w:val="right"/>
+      <w:pPr>
+        <w:ind w:left="2520" w:hanging="420"/>
+      </w:pPr>
+    </w:lvl>
+    <w:lvl w:ilvl="6" w:tplc="0409000F" w:tentative="1">
+      <w:start w:val="1"/>
+      <w:numFmt w:val="decimal"/>
+      <w:lvlText w:val="%7."/>
+      <w:lvlJc w:val="left"/>
+      <w:pPr>
+        <w:ind w:left="2940" w:hanging="420"/>
+      </w:pPr>
+    </w:lvl>
+    <w:lvl w:ilvl="7" w:tplc="04090019" w:tentative="1">
+      <w:start w:val="1"/>
+      <w:numFmt w:val="lowerLetter"/>
+      <w:lvlText w:val="%8)"/>
+      <w:lvlJc w:val="left"/>
+      <w:pPr>
+        <w:ind w:left="3360" w:hanging="420"/>
+      </w:pPr>
+    </w:lvl>
+    <w:lvl w:ilvl="8" w:tplc="0409001B" w:tentative="1">
+      <w:start w:val="1"/>
+      <w:numFmt w:val="lowerRoman"/>
+      <w:lvlText w:val="%9."/>
+      <w:lvlJc w:val="right"/>
+      <w:pPr>
+        <w:ind w:left="3780" w:hanging="420"/>
+      </w:pPr>
+    </w:lvl>
+  </w:abstractNum>
+  <w:abstractNum w:abstractNumId="7">
+    <w:nsid w:val="44B3466A"/>
+    <w:multiLevelType w:val="hybridMultilevel"/>
+    <w:tmpl w:val="7FDC9368"/>
+    <w:lvl w:ilvl="0" w:tplc="8936607A">
+      <w:start w:val="1"/>
+      <w:numFmt w:val="chineseCountingThousand"/>
+      <w:lvlText w:val="%1、"/>
+      <w:lvlJc w:val="left"/>
+      <w:pPr>
+        <w:ind w:left="420" w:hanging="420"/>
+      </w:pPr>
+      <w:rPr>
+        <w:rFonts w:eastAsia="宋体" w:hint="eastAsia"/>
+        <w:b/>
+        <w:i w:val="0"/>
+        <w:sz w:val="32"/>
+        <w:lang w:val="en-US"/>
+      </w:rPr>
+    </w:lvl>
+    <w:lvl w:ilvl="1" w:tplc="04090019" w:tentative="1">
+      <w:start w:val="1"/>
+      <w:numFmt w:val="lowerLetter"/>
+      <w:lvlText w:val="%2)"/>
+      <w:lvlJc w:val="left"/>
+      <w:pPr>
+        <w:ind w:left="840" w:hanging="420"/>
+      </w:pPr>
+    </w:lvl>
+    <w:lvl w:ilvl="2" w:tplc="0409001B" w:tentative="1">
+      <w:start w:val="1"/>
+      <w:numFmt w:val="lowerRoman"/>
+      <w:lvlText w:val="%3."/>
+      <w:lvlJc w:val="right"/>
+      <w:pPr>
+        <w:ind w:left="1260" w:hanging="420"/>
+      </w:pPr>
+    </w:lvl>
+    <w:lvl w:ilvl="3" w:tplc="0409000F" w:tentative="1">
+      <w:start w:val="1"/>
+      <w:numFmt w:val="decimal"/>
+      <w:lvlText w:val="%4."/>
+      <w:lvlJc w:val="left"/>
+      <w:pPr>
+        <w:ind w:left="1680" w:hanging="420"/>
+      </w:pPr>
+    </w:lvl>
+    <w:lvl w:ilvl="4" w:tplc="04090019" w:tentative="1">
+      <w:start w:val="1"/>
+      <w:numFmt w:val="lowerLetter"/>
+      <w:lvlText w:val="%5)"/>
+      <w:lvlJc w:val="left"/>
+      <w:pPr>
+        <w:ind w:left="2100" w:hanging="420"/>
+      </w:pPr>
+    </w:lvl>
+    <w:lvl w:ilvl="5" w:tplc="0409001B" w:tentative="1">
+      <w:start w:val="1"/>
+      <w:numFmt w:val="lowerRoman"/>
+      <w:lvlText w:val="%6."/>
+      <w:lvlJc w:val="right"/>
+      <w:pPr>
+        <w:ind w:left="2520" w:hanging="420"/>
+      </w:pPr>
+    </w:lvl>
+    <w:lvl w:ilvl="6" w:tplc="0409000F" w:tentative="1">
+      <w:start w:val="1"/>
+      <w:numFmt w:val="decimal"/>
+      <w:lvlText w:val="%7."/>
+      <w:lvlJc w:val="left"/>
+      <w:pPr>
+        <w:ind w:left="2940" w:hanging="420"/>
+      </w:pPr>
+    </w:lvl>
+    <w:lvl w:ilvl="7" w:tplc="04090019" w:tentative="1">
+      <w:start w:val="1"/>
+      <w:numFmt w:val="lowerLetter"/>
+      <w:lvlText w:val="%8)"/>
+      <w:lvlJc w:val="left"/>
+      <w:pPr>
+        <w:ind w:left="3360" w:hanging="420"/>
+      </w:pPr>
+    </w:lvl>
+    <w:lvl w:ilvl="8" w:tplc="0409001B" w:tentative="1">
+      <w:start w:val="1"/>
+      <w:numFmt w:val="lowerRoman"/>
+      <w:lvlText w:val="%9."/>
+      <w:lvlJc w:val="right"/>
+      <w:pPr>
+        <w:ind w:left="3780" w:hanging="420"/>
+      </w:pPr>
+    </w:lvl>
+  </w:abstractNum>
+  <w:abstractNum w:abstractNumId="8">
+    <w:nsid w:val="44E970AA"/>
+    <w:multiLevelType w:val="hybridMultilevel"/>
+    <w:tmpl w:val="EE9802E8"/>
+    <w:lvl w:ilvl="0" w:tplc="E07CA694">
+      <w:start w:val="1"/>
+      <w:numFmt w:val="bullet"/>
+      <w:lvlText w:val=""/>
+      <w:lvlJc w:val="left"/>
+      <w:pPr>
+        <w:ind w:left="420" w:hanging="420"/>
+      </w:pPr>
+      <w:rPr>
+        <w:rFonts w:ascii="Wingdings" w:hAnsi="Wingdings" w:hint="default"/>
+      </w:rPr>
+    </w:lvl>
+    <w:lvl w:ilvl="1" w:tplc="04090003" w:tentative="1">
+      <w:start w:val="1"/>
+      <w:numFmt w:val="bullet"/>
+      <w:lvlText w:val=""/>
+      <w:lvlJc w:val="left"/>
+      <w:pPr>
+        <w:ind w:left="840" w:hanging="420"/>
+      </w:pPr>
+      <w:rPr>
+        <w:rFonts w:ascii="Wingdings" w:hAnsi="Wingdings" w:hint="default"/>
+      </w:rPr>
+    </w:lvl>
+    <w:lvl w:ilvl="2" w:tplc="04090005" w:tentative="1">
+      <w:start w:val="1"/>
+      <w:numFmt w:val="bullet"/>
+      <w:lvlText w:val=""/>
+      <w:lvlJc w:val="left"/>
+      <w:pPr>
+        <w:ind w:left="1260" w:hanging="420"/>
+      </w:pPr>
+      <w:rPr>
+        <w:rFonts w:ascii="Wingdings" w:hAnsi="Wingdings" w:hint="default"/>
+      </w:rPr>
+    </w:lvl>
+    <w:lvl w:ilvl="3" w:tplc="04090001" w:tentative="1">
+      <w:start w:val="1"/>
+      <w:numFmt w:val="bullet"/>
+      <w:lvlText w:val=""/>
+      <w:lvlJc w:val="left"/>
+      <w:pPr>
+        <w:ind w:left="1680" w:hanging="420"/>
+      </w:pPr>
+      <w:rPr>
+        <w:rFonts w:ascii="Wingdings" w:hAnsi="Wingdings" w:hint="default"/>
+      </w:rPr>
+    </w:lvl>
+    <w:lvl w:ilvl="4" w:tplc="04090003" w:tentative="1">
+      <w:start w:val="1"/>
+      <w:numFmt w:val="bullet"/>
+      <w:lvlText w:val=""/>
+      <w:lvlJc w:val="left"/>
+      <w:pPr>
+        <w:ind w:left="2100" w:hanging="420"/>
+      </w:pPr>
+      <w:rPr>
+        <w:rFonts w:ascii="Wingdings" w:hAnsi="Wingdings" w:hint="default"/>
+      </w:rPr>
+    </w:lvl>
+    <w:lvl w:ilvl="5" w:tplc="04090005" w:tentative="1">
+      <w:start w:val="1"/>
+      <w:numFmt w:val="bullet"/>
+      <w:lvlText w:val=""/>
+      <w:lvlJc w:val="left"/>
+      <w:pPr>
+        <w:ind w:left="2520" w:hanging="420"/>
+      </w:pPr>
+      <w:rPr>
+        <w:rFonts w:ascii="Wingdings" w:hAnsi="Wingdings" w:hint="default"/>
+      </w:rPr>
+    </w:lvl>
+    <w:lvl w:ilvl="6" w:tplc="04090001" w:tentative="1">
+      <w:start w:val="1"/>
+      <w:numFmt w:val="bullet"/>
+      <w:lvlText w:val=""/>
+      <w:lvlJc w:val="left"/>
+      <w:pPr>
+        <w:ind w:left="2940" w:hanging="420"/>
+      </w:pPr>
+      <w:rPr>
+        <w:rFonts w:ascii="Wingdings" w:hAnsi="Wingdings" w:hint="default"/>
+      </w:rPr>
+    </w:lvl>
+    <w:lvl w:ilvl="7" w:tplc="04090003" w:tentative="1">
+      <w:start w:val="1"/>
+      <w:numFmt w:val="bullet"/>
+      <w:lvlText w:val=""/>
+      <w:lvlJc w:val="left"/>
+      <w:pPr>
+        <w:ind w:left="3360" w:hanging="420"/>
+      </w:pPr>
+      <w:rPr>
+        <w:rFonts w:ascii="Wingdings" w:hAnsi="Wingdings" w:hint="default"/>
+      </w:rPr>
+    </w:lvl>
+    <w:lvl w:ilvl="8" w:tplc="04090005" w:tentative="1">
+      <w:start w:val="1"/>
+      <w:numFmt w:val="bullet"/>
+      <w:lvlText w:val=""/>
+      <w:lvlJc w:val="left"/>
+      <w:pPr>
+        <w:ind w:left="3780" w:hanging="420"/>
+      </w:pPr>
+      <w:rPr>
+        <w:rFonts w:ascii="Wingdings" w:hAnsi="Wingdings" w:hint="default"/>
+      </w:rPr>
+    </w:lvl>
+  </w:abstractNum>
+  <w:abstractNum w:abstractNumId="9">
     <w:nsid w:val="4C093167"/>
     <w:multiLevelType w:val="hybridMultilevel"/>
     <w:tmpl w:val="CF628FE2"/>
@@ -2915,184 +5327,8 @@
       </w:pPr>
     </w:lvl>
   </w:abstractNum>
-  <w:abstractNum w:abstractNumId="4">
-    <w:nsid w:val="651F27E5"/>
-    <w:multiLevelType w:val="hybridMultilevel"/>
-    <w:tmpl w:val="7430AF00"/>
-    <w:lvl w:ilvl="0" w:tplc="04090013">
-      <w:start w:val="1"/>
-      <w:numFmt w:val="chineseCountingThousand"/>
-      <w:lvlText w:val="%1、"/>
-      <w:lvlJc w:val="left"/>
-      <w:pPr>
-        <w:ind w:left="420" w:hanging="420"/>
-      </w:pPr>
-    </w:lvl>
-    <w:lvl w:ilvl="1" w:tplc="04090019" w:tentative="1">
-      <w:start w:val="1"/>
-      <w:numFmt w:val="lowerLetter"/>
-      <w:lvlText w:val="%2)"/>
-      <w:lvlJc w:val="left"/>
-      <w:pPr>
-        <w:ind w:left="840" w:hanging="420"/>
-      </w:pPr>
-    </w:lvl>
-    <w:lvl w:ilvl="2" w:tplc="0409001B" w:tentative="1">
-      <w:start w:val="1"/>
-      <w:numFmt w:val="lowerRoman"/>
-      <w:lvlText w:val="%3."/>
-      <w:lvlJc w:val="right"/>
-      <w:pPr>
-        <w:ind w:left="1260" w:hanging="420"/>
-      </w:pPr>
-    </w:lvl>
-    <w:lvl w:ilvl="3" w:tplc="0409000F" w:tentative="1">
-      <w:start w:val="1"/>
-      <w:numFmt w:val="decimal"/>
-      <w:lvlText w:val="%4."/>
-      <w:lvlJc w:val="left"/>
-      <w:pPr>
-        <w:ind w:left="1680" w:hanging="420"/>
-      </w:pPr>
-    </w:lvl>
-    <w:lvl w:ilvl="4" w:tplc="04090019" w:tentative="1">
-      <w:start w:val="1"/>
-      <w:numFmt w:val="lowerLetter"/>
-      <w:lvlText w:val="%5)"/>
-      <w:lvlJc w:val="left"/>
-      <w:pPr>
-        <w:ind w:left="2100" w:hanging="420"/>
-      </w:pPr>
-    </w:lvl>
-    <w:lvl w:ilvl="5" w:tplc="0409001B" w:tentative="1">
-      <w:start w:val="1"/>
-      <w:numFmt w:val="lowerRoman"/>
-      <w:lvlText w:val="%6."/>
-      <w:lvlJc w:val="right"/>
-      <w:pPr>
-        <w:ind w:left="2520" w:hanging="420"/>
-      </w:pPr>
-    </w:lvl>
-    <w:lvl w:ilvl="6" w:tplc="0409000F" w:tentative="1">
-      <w:start w:val="1"/>
-      <w:numFmt w:val="decimal"/>
-      <w:lvlText w:val="%7."/>
-      <w:lvlJc w:val="left"/>
-      <w:pPr>
-        <w:ind w:left="2940" w:hanging="420"/>
-      </w:pPr>
-    </w:lvl>
-    <w:lvl w:ilvl="7" w:tplc="04090019" w:tentative="1">
-      <w:start w:val="1"/>
-      <w:numFmt w:val="lowerLetter"/>
-      <w:lvlText w:val="%8)"/>
-      <w:lvlJc w:val="left"/>
-      <w:pPr>
-        <w:ind w:left="3360" w:hanging="420"/>
-      </w:pPr>
-    </w:lvl>
-    <w:lvl w:ilvl="8" w:tplc="0409001B" w:tentative="1">
-      <w:start w:val="1"/>
-      <w:numFmt w:val="lowerRoman"/>
-      <w:lvlText w:val="%9."/>
-      <w:lvlJc w:val="right"/>
-      <w:pPr>
-        <w:ind w:left="3780" w:hanging="420"/>
-      </w:pPr>
-    </w:lvl>
-  </w:abstractNum>
-  <w:abstractNum w:abstractNumId="5">
-    <w:nsid w:val="6FA549BF"/>
-    <w:multiLevelType w:val="hybridMultilevel"/>
-    <w:tmpl w:val="D0F8551E"/>
-    <w:lvl w:ilvl="0" w:tplc="B4A49C68">
-      <w:start w:val="1"/>
-      <w:numFmt w:val="chineseCountingThousand"/>
-      <w:lvlText w:val="第%1节"/>
-      <w:lvlJc w:val="left"/>
-      <w:pPr>
-        <w:ind w:left="1440" w:hanging="1440"/>
-      </w:pPr>
-      <w:rPr>
-        <w:rFonts w:ascii="宋体" w:hAnsi="宋体" w:hint="default"/>
-        <w:b/>
-      </w:rPr>
-    </w:lvl>
-    <w:lvl w:ilvl="1" w:tplc="04090019" w:tentative="1">
-      <w:start w:val="1"/>
-      <w:numFmt w:val="lowerLetter"/>
-      <w:lvlText w:val="%2)"/>
-      <w:lvlJc w:val="left"/>
-      <w:pPr>
-        <w:ind w:left="840" w:hanging="420"/>
-      </w:pPr>
-    </w:lvl>
-    <w:lvl w:ilvl="2" w:tplc="0409001B" w:tentative="1">
-      <w:start w:val="1"/>
-      <w:numFmt w:val="lowerRoman"/>
-      <w:lvlText w:val="%3."/>
-      <w:lvlJc w:val="right"/>
-      <w:pPr>
-        <w:ind w:left="1260" w:hanging="420"/>
-      </w:pPr>
-    </w:lvl>
-    <w:lvl w:ilvl="3" w:tplc="0409000F" w:tentative="1">
-      <w:start w:val="1"/>
-      <w:numFmt w:val="decimal"/>
-      <w:lvlText w:val="%4."/>
-      <w:lvlJc w:val="left"/>
-      <w:pPr>
-        <w:ind w:left="1680" w:hanging="420"/>
-      </w:pPr>
-    </w:lvl>
-    <w:lvl w:ilvl="4" w:tplc="04090019" w:tentative="1">
-      <w:start w:val="1"/>
-      <w:numFmt w:val="lowerLetter"/>
-      <w:lvlText w:val="%5)"/>
-      <w:lvlJc w:val="left"/>
-      <w:pPr>
-        <w:ind w:left="2100" w:hanging="420"/>
-      </w:pPr>
-    </w:lvl>
-    <w:lvl w:ilvl="5" w:tplc="0409001B" w:tentative="1">
-      <w:start w:val="1"/>
-      <w:numFmt w:val="lowerRoman"/>
-      <w:lvlText w:val="%6."/>
-      <w:lvlJc w:val="right"/>
-      <w:pPr>
-        <w:ind w:left="2520" w:hanging="420"/>
-      </w:pPr>
-    </w:lvl>
-    <w:lvl w:ilvl="6" w:tplc="0409000F" w:tentative="1">
-      <w:start w:val="1"/>
-      <w:numFmt w:val="decimal"/>
-      <w:lvlText w:val="%7."/>
-      <w:lvlJc w:val="left"/>
-      <w:pPr>
-        <w:ind w:left="2940" w:hanging="420"/>
-      </w:pPr>
-    </w:lvl>
-    <w:lvl w:ilvl="7" w:tplc="04090019" w:tentative="1">
-      <w:start w:val="1"/>
-      <w:numFmt w:val="lowerLetter"/>
-      <w:lvlText w:val="%8)"/>
-      <w:lvlJc w:val="left"/>
-      <w:pPr>
-        <w:ind w:left="3360" w:hanging="420"/>
-      </w:pPr>
-    </w:lvl>
-    <w:lvl w:ilvl="8" w:tplc="0409001B" w:tentative="1">
-      <w:start w:val="1"/>
-      <w:numFmt w:val="lowerRoman"/>
-      <w:lvlText w:val="%9."/>
-      <w:lvlJc w:val="right"/>
-      <w:pPr>
-        <w:ind w:left="3780" w:hanging="420"/>
-      </w:pPr>
-    </w:lvl>
-  </w:abstractNum>
-  <w:abstractNum w:abstractNumId="6">
-    <w:nsid w:val="73624A93"/>
+  <w:abstractNum w:abstractNumId="10">
+    <w:nsid w:val="51A16128"/>
     <w:multiLevelType w:val="hybridMultilevel"/>
     <w:tmpl w:val="03DA3F86"/>
     <w:lvl w:ilvl="0" w:tplc="60DEBF92">
@@ -3182,99 +5418,121 @@
       </w:pPr>
     </w:lvl>
   </w:abstractNum>
-  <w:abstractNum w:abstractNumId="7">
-    <w:nsid w:val="779D0899"/>
+  <w:abstractNum w:abstractNumId="11">
+    <w:nsid w:val="57FD51C5"/>
     <w:multiLevelType w:val="hybridMultilevel"/>
-    <w:tmpl w:val="03DA3F86"/>
-    <w:lvl w:ilvl="0" w:tplc="60DEBF92">
-      <w:start w:val="1"/>
-      <w:numFmt w:val="chineseCountingThousand"/>
-      <w:lvlText w:val="第%1节"/>
-      <w:lvlJc w:val="left"/>
-      <w:pPr>
-        <w:ind w:left="1134" w:hanging="1134"/>
+    <w:tmpl w:val="83C216D4"/>
+    <w:lvl w:ilvl="0" w:tplc="E07CA694">
+      <w:start w:val="1"/>
+      <w:numFmt w:val="bullet"/>
+      <w:lvlText w:val=""/>
+      <w:lvlJc w:val="left"/>
+      <w:pPr>
+        <w:ind w:left="420" w:hanging="420"/>
       </w:pPr>
       <w:rPr>
-        <w:rFonts w:ascii="宋体" w:hAnsi="宋体" w:hint="default"/>
-        <w:b/>
-        <w:lang w:val="en-US"/>
+        <w:rFonts w:ascii="Wingdings" w:hAnsi="Wingdings" w:hint="default"/>
       </w:rPr>
     </w:lvl>
-    <w:lvl w:ilvl="1" w:tplc="04090019" w:tentative="1">
-      <w:start w:val="1"/>
-      <w:numFmt w:val="lowerLetter"/>
-      <w:lvlText w:val="%2)"/>
+    <w:lvl w:ilvl="1" w:tplc="04090003" w:tentative="1">
+      <w:start w:val="1"/>
+      <w:numFmt w:val="bullet"/>
+      <w:lvlText w:val=""/>
       <w:lvlJc w:val="left"/>
       <w:pPr>
         <w:ind w:left="840" w:hanging="420"/>
       </w:pPr>
-    </w:lvl>
-    <w:lvl w:ilvl="2" w:tplc="0409001B" w:tentative="1">
-      <w:start w:val="1"/>
-      <w:numFmt w:val="lowerRoman"/>
-      <w:lvlText w:val="%3."/>
-      <w:lvlJc w:val="right"/>
+      <w:rPr>
+        <w:rFonts w:ascii="Wingdings" w:hAnsi="Wingdings" w:hint="default"/>
+      </w:rPr>
+    </w:lvl>
+    <w:lvl w:ilvl="2" w:tplc="04090005" w:tentative="1">
+      <w:start w:val="1"/>
+      <w:numFmt w:val="bullet"/>
+      <w:lvlText w:val=""/>
+      <w:lvlJc w:val="left"/>
       <w:pPr>
         <w:ind w:left="1260" w:hanging="420"/>
       </w:pPr>
-    </w:lvl>
-    <w:lvl w:ilvl="3" w:tplc="0409000F" w:tentative="1">
-      <w:start w:val="1"/>
-      <w:numFmt w:val="decimal"/>
-      <w:lvlText w:val="%4."/>
+      <w:rPr>
+        <w:rFonts w:ascii="Wingdings" w:hAnsi="Wingdings" w:hint="default"/>
+      </w:rPr>
+    </w:lvl>
+    <w:lvl w:ilvl="3" w:tplc="04090001" w:tentative="1">
+      <w:start w:val="1"/>
+      <w:numFmt w:val="bullet"/>
+      <w:lvlText w:val=""/>
       <w:lvlJc w:val="left"/>
       <w:pPr>
         <w:ind w:left="1680" w:hanging="420"/>
       </w:pPr>
-    </w:lvl>
-    <w:lvl w:ilvl="4" w:tplc="04090019" w:tentative="1">
-      <w:start w:val="1"/>
-      <w:numFmt w:val="lowerLetter"/>
-      <w:lvlText w:val="%5)"/>
+      <w:rPr>
+        <w:rFonts w:ascii="Wingdings" w:hAnsi="Wingdings" w:hint="default"/>
+      </w:rPr>
+    </w:lvl>
+    <w:lvl w:ilvl="4" w:tplc="04090003" w:tentative="1">
+      <w:start w:val="1"/>
+      <w:numFmt w:val="bullet"/>
+      <w:lvlText w:val=""/>
       <w:lvlJc w:val="left"/>
       <w:pPr>
         <w:ind w:left="2100" w:hanging="420"/>
       </w:pPr>
-    </w:lvl>
-    <w:lvl w:ilvl="5" w:tplc="0409001B" w:tentative="1">
-      <w:start w:val="1"/>
-      <w:numFmt w:val="lowerRoman"/>
-      <w:lvlText w:val="%6."/>
-      <w:lvlJc w:val="right"/>
+      <w:rPr>
+        <w:rFonts w:ascii="Wingdings" w:hAnsi="Wingdings" w:hint="default"/>
+      </w:rPr>
+    </w:lvl>
+    <w:lvl w:ilvl="5" w:tplc="04090005" w:tentative="1">
+      <w:start w:val="1"/>
+      <w:numFmt w:val="bullet"/>
+      <w:lvlText w:val=""/>
+      <w:lvlJc w:val="left"/>
       <w:pPr>
         <w:ind w:left="2520" w:hanging="420"/>
       </w:pPr>
-    </w:lvl>
-    <w:lvl w:ilvl="6" w:tplc="0409000F" w:tentative="1">
-      <w:start w:val="1"/>
-      <w:numFmt w:val="decimal"/>
-      <w:lvlText w:val="%7."/>
+      <w:rPr>
+        <w:rFonts w:ascii="Wingdings" w:hAnsi="Wingdings" w:hint="default"/>
+      </w:rPr>
+    </w:lvl>
+    <w:lvl w:ilvl="6" w:tplc="04090001" w:tentative="1">
+      <w:start w:val="1"/>
+      <w:numFmt w:val="bullet"/>
+      <w:lvlText w:val=""/>
       <w:lvlJc w:val="left"/>
       <w:pPr>
         <w:ind w:left="2940" w:hanging="420"/>
       </w:pPr>
-    </w:lvl>
-    <w:lvl w:ilvl="7" w:tplc="04090019" w:tentative="1">
-      <w:start w:val="1"/>
-      <w:numFmt w:val="lowerLetter"/>
-      <w:lvlText w:val="%8)"/>
+      <w:rPr>
+        <w:rFonts w:ascii="Wingdings" w:hAnsi="Wingdings" w:hint="default"/>
+      </w:rPr>
+    </w:lvl>
+    <w:lvl w:ilvl="7" w:tplc="04090003" w:tentative="1">
+      <w:start w:val="1"/>
+      <w:numFmt w:val="bullet"/>
+      <w:lvlText w:val=""/>
       <w:lvlJc w:val="left"/>
       <w:pPr>
         <w:ind w:left="3360" w:hanging="420"/>
       </w:pPr>
-    </w:lvl>
-    <w:lvl w:ilvl="8" w:tplc="0409001B" w:tentative="1">
-      <w:start w:val="1"/>
-      <w:numFmt w:val="lowerRoman"/>
-      <w:lvlText w:val="%9."/>
-      <w:lvlJc w:val="right"/>
+      <w:rPr>
+        <w:rFonts w:ascii="Wingdings" w:hAnsi="Wingdings" w:hint="default"/>
+      </w:rPr>
+    </w:lvl>
+    <w:lvl w:ilvl="8" w:tplc="04090005" w:tentative="1">
+      <w:start w:val="1"/>
+      <w:numFmt w:val="bullet"/>
+      <w:lvlText w:val=""/>
+      <w:lvlJc w:val="left"/>
       <w:pPr>
         <w:ind w:left="3780" w:hanging="420"/>
       </w:pPr>
+      <w:rPr>
+        <w:rFonts w:ascii="Wingdings" w:hAnsi="Wingdings" w:hint="default"/>
+      </w:rPr>
     </w:lvl>
   </w:abstractNum>
-  <w:abstractNum w:abstractNumId="8">
-    <w:nsid w:val="7863478E"/>
+  <w:abstractNum w:abstractNumId="12">
+    <w:nsid w:val="5C3B1E2C"/>
     <w:multiLevelType w:val="hybridMultilevel"/>
     <w:tmpl w:val="95A8D008"/>
     <w:lvl w:ilvl="0" w:tplc="EB828D66">
@@ -3365,32 +5623,741 @@
       </w:pPr>
     </w:lvl>
   </w:abstractNum>
+  <w:abstractNum w:abstractNumId="13">
+    <w:nsid w:val="651F27E5"/>
+    <w:multiLevelType w:val="hybridMultilevel"/>
+    <w:tmpl w:val="7430AF00"/>
+    <w:lvl w:ilvl="0" w:tplc="04090013">
+      <w:start w:val="1"/>
+      <w:numFmt w:val="chineseCountingThousand"/>
+      <w:lvlText w:val="%1、"/>
+      <w:lvlJc w:val="left"/>
+      <w:pPr>
+        <w:ind w:left="420" w:hanging="420"/>
+      </w:pPr>
+    </w:lvl>
+    <w:lvl w:ilvl="1" w:tplc="04090019" w:tentative="1">
+      <w:start w:val="1"/>
+      <w:numFmt w:val="lowerLetter"/>
+      <w:lvlText w:val="%2)"/>
+      <w:lvlJc w:val="left"/>
+      <w:pPr>
+        <w:ind w:left="840" w:hanging="420"/>
+      </w:pPr>
+    </w:lvl>
+    <w:lvl w:ilvl="2" w:tplc="0409001B" w:tentative="1">
+      <w:start w:val="1"/>
+      <w:numFmt w:val="lowerRoman"/>
+      <w:lvlText w:val="%3."/>
+      <w:lvlJc w:val="right"/>
+      <w:pPr>
+        <w:ind w:left="1260" w:hanging="420"/>
+      </w:pPr>
+    </w:lvl>
+    <w:lvl w:ilvl="3" w:tplc="0409000F" w:tentative="1">
+      <w:start w:val="1"/>
+      <w:numFmt w:val="decimal"/>
+      <w:lvlText w:val="%4."/>
+      <w:lvlJc w:val="left"/>
+      <w:pPr>
+        <w:ind w:left="1680" w:hanging="420"/>
+      </w:pPr>
+    </w:lvl>
+    <w:lvl w:ilvl="4" w:tplc="04090019" w:tentative="1">
+      <w:start w:val="1"/>
+      <w:numFmt w:val="lowerLetter"/>
+      <w:lvlText w:val="%5)"/>
+      <w:lvlJc w:val="left"/>
+      <w:pPr>
+        <w:ind w:left="2100" w:hanging="420"/>
+      </w:pPr>
+    </w:lvl>
+    <w:lvl w:ilvl="5" w:tplc="0409001B" w:tentative="1">
+      <w:start w:val="1"/>
+      <w:numFmt w:val="lowerRoman"/>
+      <w:lvlText w:val="%6."/>
+      <w:lvlJc w:val="right"/>
+      <w:pPr>
+        <w:ind w:left="2520" w:hanging="420"/>
+      </w:pPr>
+    </w:lvl>
+    <w:lvl w:ilvl="6" w:tplc="0409000F" w:tentative="1">
+      <w:start w:val="1"/>
+      <w:numFmt w:val="decimal"/>
+      <w:lvlText w:val="%7."/>
+      <w:lvlJc w:val="left"/>
+      <w:pPr>
+        <w:ind w:left="2940" w:hanging="420"/>
+      </w:pPr>
+    </w:lvl>
+    <w:lvl w:ilvl="7" w:tplc="04090019" w:tentative="1">
+      <w:start w:val="1"/>
+      <w:numFmt w:val="lowerLetter"/>
+      <w:lvlText w:val="%8)"/>
+      <w:lvlJc w:val="left"/>
+      <w:pPr>
+        <w:ind w:left="3360" w:hanging="420"/>
+      </w:pPr>
+    </w:lvl>
+    <w:lvl w:ilvl="8" w:tplc="0409001B" w:tentative="1">
+      <w:start w:val="1"/>
+      <w:numFmt w:val="lowerRoman"/>
+      <w:lvlText w:val="%9."/>
+      <w:lvlJc w:val="right"/>
+      <w:pPr>
+        <w:ind w:left="3780" w:hanging="420"/>
+      </w:pPr>
+    </w:lvl>
+  </w:abstractNum>
+  <w:abstractNum w:abstractNumId="14">
+    <w:nsid w:val="6FA549BF"/>
+    <w:multiLevelType w:val="hybridMultilevel"/>
+    <w:tmpl w:val="D0F8551E"/>
+    <w:lvl w:ilvl="0" w:tplc="B4A49C68">
+      <w:start w:val="1"/>
+      <w:numFmt w:val="chineseCountingThousand"/>
+      <w:lvlText w:val="第%1节"/>
+      <w:lvlJc w:val="left"/>
+      <w:pPr>
+        <w:ind w:left="1440" w:hanging="1440"/>
+      </w:pPr>
+      <w:rPr>
+        <w:rFonts w:ascii="宋体" w:hAnsi="宋体" w:hint="default"/>
+        <w:b/>
+      </w:rPr>
+    </w:lvl>
+    <w:lvl w:ilvl="1" w:tplc="04090019" w:tentative="1">
+      <w:start w:val="1"/>
+      <w:numFmt w:val="lowerLetter"/>
+      <w:lvlText w:val="%2)"/>
+      <w:lvlJc w:val="left"/>
+      <w:pPr>
+        <w:ind w:left="840" w:hanging="420"/>
+      </w:pPr>
+    </w:lvl>
+    <w:lvl w:ilvl="2" w:tplc="0409001B" w:tentative="1">
+      <w:start w:val="1"/>
+      <w:numFmt w:val="lowerRoman"/>
+      <w:lvlText w:val="%3."/>
+      <w:lvlJc w:val="right"/>
+      <w:pPr>
+        <w:ind w:left="1260" w:hanging="420"/>
+      </w:pPr>
+    </w:lvl>
+    <w:lvl w:ilvl="3" w:tplc="0409000F" w:tentative="1">
+      <w:start w:val="1"/>
+      <w:numFmt w:val="decimal"/>
+      <w:lvlText w:val="%4."/>
+      <w:lvlJc w:val="left"/>
+      <w:pPr>
+        <w:ind w:left="1680" w:hanging="420"/>
+      </w:pPr>
+    </w:lvl>
+    <w:lvl w:ilvl="4" w:tplc="04090019" w:tentative="1">
+      <w:start w:val="1"/>
+      <w:numFmt w:val="lowerLetter"/>
+      <w:lvlText w:val="%5)"/>
+      <w:lvlJc w:val="left"/>
+      <w:pPr>
+        <w:ind w:left="2100" w:hanging="420"/>
+      </w:pPr>
+    </w:lvl>
+    <w:lvl w:ilvl="5" w:tplc="0409001B" w:tentative="1">
+      <w:start w:val="1"/>
+      <w:numFmt w:val="lowerRoman"/>
+      <w:lvlText w:val="%6."/>
+      <w:lvlJc w:val="right"/>
+      <w:pPr>
+        <w:ind w:left="2520" w:hanging="420"/>
+      </w:pPr>
+    </w:lvl>
+    <w:lvl w:ilvl="6" w:tplc="0409000F" w:tentative="1">
+      <w:start w:val="1"/>
+      <w:numFmt w:val="decimal"/>
+      <w:lvlText w:val="%7."/>
+      <w:lvlJc w:val="left"/>
+      <w:pPr>
+        <w:ind w:left="2940" w:hanging="420"/>
+      </w:pPr>
+    </w:lvl>
+    <w:lvl w:ilvl="7" w:tplc="04090019" w:tentative="1">
+      <w:start w:val="1"/>
+      <w:numFmt w:val="lowerLetter"/>
+      <w:lvlText w:val="%8)"/>
+      <w:lvlJc w:val="left"/>
+      <w:pPr>
+        <w:ind w:left="3360" w:hanging="420"/>
+      </w:pPr>
+    </w:lvl>
+    <w:lvl w:ilvl="8" w:tplc="0409001B" w:tentative="1">
+      <w:start w:val="1"/>
+      <w:numFmt w:val="lowerRoman"/>
+      <w:lvlText w:val="%9."/>
+      <w:lvlJc w:val="right"/>
+      <w:pPr>
+        <w:ind w:left="3780" w:hanging="420"/>
+      </w:pPr>
+    </w:lvl>
+  </w:abstractNum>
+  <w:abstractNum w:abstractNumId="15">
+    <w:nsid w:val="73624A93"/>
+    <w:multiLevelType w:val="hybridMultilevel"/>
+    <w:tmpl w:val="03DA3F86"/>
+    <w:lvl w:ilvl="0" w:tplc="60DEBF92">
+      <w:start w:val="1"/>
+      <w:numFmt w:val="chineseCountingThousand"/>
+      <w:lvlText w:val="第%1节"/>
+      <w:lvlJc w:val="left"/>
+      <w:pPr>
+        <w:ind w:left="1134" w:hanging="1134"/>
+      </w:pPr>
+      <w:rPr>
+        <w:rFonts w:ascii="宋体" w:hAnsi="宋体" w:hint="default"/>
+        <w:b/>
+        <w:lang w:val="en-US"/>
+      </w:rPr>
+    </w:lvl>
+    <w:lvl w:ilvl="1" w:tplc="04090019" w:tentative="1">
+      <w:start w:val="1"/>
+      <w:numFmt w:val="lowerLetter"/>
+      <w:lvlText w:val="%2)"/>
+      <w:lvlJc w:val="left"/>
+      <w:pPr>
+        <w:ind w:left="840" w:hanging="420"/>
+      </w:pPr>
+    </w:lvl>
+    <w:lvl w:ilvl="2" w:tplc="0409001B" w:tentative="1">
+      <w:start w:val="1"/>
+      <w:numFmt w:val="lowerRoman"/>
+      <w:lvlText w:val="%3."/>
+      <w:lvlJc w:val="right"/>
+      <w:pPr>
+        <w:ind w:left="1260" w:hanging="420"/>
+      </w:pPr>
+    </w:lvl>
+    <w:lvl w:ilvl="3" w:tplc="0409000F" w:tentative="1">
+      <w:start w:val="1"/>
+      <w:numFmt w:val="decimal"/>
+      <w:lvlText w:val="%4."/>
+      <w:lvlJc w:val="left"/>
+      <w:pPr>
+        <w:ind w:left="1680" w:hanging="420"/>
+      </w:pPr>
+    </w:lvl>
+    <w:lvl w:ilvl="4" w:tplc="04090019" w:tentative="1">
+      <w:start w:val="1"/>
+      <w:numFmt w:val="lowerLetter"/>
+      <w:lvlText w:val="%5)"/>
+      <w:lvlJc w:val="left"/>
+      <w:pPr>
+        <w:ind w:left="2100" w:hanging="420"/>
+      </w:pPr>
+    </w:lvl>
+    <w:lvl w:ilvl="5" w:tplc="0409001B" w:tentative="1">
+      <w:start w:val="1"/>
+      <w:numFmt w:val="lowerRoman"/>
+      <w:lvlText w:val="%6."/>
+      <w:lvlJc w:val="right"/>
+      <w:pPr>
+        <w:ind w:left="2520" w:hanging="420"/>
+      </w:pPr>
+    </w:lvl>
+    <w:lvl w:ilvl="6" w:tplc="0409000F" w:tentative="1">
+      <w:start w:val="1"/>
+      <w:numFmt w:val="decimal"/>
+      <w:lvlText w:val="%7."/>
+      <w:lvlJc w:val="left"/>
+      <w:pPr>
+        <w:ind w:left="2940" w:hanging="420"/>
+      </w:pPr>
+    </w:lvl>
+    <w:lvl w:ilvl="7" w:tplc="04090019" w:tentative="1">
+      <w:start w:val="1"/>
+      <w:numFmt w:val="lowerLetter"/>
+      <w:lvlText w:val="%8)"/>
+      <w:lvlJc w:val="left"/>
+      <w:pPr>
+        <w:ind w:left="3360" w:hanging="420"/>
+      </w:pPr>
+    </w:lvl>
+    <w:lvl w:ilvl="8" w:tplc="0409001B" w:tentative="1">
+      <w:start w:val="1"/>
+      <w:numFmt w:val="lowerRoman"/>
+      <w:lvlText w:val="%9."/>
+      <w:lvlJc w:val="right"/>
+      <w:pPr>
+        <w:ind w:left="3780" w:hanging="420"/>
+      </w:pPr>
+    </w:lvl>
+  </w:abstractNum>
+  <w:abstractNum w:abstractNumId="16">
+    <w:nsid w:val="779D0899"/>
+    <w:multiLevelType w:val="hybridMultilevel"/>
+    <w:tmpl w:val="F5567130"/>
+    <w:lvl w:ilvl="0" w:tplc="A0264890">
+      <w:start w:val="1"/>
+      <w:numFmt w:val="chineseCountingThousand"/>
+      <w:lvlText w:val="第%1节"/>
+      <w:lvlJc w:val="left"/>
+      <w:pPr>
+        <w:ind w:left="1134" w:hanging="1134"/>
+      </w:pPr>
+      <w:rPr>
+        <w:rFonts w:ascii="宋体" w:hAnsi="宋体" w:hint="default"/>
+        <w:b/>
+        <w:lang w:val="en-US"/>
+      </w:rPr>
+    </w:lvl>
+    <w:lvl w:ilvl="1" w:tplc="04090019" w:tentative="1">
+      <w:start w:val="1"/>
+      <w:numFmt w:val="lowerLetter"/>
+      <w:lvlText w:val="%2)"/>
+      <w:lvlJc w:val="left"/>
+      <w:pPr>
+        <w:ind w:left="840" w:hanging="420"/>
+      </w:pPr>
+    </w:lvl>
+    <w:lvl w:ilvl="2" w:tplc="0409001B" w:tentative="1">
+      <w:start w:val="1"/>
+      <w:numFmt w:val="lowerRoman"/>
+      <w:lvlText w:val="%3."/>
+      <w:lvlJc w:val="right"/>
+      <w:pPr>
+        <w:ind w:left="1260" w:hanging="420"/>
+      </w:pPr>
+    </w:lvl>
+    <w:lvl w:ilvl="3" w:tplc="0409000F" w:tentative="1">
+      <w:start w:val="1"/>
+      <w:numFmt w:val="decimal"/>
+      <w:lvlText w:val="%4."/>
+      <w:lvlJc w:val="left"/>
+      <w:pPr>
+        <w:ind w:left="1680" w:hanging="420"/>
+      </w:pPr>
+    </w:lvl>
+    <w:lvl w:ilvl="4" w:tplc="04090019" w:tentative="1">
+      <w:start w:val="1"/>
+      <w:numFmt w:val="lowerLetter"/>
+      <w:lvlText w:val="%5)"/>
+      <w:lvlJc w:val="left"/>
+      <w:pPr>
+        <w:ind w:left="2100" w:hanging="420"/>
+      </w:pPr>
+    </w:lvl>
+    <w:lvl w:ilvl="5" w:tplc="0409001B" w:tentative="1">
+      <w:start w:val="1"/>
+      <w:numFmt w:val="lowerRoman"/>
+      <w:lvlText w:val="%6."/>
+      <w:lvlJc w:val="right"/>
+      <w:pPr>
+        <w:ind w:left="2520" w:hanging="420"/>
+      </w:pPr>
+    </w:lvl>
+    <w:lvl w:ilvl="6" w:tplc="0409000F" w:tentative="1">
+      <w:start w:val="1"/>
+      <w:numFmt w:val="decimal"/>
+      <w:lvlText w:val="%7."/>
+      <w:lvlJc w:val="left"/>
+      <w:pPr>
+        <w:ind w:left="2940" w:hanging="420"/>
+      </w:pPr>
+    </w:lvl>
+    <w:lvl w:ilvl="7" w:tplc="04090019" w:tentative="1">
+      <w:start w:val="1"/>
+      <w:numFmt w:val="lowerLetter"/>
+      <w:lvlText w:val="%8)"/>
+      <w:lvlJc w:val="left"/>
+      <w:pPr>
+        <w:ind w:left="3360" w:hanging="420"/>
+      </w:pPr>
+    </w:lvl>
+    <w:lvl w:ilvl="8" w:tplc="0409001B" w:tentative="1">
+      <w:start w:val="1"/>
+      <w:numFmt w:val="lowerRoman"/>
+      <w:lvlText w:val="%9."/>
+      <w:lvlJc w:val="right"/>
+      <w:pPr>
+        <w:ind w:left="3780" w:hanging="420"/>
+      </w:pPr>
+    </w:lvl>
+  </w:abstractNum>
+  <w:abstractNum w:abstractNumId="17">
+    <w:nsid w:val="7863478E"/>
+    <w:multiLevelType w:val="hybridMultilevel"/>
+    <w:tmpl w:val="95A8D008"/>
+    <w:lvl w:ilvl="0" w:tplc="EB828D66">
+      <w:start w:val="1"/>
+      <w:numFmt w:val="chineseCountingThousand"/>
+      <w:lvlText w:val="%1、"/>
+      <w:lvlJc w:val="left"/>
+      <w:pPr>
+        <w:ind w:left="420" w:hanging="420"/>
+      </w:pPr>
+      <w:rPr>
+        <w:rFonts w:eastAsia="宋体" w:hint="eastAsia"/>
+        <w:b/>
+        <w:i w:val="0"/>
+        <w:sz w:val="32"/>
+      </w:rPr>
+    </w:lvl>
+    <w:lvl w:ilvl="1" w:tplc="04090019" w:tentative="1">
+      <w:start w:val="1"/>
+      <w:numFmt w:val="lowerLetter"/>
+      <w:lvlText w:val="%2)"/>
+      <w:lvlJc w:val="left"/>
+      <w:pPr>
+        <w:ind w:left="840" w:hanging="420"/>
+      </w:pPr>
+    </w:lvl>
+    <w:lvl w:ilvl="2" w:tplc="0409001B" w:tentative="1">
+      <w:start w:val="1"/>
+      <w:numFmt w:val="lowerRoman"/>
+      <w:lvlText w:val="%3."/>
+      <w:lvlJc w:val="right"/>
+      <w:pPr>
+        <w:ind w:left="1260" w:hanging="420"/>
+      </w:pPr>
+    </w:lvl>
+    <w:lvl w:ilvl="3" w:tplc="0409000F" w:tentative="1">
+      <w:start w:val="1"/>
+      <w:numFmt w:val="decimal"/>
+      <w:lvlText w:val="%4."/>
+      <w:lvlJc w:val="left"/>
+      <w:pPr>
+        <w:ind w:left="1680" w:hanging="420"/>
+      </w:pPr>
+    </w:lvl>
+    <w:lvl w:ilvl="4" w:tplc="04090019" w:tentative="1">
+      <w:start w:val="1"/>
+      <w:numFmt w:val="lowerLetter"/>
+      <w:lvlText w:val="%5)"/>
+      <w:lvlJc w:val="left"/>
+      <w:pPr>
+        <w:ind w:left="2100" w:hanging="420"/>
+      </w:pPr>
+    </w:lvl>
+    <w:lvl w:ilvl="5" w:tplc="0409001B" w:tentative="1">
+      <w:start w:val="1"/>
+      <w:numFmt w:val="lowerRoman"/>
+      <w:lvlText w:val="%6."/>
+      <w:lvlJc w:val="right"/>
+      <w:pPr>
+        <w:ind w:left="2520" w:hanging="420"/>
+      </w:pPr>
+    </w:lvl>
+    <w:lvl w:ilvl="6" w:tplc="0409000F" w:tentative="1">
+      <w:start w:val="1"/>
+      <w:numFmt w:val="decimal"/>
+      <w:lvlText w:val="%7."/>
+      <w:lvlJc w:val="left"/>
+      <w:pPr>
+        <w:ind w:left="2940" w:hanging="420"/>
+      </w:pPr>
+    </w:lvl>
+    <w:lvl w:ilvl="7" w:tplc="04090019" w:tentative="1">
+      <w:start w:val="1"/>
+      <w:numFmt w:val="lowerLetter"/>
+      <w:lvlText w:val="%8)"/>
+      <w:lvlJc w:val="left"/>
+      <w:pPr>
+        <w:ind w:left="3360" w:hanging="420"/>
+      </w:pPr>
+    </w:lvl>
+    <w:lvl w:ilvl="8" w:tplc="0409001B" w:tentative="1">
+      <w:start w:val="1"/>
+      <w:numFmt w:val="lowerRoman"/>
+      <w:lvlText w:val="%9."/>
+      <w:lvlJc w:val="right"/>
+      <w:pPr>
+        <w:ind w:left="3780" w:hanging="420"/>
+      </w:pPr>
+    </w:lvl>
+  </w:abstractNum>
+  <w:abstractNum w:abstractNumId="18">
+    <w:nsid w:val="79CF3E9E"/>
+    <w:multiLevelType w:val="hybridMultilevel"/>
+    <w:tmpl w:val="EAFEB6E4"/>
+    <w:lvl w:ilvl="0" w:tplc="E07CA694">
+      <w:start w:val="1"/>
+      <w:numFmt w:val="bullet"/>
+      <w:lvlText w:val=""/>
+      <w:lvlJc w:val="left"/>
+      <w:pPr>
+        <w:ind w:left="420" w:hanging="420"/>
+      </w:pPr>
+      <w:rPr>
+        <w:rFonts w:ascii="Wingdings" w:hAnsi="Wingdings" w:hint="default"/>
+      </w:rPr>
+    </w:lvl>
+    <w:lvl w:ilvl="1" w:tplc="04090003" w:tentative="1">
+      <w:start w:val="1"/>
+      <w:numFmt w:val="bullet"/>
+      <w:lvlText w:val=""/>
+      <w:lvlJc w:val="left"/>
+      <w:pPr>
+        <w:ind w:left="840" w:hanging="420"/>
+      </w:pPr>
+      <w:rPr>
+        <w:rFonts w:ascii="Wingdings" w:hAnsi="Wingdings" w:hint="default"/>
+      </w:rPr>
+    </w:lvl>
+    <w:lvl w:ilvl="2" w:tplc="04090005" w:tentative="1">
+      <w:start w:val="1"/>
+      <w:numFmt w:val="bullet"/>
+      <w:lvlText w:val=""/>
+      <w:lvlJc w:val="left"/>
+      <w:pPr>
+        <w:ind w:left="1260" w:hanging="420"/>
+      </w:pPr>
+      <w:rPr>
+        <w:rFonts w:ascii="Wingdings" w:hAnsi="Wingdings" w:hint="default"/>
+      </w:rPr>
+    </w:lvl>
+    <w:lvl w:ilvl="3" w:tplc="04090001" w:tentative="1">
+      <w:start w:val="1"/>
+      <w:numFmt w:val="bullet"/>
+      <w:lvlText w:val=""/>
+      <w:lvlJc w:val="left"/>
+      <w:pPr>
+        <w:ind w:left="1680" w:hanging="420"/>
+      </w:pPr>
+      <w:rPr>
+        <w:rFonts w:ascii="Wingdings" w:hAnsi="Wingdings" w:hint="default"/>
+      </w:rPr>
+    </w:lvl>
+    <w:lvl w:ilvl="4" w:tplc="04090003" w:tentative="1">
+      <w:start w:val="1"/>
+      <w:numFmt w:val="bullet"/>
+      <w:lvlText w:val=""/>
+      <w:lvlJc w:val="left"/>
+      <w:pPr>
+        <w:ind w:left="2100" w:hanging="420"/>
+      </w:pPr>
+      <w:rPr>
+        <w:rFonts w:ascii="Wingdings" w:hAnsi="Wingdings" w:hint="default"/>
+      </w:rPr>
+    </w:lvl>
+    <w:lvl w:ilvl="5" w:tplc="04090005" w:tentative="1">
+      <w:start w:val="1"/>
+      <w:numFmt w:val="bullet"/>
+      <w:lvlText w:val=""/>
+      <w:lvlJc w:val="left"/>
+      <w:pPr>
+        <w:ind w:left="2520" w:hanging="420"/>
+      </w:pPr>
+      <w:rPr>
+        <w:rFonts w:ascii="Wingdings" w:hAnsi="Wingdings" w:hint="default"/>
+      </w:rPr>
+    </w:lvl>
+    <w:lvl w:ilvl="6" w:tplc="04090001" w:tentative="1">
+      <w:start w:val="1"/>
+      <w:numFmt w:val="bullet"/>
+      <w:lvlText w:val=""/>
+      <w:lvlJc w:val="left"/>
+      <w:pPr>
+        <w:ind w:left="2940" w:hanging="420"/>
+      </w:pPr>
+      <w:rPr>
+        <w:rFonts w:ascii="Wingdings" w:hAnsi="Wingdings" w:hint="default"/>
+      </w:rPr>
+    </w:lvl>
+    <w:lvl w:ilvl="7" w:tplc="04090003" w:tentative="1">
+      <w:start w:val="1"/>
+      <w:numFmt w:val="bullet"/>
+      <w:lvlText w:val=""/>
+      <w:lvlJc w:val="left"/>
+      <w:pPr>
+        <w:ind w:left="3360" w:hanging="420"/>
+      </w:pPr>
+      <w:rPr>
+        <w:rFonts w:ascii="Wingdings" w:hAnsi="Wingdings" w:hint="default"/>
+      </w:rPr>
+    </w:lvl>
+    <w:lvl w:ilvl="8" w:tplc="04090005" w:tentative="1">
+      <w:start w:val="1"/>
+      <w:numFmt w:val="bullet"/>
+      <w:lvlText w:val=""/>
+      <w:lvlJc w:val="left"/>
+      <w:pPr>
+        <w:ind w:left="3780" w:hanging="420"/>
+      </w:pPr>
+      <w:rPr>
+        <w:rFonts w:ascii="Wingdings" w:hAnsi="Wingdings" w:hint="default"/>
+      </w:rPr>
+    </w:lvl>
+  </w:abstractNum>
+  <w:abstractNum w:abstractNumId="19">
+    <w:nsid w:val="7D533230"/>
+    <w:multiLevelType w:val="hybridMultilevel"/>
+    <w:tmpl w:val="1F28CC68"/>
+    <w:lvl w:ilvl="0" w:tplc="0409000F">
+      <w:start w:val="1"/>
+      <w:numFmt w:val="decimal"/>
+      <w:lvlText w:val="%1."/>
+      <w:lvlJc w:val="left"/>
+      <w:pPr>
+        <w:ind w:left="420" w:hanging="420"/>
+      </w:pPr>
+      <w:rPr>
+        <w:rFonts w:hint="default"/>
+      </w:rPr>
+    </w:lvl>
+    <w:lvl w:ilvl="1" w:tplc="04090003" w:tentative="1">
+      <w:start w:val="1"/>
+      <w:numFmt w:val="bullet"/>
+      <w:lvlText w:val=""/>
+      <w:lvlJc w:val="left"/>
+      <w:pPr>
+        <w:ind w:left="840" w:hanging="420"/>
+      </w:pPr>
+      <w:rPr>
+        <w:rFonts w:ascii="Wingdings" w:hAnsi="Wingdings" w:hint="default"/>
+      </w:rPr>
+    </w:lvl>
+    <w:lvl w:ilvl="2" w:tplc="04090005" w:tentative="1">
+      <w:start w:val="1"/>
+      <w:numFmt w:val="bullet"/>
+      <w:lvlText w:val=""/>
+      <w:lvlJc w:val="left"/>
+      <w:pPr>
+        <w:ind w:left="1260" w:hanging="420"/>
+      </w:pPr>
+      <w:rPr>
+        <w:rFonts w:ascii="Wingdings" w:hAnsi="Wingdings" w:hint="default"/>
+      </w:rPr>
+    </w:lvl>
+    <w:lvl w:ilvl="3" w:tplc="04090001" w:tentative="1">
+      <w:start w:val="1"/>
+      <w:numFmt w:val="bullet"/>
+      <w:lvlText w:val=""/>
+      <w:lvlJc w:val="left"/>
+      <w:pPr>
+        <w:ind w:left="1680" w:hanging="420"/>
+      </w:pPr>
+      <w:rPr>
+        <w:rFonts w:ascii="Wingdings" w:hAnsi="Wingdings" w:hint="default"/>
+      </w:rPr>
+    </w:lvl>
+    <w:lvl w:ilvl="4" w:tplc="04090003" w:tentative="1">
+      <w:start w:val="1"/>
+      <w:numFmt w:val="bullet"/>
+      <w:lvlText w:val=""/>
+      <w:lvlJc w:val="left"/>
+      <w:pPr>
+        <w:ind w:left="2100" w:hanging="420"/>
+      </w:pPr>
+      <w:rPr>
+        <w:rFonts w:ascii="Wingdings" w:hAnsi="Wingdings" w:hint="default"/>
+      </w:rPr>
+    </w:lvl>
+    <w:lvl w:ilvl="5" w:tplc="04090005" w:tentative="1">
+      <w:start w:val="1"/>
+      <w:numFmt w:val="bullet"/>
+      <w:lvlText w:val=""/>
+      <w:lvlJc w:val="left"/>
+      <w:pPr>
+        <w:ind w:left="2520" w:hanging="420"/>
+      </w:pPr>
+      <w:rPr>
+        <w:rFonts w:ascii="Wingdings" w:hAnsi="Wingdings" w:hint="default"/>
+      </w:rPr>
+    </w:lvl>
+    <w:lvl w:ilvl="6" w:tplc="04090001" w:tentative="1">
+      <w:start w:val="1"/>
+      <w:numFmt w:val="bullet"/>
+      <w:lvlText w:val=""/>
+      <w:lvlJc w:val="left"/>
+      <w:pPr>
+        <w:ind w:left="2940" w:hanging="420"/>
+      </w:pPr>
+      <w:rPr>
+        <w:rFonts w:ascii="Wingdings" w:hAnsi="Wingdings" w:hint="default"/>
+      </w:rPr>
+    </w:lvl>
+    <w:lvl w:ilvl="7" w:tplc="04090003" w:tentative="1">
+      <w:start w:val="1"/>
+      <w:numFmt w:val="bullet"/>
+      <w:lvlText w:val=""/>
+      <w:lvlJc w:val="left"/>
+      <w:pPr>
+        <w:ind w:left="3360" w:hanging="420"/>
+      </w:pPr>
+      <w:rPr>
+        <w:rFonts w:ascii="Wingdings" w:hAnsi="Wingdings" w:hint="default"/>
+      </w:rPr>
+    </w:lvl>
+    <w:lvl w:ilvl="8" w:tplc="04090005" w:tentative="1">
+      <w:start w:val="1"/>
+      <w:numFmt w:val="bullet"/>
+      <w:lvlText w:val=""/>
+      <w:lvlJc w:val="left"/>
+      <w:pPr>
+        <w:ind w:left="3780" w:hanging="420"/>
+      </w:pPr>
+      <w:rPr>
+        <w:rFonts w:ascii="Wingdings" w:hAnsi="Wingdings" w:hint="default"/>
+      </w:rPr>
+    </w:lvl>
+  </w:abstractNum>
   <w:num w:numId="1">
+    <w:abstractNumId w:val="3"/>
+  </w:num>
+  <w:num w:numId="2">
+    <w:abstractNumId w:val="14"/>
+  </w:num>
+  <w:num w:numId="3">
+    <w:abstractNumId w:val="15"/>
+  </w:num>
+  <w:num w:numId="4">
+    <w:abstractNumId w:val="16"/>
+  </w:num>
+  <w:num w:numId="5">
+    <w:abstractNumId w:val="13"/>
+  </w:num>
+  <w:num w:numId="6">
     <w:abstractNumId w:val="1"/>
   </w:num>
-  <w:num w:numId="2">
+  <w:num w:numId="7">
+    <w:abstractNumId w:val="17"/>
+  </w:num>
+  <w:num w:numId="8">
+    <w:abstractNumId w:val="7"/>
+  </w:num>
+  <w:num w:numId="9">
+    <w:abstractNumId w:val="9"/>
+  </w:num>
+  <w:num w:numId="10">
+    <w:abstractNumId w:val="8"/>
+  </w:num>
+  <w:num w:numId="11">
+    <w:abstractNumId w:val="11"/>
+  </w:num>
+  <w:num w:numId="12">
+    <w:abstractNumId w:val="19"/>
+  </w:num>
+  <w:num w:numId="13">
     <w:abstractNumId w:val="5"/>
   </w:num>
-  <w:num w:numId="3">
+  <w:num w:numId="14">
+    <w:abstractNumId w:val="2"/>
+  </w:num>
+  <w:num w:numId="15">
+    <w:abstractNumId w:val="18"/>
+  </w:num>
+  <w:num w:numId="16">
+    <w:abstractNumId w:val="0"/>
+  </w:num>
+  <w:num w:numId="17">
+    <w:abstractNumId w:val="4"/>
+  </w:num>
+  <w:num w:numId="18">
     <w:abstractNumId w:val="6"/>
   </w:num>
-  <w:num w:numId="4">
-    <w:abstractNumId w:val="7"/>
+  <w:num w:numId="19">
+    <w:abstractNumId w:val="12"/>
   </w:num>
-  <w:num w:numId="5">
-    <w:abstractNumId w:val="4"/>
-  </w:num>
-  <w:num w:numId="6">
-    <w:abstractNumId w:val="0"/>
-  </w:num>
-  <w:num w:numId="7">
-    <w:abstractNumId w:val="8"/>
-  </w:num>
-  <w:num w:numId="8">
-    <w:abstractNumId w:val="2"/>
-  </w:num>
-  <w:num w:numId="9">
-    <w:abstractNumId w:val="3"/>
+  <w:num w:numId="20">
+    <w:abstractNumId w:val="10"/>
   </w:num>
 </w:numbering>
 </file>
@@ -3625,6 +6592,30 @@
       <w:szCs w:val="32"/>
     </w:rPr>
   </w:style>
+  <w:style w:type="paragraph" w:styleId="4">
+    <w:name w:val="heading 4"/>
+    <w:basedOn w:val="a"/>
+    <w:next w:val="a"/>
+    <w:link w:val="4Char"/>
+    <w:uiPriority w:val="9"/>
+    <w:semiHidden/>
+    <w:unhideWhenUsed/>
+    <w:qFormat/>
+    <w:rsid w:val="000B1DA9"/>
+    <w:pPr>
+      <w:keepNext/>
+      <w:keepLines/>
+      <w:spacing w:before="280" w:after="290" w:line="376" w:lineRule="auto"/>
+      <w:outlineLvl w:val="3"/>
+    </w:pPr>
+    <w:rPr>
+      <w:rFonts w:asciiTheme="majorHAnsi" w:eastAsiaTheme="majorEastAsia" w:hAnsiTheme="majorHAnsi" w:cstheme="majorBidi"/>
+      <w:b/>
+      <w:bCs/>
+      <w:sz w:val="28"/>
+      <w:szCs w:val="28"/>
+    </w:rPr>
+  </w:style>
   <w:style w:type="character" w:default="1" w:styleId="a0">
     <w:name w:val="Default Paragraph Font"/>
     <w:uiPriority w:val="1"/>
@@ -3753,7 +6744,7 @@
       <w:szCs w:val="20"/>
     </w:rPr>
   </w:style>
-  <w:style w:type="paragraph" w:styleId="4">
+  <w:style w:type="paragraph" w:styleId="40">
     <w:name w:val="toc 4"/>
     <w:basedOn w:val="a"/>
     <w:next w:val="a"/>
@@ -3929,6 +6920,33 @@
     <w:pPr>
       <w:ind w:firstLineChars="200" w:firstLine="420"/>
     </w:pPr>
+  </w:style>
+  <w:style w:type="character" w:customStyle="1" w:styleId="4Char">
+    <w:name w:val="标题 4 Char"/>
+    <w:basedOn w:val="a0"/>
+    <w:link w:val="4"/>
+    <w:uiPriority w:val="9"/>
+    <w:semiHidden/>
+    <w:rsid w:val="000B1DA9"/>
+    <w:rPr>
+      <w:rFonts w:asciiTheme="majorHAnsi" w:eastAsiaTheme="majorEastAsia" w:hAnsiTheme="majorHAnsi" w:cstheme="majorBidi"/>
+      <w:b/>
+      <w:bCs/>
+      <w:sz w:val="28"/>
+      <w:szCs w:val="28"/>
+    </w:rPr>
+  </w:style>
+  <w:style w:type="character" w:styleId="a6">
+    <w:name w:val="FollowedHyperlink"/>
+    <w:basedOn w:val="a0"/>
+    <w:uiPriority w:val="99"/>
+    <w:semiHidden/>
+    <w:unhideWhenUsed/>
+    <w:rsid w:val="00D43C18"/>
+    <w:rPr>
+      <w:color w:val="800080" w:themeColor="followedHyperlink"/>
+      <w:u w:val="single"/>
+    </w:rPr>
   </w:style>
 </w:styles>
 </file>
@@ -4163,6 +7181,30 @@
       <w:szCs w:val="32"/>
     </w:rPr>
   </w:style>
+  <w:style w:type="paragraph" w:styleId="4">
+    <w:name w:val="heading 4"/>
+    <w:basedOn w:val="a"/>
+    <w:next w:val="a"/>
+    <w:link w:val="4Char"/>
+    <w:uiPriority w:val="9"/>
+    <w:semiHidden/>
+    <w:unhideWhenUsed/>
+    <w:qFormat/>
+    <w:rsid w:val="000B1DA9"/>
+    <w:pPr>
+      <w:keepNext/>
+      <w:keepLines/>
+      <w:spacing w:before="280" w:after="290" w:line="376" w:lineRule="auto"/>
+      <w:outlineLvl w:val="3"/>
+    </w:pPr>
+    <w:rPr>
+      <w:rFonts w:asciiTheme="majorHAnsi" w:eastAsiaTheme="majorEastAsia" w:hAnsiTheme="majorHAnsi" w:cstheme="majorBidi"/>
+      <w:b/>
+      <w:bCs/>
+      <w:sz w:val="28"/>
+      <w:szCs w:val="28"/>
+    </w:rPr>
+  </w:style>
   <w:style w:type="character" w:default="1" w:styleId="a0">
     <w:name w:val="Default Paragraph Font"/>
     <w:uiPriority w:val="1"/>
@@ -4291,7 +7333,7 @@
       <w:szCs w:val="20"/>
     </w:rPr>
   </w:style>
-  <w:style w:type="paragraph" w:styleId="4">
+  <w:style w:type="paragraph" w:styleId="40">
     <w:name w:val="toc 4"/>
     <w:basedOn w:val="a"/>
     <w:next w:val="a"/>
@@ -4467,6 +7509,33 @@
     <w:pPr>
       <w:ind w:firstLineChars="200" w:firstLine="420"/>
     </w:pPr>
+  </w:style>
+  <w:style w:type="character" w:customStyle="1" w:styleId="4Char">
+    <w:name w:val="标题 4 Char"/>
+    <w:basedOn w:val="a0"/>
+    <w:link w:val="4"/>
+    <w:uiPriority w:val="9"/>
+    <w:semiHidden/>
+    <w:rsid w:val="000B1DA9"/>
+    <w:rPr>
+      <w:rFonts w:asciiTheme="majorHAnsi" w:eastAsiaTheme="majorEastAsia" w:hAnsiTheme="majorHAnsi" w:cstheme="majorBidi"/>
+      <w:b/>
+      <w:bCs/>
+      <w:sz w:val="28"/>
+      <w:szCs w:val="28"/>
+    </w:rPr>
+  </w:style>
+  <w:style w:type="character" w:styleId="a6">
+    <w:name w:val="FollowedHyperlink"/>
+    <w:basedOn w:val="a0"/>
+    <w:uiPriority w:val="99"/>
+    <w:semiHidden/>
+    <w:unhideWhenUsed/>
+    <w:rsid w:val="00D43C18"/>
+    <w:rPr>
+      <w:color w:val="800080" w:themeColor="followedHyperlink"/>
+      <w:u w:val="single"/>
+    </w:rPr>
   </w:style>
 </w:styles>
 </file>
@@ -4761,7 +7830,7 @@
 </file>
 
 <file path=customXml/itemProps1.xml><?xml version="1.0" encoding="utf-8"?>
-<ds:datastoreItem xmlns:ds="http://schemas.openxmlformats.org/officeDocument/2006/customXml" ds:itemID="{5CAC630C-122D-4ED9-AD1D-90497B6FCFC0}">
+<ds:datastoreItem xmlns:ds="http://schemas.openxmlformats.org/officeDocument/2006/customXml" ds:itemID="{00D3C9BD-D100-4B59-AED0-474095901C11}">
   <ds:schemaRefs>
     <ds:schemaRef ds:uri="http://schemas.openxmlformats.org/officeDocument/2006/bibliography"/>
   </ds:schemaRefs>

--- a/document/前端工程化方案.docx
+++ b/document/前端工程化方案.docx
@@ -1822,7 +1822,7 @@
         <w:spacing w:line="360" w:lineRule="auto"/>
         <w:ind w:firstLine="570"/>
         <w:rPr>
-          <w:rFonts w:asciiTheme="minorEastAsia" w:hAnsiTheme="minorEastAsia" w:cs="黑体" w:hint="eastAsia"/>
+          <w:rFonts w:asciiTheme="minorEastAsia" w:hAnsiTheme="minorEastAsia" w:cs="黑体"/>
           <w:bCs/>
           <w:sz w:val="24"/>
           <w:szCs w:val="24"/>
@@ -1860,7 +1860,7 @@
       <w:pPr>
         <w:spacing w:line="360" w:lineRule="auto"/>
         <w:rPr>
-          <w:rFonts w:asciiTheme="minorEastAsia" w:hAnsiTheme="minorEastAsia" w:cs="黑体" w:hint="eastAsia"/>
+          <w:rFonts w:asciiTheme="minorEastAsia" w:hAnsiTheme="minorEastAsia" w:cs="黑体"/>
           <w:bCs/>
           <w:sz w:val="24"/>
           <w:szCs w:val="24"/>
@@ -1895,7 +1895,7 @@
         <w:spacing w:line="360" w:lineRule="auto"/>
         <w:ind w:firstLineChars="0"/>
         <w:rPr>
-          <w:rFonts w:asciiTheme="minorEastAsia" w:hAnsiTheme="minorEastAsia" w:cs="黑体" w:hint="eastAsia"/>
+          <w:rFonts w:asciiTheme="minorEastAsia" w:hAnsiTheme="minorEastAsia" w:cs="黑体"/>
           <w:bCs/>
           <w:sz w:val="24"/>
           <w:szCs w:val="24"/>
@@ -1930,7 +1930,7 @@
         <w:spacing w:line="360" w:lineRule="auto"/>
         <w:ind w:firstLineChars="0"/>
         <w:rPr>
-          <w:rFonts w:asciiTheme="minorEastAsia" w:hAnsiTheme="minorEastAsia" w:hint="eastAsia"/>
+          <w:rFonts w:asciiTheme="minorEastAsia" w:hAnsiTheme="minorEastAsia"/>
           <w:sz w:val="24"/>
           <w:szCs w:val="24"/>
         </w:rPr>
@@ -2028,7 +2028,7 @@
         <w:spacing w:line="360" w:lineRule="auto"/>
         <w:ind w:firstLine="570"/>
         <w:rPr>
-          <w:rFonts w:asciiTheme="minorEastAsia" w:hAnsiTheme="minorEastAsia" w:cs="黑体" w:hint="eastAsia"/>
+          <w:rFonts w:asciiTheme="minorEastAsia" w:hAnsiTheme="minorEastAsia" w:cs="黑体"/>
           <w:bCs/>
           <w:sz w:val="24"/>
           <w:szCs w:val="24"/>
@@ -2134,9 +2134,6 @@
         </w:numPr>
         <w:spacing w:line="415" w:lineRule="auto"/>
         <w:ind w:left="0" w:firstLine="0"/>
-        <w:rPr>
-          <w:rFonts w:hint="eastAsia"/>
-        </w:rPr>
       </w:pPr>
       <w:r>
         <w:rPr>
@@ -2166,12 +2163,20 @@
         </w:numPr>
         <w:ind w:firstLineChars="0"/>
         <w:rPr>
+          <w:b/>
+          <w:sz w:val="32"/>
+          <w:szCs w:val="32"/>
+        </w:rPr>
+      </w:pPr>
+      <w:r>
+        <w:rPr>
           <w:rFonts w:hint="eastAsia"/>
           <w:b/>
           <w:sz w:val="32"/>
           <w:szCs w:val="32"/>
         </w:rPr>
-      </w:pPr>
+        <w:t>前端工程化</w:t>
+      </w:r>
       <w:r>
         <w:rPr>
           <w:rFonts w:hint="eastAsia"/>
@@ -2179,15 +2184,6 @@
           <w:sz w:val="32"/>
           <w:szCs w:val="32"/>
         </w:rPr>
-        <w:t>前端工程化</w:t>
-      </w:r>
-      <w:r>
-        <w:rPr>
-          <w:rFonts w:hint="eastAsia"/>
-          <w:b/>
-          <w:sz w:val="32"/>
-          <w:szCs w:val="32"/>
-        </w:rPr>
         <w:t>的来源</w:t>
       </w:r>
     </w:p>
@@ -2196,7 +2192,7 @@
         <w:spacing w:line="360" w:lineRule="auto"/>
         <w:ind w:firstLine="570"/>
         <w:rPr>
-          <w:rFonts w:asciiTheme="minorEastAsia" w:hAnsiTheme="minorEastAsia" w:cs="黑体" w:hint="eastAsia"/>
+          <w:rFonts w:asciiTheme="minorEastAsia" w:hAnsiTheme="minorEastAsia" w:cs="黑体"/>
           <w:bCs/>
           <w:sz w:val="24"/>
           <w:szCs w:val="24"/>
@@ -2235,7 +2231,7 @@
         <w:spacing w:line="360" w:lineRule="auto"/>
         <w:ind w:firstLine="420"/>
         <w:rPr>
-          <w:rFonts w:asciiTheme="minorEastAsia" w:hAnsiTheme="minorEastAsia" w:cs="黑体" w:hint="eastAsia"/>
+          <w:rFonts w:asciiTheme="minorEastAsia" w:hAnsiTheme="minorEastAsia" w:cs="黑体"/>
           <w:bCs/>
           <w:sz w:val="24"/>
           <w:szCs w:val="24"/>
@@ -2491,7 +2487,7 @@
         <w:spacing w:line="360" w:lineRule="auto"/>
         <w:ind w:firstLine="570"/>
         <w:rPr>
-          <w:rFonts w:asciiTheme="minorEastAsia" w:hAnsiTheme="minorEastAsia" w:cs="黑体" w:hint="eastAsia"/>
+          <w:rFonts w:asciiTheme="minorEastAsia" w:hAnsiTheme="minorEastAsia" w:cs="黑体"/>
           <w:bCs/>
           <w:sz w:val="24"/>
           <w:szCs w:val="24"/>
@@ -2532,7 +2528,7 @@
         <w:spacing w:line="360" w:lineRule="auto"/>
         <w:ind w:firstLineChars="0"/>
         <w:rPr>
-          <w:rFonts w:asciiTheme="minorEastAsia" w:hAnsiTheme="minorEastAsia" w:cs="黑体" w:hint="eastAsia"/>
+          <w:rFonts w:asciiTheme="minorEastAsia" w:hAnsiTheme="minorEastAsia" w:cs="黑体"/>
           <w:bCs/>
           <w:sz w:val="24"/>
           <w:szCs w:val="24"/>
@@ -2567,7 +2563,7 @@
         <w:spacing w:line="360" w:lineRule="auto"/>
         <w:ind w:firstLineChars="0"/>
         <w:rPr>
-          <w:rFonts w:asciiTheme="minorEastAsia" w:hAnsiTheme="minorEastAsia" w:cs="黑体" w:hint="eastAsia"/>
+          <w:rFonts w:asciiTheme="minorEastAsia" w:hAnsiTheme="minorEastAsia" w:cs="黑体"/>
           <w:bCs/>
           <w:sz w:val="24"/>
           <w:szCs w:val="24"/>
@@ -2602,7 +2598,7 @@
         <w:spacing w:line="360" w:lineRule="auto"/>
         <w:ind w:firstLineChars="0"/>
         <w:rPr>
-          <w:rFonts w:asciiTheme="minorEastAsia" w:hAnsiTheme="minorEastAsia" w:cs="黑体" w:hint="eastAsia"/>
+          <w:rFonts w:asciiTheme="minorEastAsia" w:hAnsiTheme="minorEastAsia" w:cs="黑体"/>
           <w:bCs/>
           <w:sz w:val="24"/>
           <w:szCs w:val="24"/>
@@ -2637,7 +2633,7 @@
         <w:spacing w:line="360" w:lineRule="auto"/>
         <w:ind w:firstLineChars="0"/>
         <w:rPr>
-          <w:rFonts w:asciiTheme="minorEastAsia" w:hAnsiTheme="minorEastAsia" w:cs="黑体" w:hint="eastAsia"/>
+          <w:rFonts w:asciiTheme="minorEastAsia" w:hAnsiTheme="minorEastAsia" w:cs="黑体"/>
           <w:bCs/>
           <w:sz w:val="24"/>
           <w:szCs w:val="24"/>
@@ -2721,7 +2717,7 @@
         <w:spacing w:line="360" w:lineRule="auto"/>
         <w:ind w:firstLineChars="0"/>
         <w:rPr>
-          <w:rFonts w:asciiTheme="minorEastAsia" w:hAnsiTheme="minorEastAsia" w:cs="黑体" w:hint="eastAsia"/>
+          <w:rFonts w:asciiTheme="minorEastAsia" w:hAnsiTheme="minorEastAsia" w:cs="黑体"/>
           <w:bCs/>
           <w:sz w:val="24"/>
           <w:szCs w:val="24"/>
@@ -2826,17 +2822,16 @@
         </w:numPr>
         <w:ind w:firstLineChars="0"/>
         <w:rPr>
+          <w:sz w:val="32"/>
+          <w:szCs w:val="32"/>
+        </w:rPr>
+      </w:pPr>
+      <w:r>
+        <w:rPr>
           <w:rFonts w:hint="eastAsia"/>
           <w:sz w:val="32"/>
           <w:szCs w:val="32"/>
         </w:rPr>
-      </w:pPr>
-      <w:r>
-        <w:rPr>
-          <w:rFonts w:hint="eastAsia"/>
-          <w:sz w:val="32"/>
-          <w:szCs w:val="32"/>
-        </w:rPr>
         <w:t>NPM</w:t>
       </w:r>
     </w:p>
@@ -2845,7 +2840,7 @@
         <w:spacing w:line="360" w:lineRule="auto"/>
         <w:ind w:firstLine="420"/>
         <w:rPr>
-          <w:rFonts w:asciiTheme="minorEastAsia" w:hAnsiTheme="minorEastAsia" w:cs="黑体" w:hint="eastAsia"/>
+          <w:rFonts w:asciiTheme="minorEastAsia" w:hAnsiTheme="minorEastAsia" w:cs="黑体"/>
           <w:bCs/>
           <w:sz w:val="24"/>
           <w:szCs w:val="24"/>
@@ -2951,28 +2946,27 @@
         </w:numPr>
         <w:ind w:firstLineChars="0"/>
         <w:rPr>
+          <w:b/>
+          <w:sz w:val="32"/>
+          <w:szCs w:val="32"/>
+        </w:rPr>
+      </w:pPr>
+      <w:r>
+        <w:rPr>
+          <w:b/>
+          <w:sz w:val="32"/>
+          <w:szCs w:val="32"/>
+        </w:rPr>
+        <w:lastRenderedPageBreak/>
+        <w:t>B</w:t>
+      </w:r>
+      <w:r>
+        <w:rPr>
           <w:rFonts w:hint="eastAsia"/>
           <w:b/>
           <w:sz w:val="32"/>
           <w:szCs w:val="32"/>
         </w:rPr>
-      </w:pPr>
-      <w:r>
-        <w:rPr>
-          <w:b/>
-          <w:sz w:val="32"/>
-          <w:szCs w:val="32"/>
-        </w:rPr>
-        <w:lastRenderedPageBreak/>
-        <w:t>B</w:t>
-      </w:r>
-      <w:r>
-        <w:rPr>
-          <w:rFonts w:hint="eastAsia"/>
-          <w:b/>
-          <w:sz w:val="32"/>
-          <w:szCs w:val="32"/>
-        </w:rPr>
         <w:t>ower</w:t>
       </w:r>
     </w:p>
@@ -2981,7 +2975,7 @@
         <w:spacing w:line="360" w:lineRule="auto"/>
         <w:ind w:firstLine="420"/>
         <w:rPr>
-          <w:rFonts w:asciiTheme="minorEastAsia" w:hAnsiTheme="minorEastAsia" w:cs="黑体" w:hint="eastAsia"/>
+          <w:rFonts w:asciiTheme="minorEastAsia" w:hAnsiTheme="minorEastAsia" w:cs="黑体"/>
           <w:bCs/>
           <w:sz w:val="24"/>
           <w:szCs w:val="24"/>
@@ -3062,7 +3056,7 @@
         <w:spacing w:line="360" w:lineRule="auto"/>
         <w:ind w:firstLine="420"/>
         <w:rPr>
-          <w:rFonts w:asciiTheme="minorEastAsia" w:hAnsiTheme="minorEastAsia" w:cs="黑体" w:hint="eastAsia"/>
+          <w:rFonts w:asciiTheme="minorEastAsia" w:hAnsiTheme="minorEastAsia" w:cs="黑体"/>
           <w:bCs/>
           <w:sz w:val="24"/>
           <w:szCs w:val="24"/>
@@ -3153,7 +3147,7 @@
         <w:spacing w:line="360" w:lineRule="auto"/>
         <w:ind w:firstLine="420"/>
         <w:rPr>
-          <w:rFonts w:asciiTheme="minorEastAsia" w:hAnsiTheme="minorEastAsia" w:cs="黑体" w:hint="eastAsia"/>
+          <w:rFonts w:asciiTheme="minorEastAsia" w:hAnsiTheme="minorEastAsia" w:cs="黑体"/>
           <w:bCs/>
           <w:sz w:val="24"/>
           <w:szCs w:val="24"/>
@@ -3196,7 +3190,6 @@
         </w:numPr>
         <w:ind w:firstLineChars="0"/>
         <w:rPr>
-          <w:rFonts w:hint="eastAsia"/>
           <w:b/>
           <w:sz w:val="32"/>
           <w:szCs w:val="32"/>
@@ -3391,7 +3384,7 @@
         <w:spacing w:line="360" w:lineRule="auto"/>
         <w:ind w:firstLine="570"/>
         <w:rPr>
-          <w:rFonts w:asciiTheme="minorEastAsia" w:hAnsiTheme="minorEastAsia" w:cs="黑体" w:hint="eastAsia"/>
+          <w:rFonts w:asciiTheme="minorEastAsia" w:hAnsiTheme="minorEastAsia" w:cs="黑体"/>
           <w:bCs/>
           <w:sz w:val="24"/>
           <w:szCs w:val="24"/>
@@ -3593,7 +3586,7 @@
         <w:spacing w:line="360" w:lineRule="auto"/>
         <w:ind w:firstLine="420"/>
         <w:rPr>
-          <w:rFonts w:asciiTheme="minorEastAsia" w:hAnsiTheme="minorEastAsia" w:cs="黑体" w:hint="eastAsia"/>
+          <w:rFonts w:asciiTheme="minorEastAsia" w:hAnsiTheme="minorEastAsia" w:cs="黑体"/>
           <w:bCs/>
           <w:sz w:val="24"/>
           <w:szCs w:val="24"/>
@@ -3677,7 +3670,7 @@
         <w:spacing w:line="360" w:lineRule="auto"/>
         <w:ind w:firstLine="420"/>
         <w:rPr>
-          <w:rFonts w:asciiTheme="minorEastAsia" w:hAnsiTheme="minorEastAsia" w:cs="黑体" w:hint="eastAsia"/>
+          <w:rFonts w:asciiTheme="minorEastAsia" w:hAnsiTheme="minorEastAsia" w:cs="黑体"/>
           <w:bCs/>
           <w:sz w:val="24"/>
           <w:szCs w:val="24"/>
@@ -3755,7 +3748,7 @@
         <w:spacing w:line="360" w:lineRule="auto"/>
         <w:ind w:firstLine="420"/>
         <w:rPr>
-          <w:rFonts w:asciiTheme="minorEastAsia" w:hAnsiTheme="minorEastAsia" w:cs="黑体" w:hint="eastAsia"/>
+          <w:rFonts w:asciiTheme="minorEastAsia" w:hAnsiTheme="minorEastAsia" w:cs="黑体"/>
           <w:bCs/>
           <w:sz w:val="24"/>
           <w:szCs w:val="24"/>
@@ -3839,6 +3832,15 @@
           <w:szCs w:val="24"/>
         </w:rPr>
       </w:pPr>
+      <w:r>
+        <w:rPr>
+          <w:rFonts w:asciiTheme="minorEastAsia" w:hAnsiTheme="minorEastAsia" w:cs="黑体" w:hint="eastAsia"/>
+          <w:bCs/>
+          <w:sz w:val="24"/>
+          <w:szCs w:val="24"/>
+        </w:rPr>
+        <w:t>压缩率为33.5%。</w:t>
+      </w:r>
     </w:p>
     <w:p>
       <w:pPr>
@@ -3872,7 +3874,7 @@
         <w:spacing w:line="360" w:lineRule="auto"/>
         <w:ind w:firstLine="420"/>
         <w:rPr>
-          <w:rFonts w:asciiTheme="minorEastAsia" w:hAnsiTheme="minorEastAsia" w:cs="黑体" w:hint="eastAsia"/>
+          <w:rFonts w:asciiTheme="minorEastAsia" w:hAnsiTheme="minorEastAsia" w:cs="黑体"/>
           <w:bCs/>
           <w:sz w:val="24"/>
           <w:szCs w:val="24"/>
@@ -3962,9 +3964,6 @@
           <w:numId w:val="3"/>
         </w:numPr>
         <w:spacing w:line="415" w:lineRule="auto"/>
-        <w:rPr>
-          <w:rFonts w:hint="eastAsia"/>
-        </w:rPr>
       </w:pPr>
       <w:bookmarkStart w:id="21" w:name="_Toc444002423"/>
       <w:r>
@@ -4010,9 +4009,6 @@
           <w:numId w:val="3"/>
         </w:numPr>
         <w:spacing w:line="415" w:lineRule="auto"/>
-        <w:rPr>
-          <w:rFonts w:hint="eastAsia"/>
-        </w:rPr>
       </w:pPr>
       <w:bookmarkStart w:id="22" w:name="_Toc444002424"/>
       <w:r>
@@ -4034,7 +4030,7 @@
         <w:spacing w:line="360" w:lineRule="auto"/>
         <w:ind w:firstLine="420"/>
         <w:rPr>
-          <w:rFonts w:asciiTheme="minorEastAsia" w:hAnsiTheme="minorEastAsia" w:cs="黑体" w:hint="eastAsia"/>
+          <w:rFonts w:asciiTheme="minorEastAsia" w:hAnsiTheme="minorEastAsia" w:cs="黑体"/>
           <w:bCs/>
           <w:sz w:val="24"/>
           <w:szCs w:val="24"/>
@@ -4055,7 +4051,7 @@
         <w:spacing w:line="360" w:lineRule="auto"/>
         <w:ind w:firstLine="420"/>
         <w:rPr>
-          <w:rFonts w:asciiTheme="minorEastAsia" w:hAnsiTheme="minorEastAsia" w:cs="黑体" w:hint="eastAsia"/>
+          <w:rFonts w:asciiTheme="minorEastAsia" w:hAnsiTheme="minorEastAsia" w:cs="黑体"/>
           <w:bCs/>
           <w:sz w:val="24"/>
           <w:szCs w:val="24"/>
@@ -4119,9 +4115,6 @@
           <w:numId w:val="3"/>
         </w:numPr>
         <w:spacing w:line="415" w:lineRule="auto"/>
-        <w:rPr>
-          <w:rFonts w:hint="eastAsia"/>
-        </w:rPr>
       </w:pPr>
       <w:bookmarkStart w:id="23" w:name="_Toc444002425"/>
       <w:r>
@@ -4137,7 +4130,7 @@
         <w:spacing w:line="360" w:lineRule="auto"/>
         <w:ind w:firstLine="420"/>
         <w:rPr>
-          <w:rFonts w:asciiTheme="minorEastAsia" w:hAnsiTheme="minorEastAsia" w:cs="黑体" w:hint="eastAsia"/>
+          <w:rFonts w:asciiTheme="minorEastAsia" w:hAnsiTheme="minorEastAsia" w:cs="黑体"/>
           <w:bCs/>
           <w:sz w:val="24"/>
           <w:szCs w:val="24"/>
@@ -4179,8 +4172,6 @@
         </w:rPr>
         <w:t>下</w:t>
       </w:r>
-      <w:bookmarkStart w:id="24" w:name="_GoBack"/>
-      <w:bookmarkEnd w:id="24"/>
       <w:r>
         <w:rPr>
           <w:rFonts w:asciiTheme="minorEastAsia" w:hAnsiTheme="minorEastAsia" w:cs="黑体" w:hint="eastAsia"/>
@@ -4194,9 +4185,6 @@
     <w:p>
       <w:pPr>
         <w:jc w:val="center"/>
-        <w:rPr>
-          <w:rFonts w:hint="eastAsia"/>
-        </w:rPr>
       </w:pPr>
       <w:r>
         <w:rPr>
@@ -4260,14 +4248,124 @@
           <w:numId w:val="3"/>
         </w:numPr>
         <w:spacing w:line="415" w:lineRule="auto"/>
-      </w:pPr>
-      <w:bookmarkStart w:id="25" w:name="_Toc444002426"/>
-      <w:r>
         <w:rPr>
           <w:rFonts w:hint="eastAsia"/>
         </w:rPr>
+      </w:pPr>
+      <w:bookmarkStart w:id="24" w:name="_Toc444002426"/>
+      <w:r>
+        <w:rPr>
+          <w:rFonts w:hint="eastAsia"/>
+        </w:rPr>
         <w:t>缓存更新</w:t>
       </w:r>
+      <w:bookmarkEnd w:id="24"/>
+    </w:p>
+    <w:p>
+      <w:pPr>
+        <w:spacing w:line="360" w:lineRule="auto"/>
+        <w:ind w:firstLine="420"/>
+        <w:rPr>
+          <w:rFonts w:asciiTheme="minorEastAsia" w:hAnsiTheme="minorEastAsia" w:cs="黑体" w:hint="eastAsia"/>
+          <w:bCs/>
+          <w:sz w:val="24"/>
+          <w:szCs w:val="24"/>
+        </w:rPr>
+      </w:pPr>
+      <w:r>
+        <w:rPr>
+          <w:rFonts w:asciiTheme="minorEastAsia" w:hAnsiTheme="minorEastAsia" w:cs="黑体" w:hint="eastAsia"/>
+          <w:bCs/>
+          <w:sz w:val="24"/>
+          <w:szCs w:val="24"/>
+        </w:rPr>
+        <w:t>为了提升</w:t>
+      </w:r>
+      <w:r>
+        <w:rPr>
+          <w:rFonts w:asciiTheme="minorEastAsia" w:hAnsiTheme="minorEastAsia" w:cs="黑体" w:hint="eastAsia"/>
+          <w:bCs/>
+          <w:sz w:val="24"/>
+          <w:szCs w:val="24"/>
+        </w:rPr>
+        <w:t>浏览器打开页面的速度，一般都会让浏览器直接缓存图片或文件，不用每次向服务器请求资源。但版本更新后，浏览器还会使用缓存中旧文件，造成页面错误。</w:t>
+      </w:r>
+    </w:p>
+    <w:p>
+      <w:pPr>
+        <w:spacing w:line="360" w:lineRule="auto"/>
+        <w:ind w:firstLine="420"/>
+        <w:rPr>
+          <w:rFonts w:asciiTheme="minorEastAsia" w:hAnsiTheme="minorEastAsia" w:cs="黑体"/>
+          <w:bCs/>
+          <w:sz w:val="24"/>
+          <w:szCs w:val="24"/>
+        </w:rPr>
+      </w:pPr>
+      <w:r>
+        <w:rPr>
+          <w:rFonts w:asciiTheme="minorEastAsia" w:hAnsiTheme="minorEastAsia" w:cs="黑体" w:hint="eastAsia"/>
+          <w:bCs/>
+          <w:sz w:val="24"/>
+          <w:szCs w:val="24"/>
+        </w:rPr>
+        <w:t>解决缓存更新问题，一般采用更改文件名或增加请求后缀。</w:t>
+      </w:r>
+      <w:r>
+        <w:rPr>
+          <w:rFonts w:asciiTheme="minorEastAsia" w:hAnsiTheme="minorEastAsia" w:cs="黑体" w:hint="eastAsia"/>
+          <w:bCs/>
+          <w:sz w:val="24"/>
+          <w:szCs w:val="24"/>
+        </w:rPr>
+        <w:t>使用前端构建工具能根据文件内容计算md5，同时修改文件名和引用地址。</w:t>
+      </w:r>
+      <w:r>
+        <w:rPr>
+          <w:rFonts w:asciiTheme="minorEastAsia" w:hAnsiTheme="minorEastAsia" w:cs="黑体" w:hint="eastAsia"/>
+          <w:bCs/>
+          <w:sz w:val="24"/>
+          <w:szCs w:val="24"/>
+        </w:rPr>
+        <w:t>这样</w:t>
+      </w:r>
+      <w:r>
+        <w:rPr>
+          <w:rFonts w:asciiTheme="minorEastAsia" w:hAnsiTheme="minorEastAsia" w:cs="黑体" w:hint="eastAsia"/>
+          <w:bCs/>
+          <w:sz w:val="24"/>
+          <w:szCs w:val="24"/>
+        </w:rPr>
+        <w:t>非覆盖更新，</w:t>
+      </w:r>
+      <w:r>
+        <w:rPr>
+          <w:rFonts w:asciiTheme="minorEastAsia" w:hAnsiTheme="minorEastAsia" w:cs="黑体" w:hint="eastAsia"/>
+          <w:bCs/>
+          <w:sz w:val="24"/>
+          <w:szCs w:val="24"/>
+        </w:rPr>
+        <w:t>还能解决</w:t>
+      </w:r>
+      <w:r>
+        <w:rPr>
+          <w:rFonts w:asciiTheme="minorEastAsia" w:hAnsiTheme="minorEastAsia" w:cs="黑体" w:hint="eastAsia"/>
+          <w:bCs/>
+          <w:sz w:val="24"/>
+          <w:szCs w:val="24"/>
+        </w:rPr>
+        <w:t>CDN部署</w:t>
+      </w:r>
+      <w:r>
+        <w:rPr>
+          <w:rFonts w:asciiTheme="minorEastAsia" w:hAnsiTheme="minorEastAsia" w:cs="黑体" w:hint="eastAsia"/>
+          <w:bCs/>
+          <w:sz w:val="24"/>
+          <w:szCs w:val="24"/>
+        </w:rPr>
+        <w:t>不同步的问题。</w:t>
+      </w:r>
+      <w:bookmarkStart w:id="25" w:name="_GoBack"/>
       <w:bookmarkEnd w:id="25"/>
     </w:p>
     <w:p>
@@ -4358,6 +4456,7 @@
         <w:rPr>
           <w:rFonts w:ascii="宋体" w:hAnsi="宋体" w:hint="eastAsia"/>
         </w:rPr>
+        <w:lastRenderedPageBreak/>
         <w:t>工具安装及使用</w:t>
       </w:r>
     </w:p>
@@ -7830,7 +7929,7 @@
 </file>
 
 <file path=customXml/itemProps1.xml><?xml version="1.0" encoding="utf-8"?>
-<ds:datastoreItem xmlns:ds="http://schemas.openxmlformats.org/officeDocument/2006/customXml" ds:itemID="{00D3C9BD-D100-4B59-AED0-474095901C11}">
+<ds:datastoreItem xmlns:ds="http://schemas.openxmlformats.org/officeDocument/2006/customXml" ds:itemID="{FB5A2C9E-74FF-4BB9-B691-B447A84BE6A6}">
   <ds:schemaRefs>
     <ds:schemaRef ds:uri="http://schemas.openxmlformats.org/officeDocument/2006/bibliography"/>
   </ds:schemaRefs>

--- a/document/前端工程化方案.docx
+++ b/document/前端工程化方案.docx
@@ -151,7 +151,7 @@
       <w:r>
         <w:fldChar w:fldCharType="separate"/>
       </w:r>
-      <w:hyperlink w:anchor="_Toc444002417" w:history="1">
+      <w:hyperlink w:anchor="_Toc444271150" w:history="1">
         <w:r>
           <w:rPr>
             <w:rStyle w:val="a3"/>
@@ -199,7 +199,7 @@
             <w:noProof/>
             <w:webHidden/>
           </w:rPr>
-          <w:instrText xml:space="preserve"> PAGEREF _Toc444002417 \h </w:instrText>
+          <w:instrText xml:space="preserve"> PAGEREF _Toc444271150 \h </w:instrText>
         </w:r>
         <w:r>
           <w:rPr>
@@ -219,7 +219,7 @@
             <w:noProof/>
             <w:webHidden/>
           </w:rPr>
-          <w:t>3</w:t>
+          <w:t>4</w:t>
         </w:r>
         <w:r>
           <w:rPr>
@@ -245,7 +245,7 @@
           <w:szCs w:val="22"/>
         </w:rPr>
       </w:pPr>
-      <w:hyperlink w:anchor="_Toc444002418" w:history="1">
+      <w:hyperlink w:anchor="_Toc444271151" w:history="1">
         <w:r>
           <w:rPr>
             <w:rStyle w:val="a3"/>
@@ -270,7 +270,7 @@
             <w:rFonts w:hint="eastAsia"/>
             <w:noProof/>
           </w:rPr>
-          <w:t>什么是前端工程化</w:t>
+          <w:t>工程化</w:t>
         </w:r>
         <w:r>
           <w:rPr>
@@ -291,7 +291,7 @@
             <w:noProof/>
             <w:webHidden/>
           </w:rPr>
-          <w:instrText xml:space="preserve"> PAGEREF _Toc444002418 \h </w:instrText>
+          <w:instrText xml:space="preserve"> PAGEREF _Toc444271151 \h </w:instrText>
         </w:r>
         <w:r>
           <w:rPr>
@@ -311,7 +311,7 @@
             <w:noProof/>
             <w:webHidden/>
           </w:rPr>
-          <w:t>3</w:t>
+          <w:t>4</w:t>
         </w:r>
         <w:r>
           <w:rPr>
@@ -337,7 +337,7 @@
           <w:szCs w:val="22"/>
         </w:rPr>
       </w:pPr>
-      <w:hyperlink w:anchor="_Toc444002419" w:history="1">
+      <w:hyperlink w:anchor="_Toc444271152" w:history="1">
         <w:r>
           <w:rPr>
             <w:rStyle w:val="a3"/>
@@ -359,10 +359,17 @@
         <w:r>
           <w:rPr>
             <w:rStyle w:val="a3"/>
+            <w:noProof/>
+          </w:rPr>
+          <w:t>web</w:t>
+        </w:r>
+        <w:r>
+          <w:rPr>
+            <w:rStyle w:val="a3"/>
             <w:rFonts w:hint="eastAsia"/>
             <w:noProof/>
           </w:rPr>
-          <w:t>为什么需要前端工程化</w:t>
+          <w:t>前端的发展</w:t>
         </w:r>
         <w:r>
           <w:rPr>
@@ -383,7 +390,7 @@
             <w:noProof/>
             <w:webHidden/>
           </w:rPr>
-          <w:instrText xml:space="preserve"> PAGEREF _Toc444002419 \h </w:instrText>
+          <w:instrText xml:space="preserve"> PAGEREF _Toc444271152 \h </w:instrText>
         </w:r>
         <w:r>
           <w:rPr>
@@ -403,7 +410,106 @@
             <w:noProof/>
             <w:webHidden/>
           </w:rPr>
-          <w:t>3</w:t>
+          <w:t>4</w:t>
+        </w:r>
+        <w:r>
+          <w:rPr>
+            <w:noProof/>
+            <w:webHidden/>
+          </w:rPr>
+          <w:fldChar w:fldCharType="end"/>
+        </w:r>
+      </w:hyperlink>
+    </w:p>
+    <w:p>
+      <w:pPr>
+        <w:pStyle w:val="20"/>
+        <w:tabs>
+          <w:tab w:val="left" w:pos="1470"/>
+          <w:tab w:val="right" w:leader="dot" w:pos="8296"/>
+        </w:tabs>
+        <w:rPr>
+          <w:rFonts w:eastAsiaTheme="minorEastAsia" w:cstheme="minorBidi"/>
+          <w:smallCaps w:val="0"/>
+          <w:noProof/>
+          <w:sz w:val="21"/>
+          <w:szCs w:val="22"/>
+        </w:rPr>
+      </w:pPr>
+      <w:hyperlink w:anchor="_Toc444271153" w:history="1">
+        <w:r>
+          <w:rPr>
+            <w:rStyle w:val="a3"/>
+            <w:rFonts w:ascii="宋体" w:hAnsi="宋体" w:hint="eastAsia"/>
+            <w:noProof/>
+          </w:rPr>
+          <w:t>第三节</w:t>
+        </w:r>
+        <w:r>
+          <w:rPr>
+            <w:rFonts w:eastAsiaTheme="minorEastAsia" w:cstheme="minorBidi"/>
+            <w:smallCaps w:val="0"/>
+            <w:noProof/>
+            <w:sz w:val="21"/>
+            <w:szCs w:val="22"/>
+          </w:rPr>
+          <w:tab/>
+        </w:r>
+        <w:r>
+          <w:rPr>
+            <w:rStyle w:val="a3"/>
+            <w:noProof/>
+          </w:rPr>
+          <w:t>web</w:t>
+        </w:r>
+        <w:r>
+          <w:rPr>
+            <w:rStyle w:val="a3"/>
+            <w:rFonts w:hint="eastAsia"/>
+            <w:noProof/>
+          </w:rPr>
+          <w:t>前端工程化</w:t>
+        </w:r>
+        <w:r>
+          <w:rPr>
+            <w:noProof/>
+            <w:webHidden/>
+          </w:rPr>
+          <w:tab/>
+        </w:r>
+        <w:r>
+          <w:rPr>
+            <w:noProof/>
+            <w:webHidden/>
+          </w:rPr>
+          <w:fldChar w:fldCharType="begin"/>
+        </w:r>
+        <w:r>
+          <w:rPr>
+            <w:noProof/>
+            <w:webHidden/>
+          </w:rPr>
+          <w:instrText xml:space="preserve"> PAGEREF _Toc444271153 \h </w:instrText>
+        </w:r>
+        <w:r>
+          <w:rPr>
+            <w:noProof/>
+            <w:webHidden/>
+          </w:rPr>
+        </w:r>
+        <w:r>
+          <w:rPr>
+            <w:noProof/>
+            <w:webHidden/>
+          </w:rPr>
+          <w:fldChar w:fldCharType="separate"/>
+        </w:r>
+        <w:r>
+          <w:rPr>
+            <w:noProof/>
+            <w:webHidden/>
+          </w:rPr>
+          <w:t>4</w:t>
         </w:r>
         <w:r>
           <w:rPr>
@@ -431,7 +537,7 @@
           <w:szCs w:val="22"/>
         </w:rPr>
       </w:pPr>
-      <w:hyperlink w:anchor="_Toc444002420" w:history="1">
+      <w:hyperlink w:anchor="_Toc444271154" w:history="1">
         <w:r>
           <w:rPr>
             <w:rStyle w:val="a3"/>
@@ -458,7 +564,7 @@
             <w:rFonts w:ascii="宋体" w:hAnsi="宋体" w:hint="eastAsia"/>
             <w:noProof/>
           </w:rPr>
-          <w:t>自动化内容</w:t>
+          <w:t>前端工程化工具及使用</w:t>
         </w:r>
         <w:r>
           <w:rPr>
@@ -479,7 +585,7 @@
             <w:noProof/>
             <w:webHidden/>
           </w:rPr>
-          <w:instrText xml:space="preserve"> PAGEREF _Toc444002420 \h </w:instrText>
+          <w:instrText xml:space="preserve"> PAGEREF _Toc444271154 \h </w:instrText>
         </w:r>
         <w:r>
           <w:rPr>
@@ -499,7 +605,7 @@
             <w:noProof/>
             <w:webHidden/>
           </w:rPr>
-          <w:t>3</w:t>
+          <w:t>5</w:t>
         </w:r>
         <w:r>
           <w:rPr>
@@ -525,7 +631,7 @@
           <w:szCs w:val="22"/>
         </w:rPr>
       </w:pPr>
-      <w:hyperlink w:anchor="_Toc444002421" w:history="1">
+      <w:hyperlink w:anchor="_Toc444271155" w:history="1">
         <w:r>
           <w:rPr>
             <w:rStyle w:val="a3"/>
@@ -550,7 +656,7 @@
             <w:rFonts w:hint="eastAsia"/>
             <w:noProof/>
           </w:rPr>
-          <w:t>文件合并压缩</w:t>
+          <w:t>环境</w:t>
         </w:r>
         <w:r>
           <w:rPr>
@@ -571,7 +677,7 @@
             <w:noProof/>
             <w:webHidden/>
           </w:rPr>
-          <w:instrText xml:space="preserve"> PAGEREF _Toc444002421 \h </w:instrText>
+          <w:instrText xml:space="preserve"> PAGEREF _Toc444271155 \h </w:instrText>
         </w:r>
         <w:r>
           <w:rPr>
@@ -591,7 +697,7 @@
             <w:noProof/>
             <w:webHidden/>
           </w:rPr>
-          <w:t>3</w:t>
+          <w:t>5</w:t>
         </w:r>
         <w:r>
           <w:rPr>
@@ -617,7 +723,7 @@
           <w:szCs w:val="22"/>
         </w:rPr>
       </w:pPr>
-      <w:hyperlink w:anchor="_Toc444002422" w:history="1">
+      <w:hyperlink w:anchor="_Toc444271156" w:history="1">
         <w:r>
           <w:rPr>
             <w:rStyle w:val="a3"/>
@@ -639,17 +745,10 @@
         <w:r>
           <w:rPr>
             <w:rStyle w:val="a3"/>
-            <w:noProof/>
-          </w:rPr>
-          <w:t>Html</w:t>
-        </w:r>
-        <w:r>
-          <w:rPr>
-            <w:rStyle w:val="a3"/>
             <w:rFonts w:hint="eastAsia"/>
             <w:noProof/>
           </w:rPr>
-          <w:t>拼接</w:t>
+          <w:t>工具</w:t>
         </w:r>
         <w:r>
           <w:rPr>
@@ -670,7 +769,7 @@
             <w:noProof/>
             <w:webHidden/>
           </w:rPr>
-          <w:instrText xml:space="preserve"> PAGEREF _Toc444002422 \h </w:instrText>
+          <w:instrText xml:space="preserve"> PAGEREF _Toc444271156 \h </w:instrText>
         </w:r>
         <w:r>
           <w:rPr>
@@ -690,679 +789,7 @@
             <w:noProof/>
             <w:webHidden/>
           </w:rPr>
-          <w:t>4</w:t>
-        </w:r>
-        <w:r>
-          <w:rPr>
-            <w:noProof/>
-            <w:webHidden/>
-          </w:rPr>
-          <w:fldChar w:fldCharType="end"/>
-        </w:r>
-      </w:hyperlink>
-    </w:p>
-    <w:p>
-      <w:pPr>
-        <w:pStyle w:val="20"/>
-        <w:tabs>
-          <w:tab w:val="left" w:pos="1470"/>
-          <w:tab w:val="right" w:leader="dot" w:pos="8296"/>
-        </w:tabs>
-        <w:rPr>
-          <w:rFonts w:eastAsiaTheme="minorEastAsia" w:cstheme="minorBidi"/>
-          <w:smallCaps w:val="0"/>
-          <w:noProof/>
-          <w:sz w:val="21"/>
-          <w:szCs w:val="22"/>
-        </w:rPr>
-      </w:pPr>
-      <w:hyperlink w:anchor="_Toc444002423" w:history="1">
-        <w:r>
-          <w:rPr>
-            <w:rStyle w:val="a3"/>
-            <w:rFonts w:ascii="宋体" w:hAnsi="宋体" w:hint="eastAsia"/>
-            <w:noProof/>
-          </w:rPr>
-          <w:t>第三节</w:t>
-        </w:r>
-        <w:r>
-          <w:rPr>
-            <w:rFonts w:eastAsiaTheme="minorEastAsia" w:cstheme="minorBidi"/>
-            <w:smallCaps w:val="0"/>
-            <w:noProof/>
-            <w:sz w:val="21"/>
-            <w:szCs w:val="22"/>
-          </w:rPr>
-          <w:tab/>
-        </w:r>
-        <w:r>
-          <w:rPr>
-            <w:rStyle w:val="a3"/>
-            <w:noProof/>
-          </w:rPr>
-          <w:t>sass</w:t>
-        </w:r>
-        <w:r>
-          <w:rPr>
-            <w:rStyle w:val="a3"/>
-            <w:rFonts w:hint="eastAsia"/>
-            <w:noProof/>
-          </w:rPr>
-          <w:t>编译</w:t>
-        </w:r>
-        <w:r>
-          <w:rPr>
-            <w:noProof/>
-            <w:webHidden/>
-          </w:rPr>
-          <w:tab/>
-        </w:r>
-        <w:r>
-          <w:rPr>
-            <w:noProof/>
-            <w:webHidden/>
-          </w:rPr>
-          <w:fldChar w:fldCharType="begin"/>
-        </w:r>
-        <w:r>
-          <w:rPr>
-            <w:noProof/>
-            <w:webHidden/>
-          </w:rPr>
-          <w:instrText xml:space="preserve"> PAGEREF _Toc444002423 \h </w:instrText>
-        </w:r>
-        <w:r>
-          <w:rPr>
-            <w:noProof/>
-            <w:webHidden/>
-          </w:rPr>
-        </w:r>
-        <w:r>
-          <w:rPr>
-            <w:noProof/>
-            <w:webHidden/>
-          </w:rPr>
-          <w:fldChar w:fldCharType="separate"/>
-        </w:r>
-        <w:r>
-          <w:rPr>
-            <w:noProof/>
-            <w:webHidden/>
-          </w:rPr>
-          <w:t>4</w:t>
-        </w:r>
-        <w:r>
-          <w:rPr>
-            <w:noProof/>
-            <w:webHidden/>
-          </w:rPr>
-          <w:fldChar w:fldCharType="end"/>
-        </w:r>
-      </w:hyperlink>
-    </w:p>
-    <w:p>
-      <w:pPr>
-        <w:pStyle w:val="20"/>
-        <w:tabs>
-          <w:tab w:val="left" w:pos="1470"/>
-          <w:tab w:val="right" w:leader="dot" w:pos="8296"/>
-        </w:tabs>
-        <w:rPr>
-          <w:rFonts w:eastAsiaTheme="minorEastAsia" w:cstheme="minorBidi"/>
-          <w:smallCaps w:val="0"/>
-          <w:noProof/>
-          <w:sz w:val="21"/>
-          <w:szCs w:val="22"/>
-        </w:rPr>
-      </w:pPr>
-      <w:hyperlink w:anchor="_Toc444002424" w:history="1">
-        <w:r>
-          <w:rPr>
-            <w:rStyle w:val="a3"/>
-            <w:rFonts w:ascii="宋体" w:hAnsi="宋体" w:hint="eastAsia"/>
-            <w:noProof/>
-          </w:rPr>
-          <w:t>第四节</w:t>
-        </w:r>
-        <w:r>
-          <w:rPr>
-            <w:rFonts w:eastAsiaTheme="minorEastAsia" w:cstheme="minorBidi"/>
-            <w:smallCaps w:val="0"/>
-            <w:noProof/>
-            <w:sz w:val="21"/>
-            <w:szCs w:val="22"/>
-          </w:rPr>
-          <w:tab/>
-        </w:r>
-        <w:r>
-          <w:rPr>
-            <w:rStyle w:val="a3"/>
-            <w:noProof/>
-          </w:rPr>
-          <w:t>css</w:t>
-        </w:r>
-        <w:r>
-          <w:rPr>
-            <w:rStyle w:val="a3"/>
-            <w:rFonts w:hint="eastAsia"/>
-            <w:noProof/>
-          </w:rPr>
-          <w:t>雪碧图</w:t>
-        </w:r>
-        <w:r>
-          <w:rPr>
-            <w:noProof/>
-            <w:webHidden/>
-          </w:rPr>
-          <w:tab/>
-        </w:r>
-        <w:r>
-          <w:rPr>
-            <w:noProof/>
-            <w:webHidden/>
-          </w:rPr>
-          <w:fldChar w:fldCharType="begin"/>
-        </w:r>
-        <w:r>
-          <w:rPr>
-            <w:noProof/>
-            <w:webHidden/>
-          </w:rPr>
-          <w:instrText xml:space="preserve"> PAGEREF _Toc444002424 \h </w:instrText>
-        </w:r>
-        <w:r>
-          <w:rPr>
-            <w:noProof/>
-            <w:webHidden/>
-          </w:rPr>
-        </w:r>
-        <w:r>
-          <w:rPr>
-            <w:noProof/>
-            <w:webHidden/>
-          </w:rPr>
-          <w:fldChar w:fldCharType="separate"/>
-        </w:r>
-        <w:r>
-          <w:rPr>
-            <w:noProof/>
-            <w:webHidden/>
-          </w:rPr>
-          <w:t>4</w:t>
-        </w:r>
-        <w:r>
-          <w:rPr>
-            <w:noProof/>
-            <w:webHidden/>
-          </w:rPr>
-          <w:fldChar w:fldCharType="end"/>
-        </w:r>
-      </w:hyperlink>
-    </w:p>
-    <w:p>
-      <w:pPr>
-        <w:pStyle w:val="20"/>
-        <w:tabs>
-          <w:tab w:val="left" w:pos="1470"/>
-          <w:tab w:val="right" w:leader="dot" w:pos="8296"/>
-        </w:tabs>
-        <w:rPr>
-          <w:rFonts w:eastAsiaTheme="minorEastAsia" w:cstheme="minorBidi"/>
-          <w:smallCaps w:val="0"/>
-          <w:noProof/>
-          <w:sz w:val="21"/>
-          <w:szCs w:val="22"/>
-        </w:rPr>
-      </w:pPr>
-      <w:hyperlink w:anchor="_Toc444002425" w:history="1">
-        <w:r>
-          <w:rPr>
-            <w:rStyle w:val="a3"/>
-            <w:rFonts w:ascii="宋体" w:hAnsi="宋体" w:hint="eastAsia"/>
-            <w:noProof/>
-          </w:rPr>
-          <w:t>第五节</w:t>
-        </w:r>
-        <w:r>
-          <w:rPr>
-            <w:rFonts w:eastAsiaTheme="minorEastAsia" w:cstheme="minorBidi"/>
-            <w:smallCaps w:val="0"/>
-            <w:noProof/>
-            <w:sz w:val="21"/>
-            <w:szCs w:val="22"/>
-          </w:rPr>
-          <w:tab/>
-        </w:r>
-        <w:r>
-          <w:rPr>
-            <w:rStyle w:val="a3"/>
-            <w:rFonts w:hint="eastAsia"/>
-            <w:noProof/>
-          </w:rPr>
-          <w:t>图片无损压缩</w:t>
-        </w:r>
-        <w:r>
-          <w:rPr>
-            <w:noProof/>
-            <w:webHidden/>
-          </w:rPr>
-          <w:tab/>
-        </w:r>
-        <w:r>
-          <w:rPr>
-            <w:noProof/>
-            <w:webHidden/>
-          </w:rPr>
-          <w:fldChar w:fldCharType="begin"/>
-        </w:r>
-        <w:r>
-          <w:rPr>
-            <w:noProof/>
-            <w:webHidden/>
-          </w:rPr>
-          <w:instrText xml:space="preserve"> PAGEREF _Toc444002425 \h </w:instrText>
-        </w:r>
-        <w:r>
-          <w:rPr>
-            <w:noProof/>
-            <w:webHidden/>
-          </w:rPr>
-        </w:r>
-        <w:r>
-          <w:rPr>
-            <w:noProof/>
-            <w:webHidden/>
-          </w:rPr>
-          <w:fldChar w:fldCharType="separate"/>
-        </w:r>
-        <w:r>
-          <w:rPr>
-            <w:noProof/>
-            <w:webHidden/>
-          </w:rPr>
-          <w:t>4</w:t>
-        </w:r>
-        <w:r>
-          <w:rPr>
-            <w:noProof/>
-            <w:webHidden/>
-          </w:rPr>
-          <w:fldChar w:fldCharType="end"/>
-        </w:r>
-      </w:hyperlink>
-    </w:p>
-    <w:p>
-      <w:pPr>
-        <w:pStyle w:val="20"/>
-        <w:tabs>
-          <w:tab w:val="left" w:pos="1470"/>
-          <w:tab w:val="right" w:leader="dot" w:pos="8296"/>
-        </w:tabs>
-        <w:rPr>
-          <w:rFonts w:eastAsiaTheme="minorEastAsia" w:cstheme="minorBidi"/>
-          <w:smallCaps w:val="0"/>
-          <w:noProof/>
-          <w:sz w:val="21"/>
-          <w:szCs w:val="22"/>
-        </w:rPr>
-      </w:pPr>
-      <w:hyperlink w:anchor="_Toc444002426" w:history="1">
-        <w:r>
-          <w:rPr>
-            <w:rStyle w:val="a3"/>
-            <w:rFonts w:ascii="宋体" w:hAnsi="宋体" w:hint="eastAsia"/>
-            <w:noProof/>
-          </w:rPr>
-          <w:t>第六节</w:t>
-        </w:r>
-        <w:r>
-          <w:rPr>
-            <w:rFonts w:eastAsiaTheme="minorEastAsia" w:cstheme="minorBidi"/>
-            <w:smallCaps w:val="0"/>
-            <w:noProof/>
-            <w:sz w:val="21"/>
-            <w:szCs w:val="22"/>
-          </w:rPr>
-          <w:tab/>
-        </w:r>
-        <w:r>
-          <w:rPr>
-            <w:rStyle w:val="a3"/>
-            <w:rFonts w:hint="eastAsia"/>
-            <w:noProof/>
-          </w:rPr>
-          <w:t>缓存更新</w:t>
-        </w:r>
-        <w:r>
-          <w:rPr>
-            <w:noProof/>
-            <w:webHidden/>
-          </w:rPr>
-          <w:tab/>
-        </w:r>
-        <w:r>
-          <w:rPr>
-            <w:noProof/>
-            <w:webHidden/>
-          </w:rPr>
-          <w:fldChar w:fldCharType="begin"/>
-        </w:r>
-        <w:r>
-          <w:rPr>
-            <w:noProof/>
-            <w:webHidden/>
-          </w:rPr>
-          <w:instrText xml:space="preserve"> PAGEREF _Toc444002426 \h </w:instrText>
-        </w:r>
-        <w:r>
-          <w:rPr>
-            <w:noProof/>
-            <w:webHidden/>
-          </w:rPr>
-        </w:r>
-        <w:r>
-          <w:rPr>
-            <w:noProof/>
-            <w:webHidden/>
-          </w:rPr>
-          <w:fldChar w:fldCharType="separate"/>
-        </w:r>
-        <w:r>
-          <w:rPr>
-            <w:noProof/>
-            <w:webHidden/>
-          </w:rPr>
-          <w:t>4</w:t>
-        </w:r>
-        <w:r>
-          <w:rPr>
-            <w:noProof/>
-            <w:webHidden/>
-          </w:rPr>
-          <w:fldChar w:fldCharType="end"/>
-        </w:r>
-      </w:hyperlink>
-    </w:p>
-    <w:p>
-      <w:pPr>
-        <w:pStyle w:val="20"/>
-        <w:tabs>
-          <w:tab w:val="left" w:pos="1470"/>
-          <w:tab w:val="right" w:leader="dot" w:pos="8296"/>
-        </w:tabs>
-        <w:rPr>
-          <w:rFonts w:eastAsiaTheme="minorEastAsia" w:cstheme="minorBidi"/>
-          <w:smallCaps w:val="0"/>
-          <w:noProof/>
-          <w:sz w:val="21"/>
-          <w:szCs w:val="22"/>
-        </w:rPr>
-      </w:pPr>
-      <w:hyperlink w:anchor="_Toc444002427" w:history="1">
-        <w:r>
-          <w:rPr>
-            <w:rStyle w:val="a3"/>
-            <w:rFonts w:ascii="宋体" w:hAnsi="宋体" w:hint="eastAsia"/>
-            <w:noProof/>
-          </w:rPr>
-          <w:t>第七节</w:t>
-        </w:r>
-        <w:r>
-          <w:rPr>
-            <w:rFonts w:eastAsiaTheme="minorEastAsia" w:cstheme="minorBidi"/>
-            <w:smallCaps w:val="0"/>
-            <w:noProof/>
-            <w:sz w:val="21"/>
-            <w:szCs w:val="22"/>
-          </w:rPr>
-          <w:tab/>
-        </w:r>
-        <w:r>
-          <w:rPr>
-            <w:rStyle w:val="a3"/>
-            <w:noProof/>
-          </w:rPr>
-          <w:t>js</w:t>
-        </w:r>
-        <w:r>
-          <w:rPr>
-            <w:rStyle w:val="a3"/>
-            <w:rFonts w:hint="eastAsia"/>
-            <w:noProof/>
-          </w:rPr>
-          <w:t>代码质量检测</w:t>
-        </w:r>
-        <w:r>
-          <w:rPr>
-            <w:noProof/>
-            <w:webHidden/>
-          </w:rPr>
-          <w:tab/>
-        </w:r>
-        <w:r>
-          <w:rPr>
-            <w:noProof/>
-            <w:webHidden/>
-          </w:rPr>
-          <w:fldChar w:fldCharType="begin"/>
-        </w:r>
-        <w:r>
-          <w:rPr>
-            <w:noProof/>
-            <w:webHidden/>
-          </w:rPr>
-          <w:instrText xml:space="preserve"> PAGEREF _Toc444002427 \h </w:instrText>
-        </w:r>
-        <w:r>
-          <w:rPr>
-            <w:noProof/>
-            <w:webHidden/>
-          </w:rPr>
-        </w:r>
-        <w:r>
-          <w:rPr>
-            <w:noProof/>
-            <w:webHidden/>
-          </w:rPr>
-          <w:fldChar w:fldCharType="separate"/>
-        </w:r>
-        <w:r>
-          <w:rPr>
-            <w:noProof/>
-            <w:webHidden/>
-          </w:rPr>
-          <w:t>4</w:t>
-        </w:r>
-        <w:r>
-          <w:rPr>
-            <w:noProof/>
-            <w:webHidden/>
-          </w:rPr>
-          <w:fldChar w:fldCharType="end"/>
-        </w:r>
-      </w:hyperlink>
-    </w:p>
-    <w:p>
-      <w:pPr>
-        <w:pStyle w:val="20"/>
-        <w:tabs>
-          <w:tab w:val="left" w:pos="1470"/>
-          <w:tab w:val="right" w:leader="dot" w:pos="8296"/>
-        </w:tabs>
-        <w:rPr>
-          <w:rFonts w:eastAsiaTheme="minorEastAsia" w:cstheme="minorBidi"/>
-          <w:smallCaps w:val="0"/>
-          <w:noProof/>
-          <w:sz w:val="21"/>
-          <w:szCs w:val="22"/>
-        </w:rPr>
-      </w:pPr>
-      <w:hyperlink w:anchor="_Toc444002428" w:history="1">
-        <w:r>
-          <w:rPr>
-            <w:rStyle w:val="a3"/>
-            <w:rFonts w:ascii="宋体" w:hAnsi="宋体" w:hint="eastAsia"/>
-            <w:noProof/>
-          </w:rPr>
-          <w:t>第八节</w:t>
-        </w:r>
-        <w:r>
-          <w:rPr>
-            <w:rFonts w:eastAsiaTheme="minorEastAsia" w:cstheme="minorBidi"/>
-            <w:smallCaps w:val="0"/>
-            <w:noProof/>
-            <w:sz w:val="21"/>
-            <w:szCs w:val="22"/>
-          </w:rPr>
-          <w:tab/>
-        </w:r>
-        <w:r>
-          <w:rPr>
-            <w:rStyle w:val="a3"/>
-            <w:noProof/>
-          </w:rPr>
-          <w:t>js</w:t>
-        </w:r>
-        <w:r>
-          <w:rPr>
-            <w:rStyle w:val="a3"/>
-            <w:rFonts w:hint="eastAsia"/>
-            <w:noProof/>
-          </w:rPr>
-          <w:t>单元测试</w:t>
-        </w:r>
-        <w:r>
-          <w:rPr>
-            <w:noProof/>
-            <w:webHidden/>
-          </w:rPr>
-          <w:tab/>
-        </w:r>
-        <w:r>
-          <w:rPr>
-            <w:noProof/>
-            <w:webHidden/>
-          </w:rPr>
-          <w:fldChar w:fldCharType="begin"/>
-        </w:r>
-        <w:r>
-          <w:rPr>
-            <w:noProof/>
-            <w:webHidden/>
-          </w:rPr>
-          <w:instrText xml:space="preserve"> PAGEREF _Toc444002428 \h </w:instrText>
-        </w:r>
-        <w:r>
-          <w:rPr>
-            <w:noProof/>
-            <w:webHidden/>
-          </w:rPr>
-        </w:r>
-        <w:r>
-          <w:rPr>
-            <w:noProof/>
-            <w:webHidden/>
-          </w:rPr>
-          <w:fldChar w:fldCharType="separate"/>
-        </w:r>
-        <w:r>
-          <w:rPr>
-            <w:noProof/>
-            <w:webHidden/>
-          </w:rPr>
-          <w:t>4</w:t>
-        </w:r>
-        <w:r>
-          <w:rPr>
-            <w:noProof/>
-            <w:webHidden/>
-          </w:rPr>
-          <w:fldChar w:fldCharType="end"/>
-        </w:r>
-      </w:hyperlink>
-    </w:p>
-    <w:p>
-      <w:pPr>
-        <w:pStyle w:val="20"/>
-        <w:tabs>
-          <w:tab w:val="left" w:pos="1470"/>
-          <w:tab w:val="right" w:leader="dot" w:pos="8296"/>
-        </w:tabs>
-        <w:rPr>
-          <w:rFonts w:eastAsiaTheme="minorEastAsia" w:cstheme="minorBidi"/>
-          <w:smallCaps w:val="0"/>
-          <w:noProof/>
-          <w:sz w:val="21"/>
-          <w:szCs w:val="22"/>
-        </w:rPr>
-      </w:pPr>
-      <w:hyperlink w:anchor="_Toc444002429" w:history="1">
-        <w:r>
-          <w:rPr>
-            <w:rStyle w:val="a3"/>
-            <w:rFonts w:ascii="宋体" w:hAnsi="宋体" w:hint="eastAsia"/>
-            <w:noProof/>
-          </w:rPr>
-          <w:t>第九节</w:t>
-        </w:r>
-        <w:r>
-          <w:rPr>
-            <w:rFonts w:eastAsiaTheme="minorEastAsia" w:cstheme="minorBidi"/>
-            <w:smallCaps w:val="0"/>
-            <w:noProof/>
-            <w:sz w:val="21"/>
-            <w:szCs w:val="22"/>
-          </w:rPr>
-          <w:tab/>
-        </w:r>
-        <w:r>
-          <w:rPr>
-            <w:rStyle w:val="a3"/>
-            <w:rFonts w:hint="eastAsia"/>
-            <w:noProof/>
-          </w:rPr>
-          <w:t>端对端测试</w:t>
-        </w:r>
-        <w:r>
-          <w:rPr>
-            <w:noProof/>
-            <w:webHidden/>
-          </w:rPr>
-          <w:tab/>
-        </w:r>
-        <w:r>
-          <w:rPr>
-            <w:noProof/>
-            <w:webHidden/>
-          </w:rPr>
-          <w:fldChar w:fldCharType="begin"/>
-        </w:r>
-        <w:r>
-          <w:rPr>
-            <w:noProof/>
-            <w:webHidden/>
-          </w:rPr>
-          <w:instrText xml:space="preserve"> PAGEREF _Toc444002429 \h </w:instrText>
-        </w:r>
-        <w:r>
-          <w:rPr>
-            <w:noProof/>
-            <w:webHidden/>
-          </w:rPr>
-        </w:r>
-        <w:r>
-          <w:rPr>
-            <w:noProof/>
-            <w:webHidden/>
-          </w:rPr>
-          <w:fldChar w:fldCharType="separate"/>
-        </w:r>
-        <w:r>
-          <w:rPr>
-            <w:noProof/>
-            <w:webHidden/>
-          </w:rPr>
-          <w:t>4</w:t>
+          <w:t>5</w:t>
         </w:r>
         <w:r>
           <w:rPr>
@@ -1390,7 +817,7 @@
           <w:szCs w:val="22"/>
         </w:rPr>
       </w:pPr>
-      <w:hyperlink w:anchor="_Toc444002430" w:history="1">
+      <w:hyperlink w:anchor="_Toc444271157" w:history="1">
         <w:r>
           <w:rPr>
             <w:rStyle w:val="a3"/>
@@ -1417,7 +844,7 @@
             <w:rFonts w:ascii="宋体" w:hAnsi="宋体" w:hint="eastAsia"/>
             <w:noProof/>
           </w:rPr>
-          <w:t>前端工程化工具及使用</w:t>
+          <w:t>自动化内容</w:t>
         </w:r>
         <w:r>
           <w:rPr>
@@ -1438,7 +865,7 @@
             <w:noProof/>
             <w:webHidden/>
           </w:rPr>
-          <w:instrText xml:space="preserve"> PAGEREF _Toc444002430 \h </w:instrText>
+          <w:instrText xml:space="preserve"> PAGEREF _Toc444271157 \h </w:instrText>
         </w:r>
         <w:r>
           <w:rPr>
@@ -1458,7 +885,7 @@
             <w:noProof/>
             <w:webHidden/>
           </w:rPr>
-          <w:t>4</w:t>
+          <w:t>6</w:t>
         </w:r>
         <w:r>
           <w:rPr>
@@ -1484,7 +911,7 @@
           <w:szCs w:val="22"/>
         </w:rPr>
       </w:pPr>
-      <w:hyperlink w:anchor="_Toc444002431" w:history="1">
+      <w:hyperlink w:anchor="_Toc444271158" w:history="1">
         <w:r>
           <w:rPr>
             <w:rStyle w:val="a3"/>
@@ -1509,7 +936,7 @@
             <w:rFonts w:hint="eastAsia"/>
             <w:noProof/>
           </w:rPr>
-          <w:t>环境</w:t>
+          <w:t>文件合并压缩</w:t>
         </w:r>
         <w:r>
           <w:rPr>
@@ -1530,7 +957,7 @@
             <w:noProof/>
             <w:webHidden/>
           </w:rPr>
-          <w:instrText xml:space="preserve"> PAGEREF _Toc444002431 \h </w:instrText>
+          <w:instrText xml:space="preserve"> PAGEREF _Toc444271158 \h </w:instrText>
         </w:r>
         <w:r>
           <w:rPr>
@@ -1550,7 +977,7 @@
             <w:noProof/>
             <w:webHidden/>
           </w:rPr>
-          <w:t>4</w:t>
+          <w:t>6</w:t>
         </w:r>
         <w:r>
           <w:rPr>
@@ -1576,7 +1003,7 @@
           <w:szCs w:val="22"/>
         </w:rPr>
       </w:pPr>
-      <w:hyperlink w:anchor="_Toc444002432" w:history="1">
+      <w:hyperlink w:anchor="_Toc444271159" w:history="1">
         <w:r>
           <w:rPr>
             <w:rStyle w:val="a3"/>
@@ -1598,10 +1025,17 @@
         <w:r>
           <w:rPr>
             <w:rStyle w:val="a3"/>
+            <w:noProof/>
+          </w:rPr>
+          <w:t>Html</w:t>
+        </w:r>
+        <w:r>
+          <w:rPr>
+            <w:rStyle w:val="a3"/>
             <w:rFonts w:hint="eastAsia"/>
             <w:noProof/>
           </w:rPr>
-          <w:t>工具</w:t>
+          <w:t>拼接</w:t>
         </w:r>
         <w:r>
           <w:rPr>
@@ -1622,7 +1056,7 @@
             <w:noProof/>
             <w:webHidden/>
           </w:rPr>
-          <w:instrText xml:space="preserve"> PAGEREF _Toc444002432 \h </w:instrText>
+          <w:instrText xml:space="preserve"> PAGEREF _Toc444271159 \h </w:instrText>
         </w:r>
         <w:r>
           <w:rPr>
@@ -1642,7 +1076,7 @@
             <w:noProof/>
             <w:webHidden/>
           </w:rPr>
-          <w:t>4</w:t>
+          <w:t>7</w:t>
         </w:r>
         <w:r>
           <w:rPr>
@@ -1668,7 +1102,7 @@
           <w:szCs w:val="22"/>
         </w:rPr>
       </w:pPr>
-      <w:hyperlink w:anchor="_Toc444002433" w:history="1">
+      <w:hyperlink w:anchor="_Toc444271160" w:history="1">
         <w:r>
           <w:rPr>
             <w:rStyle w:val="a3"/>
@@ -1690,10 +1124,17 @@
         <w:r>
           <w:rPr>
             <w:rStyle w:val="a3"/>
+            <w:noProof/>
+          </w:rPr>
+          <w:t>sass</w:t>
+        </w:r>
+        <w:r>
+          <w:rPr>
+            <w:rStyle w:val="a3"/>
             <w:rFonts w:hint="eastAsia"/>
             <w:noProof/>
           </w:rPr>
-          <w:t>目录结构</w:t>
+          <w:t>编译</w:t>
         </w:r>
         <w:r>
           <w:rPr>
@@ -1714,7 +1155,7 @@
             <w:noProof/>
             <w:webHidden/>
           </w:rPr>
-          <w:instrText xml:space="preserve"> PAGEREF _Toc444002433 \h </w:instrText>
+          <w:instrText xml:space="preserve"> PAGEREF _Toc444271160 \h </w:instrText>
         </w:r>
         <w:r>
           <w:rPr>
@@ -1734,7 +1175,580 @@
             <w:noProof/>
             <w:webHidden/>
           </w:rPr>
-          <w:t>5</w:t>
+          <w:t>7</w:t>
+        </w:r>
+        <w:r>
+          <w:rPr>
+            <w:noProof/>
+            <w:webHidden/>
+          </w:rPr>
+          <w:fldChar w:fldCharType="end"/>
+        </w:r>
+      </w:hyperlink>
+    </w:p>
+    <w:p>
+      <w:pPr>
+        <w:pStyle w:val="20"/>
+        <w:tabs>
+          <w:tab w:val="left" w:pos="1470"/>
+          <w:tab w:val="right" w:leader="dot" w:pos="8296"/>
+        </w:tabs>
+        <w:rPr>
+          <w:rFonts w:eastAsiaTheme="minorEastAsia" w:cstheme="minorBidi"/>
+          <w:smallCaps w:val="0"/>
+          <w:noProof/>
+          <w:sz w:val="21"/>
+          <w:szCs w:val="22"/>
+        </w:rPr>
+      </w:pPr>
+      <w:hyperlink w:anchor="_Toc444271161" w:history="1">
+        <w:r>
+          <w:rPr>
+            <w:rStyle w:val="a3"/>
+            <w:rFonts w:ascii="宋体" w:hAnsi="宋体" w:hint="eastAsia"/>
+            <w:noProof/>
+          </w:rPr>
+          <w:t>第四节</w:t>
+        </w:r>
+        <w:r>
+          <w:rPr>
+            <w:rFonts w:eastAsiaTheme="minorEastAsia" w:cstheme="minorBidi"/>
+            <w:smallCaps w:val="0"/>
+            <w:noProof/>
+            <w:sz w:val="21"/>
+            <w:szCs w:val="22"/>
+          </w:rPr>
+          <w:tab/>
+        </w:r>
+        <w:r>
+          <w:rPr>
+            <w:rStyle w:val="a3"/>
+            <w:noProof/>
+          </w:rPr>
+          <w:t>css</w:t>
+        </w:r>
+        <w:r>
+          <w:rPr>
+            <w:rStyle w:val="a3"/>
+            <w:rFonts w:hint="eastAsia"/>
+            <w:noProof/>
+          </w:rPr>
+          <w:t>雪碧</w:t>
+        </w:r>
+        <w:r>
+          <w:rPr>
+            <w:noProof/>
+            <w:webHidden/>
+          </w:rPr>
+          <w:tab/>
+        </w:r>
+        <w:r>
+          <w:rPr>
+            <w:noProof/>
+            <w:webHidden/>
+          </w:rPr>
+          <w:fldChar w:fldCharType="begin"/>
+        </w:r>
+        <w:r>
+          <w:rPr>
+            <w:noProof/>
+            <w:webHidden/>
+          </w:rPr>
+          <w:instrText xml:space="preserve"> PAGEREF _Toc444271161 \h </w:instrText>
+        </w:r>
+        <w:r>
+          <w:rPr>
+            <w:noProof/>
+            <w:webHidden/>
+          </w:rPr>
+        </w:r>
+        <w:r>
+          <w:rPr>
+            <w:noProof/>
+            <w:webHidden/>
+          </w:rPr>
+          <w:fldChar w:fldCharType="separate"/>
+        </w:r>
+        <w:r>
+          <w:rPr>
+            <w:noProof/>
+            <w:webHidden/>
+          </w:rPr>
+          <w:t>7</w:t>
+        </w:r>
+        <w:r>
+          <w:rPr>
+            <w:noProof/>
+            <w:webHidden/>
+          </w:rPr>
+          <w:fldChar w:fldCharType="end"/>
+        </w:r>
+      </w:hyperlink>
+    </w:p>
+    <w:p>
+      <w:pPr>
+        <w:pStyle w:val="20"/>
+        <w:tabs>
+          <w:tab w:val="left" w:pos="1470"/>
+          <w:tab w:val="right" w:leader="dot" w:pos="8296"/>
+        </w:tabs>
+        <w:rPr>
+          <w:rFonts w:eastAsiaTheme="minorEastAsia" w:cstheme="minorBidi"/>
+          <w:smallCaps w:val="0"/>
+          <w:noProof/>
+          <w:sz w:val="21"/>
+          <w:szCs w:val="22"/>
+        </w:rPr>
+      </w:pPr>
+      <w:hyperlink w:anchor="_Toc444271162" w:history="1">
+        <w:r>
+          <w:rPr>
+            <w:rStyle w:val="a3"/>
+            <w:rFonts w:ascii="宋体" w:hAnsi="宋体" w:hint="eastAsia"/>
+            <w:noProof/>
+          </w:rPr>
+          <w:t>第五节</w:t>
+        </w:r>
+        <w:r>
+          <w:rPr>
+            <w:rFonts w:eastAsiaTheme="minorEastAsia" w:cstheme="minorBidi"/>
+            <w:smallCaps w:val="0"/>
+            <w:noProof/>
+            <w:sz w:val="21"/>
+            <w:szCs w:val="22"/>
+          </w:rPr>
+          <w:tab/>
+        </w:r>
+        <w:r>
+          <w:rPr>
+            <w:rStyle w:val="a3"/>
+            <w:rFonts w:hint="eastAsia"/>
+            <w:noProof/>
+          </w:rPr>
+          <w:t>图片无损压缩</w:t>
+        </w:r>
+        <w:r>
+          <w:rPr>
+            <w:noProof/>
+            <w:webHidden/>
+          </w:rPr>
+          <w:tab/>
+        </w:r>
+        <w:r>
+          <w:rPr>
+            <w:noProof/>
+            <w:webHidden/>
+          </w:rPr>
+          <w:fldChar w:fldCharType="begin"/>
+        </w:r>
+        <w:r>
+          <w:rPr>
+            <w:noProof/>
+            <w:webHidden/>
+          </w:rPr>
+          <w:instrText xml:space="preserve"> PAGEREF _Toc444271162 \h </w:instrText>
+        </w:r>
+        <w:r>
+          <w:rPr>
+            <w:noProof/>
+            <w:webHidden/>
+          </w:rPr>
+        </w:r>
+        <w:r>
+          <w:rPr>
+            <w:noProof/>
+            <w:webHidden/>
+          </w:rPr>
+          <w:fldChar w:fldCharType="separate"/>
+        </w:r>
+        <w:r>
+          <w:rPr>
+            <w:noProof/>
+            <w:webHidden/>
+          </w:rPr>
+          <w:t>8</w:t>
+        </w:r>
+        <w:r>
+          <w:rPr>
+            <w:noProof/>
+            <w:webHidden/>
+          </w:rPr>
+          <w:fldChar w:fldCharType="end"/>
+        </w:r>
+      </w:hyperlink>
+    </w:p>
+    <w:p>
+      <w:pPr>
+        <w:pStyle w:val="20"/>
+        <w:tabs>
+          <w:tab w:val="left" w:pos="1470"/>
+          <w:tab w:val="right" w:leader="dot" w:pos="8296"/>
+        </w:tabs>
+        <w:rPr>
+          <w:rFonts w:eastAsiaTheme="minorEastAsia" w:cstheme="minorBidi"/>
+          <w:smallCaps w:val="0"/>
+          <w:noProof/>
+          <w:sz w:val="21"/>
+          <w:szCs w:val="22"/>
+        </w:rPr>
+      </w:pPr>
+      <w:hyperlink w:anchor="_Toc444271163" w:history="1">
+        <w:r>
+          <w:rPr>
+            <w:rStyle w:val="a3"/>
+            <w:rFonts w:ascii="宋体" w:hAnsi="宋体" w:hint="eastAsia"/>
+            <w:noProof/>
+          </w:rPr>
+          <w:t>第六节</w:t>
+        </w:r>
+        <w:r>
+          <w:rPr>
+            <w:rFonts w:eastAsiaTheme="minorEastAsia" w:cstheme="minorBidi"/>
+            <w:smallCaps w:val="0"/>
+            <w:noProof/>
+            <w:sz w:val="21"/>
+            <w:szCs w:val="22"/>
+          </w:rPr>
+          <w:tab/>
+        </w:r>
+        <w:r>
+          <w:rPr>
+            <w:rStyle w:val="a3"/>
+            <w:rFonts w:hint="eastAsia"/>
+            <w:noProof/>
+          </w:rPr>
+          <w:t>缓存更新</w:t>
+        </w:r>
+        <w:r>
+          <w:rPr>
+            <w:noProof/>
+            <w:webHidden/>
+          </w:rPr>
+          <w:tab/>
+        </w:r>
+        <w:r>
+          <w:rPr>
+            <w:noProof/>
+            <w:webHidden/>
+          </w:rPr>
+          <w:fldChar w:fldCharType="begin"/>
+        </w:r>
+        <w:r>
+          <w:rPr>
+            <w:noProof/>
+            <w:webHidden/>
+          </w:rPr>
+          <w:instrText xml:space="preserve"> PAGEREF _Toc444271163 \h </w:instrText>
+        </w:r>
+        <w:r>
+          <w:rPr>
+            <w:noProof/>
+            <w:webHidden/>
+          </w:rPr>
+        </w:r>
+        <w:r>
+          <w:rPr>
+            <w:noProof/>
+            <w:webHidden/>
+          </w:rPr>
+          <w:fldChar w:fldCharType="separate"/>
+        </w:r>
+        <w:r>
+          <w:rPr>
+            <w:noProof/>
+            <w:webHidden/>
+          </w:rPr>
+          <w:t>8</w:t>
+        </w:r>
+        <w:r>
+          <w:rPr>
+            <w:noProof/>
+            <w:webHidden/>
+          </w:rPr>
+          <w:fldChar w:fldCharType="end"/>
+        </w:r>
+      </w:hyperlink>
+    </w:p>
+    <w:p>
+      <w:pPr>
+        <w:pStyle w:val="20"/>
+        <w:tabs>
+          <w:tab w:val="left" w:pos="1470"/>
+          <w:tab w:val="right" w:leader="dot" w:pos="8296"/>
+        </w:tabs>
+        <w:rPr>
+          <w:rFonts w:eastAsiaTheme="minorEastAsia" w:cstheme="minorBidi"/>
+          <w:smallCaps w:val="0"/>
+          <w:noProof/>
+          <w:sz w:val="21"/>
+          <w:szCs w:val="22"/>
+        </w:rPr>
+      </w:pPr>
+      <w:hyperlink w:anchor="_Toc444271164" w:history="1">
+        <w:r>
+          <w:rPr>
+            <w:rStyle w:val="a3"/>
+            <w:rFonts w:ascii="宋体" w:hAnsi="宋体" w:hint="eastAsia"/>
+            <w:noProof/>
+          </w:rPr>
+          <w:t>第七节</w:t>
+        </w:r>
+        <w:r>
+          <w:rPr>
+            <w:rFonts w:eastAsiaTheme="minorEastAsia" w:cstheme="minorBidi"/>
+            <w:smallCaps w:val="0"/>
+            <w:noProof/>
+            <w:sz w:val="21"/>
+            <w:szCs w:val="22"/>
+          </w:rPr>
+          <w:tab/>
+        </w:r>
+        <w:r>
+          <w:rPr>
+            <w:rStyle w:val="a3"/>
+            <w:noProof/>
+          </w:rPr>
+          <w:t>js</w:t>
+        </w:r>
+        <w:r>
+          <w:rPr>
+            <w:rStyle w:val="a3"/>
+            <w:rFonts w:hint="eastAsia"/>
+            <w:noProof/>
+          </w:rPr>
+          <w:t>代码质量检测</w:t>
+        </w:r>
+        <w:r>
+          <w:rPr>
+            <w:noProof/>
+            <w:webHidden/>
+          </w:rPr>
+          <w:tab/>
+        </w:r>
+        <w:r>
+          <w:rPr>
+            <w:noProof/>
+            <w:webHidden/>
+          </w:rPr>
+          <w:fldChar w:fldCharType="begin"/>
+        </w:r>
+        <w:r>
+          <w:rPr>
+            <w:noProof/>
+            <w:webHidden/>
+          </w:rPr>
+          <w:instrText xml:space="preserve"> PAGEREF _Toc444271164 \h </w:instrText>
+        </w:r>
+        <w:r>
+          <w:rPr>
+            <w:noProof/>
+            <w:webHidden/>
+          </w:rPr>
+        </w:r>
+        <w:r>
+          <w:rPr>
+            <w:noProof/>
+            <w:webHidden/>
+          </w:rPr>
+          <w:fldChar w:fldCharType="separate"/>
+        </w:r>
+        <w:r>
+          <w:rPr>
+            <w:noProof/>
+            <w:webHidden/>
+          </w:rPr>
+          <w:t>8</w:t>
+        </w:r>
+        <w:r>
+          <w:rPr>
+            <w:noProof/>
+            <w:webHidden/>
+          </w:rPr>
+          <w:fldChar w:fldCharType="end"/>
+        </w:r>
+      </w:hyperlink>
+    </w:p>
+    <w:p>
+      <w:pPr>
+        <w:pStyle w:val="20"/>
+        <w:tabs>
+          <w:tab w:val="left" w:pos="1470"/>
+          <w:tab w:val="right" w:leader="dot" w:pos="8296"/>
+        </w:tabs>
+        <w:rPr>
+          <w:rFonts w:eastAsiaTheme="minorEastAsia" w:cstheme="minorBidi"/>
+          <w:smallCaps w:val="0"/>
+          <w:noProof/>
+          <w:sz w:val="21"/>
+          <w:szCs w:val="22"/>
+        </w:rPr>
+      </w:pPr>
+      <w:hyperlink w:anchor="_Toc444271165" w:history="1">
+        <w:r>
+          <w:rPr>
+            <w:rStyle w:val="a3"/>
+            <w:rFonts w:ascii="宋体" w:hAnsi="宋体" w:hint="eastAsia"/>
+            <w:noProof/>
+          </w:rPr>
+          <w:t>第八节</w:t>
+        </w:r>
+        <w:r>
+          <w:rPr>
+            <w:rFonts w:eastAsiaTheme="minorEastAsia" w:cstheme="minorBidi"/>
+            <w:smallCaps w:val="0"/>
+            <w:noProof/>
+            <w:sz w:val="21"/>
+            <w:szCs w:val="22"/>
+          </w:rPr>
+          <w:tab/>
+        </w:r>
+        <w:r>
+          <w:rPr>
+            <w:rStyle w:val="a3"/>
+            <w:noProof/>
+          </w:rPr>
+          <w:t>js</w:t>
+        </w:r>
+        <w:r>
+          <w:rPr>
+            <w:rStyle w:val="a3"/>
+            <w:rFonts w:hint="eastAsia"/>
+            <w:noProof/>
+          </w:rPr>
+          <w:t>单元测试</w:t>
+        </w:r>
+        <w:r>
+          <w:rPr>
+            <w:noProof/>
+            <w:webHidden/>
+          </w:rPr>
+          <w:tab/>
+        </w:r>
+        <w:r>
+          <w:rPr>
+            <w:noProof/>
+            <w:webHidden/>
+          </w:rPr>
+          <w:fldChar w:fldCharType="begin"/>
+        </w:r>
+        <w:r>
+          <w:rPr>
+            <w:noProof/>
+            <w:webHidden/>
+          </w:rPr>
+          <w:instrText xml:space="preserve"> PAGEREF _Toc444271165 \h </w:instrText>
+        </w:r>
+        <w:r>
+          <w:rPr>
+            <w:noProof/>
+            <w:webHidden/>
+          </w:rPr>
+        </w:r>
+        <w:r>
+          <w:rPr>
+            <w:noProof/>
+            <w:webHidden/>
+          </w:rPr>
+          <w:fldChar w:fldCharType="separate"/>
+        </w:r>
+        <w:r>
+          <w:rPr>
+            <w:noProof/>
+            <w:webHidden/>
+          </w:rPr>
+          <w:t>9</w:t>
+        </w:r>
+        <w:r>
+          <w:rPr>
+            <w:noProof/>
+            <w:webHidden/>
+          </w:rPr>
+          <w:fldChar w:fldCharType="end"/>
+        </w:r>
+      </w:hyperlink>
+    </w:p>
+    <w:p>
+      <w:pPr>
+        <w:pStyle w:val="20"/>
+        <w:tabs>
+          <w:tab w:val="left" w:pos="1470"/>
+          <w:tab w:val="right" w:leader="dot" w:pos="8296"/>
+        </w:tabs>
+        <w:rPr>
+          <w:rFonts w:eastAsiaTheme="minorEastAsia" w:cstheme="minorBidi"/>
+          <w:smallCaps w:val="0"/>
+          <w:noProof/>
+          <w:sz w:val="21"/>
+          <w:szCs w:val="22"/>
+        </w:rPr>
+      </w:pPr>
+      <w:hyperlink w:anchor="_Toc444271166" w:history="1">
+        <w:r>
+          <w:rPr>
+            <w:rStyle w:val="a3"/>
+            <w:rFonts w:ascii="宋体" w:hAnsi="宋体" w:hint="eastAsia"/>
+            <w:noProof/>
+          </w:rPr>
+          <w:t>第九节</w:t>
+        </w:r>
+        <w:r>
+          <w:rPr>
+            <w:rFonts w:eastAsiaTheme="minorEastAsia" w:cstheme="minorBidi"/>
+            <w:smallCaps w:val="0"/>
+            <w:noProof/>
+            <w:sz w:val="21"/>
+            <w:szCs w:val="22"/>
+          </w:rPr>
+          <w:tab/>
+        </w:r>
+        <w:r>
+          <w:rPr>
+            <w:rStyle w:val="a3"/>
+            <w:rFonts w:hint="eastAsia"/>
+            <w:noProof/>
+          </w:rPr>
+          <w:t>端对端测试</w:t>
+        </w:r>
+        <w:r>
+          <w:rPr>
+            <w:noProof/>
+            <w:webHidden/>
+          </w:rPr>
+          <w:tab/>
+        </w:r>
+        <w:r>
+          <w:rPr>
+            <w:noProof/>
+            <w:webHidden/>
+          </w:rPr>
+          <w:fldChar w:fldCharType="begin"/>
+        </w:r>
+        <w:r>
+          <w:rPr>
+            <w:noProof/>
+            <w:webHidden/>
+          </w:rPr>
+          <w:instrText xml:space="preserve"> PAGEREF _Toc444271166 \h </w:instrText>
+        </w:r>
+        <w:r>
+          <w:rPr>
+            <w:noProof/>
+            <w:webHidden/>
+          </w:rPr>
+        </w:r>
+        <w:r>
+          <w:rPr>
+            <w:noProof/>
+            <w:webHidden/>
+          </w:rPr>
+          <w:fldChar w:fldCharType="separate"/>
+        </w:r>
+        <w:r>
+          <w:rPr>
+            <w:noProof/>
+            <w:webHidden/>
+          </w:rPr>
+          <w:t>9</w:t>
         </w:r>
         <w:r>
           <w:rPr>
@@ -1762,7 +1776,196 @@
           <w:szCs w:val="22"/>
         </w:rPr>
       </w:pPr>
-      <w:r>
+      <w:hyperlink w:anchor="_Toc444271167" w:history="1">
+        <w:r>
+          <w:rPr>
+            <w:rStyle w:val="a3"/>
+            <w:rFonts w:ascii="宋体" w:hAnsi="宋体" w:hint="eastAsia"/>
+            <w:noProof/>
+          </w:rPr>
+          <w:t>第四章</w:t>
+        </w:r>
+        <w:r>
+          <w:rPr>
+            <w:rFonts w:eastAsiaTheme="minorEastAsia" w:cstheme="minorBidi"/>
+            <w:b w:val="0"/>
+            <w:bCs w:val="0"/>
+            <w:caps w:val="0"/>
+            <w:noProof/>
+            <w:sz w:val="21"/>
+            <w:szCs w:val="22"/>
+          </w:rPr>
+          <w:tab/>
+        </w:r>
+        <w:r>
+          <w:rPr>
+            <w:rStyle w:val="a3"/>
+            <w:rFonts w:ascii="宋体" w:hAnsi="宋体" w:hint="eastAsia"/>
+            <w:noProof/>
+          </w:rPr>
+          <w:t>工具安装及使用</w:t>
+        </w:r>
+        <w:r>
+          <w:rPr>
+            <w:noProof/>
+            <w:webHidden/>
+          </w:rPr>
+          <w:tab/>
+        </w:r>
+        <w:r>
+          <w:rPr>
+            <w:noProof/>
+            <w:webHidden/>
+          </w:rPr>
+          <w:fldChar w:fldCharType="begin"/>
+        </w:r>
+        <w:r>
+          <w:rPr>
+            <w:noProof/>
+            <w:webHidden/>
+          </w:rPr>
+          <w:instrText xml:space="preserve"> PAGEREF _Toc444271167 \h </w:instrText>
+        </w:r>
+        <w:r>
+          <w:rPr>
+            <w:noProof/>
+            <w:webHidden/>
+          </w:rPr>
+        </w:r>
+        <w:r>
+          <w:rPr>
+            <w:noProof/>
+            <w:webHidden/>
+          </w:rPr>
+          <w:fldChar w:fldCharType="separate"/>
+        </w:r>
+        <w:r>
+          <w:rPr>
+            <w:noProof/>
+            <w:webHidden/>
+          </w:rPr>
+          <w:t>10</w:t>
+        </w:r>
+        <w:r>
+          <w:rPr>
+            <w:noProof/>
+            <w:webHidden/>
+          </w:rPr>
+          <w:fldChar w:fldCharType="end"/>
+        </w:r>
+      </w:hyperlink>
+    </w:p>
+    <w:p>
+      <w:pPr>
+        <w:pStyle w:val="20"/>
+        <w:tabs>
+          <w:tab w:val="left" w:pos="1470"/>
+          <w:tab w:val="right" w:leader="dot" w:pos="8296"/>
+        </w:tabs>
+        <w:rPr>
+          <w:rFonts w:eastAsiaTheme="minorEastAsia" w:cstheme="minorBidi"/>
+          <w:smallCaps w:val="0"/>
+          <w:noProof/>
+          <w:sz w:val="21"/>
+          <w:szCs w:val="22"/>
+        </w:rPr>
+      </w:pPr>
+      <w:hyperlink w:anchor="_Toc444271168" w:history="1">
+        <w:r>
+          <w:rPr>
+            <w:rStyle w:val="a3"/>
+            <w:rFonts w:ascii="宋体" w:hAnsi="宋体" w:hint="eastAsia"/>
+            <w:noProof/>
+          </w:rPr>
+          <w:t>第一节</w:t>
+        </w:r>
+        <w:r>
+          <w:rPr>
+            <w:rFonts w:eastAsiaTheme="minorEastAsia" w:cstheme="minorBidi"/>
+            <w:smallCaps w:val="0"/>
+            <w:noProof/>
+            <w:sz w:val="21"/>
+            <w:szCs w:val="22"/>
+          </w:rPr>
+          <w:tab/>
+        </w:r>
+        <w:r>
+          <w:rPr>
+            <w:rStyle w:val="a3"/>
+            <w:rFonts w:hint="eastAsia"/>
+            <w:noProof/>
+          </w:rPr>
+          <w:t>目录结构及文件说明</w:t>
+        </w:r>
+        <w:r>
+          <w:rPr>
+            <w:noProof/>
+            <w:webHidden/>
+          </w:rPr>
+          <w:tab/>
+        </w:r>
+        <w:r>
+          <w:rPr>
+            <w:noProof/>
+            <w:webHidden/>
+          </w:rPr>
+          <w:fldChar w:fldCharType="begin"/>
+        </w:r>
+        <w:r>
+          <w:rPr>
+            <w:noProof/>
+            <w:webHidden/>
+          </w:rPr>
+          <w:instrText xml:space="preserve"> PAGEREF _Toc444271168 \h </w:instrText>
+        </w:r>
+        <w:r>
+          <w:rPr>
+            <w:noProof/>
+            <w:webHidden/>
+          </w:rPr>
+        </w:r>
+        <w:r>
+          <w:rPr>
+            <w:noProof/>
+            <w:webHidden/>
+          </w:rPr>
+          <w:fldChar w:fldCharType="separate"/>
+        </w:r>
+        <w:r>
+          <w:rPr>
+            <w:noProof/>
+            <w:webHidden/>
+          </w:rPr>
+          <w:t>10</w:t>
+        </w:r>
+        <w:r>
+          <w:rPr>
+            <w:noProof/>
+            <w:webHidden/>
+          </w:rPr>
+          <w:fldChar w:fldCharType="end"/>
+        </w:r>
+      </w:hyperlink>
+    </w:p>
+    <w:p>
+      <w:pPr>
+        <w:pStyle w:val="10"/>
+        <w:tabs>
+          <w:tab w:val="left" w:pos="1260"/>
+          <w:tab w:val="right" w:leader="dot" w:pos="8296"/>
+        </w:tabs>
+        <w:rPr>
+          <w:rFonts w:eastAsiaTheme="minorEastAsia" w:cstheme="minorBidi"/>
+          <w:b w:val="0"/>
+          <w:bCs w:val="0"/>
+          <w:caps w:val="0"/>
+          <w:noProof/>
+          <w:sz w:val="21"/>
+          <w:szCs w:val="22"/>
+        </w:rPr>
+      </w:pPr>
+      <w:r>
+        <w:lastRenderedPageBreak/>
         <w:fldChar w:fldCharType="end"/>
       </w:r>
     </w:p>
@@ -1787,7 +1990,7 @@
       <w:bookmarkStart w:id="1" w:name="_Toc443424459"/>
       <w:bookmarkStart w:id="2" w:name="_Toc443424585"/>
       <w:bookmarkStart w:id="3" w:name="_Toc443424632"/>
-      <w:bookmarkStart w:id="4" w:name="_Toc444002417"/>
+      <w:bookmarkStart w:id="4" w:name="_Toc444271150"/>
       <w:r>
         <w:rPr>
           <w:rFonts w:ascii="宋体" w:hAnsi="宋体" w:hint="eastAsia"/>
@@ -1810,12 +2013,14 @@
         </w:numPr>
         <w:spacing w:line="415" w:lineRule="auto"/>
       </w:pPr>
+      <w:bookmarkStart w:id="5" w:name="_Toc444271151"/>
       <w:r>
         <w:rPr>
           <w:rFonts w:hint="eastAsia"/>
         </w:rPr>
         <w:t>工程化</w:t>
       </w:r>
+      <w:bookmarkEnd w:id="5"/>
     </w:p>
     <w:p>
       <w:pPr>
@@ -1994,11 +2199,11 @@
         <w:spacing w:line="415" w:lineRule="auto"/>
         <w:ind w:left="0" w:firstLine="0"/>
       </w:pPr>
-      <w:bookmarkStart w:id="5" w:name="_Toc443424346"/>
-      <w:bookmarkStart w:id="6" w:name="_Toc443424461"/>
-      <w:bookmarkStart w:id="7" w:name="_Toc443424587"/>
-      <w:bookmarkStart w:id="8" w:name="_Toc443424634"/>
-      <w:bookmarkStart w:id="9" w:name="_Toc444002419"/>
+      <w:bookmarkStart w:id="6" w:name="_Toc443424346"/>
+      <w:bookmarkStart w:id="7" w:name="_Toc443424461"/>
+      <w:bookmarkStart w:id="8" w:name="_Toc443424587"/>
+      <w:bookmarkStart w:id="9" w:name="_Toc443424634"/>
+      <w:bookmarkStart w:id="10" w:name="_Toc444271152"/>
       <w:r>
         <w:rPr>
           <w:rFonts w:hint="eastAsia"/>
@@ -2011,7 +2216,6 @@
         </w:rPr>
         <w:t>前端</w:t>
       </w:r>
-      <w:bookmarkEnd w:id="5"/>
       <w:bookmarkEnd w:id="6"/>
       <w:bookmarkEnd w:id="7"/>
       <w:bookmarkEnd w:id="8"/>
@@ -2022,6 +2226,7 @@
         </w:rPr>
         <w:t>的发展</w:t>
       </w:r>
+      <w:bookmarkEnd w:id="10"/>
     </w:p>
     <w:p>
       <w:pPr>
@@ -2135,6 +2340,7 @@
         <w:spacing w:line="415" w:lineRule="auto"/>
         <w:ind w:left="0" w:firstLine="0"/>
       </w:pPr>
+      <w:bookmarkStart w:id="11" w:name="_Toc444271153"/>
       <w:r>
         <w:rPr>
           <w:rFonts w:hint="eastAsia"/>
@@ -2153,6 +2359,7 @@
         </w:rPr>
         <w:t>工程化</w:t>
       </w:r>
+      <w:bookmarkEnd w:id="11"/>
     </w:p>
     <w:p>
       <w:pPr>
@@ -2666,28 +2873,28 @@
           <w:numId w:val="1"/>
         </w:numPr>
       </w:pPr>
-      <w:bookmarkStart w:id="10" w:name="_Toc443424349"/>
-      <w:bookmarkStart w:id="11" w:name="_Toc443424464"/>
-      <w:bookmarkStart w:id="12" w:name="_Toc443424590"/>
-      <w:bookmarkStart w:id="13" w:name="_Toc443424637"/>
-      <w:bookmarkStart w:id="14" w:name="_Toc444002430"/>
+      <w:bookmarkStart w:id="12" w:name="_Toc443424349"/>
+      <w:bookmarkStart w:id="13" w:name="_Toc443424464"/>
+      <w:bookmarkStart w:id="14" w:name="_Toc443424590"/>
+      <w:bookmarkStart w:id="15" w:name="_Toc443424637"/>
+      <w:bookmarkStart w:id="16" w:name="_Toc444271154"/>
       <w:r>
         <w:rPr>
           <w:rFonts w:ascii="宋体" w:hAnsi="宋体" w:hint="eastAsia"/>
         </w:rPr>
         <w:t>前端工程化</w:t>
       </w:r>
-      <w:bookmarkEnd w:id="10"/>
-      <w:bookmarkEnd w:id="11"/>
       <w:bookmarkEnd w:id="12"/>
       <w:bookmarkEnd w:id="13"/>
+      <w:bookmarkEnd w:id="14"/>
+      <w:bookmarkEnd w:id="15"/>
       <w:r>
         <w:rPr>
           <w:rFonts w:ascii="宋体" w:hAnsi="宋体" w:hint="eastAsia"/>
         </w:rPr>
         <w:t>工具及使用</w:t>
       </w:r>
-      <w:bookmarkEnd w:id="14"/>
+      <w:bookmarkEnd w:id="16"/>
     </w:p>
     <w:p>
       <w:pPr>
@@ -2698,14 +2905,14 @@
         </w:numPr>
         <w:spacing w:line="415" w:lineRule="auto"/>
       </w:pPr>
-      <w:bookmarkStart w:id="15" w:name="_Toc444002431"/>
+      <w:bookmarkStart w:id="17" w:name="_Toc444271155"/>
       <w:r>
         <w:rPr>
           <w:rFonts w:hint="eastAsia"/>
         </w:rPr>
         <w:t>环境</w:t>
       </w:r>
-      <w:bookmarkEnd w:id="15"/>
+      <w:bookmarkEnd w:id="17"/>
     </w:p>
     <w:p>
       <w:pPr>
@@ -2804,14 +3011,14 @@
         </w:numPr>
         <w:spacing w:line="415" w:lineRule="auto"/>
       </w:pPr>
-      <w:bookmarkStart w:id="16" w:name="_Toc444002432"/>
+      <w:bookmarkStart w:id="18" w:name="_Toc444271156"/>
       <w:r>
         <w:rPr>
           <w:rFonts w:hint="eastAsia"/>
         </w:rPr>
         <w:t>工具</w:t>
       </w:r>
-      <w:bookmarkEnd w:id="16"/>
+      <w:bookmarkEnd w:id="18"/>
     </w:p>
     <w:p>
       <w:pPr>
@@ -3062,7 +3269,6 @@
           <w:szCs w:val="24"/>
         </w:rPr>
       </w:pPr>
-      <w:bookmarkStart w:id="17" w:name="_Toc444002433"/>
       <w:r>
         <w:rPr>
           <w:rFonts w:asciiTheme="minorEastAsia" w:hAnsiTheme="minorEastAsia" w:cs="黑体"/>
@@ -3118,7 +3324,6 @@
         <w:t>图片压缩、JS合并、SASS同步编译并压缩CSS、服务器控制客户端同步刷新。</w:t>
       </w:r>
     </w:p>
-    <w:bookmarkEnd w:id="17"/>
     <w:p>
       <w:pPr>
         <w:pStyle w:val="a5"/>
@@ -3222,7 +3427,43 @@
           <w:sz w:val="24"/>
           <w:szCs w:val="24"/>
         </w:rPr>
-        <w:t>Jasmine 是一款 JavaScript 测试框架，它不依赖于其他任何 JavaScript 组件。它有干净清晰的语法，简单的测试代码。</w:t>
+        <w:t xml:space="preserve">Jasmine 是一款 JavaScript </w:t>
+      </w:r>
+      <w:r>
+        <w:rPr>
+          <w:rFonts w:asciiTheme="minorEastAsia" w:hAnsiTheme="minorEastAsia" w:cs="黑体" w:hint="eastAsia"/>
+          <w:bCs/>
+          <w:sz w:val="24"/>
+          <w:szCs w:val="24"/>
+        </w:rPr>
+        <w:t>单元</w:t>
+      </w:r>
+      <w:r>
+        <w:rPr>
+          <w:rFonts w:asciiTheme="minorEastAsia" w:hAnsiTheme="minorEastAsia" w:cs="黑体" w:hint="eastAsia"/>
+          <w:bCs/>
+          <w:sz w:val="24"/>
+          <w:szCs w:val="24"/>
+        </w:rPr>
+        <w:t>测试框架，</w:t>
+      </w:r>
+      <w:r>
+        <w:rPr>
+          <w:rFonts w:asciiTheme="minorEastAsia" w:hAnsiTheme="minorEastAsia" w:cs="黑体" w:hint="eastAsia"/>
+          <w:bCs/>
+          <w:sz w:val="24"/>
+          <w:szCs w:val="24"/>
+        </w:rPr>
+        <w:t>独立的行为驱动开发框架，语法清晰易懂</w:t>
+      </w:r>
+      <w:r>
+        <w:rPr>
+          <w:rFonts w:asciiTheme="minorEastAsia" w:hAnsiTheme="minorEastAsia" w:cs="黑体" w:hint="eastAsia"/>
+          <w:bCs/>
+          <w:sz w:val="24"/>
+          <w:szCs w:val="24"/>
+        </w:rPr>
+        <w:t>。</w:t>
       </w:r>
     </w:p>
     <w:p>
@@ -3316,7 +3557,7 @@
           <w:numId w:val="1"/>
         </w:numPr>
       </w:pPr>
-      <w:bookmarkStart w:id="18" w:name="_Toc444002420"/>
+      <w:bookmarkStart w:id="19" w:name="_Toc444271157"/>
       <w:r>
         <w:rPr>
           <w:rFonts w:ascii="宋体" w:hAnsi="宋体" w:hint="eastAsia"/>
@@ -3329,7 +3570,7 @@
         </w:rPr>
         <w:t>内容</w:t>
       </w:r>
-      <w:bookmarkEnd w:id="18"/>
+      <w:bookmarkEnd w:id="19"/>
     </w:p>
     <w:p>
       <w:pPr>
@@ -3340,7 +3581,7 @@
         </w:numPr>
         <w:spacing w:line="415" w:lineRule="auto"/>
       </w:pPr>
-      <w:bookmarkStart w:id="19" w:name="_Toc444002421"/>
+      <w:bookmarkStart w:id="20" w:name="_Toc444271158"/>
       <w:r>
         <w:rPr>
           <w:rFonts w:hint="eastAsia"/>
@@ -3353,7 +3594,7 @@
         </w:rPr>
         <w:t>压缩</w:t>
       </w:r>
-      <w:bookmarkEnd w:id="19"/>
+      <w:bookmarkEnd w:id="20"/>
     </w:p>
     <w:p>
       <w:pPr>
@@ -3851,7 +4092,7 @@
         </w:numPr>
         <w:spacing w:line="415" w:lineRule="auto"/>
       </w:pPr>
-      <w:bookmarkStart w:id="20" w:name="_Toc444002422"/>
+      <w:bookmarkStart w:id="21" w:name="_Toc444271159"/>
       <w:r>
         <w:t>H</w:t>
       </w:r>
@@ -3867,7 +4108,7 @@
         </w:rPr>
         <w:t>拼接</w:t>
       </w:r>
-      <w:bookmarkEnd w:id="20"/>
+      <w:bookmarkEnd w:id="21"/>
     </w:p>
     <w:p>
       <w:pPr>
@@ -3965,7 +4206,7 @@
         </w:numPr>
         <w:spacing w:line="415" w:lineRule="auto"/>
       </w:pPr>
-      <w:bookmarkStart w:id="21" w:name="_Toc444002423"/>
+      <w:bookmarkStart w:id="22" w:name="_Toc444271160"/>
       <w:r>
         <w:rPr>
           <w:rFonts w:hint="eastAsia"/>
@@ -3978,7 +4219,7 @@
         </w:rPr>
         <w:t>编译</w:t>
       </w:r>
-      <w:bookmarkEnd w:id="21"/>
+      <w:bookmarkEnd w:id="22"/>
     </w:p>
     <w:p>
       <w:pPr>
@@ -4010,7 +4251,7 @@
         </w:numPr>
         <w:spacing w:line="415" w:lineRule="auto"/>
       </w:pPr>
-      <w:bookmarkStart w:id="22" w:name="_Toc444002424"/>
+      <w:bookmarkStart w:id="23" w:name="_Toc444271161"/>
       <w:r>
         <w:rPr>
           <w:rFonts w:hint="eastAsia"/>
@@ -4023,7 +4264,7 @@
         </w:rPr>
         <w:t>雪碧</w:t>
       </w:r>
-      <w:bookmarkEnd w:id="22"/>
+      <w:bookmarkEnd w:id="23"/>
     </w:p>
     <w:p>
       <w:pPr>
@@ -4116,14 +4357,14 @@
         </w:numPr>
         <w:spacing w:line="415" w:lineRule="auto"/>
       </w:pPr>
-      <w:bookmarkStart w:id="23" w:name="_Toc444002425"/>
+      <w:bookmarkStart w:id="24" w:name="_Toc444271162"/>
       <w:r>
         <w:rPr>
           <w:rFonts w:hint="eastAsia"/>
         </w:rPr>
         <w:t>图片无损压缩</w:t>
       </w:r>
-      <w:bookmarkEnd w:id="23"/>
+      <w:bookmarkEnd w:id="24"/>
     </w:p>
     <w:p>
       <w:pPr>
@@ -4248,25 +4489,22 @@
           <w:numId w:val="3"/>
         </w:numPr>
         <w:spacing w:line="415" w:lineRule="auto"/>
+      </w:pPr>
+      <w:bookmarkStart w:id="25" w:name="_Toc444271163"/>
+      <w:r>
         <w:rPr>
           <w:rFonts w:hint="eastAsia"/>
         </w:rPr>
-      </w:pPr>
-      <w:bookmarkStart w:id="24" w:name="_Toc444002426"/>
-      <w:r>
-        <w:rPr>
-          <w:rFonts w:hint="eastAsia"/>
-        </w:rPr>
         <w:t>缓存更新</w:t>
       </w:r>
-      <w:bookmarkEnd w:id="24"/>
+      <w:bookmarkEnd w:id="25"/>
     </w:p>
     <w:p>
       <w:pPr>
         <w:spacing w:line="360" w:lineRule="auto"/>
         <w:ind w:firstLine="420"/>
         <w:rPr>
-          <w:rFonts w:asciiTheme="minorEastAsia" w:hAnsiTheme="minorEastAsia" w:cs="黑体" w:hint="eastAsia"/>
+          <w:rFonts w:asciiTheme="minorEastAsia" w:hAnsiTheme="minorEastAsia" w:cs="黑体"/>
           <w:bCs/>
           <w:sz w:val="24"/>
           <w:szCs w:val="24"/>
@@ -4365,8 +4603,6 @@
         </w:rPr>
         <w:t>不同步的问题。</w:t>
       </w:r>
-      <w:bookmarkStart w:id="25" w:name="_GoBack"/>
-      <w:bookmarkEnd w:id="25"/>
     </w:p>
     <w:p>
       <w:pPr>
@@ -4377,7 +4613,7 @@
         </w:numPr>
         <w:spacing w:line="415" w:lineRule="auto"/>
       </w:pPr>
-      <w:bookmarkStart w:id="26" w:name="_Toc444002427"/>
+      <w:bookmarkStart w:id="26" w:name="_Toc444271164"/>
       <w:r>
         <w:rPr>
           <w:rFonts w:hint="eastAsia"/>
@@ -4392,7 +4628,235 @@
       </w:r>
       <w:bookmarkEnd w:id="26"/>
     </w:p>
-    <w:p/>
+    <w:p>
+      <w:pPr>
+        <w:spacing w:line="360" w:lineRule="auto"/>
+        <w:ind w:firstLine="420"/>
+        <w:rPr>
+          <w:rFonts w:asciiTheme="minorEastAsia" w:hAnsiTheme="minorEastAsia" w:cs="黑体" w:hint="eastAsia"/>
+          <w:bCs/>
+          <w:sz w:val="24"/>
+          <w:szCs w:val="24"/>
+        </w:rPr>
+      </w:pPr>
+      <w:r>
+        <w:rPr>
+          <w:rFonts w:asciiTheme="minorEastAsia" w:hAnsiTheme="minorEastAsia" w:cs="黑体" w:hint="eastAsia"/>
+          <w:bCs/>
+          <w:sz w:val="24"/>
+          <w:szCs w:val="24"/>
+        </w:rPr>
+        <w:t>js作为脚本语言，一直以来都没有官方的规范，导致</w:t>
+      </w:r>
+      <w:r>
+        <w:rPr>
+          <w:rFonts w:asciiTheme="minorEastAsia" w:hAnsiTheme="minorEastAsia" w:cs="黑体" w:hint="eastAsia"/>
+          <w:bCs/>
+          <w:sz w:val="24"/>
+          <w:szCs w:val="24"/>
+        </w:rPr>
+        <w:t>代码风格各式各样</w:t>
+      </w:r>
+      <w:r>
+        <w:rPr>
+          <w:rFonts w:asciiTheme="minorEastAsia" w:hAnsiTheme="minorEastAsia" w:cs="黑体" w:hint="eastAsia"/>
+          <w:bCs/>
+          <w:sz w:val="24"/>
+          <w:szCs w:val="24"/>
+        </w:rPr>
+        <w:t>，IDE</w:t>
+      </w:r>
+      <w:r>
+        <w:rPr>
+          <w:rFonts w:asciiTheme="minorEastAsia" w:hAnsiTheme="minorEastAsia" w:cs="黑体" w:hint="eastAsia"/>
+          <w:bCs/>
+          <w:sz w:val="24"/>
+          <w:szCs w:val="24"/>
+        </w:rPr>
+        <w:t>也难以作</w:t>
+      </w:r>
+      <w:r>
+        <w:rPr>
+          <w:rFonts w:asciiTheme="minorEastAsia" w:hAnsiTheme="minorEastAsia" w:cs="黑体" w:hint="eastAsia"/>
+          <w:bCs/>
+          <w:sz w:val="24"/>
+          <w:szCs w:val="24"/>
+        </w:rPr>
+        <w:t>错误检查</w:t>
+      </w:r>
+      <w:r>
+        <w:rPr>
+          <w:rFonts w:asciiTheme="minorEastAsia" w:hAnsiTheme="minorEastAsia" w:cs="黑体" w:hint="eastAsia"/>
+          <w:bCs/>
+          <w:sz w:val="24"/>
+          <w:szCs w:val="24"/>
+        </w:rPr>
+        <w:t>，代码质量无法得到保证</w:t>
+      </w:r>
+      <w:r>
+        <w:rPr>
+          <w:rFonts w:asciiTheme="minorEastAsia" w:hAnsiTheme="minorEastAsia" w:cs="黑体" w:hint="eastAsia"/>
+          <w:bCs/>
+          <w:sz w:val="24"/>
+          <w:szCs w:val="24"/>
+        </w:rPr>
+        <w:t>。</w:t>
+      </w:r>
+    </w:p>
+    <w:p>
+      <w:pPr>
+        <w:spacing w:line="360" w:lineRule="auto"/>
+        <w:ind w:firstLine="420"/>
+        <w:rPr>
+          <w:rFonts w:asciiTheme="minorEastAsia" w:hAnsiTheme="minorEastAsia" w:cs="黑体" w:hint="eastAsia"/>
+          <w:bCs/>
+          <w:sz w:val="24"/>
+          <w:szCs w:val="24"/>
+        </w:rPr>
+      </w:pPr>
+      <w:r>
+        <w:rPr>
+          <w:rFonts w:asciiTheme="minorEastAsia" w:hAnsiTheme="minorEastAsia" w:cs="黑体" w:hint="eastAsia"/>
+          <w:bCs/>
+          <w:sz w:val="24"/>
+          <w:szCs w:val="24"/>
+        </w:rPr>
+        <w:t>通过</w:t>
+      </w:r>
+      <w:r>
+        <w:rPr>
+          <w:rFonts w:asciiTheme="minorEastAsia" w:hAnsiTheme="minorEastAsia" w:cs="黑体" w:hint="eastAsia"/>
+          <w:bCs/>
+          <w:sz w:val="24"/>
+          <w:szCs w:val="24"/>
+        </w:rPr>
+        <w:t>代码质量检查工具，检查代码质量以及找出一些潜在的代码缺陷</w:t>
+      </w:r>
+      <w:r>
+        <w:rPr>
+          <w:rFonts w:asciiTheme="minorEastAsia" w:hAnsiTheme="minorEastAsia" w:cs="黑体" w:hint="eastAsia"/>
+          <w:bCs/>
+          <w:sz w:val="24"/>
+          <w:szCs w:val="24"/>
+        </w:rPr>
+        <w:t>。</w:t>
+      </w:r>
+      <w:r>
+        <w:rPr>
+          <w:rFonts w:asciiTheme="minorEastAsia" w:hAnsiTheme="minorEastAsia" w:cs="黑体" w:hint="eastAsia"/>
+          <w:bCs/>
+          <w:sz w:val="24"/>
+          <w:szCs w:val="24"/>
+        </w:rPr>
+        <w:t>使用</w:t>
+      </w:r>
+      <w:r>
+        <w:rPr>
+          <w:rFonts w:asciiTheme="minorEastAsia" w:hAnsiTheme="minorEastAsia" w:cs="黑体" w:hint="eastAsia"/>
+          <w:bCs/>
+          <w:sz w:val="24"/>
+          <w:szCs w:val="24"/>
+        </w:rPr>
+        <w:t>配置文件</w:t>
+      </w:r>
+      <w:r>
+        <w:rPr>
+          <w:rFonts w:asciiTheme="minorEastAsia" w:hAnsiTheme="minorEastAsia" w:cs="黑体" w:hint="eastAsia"/>
+          <w:bCs/>
+          <w:sz w:val="24"/>
+          <w:szCs w:val="24"/>
+        </w:rPr>
+        <w:t>统一规范</w:t>
+      </w:r>
+      <w:r>
+        <w:rPr>
+          <w:rFonts w:asciiTheme="minorEastAsia" w:hAnsiTheme="minorEastAsia" w:cs="黑体" w:hint="eastAsia"/>
+          <w:bCs/>
+          <w:sz w:val="24"/>
+          <w:szCs w:val="24"/>
+        </w:rPr>
+        <w:t>，</w:t>
+      </w:r>
+      <w:r>
+        <w:rPr>
+          <w:rFonts w:asciiTheme="minorEastAsia" w:hAnsiTheme="minorEastAsia" w:cs="黑体" w:hint="eastAsia"/>
+          <w:bCs/>
+          <w:sz w:val="24"/>
+          <w:szCs w:val="24"/>
+        </w:rPr>
+        <w:t>督促团队成员的代码统一风格。</w:t>
+      </w:r>
+    </w:p>
+    <w:p>
+      <w:pPr>
+        <w:spacing w:line="360" w:lineRule="auto"/>
+        <w:ind w:firstLine="420"/>
+        <w:jc w:val="center"/>
+        <w:rPr>
+          <w:rFonts w:asciiTheme="minorEastAsia" w:hAnsiTheme="minorEastAsia" w:cs="黑体"/>
+          <w:bCs/>
+          <w:sz w:val="24"/>
+          <w:szCs w:val="24"/>
+        </w:rPr>
+      </w:pPr>
+      <w:r>
+        <w:rPr>
+          <w:rFonts w:asciiTheme="minorEastAsia" w:hAnsiTheme="minorEastAsia" w:cs="黑体" w:hint="eastAsia"/>
+          <w:bCs/>
+          <w:noProof/>
+          <w:sz w:val="24"/>
+          <w:szCs w:val="24"/>
+        </w:rPr>
+        <w:drawing>
+          <wp:inline distT="0" distB="0" distL="0" distR="0">
+            <wp:extent cx="4305300" cy="695325"/>
+            <wp:effectExtent l="0" t="0" r="0" b="9525"/>
+            <wp:docPr id="1" name="图片 1" descr="C:\Users\Administrator\Desktop\QQ截图20160226095608.png"/>
+            <wp:cNvGraphicFramePr>
+              <a:graphicFrameLocks xmlns:a="http://schemas.openxmlformats.org/drawingml/2006/main" noChangeAspect="1"/>
+            </wp:cNvGraphicFramePr>
+            <a:graphic xmlns:a="http://schemas.openxmlformats.org/drawingml/2006/main">
+              <a:graphicData uri="http://schemas.openxmlformats.org/drawingml/2006/picture">
+                <pic:pic xmlns:pic="http://schemas.openxmlformats.org/drawingml/2006/picture">
+                  <pic:nvPicPr>
+                    <pic:cNvPr id="0" name="Picture 1" descr="C:\Users\Administrator\Desktop\QQ截图20160226095608.png"/>
+                    <pic:cNvPicPr>
+                      <a:picLocks noChangeAspect="1" noChangeArrowheads="1"/>
+                    </pic:cNvPicPr>
+                  </pic:nvPicPr>
+                  <pic:blipFill>
+                    <a:blip r:embed="rId10">
+                      <a:extLst>
+                        <a:ext uri="{28A0092B-C50C-407E-A947-70E740481C1C}">
+                          <a14:useLocalDpi xmlns:a14="http://schemas.microsoft.com/office/drawing/2010/main" val="0"/>
+                        </a:ext>
+                      </a:extLst>
+                    </a:blip>
+                    <a:srcRect/>
+                    <a:stretch>
+                      <a:fillRect/>
+                    </a:stretch>
+                  </pic:blipFill>
+                  <pic:spPr bwMode="auto">
+                    <a:xfrm>
+                      <a:off x="0" y="0"/>
+                      <a:ext cx="4305300" cy="695325"/>
+                    </a:xfrm>
+                    <a:prstGeom prst="rect">
+                      <a:avLst/>
+                    </a:prstGeom>
+                    <a:noFill/>
+                    <a:ln>
+                      <a:noFill/>
+                    </a:ln>
+                  </pic:spPr>
+                </pic:pic>
+              </a:graphicData>
+            </a:graphic>
+          </wp:inline>
+        </w:drawing>
+      </w:r>
+    </w:p>
     <w:p>
       <w:pPr>
         <w:pStyle w:val="2"/>
@@ -4402,11 +4866,12 @@
         </w:numPr>
         <w:spacing w:line="415" w:lineRule="auto"/>
       </w:pPr>
-      <w:bookmarkStart w:id="27" w:name="_Toc444002428"/>
+      <w:bookmarkStart w:id="27" w:name="_Toc444271165"/>
       <w:r>
         <w:rPr>
           <w:rFonts w:hint="eastAsia"/>
         </w:rPr>
+        <w:lastRenderedPageBreak/>
         <w:t>js</w:t>
       </w:r>
       <w:r>
@@ -4417,7 +4882,714 @@
       </w:r>
       <w:bookmarkEnd w:id="27"/>
     </w:p>
-    <w:p/>
+    <w:p>
+      <w:pPr>
+        <w:pStyle w:val="a5"/>
+        <w:numPr>
+          <w:ilvl w:val="0"/>
+          <w:numId w:val="21"/>
+        </w:numPr>
+        <w:ind w:firstLineChars="0"/>
+        <w:rPr>
+          <w:rFonts w:hint="eastAsia"/>
+          <w:b/>
+          <w:sz w:val="32"/>
+          <w:szCs w:val="32"/>
+        </w:rPr>
+      </w:pPr>
+      <w:r>
+        <w:rPr>
+          <w:rFonts w:hint="eastAsia"/>
+          <w:b/>
+          <w:sz w:val="32"/>
+          <w:szCs w:val="32"/>
+        </w:rPr>
+        <w:t>概述</w:t>
+      </w:r>
+    </w:p>
+    <w:p>
+      <w:pPr>
+        <w:spacing w:line="360" w:lineRule="auto"/>
+        <w:ind w:firstLine="420"/>
+        <w:rPr>
+          <w:rFonts w:asciiTheme="minorEastAsia" w:hAnsiTheme="minorEastAsia" w:cs="黑体" w:hint="eastAsia"/>
+          <w:bCs/>
+          <w:sz w:val="24"/>
+          <w:szCs w:val="24"/>
+        </w:rPr>
+      </w:pPr>
+      <w:r>
+        <w:rPr>
+          <w:rFonts w:asciiTheme="minorEastAsia" w:hAnsiTheme="minorEastAsia" w:cs="黑体" w:hint="eastAsia"/>
+          <w:bCs/>
+          <w:sz w:val="24"/>
+          <w:szCs w:val="24"/>
+        </w:rPr>
+        <w:t>前端业务需求越来越复杂</w:t>
+      </w:r>
+      <w:r>
+        <w:rPr>
+          <w:rFonts w:asciiTheme="minorEastAsia" w:hAnsiTheme="minorEastAsia" w:cs="黑体" w:hint="eastAsia"/>
+          <w:bCs/>
+          <w:sz w:val="24"/>
+          <w:szCs w:val="24"/>
+        </w:rPr>
+        <w:t>，代码越来越多</w:t>
+      </w:r>
+      <w:r>
+        <w:rPr>
+          <w:rFonts w:asciiTheme="minorEastAsia" w:hAnsiTheme="minorEastAsia" w:cs="黑体" w:hint="eastAsia"/>
+          <w:bCs/>
+          <w:sz w:val="24"/>
+          <w:szCs w:val="24"/>
+        </w:rPr>
+        <w:t>，</w:t>
+      </w:r>
+      <w:r>
+        <w:rPr>
+          <w:rFonts w:asciiTheme="minorEastAsia" w:hAnsiTheme="minorEastAsia" w:cs="黑体" w:hint="eastAsia"/>
+          <w:bCs/>
+          <w:sz w:val="24"/>
+          <w:szCs w:val="24"/>
+        </w:rPr>
+        <w:t>为了保证</w:t>
+      </w:r>
+      <w:r>
+        <w:rPr>
+          <w:rFonts w:asciiTheme="minorEastAsia" w:hAnsiTheme="minorEastAsia" w:cs="黑体" w:hint="eastAsia"/>
+          <w:bCs/>
+          <w:sz w:val="24"/>
+          <w:szCs w:val="24"/>
+        </w:rPr>
+        <w:t>代码质量和</w:t>
+      </w:r>
+      <w:r>
+        <w:rPr>
+          <w:rFonts w:asciiTheme="minorEastAsia" w:hAnsiTheme="minorEastAsia" w:cs="黑体" w:hint="eastAsia"/>
+          <w:bCs/>
+          <w:sz w:val="24"/>
+          <w:szCs w:val="24"/>
+        </w:rPr>
+        <w:t>产品质量，</w:t>
+      </w:r>
+      <w:r>
+        <w:rPr>
+          <w:rFonts w:asciiTheme="minorEastAsia" w:hAnsiTheme="minorEastAsia" w:cs="黑体" w:hint="eastAsia"/>
+          <w:bCs/>
+          <w:sz w:val="24"/>
+          <w:szCs w:val="24"/>
+        </w:rPr>
+        <w:t>单元测试就变</w:t>
+      </w:r>
+      <w:r>
+        <w:rPr>
+          <w:rFonts w:asciiTheme="minorEastAsia" w:hAnsiTheme="minorEastAsia" w:cs="黑体" w:hint="eastAsia"/>
+          <w:bCs/>
+          <w:sz w:val="24"/>
+          <w:szCs w:val="24"/>
+        </w:rPr>
+        <w:t>得</w:t>
+      </w:r>
+      <w:r>
+        <w:rPr>
+          <w:rFonts w:asciiTheme="minorEastAsia" w:hAnsiTheme="minorEastAsia" w:cs="黑体" w:hint="eastAsia"/>
+          <w:bCs/>
+          <w:sz w:val="24"/>
+          <w:szCs w:val="24"/>
+        </w:rPr>
+        <w:t>必要</w:t>
+      </w:r>
+      <w:r>
+        <w:rPr>
+          <w:rFonts w:asciiTheme="minorEastAsia" w:hAnsiTheme="minorEastAsia" w:cs="黑体" w:hint="eastAsia"/>
+          <w:bCs/>
+          <w:sz w:val="24"/>
+          <w:szCs w:val="24"/>
+        </w:rPr>
+        <w:t>。</w:t>
+      </w:r>
+      <w:r>
+        <w:rPr>
+          <w:rFonts w:asciiTheme="minorEastAsia" w:hAnsiTheme="minorEastAsia" w:cs="黑体" w:hint="eastAsia"/>
+          <w:bCs/>
+          <w:sz w:val="24"/>
+          <w:szCs w:val="24"/>
+        </w:rPr>
+        <w:t>由于UI相关的代码做单元测试很麻烦，所以前端单元测试</w:t>
+      </w:r>
+      <w:r>
+        <w:rPr>
+          <w:rFonts w:asciiTheme="minorEastAsia" w:hAnsiTheme="minorEastAsia" w:cs="黑体" w:hint="eastAsia"/>
+          <w:bCs/>
+          <w:sz w:val="24"/>
+          <w:szCs w:val="24"/>
+        </w:rPr>
+        <w:t>开展一直不顺利</w:t>
+      </w:r>
+      <w:r>
+        <w:rPr>
+          <w:rFonts w:asciiTheme="minorEastAsia" w:hAnsiTheme="minorEastAsia" w:cs="黑体" w:hint="eastAsia"/>
+          <w:bCs/>
+          <w:sz w:val="24"/>
+          <w:szCs w:val="24"/>
+        </w:rPr>
+        <w:t>。但目前前端已经开始使用mvc框架或</w:t>
+      </w:r>
+      <w:r>
+        <w:rPr>
+          <w:rFonts w:asciiTheme="minorEastAsia" w:hAnsiTheme="minorEastAsia" w:cs="黑体" w:hint="eastAsia"/>
+          <w:bCs/>
+          <w:sz w:val="24"/>
+          <w:szCs w:val="24"/>
+        </w:rPr>
+        <w:t>采用</w:t>
+      </w:r>
+      <w:r>
+        <w:rPr>
+          <w:rFonts w:asciiTheme="minorEastAsia" w:hAnsiTheme="minorEastAsia" w:cs="黑体" w:hint="eastAsia"/>
+          <w:bCs/>
+          <w:sz w:val="24"/>
+          <w:szCs w:val="24"/>
+        </w:rPr>
+        <w:t>mvc思想编程，单元测试</w:t>
+      </w:r>
+      <w:r>
+        <w:rPr>
+          <w:rFonts w:asciiTheme="minorEastAsia" w:hAnsiTheme="minorEastAsia" w:cs="黑体" w:hint="eastAsia"/>
+          <w:bCs/>
+          <w:sz w:val="24"/>
+          <w:szCs w:val="24"/>
+        </w:rPr>
+        <w:t>已经可以实现。</w:t>
+      </w:r>
+    </w:p>
+    <w:p>
+      <w:pPr>
+        <w:pStyle w:val="a5"/>
+        <w:numPr>
+          <w:ilvl w:val="0"/>
+          <w:numId w:val="21"/>
+        </w:numPr>
+        <w:ind w:firstLineChars="0"/>
+        <w:rPr>
+          <w:rFonts w:hint="eastAsia"/>
+          <w:b/>
+          <w:sz w:val="32"/>
+          <w:szCs w:val="32"/>
+        </w:rPr>
+      </w:pPr>
+      <w:r>
+        <w:rPr>
+          <w:rFonts w:hint="eastAsia"/>
+          <w:b/>
+          <w:sz w:val="32"/>
+          <w:szCs w:val="32"/>
+        </w:rPr>
+        <w:t>单元测试</w:t>
+      </w:r>
+      <w:r>
+        <w:rPr>
+          <w:rFonts w:hint="eastAsia"/>
+          <w:b/>
+          <w:sz w:val="32"/>
+          <w:szCs w:val="32"/>
+        </w:rPr>
+        <w:t>代码</w:t>
+      </w:r>
+    </w:p>
+    <w:p>
+      <w:pPr>
+        <w:spacing w:line="360" w:lineRule="auto"/>
+        <w:jc w:val="center"/>
+        <w:rPr>
+          <w:rFonts w:asciiTheme="minorEastAsia" w:hAnsiTheme="minorEastAsia" w:cs="黑体" w:hint="eastAsia"/>
+          <w:bCs/>
+          <w:sz w:val="24"/>
+          <w:szCs w:val="24"/>
+        </w:rPr>
+      </w:pPr>
+      <w:r>
+        <w:rPr>
+          <w:rFonts w:asciiTheme="minorEastAsia" w:hAnsiTheme="minorEastAsia" w:cs="黑体"/>
+          <w:bCs/>
+          <w:noProof/>
+          <w:sz w:val="24"/>
+          <w:szCs w:val="24"/>
+        </w:rPr>
+        <w:drawing>
+          <wp:inline distT="0" distB="0" distL="0" distR="0" wp14:anchorId="031B83EB" wp14:editId="51A07E06">
+            <wp:extent cx="5267325" cy="1123950"/>
+            <wp:effectExtent l="0" t="0" r="9525" b="0"/>
+            <wp:docPr id="4" name="图片 4" descr="C:\Users\Administrator\Desktop\QQ截图20160226114717.png"/>
+            <wp:cNvGraphicFramePr>
+              <a:graphicFrameLocks xmlns:a="http://schemas.openxmlformats.org/drawingml/2006/main" noChangeAspect="1"/>
+            </wp:cNvGraphicFramePr>
+            <a:graphic xmlns:a="http://schemas.openxmlformats.org/drawingml/2006/main">
+              <a:graphicData uri="http://schemas.openxmlformats.org/drawingml/2006/picture">
+                <pic:pic xmlns:pic="http://schemas.openxmlformats.org/drawingml/2006/picture">
+                  <pic:nvPicPr>
+                    <pic:cNvPr id="0" name="Picture 2" descr="C:\Users\Administrator\Desktop\QQ截图20160226114717.png"/>
+                    <pic:cNvPicPr>
+                      <a:picLocks noChangeAspect="1" noChangeArrowheads="1"/>
+                    </pic:cNvPicPr>
+                  </pic:nvPicPr>
+                  <pic:blipFill>
+                    <a:blip r:embed="rId11">
+                      <a:extLst>
+                        <a:ext uri="{28A0092B-C50C-407E-A947-70E740481C1C}">
+                          <a14:useLocalDpi xmlns:a14="http://schemas.microsoft.com/office/drawing/2010/main" val="0"/>
+                        </a:ext>
+                      </a:extLst>
+                    </a:blip>
+                    <a:srcRect/>
+                    <a:stretch>
+                      <a:fillRect/>
+                    </a:stretch>
+                  </pic:blipFill>
+                  <pic:spPr bwMode="auto">
+                    <a:xfrm>
+                      <a:off x="0" y="0"/>
+                      <a:ext cx="5267325" cy="1123950"/>
+                    </a:xfrm>
+                    <a:prstGeom prst="rect">
+                      <a:avLst/>
+                    </a:prstGeom>
+                    <a:noFill/>
+                    <a:ln>
+                      <a:noFill/>
+                    </a:ln>
+                  </pic:spPr>
+                </pic:pic>
+              </a:graphicData>
+            </a:graphic>
+          </wp:inline>
+        </w:drawing>
+      </w:r>
+    </w:p>
+    <w:p>
+      <w:pPr>
+        <w:pStyle w:val="a5"/>
+        <w:numPr>
+          <w:ilvl w:val="0"/>
+          <w:numId w:val="21"/>
+        </w:numPr>
+        <w:ind w:firstLineChars="0"/>
+        <w:rPr>
+          <w:rFonts w:hint="eastAsia"/>
+          <w:b/>
+          <w:sz w:val="32"/>
+          <w:szCs w:val="32"/>
+        </w:rPr>
+      </w:pPr>
+      <w:r>
+        <w:rPr>
+          <w:rFonts w:hint="eastAsia"/>
+          <w:b/>
+          <w:sz w:val="32"/>
+          <w:szCs w:val="32"/>
+        </w:rPr>
+        <w:t>单元测试结果</w:t>
+      </w:r>
+    </w:p>
+    <w:p>
+      <w:pPr>
+        <w:spacing w:line="360" w:lineRule="auto"/>
+        <w:ind w:firstLine="420"/>
+        <w:rPr>
+          <w:rFonts w:asciiTheme="minorEastAsia" w:hAnsiTheme="minorEastAsia" w:cs="黑体"/>
+          <w:bCs/>
+          <w:sz w:val="24"/>
+          <w:szCs w:val="24"/>
+        </w:rPr>
+      </w:pPr>
+      <w:r>
+        <w:rPr>
+          <w:rFonts w:asciiTheme="minorEastAsia" w:hAnsiTheme="minorEastAsia" w:cs="黑体" w:hint="eastAsia"/>
+          <w:bCs/>
+          <w:sz w:val="24"/>
+          <w:szCs w:val="24"/>
+        </w:rPr>
+        <w:t>测试能在多种环境中进行</w:t>
+      </w:r>
+      <w:r>
+        <w:rPr>
+          <w:rFonts w:asciiTheme="minorEastAsia" w:hAnsiTheme="minorEastAsia" w:cs="黑体" w:hint="eastAsia"/>
+          <w:bCs/>
+          <w:sz w:val="24"/>
+          <w:szCs w:val="24"/>
+        </w:rPr>
+        <w:t>，并统一显示结果，保证js代码的跨平台性。</w:t>
+      </w:r>
+      <w:r>
+        <w:rPr>
+          <w:rFonts w:asciiTheme="minorEastAsia" w:hAnsiTheme="minorEastAsia" w:cs="黑体" w:hint="eastAsia"/>
+          <w:bCs/>
+          <w:sz w:val="24"/>
+          <w:szCs w:val="24"/>
+        </w:rPr>
+        <w:t>目前支持</w:t>
+      </w:r>
+      <w:r>
+        <w:rPr>
+          <w:rFonts w:asciiTheme="minorEastAsia" w:hAnsiTheme="minorEastAsia" w:cs="黑体"/>
+          <w:bCs/>
+          <w:sz w:val="24"/>
+          <w:szCs w:val="24"/>
+        </w:rPr>
+        <w:t>Chrome</w:t>
+      </w:r>
+      <w:r>
+        <w:rPr>
+          <w:rFonts w:asciiTheme="minorEastAsia" w:hAnsiTheme="minorEastAsia" w:cs="黑体" w:hint="eastAsia"/>
+          <w:bCs/>
+          <w:sz w:val="24"/>
+          <w:szCs w:val="24"/>
+        </w:rPr>
+        <w:t>，</w:t>
+      </w:r>
+      <w:r>
+        <w:rPr>
+          <w:rFonts w:asciiTheme="minorEastAsia" w:hAnsiTheme="minorEastAsia" w:cs="黑体"/>
+          <w:bCs/>
+          <w:sz w:val="24"/>
+          <w:szCs w:val="24"/>
+        </w:rPr>
+        <w:t>ChromeCanary</w:t>
+      </w:r>
+      <w:r>
+        <w:rPr>
+          <w:rFonts w:asciiTheme="minorEastAsia" w:hAnsiTheme="minorEastAsia" w:cs="黑体" w:hint="eastAsia"/>
+          <w:bCs/>
+          <w:sz w:val="24"/>
+          <w:szCs w:val="24"/>
+        </w:rPr>
+        <w:t>，</w:t>
+      </w:r>
+      <w:r>
+        <w:rPr>
+          <w:rFonts w:asciiTheme="minorEastAsia" w:hAnsiTheme="minorEastAsia" w:cs="黑体"/>
+          <w:bCs/>
+          <w:sz w:val="24"/>
+          <w:szCs w:val="24"/>
+        </w:rPr>
+        <w:t>Firefox</w:t>
+      </w:r>
+      <w:r>
+        <w:rPr>
+          <w:rFonts w:asciiTheme="minorEastAsia" w:hAnsiTheme="minorEastAsia" w:cs="黑体" w:hint="eastAsia"/>
+          <w:bCs/>
+          <w:sz w:val="24"/>
+          <w:szCs w:val="24"/>
+        </w:rPr>
+        <w:t>，</w:t>
+      </w:r>
+      <w:r>
+        <w:rPr>
+          <w:rFonts w:asciiTheme="minorEastAsia" w:hAnsiTheme="minorEastAsia" w:cs="黑体"/>
+          <w:bCs/>
+          <w:sz w:val="24"/>
+          <w:szCs w:val="24"/>
+        </w:rPr>
+        <w:t>Opera</w:t>
+      </w:r>
+      <w:r>
+        <w:rPr>
+          <w:rFonts w:asciiTheme="minorEastAsia" w:hAnsiTheme="minorEastAsia" w:cs="黑体" w:hint="eastAsia"/>
+          <w:bCs/>
+          <w:sz w:val="24"/>
+          <w:szCs w:val="24"/>
+        </w:rPr>
+        <w:t>，</w:t>
+      </w:r>
+      <w:r>
+        <w:rPr>
+          <w:rFonts w:asciiTheme="minorEastAsia" w:hAnsiTheme="minorEastAsia" w:cs="黑体"/>
+          <w:bCs/>
+          <w:sz w:val="24"/>
+          <w:szCs w:val="24"/>
+        </w:rPr>
+        <w:t>Safari</w:t>
+      </w:r>
+      <w:r>
+        <w:rPr>
+          <w:rFonts w:asciiTheme="minorEastAsia" w:hAnsiTheme="minorEastAsia" w:cs="黑体"/>
+          <w:bCs/>
+          <w:sz w:val="24"/>
+          <w:szCs w:val="24"/>
+        </w:rPr>
+        <w:t>(only Mac)</w:t>
+      </w:r>
+      <w:r>
+        <w:rPr>
+          <w:rFonts w:asciiTheme="minorEastAsia" w:hAnsiTheme="minorEastAsia" w:cs="黑体" w:hint="eastAsia"/>
+          <w:bCs/>
+          <w:sz w:val="24"/>
+          <w:szCs w:val="24"/>
+        </w:rPr>
+        <w:t>，</w:t>
+      </w:r>
+      <w:r>
+        <w:rPr>
+          <w:rFonts w:asciiTheme="minorEastAsia" w:hAnsiTheme="minorEastAsia" w:cs="黑体"/>
+          <w:bCs/>
+          <w:sz w:val="24"/>
+          <w:szCs w:val="24"/>
+        </w:rPr>
+        <w:t>IE (only Windows)</w:t>
+      </w:r>
+      <w:r>
+        <w:rPr>
+          <w:rFonts w:asciiTheme="minorEastAsia" w:hAnsiTheme="minorEastAsia" w:cs="黑体" w:hint="eastAsia"/>
+          <w:bCs/>
+          <w:sz w:val="24"/>
+          <w:szCs w:val="24"/>
+        </w:rPr>
+        <w:t>，</w:t>
+      </w:r>
+      <w:r>
+        <w:rPr>
+          <w:rFonts w:asciiTheme="minorEastAsia" w:hAnsiTheme="minorEastAsia" w:cs="黑体"/>
+          <w:bCs/>
+          <w:sz w:val="24"/>
+          <w:szCs w:val="24"/>
+        </w:rPr>
+        <w:t>PhantomJS</w:t>
+      </w:r>
+      <w:r>
+        <w:rPr>
+          <w:rFonts w:asciiTheme="minorEastAsia" w:hAnsiTheme="minorEastAsia" w:cs="黑体" w:hint="eastAsia"/>
+          <w:bCs/>
+          <w:sz w:val="24"/>
+          <w:szCs w:val="24"/>
+        </w:rPr>
+        <w:t>（</w:t>
+      </w:r>
+      <w:r>
+        <w:rPr>
+          <w:rFonts w:asciiTheme="minorEastAsia" w:hAnsiTheme="minorEastAsia" w:cs="黑体" w:hint="eastAsia"/>
+          <w:bCs/>
+          <w:sz w:val="24"/>
+          <w:szCs w:val="24"/>
+        </w:rPr>
+        <w:t>基于</w:t>
+      </w:r>
+      <w:r>
+        <w:rPr>
+          <w:rFonts w:asciiTheme="minorEastAsia" w:hAnsiTheme="minorEastAsia" w:cs="黑体" w:hint="eastAsia"/>
+          <w:bCs/>
+          <w:sz w:val="24"/>
+          <w:szCs w:val="24"/>
+        </w:rPr>
+        <w:t>webkit内核</w:t>
+      </w:r>
+      <w:r>
+        <w:rPr>
+          <w:rFonts w:asciiTheme="minorEastAsia" w:hAnsiTheme="minorEastAsia" w:cs="黑体" w:hint="eastAsia"/>
+          <w:bCs/>
+          <w:sz w:val="24"/>
+          <w:szCs w:val="24"/>
+        </w:rPr>
+        <w:t>无ui的浏览器）</w:t>
+      </w:r>
+      <w:r>
+        <w:rPr>
+          <w:rFonts w:asciiTheme="minorEastAsia" w:hAnsiTheme="minorEastAsia" w:cs="黑体" w:hint="eastAsia"/>
+          <w:bCs/>
+          <w:sz w:val="24"/>
+          <w:szCs w:val="24"/>
+        </w:rPr>
+        <w:t>。</w:t>
+      </w:r>
+    </w:p>
+    <w:p>
+      <w:pPr>
+        <w:rPr>
+          <w:rFonts w:hint="eastAsia"/>
+          <w:b/>
+          <w:sz w:val="32"/>
+          <w:szCs w:val="32"/>
+        </w:rPr>
+      </w:pPr>
+      <w:r>
+        <w:rPr>
+          <w:rFonts w:hint="eastAsia"/>
+          <w:noProof/>
+        </w:rPr>
+        <w:drawing>
+          <wp:inline distT="0" distB="0" distL="0" distR="0" wp14:anchorId="6592CE2A" wp14:editId="4BFC201C">
+            <wp:extent cx="5267325" cy="638175"/>
+            <wp:effectExtent l="0" t="0" r="9525" b="9525"/>
+            <wp:docPr id="6" name="图片 6" descr="C:\Users\Administrator\Desktop\QQ截图20160226141722.png"/>
+            <wp:cNvGraphicFramePr>
+              <a:graphicFrameLocks xmlns:a="http://schemas.openxmlformats.org/drawingml/2006/main" noChangeAspect="1"/>
+            </wp:cNvGraphicFramePr>
+            <a:graphic xmlns:a="http://schemas.openxmlformats.org/drawingml/2006/main">
+              <a:graphicData uri="http://schemas.openxmlformats.org/drawingml/2006/picture">
+                <pic:pic xmlns:pic="http://schemas.openxmlformats.org/drawingml/2006/picture">
+                  <pic:nvPicPr>
+                    <pic:cNvPr id="0" name="Picture 3" descr="C:\Users\Administrator\Desktop\QQ截图20160226141722.png"/>
+                    <pic:cNvPicPr>
+                      <a:picLocks noChangeAspect="1" noChangeArrowheads="1"/>
+                    </pic:cNvPicPr>
+                  </pic:nvPicPr>
+                  <pic:blipFill>
+                    <a:blip r:embed="rId12">
+                      <a:extLst>
+                        <a:ext uri="{28A0092B-C50C-407E-A947-70E740481C1C}">
+                          <a14:useLocalDpi xmlns:a14="http://schemas.microsoft.com/office/drawing/2010/main" val="0"/>
+                        </a:ext>
+                      </a:extLst>
+                    </a:blip>
+                    <a:srcRect/>
+                    <a:stretch>
+                      <a:fillRect/>
+                    </a:stretch>
+                  </pic:blipFill>
+                  <pic:spPr bwMode="auto">
+                    <a:xfrm>
+                      <a:off x="0" y="0"/>
+                      <a:ext cx="5267325" cy="638175"/>
+                    </a:xfrm>
+                    <a:prstGeom prst="rect">
+                      <a:avLst/>
+                    </a:prstGeom>
+                    <a:noFill/>
+                    <a:ln>
+                      <a:noFill/>
+                    </a:ln>
+                  </pic:spPr>
+                </pic:pic>
+              </a:graphicData>
+            </a:graphic>
+          </wp:inline>
+        </w:drawing>
+      </w:r>
+    </w:p>
+    <w:p>
+      <w:pPr>
+        <w:spacing w:line="360" w:lineRule="auto"/>
+        <w:ind w:firstLine="420"/>
+        <w:rPr>
+          <w:rFonts w:asciiTheme="minorEastAsia" w:hAnsiTheme="minorEastAsia" w:cs="黑体" w:hint="eastAsia"/>
+          <w:bCs/>
+          <w:sz w:val="24"/>
+          <w:szCs w:val="24"/>
+        </w:rPr>
+      </w:pPr>
+      <w:r>
+        <w:rPr>
+          <w:rFonts w:asciiTheme="minorEastAsia" w:hAnsiTheme="minorEastAsia" w:cs="黑体" w:hint="eastAsia"/>
+          <w:bCs/>
+          <w:sz w:val="24"/>
+          <w:szCs w:val="24"/>
+        </w:rPr>
+        <w:t>单元测试完毕</w:t>
+      </w:r>
+      <w:r>
+        <w:rPr>
+          <w:rFonts w:asciiTheme="minorEastAsia" w:hAnsiTheme="minorEastAsia" w:cs="黑体" w:hint="eastAsia"/>
+          <w:bCs/>
+          <w:sz w:val="24"/>
+          <w:szCs w:val="24"/>
+        </w:rPr>
+        <w:t>，</w:t>
+      </w:r>
+      <w:r>
+        <w:rPr>
+          <w:rFonts w:asciiTheme="minorEastAsia" w:hAnsiTheme="minorEastAsia" w:cs="黑体" w:hint="eastAsia"/>
+          <w:bCs/>
+          <w:sz w:val="24"/>
+          <w:szCs w:val="24"/>
+        </w:rPr>
+        <w:t>还</w:t>
+      </w:r>
+      <w:r>
+        <w:rPr>
+          <w:rFonts w:asciiTheme="minorEastAsia" w:hAnsiTheme="minorEastAsia" w:cs="黑体" w:hint="eastAsia"/>
+          <w:bCs/>
+          <w:sz w:val="24"/>
+          <w:szCs w:val="24"/>
+        </w:rPr>
+        <w:t>会</w:t>
+      </w:r>
+      <w:r>
+        <w:rPr>
+          <w:rFonts w:asciiTheme="minorEastAsia" w:hAnsiTheme="minorEastAsia" w:cs="黑体" w:hint="eastAsia"/>
+          <w:bCs/>
+          <w:sz w:val="24"/>
+          <w:szCs w:val="24"/>
+        </w:rPr>
+        <w:t>自动生成每个测试环境覆盖率报告。</w:t>
+      </w:r>
+    </w:p>
+    <w:p>
+      <w:pPr>
+        <w:spacing w:line="360" w:lineRule="auto"/>
+        <w:rPr>
+          <w:rFonts w:asciiTheme="minorEastAsia" w:hAnsiTheme="minorEastAsia" w:cs="黑体"/>
+          <w:bCs/>
+          <w:sz w:val="24"/>
+          <w:szCs w:val="24"/>
+        </w:rPr>
+      </w:pPr>
+      <w:r>
+        <w:rPr>
+          <w:rFonts w:asciiTheme="minorEastAsia" w:hAnsiTheme="minorEastAsia" w:cs="黑体" w:hint="eastAsia"/>
+          <w:bCs/>
+          <w:noProof/>
+          <w:sz w:val="24"/>
+          <w:szCs w:val="24"/>
+        </w:rPr>
+        <w:drawing>
+          <wp:inline distT="0" distB="0" distL="0" distR="0" wp14:anchorId="2E398089" wp14:editId="6F04D611">
+            <wp:extent cx="5267325" cy="990600"/>
+            <wp:effectExtent l="0" t="0" r="9525" b="0"/>
+            <wp:docPr id="7" name="图片 7" descr="C:\Users\Administrator\Desktop\QQ截图20160226142704.png"/>
+            <wp:cNvGraphicFramePr>
+              <a:graphicFrameLocks xmlns:a="http://schemas.openxmlformats.org/drawingml/2006/main" noChangeAspect="1"/>
+            </wp:cNvGraphicFramePr>
+            <a:graphic xmlns:a="http://schemas.openxmlformats.org/drawingml/2006/main">
+              <a:graphicData uri="http://schemas.openxmlformats.org/drawingml/2006/picture">
+                <pic:pic xmlns:pic="http://schemas.openxmlformats.org/drawingml/2006/picture">
+                  <pic:nvPicPr>
+                    <pic:cNvPr id="0" name="Picture 4" descr="C:\Users\Administrator\Desktop\QQ截图20160226142704.png"/>
+                    <pic:cNvPicPr>
+                      <a:picLocks noChangeAspect="1" noChangeArrowheads="1"/>
+                    </pic:cNvPicPr>
+                  </pic:nvPicPr>
+                  <pic:blipFill>
+                    <a:blip r:embed="rId13">
+                      <a:extLst>
+                        <a:ext uri="{28A0092B-C50C-407E-A947-70E740481C1C}">
+                          <a14:useLocalDpi xmlns:a14="http://schemas.microsoft.com/office/drawing/2010/main" val="0"/>
+                        </a:ext>
+                      </a:extLst>
+                    </a:blip>
+                    <a:srcRect/>
+                    <a:stretch>
+                      <a:fillRect/>
+                    </a:stretch>
+                  </pic:blipFill>
+                  <pic:spPr bwMode="auto">
+                    <a:xfrm>
+                      <a:off x="0" y="0"/>
+                      <a:ext cx="5267325" cy="990600"/>
+                    </a:xfrm>
+                    <a:prstGeom prst="rect">
+                      <a:avLst/>
+                    </a:prstGeom>
+                    <a:noFill/>
+                    <a:ln>
+                      <a:noFill/>
+                    </a:ln>
+                  </pic:spPr>
+                </pic:pic>
+              </a:graphicData>
+            </a:graphic>
+          </wp:inline>
+        </w:drawing>
+      </w:r>
+    </w:p>
     <w:p>
       <w:pPr>
         <w:pStyle w:val="2"/>
@@ -4427,7 +5599,7 @@
         </w:numPr>
         <w:spacing w:line="415" w:lineRule="auto"/>
       </w:pPr>
-      <w:bookmarkStart w:id="28" w:name="_Toc444002429"/>
+      <w:bookmarkStart w:id="28" w:name="_Toc444271166"/>
       <w:r>
         <w:rPr>
           <w:rFonts w:hint="eastAsia"/>
@@ -4439,11 +5611,545 @@
     <w:p>
       <w:pPr>
         <w:pStyle w:val="a5"/>
-        <w:ind w:left="420" w:firstLineChars="0" w:firstLine="0"/>
-      </w:pPr>
-    </w:p>
-    <w:p/>
-    <w:p/>
+        <w:numPr>
+          <w:ilvl w:val="0"/>
+          <w:numId w:val="22"/>
+        </w:numPr>
+        <w:ind w:firstLineChars="0"/>
+        <w:rPr>
+          <w:rFonts w:hint="eastAsia"/>
+          <w:b/>
+          <w:sz w:val="32"/>
+          <w:szCs w:val="32"/>
+        </w:rPr>
+      </w:pPr>
+      <w:r>
+        <w:rPr>
+          <w:rFonts w:hint="eastAsia"/>
+          <w:b/>
+          <w:sz w:val="32"/>
+          <w:szCs w:val="32"/>
+        </w:rPr>
+        <w:t>概述</w:t>
+      </w:r>
+    </w:p>
+    <w:p>
+      <w:pPr>
+        <w:spacing w:line="360" w:lineRule="auto"/>
+        <w:ind w:firstLine="420"/>
+        <w:rPr>
+          <w:rFonts w:asciiTheme="minorEastAsia" w:hAnsiTheme="minorEastAsia" w:cs="黑体" w:hint="eastAsia"/>
+          <w:bCs/>
+          <w:sz w:val="24"/>
+          <w:szCs w:val="24"/>
+        </w:rPr>
+      </w:pPr>
+      <w:r>
+        <w:rPr>
+          <w:rFonts w:asciiTheme="minorEastAsia" w:hAnsiTheme="minorEastAsia" w:cs="黑体" w:hint="eastAsia"/>
+          <w:bCs/>
+          <w:sz w:val="24"/>
+          <w:szCs w:val="24"/>
+        </w:rPr>
+        <w:t>端对端测试是</w:t>
+      </w:r>
+      <w:r>
+        <w:rPr>
+          <w:rFonts w:asciiTheme="minorEastAsia" w:hAnsiTheme="minorEastAsia" w:cs="黑体" w:hint="eastAsia"/>
+          <w:bCs/>
+          <w:sz w:val="24"/>
+          <w:szCs w:val="24"/>
+        </w:rPr>
+        <w:t>模拟真实的用户场景</w:t>
+      </w:r>
+      <w:r>
+        <w:rPr>
+          <w:rFonts w:asciiTheme="minorEastAsia" w:hAnsiTheme="minorEastAsia" w:cs="黑体" w:hint="eastAsia"/>
+          <w:bCs/>
+          <w:sz w:val="24"/>
+          <w:szCs w:val="24"/>
+        </w:rPr>
+        <w:t>，</w:t>
+      </w:r>
+      <w:r>
+        <w:rPr>
+          <w:rFonts w:asciiTheme="minorEastAsia" w:hAnsiTheme="minorEastAsia" w:cs="黑体" w:hint="eastAsia"/>
+          <w:bCs/>
+          <w:sz w:val="24"/>
+          <w:szCs w:val="24"/>
+        </w:rPr>
+        <w:t>把产品或服务当作一个整体进行验证</w:t>
+      </w:r>
+      <w:r>
+        <w:rPr>
+          <w:rFonts w:asciiTheme="minorEastAsia" w:hAnsiTheme="minorEastAsia" w:cs="黑体" w:hint="eastAsia"/>
+          <w:bCs/>
+          <w:sz w:val="24"/>
+          <w:szCs w:val="24"/>
+        </w:rPr>
+        <w:t>。</w:t>
+      </w:r>
+      <w:r>
+        <w:rPr>
+          <w:rFonts w:asciiTheme="minorEastAsia" w:hAnsiTheme="minorEastAsia" w:cs="黑体" w:hint="eastAsia"/>
+          <w:bCs/>
+          <w:sz w:val="24"/>
+          <w:szCs w:val="24"/>
+        </w:rPr>
+        <w:lastRenderedPageBreak/>
+        <w:t>换句话说就是把某个功能</w:t>
+      </w:r>
+      <w:r>
+        <w:rPr>
+          <w:rFonts w:asciiTheme="minorEastAsia" w:hAnsiTheme="minorEastAsia" w:cs="黑体" w:hint="eastAsia"/>
+          <w:bCs/>
+          <w:sz w:val="24"/>
+          <w:szCs w:val="24"/>
+        </w:rPr>
+        <w:t>的U</w:t>
+      </w:r>
+      <w:r>
+        <w:rPr>
+          <w:rFonts w:asciiTheme="minorEastAsia" w:hAnsiTheme="minorEastAsia" w:cs="黑体" w:hint="eastAsia"/>
+          <w:bCs/>
+          <w:sz w:val="24"/>
+          <w:szCs w:val="24"/>
+        </w:rPr>
+        <w:t>I</w:t>
+      </w:r>
+      <w:r>
+        <w:rPr>
+          <w:rFonts w:asciiTheme="minorEastAsia" w:hAnsiTheme="minorEastAsia" w:cs="黑体" w:hint="eastAsia"/>
+          <w:bCs/>
+          <w:sz w:val="24"/>
+          <w:szCs w:val="24"/>
+        </w:rPr>
+        <w:t>操作流程写为代码，由测试</w:t>
+      </w:r>
+      <w:r>
+        <w:rPr>
+          <w:rFonts w:asciiTheme="minorEastAsia" w:hAnsiTheme="minorEastAsia" w:cs="黑体" w:hint="eastAsia"/>
+          <w:bCs/>
+          <w:sz w:val="24"/>
+          <w:szCs w:val="24"/>
+        </w:rPr>
+        <w:t>工具自动</w:t>
+      </w:r>
+      <w:r>
+        <w:rPr>
+          <w:rFonts w:asciiTheme="minorEastAsia" w:hAnsiTheme="minorEastAsia" w:cs="黑体" w:hint="eastAsia"/>
+          <w:bCs/>
+          <w:sz w:val="24"/>
+          <w:szCs w:val="24"/>
+        </w:rPr>
+        <w:t>执行操作</w:t>
+      </w:r>
+      <w:r>
+        <w:rPr>
+          <w:rFonts w:asciiTheme="minorEastAsia" w:hAnsiTheme="minorEastAsia" w:cs="黑体" w:hint="eastAsia"/>
+          <w:bCs/>
+          <w:sz w:val="24"/>
+          <w:szCs w:val="24"/>
+        </w:rPr>
+        <w:t>，并检测表现层是否符合预期。</w:t>
+      </w:r>
+    </w:p>
+    <w:p>
+      <w:pPr>
+        <w:spacing w:line="360" w:lineRule="auto"/>
+        <w:ind w:firstLine="420"/>
+        <w:rPr>
+          <w:rFonts w:asciiTheme="minorEastAsia" w:hAnsiTheme="minorEastAsia" w:cs="黑体" w:hint="eastAsia"/>
+          <w:bCs/>
+          <w:sz w:val="24"/>
+          <w:szCs w:val="24"/>
+        </w:rPr>
+      </w:pPr>
+      <w:r>
+        <w:rPr>
+          <w:rFonts w:asciiTheme="minorEastAsia" w:hAnsiTheme="minorEastAsia" w:cs="黑体" w:hint="eastAsia"/>
+          <w:bCs/>
+          <w:sz w:val="24"/>
+          <w:szCs w:val="24"/>
+        </w:rPr>
+        <w:t>端对端测试不依赖</w:t>
+      </w:r>
+      <w:r>
+        <w:rPr>
+          <w:rFonts w:asciiTheme="minorEastAsia" w:hAnsiTheme="minorEastAsia" w:cs="黑体" w:hint="eastAsia"/>
+          <w:bCs/>
+          <w:sz w:val="24"/>
+          <w:szCs w:val="24"/>
+        </w:rPr>
+        <w:t>开发</w:t>
+      </w:r>
+      <w:r>
+        <w:rPr>
+          <w:rFonts w:asciiTheme="minorEastAsia" w:hAnsiTheme="minorEastAsia" w:cs="黑体" w:hint="eastAsia"/>
+          <w:bCs/>
+          <w:sz w:val="24"/>
+          <w:szCs w:val="24"/>
+        </w:rPr>
+        <w:t>环境，可以直接测试线上产品。</w:t>
+      </w:r>
+      <w:r>
+        <w:rPr>
+          <w:rFonts w:asciiTheme="minorEastAsia" w:hAnsiTheme="minorEastAsia" w:cs="黑体" w:hint="eastAsia"/>
+          <w:bCs/>
+          <w:sz w:val="24"/>
+          <w:szCs w:val="24"/>
+        </w:rPr>
+        <w:t>所以端对端测试</w:t>
+      </w:r>
+      <w:r>
+        <w:rPr>
+          <w:rFonts w:asciiTheme="minorEastAsia" w:hAnsiTheme="minorEastAsia" w:cs="黑体" w:hint="eastAsia"/>
+          <w:bCs/>
+          <w:sz w:val="24"/>
+          <w:szCs w:val="24"/>
+        </w:rPr>
+        <w:t>更适合</w:t>
+      </w:r>
+      <w:r>
+        <w:rPr>
+          <w:rFonts w:asciiTheme="minorEastAsia" w:hAnsiTheme="minorEastAsia" w:cs="黑体" w:hint="eastAsia"/>
+          <w:bCs/>
+          <w:sz w:val="24"/>
+          <w:szCs w:val="24"/>
+        </w:rPr>
+        <w:t>测试人员使用</w:t>
+      </w:r>
+      <w:r>
+        <w:rPr>
+          <w:rFonts w:asciiTheme="minorEastAsia" w:hAnsiTheme="minorEastAsia" w:cs="黑体" w:hint="eastAsia"/>
+          <w:bCs/>
+          <w:sz w:val="24"/>
+          <w:szCs w:val="24"/>
+        </w:rPr>
+        <w:t>，用于优化黑盒测试</w:t>
+      </w:r>
+      <w:r>
+        <w:rPr>
+          <w:rFonts w:asciiTheme="minorEastAsia" w:hAnsiTheme="minorEastAsia" w:cs="黑体" w:hint="eastAsia"/>
+          <w:bCs/>
+          <w:sz w:val="24"/>
+          <w:szCs w:val="24"/>
+        </w:rPr>
+        <w:t>。</w:t>
+      </w:r>
+    </w:p>
+    <w:p>
+      <w:pPr>
+        <w:pStyle w:val="a5"/>
+        <w:numPr>
+          <w:ilvl w:val="0"/>
+          <w:numId w:val="22"/>
+        </w:numPr>
+        <w:ind w:firstLineChars="0"/>
+        <w:rPr>
+          <w:rFonts w:hint="eastAsia"/>
+          <w:b/>
+          <w:sz w:val="32"/>
+          <w:szCs w:val="32"/>
+        </w:rPr>
+      </w:pPr>
+      <w:r>
+        <w:rPr>
+          <w:rFonts w:hint="eastAsia"/>
+          <w:b/>
+          <w:sz w:val="32"/>
+          <w:szCs w:val="32"/>
+        </w:rPr>
+        <w:t>测试代码</w:t>
+      </w:r>
+    </w:p>
+    <w:p>
+      <w:pPr>
+        <w:rPr>
+          <w:rFonts w:hint="eastAsia"/>
+          <w:b/>
+          <w:sz w:val="32"/>
+          <w:szCs w:val="32"/>
+        </w:rPr>
+      </w:pPr>
+      <w:r>
+        <w:rPr>
+          <w:rFonts w:hint="eastAsia"/>
+          <w:b/>
+          <w:noProof/>
+          <w:sz w:val="32"/>
+          <w:szCs w:val="32"/>
+        </w:rPr>
+        <w:drawing>
+          <wp:inline distT="0" distB="0" distL="0" distR="0">
+            <wp:extent cx="5267325" cy="2600325"/>
+            <wp:effectExtent l="0" t="0" r="9525" b="9525"/>
+            <wp:docPr id="10" name="图片 10" descr="C:\Users\Administrator\Desktop\QQ截图20160226170021.png"/>
+            <wp:cNvGraphicFramePr>
+              <a:graphicFrameLocks xmlns:a="http://schemas.openxmlformats.org/drawingml/2006/main" noChangeAspect="1"/>
+            </wp:cNvGraphicFramePr>
+            <a:graphic xmlns:a="http://schemas.openxmlformats.org/drawingml/2006/main">
+              <a:graphicData uri="http://schemas.openxmlformats.org/drawingml/2006/picture">
+                <pic:pic xmlns:pic="http://schemas.openxmlformats.org/drawingml/2006/picture">
+                  <pic:nvPicPr>
+                    <pic:cNvPr id="0" name="Picture 7" descr="C:\Users\Administrator\Desktop\QQ截图20160226170021.png"/>
+                    <pic:cNvPicPr>
+                      <a:picLocks noChangeAspect="1" noChangeArrowheads="1"/>
+                    </pic:cNvPicPr>
+                  </pic:nvPicPr>
+                  <pic:blipFill>
+                    <a:blip r:embed="rId14">
+                      <a:extLst>
+                        <a:ext uri="{28A0092B-C50C-407E-A947-70E740481C1C}">
+                          <a14:useLocalDpi xmlns:a14="http://schemas.microsoft.com/office/drawing/2010/main" val="0"/>
+                        </a:ext>
+                      </a:extLst>
+                    </a:blip>
+                    <a:srcRect/>
+                    <a:stretch>
+                      <a:fillRect/>
+                    </a:stretch>
+                  </pic:blipFill>
+                  <pic:spPr bwMode="auto">
+                    <a:xfrm>
+                      <a:off x="0" y="0"/>
+                      <a:ext cx="5267325" cy="2600325"/>
+                    </a:xfrm>
+                    <a:prstGeom prst="rect">
+                      <a:avLst/>
+                    </a:prstGeom>
+                    <a:noFill/>
+                    <a:ln>
+                      <a:noFill/>
+                    </a:ln>
+                  </pic:spPr>
+                </pic:pic>
+              </a:graphicData>
+            </a:graphic>
+          </wp:inline>
+        </w:drawing>
+      </w:r>
+    </w:p>
+    <w:p>
+      <w:pPr>
+        <w:spacing w:line="360" w:lineRule="auto"/>
+        <w:ind w:firstLine="420"/>
+        <w:rPr>
+          <w:rFonts w:asciiTheme="minorEastAsia" w:hAnsiTheme="minorEastAsia" w:cs="黑体" w:hint="eastAsia"/>
+          <w:bCs/>
+          <w:sz w:val="24"/>
+          <w:szCs w:val="24"/>
+        </w:rPr>
+      </w:pPr>
+      <w:r>
+        <w:rPr>
+          <w:rFonts w:asciiTheme="minorEastAsia" w:hAnsiTheme="minorEastAsia" w:cs="黑体" w:hint="eastAsia"/>
+          <w:bCs/>
+          <w:sz w:val="24"/>
+          <w:szCs w:val="24"/>
+        </w:rPr>
+        <w:t>该实例</w:t>
+      </w:r>
+      <w:r>
+        <w:rPr>
+          <w:rFonts w:asciiTheme="minorEastAsia" w:hAnsiTheme="minorEastAsia" w:cs="黑体" w:hint="eastAsia"/>
+          <w:bCs/>
+          <w:sz w:val="24"/>
+          <w:szCs w:val="24"/>
+        </w:rPr>
+        <w:t>测试</w:t>
+      </w:r>
+      <w:r>
+        <w:rPr>
+          <w:rFonts w:asciiTheme="minorEastAsia" w:hAnsiTheme="minorEastAsia" w:cs="黑体" w:hint="eastAsia"/>
+          <w:bCs/>
+          <w:sz w:val="24"/>
+          <w:szCs w:val="24"/>
+        </w:rPr>
+        <w:t>登录时，</w:t>
+      </w:r>
+      <w:r>
+        <w:rPr>
+          <w:rFonts w:asciiTheme="minorEastAsia" w:hAnsiTheme="minorEastAsia" w:cs="黑体" w:hint="eastAsia"/>
+          <w:bCs/>
+          <w:sz w:val="24"/>
+          <w:szCs w:val="24"/>
+        </w:rPr>
+        <w:t>用户名未输入，是否能正确弹出提示。</w:t>
+      </w:r>
+    </w:p>
+    <w:p>
+      <w:pPr>
+        <w:pStyle w:val="a5"/>
+        <w:numPr>
+          <w:ilvl w:val="0"/>
+          <w:numId w:val="22"/>
+        </w:numPr>
+        <w:ind w:firstLineChars="0"/>
+        <w:rPr>
+          <w:rFonts w:hint="eastAsia"/>
+          <w:b/>
+          <w:sz w:val="32"/>
+          <w:szCs w:val="32"/>
+        </w:rPr>
+      </w:pPr>
+      <w:r>
+        <w:rPr>
+          <w:rFonts w:hint="eastAsia"/>
+          <w:b/>
+          <w:sz w:val="32"/>
+          <w:szCs w:val="32"/>
+        </w:rPr>
+        <w:t>问题</w:t>
+      </w:r>
+    </w:p>
+    <w:p>
+      <w:pPr>
+        <w:spacing w:line="360" w:lineRule="auto"/>
+        <w:ind w:firstLine="420"/>
+        <w:rPr>
+          <w:rFonts w:asciiTheme="minorEastAsia" w:hAnsiTheme="minorEastAsia" w:cs="黑体"/>
+          <w:bCs/>
+          <w:sz w:val="24"/>
+          <w:szCs w:val="24"/>
+        </w:rPr>
+      </w:pPr>
+      <w:r>
+        <w:rPr>
+          <w:rFonts w:asciiTheme="minorEastAsia" w:hAnsiTheme="minorEastAsia" w:cs="黑体" w:hint="eastAsia"/>
+          <w:bCs/>
+          <w:sz w:val="24"/>
+          <w:szCs w:val="24"/>
+        </w:rPr>
+        <w:t>写端对端测试代码对人员</w:t>
+      </w:r>
+      <w:r>
+        <w:rPr>
+          <w:rFonts w:asciiTheme="minorEastAsia" w:hAnsiTheme="minorEastAsia" w:cs="黑体" w:hint="eastAsia"/>
+          <w:bCs/>
+          <w:sz w:val="24"/>
+          <w:szCs w:val="24"/>
+        </w:rPr>
+        <w:t>水平</w:t>
+      </w:r>
+      <w:r>
+        <w:rPr>
+          <w:rFonts w:asciiTheme="minorEastAsia" w:hAnsiTheme="minorEastAsia" w:cs="黑体" w:hint="eastAsia"/>
+          <w:bCs/>
+          <w:sz w:val="24"/>
+          <w:szCs w:val="24"/>
+        </w:rPr>
+        <w:t>有很高的要求。</w:t>
+      </w:r>
+      <w:r>
+        <w:rPr>
+          <w:rFonts w:asciiTheme="minorEastAsia" w:hAnsiTheme="minorEastAsia" w:cs="黑体" w:hint="eastAsia"/>
+          <w:bCs/>
+          <w:sz w:val="24"/>
+          <w:szCs w:val="24"/>
+        </w:rPr>
+        <w:t>首先</w:t>
+      </w:r>
+      <w:r>
+        <w:rPr>
+          <w:rFonts w:asciiTheme="minorEastAsia" w:hAnsiTheme="minorEastAsia" w:cs="黑体" w:hint="eastAsia"/>
+          <w:bCs/>
+          <w:sz w:val="24"/>
+          <w:szCs w:val="24"/>
+        </w:rPr>
+        <w:t>测试代码是用JavaScript写的，并且运行在node.js</w:t>
+      </w:r>
+      <w:r>
+        <w:rPr>
+          <w:rFonts w:asciiTheme="minorEastAsia" w:hAnsiTheme="minorEastAsia" w:cs="黑体" w:hint="eastAsia"/>
+          <w:bCs/>
+          <w:sz w:val="24"/>
+          <w:szCs w:val="24"/>
+        </w:rPr>
+        <w:t>，所以需要很熟悉JavaScript</w:t>
+      </w:r>
+      <w:r>
+        <w:rPr>
+          <w:rFonts w:asciiTheme="minorEastAsia" w:hAnsiTheme="minorEastAsia" w:cs="黑体" w:hint="eastAsia"/>
+          <w:bCs/>
+          <w:sz w:val="24"/>
+          <w:szCs w:val="24"/>
+        </w:rPr>
+        <w:t>。</w:t>
+      </w:r>
+      <w:r>
+        <w:rPr>
+          <w:rFonts w:asciiTheme="minorEastAsia" w:hAnsiTheme="minorEastAsia" w:cs="黑体" w:hint="eastAsia"/>
+          <w:bCs/>
+          <w:sz w:val="24"/>
+          <w:szCs w:val="24"/>
+        </w:rPr>
+        <w:t>其次</w:t>
+      </w:r>
+      <w:r>
+        <w:rPr>
+          <w:rFonts w:asciiTheme="minorEastAsia" w:hAnsiTheme="minorEastAsia" w:cs="黑体" w:hint="eastAsia"/>
+          <w:bCs/>
+          <w:sz w:val="24"/>
+          <w:szCs w:val="24"/>
+        </w:rPr>
+        <w:t>模拟UI</w:t>
+      </w:r>
+      <w:r>
+        <w:rPr>
+          <w:rFonts w:asciiTheme="minorEastAsia" w:hAnsiTheme="minorEastAsia" w:cs="黑体" w:hint="eastAsia"/>
+          <w:bCs/>
+          <w:sz w:val="24"/>
+          <w:szCs w:val="24"/>
+        </w:rPr>
+        <w:t>操作需要对</w:t>
+      </w:r>
+      <w:r>
+        <w:rPr>
+          <w:rFonts w:asciiTheme="minorEastAsia" w:hAnsiTheme="minorEastAsia" w:cs="黑体" w:hint="eastAsia"/>
+          <w:bCs/>
+          <w:sz w:val="24"/>
+          <w:szCs w:val="24"/>
+        </w:rPr>
+        <w:t>html、css</w:t>
+      </w:r>
+      <w:r>
+        <w:rPr>
+          <w:rFonts w:asciiTheme="minorEastAsia" w:hAnsiTheme="minorEastAsia" w:cs="黑体" w:hint="eastAsia"/>
+          <w:bCs/>
+          <w:sz w:val="24"/>
+          <w:szCs w:val="24"/>
+        </w:rPr>
+        <w:t>有一定</w:t>
+      </w:r>
+      <w:r>
+        <w:rPr>
+          <w:rFonts w:asciiTheme="minorEastAsia" w:hAnsiTheme="minorEastAsia" w:cs="黑体" w:hint="eastAsia"/>
+          <w:bCs/>
+          <w:sz w:val="24"/>
+          <w:szCs w:val="24"/>
+        </w:rPr>
+        <w:t>的了解</w:t>
+      </w:r>
+      <w:r>
+        <w:rPr>
+          <w:rFonts w:asciiTheme="minorEastAsia" w:hAnsiTheme="minorEastAsia" w:cs="黑体" w:hint="eastAsia"/>
+          <w:bCs/>
+          <w:sz w:val="24"/>
+          <w:szCs w:val="24"/>
+        </w:rPr>
+        <w:t>。</w:t>
+      </w:r>
+      <w:r>
+        <w:rPr>
+          <w:rFonts w:asciiTheme="minorEastAsia" w:hAnsiTheme="minorEastAsia" w:cs="黑体" w:hint="eastAsia"/>
+          <w:bCs/>
+          <w:sz w:val="24"/>
+          <w:szCs w:val="24"/>
+        </w:rPr>
+        <w:t>最后还得熟悉protractor和jasmine提供的api。</w:t>
+      </w:r>
+    </w:p>
     <w:p>
       <w:pPr>
         <w:pStyle w:val="1"/>
@@ -4452,13 +6158,14 @@
           <w:numId w:val="1"/>
         </w:numPr>
       </w:pPr>
+      <w:bookmarkStart w:id="29" w:name="_Toc444271167"/>
       <w:r>
         <w:rPr>
           <w:rFonts w:ascii="宋体" w:hAnsi="宋体" w:hint="eastAsia"/>
         </w:rPr>
-        <w:lastRenderedPageBreak/>
         <w:t>工具安装及使用</w:t>
       </w:r>
+      <w:bookmarkEnd w:id="29"/>
     </w:p>
     <w:p>
       <w:pPr>
@@ -4473,10 +6180,207 @@
         <w:rPr>
           <w:rFonts w:hint="eastAsia"/>
         </w:rPr>
-        <w:t>目录结构及文件说明</w:t>
-      </w:r>
-    </w:p>
-    <w:p/>
+        <w:t>工具安装</w:t>
+      </w:r>
+    </w:p>
+    <w:p>
+      <w:pPr>
+        <w:pStyle w:val="a5"/>
+        <w:numPr>
+          <w:ilvl w:val="0"/>
+          <w:numId w:val="25"/>
+        </w:numPr>
+        <w:spacing w:line="360" w:lineRule="auto"/>
+        <w:ind w:firstLineChars="0"/>
+        <w:rPr>
+          <w:rFonts w:asciiTheme="minorEastAsia" w:hAnsiTheme="minorEastAsia" w:cs="黑体" w:hint="eastAsia"/>
+          <w:bCs/>
+          <w:sz w:val="24"/>
+          <w:szCs w:val="24"/>
+        </w:rPr>
+      </w:pPr>
+      <w:r>
+        <w:rPr>
+          <w:rFonts w:asciiTheme="minorEastAsia" w:hAnsiTheme="minorEastAsia" w:cs="黑体"/>
+          <w:bCs/>
+          <w:sz w:val="24"/>
+          <w:szCs w:val="24"/>
+        </w:rPr>
+        <w:t>N</w:t>
+      </w:r>
+      <w:r>
+        <w:rPr>
+          <w:rFonts w:asciiTheme="minorEastAsia" w:hAnsiTheme="minorEastAsia" w:cs="黑体" w:hint="eastAsia"/>
+          <w:bCs/>
+          <w:sz w:val="24"/>
+          <w:szCs w:val="24"/>
+        </w:rPr>
+        <w:t>ode.js和ruby可以直接在官网下安装包，一键安装。</w:t>
+      </w:r>
+    </w:p>
+    <w:p>
+      <w:pPr>
+        <w:pStyle w:val="a5"/>
+        <w:numPr>
+          <w:ilvl w:val="0"/>
+          <w:numId w:val="25"/>
+        </w:numPr>
+        <w:spacing w:line="360" w:lineRule="auto"/>
+        <w:ind w:firstLineChars="0"/>
+        <w:rPr>
+          <w:rFonts w:asciiTheme="minorEastAsia" w:hAnsiTheme="minorEastAsia" w:cs="黑体" w:hint="eastAsia"/>
+          <w:bCs/>
+          <w:sz w:val="24"/>
+          <w:szCs w:val="24"/>
+        </w:rPr>
+      </w:pPr>
+      <w:r>
+        <w:rPr>
+          <w:rFonts w:asciiTheme="minorEastAsia" w:hAnsiTheme="minorEastAsia" w:cs="黑体" w:hint="eastAsia"/>
+          <w:bCs/>
+          <w:sz w:val="24"/>
+          <w:szCs w:val="24"/>
+        </w:rPr>
+        <w:t>在</w:t>
+      </w:r>
+    </w:p>
+    <w:p>
+      <w:pPr>
+        <w:spacing w:line="360" w:lineRule="auto"/>
+        <w:rPr>
+          <w:rFonts w:asciiTheme="minorEastAsia" w:hAnsiTheme="minorEastAsia" w:cs="黑体" w:hint="eastAsia"/>
+          <w:bCs/>
+          <w:sz w:val="24"/>
+          <w:szCs w:val="24"/>
+        </w:rPr>
+      </w:pPr>
+    </w:p>
+    <w:p>
+      <w:pPr>
+        <w:spacing w:line="360" w:lineRule="auto"/>
+        <w:rPr>
+          <w:rFonts w:asciiTheme="minorEastAsia" w:hAnsiTheme="minorEastAsia" w:cs="黑体" w:hint="eastAsia"/>
+          <w:bCs/>
+          <w:sz w:val="24"/>
+          <w:szCs w:val="24"/>
+        </w:rPr>
+      </w:pPr>
+    </w:p>
+    <w:p>
+      <w:pPr>
+        <w:pStyle w:val="2"/>
+        <w:numPr>
+          <w:ilvl w:val="0"/>
+          <w:numId w:val="20"/>
+        </w:numPr>
+        <w:spacing w:line="415" w:lineRule="auto"/>
+      </w:pPr>
+      <w:r>
+        <w:rPr>
+          <w:rFonts w:hint="eastAsia"/>
+        </w:rPr>
+        <w:lastRenderedPageBreak/>
+        <w:t>工具</w:t>
+      </w:r>
+      <w:r>
+        <w:rPr>
+          <w:rFonts w:hint="eastAsia"/>
+        </w:rPr>
+        <w:t>使用</w:t>
+      </w:r>
+    </w:p>
+    <w:p>
+      <w:pPr>
+        <w:pStyle w:val="a5"/>
+        <w:numPr>
+          <w:ilvl w:val="0"/>
+          <w:numId w:val="26"/>
+        </w:numPr>
+        <w:ind w:firstLineChars="0"/>
+        <w:rPr>
+          <w:b/>
+          <w:sz w:val="32"/>
+          <w:szCs w:val="32"/>
+        </w:rPr>
+      </w:pPr>
+      <w:r>
+        <w:rPr>
+          <w:rFonts w:hint="eastAsia"/>
+          <w:b/>
+          <w:sz w:val="32"/>
+          <w:szCs w:val="32"/>
+        </w:rPr>
+        <w:t>文件合并</w:t>
+      </w:r>
+    </w:p>
+    <w:p>
+      <w:pPr>
+        <w:spacing w:line="360" w:lineRule="auto"/>
+        <w:rPr>
+          <w:rFonts w:asciiTheme="minorEastAsia" w:hAnsiTheme="minorEastAsia" w:cs="黑体" w:hint="eastAsia"/>
+          <w:bCs/>
+          <w:sz w:val="24"/>
+          <w:szCs w:val="24"/>
+        </w:rPr>
+      </w:pPr>
+    </w:p>
+    <w:p>
+      <w:pPr>
+        <w:spacing w:line="360" w:lineRule="auto"/>
+        <w:rPr>
+          <w:rFonts w:asciiTheme="minorEastAsia" w:hAnsiTheme="minorEastAsia" w:cs="黑体" w:hint="eastAsia"/>
+          <w:bCs/>
+          <w:sz w:val="24"/>
+          <w:szCs w:val="24"/>
+        </w:rPr>
+      </w:pPr>
+    </w:p>
+    <w:p>
+      <w:pPr>
+        <w:spacing w:line="360" w:lineRule="auto"/>
+        <w:rPr>
+          <w:rFonts w:asciiTheme="minorEastAsia" w:hAnsiTheme="minorEastAsia" w:cs="黑体" w:hint="eastAsia"/>
+          <w:bCs/>
+          <w:sz w:val="24"/>
+          <w:szCs w:val="24"/>
+        </w:rPr>
+      </w:pPr>
+    </w:p>
+    <w:p>
+      <w:pPr>
+        <w:pStyle w:val="2"/>
+        <w:numPr>
+          <w:ilvl w:val="0"/>
+          <w:numId w:val="20"/>
+        </w:numPr>
+        <w:spacing w:line="415" w:lineRule="auto"/>
+      </w:pPr>
+      <w:r>
+        <w:rPr>
+          <w:rFonts w:hint="eastAsia"/>
+        </w:rPr>
+        <w:t>项目目录结构</w:t>
+      </w:r>
+      <w:r>
+        <w:rPr>
+          <w:rFonts w:hint="eastAsia"/>
+        </w:rPr>
+        <w:t>及文件用途</w:t>
+      </w:r>
+      <w:bookmarkStart w:id="30" w:name="_GoBack"/>
+      <w:bookmarkEnd w:id="30"/>
+    </w:p>
+    <w:p>
+      <w:pPr>
+        <w:spacing w:line="360" w:lineRule="auto"/>
+        <w:rPr>
+          <w:rFonts w:asciiTheme="minorEastAsia" w:hAnsiTheme="minorEastAsia" w:cs="黑体"/>
+          <w:bCs/>
+          <w:sz w:val="24"/>
+          <w:szCs w:val="24"/>
+        </w:rPr>
+      </w:pPr>
+    </w:p>
     <w:sectPr>
       <w:pgSz w:w="11906" w:h="16838"/>
       <w:pgMar w:top="1440" w:right="1800" w:bottom="1440" w:left="1800" w:header="851" w:footer="992" w:gutter="0"/>
@@ -4662,6 +6566,95 @@
     </w:lvl>
   </w:abstractNum>
   <w:abstractNum w:abstractNumId="2">
+    <w:nsid w:val="102F0965"/>
+    <w:multiLevelType w:val="hybridMultilevel"/>
+    <w:tmpl w:val="C33ED46A"/>
+    <w:lvl w:ilvl="0" w:tplc="DC42641A">
+      <w:start w:val="1"/>
+      <w:numFmt w:val="decimal"/>
+      <w:lvlText w:val="%1."/>
+      <w:lvlJc w:val="left"/>
+      <w:pPr>
+        <w:ind w:left="360" w:hanging="360"/>
+      </w:pPr>
+      <w:rPr>
+        <w:rFonts w:hint="default"/>
+      </w:rPr>
+    </w:lvl>
+    <w:lvl w:ilvl="1" w:tplc="04090019" w:tentative="1">
+      <w:start w:val="1"/>
+      <w:numFmt w:val="lowerLetter"/>
+      <w:lvlText w:val="%2)"/>
+      <w:lvlJc w:val="left"/>
+      <w:pPr>
+        <w:ind w:left="840" w:hanging="420"/>
+      </w:pPr>
+    </w:lvl>
+    <w:lvl w:ilvl="2" w:tplc="0409001B" w:tentative="1">
+      <w:start w:val="1"/>
+      <w:numFmt w:val="lowerRoman"/>
+      <w:lvlText w:val="%3."/>
+      <w:lvlJc w:val="right"/>
+      <w:pPr>
+        <w:ind w:left="1260" w:hanging="420"/>
+      </w:pPr>
+    </w:lvl>
+    <w:lvl w:ilvl="3" w:tplc="0409000F" w:tentative="1">
+      <w:start w:val="1"/>
+      <w:numFmt w:val="decimal"/>
+      <w:lvlText w:val="%4."/>
+      <w:lvlJc w:val="left"/>
+      <w:pPr>
+        <w:ind w:left="1680" w:hanging="420"/>
+      </w:pPr>
+    </w:lvl>
+    <w:lvl w:ilvl="4" w:tplc="04090019" w:tentative="1">
+      <w:start w:val="1"/>
+      <w:numFmt w:val="lowerLetter"/>
+      <w:lvlText w:val="%5)"/>
+      <w:lvlJc w:val="left"/>
+      <w:pPr>
+        <w:ind w:left="2100" w:hanging="420"/>
+      </w:pPr>
+    </w:lvl>
+    <w:lvl w:ilvl="5" w:tplc="0409001B" w:tentative="1">
+      <w:start w:val="1"/>
+      <w:numFmt w:val="lowerRoman"/>
+      <w:lvlText w:val="%6."/>
+      <w:lvlJc w:val="right"/>
+      <w:pPr>
+        <w:ind w:left="2520" w:hanging="420"/>
+      </w:pPr>
+    </w:lvl>
+    <w:lvl w:ilvl="6" w:tplc="0409000F" w:tentative="1">
+      <w:start w:val="1"/>
+      <w:numFmt w:val="decimal"/>
+      <w:lvlText w:val="%7."/>
+      <w:lvlJc w:val="left"/>
+      <w:pPr>
+        <w:ind w:left="2940" w:hanging="420"/>
+      </w:pPr>
+    </w:lvl>
+    <w:lvl w:ilvl="7" w:tplc="04090019" w:tentative="1">
+      <w:start w:val="1"/>
+      <w:numFmt w:val="lowerLetter"/>
+      <w:lvlText w:val="%8)"/>
+      <w:lvlJc w:val="left"/>
+      <w:pPr>
+        <w:ind w:left="3360" w:hanging="420"/>
+      </w:pPr>
+    </w:lvl>
+    <w:lvl w:ilvl="8" w:tplc="0409001B" w:tentative="1">
+      <w:start w:val="1"/>
+      <w:numFmt w:val="lowerRoman"/>
+      <w:lvlText w:val="%9."/>
+      <w:lvlJc w:val="right"/>
+      <w:pPr>
+        <w:ind w:left="3780" w:hanging="420"/>
+      </w:pPr>
+    </w:lvl>
+  </w:abstractNum>
+  <w:abstractNum w:abstractNumId="3">
     <w:nsid w:val="13CC34D7"/>
     <w:multiLevelType w:val="hybridMultilevel"/>
     <w:tmpl w:val="95A8D008"/>
@@ -4753,7 +6746,7 @@
       </w:pPr>
     </w:lvl>
   </w:abstractNum>
-  <w:abstractNum w:abstractNumId="3">
+  <w:abstractNum w:abstractNumId="4">
     <w:nsid w:val="17636300"/>
     <w:multiLevelType w:val="hybridMultilevel"/>
     <w:tmpl w:val="10F4BD00"/>
@@ -4843,7 +6836,99 @@
       </w:pPr>
     </w:lvl>
   </w:abstractNum>
-  <w:abstractNum w:abstractNumId="4">
+  <w:abstractNum w:abstractNumId="5">
+    <w:nsid w:val="1E0F51B6"/>
+    <w:multiLevelType w:val="hybridMultilevel"/>
+    <w:tmpl w:val="95A8D008"/>
+    <w:lvl w:ilvl="0" w:tplc="EB828D66">
+      <w:start w:val="1"/>
+      <w:numFmt w:val="chineseCountingThousand"/>
+      <w:lvlText w:val="%1、"/>
+      <w:lvlJc w:val="left"/>
+      <w:pPr>
+        <w:ind w:left="420" w:hanging="420"/>
+      </w:pPr>
+      <w:rPr>
+        <w:rFonts w:eastAsia="宋体" w:hint="eastAsia"/>
+        <w:b/>
+        <w:i w:val="0"/>
+        <w:sz w:val="32"/>
+      </w:rPr>
+    </w:lvl>
+    <w:lvl w:ilvl="1" w:tplc="04090019" w:tentative="1">
+      <w:start w:val="1"/>
+      <w:numFmt w:val="lowerLetter"/>
+      <w:lvlText w:val="%2)"/>
+      <w:lvlJc w:val="left"/>
+      <w:pPr>
+        <w:ind w:left="840" w:hanging="420"/>
+      </w:pPr>
+    </w:lvl>
+    <w:lvl w:ilvl="2" w:tplc="0409001B" w:tentative="1">
+      <w:start w:val="1"/>
+      <w:numFmt w:val="lowerRoman"/>
+      <w:lvlText w:val="%3."/>
+      <w:lvlJc w:val="right"/>
+      <w:pPr>
+        <w:ind w:left="1260" w:hanging="420"/>
+      </w:pPr>
+    </w:lvl>
+    <w:lvl w:ilvl="3" w:tplc="0409000F" w:tentative="1">
+      <w:start w:val="1"/>
+      <w:numFmt w:val="decimal"/>
+      <w:lvlText w:val="%4."/>
+      <w:lvlJc w:val="left"/>
+      <w:pPr>
+        <w:ind w:left="1680" w:hanging="420"/>
+      </w:pPr>
+    </w:lvl>
+    <w:lvl w:ilvl="4" w:tplc="04090019" w:tentative="1">
+      <w:start w:val="1"/>
+      <w:numFmt w:val="lowerLetter"/>
+      <w:lvlText w:val="%5)"/>
+      <w:lvlJc w:val="left"/>
+      <w:pPr>
+        <w:ind w:left="2100" w:hanging="420"/>
+      </w:pPr>
+    </w:lvl>
+    <w:lvl w:ilvl="5" w:tplc="0409001B" w:tentative="1">
+      <w:start w:val="1"/>
+      <w:numFmt w:val="lowerRoman"/>
+      <w:lvlText w:val="%6."/>
+      <w:lvlJc w:val="right"/>
+      <w:pPr>
+        <w:ind w:left="2520" w:hanging="420"/>
+      </w:pPr>
+    </w:lvl>
+    <w:lvl w:ilvl="6" w:tplc="0409000F" w:tentative="1">
+      <w:start w:val="1"/>
+      <w:numFmt w:val="decimal"/>
+      <w:lvlText w:val="%7."/>
+      <w:lvlJc w:val="left"/>
+      <w:pPr>
+        <w:ind w:left="2940" w:hanging="420"/>
+      </w:pPr>
+    </w:lvl>
+    <w:lvl w:ilvl="7" w:tplc="04090019" w:tentative="1">
+      <w:start w:val="1"/>
+      <w:numFmt w:val="lowerLetter"/>
+      <w:lvlText w:val="%8)"/>
+      <w:lvlJc w:val="left"/>
+      <w:pPr>
+        <w:ind w:left="3360" w:hanging="420"/>
+      </w:pPr>
+    </w:lvl>
+    <w:lvl w:ilvl="8" w:tplc="0409001B" w:tentative="1">
+      <w:start w:val="1"/>
+      <w:numFmt w:val="lowerRoman"/>
+      <w:lvlText w:val="%9."/>
+      <w:lvlJc w:val="right"/>
+      <w:pPr>
+        <w:ind w:left="3780" w:hanging="420"/>
+      </w:pPr>
+    </w:lvl>
+  </w:abstractNum>
+  <w:abstractNum w:abstractNumId="6">
     <w:nsid w:val="1E351441"/>
     <w:multiLevelType w:val="hybridMultilevel"/>
     <w:tmpl w:val="2376AE86"/>
@@ -4929,7 +7014,7 @@
       </w:pPr>
     </w:lvl>
   </w:abstractNum>
-  <w:abstractNum w:abstractNumId="5">
+  <w:abstractNum w:abstractNumId="7">
     <w:nsid w:val="287F4E37"/>
     <w:multiLevelType w:val="hybridMultilevel"/>
     <w:tmpl w:val="CC243E50"/>
@@ -5042,7 +7127,7 @@
       </w:rPr>
     </w:lvl>
   </w:abstractNum>
-  <w:abstractNum w:abstractNumId="6">
+  <w:abstractNum w:abstractNumId="8">
     <w:nsid w:val="29AF5A24"/>
     <w:multiLevelType w:val="hybridMultilevel"/>
     <w:tmpl w:val="2376AE86"/>
@@ -5128,7 +7213,7 @@
       </w:pPr>
     </w:lvl>
   </w:abstractNum>
-  <w:abstractNum w:abstractNumId="7">
+  <w:abstractNum w:abstractNumId="9">
     <w:nsid w:val="44B3466A"/>
     <w:multiLevelType w:val="hybridMultilevel"/>
     <w:tmpl w:val="7FDC9368"/>
@@ -5221,7 +7306,7 @@
       </w:pPr>
     </w:lvl>
   </w:abstractNum>
-  <w:abstractNum w:abstractNumId="8">
+  <w:abstractNum w:abstractNumId="10">
     <w:nsid w:val="44E970AA"/>
     <w:multiLevelType w:val="hybridMultilevel"/>
     <w:tmpl w:val="EE9802E8"/>
@@ -5334,10 +7419,10 @@
       </w:rPr>
     </w:lvl>
   </w:abstractNum>
-  <w:abstractNum w:abstractNumId="9">
-    <w:nsid w:val="4C093167"/>
+  <w:abstractNum w:abstractNumId="11">
+    <w:nsid w:val="4BF12CC1"/>
     <w:multiLevelType w:val="hybridMultilevel"/>
-    <w:tmpl w:val="CF628FE2"/>
+    <w:tmpl w:val="95A8D008"/>
     <w:lvl w:ilvl="0" w:tplc="EB828D66">
       <w:start w:val="1"/>
       <w:numFmt w:val="chineseCountingThousand"/>
@@ -5426,214 +7511,10 @@
       </w:pPr>
     </w:lvl>
   </w:abstractNum>
-  <w:abstractNum w:abstractNumId="10">
-    <w:nsid w:val="51A16128"/>
+  <w:abstractNum w:abstractNumId="12">
+    <w:nsid w:val="4C093167"/>
     <w:multiLevelType w:val="hybridMultilevel"/>
-    <w:tmpl w:val="03DA3F86"/>
-    <w:lvl w:ilvl="0" w:tplc="60DEBF92">
-      <w:start w:val="1"/>
-      <w:numFmt w:val="chineseCountingThousand"/>
-      <w:lvlText w:val="第%1节"/>
-      <w:lvlJc w:val="left"/>
-      <w:pPr>
-        <w:ind w:left="1134" w:hanging="1134"/>
-      </w:pPr>
-      <w:rPr>
-        <w:rFonts w:ascii="宋体" w:hAnsi="宋体" w:hint="default"/>
-        <w:b/>
-        <w:lang w:val="en-US"/>
-      </w:rPr>
-    </w:lvl>
-    <w:lvl w:ilvl="1" w:tplc="04090019" w:tentative="1">
-      <w:start w:val="1"/>
-      <w:numFmt w:val="lowerLetter"/>
-      <w:lvlText w:val="%2)"/>
-      <w:lvlJc w:val="left"/>
-      <w:pPr>
-        <w:ind w:left="840" w:hanging="420"/>
-      </w:pPr>
-    </w:lvl>
-    <w:lvl w:ilvl="2" w:tplc="0409001B" w:tentative="1">
-      <w:start w:val="1"/>
-      <w:numFmt w:val="lowerRoman"/>
-      <w:lvlText w:val="%3."/>
-      <w:lvlJc w:val="right"/>
-      <w:pPr>
-        <w:ind w:left="1260" w:hanging="420"/>
-      </w:pPr>
-    </w:lvl>
-    <w:lvl w:ilvl="3" w:tplc="0409000F" w:tentative="1">
-      <w:start w:val="1"/>
-      <w:numFmt w:val="decimal"/>
-      <w:lvlText w:val="%4."/>
-      <w:lvlJc w:val="left"/>
-      <w:pPr>
-        <w:ind w:left="1680" w:hanging="420"/>
-      </w:pPr>
-    </w:lvl>
-    <w:lvl w:ilvl="4" w:tplc="04090019" w:tentative="1">
-      <w:start w:val="1"/>
-      <w:numFmt w:val="lowerLetter"/>
-      <w:lvlText w:val="%5)"/>
-      <w:lvlJc w:val="left"/>
-      <w:pPr>
-        <w:ind w:left="2100" w:hanging="420"/>
-      </w:pPr>
-    </w:lvl>
-    <w:lvl w:ilvl="5" w:tplc="0409001B" w:tentative="1">
-      <w:start w:val="1"/>
-      <w:numFmt w:val="lowerRoman"/>
-      <w:lvlText w:val="%6."/>
-      <w:lvlJc w:val="right"/>
-      <w:pPr>
-        <w:ind w:left="2520" w:hanging="420"/>
-      </w:pPr>
-    </w:lvl>
-    <w:lvl w:ilvl="6" w:tplc="0409000F" w:tentative="1">
-      <w:start w:val="1"/>
-      <w:numFmt w:val="decimal"/>
-      <w:lvlText w:val="%7."/>
-      <w:lvlJc w:val="left"/>
-      <w:pPr>
-        <w:ind w:left="2940" w:hanging="420"/>
-      </w:pPr>
-    </w:lvl>
-    <w:lvl w:ilvl="7" w:tplc="04090019" w:tentative="1">
-      <w:start w:val="1"/>
-      <w:numFmt w:val="lowerLetter"/>
-      <w:lvlText w:val="%8)"/>
-      <w:lvlJc w:val="left"/>
-      <w:pPr>
-        <w:ind w:left="3360" w:hanging="420"/>
-      </w:pPr>
-    </w:lvl>
-    <w:lvl w:ilvl="8" w:tplc="0409001B" w:tentative="1">
-      <w:start w:val="1"/>
-      <w:numFmt w:val="lowerRoman"/>
-      <w:lvlText w:val="%9."/>
-      <w:lvlJc w:val="right"/>
-      <w:pPr>
-        <w:ind w:left="3780" w:hanging="420"/>
-      </w:pPr>
-    </w:lvl>
-  </w:abstractNum>
-  <w:abstractNum w:abstractNumId="11">
-    <w:nsid w:val="57FD51C5"/>
-    <w:multiLevelType w:val="hybridMultilevel"/>
-    <w:tmpl w:val="83C216D4"/>
-    <w:lvl w:ilvl="0" w:tplc="E07CA694">
-      <w:start w:val="1"/>
-      <w:numFmt w:val="bullet"/>
-      <w:lvlText w:val=""/>
-      <w:lvlJc w:val="left"/>
-      <w:pPr>
-        <w:ind w:left="420" w:hanging="420"/>
-      </w:pPr>
-      <w:rPr>
-        <w:rFonts w:ascii="Wingdings" w:hAnsi="Wingdings" w:hint="default"/>
-      </w:rPr>
-    </w:lvl>
-    <w:lvl w:ilvl="1" w:tplc="04090003" w:tentative="1">
-      <w:start w:val="1"/>
-      <w:numFmt w:val="bullet"/>
-      <w:lvlText w:val=""/>
-      <w:lvlJc w:val="left"/>
-      <w:pPr>
-        <w:ind w:left="840" w:hanging="420"/>
-      </w:pPr>
-      <w:rPr>
-        <w:rFonts w:ascii="Wingdings" w:hAnsi="Wingdings" w:hint="default"/>
-      </w:rPr>
-    </w:lvl>
-    <w:lvl w:ilvl="2" w:tplc="04090005" w:tentative="1">
-      <w:start w:val="1"/>
-      <w:numFmt w:val="bullet"/>
-      <w:lvlText w:val=""/>
-      <w:lvlJc w:val="left"/>
-      <w:pPr>
-        <w:ind w:left="1260" w:hanging="420"/>
-      </w:pPr>
-      <w:rPr>
-        <w:rFonts w:ascii="Wingdings" w:hAnsi="Wingdings" w:hint="default"/>
-      </w:rPr>
-    </w:lvl>
-    <w:lvl w:ilvl="3" w:tplc="04090001" w:tentative="1">
-      <w:start w:val="1"/>
-      <w:numFmt w:val="bullet"/>
-      <w:lvlText w:val=""/>
-      <w:lvlJc w:val="left"/>
-      <w:pPr>
-        <w:ind w:left="1680" w:hanging="420"/>
-      </w:pPr>
-      <w:rPr>
-        <w:rFonts w:ascii="Wingdings" w:hAnsi="Wingdings" w:hint="default"/>
-      </w:rPr>
-    </w:lvl>
-    <w:lvl w:ilvl="4" w:tplc="04090003" w:tentative="1">
-      <w:start w:val="1"/>
-      <w:numFmt w:val="bullet"/>
-      <w:lvlText w:val=""/>
-      <w:lvlJc w:val="left"/>
-      <w:pPr>
-        <w:ind w:left="2100" w:hanging="420"/>
-      </w:pPr>
-      <w:rPr>
-        <w:rFonts w:ascii="Wingdings" w:hAnsi="Wingdings" w:hint="default"/>
-      </w:rPr>
-    </w:lvl>
-    <w:lvl w:ilvl="5" w:tplc="04090005" w:tentative="1">
-      <w:start w:val="1"/>
-      <w:numFmt w:val="bullet"/>
-      <w:lvlText w:val=""/>
-      <w:lvlJc w:val="left"/>
-      <w:pPr>
-        <w:ind w:left="2520" w:hanging="420"/>
-      </w:pPr>
-      <w:rPr>
-        <w:rFonts w:ascii="Wingdings" w:hAnsi="Wingdings" w:hint="default"/>
-      </w:rPr>
-    </w:lvl>
-    <w:lvl w:ilvl="6" w:tplc="04090001" w:tentative="1">
-      <w:start w:val="1"/>
-      <w:numFmt w:val="bullet"/>
-      <w:lvlText w:val=""/>
-      <w:lvlJc w:val="left"/>
-      <w:pPr>
-        <w:ind w:left="2940" w:hanging="420"/>
-      </w:pPr>
-      <w:rPr>
-        <w:rFonts w:ascii="Wingdings" w:hAnsi="Wingdings" w:hint="default"/>
-      </w:rPr>
-    </w:lvl>
-    <w:lvl w:ilvl="7" w:tplc="04090003" w:tentative="1">
-      <w:start w:val="1"/>
-      <w:numFmt w:val="bullet"/>
-      <w:lvlText w:val=""/>
-      <w:lvlJc w:val="left"/>
-      <w:pPr>
-        <w:ind w:left="3360" w:hanging="420"/>
-      </w:pPr>
-      <w:rPr>
-        <w:rFonts w:ascii="Wingdings" w:hAnsi="Wingdings" w:hint="default"/>
-      </w:rPr>
-    </w:lvl>
-    <w:lvl w:ilvl="8" w:tplc="04090005" w:tentative="1">
-      <w:start w:val="1"/>
-      <w:numFmt w:val="bullet"/>
-      <w:lvlText w:val=""/>
-      <w:lvlJc w:val="left"/>
-      <w:pPr>
-        <w:ind w:left="3780" w:hanging="420"/>
-      </w:pPr>
-      <w:rPr>
-        <w:rFonts w:ascii="Wingdings" w:hAnsi="Wingdings" w:hint="default"/>
-      </w:rPr>
-    </w:lvl>
-  </w:abstractNum>
-  <w:abstractNum w:abstractNumId="12">
-    <w:nsid w:val="5C3B1E2C"/>
-    <w:multiLevelType w:val="hybridMultilevel"/>
-    <w:tmpl w:val="95A8D008"/>
+    <w:tmpl w:val="CF628FE2"/>
     <w:lvl w:ilvl="0" w:tplc="EB828D66">
       <w:start w:val="1"/>
       <w:numFmt w:val="chineseCountingThousand"/>
@@ -5723,183 +7604,7 @@
     </w:lvl>
   </w:abstractNum>
   <w:abstractNum w:abstractNumId="13">
-    <w:nsid w:val="651F27E5"/>
-    <w:multiLevelType w:val="hybridMultilevel"/>
-    <w:tmpl w:val="7430AF00"/>
-    <w:lvl w:ilvl="0" w:tplc="04090013">
-      <w:start w:val="1"/>
-      <w:numFmt w:val="chineseCountingThousand"/>
-      <w:lvlText w:val="%1、"/>
-      <w:lvlJc w:val="left"/>
-      <w:pPr>
-        <w:ind w:left="420" w:hanging="420"/>
-      </w:pPr>
-    </w:lvl>
-    <w:lvl w:ilvl="1" w:tplc="04090019" w:tentative="1">
-      <w:start w:val="1"/>
-      <w:numFmt w:val="lowerLetter"/>
-      <w:lvlText w:val="%2)"/>
-      <w:lvlJc w:val="left"/>
-      <w:pPr>
-        <w:ind w:left="840" w:hanging="420"/>
-      </w:pPr>
-    </w:lvl>
-    <w:lvl w:ilvl="2" w:tplc="0409001B" w:tentative="1">
-      <w:start w:val="1"/>
-      <w:numFmt w:val="lowerRoman"/>
-      <w:lvlText w:val="%3."/>
-      <w:lvlJc w:val="right"/>
-      <w:pPr>
-        <w:ind w:left="1260" w:hanging="420"/>
-      </w:pPr>
-    </w:lvl>
-    <w:lvl w:ilvl="3" w:tplc="0409000F" w:tentative="1">
-      <w:start w:val="1"/>
-      <w:numFmt w:val="decimal"/>
-      <w:lvlText w:val="%4."/>
-      <w:lvlJc w:val="left"/>
-      <w:pPr>
-        <w:ind w:left="1680" w:hanging="420"/>
-      </w:pPr>
-    </w:lvl>
-    <w:lvl w:ilvl="4" w:tplc="04090019" w:tentative="1">
-      <w:start w:val="1"/>
-      <w:numFmt w:val="lowerLetter"/>
-      <w:lvlText w:val="%5)"/>
-      <w:lvlJc w:val="left"/>
-      <w:pPr>
-        <w:ind w:left="2100" w:hanging="420"/>
-      </w:pPr>
-    </w:lvl>
-    <w:lvl w:ilvl="5" w:tplc="0409001B" w:tentative="1">
-      <w:start w:val="1"/>
-      <w:numFmt w:val="lowerRoman"/>
-      <w:lvlText w:val="%6."/>
-      <w:lvlJc w:val="right"/>
-      <w:pPr>
-        <w:ind w:left="2520" w:hanging="420"/>
-      </w:pPr>
-    </w:lvl>
-    <w:lvl w:ilvl="6" w:tplc="0409000F" w:tentative="1">
-      <w:start w:val="1"/>
-      <w:numFmt w:val="decimal"/>
-      <w:lvlText w:val="%7."/>
-      <w:lvlJc w:val="left"/>
-      <w:pPr>
-        <w:ind w:left="2940" w:hanging="420"/>
-      </w:pPr>
-    </w:lvl>
-    <w:lvl w:ilvl="7" w:tplc="04090019" w:tentative="1">
-      <w:start w:val="1"/>
-      <w:numFmt w:val="lowerLetter"/>
-      <w:lvlText w:val="%8)"/>
-      <w:lvlJc w:val="left"/>
-      <w:pPr>
-        <w:ind w:left="3360" w:hanging="420"/>
-      </w:pPr>
-    </w:lvl>
-    <w:lvl w:ilvl="8" w:tplc="0409001B" w:tentative="1">
-      <w:start w:val="1"/>
-      <w:numFmt w:val="lowerRoman"/>
-      <w:lvlText w:val="%9."/>
-      <w:lvlJc w:val="right"/>
-      <w:pPr>
-        <w:ind w:left="3780" w:hanging="420"/>
-      </w:pPr>
-    </w:lvl>
-  </w:abstractNum>
-  <w:abstractNum w:abstractNumId="14">
-    <w:nsid w:val="6FA549BF"/>
-    <w:multiLevelType w:val="hybridMultilevel"/>
-    <w:tmpl w:val="D0F8551E"/>
-    <w:lvl w:ilvl="0" w:tplc="B4A49C68">
-      <w:start w:val="1"/>
-      <w:numFmt w:val="chineseCountingThousand"/>
-      <w:lvlText w:val="第%1节"/>
-      <w:lvlJc w:val="left"/>
-      <w:pPr>
-        <w:ind w:left="1440" w:hanging="1440"/>
-      </w:pPr>
-      <w:rPr>
-        <w:rFonts w:ascii="宋体" w:hAnsi="宋体" w:hint="default"/>
-        <w:b/>
-      </w:rPr>
-    </w:lvl>
-    <w:lvl w:ilvl="1" w:tplc="04090019" w:tentative="1">
-      <w:start w:val="1"/>
-      <w:numFmt w:val="lowerLetter"/>
-      <w:lvlText w:val="%2)"/>
-      <w:lvlJc w:val="left"/>
-      <w:pPr>
-        <w:ind w:left="840" w:hanging="420"/>
-      </w:pPr>
-    </w:lvl>
-    <w:lvl w:ilvl="2" w:tplc="0409001B" w:tentative="1">
-      <w:start w:val="1"/>
-      <w:numFmt w:val="lowerRoman"/>
-      <w:lvlText w:val="%3."/>
-      <w:lvlJc w:val="right"/>
-      <w:pPr>
-        <w:ind w:left="1260" w:hanging="420"/>
-      </w:pPr>
-    </w:lvl>
-    <w:lvl w:ilvl="3" w:tplc="0409000F" w:tentative="1">
-      <w:start w:val="1"/>
-      <w:numFmt w:val="decimal"/>
-      <w:lvlText w:val="%4."/>
-      <w:lvlJc w:val="left"/>
-      <w:pPr>
-        <w:ind w:left="1680" w:hanging="420"/>
-      </w:pPr>
-    </w:lvl>
-    <w:lvl w:ilvl="4" w:tplc="04090019" w:tentative="1">
-      <w:start w:val="1"/>
-      <w:numFmt w:val="lowerLetter"/>
-      <w:lvlText w:val="%5)"/>
-      <w:lvlJc w:val="left"/>
-      <w:pPr>
-        <w:ind w:left="2100" w:hanging="420"/>
-      </w:pPr>
-    </w:lvl>
-    <w:lvl w:ilvl="5" w:tplc="0409001B" w:tentative="1">
-      <w:start w:val="1"/>
-      <w:numFmt w:val="lowerRoman"/>
-      <w:lvlText w:val="%6."/>
-      <w:lvlJc w:val="right"/>
-      <w:pPr>
-        <w:ind w:left="2520" w:hanging="420"/>
-      </w:pPr>
-    </w:lvl>
-    <w:lvl w:ilvl="6" w:tplc="0409000F" w:tentative="1">
-      <w:start w:val="1"/>
-      <w:numFmt w:val="decimal"/>
-      <w:lvlText w:val="%7."/>
-      <w:lvlJc w:val="left"/>
-      <w:pPr>
-        <w:ind w:left="2940" w:hanging="420"/>
-      </w:pPr>
-    </w:lvl>
-    <w:lvl w:ilvl="7" w:tplc="04090019" w:tentative="1">
-      <w:start w:val="1"/>
-      <w:numFmt w:val="lowerLetter"/>
-      <w:lvlText w:val="%8)"/>
-      <w:lvlJc w:val="left"/>
-      <w:pPr>
-        <w:ind w:left="3360" w:hanging="420"/>
-      </w:pPr>
-    </w:lvl>
-    <w:lvl w:ilvl="8" w:tplc="0409001B" w:tentative="1">
-      <w:start w:val="1"/>
-      <w:numFmt w:val="lowerRoman"/>
-      <w:lvlText w:val="%9."/>
-      <w:lvlJc w:val="right"/>
-      <w:pPr>
-        <w:ind w:left="3780" w:hanging="420"/>
-      </w:pPr>
-    </w:lvl>
-  </w:abstractNum>
-  <w:abstractNum w:abstractNumId="15">
-    <w:nsid w:val="73624A93"/>
+    <w:nsid w:val="51A16128"/>
     <w:multiLevelType w:val="hybridMultilevel"/>
     <w:tmpl w:val="03DA3F86"/>
     <w:lvl w:ilvl="0" w:tplc="60DEBF92">
@@ -5989,99 +7694,121 @@
       </w:pPr>
     </w:lvl>
   </w:abstractNum>
-  <w:abstractNum w:abstractNumId="16">
-    <w:nsid w:val="779D0899"/>
+  <w:abstractNum w:abstractNumId="14">
+    <w:nsid w:val="57FD51C5"/>
     <w:multiLevelType w:val="hybridMultilevel"/>
-    <w:tmpl w:val="F5567130"/>
-    <w:lvl w:ilvl="0" w:tplc="A0264890">
-      <w:start w:val="1"/>
-      <w:numFmt w:val="chineseCountingThousand"/>
-      <w:lvlText w:val="第%1节"/>
-      <w:lvlJc w:val="left"/>
-      <w:pPr>
-        <w:ind w:left="1134" w:hanging="1134"/>
+    <w:tmpl w:val="83C216D4"/>
+    <w:lvl w:ilvl="0" w:tplc="E07CA694">
+      <w:start w:val="1"/>
+      <w:numFmt w:val="bullet"/>
+      <w:lvlText w:val=""/>
+      <w:lvlJc w:val="left"/>
+      <w:pPr>
+        <w:ind w:left="420" w:hanging="420"/>
       </w:pPr>
       <w:rPr>
-        <w:rFonts w:ascii="宋体" w:hAnsi="宋体" w:hint="default"/>
-        <w:b/>
-        <w:lang w:val="en-US"/>
+        <w:rFonts w:ascii="Wingdings" w:hAnsi="Wingdings" w:hint="default"/>
       </w:rPr>
     </w:lvl>
-    <w:lvl w:ilvl="1" w:tplc="04090019" w:tentative="1">
-      <w:start w:val="1"/>
-      <w:numFmt w:val="lowerLetter"/>
-      <w:lvlText w:val="%2)"/>
+    <w:lvl w:ilvl="1" w:tplc="04090003" w:tentative="1">
+      <w:start w:val="1"/>
+      <w:numFmt w:val="bullet"/>
+      <w:lvlText w:val=""/>
       <w:lvlJc w:val="left"/>
       <w:pPr>
         <w:ind w:left="840" w:hanging="420"/>
       </w:pPr>
-    </w:lvl>
-    <w:lvl w:ilvl="2" w:tplc="0409001B" w:tentative="1">
-      <w:start w:val="1"/>
-      <w:numFmt w:val="lowerRoman"/>
-      <w:lvlText w:val="%3."/>
-      <w:lvlJc w:val="right"/>
+      <w:rPr>
+        <w:rFonts w:ascii="Wingdings" w:hAnsi="Wingdings" w:hint="default"/>
+      </w:rPr>
+    </w:lvl>
+    <w:lvl w:ilvl="2" w:tplc="04090005" w:tentative="1">
+      <w:start w:val="1"/>
+      <w:numFmt w:val="bullet"/>
+      <w:lvlText w:val=""/>
+      <w:lvlJc w:val="left"/>
       <w:pPr>
         <w:ind w:left="1260" w:hanging="420"/>
       </w:pPr>
-    </w:lvl>
-    <w:lvl w:ilvl="3" w:tplc="0409000F" w:tentative="1">
-      <w:start w:val="1"/>
-      <w:numFmt w:val="decimal"/>
-      <w:lvlText w:val="%4."/>
+      <w:rPr>
+        <w:rFonts w:ascii="Wingdings" w:hAnsi="Wingdings" w:hint="default"/>
+      </w:rPr>
+    </w:lvl>
+    <w:lvl w:ilvl="3" w:tplc="04090001" w:tentative="1">
+      <w:start w:val="1"/>
+      <w:numFmt w:val="bullet"/>
+      <w:lvlText w:val=""/>
       <w:lvlJc w:val="left"/>
       <w:pPr>
         <w:ind w:left="1680" w:hanging="420"/>
       </w:pPr>
-    </w:lvl>
-    <w:lvl w:ilvl="4" w:tplc="04090019" w:tentative="1">
-      <w:start w:val="1"/>
-      <w:numFmt w:val="lowerLetter"/>
-      <w:lvlText w:val="%5)"/>
+      <w:rPr>
+        <w:rFonts w:ascii="Wingdings" w:hAnsi="Wingdings" w:hint="default"/>
+      </w:rPr>
+    </w:lvl>
+    <w:lvl w:ilvl="4" w:tplc="04090003" w:tentative="1">
+      <w:start w:val="1"/>
+      <w:numFmt w:val="bullet"/>
+      <w:lvlText w:val=""/>
       <w:lvlJc w:val="left"/>
       <w:pPr>
         <w:ind w:left="2100" w:hanging="420"/>
       </w:pPr>
-    </w:lvl>
-    <w:lvl w:ilvl="5" w:tplc="0409001B" w:tentative="1">
-      <w:start w:val="1"/>
-      <w:numFmt w:val="lowerRoman"/>
-      <w:lvlText w:val="%6."/>
-      <w:lvlJc w:val="right"/>
+      <w:rPr>
+        <w:rFonts w:ascii="Wingdings" w:hAnsi="Wingdings" w:hint="default"/>
+      </w:rPr>
+    </w:lvl>
+    <w:lvl w:ilvl="5" w:tplc="04090005" w:tentative="1">
+      <w:start w:val="1"/>
+      <w:numFmt w:val="bullet"/>
+      <w:lvlText w:val=""/>
+      <w:lvlJc w:val="left"/>
       <w:pPr>
         <w:ind w:left="2520" w:hanging="420"/>
       </w:pPr>
-    </w:lvl>
-    <w:lvl w:ilvl="6" w:tplc="0409000F" w:tentative="1">
-      <w:start w:val="1"/>
-      <w:numFmt w:val="decimal"/>
-      <w:lvlText w:val="%7."/>
+      <w:rPr>
+        <w:rFonts w:ascii="Wingdings" w:hAnsi="Wingdings" w:hint="default"/>
+      </w:rPr>
+    </w:lvl>
+    <w:lvl w:ilvl="6" w:tplc="04090001" w:tentative="1">
+      <w:start w:val="1"/>
+      <w:numFmt w:val="bullet"/>
+      <w:lvlText w:val=""/>
       <w:lvlJc w:val="left"/>
       <w:pPr>
         <w:ind w:left="2940" w:hanging="420"/>
       </w:pPr>
-    </w:lvl>
-    <w:lvl w:ilvl="7" w:tplc="04090019" w:tentative="1">
-      <w:start w:val="1"/>
-      <w:numFmt w:val="lowerLetter"/>
-      <w:lvlText w:val="%8)"/>
+      <w:rPr>
+        <w:rFonts w:ascii="Wingdings" w:hAnsi="Wingdings" w:hint="default"/>
+      </w:rPr>
+    </w:lvl>
+    <w:lvl w:ilvl="7" w:tplc="04090003" w:tentative="1">
+      <w:start w:val="1"/>
+      <w:numFmt w:val="bullet"/>
+      <w:lvlText w:val=""/>
       <w:lvlJc w:val="left"/>
       <w:pPr>
         <w:ind w:left="3360" w:hanging="420"/>
       </w:pPr>
-    </w:lvl>
-    <w:lvl w:ilvl="8" w:tplc="0409001B" w:tentative="1">
-      <w:start w:val="1"/>
-      <w:numFmt w:val="lowerRoman"/>
-      <w:lvlText w:val="%9."/>
-      <w:lvlJc w:val="right"/>
+      <w:rPr>
+        <w:rFonts w:ascii="Wingdings" w:hAnsi="Wingdings" w:hint="default"/>
+      </w:rPr>
+    </w:lvl>
+    <w:lvl w:ilvl="8" w:tplc="04090005" w:tentative="1">
+      <w:start w:val="1"/>
+      <w:numFmt w:val="bullet"/>
+      <w:lvlText w:val=""/>
+      <w:lvlJc w:val="left"/>
       <w:pPr>
         <w:ind w:left="3780" w:hanging="420"/>
       </w:pPr>
+      <w:rPr>
+        <w:rFonts w:ascii="Wingdings" w:hAnsi="Wingdings" w:hint="default"/>
+      </w:rPr>
     </w:lvl>
   </w:abstractNum>
-  <w:abstractNum w:abstractNumId="17">
-    <w:nsid w:val="7863478E"/>
+  <w:abstractNum w:abstractNumId="15">
+    <w:nsid w:val="5C3B1E2C"/>
     <w:multiLevelType w:val="hybridMultilevel"/>
     <w:tmpl w:val="95A8D008"/>
     <w:lvl w:ilvl="0" w:tplc="EB828D66">
@@ -6172,7 +7899,662 @@
       </w:pPr>
     </w:lvl>
   </w:abstractNum>
+  <w:abstractNum w:abstractNumId="16">
+    <w:nsid w:val="5F7C720A"/>
+    <w:multiLevelType w:val="hybridMultilevel"/>
+    <w:tmpl w:val="7BC46A66"/>
+    <w:lvl w:ilvl="0" w:tplc="04090001">
+      <w:start w:val="1"/>
+      <w:numFmt w:val="bullet"/>
+      <w:lvlText w:val=""/>
+      <w:lvlJc w:val="left"/>
+      <w:pPr>
+        <w:ind w:left="420" w:hanging="420"/>
+      </w:pPr>
+      <w:rPr>
+        <w:rFonts w:ascii="Wingdings" w:hAnsi="Wingdings" w:hint="default"/>
+      </w:rPr>
+    </w:lvl>
+    <w:lvl w:ilvl="1" w:tplc="04090003" w:tentative="1">
+      <w:start w:val="1"/>
+      <w:numFmt w:val="bullet"/>
+      <w:lvlText w:val=""/>
+      <w:lvlJc w:val="left"/>
+      <w:pPr>
+        <w:ind w:left="840" w:hanging="420"/>
+      </w:pPr>
+      <w:rPr>
+        <w:rFonts w:ascii="Wingdings" w:hAnsi="Wingdings" w:hint="default"/>
+      </w:rPr>
+    </w:lvl>
+    <w:lvl w:ilvl="2" w:tplc="04090005" w:tentative="1">
+      <w:start w:val="1"/>
+      <w:numFmt w:val="bullet"/>
+      <w:lvlText w:val=""/>
+      <w:lvlJc w:val="left"/>
+      <w:pPr>
+        <w:ind w:left="1260" w:hanging="420"/>
+      </w:pPr>
+      <w:rPr>
+        <w:rFonts w:ascii="Wingdings" w:hAnsi="Wingdings" w:hint="default"/>
+      </w:rPr>
+    </w:lvl>
+    <w:lvl w:ilvl="3" w:tplc="04090001" w:tentative="1">
+      <w:start w:val="1"/>
+      <w:numFmt w:val="bullet"/>
+      <w:lvlText w:val=""/>
+      <w:lvlJc w:val="left"/>
+      <w:pPr>
+        <w:ind w:left="1680" w:hanging="420"/>
+      </w:pPr>
+      <w:rPr>
+        <w:rFonts w:ascii="Wingdings" w:hAnsi="Wingdings" w:hint="default"/>
+      </w:rPr>
+    </w:lvl>
+    <w:lvl w:ilvl="4" w:tplc="04090003" w:tentative="1">
+      <w:start w:val="1"/>
+      <w:numFmt w:val="bullet"/>
+      <w:lvlText w:val=""/>
+      <w:lvlJc w:val="left"/>
+      <w:pPr>
+        <w:ind w:left="2100" w:hanging="420"/>
+      </w:pPr>
+      <w:rPr>
+        <w:rFonts w:ascii="Wingdings" w:hAnsi="Wingdings" w:hint="default"/>
+      </w:rPr>
+    </w:lvl>
+    <w:lvl w:ilvl="5" w:tplc="04090005" w:tentative="1">
+      <w:start w:val="1"/>
+      <w:numFmt w:val="bullet"/>
+      <w:lvlText w:val=""/>
+      <w:lvlJc w:val="left"/>
+      <w:pPr>
+        <w:ind w:left="2520" w:hanging="420"/>
+      </w:pPr>
+      <w:rPr>
+        <w:rFonts w:ascii="Wingdings" w:hAnsi="Wingdings" w:hint="default"/>
+      </w:rPr>
+    </w:lvl>
+    <w:lvl w:ilvl="6" w:tplc="04090001" w:tentative="1">
+      <w:start w:val="1"/>
+      <w:numFmt w:val="bullet"/>
+      <w:lvlText w:val=""/>
+      <w:lvlJc w:val="left"/>
+      <w:pPr>
+        <w:ind w:left="2940" w:hanging="420"/>
+      </w:pPr>
+      <w:rPr>
+        <w:rFonts w:ascii="Wingdings" w:hAnsi="Wingdings" w:hint="default"/>
+      </w:rPr>
+    </w:lvl>
+    <w:lvl w:ilvl="7" w:tplc="04090003" w:tentative="1">
+      <w:start w:val="1"/>
+      <w:numFmt w:val="bullet"/>
+      <w:lvlText w:val=""/>
+      <w:lvlJc w:val="left"/>
+      <w:pPr>
+        <w:ind w:left="3360" w:hanging="420"/>
+      </w:pPr>
+      <w:rPr>
+        <w:rFonts w:ascii="Wingdings" w:hAnsi="Wingdings" w:hint="default"/>
+      </w:rPr>
+    </w:lvl>
+    <w:lvl w:ilvl="8" w:tplc="04090005" w:tentative="1">
+      <w:start w:val="1"/>
+      <w:numFmt w:val="bullet"/>
+      <w:lvlText w:val=""/>
+      <w:lvlJc w:val="left"/>
+      <w:pPr>
+        <w:ind w:left="3780" w:hanging="420"/>
+      </w:pPr>
+      <w:rPr>
+        <w:rFonts w:ascii="Wingdings" w:hAnsi="Wingdings" w:hint="default"/>
+      </w:rPr>
+    </w:lvl>
+  </w:abstractNum>
+  <w:abstractNum w:abstractNumId="17">
+    <w:nsid w:val="651F27E5"/>
+    <w:multiLevelType w:val="hybridMultilevel"/>
+    <w:tmpl w:val="7430AF00"/>
+    <w:lvl w:ilvl="0" w:tplc="04090013">
+      <w:start w:val="1"/>
+      <w:numFmt w:val="chineseCountingThousand"/>
+      <w:lvlText w:val="%1、"/>
+      <w:lvlJc w:val="left"/>
+      <w:pPr>
+        <w:ind w:left="420" w:hanging="420"/>
+      </w:pPr>
+    </w:lvl>
+    <w:lvl w:ilvl="1" w:tplc="04090019" w:tentative="1">
+      <w:start w:val="1"/>
+      <w:numFmt w:val="lowerLetter"/>
+      <w:lvlText w:val="%2)"/>
+      <w:lvlJc w:val="left"/>
+      <w:pPr>
+        <w:ind w:left="840" w:hanging="420"/>
+      </w:pPr>
+    </w:lvl>
+    <w:lvl w:ilvl="2" w:tplc="0409001B" w:tentative="1">
+      <w:start w:val="1"/>
+      <w:numFmt w:val="lowerRoman"/>
+      <w:lvlText w:val="%3."/>
+      <w:lvlJc w:val="right"/>
+      <w:pPr>
+        <w:ind w:left="1260" w:hanging="420"/>
+      </w:pPr>
+    </w:lvl>
+    <w:lvl w:ilvl="3" w:tplc="0409000F" w:tentative="1">
+      <w:start w:val="1"/>
+      <w:numFmt w:val="decimal"/>
+      <w:lvlText w:val="%4."/>
+      <w:lvlJc w:val="left"/>
+      <w:pPr>
+        <w:ind w:left="1680" w:hanging="420"/>
+      </w:pPr>
+    </w:lvl>
+    <w:lvl w:ilvl="4" w:tplc="04090019" w:tentative="1">
+      <w:start w:val="1"/>
+      <w:numFmt w:val="lowerLetter"/>
+      <w:lvlText w:val="%5)"/>
+      <w:lvlJc w:val="left"/>
+      <w:pPr>
+        <w:ind w:left="2100" w:hanging="420"/>
+      </w:pPr>
+    </w:lvl>
+    <w:lvl w:ilvl="5" w:tplc="0409001B" w:tentative="1">
+      <w:start w:val="1"/>
+      <w:numFmt w:val="lowerRoman"/>
+      <w:lvlText w:val="%6."/>
+      <w:lvlJc w:val="right"/>
+      <w:pPr>
+        <w:ind w:left="2520" w:hanging="420"/>
+      </w:pPr>
+    </w:lvl>
+    <w:lvl w:ilvl="6" w:tplc="0409000F" w:tentative="1">
+      <w:start w:val="1"/>
+      <w:numFmt w:val="decimal"/>
+      <w:lvlText w:val="%7."/>
+      <w:lvlJc w:val="left"/>
+      <w:pPr>
+        <w:ind w:left="2940" w:hanging="420"/>
+      </w:pPr>
+    </w:lvl>
+    <w:lvl w:ilvl="7" w:tplc="04090019" w:tentative="1">
+      <w:start w:val="1"/>
+      <w:numFmt w:val="lowerLetter"/>
+      <w:lvlText w:val="%8)"/>
+      <w:lvlJc w:val="left"/>
+      <w:pPr>
+        <w:ind w:left="3360" w:hanging="420"/>
+      </w:pPr>
+    </w:lvl>
+    <w:lvl w:ilvl="8" w:tplc="0409001B" w:tentative="1">
+      <w:start w:val="1"/>
+      <w:numFmt w:val="lowerRoman"/>
+      <w:lvlText w:val="%9."/>
+      <w:lvlJc w:val="right"/>
+      <w:pPr>
+        <w:ind w:left="3780" w:hanging="420"/>
+      </w:pPr>
+    </w:lvl>
+  </w:abstractNum>
   <w:abstractNum w:abstractNumId="18">
+    <w:nsid w:val="6E770D13"/>
+    <w:multiLevelType w:val="hybridMultilevel"/>
+    <w:tmpl w:val="95A8D008"/>
+    <w:lvl w:ilvl="0" w:tplc="EB828D66">
+      <w:start w:val="1"/>
+      <w:numFmt w:val="chineseCountingThousand"/>
+      <w:lvlText w:val="%1、"/>
+      <w:lvlJc w:val="left"/>
+      <w:pPr>
+        <w:ind w:left="420" w:hanging="420"/>
+      </w:pPr>
+      <w:rPr>
+        <w:rFonts w:eastAsia="宋体" w:hint="eastAsia"/>
+        <w:b/>
+        <w:i w:val="0"/>
+        <w:sz w:val="32"/>
+      </w:rPr>
+    </w:lvl>
+    <w:lvl w:ilvl="1" w:tplc="04090019" w:tentative="1">
+      <w:start w:val="1"/>
+      <w:numFmt w:val="lowerLetter"/>
+      <w:lvlText w:val="%2)"/>
+      <w:lvlJc w:val="left"/>
+      <w:pPr>
+        <w:ind w:left="840" w:hanging="420"/>
+      </w:pPr>
+    </w:lvl>
+    <w:lvl w:ilvl="2" w:tplc="0409001B" w:tentative="1">
+      <w:start w:val="1"/>
+      <w:numFmt w:val="lowerRoman"/>
+      <w:lvlText w:val="%3."/>
+      <w:lvlJc w:val="right"/>
+      <w:pPr>
+        <w:ind w:left="1260" w:hanging="420"/>
+      </w:pPr>
+    </w:lvl>
+    <w:lvl w:ilvl="3" w:tplc="0409000F" w:tentative="1">
+      <w:start w:val="1"/>
+      <w:numFmt w:val="decimal"/>
+      <w:lvlText w:val="%4."/>
+      <w:lvlJc w:val="left"/>
+      <w:pPr>
+        <w:ind w:left="1680" w:hanging="420"/>
+      </w:pPr>
+    </w:lvl>
+    <w:lvl w:ilvl="4" w:tplc="04090019" w:tentative="1">
+      <w:start w:val="1"/>
+      <w:numFmt w:val="lowerLetter"/>
+      <w:lvlText w:val="%5)"/>
+      <w:lvlJc w:val="left"/>
+      <w:pPr>
+        <w:ind w:left="2100" w:hanging="420"/>
+      </w:pPr>
+    </w:lvl>
+    <w:lvl w:ilvl="5" w:tplc="0409001B" w:tentative="1">
+      <w:start w:val="1"/>
+      <w:numFmt w:val="lowerRoman"/>
+      <w:lvlText w:val="%6."/>
+      <w:lvlJc w:val="right"/>
+      <w:pPr>
+        <w:ind w:left="2520" w:hanging="420"/>
+      </w:pPr>
+    </w:lvl>
+    <w:lvl w:ilvl="6" w:tplc="0409000F" w:tentative="1">
+      <w:start w:val="1"/>
+      <w:numFmt w:val="decimal"/>
+      <w:lvlText w:val="%7."/>
+      <w:lvlJc w:val="left"/>
+      <w:pPr>
+        <w:ind w:left="2940" w:hanging="420"/>
+      </w:pPr>
+    </w:lvl>
+    <w:lvl w:ilvl="7" w:tplc="04090019" w:tentative="1">
+      <w:start w:val="1"/>
+      <w:numFmt w:val="lowerLetter"/>
+      <w:lvlText w:val="%8)"/>
+      <w:lvlJc w:val="left"/>
+      <w:pPr>
+        <w:ind w:left="3360" w:hanging="420"/>
+      </w:pPr>
+    </w:lvl>
+    <w:lvl w:ilvl="8" w:tplc="0409001B" w:tentative="1">
+      <w:start w:val="1"/>
+      <w:numFmt w:val="lowerRoman"/>
+      <w:lvlText w:val="%9."/>
+      <w:lvlJc w:val="right"/>
+      <w:pPr>
+        <w:ind w:left="3780" w:hanging="420"/>
+      </w:pPr>
+    </w:lvl>
+  </w:abstractNum>
+  <w:abstractNum w:abstractNumId="19">
+    <w:nsid w:val="6FA549BF"/>
+    <w:multiLevelType w:val="hybridMultilevel"/>
+    <w:tmpl w:val="D0F8551E"/>
+    <w:lvl w:ilvl="0" w:tplc="B4A49C68">
+      <w:start w:val="1"/>
+      <w:numFmt w:val="chineseCountingThousand"/>
+      <w:lvlText w:val="第%1节"/>
+      <w:lvlJc w:val="left"/>
+      <w:pPr>
+        <w:ind w:left="1440" w:hanging="1440"/>
+      </w:pPr>
+      <w:rPr>
+        <w:rFonts w:ascii="宋体" w:hAnsi="宋体" w:hint="default"/>
+        <w:b/>
+      </w:rPr>
+    </w:lvl>
+    <w:lvl w:ilvl="1" w:tplc="04090019" w:tentative="1">
+      <w:start w:val="1"/>
+      <w:numFmt w:val="lowerLetter"/>
+      <w:lvlText w:val="%2)"/>
+      <w:lvlJc w:val="left"/>
+      <w:pPr>
+        <w:ind w:left="840" w:hanging="420"/>
+      </w:pPr>
+    </w:lvl>
+    <w:lvl w:ilvl="2" w:tplc="0409001B" w:tentative="1">
+      <w:start w:val="1"/>
+      <w:numFmt w:val="lowerRoman"/>
+      <w:lvlText w:val="%3."/>
+      <w:lvlJc w:val="right"/>
+      <w:pPr>
+        <w:ind w:left="1260" w:hanging="420"/>
+      </w:pPr>
+    </w:lvl>
+    <w:lvl w:ilvl="3" w:tplc="0409000F" w:tentative="1">
+      <w:start w:val="1"/>
+      <w:numFmt w:val="decimal"/>
+      <w:lvlText w:val="%4."/>
+      <w:lvlJc w:val="left"/>
+      <w:pPr>
+        <w:ind w:left="1680" w:hanging="420"/>
+      </w:pPr>
+    </w:lvl>
+    <w:lvl w:ilvl="4" w:tplc="04090019" w:tentative="1">
+      <w:start w:val="1"/>
+      <w:numFmt w:val="lowerLetter"/>
+      <w:lvlText w:val="%5)"/>
+      <w:lvlJc w:val="left"/>
+      <w:pPr>
+        <w:ind w:left="2100" w:hanging="420"/>
+      </w:pPr>
+    </w:lvl>
+    <w:lvl w:ilvl="5" w:tplc="0409001B" w:tentative="1">
+      <w:start w:val="1"/>
+      <w:numFmt w:val="lowerRoman"/>
+      <w:lvlText w:val="%6."/>
+      <w:lvlJc w:val="right"/>
+      <w:pPr>
+        <w:ind w:left="2520" w:hanging="420"/>
+      </w:pPr>
+    </w:lvl>
+    <w:lvl w:ilvl="6" w:tplc="0409000F" w:tentative="1">
+      <w:start w:val="1"/>
+      <w:numFmt w:val="decimal"/>
+      <w:lvlText w:val="%7."/>
+      <w:lvlJc w:val="left"/>
+      <w:pPr>
+        <w:ind w:left="2940" w:hanging="420"/>
+      </w:pPr>
+    </w:lvl>
+    <w:lvl w:ilvl="7" w:tplc="04090019" w:tentative="1">
+      <w:start w:val="1"/>
+      <w:numFmt w:val="lowerLetter"/>
+      <w:lvlText w:val="%8)"/>
+      <w:lvlJc w:val="left"/>
+      <w:pPr>
+        <w:ind w:left="3360" w:hanging="420"/>
+      </w:pPr>
+    </w:lvl>
+    <w:lvl w:ilvl="8" w:tplc="0409001B" w:tentative="1">
+      <w:start w:val="1"/>
+      <w:numFmt w:val="lowerRoman"/>
+      <w:lvlText w:val="%9."/>
+      <w:lvlJc w:val="right"/>
+      <w:pPr>
+        <w:ind w:left="3780" w:hanging="420"/>
+      </w:pPr>
+    </w:lvl>
+  </w:abstractNum>
+  <w:abstractNum w:abstractNumId="20">
+    <w:nsid w:val="73624A93"/>
+    <w:multiLevelType w:val="hybridMultilevel"/>
+    <w:tmpl w:val="03DA3F86"/>
+    <w:lvl w:ilvl="0" w:tplc="60DEBF92">
+      <w:start w:val="1"/>
+      <w:numFmt w:val="chineseCountingThousand"/>
+      <w:lvlText w:val="第%1节"/>
+      <w:lvlJc w:val="left"/>
+      <w:pPr>
+        <w:ind w:left="1134" w:hanging="1134"/>
+      </w:pPr>
+      <w:rPr>
+        <w:rFonts w:ascii="宋体" w:hAnsi="宋体" w:hint="default"/>
+        <w:b/>
+        <w:lang w:val="en-US"/>
+      </w:rPr>
+    </w:lvl>
+    <w:lvl w:ilvl="1" w:tplc="04090019" w:tentative="1">
+      <w:start w:val="1"/>
+      <w:numFmt w:val="lowerLetter"/>
+      <w:lvlText w:val="%2)"/>
+      <w:lvlJc w:val="left"/>
+      <w:pPr>
+        <w:ind w:left="840" w:hanging="420"/>
+      </w:pPr>
+    </w:lvl>
+    <w:lvl w:ilvl="2" w:tplc="0409001B" w:tentative="1">
+      <w:start w:val="1"/>
+      <w:numFmt w:val="lowerRoman"/>
+      <w:lvlText w:val="%3."/>
+      <w:lvlJc w:val="right"/>
+      <w:pPr>
+        <w:ind w:left="1260" w:hanging="420"/>
+      </w:pPr>
+    </w:lvl>
+    <w:lvl w:ilvl="3" w:tplc="0409000F" w:tentative="1">
+      <w:start w:val="1"/>
+      <w:numFmt w:val="decimal"/>
+      <w:lvlText w:val="%4."/>
+      <w:lvlJc w:val="left"/>
+      <w:pPr>
+        <w:ind w:left="1680" w:hanging="420"/>
+      </w:pPr>
+    </w:lvl>
+    <w:lvl w:ilvl="4" w:tplc="04090019" w:tentative="1">
+      <w:start w:val="1"/>
+      <w:numFmt w:val="lowerLetter"/>
+      <w:lvlText w:val="%5)"/>
+      <w:lvlJc w:val="left"/>
+      <w:pPr>
+        <w:ind w:left="2100" w:hanging="420"/>
+      </w:pPr>
+    </w:lvl>
+    <w:lvl w:ilvl="5" w:tplc="0409001B" w:tentative="1">
+      <w:start w:val="1"/>
+      <w:numFmt w:val="lowerRoman"/>
+      <w:lvlText w:val="%6."/>
+      <w:lvlJc w:val="right"/>
+      <w:pPr>
+        <w:ind w:left="2520" w:hanging="420"/>
+      </w:pPr>
+    </w:lvl>
+    <w:lvl w:ilvl="6" w:tplc="0409000F" w:tentative="1">
+      <w:start w:val="1"/>
+      <w:numFmt w:val="decimal"/>
+      <w:lvlText w:val="%7."/>
+      <w:lvlJc w:val="left"/>
+      <w:pPr>
+        <w:ind w:left="2940" w:hanging="420"/>
+      </w:pPr>
+    </w:lvl>
+    <w:lvl w:ilvl="7" w:tplc="04090019" w:tentative="1">
+      <w:start w:val="1"/>
+      <w:numFmt w:val="lowerLetter"/>
+      <w:lvlText w:val="%8)"/>
+      <w:lvlJc w:val="left"/>
+      <w:pPr>
+        <w:ind w:left="3360" w:hanging="420"/>
+      </w:pPr>
+    </w:lvl>
+    <w:lvl w:ilvl="8" w:tplc="0409001B" w:tentative="1">
+      <w:start w:val="1"/>
+      <w:numFmt w:val="lowerRoman"/>
+      <w:lvlText w:val="%9."/>
+      <w:lvlJc w:val="right"/>
+      <w:pPr>
+        <w:ind w:left="3780" w:hanging="420"/>
+      </w:pPr>
+    </w:lvl>
+  </w:abstractNum>
+  <w:abstractNum w:abstractNumId="21">
+    <w:nsid w:val="779D0899"/>
+    <w:multiLevelType w:val="hybridMultilevel"/>
+    <w:tmpl w:val="F5567130"/>
+    <w:lvl w:ilvl="0" w:tplc="A0264890">
+      <w:start w:val="1"/>
+      <w:numFmt w:val="chineseCountingThousand"/>
+      <w:lvlText w:val="第%1节"/>
+      <w:lvlJc w:val="left"/>
+      <w:pPr>
+        <w:ind w:left="1134" w:hanging="1134"/>
+      </w:pPr>
+      <w:rPr>
+        <w:rFonts w:ascii="宋体" w:hAnsi="宋体" w:hint="default"/>
+        <w:b/>
+        <w:lang w:val="en-US"/>
+      </w:rPr>
+    </w:lvl>
+    <w:lvl w:ilvl="1" w:tplc="04090019" w:tentative="1">
+      <w:start w:val="1"/>
+      <w:numFmt w:val="lowerLetter"/>
+      <w:lvlText w:val="%2)"/>
+      <w:lvlJc w:val="left"/>
+      <w:pPr>
+        <w:ind w:left="840" w:hanging="420"/>
+      </w:pPr>
+    </w:lvl>
+    <w:lvl w:ilvl="2" w:tplc="0409001B" w:tentative="1">
+      <w:start w:val="1"/>
+      <w:numFmt w:val="lowerRoman"/>
+      <w:lvlText w:val="%3."/>
+      <w:lvlJc w:val="right"/>
+      <w:pPr>
+        <w:ind w:left="1260" w:hanging="420"/>
+      </w:pPr>
+    </w:lvl>
+    <w:lvl w:ilvl="3" w:tplc="0409000F" w:tentative="1">
+      <w:start w:val="1"/>
+      <w:numFmt w:val="decimal"/>
+      <w:lvlText w:val="%4."/>
+      <w:lvlJc w:val="left"/>
+      <w:pPr>
+        <w:ind w:left="1680" w:hanging="420"/>
+      </w:pPr>
+    </w:lvl>
+    <w:lvl w:ilvl="4" w:tplc="04090019" w:tentative="1">
+      <w:start w:val="1"/>
+      <w:numFmt w:val="lowerLetter"/>
+      <w:lvlText w:val="%5)"/>
+      <w:lvlJc w:val="left"/>
+      <w:pPr>
+        <w:ind w:left="2100" w:hanging="420"/>
+      </w:pPr>
+    </w:lvl>
+    <w:lvl w:ilvl="5" w:tplc="0409001B" w:tentative="1">
+      <w:start w:val="1"/>
+      <w:numFmt w:val="lowerRoman"/>
+      <w:lvlText w:val="%6."/>
+      <w:lvlJc w:val="right"/>
+      <w:pPr>
+        <w:ind w:left="2520" w:hanging="420"/>
+      </w:pPr>
+    </w:lvl>
+    <w:lvl w:ilvl="6" w:tplc="0409000F" w:tentative="1">
+      <w:start w:val="1"/>
+      <w:numFmt w:val="decimal"/>
+      <w:lvlText w:val="%7."/>
+      <w:lvlJc w:val="left"/>
+      <w:pPr>
+        <w:ind w:left="2940" w:hanging="420"/>
+      </w:pPr>
+    </w:lvl>
+    <w:lvl w:ilvl="7" w:tplc="04090019" w:tentative="1">
+      <w:start w:val="1"/>
+      <w:numFmt w:val="lowerLetter"/>
+      <w:lvlText w:val="%8)"/>
+      <w:lvlJc w:val="left"/>
+      <w:pPr>
+        <w:ind w:left="3360" w:hanging="420"/>
+      </w:pPr>
+    </w:lvl>
+    <w:lvl w:ilvl="8" w:tplc="0409001B" w:tentative="1">
+      <w:start w:val="1"/>
+      <w:numFmt w:val="lowerRoman"/>
+      <w:lvlText w:val="%9."/>
+      <w:lvlJc w:val="right"/>
+      <w:pPr>
+        <w:ind w:left="3780" w:hanging="420"/>
+      </w:pPr>
+    </w:lvl>
+  </w:abstractNum>
+  <w:abstractNum w:abstractNumId="22">
+    <w:nsid w:val="7863478E"/>
+    <w:multiLevelType w:val="hybridMultilevel"/>
+    <w:tmpl w:val="95A8D008"/>
+    <w:lvl w:ilvl="0" w:tplc="EB828D66">
+      <w:start w:val="1"/>
+      <w:numFmt w:val="chineseCountingThousand"/>
+      <w:lvlText w:val="%1、"/>
+      <w:lvlJc w:val="left"/>
+      <w:pPr>
+        <w:ind w:left="420" w:hanging="420"/>
+      </w:pPr>
+      <w:rPr>
+        <w:rFonts w:eastAsia="宋体" w:hint="eastAsia"/>
+        <w:b/>
+        <w:i w:val="0"/>
+        <w:sz w:val="32"/>
+      </w:rPr>
+    </w:lvl>
+    <w:lvl w:ilvl="1" w:tplc="04090019" w:tentative="1">
+      <w:start w:val="1"/>
+      <w:numFmt w:val="lowerLetter"/>
+      <w:lvlText w:val="%2)"/>
+      <w:lvlJc w:val="left"/>
+      <w:pPr>
+        <w:ind w:left="840" w:hanging="420"/>
+      </w:pPr>
+    </w:lvl>
+    <w:lvl w:ilvl="2" w:tplc="0409001B" w:tentative="1">
+      <w:start w:val="1"/>
+      <w:numFmt w:val="lowerRoman"/>
+      <w:lvlText w:val="%3."/>
+      <w:lvlJc w:val="right"/>
+      <w:pPr>
+        <w:ind w:left="1260" w:hanging="420"/>
+      </w:pPr>
+    </w:lvl>
+    <w:lvl w:ilvl="3" w:tplc="0409000F" w:tentative="1">
+      <w:start w:val="1"/>
+      <w:numFmt w:val="decimal"/>
+      <w:lvlText w:val="%4."/>
+      <w:lvlJc w:val="left"/>
+      <w:pPr>
+        <w:ind w:left="1680" w:hanging="420"/>
+      </w:pPr>
+    </w:lvl>
+    <w:lvl w:ilvl="4" w:tplc="04090019" w:tentative="1">
+      <w:start w:val="1"/>
+      <w:numFmt w:val="lowerLetter"/>
+      <w:lvlText w:val="%5)"/>
+      <w:lvlJc w:val="left"/>
+      <w:pPr>
+        <w:ind w:left="2100" w:hanging="420"/>
+      </w:pPr>
+    </w:lvl>
+    <w:lvl w:ilvl="5" w:tplc="0409001B" w:tentative="1">
+      <w:start w:val="1"/>
+      <w:numFmt w:val="lowerRoman"/>
+      <w:lvlText w:val="%6."/>
+      <w:lvlJc w:val="right"/>
+      <w:pPr>
+        <w:ind w:left="2520" w:hanging="420"/>
+      </w:pPr>
+    </w:lvl>
+    <w:lvl w:ilvl="6" w:tplc="0409000F" w:tentative="1">
+      <w:start w:val="1"/>
+      <w:numFmt w:val="decimal"/>
+      <w:lvlText w:val="%7."/>
+      <w:lvlJc w:val="left"/>
+      <w:pPr>
+        <w:ind w:left="2940" w:hanging="420"/>
+      </w:pPr>
+    </w:lvl>
+    <w:lvl w:ilvl="7" w:tplc="04090019" w:tentative="1">
+      <w:start w:val="1"/>
+      <w:numFmt w:val="lowerLetter"/>
+      <w:lvlText w:val="%8)"/>
+      <w:lvlJc w:val="left"/>
+      <w:pPr>
+        <w:ind w:left="3360" w:hanging="420"/>
+      </w:pPr>
+    </w:lvl>
+    <w:lvl w:ilvl="8" w:tplc="0409001B" w:tentative="1">
+      <w:start w:val="1"/>
+      <w:numFmt w:val="lowerRoman"/>
+      <w:lvlText w:val="%9."/>
+      <w:lvlJc w:val="right"/>
+      <w:pPr>
+        <w:ind w:left="3780" w:hanging="420"/>
+      </w:pPr>
+    </w:lvl>
+  </w:abstractNum>
+  <w:abstractNum w:abstractNumId="23">
     <w:nsid w:val="79CF3E9E"/>
     <w:multiLevelType w:val="hybridMultilevel"/>
     <w:tmpl w:val="EAFEB6E4"/>
@@ -6285,7 +8667,7 @@
       </w:rPr>
     </w:lvl>
   </w:abstractNum>
-  <w:abstractNum w:abstractNumId="19">
+  <w:abstractNum w:abstractNumId="24">
     <w:nsid w:val="7D533230"/>
     <w:multiLevelType w:val="hybridMultilevel"/>
     <w:tmpl w:val="1F28CC68"/>
@@ -6398,65 +8780,169 @@
       </w:rPr>
     </w:lvl>
   </w:abstractNum>
+  <w:abstractNum w:abstractNumId="25">
+    <w:nsid w:val="7FE82F69"/>
+    <w:multiLevelType w:val="hybridMultilevel"/>
+    <w:tmpl w:val="0D1A1F6E"/>
+    <w:lvl w:ilvl="0" w:tplc="0409000F">
+      <w:start w:val="1"/>
+      <w:numFmt w:val="decimal"/>
+      <w:lvlText w:val="%1."/>
+      <w:lvlJc w:val="left"/>
+      <w:pPr>
+        <w:ind w:left="420" w:hanging="420"/>
+      </w:pPr>
+    </w:lvl>
+    <w:lvl w:ilvl="1" w:tplc="04090019" w:tentative="1">
+      <w:start w:val="1"/>
+      <w:numFmt w:val="lowerLetter"/>
+      <w:lvlText w:val="%2)"/>
+      <w:lvlJc w:val="left"/>
+      <w:pPr>
+        <w:ind w:left="840" w:hanging="420"/>
+      </w:pPr>
+    </w:lvl>
+    <w:lvl w:ilvl="2" w:tplc="0409001B" w:tentative="1">
+      <w:start w:val="1"/>
+      <w:numFmt w:val="lowerRoman"/>
+      <w:lvlText w:val="%3."/>
+      <w:lvlJc w:val="right"/>
+      <w:pPr>
+        <w:ind w:left="1260" w:hanging="420"/>
+      </w:pPr>
+    </w:lvl>
+    <w:lvl w:ilvl="3" w:tplc="0409000F" w:tentative="1">
+      <w:start w:val="1"/>
+      <w:numFmt w:val="decimal"/>
+      <w:lvlText w:val="%4."/>
+      <w:lvlJc w:val="left"/>
+      <w:pPr>
+        <w:ind w:left="1680" w:hanging="420"/>
+      </w:pPr>
+    </w:lvl>
+    <w:lvl w:ilvl="4" w:tplc="04090019" w:tentative="1">
+      <w:start w:val="1"/>
+      <w:numFmt w:val="lowerLetter"/>
+      <w:lvlText w:val="%5)"/>
+      <w:lvlJc w:val="left"/>
+      <w:pPr>
+        <w:ind w:left="2100" w:hanging="420"/>
+      </w:pPr>
+    </w:lvl>
+    <w:lvl w:ilvl="5" w:tplc="0409001B" w:tentative="1">
+      <w:start w:val="1"/>
+      <w:numFmt w:val="lowerRoman"/>
+      <w:lvlText w:val="%6."/>
+      <w:lvlJc w:val="right"/>
+      <w:pPr>
+        <w:ind w:left="2520" w:hanging="420"/>
+      </w:pPr>
+    </w:lvl>
+    <w:lvl w:ilvl="6" w:tplc="0409000F" w:tentative="1">
+      <w:start w:val="1"/>
+      <w:numFmt w:val="decimal"/>
+      <w:lvlText w:val="%7."/>
+      <w:lvlJc w:val="left"/>
+      <w:pPr>
+        <w:ind w:left="2940" w:hanging="420"/>
+      </w:pPr>
+    </w:lvl>
+    <w:lvl w:ilvl="7" w:tplc="04090019" w:tentative="1">
+      <w:start w:val="1"/>
+      <w:numFmt w:val="lowerLetter"/>
+      <w:lvlText w:val="%8)"/>
+      <w:lvlJc w:val="left"/>
+      <w:pPr>
+        <w:ind w:left="3360" w:hanging="420"/>
+      </w:pPr>
+    </w:lvl>
+    <w:lvl w:ilvl="8" w:tplc="0409001B" w:tentative="1">
+      <w:start w:val="1"/>
+      <w:numFmt w:val="lowerRoman"/>
+      <w:lvlText w:val="%9."/>
+      <w:lvlJc w:val="right"/>
+      <w:pPr>
+        <w:ind w:left="3780" w:hanging="420"/>
+      </w:pPr>
+    </w:lvl>
+  </w:abstractNum>
   <w:num w:numId="1">
-    <w:abstractNumId w:val="3"/>
+    <w:abstractNumId w:val="4"/>
   </w:num>
   <w:num w:numId="2">
-    <w:abstractNumId w:val="14"/>
+    <w:abstractNumId w:val="19"/>
   </w:num>
   <w:num w:numId="3">
-    <w:abstractNumId w:val="15"/>
+    <w:abstractNumId w:val="20"/>
   </w:num>
   <w:num w:numId="4">
-    <w:abstractNumId w:val="16"/>
+    <w:abstractNumId w:val="21"/>
   </w:num>
   <w:num w:numId="5">
-    <w:abstractNumId w:val="13"/>
+    <w:abstractNumId w:val="17"/>
   </w:num>
   <w:num w:numId="6">
     <w:abstractNumId w:val="1"/>
   </w:num>
   <w:num w:numId="7">
-    <w:abstractNumId w:val="17"/>
+    <w:abstractNumId w:val="22"/>
   </w:num>
   <w:num w:numId="8">
+    <w:abstractNumId w:val="9"/>
+  </w:num>
+  <w:num w:numId="9">
+    <w:abstractNumId w:val="12"/>
+  </w:num>
+  <w:num w:numId="10">
+    <w:abstractNumId w:val="10"/>
+  </w:num>
+  <w:num w:numId="11">
+    <w:abstractNumId w:val="14"/>
+  </w:num>
+  <w:num w:numId="12">
+    <w:abstractNumId w:val="24"/>
+  </w:num>
+  <w:num w:numId="13">
     <w:abstractNumId w:val="7"/>
   </w:num>
-  <w:num w:numId="9">
-    <w:abstractNumId w:val="9"/>
-  </w:num>
-  <w:num w:numId="10">
-    <w:abstractNumId w:val="8"/>
-  </w:num>
-  <w:num w:numId="11">
-    <w:abstractNumId w:val="11"/>
-  </w:num>
-  <w:num w:numId="12">
-    <w:abstractNumId w:val="19"/>
-  </w:num>
-  <w:num w:numId="13">
-    <w:abstractNumId w:val="5"/>
-  </w:num>
   <w:num w:numId="14">
-    <w:abstractNumId w:val="2"/>
+    <w:abstractNumId w:val="3"/>
   </w:num>
   <w:num w:numId="15">
-    <w:abstractNumId w:val="18"/>
+    <w:abstractNumId w:val="23"/>
   </w:num>
   <w:num w:numId="16">
     <w:abstractNumId w:val="0"/>
   </w:num>
   <w:num w:numId="17">
-    <w:abstractNumId w:val="4"/>
+    <w:abstractNumId w:val="6"/>
   </w:num>
   <w:num w:numId="18">
-    <w:abstractNumId w:val="6"/>
+    <w:abstractNumId w:val="8"/>
   </w:num>
   <w:num w:numId="19">
-    <w:abstractNumId w:val="12"/>
+    <w:abstractNumId w:val="15"/>
   </w:num>
   <w:num w:numId="20">
-    <w:abstractNumId w:val="10"/>
+    <w:abstractNumId w:val="13"/>
+  </w:num>
+  <w:num w:numId="21">
+    <w:abstractNumId w:val="18"/>
+  </w:num>
+  <w:num w:numId="22">
+    <w:abstractNumId w:val="5"/>
+  </w:num>
+  <w:num w:numId="23">
+    <w:abstractNumId w:val="2"/>
+  </w:num>
+  <w:num w:numId="24">
+    <w:abstractNumId w:val="16"/>
+  </w:num>
+  <w:num w:numId="25">
+    <w:abstractNumId w:val="25"/>
+  </w:num>
+  <w:num w:numId="26">
+    <w:abstractNumId w:val="11"/>
   </w:num>
 </w:numbering>
 </file>
@@ -7929,7 +10415,7 @@
 </file>
 
 <file path=customXml/itemProps1.xml><?xml version="1.0" encoding="utf-8"?>
-<ds:datastoreItem xmlns:ds="http://schemas.openxmlformats.org/officeDocument/2006/customXml" ds:itemID="{FB5A2C9E-74FF-4BB9-B691-B447A84BE6A6}">
+<ds:datastoreItem xmlns:ds="http://schemas.openxmlformats.org/officeDocument/2006/customXml" ds:itemID="{B805E982-F9BC-4A1C-8601-EF0E754DCEF2}">
   <ds:schemaRefs>
     <ds:schemaRef ds:uri="http://schemas.openxmlformats.org/officeDocument/2006/bibliography"/>
   </ds:schemaRefs>

--- a/document/前端工程化方案.docx
+++ b/document/前端工程化方案.docx
@@ -1,6 +1,6 @@
 
 <file path=word/document.xml><?xml version="1.0" encoding="utf-8"?>
-<w:document xmlns:wpc="http://schemas.microsoft.com/office/word/2010/wordprocessingCanvas" xmlns:mc="http://schemas.openxmlformats.org/markup-compatibility/2006" xmlns:o="urn:schemas-microsoft-com:office:office" xmlns:r="http://schemas.openxmlformats.org/officeDocument/2006/relationships" xmlns:m="http://schemas.openxmlformats.org/officeDocument/2006/math" xmlns:v="urn:schemas-microsoft-com:vml" xmlns:wp14="http://schemas.microsoft.com/office/word/2010/wordprocessingDrawing" xmlns:wp="http://schemas.openxmlformats.org/drawingml/2006/wordprocessingDrawing" xmlns:w10="urn:schemas-microsoft-com:office:word" xmlns:w="http://schemas.openxmlformats.org/wordprocessingml/2006/main" xmlns:w14="http://schemas.microsoft.com/office/word/2010/wordml" xmlns:wpg="http://schemas.microsoft.com/office/word/2010/wordprocessingGroup" xmlns:wpi="http://schemas.microsoft.com/office/word/2010/wordprocessingInk" xmlns:wne="http://schemas.microsoft.com/office/word/2006/wordml" xmlns:wps="http://schemas.microsoft.com/office/word/2010/wordprocessingShape" mc:Ignorable="w14 wp14">
+<w:document xmlns:wpc="http://schemas.microsoft.com/office/word/2010/wordprocessingCanvas" xmlns:cx="http://schemas.microsoft.com/office/drawing/2014/chartex" xmlns:mc="http://schemas.openxmlformats.org/markup-compatibility/2006" xmlns:o="urn:schemas-microsoft-com:office:office" xmlns:r="http://schemas.openxmlformats.org/officeDocument/2006/relationships" xmlns:m="http://schemas.openxmlformats.org/officeDocument/2006/math" xmlns:v="urn:schemas-microsoft-com:vml" xmlns:wp14="http://schemas.microsoft.com/office/word/2010/wordprocessingDrawing" xmlns:wp="http://schemas.openxmlformats.org/drawingml/2006/wordprocessingDrawing" xmlns:w10="urn:schemas-microsoft-com:office:word" xmlns:w="http://schemas.openxmlformats.org/wordprocessingml/2006/main" xmlns:w14="http://schemas.microsoft.com/office/word/2010/wordml" xmlns:w15="http://schemas.microsoft.com/office/word/2012/wordml" xmlns:w16se="http://schemas.microsoft.com/office/word/2015/wordml/symex" xmlns:wpg="http://schemas.microsoft.com/office/word/2010/wordprocessingGroup" xmlns:wpi="http://schemas.microsoft.com/office/word/2010/wordprocessingInk" xmlns:wne="http://schemas.microsoft.com/office/word/2006/wordml" xmlns:wps="http://schemas.microsoft.com/office/word/2010/wordprocessingShape" mc:Ignorable="w14 w15 w16se wp14">
   <w:body>
     <w:p>
       <w:pPr>
@@ -127,7 +127,7 @@
     </w:p>
     <w:p>
       <w:pPr>
-        <w:pStyle w:val="10"/>
+        <w:pStyle w:val="11"/>
         <w:tabs>
           <w:tab w:val="left" w:pos="1260"/>
           <w:tab w:val="right" w:leader="dot" w:pos="8296"/>
@@ -232,7 +232,7 @@
     </w:p>
     <w:p>
       <w:pPr>
-        <w:pStyle w:val="20"/>
+        <w:pStyle w:val="21"/>
         <w:tabs>
           <w:tab w:val="left" w:pos="1470"/>
           <w:tab w:val="right" w:leader="dot" w:pos="8296"/>
@@ -322,7 +322,7 @@
     </w:p>
     <w:p>
       <w:pPr>
-        <w:pStyle w:val="20"/>
+        <w:pStyle w:val="21"/>
         <w:tabs>
           <w:tab w:val="left" w:pos="1470"/>
           <w:tab w:val="right" w:leader="dot" w:pos="8296"/>
@@ -419,7 +419,7 @@
     </w:p>
     <w:p>
       <w:pPr>
-        <w:pStyle w:val="20"/>
+        <w:pStyle w:val="21"/>
         <w:tabs>
           <w:tab w:val="left" w:pos="1470"/>
           <w:tab w:val="right" w:leader="dot" w:pos="8296"/>
@@ -516,7 +516,7 @@
     </w:p>
     <w:p>
       <w:pPr>
-        <w:pStyle w:val="30"/>
+        <w:pStyle w:val="31"/>
         <w:tabs>
           <w:tab w:val="left" w:pos="1260"/>
           <w:tab w:val="right" w:leader="dot" w:pos="8296"/>
@@ -606,7 +606,7 @@
     </w:p>
     <w:p>
       <w:pPr>
-        <w:pStyle w:val="30"/>
+        <w:pStyle w:val="31"/>
         <w:tabs>
           <w:tab w:val="left" w:pos="1260"/>
           <w:tab w:val="right" w:leader="dot" w:pos="8296"/>
@@ -696,7 +696,7 @@
     </w:p>
     <w:p>
       <w:pPr>
-        <w:pStyle w:val="10"/>
+        <w:pStyle w:val="11"/>
         <w:tabs>
           <w:tab w:val="left" w:pos="1260"/>
           <w:tab w:val="right" w:leader="dot" w:pos="8296"/>
@@ -792,7 +792,7 @@
     </w:p>
     <w:p>
       <w:pPr>
-        <w:pStyle w:val="20"/>
+        <w:pStyle w:val="21"/>
         <w:tabs>
           <w:tab w:val="left" w:pos="1470"/>
           <w:tab w:val="right" w:leader="dot" w:pos="8296"/>
@@ -882,7 +882,7 @@
     </w:p>
     <w:p>
       <w:pPr>
-        <w:pStyle w:val="20"/>
+        <w:pStyle w:val="21"/>
         <w:tabs>
           <w:tab w:val="left" w:pos="1470"/>
           <w:tab w:val="right" w:leader="dot" w:pos="8296"/>
@@ -972,7 +972,7 @@
     </w:p>
     <w:p>
       <w:pPr>
-        <w:pStyle w:val="30"/>
+        <w:pStyle w:val="31"/>
         <w:tabs>
           <w:tab w:val="left" w:pos="1260"/>
           <w:tab w:val="right" w:leader="dot" w:pos="8296"/>
@@ -1061,7 +1061,7 @@
     </w:p>
     <w:p>
       <w:pPr>
-        <w:pStyle w:val="30"/>
+        <w:pStyle w:val="31"/>
         <w:tabs>
           <w:tab w:val="left" w:pos="1260"/>
           <w:tab w:val="right" w:leader="dot" w:pos="8296"/>
@@ -1150,7 +1150,7 @@
     </w:p>
     <w:p>
       <w:pPr>
-        <w:pStyle w:val="30"/>
+        <w:pStyle w:val="31"/>
         <w:tabs>
           <w:tab w:val="left" w:pos="1260"/>
           <w:tab w:val="right" w:leader="dot" w:pos="8296"/>
@@ -1239,7 +1239,7 @@
     </w:p>
     <w:p>
       <w:pPr>
-        <w:pStyle w:val="30"/>
+        <w:pStyle w:val="31"/>
         <w:tabs>
           <w:tab w:val="left" w:pos="1260"/>
           <w:tab w:val="right" w:leader="dot" w:pos="8296"/>
@@ -1328,7 +1328,7 @@
     </w:p>
     <w:p>
       <w:pPr>
-        <w:pStyle w:val="30"/>
+        <w:pStyle w:val="31"/>
         <w:tabs>
           <w:tab w:val="left" w:pos="1260"/>
           <w:tab w:val="right" w:leader="dot" w:pos="8296"/>
@@ -1417,7 +1417,7 @@
     </w:p>
     <w:p>
       <w:pPr>
-        <w:pStyle w:val="30"/>
+        <w:pStyle w:val="31"/>
         <w:tabs>
           <w:tab w:val="left" w:pos="1260"/>
           <w:tab w:val="right" w:leader="dot" w:pos="8296"/>
@@ -1506,7 +1506,7 @@
     </w:p>
     <w:p>
       <w:pPr>
-        <w:pStyle w:val="10"/>
+        <w:pStyle w:val="11"/>
         <w:tabs>
           <w:tab w:val="left" w:pos="1260"/>
           <w:tab w:val="right" w:leader="dot" w:pos="8296"/>
@@ -1602,7 +1602,7 @@
     </w:p>
     <w:p>
       <w:pPr>
-        <w:pStyle w:val="20"/>
+        <w:pStyle w:val="21"/>
         <w:tabs>
           <w:tab w:val="left" w:pos="1470"/>
           <w:tab w:val="right" w:leader="dot" w:pos="8296"/>
@@ -1692,7 +1692,7 @@
     </w:p>
     <w:p>
       <w:pPr>
-        <w:pStyle w:val="30"/>
+        <w:pStyle w:val="31"/>
         <w:tabs>
           <w:tab w:val="left" w:pos="1260"/>
           <w:tab w:val="right" w:leader="dot" w:pos="8296"/>
@@ -1782,7 +1782,7 @@
     </w:p>
     <w:p>
       <w:pPr>
-        <w:pStyle w:val="30"/>
+        <w:pStyle w:val="31"/>
         <w:tabs>
           <w:tab w:val="left" w:pos="1260"/>
           <w:tab w:val="right" w:leader="dot" w:pos="8296"/>
@@ -1872,7 +1872,7 @@
     </w:p>
     <w:p>
       <w:pPr>
-        <w:pStyle w:val="30"/>
+        <w:pStyle w:val="31"/>
         <w:tabs>
           <w:tab w:val="left" w:pos="1260"/>
           <w:tab w:val="right" w:leader="dot" w:pos="8296"/>
@@ -1962,7 +1962,7 @@
     </w:p>
     <w:p>
       <w:pPr>
-        <w:pStyle w:val="20"/>
+        <w:pStyle w:val="21"/>
         <w:tabs>
           <w:tab w:val="left" w:pos="1470"/>
           <w:tab w:val="right" w:leader="dot" w:pos="8296"/>
@@ -2059,7 +2059,7 @@
     </w:p>
     <w:p>
       <w:pPr>
-        <w:pStyle w:val="20"/>
+        <w:pStyle w:val="21"/>
         <w:tabs>
           <w:tab w:val="left" w:pos="1470"/>
           <w:tab w:val="right" w:leader="dot" w:pos="8296"/>
@@ -2156,7 +2156,7 @@
     </w:p>
     <w:p>
       <w:pPr>
-        <w:pStyle w:val="20"/>
+        <w:pStyle w:val="21"/>
         <w:tabs>
           <w:tab w:val="left" w:pos="1470"/>
           <w:tab w:val="right" w:leader="dot" w:pos="8296"/>
@@ -2253,7 +2253,7 @@
     </w:p>
     <w:p>
       <w:pPr>
-        <w:pStyle w:val="20"/>
+        <w:pStyle w:val="21"/>
         <w:tabs>
           <w:tab w:val="left" w:pos="1470"/>
           <w:tab w:val="right" w:leader="dot" w:pos="8296"/>
@@ -2343,7 +2343,7 @@
     </w:p>
     <w:p>
       <w:pPr>
-        <w:pStyle w:val="20"/>
+        <w:pStyle w:val="21"/>
         <w:tabs>
           <w:tab w:val="left" w:pos="1470"/>
           <w:tab w:val="right" w:leader="dot" w:pos="8296"/>
@@ -2433,7 +2433,7 @@
     </w:p>
     <w:p>
       <w:pPr>
-        <w:pStyle w:val="20"/>
+        <w:pStyle w:val="21"/>
         <w:tabs>
           <w:tab w:val="left" w:pos="1470"/>
           <w:tab w:val="right" w:leader="dot" w:pos="8296"/>
@@ -2530,7 +2530,7 @@
     </w:p>
     <w:p>
       <w:pPr>
-        <w:pStyle w:val="20"/>
+        <w:pStyle w:val="21"/>
         <w:tabs>
           <w:tab w:val="left" w:pos="1470"/>
           <w:tab w:val="right" w:leader="dot" w:pos="8296"/>
@@ -2627,7 +2627,7 @@
     </w:p>
     <w:p>
       <w:pPr>
-        <w:pStyle w:val="30"/>
+        <w:pStyle w:val="31"/>
         <w:tabs>
           <w:tab w:val="left" w:pos="1260"/>
           <w:tab w:val="right" w:leader="dot" w:pos="8296"/>
@@ -2717,7 +2717,7 @@
     </w:p>
     <w:p>
       <w:pPr>
-        <w:pStyle w:val="30"/>
+        <w:pStyle w:val="31"/>
         <w:tabs>
           <w:tab w:val="left" w:pos="1260"/>
           <w:tab w:val="right" w:leader="dot" w:pos="8296"/>
@@ -2807,7 +2807,7 @@
     </w:p>
     <w:p>
       <w:pPr>
-        <w:pStyle w:val="30"/>
+        <w:pStyle w:val="31"/>
         <w:tabs>
           <w:tab w:val="left" w:pos="1260"/>
           <w:tab w:val="right" w:leader="dot" w:pos="8296"/>
@@ -2897,7 +2897,7 @@
     </w:p>
     <w:p>
       <w:pPr>
-        <w:pStyle w:val="20"/>
+        <w:pStyle w:val="21"/>
         <w:tabs>
           <w:tab w:val="left" w:pos="1470"/>
           <w:tab w:val="right" w:leader="dot" w:pos="8296"/>
@@ -2987,7 +2987,7 @@
     </w:p>
     <w:p>
       <w:pPr>
-        <w:pStyle w:val="30"/>
+        <w:pStyle w:val="31"/>
         <w:tabs>
           <w:tab w:val="left" w:pos="1260"/>
           <w:tab w:val="right" w:leader="dot" w:pos="8296"/>
@@ -3077,7 +3077,7 @@
     </w:p>
     <w:p>
       <w:pPr>
-        <w:pStyle w:val="30"/>
+        <w:pStyle w:val="31"/>
         <w:tabs>
           <w:tab w:val="left" w:pos="1260"/>
           <w:tab w:val="right" w:leader="dot" w:pos="8296"/>
@@ -3167,7 +3167,7 @@
     </w:p>
     <w:p>
       <w:pPr>
-        <w:pStyle w:val="30"/>
+        <w:pStyle w:val="31"/>
         <w:tabs>
           <w:tab w:val="left" w:pos="1260"/>
           <w:tab w:val="right" w:leader="dot" w:pos="8296"/>
@@ -3257,7 +3257,7 @@
     </w:p>
     <w:p>
       <w:pPr>
-        <w:pStyle w:val="10"/>
+        <w:pStyle w:val="11"/>
         <w:tabs>
           <w:tab w:val="left" w:pos="1260"/>
           <w:tab w:val="right" w:leader="dot" w:pos="8296"/>
@@ -3353,7 +3353,7 @@
     </w:p>
     <w:p>
       <w:pPr>
-        <w:pStyle w:val="20"/>
+        <w:pStyle w:val="21"/>
         <w:tabs>
           <w:tab w:val="left" w:pos="1470"/>
           <w:tab w:val="right" w:leader="dot" w:pos="8296"/>
@@ -3443,7 +3443,7 @@
     </w:p>
     <w:p>
       <w:pPr>
-        <w:pStyle w:val="20"/>
+        <w:pStyle w:val="21"/>
         <w:tabs>
           <w:tab w:val="left" w:pos="1470"/>
           <w:tab w:val="right" w:leader="dot" w:pos="8296"/>
@@ -3533,7 +3533,7 @@
     </w:p>
     <w:p>
       <w:pPr>
-        <w:pStyle w:val="20"/>
+        <w:pStyle w:val="21"/>
         <w:tabs>
           <w:tab w:val="left" w:pos="1470"/>
           <w:tab w:val="right" w:leader="dot" w:pos="8296"/>
@@ -3623,7 +3623,7 @@
     </w:p>
     <w:p>
       <w:pPr>
-        <w:pStyle w:val="30"/>
+        <w:pStyle w:val="31"/>
         <w:tabs>
           <w:tab w:val="left" w:pos="1260"/>
           <w:tab w:val="right" w:leader="dot" w:pos="8296"/>
@@ -3735,7 +3735,7 @@
     </w:p>
     <w:p>
       <w:pPr>
-        <w:pStyle w:val="30"/>
+        <w:pStyle w:val="31"/>
         <w:tabs>
           <w:tab w:val="left" w:pos="1260"/>
           <w:tab w:val="right" w:leader="dot" w:pos="8296"/>
@@ -3832,7 +3832,7 @@
     </w:p>
     <w:p>
       <w:pPr>
-        <w:pStyle w:val="30"/>
+        <w:pStyle w:val="31"/>
         <w:tabs>
           <w:tab w:val="left" w:pos="1260"/>
           <w:tab w:val="right" w:leader="dot" w:pos="8296"/>
@@ -4016,47 +4016,7 @@
           <w:sz w:val="24"/>
           <w:szCs w:val="24"/>
         </w:rPr>
-        <w:t>用苏宁前端</w:t>
-      </w:r>
-      <w:proofErr w:type="gramStart"/>
-      <w:r>
-        <w:rPr>
-          <w:rFonts w:asciiTheme="minorEastAsia" w:hAnsiTheme="minorEastAsia" w:cs="黑体" w:hint="eastAsia"/>
-          <w:bCs/>
-          <w:sz w:val="24"/>
-          <w:szCs w:val="24"/>
-        </w:rPr>
-        <w:t>架构师</w:t>
-      </w:r>
-      <w:proofErr w:type="gramEnd"/>
-      <w:r>
-        <w:rPr>
-          <w:rFonts w:asciiTheme="minorEastAsia" w:hAnsiTheme="minorEastAsia" w:cs="黑体" w:hint="eastAsia"/>
-          <w:bCs/>
-          <w:sz w:val="24"/>
-          <w:szCs w:val="24"/>
-        </w:rPr>
-        <w:t>(@</w:t>
-      </w:r>
-      <w:proofErr w:type="spellStart"/>
-      <w:r>
-        <w:rPr>
-          <w:rFonts w:asciiTheme="minorEastAsia" w:hAnsiTheme="minorEastAsia" w:cs="黑体" w:hint="eastAsia"/>
-          <w:bCs/>
-          <w:sz w:val="24"/>
-          <w:szCs w:val="24"/>
-        </w:rPr>
-        <w:t>xufei</w:t>
-      </w:r>
-      <w:proofErr w:type="spellEnd"/>
-      <w:r>
-        <w:rPr>
-          <w:rFonts w:asciiTheme="minorEastAsia" w:hAnsiTheme="minorEastAsia" w:cs="黑体" w:hint="eastAsia"/>
-          <w:bCs/>
-          <w:sz w:val="24"/>
-          <w:szCs w:val="24"/>
-        </w:rPr>
-        <w:t>)的一个总结</w:t>
+        <w:t>用苏宁前端架构师(@xufei)的一个总结</w:t>
       </w:r>
       <w:r>
         <w:rPr>
@@ -4067,17 +4027,6 @@
         </w:rPr>
         <w:t>来说明工程化。</w:t>
       </w:r>
-    </w:p>
-    <w:p>
-      <w:pPr>
-        <w:spacing w:line="360" w:lineRule="auto"/>
-        <w:rPr>
-          <w:rFonts w:asciiTheme="minorEastAsia" w:hAnsiTheme="minorEastAsia" w:cs="黑体"/>
-          <w:bCs/>
-          <w:sz w:val="24"/>
-          <w:szCs w:val="24"/>
-        </w:rPr>
-      </w:pPr>
       <w:r>
         <w:rPr>
           <w:rFonts w:asciiTheme="minorEastAsia" w:hAnsiTheme="minorEastAsia" w:cs="黑体" w:hint="eastAsia"/>
@@ -4099,7 +4048,7 @@
     </w:p>
     <w:p>
       <w:pPr>
-        <w:pStyle w:val="a5"/>
+        <w:pStyle w:val="a6"/>
         <w:numPr>
           <w:ilvl w:val="0"/>
           <w:numId w:val="13"/>
@@ -4120,27 +4069,7 @@
           <w:sz w:val="24"/>
           <w:szCs w:val="24"/>
         </w:rPr>
-        <w:t>最初的时候人们忙着补全各种API，代表着他们拥有的东西还很匮乏，需要在语言</w:t>
-      </w:r>
-      <w:proofErr w:type="gramStart"/>
-      <w:r>
-        <w:rPr>
-          <w:rFonts w:asciiTheme="minorEastAsia" w:hAnsiTheme="minorEastAsia" w:cs="黑体" w:hint="eastAsia"/>
-          <w:bCs/>
-          <w:sz w:val="24"/>
-          <w:szCs w:val="24"/>
-        </w:rPr>
-        <w:t>跟基础</w:t>
-      </w:r>
-      <w:proofErr w:type="gramEnd"/>
-      <w:r>
-        <w:rPr>
-          <w:rFonts w:asciiTheme="minorEastAsia" w:hAnsiTheme="minorEastAsia" w:cs="黑体" w:hint="eastAsia"/>
-          <w:bCs/>
-          <w:sz w:val="24"/>
-          <w:szCs w:val="24"/>
-        </w:rPr>
-        <w:t>设施上继续完善</w:t>
+        <w:t>最初的时候人们忙着补全各种API，代表着他们拥有的东西还很匮乏，需要在语言跟基础设施上继续完善</w:t>
       </w:r>
       <w:r>
         <w:rPr>
@@ -4154,7 +4083,7 @@
     </w:p>
     <w:p>
       <w:pPr>
-        <w:pStyle w:val="a5"/>
+        <w:pStyle w:val="a6"/>
         <w:numPr>
           <w:ilvl w:val="0"/>
           <w:numId w:val="13"/>
@@ -4186,7 +4115,7 @@
     </w:p>
     <w:p>
       <w:pPr>
-        <w:pStyle w:val="a5"/>
+        <w:pStyle w:val="a6"/>
         <w:numPr>
           <w:ilvl w:val="0"/>
           <w:numId w:val="13"/>
@@ -4474,7 +4403,6 @@
           <w:szCs w:val="24"/>
         </w:rPr>
       </w:pPr>
-      <w:proofErr w:type="spellStart"/>
       <w:r>
         <w:rPr>
           <w:rFonts w:asciiTheme="minorEastAsia" w:hAnsiTheme="minorEastAsia" w:cs="黑体"/>
@@ -4491,17 +4419,7 @@
           <w:sz w:val="24"/>
           <w:szCs w:val="24"/>
         </w:rPr>
-        <w:t>odejs</w:t>
-      </w:r>
-      <w:proofErr w:type="spellEnd"/>
-      <w:r>
-        <w:rPr>
-          <w:rFonts w:asciiTheme="minorEastAsia" w:hAnsiTheme="minorEastAsia" w:cs="黑体" w:hint="eastAsia"/>
-          <w:bCs/>
-          <w:sz w:val="24"/>
-          <w:szCs w:val="24"/>
-        </w:rPr>
-        <w:t>的</w:t>
+        <w:t>odejs的</w:t>
       </w:r>
       <w:r>
         <w:rPr>
@@ -4655,27 +4573,7 @@
           <w:sz w:val="24"/>
           <w:szCs w:val="24"/>
         </w:rPr>
-        <w:t>，第三方库管理（</w:t>
-      </w:r>
-      <w:proofErr w:type="spellStart"/>
-      <w:r>
-        <w:rPr>
-          <w:rFonts w:asciiTheme="minorEastAsia" w:hAnsiTheme="minorEastAsia" w:cs="黑体" w:hint="eastAsia"/>
-          <w:bCs/>
-          <w:sz w:val="24"/>
-          <w:szCs w:val="24"/>
-        </w:rPr>
-        <w:t>nmp</w:t>
-      </w:r>
-      <w:proofErr w:type="spellEnd"/>
-      <w:r>
-        <w:rPr>
-          <w:rFonts w:asciiTheme="minorEastAsia" w:hAnsiTheme="minorEastAsia" w:cs="黑体" w:hint="eastAsia"/>
-          <w:bCs/>
-          <w:sz w:val="24"/>
-          <w:szCs w:val="24"/>
-        </w:rPr>
-        <w:t>、bower）等。</w:t>
+        <w:t>，第三方库管理（nmp、bower）等。</w:t>
       </w:r>
       <w:r>
         <w:rPr>
@@ -4770,7 +4668,7 @@
     </w:p>
     <w:p>
       <w:pPr>
-        <w:pStyle w:val="a5"/>
+        <w:pStyle w:val="a6"/>
         <w:numPr>
           <w:ilvl w:val="0"/>
           <w:numId w:val="12"/>
@@ -4791,27 +4689,7 @@
           <w:sz w:val="24"/>
           <w:szCs w:val="24"/>
         </w:rPr>
-        <w:t>合理的开发流程及开发规范，包括代码规范、模块化组件</w:t>
-      </w:r>
-      <w:proofErr w:type="gramStart"/>
-      <w:r>
-        <w:rPr>
-          <w:rFonts w:asciiTheme="minorEastAsia" w:hAnsiTheme="minorEastAsia" w:cs="黑体" w:hint="eastAsia"/>
-          <w:bCs/>
-          <w:sz w:val="24"/>
-          <w:szCs w:val="24"/>
-        </w:rPr>
-        <w:t>化规范</w:t>
-      </w:r>
-      <w:proofErr w:type="gramEnd"/>
-      <w:r>
-        <w:rPr>
-          <w:rFonts w:asciiTheme="minorEastAsia" w:hAnsiTheme="minorEastAsia" w:cs="黑体" w:hint="eastAsia"/>
-          <w:bCs/>
-          <w:sz w:val="24"/>
-          <w:szCs w:val="24"/>
-        </w:rPr>
-        <w:t>等（提高生产力）</w:t>
+        <w:t>合理的开发流程及开发规范，包括代码规范、模块化组件化规范等（提高生产力）</w:t>
       </w:r>
       <w:r>
         <w:rPr>
@@ -4825,7 +4703,7 @@
     </w:p>
     <w:p>
       <w:pPr>
-        <w:pStyle w:val="a5"/>
+        <w:pStyle w:val="a6"/>
         <w:numPr>
           <w:ilvl w:val="0"/>
           <w:numId w:val="12"/>
@@ -4860,7 +4738,7 @@
     </w:p>
     <w:p>
       <w:pPr>
-        <w:pStyle w:val="a5"/>
+        <w:pStyle w:val="a6"/>
         <w:numPr>
           <w:ilvl w:val="0"/>
           <w:numId w:val="12"/>
@@ -4895,7 +4773,7 @@
     </w:p>
     <w:p>
       <w:pPr>
-        <w:pStyle w:val="a5"/>
+        <w:pStyle w:val="a6"/>
         <w:numPr>
           <w:ilvl w:val="0"/>
           <w:numId w:val="12"/>
@@ -4991,7 +4869,7 @@
     </w:p>
     <w:p>
       <w:pPr>
-        <w:pStyle w:val="a5"/>
+        <w:pStyle w:val="a6"/>
         <w:numPr>
           <w:ilvl w:val="0"/>
           <w:numId w:val="36"/>
@@ -5062,7 +4940,7 @@
     </w:p>
     <w:p>
       <w:pPr>
-        <w:pStyle w:val="a5"/>
+        <w:pStyle w:val="a6"/>
         <w:numPr>
           <w:ilvl w:val="0"/>
           <w:numId w:val="36"/>
@@ -5222,27 +5100,7 @@
           <w:sz w:val="24"/>
           <w:szCs w:val="24"/>
         </w:rPr>
-        <w:t>在服务器端的node.js中，NPM用于管理第三方包。而web</w:t>
-      </w:r>
-      <w:proofErr w:type="gramStart"/>
-      <w:r>
-        <w:rPr>
-          <w:rFonts w:asciiTheme="minorEastAsia" w:hAnsiTheme="minorEastAsia" w:cs="黑体" w:hint="eastAsia"/>
-          <w:bCs/>
-          <w:sz w:val="24"/>
-          <w:szCs w:val="24"/>
-        </w:rPr>
-        <w:t>前端只</w:t>
-      </w:r>
-      <w:proofErr w:type="gramEnd"/>
-      <w:r>
-        <w:rPr>
-          <w:rFonts w:asciiTheme="minorEastAsia" w:hAnsiTheme="minorEastAsia" w:cs="黑体" w:hint="eastAsia"/>
-          <w:bCs/>
-          <w:sz w:val="24"/>
-          <w:szCs w:val="24"/>
-        </w:rPr>
-        <w:t>利用NPM管理开发</w:t>
+        <w:t>在服务器端的node.js中，NPM用于管理第三方包。而web前端只利用NPM管理开发</w:t>
       </w:r>
       <w:r>
         <w:rPr>
@@ -5365,19 +5223,19 @@
         <w:spacing w:line="360" w:lineRule="auto"/>
         <w:ind w:firstLine="420"/>
         <w:rPr>
-          <w:rFonts w:asciiTheme="minorEastAsia" w:hAnsiTheme="minorEastAsia" w:cs="黑体" w:hint="eastAsia"/>
-          <w:bCs/>
-          <w:sz w:val="24"/>
-          <w:szCs w:val="24"/>
-        </w:rPr>
-      </w:pPr>
-      <w:r>
-        <w:rPr>
           <w:rFonts w:asciiTheme="minorEastAsia" w:hAnsiTheme="minorEastAsia" w:cs="黑体"/>
           <w:bCs/>
           <w:sz w:val="24"/>
           <w:szCs w:val="24"/>
         </w:rPr>
+      </w:pPr>
+      <w:r>
+        <w:rPr>
+          <w:rFonts w:asciiTheme="minorEastAsia" w:hAnsiTheme="minorEastAsia" w:cs="黑体"/>
+          <w:bCs/>
+          <w:sz w:val="24"/>
+          <w:szCs w:val="24"/>
+        </w:rPr>
         <w:t>Gulp 是一款基于任务的设计模式的</w:t>
       </w:r>
       <w:r>
@@ -5423,7 +5281,27 @@
           <w:sz w:val="24"/>
           <w:szCs w:val="24"/>
         </w:rPr>
-        <w:t>图片压缩、JS合并、SASS同步编译并压缩CSS、服务器控制客户端同步刷新。</w:t>
+        <w:t>图片压缩、JS合并、SASS同步编译并压缩CSS、服务器控制客户端同步刷新</w:t>
+      </w:r>
+      <w:r>
+        <w:rPr>
+          <w:rFonts w:asciiTheme="minorEastAsia" w:hAnsiTheme="minorEastAsia" w:cs="黑体" w:hint="eastAsia"/>
+          <w:bCs/>
+          <w:sz w:val="24"/>
+          <w:szCs w:val="24"/>
+        </w:rPr>
+        <w:t>等</w:t>
+      </w:r>
+      <w:bookmarkStart w:id="55" w:name="_GoBack"/>
+      <w:bookmarkEnd w:id="55"/>
+      <w:r>
+        <w:rPr>
+          <w:rFonts w:asciiTheme="minorEastAsia" w:hAnsiTheme="minorEastAsia" w:cs="黑体"/>
+          <w:bCs/>
+          <w:sz w:val="24"/>
+          <w:szCs w:val="24"/>
+        </w:rPr>
+        <w:t>。</w:t>
       </w:r>
     </w:p>
     <w:p>
@@ -5479,15 +5357,15 @@
         <w:pStyle w:val="3"/>
         <w:ind w:left="225" w:hanging="225"/>
       </w:pPr>
-      <w:bookmarkStart w:id="55" w:name="_Toc444518374"/>
-      <w:bookmarkStart w:id="56" w:name="_Toc444519076"/>
-      <w:bookmarkStart w:id="57" w:name="_Toc444519298"/>
+      <w:bookmarkStart w:id="56" w:name="_Toc444518374"/>
+      <w:bookmarkStart w:id="57" w:name="_Toc444519076"/>
+      <w:bookmarkStart w:id="58" w:name="_Toc444519298"/>
       <w:r>
         <w:t>Karma</w:t>
       </w:r>
-      <w:bookmarkEnd w:id="55"/>
       <w:bookmarkEnd w:id="56"/>
       <w:bookmarkEnd w:id="57"/>
+      <w:bookmarkEnd w:id="58"/>
     </w:p>
     <w:p>
       <w:pPr>
@@ -5533,15 +5411,15 @@
         <w:pStyle w:val="3"/>
         <w:ind w:left="225" w:hanging="225"/>
       </w:pPr>
-      <w:bookmarkStart w:id="58" w:name="_Toc444518375"/>
-      <w:bookmarkStart w:id="59" w:name="_Toc444519077"/>
-      <w:bookmarkStart w:id="60" w:name="_Toc444519299"/>
+      <w:bookmarkStart w:id="59" w:name="_Toc444518375"/>
+      <w:bookmarkStart w:id="60" w:name="_Toc444519077"/>
+      <w:bookmarkStart w:id="61" w:name="_Toc444519299"/>
       <w:r>
         <w:t>Jasmine</w:t>
       </w:r>
-      <w:bookmarkEnd w:id="58"/>
       <w:bookmarkEnd w:id="59"/>
       <w:bookmarkEnd w:id="60"/>
+      <w:bookmarkEnd w:id="61"/>
     </w:p>
     <w:p>
       <w:pPr>
@@ -5605,15 +5483,15 @@
         <w:pStyle w:val="3"/>
         <w:ind w:left="225" w:hanging="225"/>
       </w:pPr>
-      <w:bookmarkStart w:id="61" w:name="_Toc444518376"/>
-      <w:bookmarkStart w:id="62" w:name="_Toc444519078"/>
-      <w:bookmarkStart w:id="63" w:name="_Toc444519300"/>
+      <w:bookmarkStart w:id="62" w:name="_Toc444518376"/>
+      <w:bookmarkStart w:id="63" w:name="_Toc444519078"/>
+      <w:bookmarkStart w:id="64" w:name="_Toc444519300"/>
       <w:r>
         <w:t>Protractor</w:t>
       </w:r>
-      <w:bookmarkEnd w:id="61"/>
       <w:bookmarkEnd w:id="62"/>
       <w:bookmarkEnd w:id="63"/>
+      <w:bookmarkEnd w:id="64"/>
     </w:p>
     <w:p>
       <w:pPr>
@@ -5633,27 +5511,7 @@
           <w:sz w:val="24"/>
           <w:szCs w:val="24"/>
         </w:rPr>
-        <w:t xml:space="preserve">Protractor 是 </w:t>
-      </w:r>
-      <w:proofErr w:type="spellStart"/>
-      <w:r>
-        <w:rPr>
-          <w:rFonts w:asciiTheme="minorEastAsia" w:hAnsiTheme="minorEastAsia" w:cs="黑体" w:hint="eastAsia"/>
-          <w:bCs/>
-          <w:sz w:val="24"/>
-          <w:szCs w:val="24"/>
-        </w:rPr>
-        <w:t>AngularJS</w:t>
-      </w:r>
-      <w:proofErr w:type="spellEnd"/>
-      <w:r>
-        <w:rPr>
-          <w:rFonts w:asciiTheme="minorEastAsia" w:hAnsiTheme="minorEastAsia" w:cs="黑体" w:hint="eastAsia"/>
-          <w:bCs/>
-          <w:sz w:val="24"/>
-          <w:szCs w:val="24"/>
-        </w:rPr>
-        <w:t xml:space="preserve"> 团队构建的一个端对端的测试运行工具，模拟用户交互，验证</w:t>
+        <w:t>Protractor 是 AngularJS 团队构建的一个端对端的测试运行工具，模拟用户交互，验证</w:t>
       </w:r>
       <w:r>
         <w:rPr>
@@ -5703,10 +5561,10 @@
           <w:numId w:val="1"/>
         </w:numPr>
       </w:pPr>
-      <w:bookmarkStart w:id="64" w:name="_Toc444517471"/>
-      <w:bookmarkStart w:id="65" w:name="_Toc444518377"/>
-      <w:bookmarkStart w:id="66" w:name="_Toc444519079"/>
-      <w:bookmarkStart w:id="67" w:name="_Toc444519301"/>
+      <w:bookmarkStart w:id="65" w:name="_Toc444517471"/>
+      <w:bookmarkStart w:id="66" w:name="_Toc444518377"/>
+      <w:bookmarkStart w:id="67" w:name="_Toc444519079"/>
+      <w:bookmarkStart w:id="68" w:name="_Toc444519301"/>
       <w:r>
         <w:rPr>
           <w:rFonts w:ascii="宋体" w:hAnsi="宋体" w:hint="eastAsia"/>
@@ -5720,10 +5578,10 @@
         </w:rPr>
         <w:t>内容</w:t>
       </w:r>
-      <w:bookmarkEnd w:id="64"/>
       <w:bookmarkEnd w:id="65"/>
       <w:bookmarkEnd w:id="66"/>
       <w:bookmarkEnd w:id="67"/>
+      <w:bookmarkEnd w:id="68"/>
     </w:p>
     <w:p>
       <w:pPr>
@@ -5734,10 +5592,10 @@
         </w:numPr>
         <w:spacing w:line="415" w:lineRule="auto"/>
       </w:pPr>
-      <w:bookmarkStart w:id="68" w:name="_Toc444517472"/>
-      <w:bookmarkStart w:id="69" w:name="_Toc444518378"/>
-      <w:bookmarkStart w:id="70" w:name="_Toc444519080"/>
-      <w:bookmarkStart w:id="71" w:name="_Toc444519302"/>
+      <w:bookmarkStart w:id="69" w:name="_Toc444517472"/>
+      <w:bookmarkStart w:id="70" w:name="_Toc444518378"/>
+      <w:bookmarkStart w:id="71" w:name="_Toc444519080"/>
+      <w:bookmarkStart w:id="72" w:name="_Toc444519302"/>
       <w:r>
         <w:rPr>
           <w:rFonts w:hint="eastAsia"/>
@@ -5750,10 +5608,10 @@
         </w:rPr>
         <w:t>压缩</w:t>
       </w:r>
-      <w:bookmarkEnd w:id="68"/>
       <w:bookmarkEnd w:id="69"/>
       <w:bookmarkEnd w:id="70"/>
       <w:bookmarkEnd w:id="71"/>
+      <w:bookmarkEnd w:id="72"/>
     </w:p>
     <w:p>
       <w:pPr>
@@ -5764,18 +5622,18 @@
         </w:numPr>
         <w:ind w:firstLineChars="0"/>
       </w:pPr>
-      <w:bookmarkStart w:id="72" w:name="_Toc444518379"/>
-      <w:bookmarkStart w:id="73" w:name="_Toc444519081"/>
-      <w:bookmarkStart w:id="74" w:name="_Toc444519303"/>
+      <w:bookmarkStart w:id="73" w:name="_Toc444518379"/>
+      <w:bookmarkStart w:id="74" w:name="_Toc444519081"/>
+      <w:bookmarkStart w:id="75" w:name="_Toc444519303"/>
       <w:r>
         <w:rPr>
           <w:rFonts w:hint="eastAsia"/>
         </w:rPr>
         <w:t>文件合并</w:t>
       </w:r>
-      <w:bookmarkEnd w:id="72"/>
       <w:bookmarkEnd w:id="73"/>
       <w:bookmarkEnd w:id="74"/>
+      <w:bookmarkEnd w:id="75"/>
     </w:p>
     <w:p>
       <w:pPr>
@@ -5788,7 +5646,6 @@
           <w:szCs w:val="24"/>
         </w:rPr>
       </w:pPr>
-      <w:proofErr w:type="spellStart"/>
       <w:r>
         <w:rPr>
           <w:rFonts w:asciiTheme="minorEastAsia" w:hAnsiTheme="minorEastAsia" w:cs="黑体"/>
@@ -5798,35 +5655,14 @@
         </w:rPr>
         <w:t>js</w:t>
       </w:r>
-      <w:proofErr w:type="spellEnd"/>
-      <w:r>
-        <w:rPr>
-          <w:rFonts w:asciiTheme="minorEastAsia" w:hAnsiTheme="minorEastAsia" w:cs="黑体" w:hint="eastAsia"/>
-          <w:bCs/>
-          <w:sz w:val="24"/>
-          <w:szCs w:val="24"/>
-        </w:rPr>
-        <w:t>和</w:t>
-      </w:r>
-      <w:proofErr w:type="spellStart"/>
-      <w:r>
-        <w:rPr>
-          <w:rFonts w:asciiTheme="minorEastAsia" w:hAnsiTheme="minorEastAsia" w:cs="黑体" w:hint="eastAsia"/>
-          <w:bCs/>
-          <w:sz w:val="24"/>
-          <w:szCs w:val="24"/>
-        </w:rPr>
-        <w:t>css</w:t>
-      </w:r>
-      <w:proofErr w:type="spellEnd"/>
-      <w:r>
-        <w:rPr>
-          <w:rFonts w:asciiTheme="minorEastAsia" w:hAnsiTheme="minorEastAsia" w:cs="黑体" w:hint="eastAsia"/>
-          <w:bCs/>
-          <w:sz w:val="24"/>
-          <w:szCs w:val="24"/>
-        </w:rPr>
-        <w:t>文件合并能有效减少资源请求数量。并且前端当采用了模块和组件开发</w:t>
+      <w:r>
+        <w:rPr>
+          <w:rFonts w:asciiTheme="minorEastAsia" w:hAnsiTheme="minorEastAsia" w:cs="黑体" w:hint="eastAsia"/>
+          <w:bCs/>
+          <w:sz w:val="24"/>
+          <w:szCs w:val="24"/>
+        </w:rPr>
+        <w:t>和css文件合并能有效减少资源请求数量。并且前端当采用了模块和组件开发</w:t>
       </w:r>
       <w:r>
         <w:rPr>
@@ -5853,27 +5689,7 @@
           <w:sz w:val="24"/>
           <w:szCs w:val="24"/>
         </w:rPr>
-        <w:t>将会产生大量</w:t>
-      </w:r>
-      <w:proofErr w:type="spellStart"/>
-      <w:r>
-        <w:rPr>
-          <w:rFonts w:asciiTheme="minorEastAsia" w:hAnsiTheme="minorEastAsia" w:cs="黑体" w:hint="eastAsia"/>
-          <w:bCs/>
-          <w:sz w:val="24"/>
-          <w:szCs w:val="24"/>
-        </w:rPr>
-        <w:t>js</w:t>
-      </w:r>
-      <w:proofErr w:type="spellEnd"/>
-      <w:r>
-        <w:rPr>
-          <w:rFonts w:asciiTheme="minorEastAsia" w:hAnsiTheme="minorEastAsia" w:cs="黑体" w:hint="eastAsia"/>
-          <w:bCs/>
-          <w:sz w:val="24"/>
-          <w:szCs w:val="24"/>
-        </w:rPr>
-        <w:t>文件，文件合并就必不可少。</w:t>
+        <w:t>将会产生大量js文件，文件合并就必不可少。</w:t>
       </w:r>
     </w:p>
     <w:p>
@@ -5881,18 +5697,18 @@
         <w:pStyle w:val="3"/>
         <w:ind w:left="225" w:hanging="225"/>
       </w:pPr>
-      <w:bookmarkStart w:id="75" w:name="_Toc444518380"/>
-      <w:bookmarkStart w:id="76" w:name="_Toc444519082"/>
-      <w:bookmarkStart w:id="77" w:name="_Toc444519304"/>
+      <w:bookmarkStart w:id="76" w:name="_Toc444518380"/>
+      <w:bookmarkStart w:id="77" w:name="_Toc444519082"/>
+      <w:bookmarkStart w:id="78" w:name="_Toc444519304"/>
       <w:r>
         <w:rPr>
           <w:rFonts w:hint="eastAsia"/>
         </w:rPr>
         <w:t>文件压缩</w:t>
       </w:r>
-      <w:bookmarkEnd w:id="75"/>
       <w:bookmarkEnd w:id="76"/>
       <w:bookmarkEnd w:id="77"/>
+      <w:bookmarkEnd w:id="78"/>
     </w:p>
     <w:p>
       <w:pPr>
@@ -5930,27 +5746,7 @@
           <w:sz w:val="24"/>
           <w:szCs w:val="24"/>
         </w:rPr>
-        <w:t>空格和回车，并且对</w:t>
-      </w:r>
-      <w:proofErr w:type="spellStart"/>
-      <w:r>
-        <w:rPr>
-          <w:rFonts w:asciiTheme="minorEastAsia" w:hAnsiTheme="minorEastAsia" w:cs="黑体" w:hint="eastAsia"/>
-          <w:bCs/>
-          <w:sz w:val="24"/>
-          <w:szCs w:val="24"/>
-        </w:rPr>
-        <w:t>js</w:t>
-      </w:r>
-      <w:proofErr w:type="spellEnd"/>
-      <w:r>
-        <w:rPr>
-          <w:rFonts w:asciiTheme="minorEastAsia" w:hAnsiTheme="minorEastAsia" w:cs="黑体" w:hint="eastAsia"/>
-          <w:bCs/>
-          <w:sz w:val="24"/>
-          <w:szCs w:val="24"/>
-        </w:rPr>
-        <w:t>中变量替换为</w:t>
+        <w:t>空格和回车，并且对js中变量替换为</w:t>
       </w:r>
       <w:r>
         <w:rPr>
@@ -5994,18 +5790,18 @@
         <w:pStyle w:val="3"/>
         <w:ind w:left="225" w:hanging="225"/>
       </w:pPr>
-      <w:bookmarkStart w:id="78" w:name="_Toc444518381"/>
-      <w:bookmarkStart w:id="79" w:name="_Toc444519083"/>
-      <w:bookmarkStart w:id="80" w:name="_Toc444519305"/>
+      <w:bookmarkStart w:id="79" w:name="_Toc444518381"/>
+      <w:bookmarkStart w:id="80" w:name="_Toc444519083"/>
+      <w:bookmarkStart w:id="81" w:name="_Toc444519305"/>
       <w:r>
         <w:rPr>
           <w:rFonts w:hint="eastAsia"/>
         </w:rPr>
         <w:t>效率</w:t>
       </w:r>
-      <w:bookmarkEnd w:id="78"/>
       <w:bookmarkEnd w:id="79"/>
       <w:bookmarkEnd w:id="80"/>
+      <w:bookmarkEnd w:id="81"/>
     </w:p>
     <w:p>
       <w:pPr>
@@ -6079,27 +5875,7 @@
           <w:sz w:val="24"/>
           <w:szCs w:val="24"/>
         </w:rPr>
-        <w:t>采用某框架的</w:t>
-      </w:r>
-      <w:proofErr w:type="spellStart"/>
-      <w:r>
-        <w:rPr>
-          <w:rFonts w:asciiTheme="minorEastAsia" w:hAnsiTheme="minorEastAsia" w:cs="黑体" w:hint="eastAsia"/>
-          <w:bCs/>
-          <w:sz w:val="24"/>
-          <w:szCs w:val="24"/>
-        </w:rPr>
-        <w:t>js</w:t>
-      </w:r>
-      <w:proofErr w:type="spellEnd"/>
-      <w:r>
-        <w:rPr>
-          <w:rFonts w:asciiTheme="minorEastAsia" w:hAnsiTheme="minorEastAsia" w:cs="黑体" w:hint="eastAsia"/>
-          <w:bCs/>
-          <w:sz w:val="24"/>
-          <w:szCs w:val="24"/>
-        </w:rPr>
-        <w:t>文件做测试</w:t>
+        <w:t>采用某框架的js文件做测试</w:t>
       </w:r>
       <w:r>
         <w:rPr>
@@ -6157,7 +5933,7 @@
                     </pic:cNvPicPr>
                   </pic:nvPicPr>
                   <pic:blipFill>
-                    <a:blip r:embed="rId7">
+                    <a:blip r:embed="rId8">
                       <a:extLst>
                         <a:ext uri="{28A0092B-C50C-407E-A947-70E740481C1C}">
                           <a14:useLocalDpi xmlns:a14="http://schemas.microsoft.com/office/drawing/2010/main" val="0"/>
@@ -6235,7 +6011,7 @@
                     </pic:cNvPicPr>
                   </pic:nvPicPr>
                   <pic:blipFill>
-                    <a:blip r:embed="rId8">
+                    <a:blip r:embed="rId9">
                       <a:extLst>
                         <a:ext uri="{28A0092B-C50C-407E-A947-70E740481C1C}">
                           <a14:useLocalDpi xmlns:a14="http://schemas.microsoft.com/office/drawing/2010/main" val="0"/>
@@ -6297,10 +6073,10 @@
         </w:numPr>
         <w:spacing w:line="415" w:lineRule="auto"/>
       </w:pPr>
-      <w:bookmarkStart w:id="81" w:name="_Toc444517473"/>
-      <w:bookmarkStart w:id="82" w:name="_Toc444518382"/>
-      <w:bookmarkStart w:id="83" w:name="_Toc444519084"/>
-      <w:bookmarkStart w:id="84" w:name="_Toc444519306"/>
+      <w:bookmarkStart w:id="82" w:name="_Toc444517473"/>
+      <w:bookmarkStart w:id="83" w:name="_Toc444518382"/>
+      <w:bookmarkStart w:id="84" w:name="_Toc444519084"/>
+      <w:bookmarkStart w:id="85" w:name="_Toc444519306"/>
       <w:r>
         <w:t>H</w:t>
       </w:r>
@@ -6316,10 +6092,10 @@
         </w:rPr>
         <w:t>拼接</w:t>
       </w:r>
-      <w:bookmarkEnd w:id="81"/>
       <w:bookmarkEnd w:id="82"/>
       <w:bookmarkEnd w:id="83"/>
       <w:bookmarkEnd w:id="84"/>
+      <w:bookmarkEnd w:id="85"/>
     </w:p>
     <w:p>
       <w:pPr>
@@ -6357,27 +6133,7 @@
           <w:sz w:val="24"/>
           <w:szCs w:val="24"/>
         </w:rPr>
-        <w:t>将头尾html文件，在发布前就拼接好，减少运行时再</w:t>
-      </w:r>
-      <w:proofErr w:type="spellStart"/>
-      <w:r>
-        <w:rPr>
-          <w:rFonts w:asciiTheme="minorEastAsia" w:hAnsiTheme="minorEastAsia" w:cs="黑体" w:hint="eastAsia"/>
-          <w:bCs/>
-          <w:sz w:val="24"/>
-          <w:szCs w:val="24"/>
-        </w:rPr>
-        <w:t>jsp</w:t>
-      </w:r>
-      <w:proofErr w:type="spellEnd"/>
-      <w:r>
-        <w:rPr>
-          <w:rFonts w:asciiTheme="minorEastAsia" w:hAnsiTheme="minorEastAsia" w:cs="黑体" w:hint="eastAsia"/>
-          <w:bCs/>
-          <w:sz w:val="24"/>
-          <w:szCs w:val="24"/>
-        </w:rPr>
-        <w:t>拼接的资源消耗。</w:t>
+        <w:t>将头尾html文件，在发布前就拼接好，减少运行时再jsp拼接的资源消耗。</w:t>
       </w:r>
     </w:p>
     <w:p>
@@ -6437,10 +6193,10 @@
         </w:numPr>
         <w:spacing w:line="415" w:lineRule="auto"/>
       </w:pPr>
-      <w:bookmarkStart w:id="85" w:name="_Toc444517474"/>
-      <w:bookmarkStart w:id="86" w:name="_Toc444518383"/>
-      <w:bookmarkStart w:id="87" w:name="_Toc444519085"/>
-      <w:bookmarkStart w:id="88" w:name="_Toc444519307"/>
+      <w:bookmarkStart w:id="86" w:name="_Toc444517474"/>
+      <w:bookmarkStart w:id="87" w:name="_Toc444518383"/>
+      <w:bookmarkStart w:id="88" w:name="_Toc444519085"/>
+      <w:bookmarkStart w:id="89" w:name="_Toc444519307"/>
       <w:r>
         <w:rPr>
           <w:rFonts w:hint="eastAsia"/>
@@ -6454,10 +6210,10 @@
         </w:rPr>
         <w:t>编译</w:t>
       </w:r>
-      <w:bookmarkEnd w:id="85"/>
       <w:bookmarkEnd w:id="86"/>
       <w:bookmarkEnd w:id="87"/>
       <w:bookmarkEnd w:id="88"/>
+      <w:bookmarkEnd w:id="89"/>
     </w:p>
     <w:p>
       <w:pPr>
@@ -6477,27 +6233,7 @@
           <w:sz w:val="24"/>
           <w:szCs w:val="24"/>
         </w:rPr>
-        <w:t>对sass文件进行编译，生成</w:t>
-      </w:r>
-      <w:proofErr w:type="spellStart"/>
-      <w:r>
-        <w:rPr>
-          <w:rFonts w:asciiTheme="minorEastAsia" w:hAnsiTheme="minorEastAsia" w:cs="黑体" w:hint="eastAsia"/>
-          <w:bCs/>
-          <w:sz w:val="24"/>
-          <w:szCs w:val="24"/>
-        </w:rPr>
-        <w:t>css</w:t>
-      </w:r>
-      <w:proofErr w:type="spellEnd"/>
-      <w:r>
-        <w:rPr>
-          <w:rFonts w:asciiTheme="minorEastAsia" w:hAnsiTheme="minorEastAsia" w:cs="黑体" w:hint="eastAsia"/>
-          <w:bCs/>
-          <w:sz w:val="24"/>
-          <w:szCs w:val="24"/>
-        </w:rPr>
-        <w:t>文件。</w:t>
+        <w:t>对sass文件进行编译，生成css文件。</w:t>
       </w:r>
     </w:p>
     <w:p>
@@ -6509,28 +6245,26 @@
         </w:numPr>
         <w:spacing w:line="415" w:lineRule="auto"/>
       </w:pPr>
-      <w:bookmarkStart w:id="89" w:name="_Toc444517475"/>
-      <w:bookmarkStart w:id="90" w:name="_Toc444518384"/>
-      <w:bookmarkStart w:id="91" w:name="_Toc444519086"/>
-      <w:bookmarkStart w:id="92" w:name="_Toc444519308"/>
-      <w:proofErr w:type="spellStart"/>
+      <w:bookmarkStart w:id="90" w:name="_Toc444517475"/>
+      <w:bookmarkStart w:id="91" w:name="_Toc444518384"/>
+      <w:bookmarkStart w:id="92" w:name="_Toc444519086"/>
+      <w:bookmarkStart w:id="93" w:name="_Toc444519308"/>
       <w:r>
         <w:rPr>
           <w:rFonts w:hint="eastAsia"/>
         </w:rPr>
         <w:t>css</w:t>
       </w:r>
-      <w:proofErr w:type="spellEnd"/>
       <w:r>
         <w:rPr>
           <w:rFonts w:hint="eastAsia"/>
         </w:rPr>
         <w:t>雪碧</w:t>
       </w:r>
-      <w:bookmarkEnd w:id="89"/>
       <w:bookmarkEnd w:id="90"/>
       <w:bookmarkEnd w:id="91"/>
       <w:bookmarkEnd w:id="92"/>
+      <w:bookmarkEnd w:id="93"/>
     </w:p>
     <w:p>
       <w:pPr>
@@ -6550,27 +6284,7 @@
           <w:sz w:val="24"/>
           <w:szCs w:val="24"/>
         </w:rPr>
-        <w:t>CSS雪碧 即CSS Sprite，是一种CSS图像合并技术，该方法是将小图标和背景图像合并到一张图片上，然后利用</w:t>
-      </w:r>
-      <w:proofErr w:type="spellStart"/>
-      <w:r>
-        <w:rPr>
-          <w:rFonts w:asciiTheme="minorEastAsia" w:hAnsiTheme="minorEastAsia" w:cs="黑体" w:hint="eastAsia"/>
-          <w:bCs/>
-          <w:sz w:val="24"/>
-          <w:szCs w:val="24"/>
-        </w:rPr>
-        <w:t>css</w:t>
-      </w:r>
-      <w:proofErr w:type="spellEnd"/>
-      <w:r>
-        <w:rPr>
-          <w:rFonts w:asciiTheme="minorEastAsia" w:hAnsiTheme="minorEastAsia" w:cs="黑体" w:hint="eastAsia"/>
-          <w:bCs/>
-          <w:sz w:val="24"/>
-          <w:szCs w:val="24"/>
-        </w:rPr>
-        <w:t>的背景定位来显示需要显示的图片部分。</w:t>
+        <w:t>CSS雪碧 即CSS Sprite，是一种CSS图像合并技术，该方法是将小图标和背景图像合并到一张图片上，然后利用css的背景定位来显示需要显示的图片部分。</w:t>
       </w:r>
     </w:p>
     <w:p>
@@ -6591,67 +6305,7 @@
           <w:sz w:val="24"/>
           <w:szCs w:val="24"/>
         </w:rPr>
-        <w:t>该功能</w:t>
-      </w:r>
-      <w:proofErr w:type="gramStart"/>
-      <w:r>
-        <w:rPr>
-          <w:rFonts w:asciiTheme="minorEastAsia" w:hAnsiTheme="minorEastAsia" w:cs="黑体" w:hint="eastAsia"/>
-          <w:bCs/>
-          <w:sz w:val="24"/>
-          <w:szCs w:val="24"/>
-        </w:rPr>
-        <w:t>能</w:t>
-      </w:r>
-      <w:proofErr w:type="gramEnd"/>
-      <w:r>
-        <w:rPr>
-          <w:rFonts w:asciiTheme="minorEastAsia" w:hAnsiTheme="minorEastAsia" w:cs="黑体" w:hint="eastAsia"/>
-          <w:bCs/>
-          <w:sz w:val="24"/>
-          <w:szCs w:val="24"/>
-        </w:rPr>
-        <w:t>通过检查</w:t>
-      </w:r>
-      <w:proofErr w:type="spellStart"/>
-      <w:r>
-        <w:rPr>
-          <w:rFonts w:asciiTheme="minorEastAsia" w:hAnsiTheme="minorEastAsia" w:cs="黑体" w:hint="eastAsia"/>
-          <w:bCs/>
-          <w:sz w:val="24"/>
-          <w:szCs w:val="24"/>
-        </w:rPr>
-        <w:t>css</w:t>
-      </w:r>
-      <w:proofErr w:type="spellEnd"/>
-      <w:r>
-        <w:rPr>
-          <w:rFonts w:asciiTheme="minorEastAsia" w:hAnsiTheme="minorEastAsia" w:cs="黑体" w:hint="eastAsia"/>
-          <w:bCs/>
-          <w:sz w:val="24"/>
-          <w:szCs w:val="24"/>
-        </w:rPr>
-        <w:t>文件，将其中声明需要sprite的图片合成为一张图片，并且自动修改</w:t>
-      </w:r>
-      <w:proofErr w:type="spellStart"/>
-      <w:r>
-        <w:rPr>
-          <w:rFonts w:asciiTheme="minorEastAsia" w:hAnsiTheme="minorEastAsia" w:cs="黑体" w:hint="eastAsia"/>
-          <w:bCs/>
-          <w:sz w:val="24"/>
-          <w:szCs w:val="24"/>
-        </w:rPr>
-        <w:t>css</w:t>
-      </w:r>
-      <w:proofErr w:type="spellEnd"/>
-      <w:r>
-        <w:rPr>
-          <w:rFonts w:asciiTheme="minorEastAsia" w:hAnsiTheme="minorEastAsia" w:cs="黑体" w:hint="eastAsia"/>
-          <w:bCs/>
-          <w:sz w:val="24"/>
-          <w:szCs w:val="24"/>
-        </w:rPr>
-        <w:t>文件里的内容，加入background-position属性，正确显示原有图像。</w:t>
+        <w:t>该功能能通过检查css文件，将其中声明需要sprite的图片合成为一张图片，并且自动修改css文件里的内容，加入background-position属性，正确显示原有图像。</w:t>
       </w:r>
     </w:p>
     <w:p>
@@ -6665,7 +6319,6 @@
           <w:szCs w:val="24"/>
         </w:rPr>
       </w:pPr>
-      <w:proofErr w:type="spellStart"/>
       <w:r>
         <w:rPr>
           <w:rFonts w:asciiTheme="minorEastAsia" w:hAnsiTheme="minorEastAsia" w:cs="黑体"/>
@@ -6682,17 +6335,7 @@
           <w:sz w:val="24"/>
           <w:szCs w:val="24"/>
         </w:rPr>
-        <w:t>ss</w:t>
-      </w:r>
-      <w:proofErr w:type="spellEnd"/>
-      <w:r>
-        <w:rPr>
-          <w:rFonts w:asciiTheme="minorEastAsia" w:hAnsiTheme="minorEastAsia" w:cs="黑体" w:hint="eastAsia"/>
-          <w:bCs/>
-          <w:sz w:val="24"/>
-          <w:szCs w:val="24"/>
-        </w:rPr>
-        <w:t xml:space="preserve"> sprite能减少资源请求数量。</w:t>
+        <w:t>ss sprite能减少资源请求数量。</w:t>
       </w:r>
     </w:p>
     <w:p>
@@ -6704,20 +6347,20 @@
         </w:numPr>
         <w:spacing w:line="415" w:lineRule="auto"/>
       </w:pPr>
-      <w:bookmarkStart w:id="93" w:name="_Toc444517476"/>
-      <w:bookmarkStart w:id="94" w:name="_Toc444518385"/>
-      <w:bookmarkStart w:id="95" w:name="_Toc444519087"/>
-      <w:bookmarkStart w:id="96" w:name="_Toc444519309"/>
+      <w:bookmarkStart w:id="94" w:name="_Toc444517476"/>
+      <w:bookmarkStart w:id="95" w:name="_Toc444518385"/>
+      <w:bookmarkStart w:id="96" w:name="_Toc444519087"/>
+      <w:bookmarkStart w:id="97" w:name="_Toc444519309"/>
       <w:r>
         <w:rPr>
           <w:rFonts w:hint="eastAsia"/>
         </w:rPr>
         <w:t>图片无损压缩</w:t>
       </w:r>
-      <w:bookmarkEnd w:id="93"/>
       <w:bookmarkEnd w:id="94"/>
       <w:bookmarkEnd w:id="95"/>
       <w:bookmarkEnd w:id="96"/>
+      <w:bookmarkEnd w:id="97"/>
     </w:p>
     <w:p>
       <w:pPr>
@@ -6802,7 +6445,7 @@
                     </pic:cNvPicPr>
                   </pic:nvPicPr>
                   <pic:blipFill>
-                    <a:blip r:embed="rId9">
+                    <a:blip r:embed="rId10">
                       <a:extLst>
                         <a:ext uri="{28A0092B-C50C-407E-A947-70E740481C1C}">
                           <a14:useLocalDpi xmlns:a14="http://schemas.microsoft.com/office/drawing/2010/main" val="0"/>
@@ -6843,20 +6486,20 @@
         </w:numPr>
         <w:spacing w:line="415" w:lineRule="auto"/>
       </w:pPr>
-      <w:bookmarkStart w:id="97" w:name="_Toc444517477"/>
-      <w:bookmarkStart w:id="98" w:name="_Toc444518386"/>
-      <w:bookmarkStart w:id="99" w:name="_Toc444519088"/>
-      <w:bookmarkStart w:id="100" w:name="_Toc444519310"/>
+      <w:bookmarkStart w:id="98" w:name="_Toc444517477"/>
+      <w:bookmarkStart w:id="99" w:name="_Toc444518386"/>
+      <w:bookmarkStart w:id="100" w:name="_Toc444519088"/>
+      <w:bookmarkStart w:id="101" w:name="_Toc444519310"/>
       <w:r>
         <w:rPr>
           <w:rFonts w:hint="eastAsia"/>
         </w:rPr>
         <w:t>缓存更新</w:t>
       </w:r>
-      <w:bookmarkEnd w:id="97"/>
       <w:bookmarkEnd w:id="98"/>
       <w:bookmarkEnd w:id="99"/>
       <w:bookmarkEnd w:id="100"/>
+      <w:bookmarkEnd w:id="101"/>
     </w:p>
     <w:p>
       <w:pPr>
@@ -6972,11 +6615,10 @@
         </w:numPr>
         <w:spacing w:line="415" w:lineRule="auto"/>
       </w:pPr>
-      <w:bookmarkStart w:id="101" w:name="_Toc444517478"/>
-      <w:bookmarkStart w:id="102" w:name="_Toc444518387"/>
-      <w:bookmarkStart w:id="103" w:name="_Toc444519089"/>
-      <w:bookmarkStart w:id="104" w:name="_Toc444519311"/>
-      <w:proofErr w:type="spellStart"/>
+      <w:bookmarkStart w:id="102" w:name="_Toc444517478"/>
+      <w:bookmarkStart w:id="103" w:name="_Toc444518387"/>
+      <w:bookmarkStart w:id="104" w:name="_Toc444519089"/>
+      <w:bookmarkStart w:id="105" w:name="_Toc444519311"/>
       <w:r>
         <w:rPr>
           <w:rFonts w:hint="eastAsia"/>
@@ -6984,17 +6626,16 @@
         <w:lastRenderedPageBreak/>
         <w:t>js</w:t>
       </w:r>
-      <w:proofErr w:type="spellEnd"/>
       <w:r>
         <w:rPr>
           <w:rFonts w:hint="eastAsia"/>
         </w:rPr>
         <w:t>代码质量检测</w:t>
       </w:r>
-      <w:bookmarkEnd w:id="101"/>
       <w:bookmarkEnd w:id="102"/>
       <w:bookmarkEnd w:id="103"/>
       <w:bookmarkEnd w:id="104"/>
+      <w:bookmarkEnd w:id="105"/>
     </w:p>
     <w:p>
       <w:pPr>
@@ -7007,25 +6648,14 @@
           <w:szCs w:val="24"/>
         </w:rPr>
       </w:pPr>
-      <w:proofErr w:type="spellStart"/>
-      <w:r>
-        <w:rPr>
-          <w:rFonts w:asciiTheme="minorEastAsia" w:hAnsiTheme="minorEastAsia" w:cs="黑体" w:hint="eastAsia"/>
-          <w:bCs/>
-          <w:sz w:val="24"/>
-          <w:szCs w:val="24"/>
-        </w:rPr>
-        <w:t>js</w:t>
-      </w:r>
-      <w:proofErr w:type="spellEnd"/>
-      <w:r>
-        <w:rPr>
-          <w:rFonts w:asciiTheme="minorEastAsia" w:hAnsiTheme="minorEastAsia" w:cs="黑体" w:hint="eastAsia"/>
-          <w:bCs/>
-          <w:sz w:val="24"/>
-          <w:szCs w:val="24"/>
-        </w:rPr>
-        <w:t>作为脚本语言，一直以来都没有官方的规范，导致</w:t>
+      <w:r>
+        <w:rPr>
+          <w:rFonts w:asciiTheme="minorEastAsia" w:hAnsiTheme="minorEastAsia" w:cs="黑体" w:hint="eastAsia"/>
+          <w:bCs/>
+          <w:sz w:val="24"/>
+          <w:szCs w:val="24"/>
+        </w:rPr>
+        <w:t>js作为脚本语言，一直以来都没有官方的规范，导致</w:t>
       </w:r>
       <w:r>
         <w:rPr>
@@ -7204,7 +6834,7 @@
                     </pic:cNvPicPr>
                   </pic:nvPicPr>
                   <pic:blipFill>
-                    <a:blip r:embed="rId10">
+                    <a:blip r:embed="rId11">
                       <a:extLst>
                         <a:ext uri="{28A0092B-C50C-407E-A947-70E740481C1C}">
                           <a14:useLocalDpi xmlns:a14="http://schemas.microsoft.com/office/drawing/2010/main" val="0"/>
@@ -7245,28 +6875,26 @@
         </w:numPr>
         <w:spacing w:line="415" w:lineRule="auto"/>
       </w:pPr>
-      <w:bookmarkStart w:id="105" w:name="_Toc444517479"/>
-      <w:bookmarkStart w:id="106" w:name="_Toc444518388"/>
-      <w:bookmarkStart w:id="107" w:name="_Toc444519090"/>
-      <w:bookmarkStart w:id="108" w:name="_Toc444519312"/>
-      <w:proofErr w:type="spellStart"/>
+      <w:bookmarkStart w:id="106" w:name="_Toc444517479"/>
+      <w:bookmarkStart w:id="107" w:name="_Toc444518388"/>
+      <w:bookmarkStart w:id="108" w:name="_Toc444519090"/>
+      <w:bookmarkStart w:id="109" w:name="_Toc444519312"/>
       <w:r>
         <w:rPr>
           <w:rFonts w:hint="eastAsia"/>
         </w:rPr>
         <w:t>js</w:t>
       </w:r>
-      <w:proofErr w:type="spellEnd"/>
       <w:r>
         <w:rPr>
           <w:rFonts w:hint="eastAsia"/>
         </w:rPr>
         <w:t>单元测试</w:t>
       </w:r>
-      <w:bookmarkEnd w:id="105"/>
       <w:bookmarkEnd w:id="106"/>
       <w:bookmarkEnd w:id="107"/>
       <w:bookmarkEnd w:id="108"/>
+      <w:bookmarkEnd w:id="109"/>
     </w:p>
     <w:p>
       <w:pPr>
@@ -7277,18 +6905,18 @@
         </w:numPr>
         <w:ind w:firstLineChars="0"/>
       </w:pPr>
-      <w:bookmarkStart w:id="109" w:name="_Toc444518389"/>
-      <w:bookmarkStart w:id="110" w:name="_Toc444519091"/>
-      <w:bookmarkStart w:id="111" w:name="_Toc444519313"/>
+      <w:bookmarkStart w:id="110" w:name="_Toc444518389"/>
+      <w:bookmarkStart w:id="111" w:name="_Toc444519091"/>
+      <w:bookmarkStart w:id="112" w:name="_Toc444519313"/>
       <w:r>
         <w:rPr>
           <w:rFonts w:hint="eastAsia"/>
         </w:rPr>
         <w:t>概述</w:t>
       </w:r>
-      <w:bookmarkEnd w:id="109"/>
       <w:bookmarkEnd w:id="110"/>
       <w:bookmarkEnd w:id="111"/>
+      <w:bookmarkEnd w:id="112"/>
     </w:p>
     <w:p>
       <w:pPr>
@@ -7416,27 +7044,7 @@
           <w:sz w:val="24"/>
           <w:szCs w:val="24"/>
         </w:rPr>
-        <w:t>。但目前前端已经开始使用</w:t>
-      </w:r>
-      <w:proofErr w:type="spellStart"/>
-      <w:r>
-        <w:rPr>
-          <w:rFonts w:asciiTheme="minorEastAsia" w:hAnsiTheme="minorEastAsia" w:cs="黑体" w:hint="eastAsia"/>
-          <w:bCs/>
-          <w:sz w:val="24"/>
-          <w:szCs w:val="24"/>
-        </w:rPr>
-        <w:t>mvc</w:t>
-      </w:r>
-      <w:proofErr w:type="spellEnd"/>
-      <w:r>
-        <w:rPr>
-          <w:rFonts w:asciiTheme="minorEastAsia" w:hAnsiTheme="minorEastAsia" w:cs="黑体" w:hint="eastAsia"/>
-          <w:bCs/>
-          <w:sz w:val="24"/>
-          <w:szCs w:val="24"/>
-        </w:rPr>
-        <w:t>框架或</w:t>
+        <w:t>。但目前前端已经开始使用mvc框架或</w:t>
       </w:r>
       <w:r>
         <w:rPr>
@@ -7447,25 +7055,14 @@
         </w:rPr>
         <w:t>采用</w:t>
       </w:r>
-      <w:proofErr w:type="spellStart"/>
-      <w:r>
-        <w:rPr>
-          <w:rFonts w:asciiTheme="minorEastAsia" w:hAnsiTheme="minorEastAsia" w:cs="黑体" w:hint="eastAsia"/>
-          <w:bCs/>
-          <w:sz w:val="24"/>
-          <w:szCs w:val="24"/>
-        </w:rPr>
-        <w:t>mvc</w:t>
-      </w:r>
-      <w:proofErr w:type="spellEnd"/>
-      <w:r>
-        <w:rPr>
-          <w:rFonts w:asciiTheme="minorEastAsia" w:hAnsiTheme="minorEastAsia" w:cs="黑体" w:hint="eastAsia"/>
-          <w:bCs/>
-          <w:sz w:val="24"/>
-          <w:szCs w:val="24"/>
-        </w:rPr>
-        <w:t>思想编程，单元测试</w:t>
+      <w:r>
+        <w:rPr>
+          <w:rFonts w:asciiTheme="minorEastAsia" w:hAnsiTheme="minorEastAsia" w:cs="黑体" w:hint="eastAsia"/>
+          <w:bCs/>
+          <w:sz w:val="24"/>
+          <w:szCs w:val="24"/>
+        </w:rPr>
+        <w:t>mvc思想编程，单元测试</w:t>
       </w:r>
       <w:r>
         <w:rPr>
@@ -7482,9 +7079,9 @@
         <w:pStyle w:val="3"/>
         <w:ind w:left="225" w:hanging="225"/>
       </w:pPr>
-      <w:bookmarkStart w:id="112" w:name="_Toc444518390"/>
-      <w:bookmarkStart w:id="113" w:name="_Toc444519092"/>
-      <w:bookmarkStart w:id="114" w:name="_Toc444519314"/>
+      <w:bookmarkStart w:id="113" w:name="_Toc444518390"/>
+      <w:bookmarkStart w:id="114" w:name="_Toc444519092"/>
+      <w:bookmarkStart w:id="115" w:name="_Toc444519314"/>
       <w:r>
         <w:rPr>
           <w:rFonts w:hint="eastAsia"/>
@@ -7497,9 +7094,9 @@
         </w:rPr>
         <w:t>代码</w:t>
       </w:r>
-      <w:bookmarkEnd w:id="112"/>
       <w:bookmarkEnd w:id="113"/>
       <w:bookmarkEnd w:id="114"/>
+      <w:bookmarkEnd w:id="115"/>
     </w:p>
     <w:p>
       <w:pPr>
@@ -7538,7 +7135,7 @@
                     </pic:cNvPicPr>
                   </pic:nvPicPr>
                   <pic:blipFill>
-                    <a:blip r:embed="rId11">
+                    <a:blip r:embed="rId12">
                       <a:extLst>
                         <a:ext uri="{28A0092B-C50C-407E-A947-70E740481C1C}">
                           <a14:useLocalDpi xmlns:a14="http://schemas.microsoft.com/office/drawing/2010/main" val="0"/>
@@ -7575,18 +7172,18 @@
         <w:pStyle w:val="3"/>
         <w:ind w:left="225" w:hanging="225"/>
       </w:pPr>
-      <w:bookmarkStart w:id="115" w:name="_Toc444518391"/>
-      <w:bookmarkStart w:id="116" w:name="_Toc444519093"/>
-      <w:bookmarkStart w:id="117" w:name="_Toc444519315"/>
+      <w:bookmarkStart w:id="116" w:name="_Toc444518391"/>
+      <w:bookmarkStart w:id="117" w:name="_Toc444519093"/>
+      <w:bookmarkStart w:id="118" w:name="_Toc444519315"/>
       <w:r>
         <w:rPr>
           <w:rFonts w:hint="eastAsia"/>
         </w:rPr>
         <w:t>单元测试结果</w:t>
       </w:r>
-      <w:bookmarkEnd w:id="115"/>
       <w:bookmarkEnd w:id="116"/>
       <w:bookmarkEnd w:id="117"/>
+      <w:bookmarkEnd w:id="118"/>
     </w:p>
     <w:p>
       <w:pPr>
@@ -7615,27 +7212,7 @@
           <w:sz w:val="24"/>
           <w:szCs w:val="24"/>
         </w:rPr>
-        <w:t>，并统一显示结果，保证</w:t>
-      </w:r>
-      <w:proofErr w:type="spellStart"/>
-      <w:r>
-        <w:rPr>
-          <w:rFonts w:asciiTheme="minorEastAsia" w:hAnsiTheme="minorEastAsia" w:cs="黑体" w:hint="eastAsia"/>
-          <w:bCs/>
-          <w:sz w:val="24"/>
-          <w:szCs w:val="24"/>
-        </w:rPr>
-        <w:t>js</w:t>
-      </w:r>
-      <w:proofErr w:type="spellEnd"/>
-      <w:r>
-        <w:rPr>
-          <w:rFonts w:asciiTheme="minorEastAsia" w:hAnsiTheme="minorEastAsia" w:cs="黑体" w:hint="eastAsia"/>
-          <w:bCs/>
-          <w:sz w:val="24"/>
-          <w:szCs w:val="24"/>
-        </w:rPr>
-        <w:t>代码的跨平台性。</w:t>
+        <w:t>，并统一显示结果，保证js代码的跨平台性。</w:t>
       </w:r>
       <w:r>
         <w:rPr>
@@ -7664,7 +7241,6 @@
         </w:rPr>
         <w:t>，</w:t>
       </w:r>
-      <w:proofErr w:type="spellStart"/>
       <w:r>
         <w:rPr>
           <w:rFonts w:asciiTheme="minorEastAsia" w:hAnsiTheme="minorEastAsia" w:cs="黑体"/>
@@ -7674,7 +7250,6 @@
         </w:rPr>
         <w:t>ChromeCanary</w:t>
       </w:r>
-      <w:proofErr w:type="spellEnd"/>
       <w:r>
         <w:rPr>
           <w:rFonts w:asciiTheme="minorEastAsia" w:hAnsiTheme="minorEastAsia" w:cs="黑体" w:hint="eastAsia"/>
@@ -7765,7 +7340,6 @@
         </w:rPr>
         <w:t>，</w:t>
       </w:r>
-      <w:proofErr w:type="spellStart"/>
       <w:r>
         <w:rPr>
           <w:rFonts w:asciiTheme="minorEastAsia" w:hAnsiTheme="minorEastAsia" w:cs="黑体"/>
@@ -7775,7 +7349,6 @@
         </w:rPr>
         <w:t>PhantomJS</w:t>
       </w:r>
-      <w:proofErr w:type="spellEnd"/>
       <w:r>
         <w:rPr>
           <w:rFonts w:asciiTheme="minorEastAsia" w:hAnsiTheme="minorEastAsia" w:cs="黑体" w:hint="eastAsia"/>
@@ -7794,54 +7367,23 @@
         </w:rPr>
         <w:t>基于</w:t>
       </w:r>
-      <w:proofErr w:type="spellStart"/>
-      <w:r>
-        <w:rPr>
-          <w:rFonts w:asciiTheme="minorEastAsia" w:hAnsiTheme="minorEastAsia" w:cs="黑体" w:hint="eastAsia"/>
-          <w:bCs/>
-          <w:sz w:val="24"/>
-          <w:szCs w:val="24"/>
-        </w:rPr>
-        <w:t>webkit</w:t>
-      </w:r>
-      <w:proofErr w:type="spellEnd"/>
-      <w:r>
-        <w:rPr>
-          <w:rFonts w:asciiTheme="minorEastAsia" w:hAnsiTheme="minorEastAsia" w:cs="黑体" w:hint="eastAsia"/>
-          <w:bCs/>
-          <w:sz w:val="24"/>
-          <w:szCs w:val="24"/>
-        </w:rPr>
-        <w:t>内核</w:t>
-      </w:r>
-      <w:r>
-        <w:rPr>
-          <w:rFonts w:asciiTheme="minorEastAsia" w:hAnsiTheme="minorEastAsia" w:cs="黑体" w:hint="eastAsia"/>
-          <w:bCs/>
-          <w:sz w:val="24"/>
-          <w:szCs w:val="24"/>
-        </w:rPr>
-        <w:t>无</w:t>
-      </w:r>
-      <w:proofErr w:type="spellStart"/>
-      <w:r>
-        <w:rPr>
-          <w:rFonts w:asciiTheme="minorEastAsia" w:hAnsiTheme="minorEastAsia" w:cs="黑体" w:hint="eastAsia"/>
-          <w:bCs/>
-          <w:sz w:val="24"/>
-          <w:szCs w:val="24"/>
-        </w:rPr>
-        <w:t>ui</w:t>
-      </w:r>
-      <w:proofErr w:type="spellEnd"/>
-      <w:r>
-        <w:rPr>
-          <w:rFonts w:asciiTheme="minorEastAsia" w:hAnsiTheme="minorEastAsia" w:cs="黑体" w:hint="eastAsia"/>
-          <w:bCs/>
-          <w:sz w:val="24"/>
-          <w:szCs w:val="24"/>
-        </w:rPr>
-        <w:t>的浏览器）</w:t>
+      <w:r>
+        <w:rPr>
+          <w:rFonts w:asciiTheme="minorEastAsia" w:hAnsiTheme="minorEastAsia" w:cs="黑体" w:hint="eastAsia"/>
+          <w:bCs/>
+          <w:sz w:val="24"/>
+          <w:szCs w:val="24"/>
+        </w:rPr>
+        <w:t>webkit内核</w:t>
+      </w:r>
+      <w:r>
+        <w:rPr>
+          <w:rFonts w:asciiTheme="minorEastAsia" w:hAnsiTheme="minorEastAsia" w:cs="黑体" w:hint="eastAsia"/>
+          <w:bCs/>
+          <w:sz w:val="24"/>
+          <w:szCs w:val="24"/>
+        </w:rPr>
+        <w:t>无ui的浏览器）</w:t>
       </w:r>
       <w:r>
         <w:rPr>
@@ -7885,7 +7427,7 @@
                     </pic:cNvPicPr>
                   </pic:nvPicPr>
                   <pic:blipFill>
-                    <a:blip r:embed="rId12">
+                    <a:blip r:embed="rId13">
                       <a:extLst>
                         <a:ext uri="{28A0092B-C50C-407E-A947-70E740481C1C}">
                           <a14:useLocalDpi xmlns:a14="http://schemas.microsoft.com/office/drawing/2010/main" val="0"/>
@@ -8010,7 +7552,7 @@
                     </pic:cNvPicPr>
                   </pic:nvPicPr>
                   <pic:blipFill>
-                    <a:blip r:embed="rId13">
+                    <a:blip r:embed="rId14">
                       <a:extLst>
                         <a:ext uri="{28A0092B-C50C-407E-A947-70E740481C1C}">
                           <a14:useLocalDpi xmlns:a14="http://schemas.microsoft.com/office/drawing/2010/main" val="0"/>
@@ -8051,20 +7593,20 @@
         </w:numPr>
         <w:spacing w:line="415" w:lineRule="auto"/>
       </w:pPr>
-      <w:bookmarkStart w:id="118" w:name="_Toc444517480"/>
-      <w:bookmarkStart w:id="119" w:name="_Toc444518392"/>
-      <w:bookmarkStart w:id="120" w:name="_Toc444519094"/>
-      <w:bookmarkStart w:id="121" w:name="_Toc444519316"/>
+      <w:bookmarkStart w:id="119" w:name="_Toc444517480"/>
+      <w:bookmarkStart w:id="120" w:name="_Toc444518392"/>
+      <w:bookmarkStart w:id="121" w:name="_Toc444519094"/>
+      <w:bookmarkStart w:id="122" w:name="_Toc444519316"/>
       <w:r>
         <w:rPr>
           <w:rFonts w:hint="eastAsia"/>
         </w:rPr>
         <w:t>端对端测试</w:t>
       </w:r>
-      <w:bookmarkEnd w:id="118"/>
       <w:bookmarkEnd w:id="119"/>
       <w:bookmarkEnd w:id="120"/>
       <w:bookmarkEnd w:id="121"/>
+      <w:bookmarkEnd w:id="122"/>
     </w:p>
     <w:p>
       <w:pPr>
@@ -8075,18 +7617,18 @@
         </w:numPr>
         <w:ind w:firstLineChars="0"/>
       </w:pPr>
-      <w:bookmarkStart w:id="122" w:name="_Toc444518393"/>
-      <w:bookmarkStart w:id="123" w:name="_Toc444519095"/>
-      <w:bookmarkStart w:id="124" w:name="_Toc444519317"/>
+      <w:bookmarkStart w:id="123" w:name="_Toc444518393"/>
+      <w:bookmarkStart w:id="124" w:name="_Toc444519095"/>
+      <w:bookmarkStart w:id="125" w:name="_Toc444519317"/>
       <w:r>
         <w:rPr>
           <w:rFonts w:hint="eastAsia"/>
         </w:rPr>
         <w:t>概述</w:t>
       </w:r>
-      <w:bookmarkEnd w:id="122"/>
       <w:bookmarkEnd w:id="123"/>
       <w:bookmarkEnd w:id="124"/>
+      <w:bookmarkEnd w:id="125"/>
     </w:p>
     <w:p>
       <w:pPr>
@@ -8244,27 +7786,7 @@
           <w:sz w:val="24"/>
           <w:szCs w:val="24"/>
         </w:rPr>
-        <w:t>环境，可以直接</w:t>
-      </w:r>
-      <w:proofErr w:type="gramStart"/>
-      <w:r>
-        <w:rPr>
-          <w:rFonts w:asciiTheme="minorEastAsia" w:hAnsiTheme="minorEastAsia" w:cs="黑体" w:hint="eastAsia"/>
-          <w:bCs/>
-          <w:sz w:val="24"/>
-          <w:szCs w:val="24"/>
-        </w:rPr>
-        <w:t>测试线</w:t>
-      </w:r>
-      <w:proofErr w:type="gramEnd"/>
-      <w:r>
-        <w:rPr>
-          <w:rFonts w:asciiTheme="minorEastAsia" w:hAnsiTheme="minorEastAsia" w:cs="黑体" w:hint="eastAsia"/>
-          <w:bCs/>
-          <w:sz w:val="24"/>
-          <w:szCs w:val="24"/>
-        </w:rPr>
-        <w:t>上产品。</w:t>
+        <w:t>环境，可以直接测试线上产品。</w:t>
       </w:r>
       <w:r>
         <w:rPr>
@@ -8317,18 +7839,18 @@
         <w:pStyle w:val="3"/>
         <w:ind w:left="225" w:hanging="225"/>
       </w:pPr>
-      <w:bookmarkStart w:id="125" w:name="_Toc444518394"/>
-      <w:bookmarkStart w:id="126" w:name="_Toc444519096"/>
-      <w:bookmarkStart w:id="127" w:name="_Toc444519318"/>
+      <w:bookmarkStart w:id="126" w:name="_Toc444518394"/>
+      <w:bookmarkStart w:id="127" w:name="_Toc444519096"/>
+      <w:bookmarkStart w:id="128" w:name="_Toc444519318"/>
       <w:r>
         <w:rPr>
           <w:rFonts w:hint="eastAsia"/>
         </w:rPr>
         <w:t>测试代码</w:t>
       </w:r>
-      <w:bookmarkEnd w:id="125"/>
       <w:bookmarkEnd w:id="126"/>
       <w:bookmarkEnd w:id="127"/>
+      <w:bookmarkEnd w:id="128"/>
     </w:p>
     <w:p>
       <w:pPr>
@@ -8364,7 +7886,7 @@
                     </pic:cNvPicPr>
                   </pic:nvPicPr>
                   <pic:blipFill>
-                    <a:blip r:embed="rId14">
+                    <a:blip r:embed="rId15">
                       <a:extLst>
                         <a:ext uri="{28A0092B-C50C-407E-A947-70E740481C1C}">
                           <a14:useLocalDpi xmlns:a14="http://schemas.microsoft.com/office/drawing/2010/main" val="0"/>
@@ -8449,9 +7971,9 @@
         <w:pStyle w:val="3"/>
         <w:ind w:left="225" w:hanging="225"/>
       </w:pPr>
-      <w:bookmarkStart w:id="128" w:name="_Toc444518395"/>
-      <w:bookmarkStart w:id="129" w:name="_Toc444519097"/>
-      <w:bookmarkStart w:id="130" w:name="_Toc444519319"/>
+      <w:bookmarkStart w:id="129" w:name="_Toc444518395"/>
+      <w:bookmarkStart w:id="130" w:name="_Toc444519097"/>
+      <w:bookmarkStart w:id="131" w:name="_Toc444519319"/>
       <w:r>
         <w:rPr>
           <w:rFonts w:hint="eastAsia"/>
@@ -8459,40 +7981,29 @@
         <w:lastRenderedPageBreak/>
         <w:t>问题</w:t>
       </w:r>
-      <w:bookmarkEnd w:id="128"/>
       <w:bookmarkEnd w:id="129"/>
       <w:bookmarkEnd w:id="130"/>
+      <w:bookmarkEnd w:id="131"/>
     </w:p>
     <w:p>
       <w:pPr>
         <w:spacing w:line="360" w:lineRule="auto"/>
         <w:ind w:firstLine="420"/>
         <w:rPr>
-          <w:rFonts w:asciiTheme="minorEastAsia" w:hAnsiTheme="minorEastAsia" w:cs="黑体" w:hint="eastAsia"/>
-          <w:bCs/>
-          <w:sz w:val="24"/>
-          <w:szCs w:val="24"/>
-        </w:rPr>
-      </w:pPr>
-      <w:proofErr w:type="gramStart"/>
-      <w:r>
-        <w:rPr>
-          <w:rFonts w:asciiTheme="minorEastAsia" w:hAnsiTheme="minorEastAsia" w:cs="黑体" w:hint="eastAsia"/>
-          <w:bCs/>
-          <w:sz w:val="24"/>
-          <w:szCs w:val="24"/>
-        </w:rPr>
-        <w:t>写端对</w:t>
-      </w:r>
-      <w:proofErr w:type="gramEnd"/>
-      <w:r>
-        <w:rPr>
-          <w:rFonts w:asciiTheme="minorEastAsia" w:hAnsiTheme="minorEastAsia" w:cs="黑体" w:hint="eastAsia"/>
-          <w:bCs/>
-          <w:sz w:val="24"/>
-          <w:szCs w:val="24"/>
-        </w:rPr>
-        <w:t>端测试代码对人员</w:t>
+          <w:rFonts w:asciiTheme="minorEastAsia" w:hAnsiTheme="minorEastAsia" w:cs="黑体"/>
+          <w:bCs/>
+          <w:sz w:val="24"/>
+          <w:szCs w:val="24"/>
+        </w:rPr>
+      </w:pPr>
+      <w:r>
+        <w:rPr>
+          <w:rFonts w:asciiTheme="minorEastAsia" w:hAnsiTheme="minorEastAsia" w:cs="黑体" w:hint="eastAsia"/>
+          <w:bCs/>
+          <w:sz w:val="24"/>
+          <w:szCs w:val="24"/>
+        </w:rPr>
+        <w:t>写端对端测试代码对人员</w:t>
       </w:r>
       <w:r>
         <w:rPr>
@@ -8582,19 +8093,8 @@
           <w:sz w:val="24"/>
           <w:szCs w:val="24"/>
         </w:rPr>
-        <w:t>html、</w:t>
-      </w:r>
-      <w:proofErr w:type="spellStart"/>
-      <w:r>
-        <w:rPr>
-          <w:rFonts w:asciiTheme="minorEastAsia" w:hAnsiTheme="minorEastAsia" w:cs="黑体" w:hint="eastAsia"/>
-          <w:bCs/>
-          <w:sz w:val="24"/>
-          <w:szCs w:val="24"/>
-        </w:rPr>
-        <w:t>css</w:t>
-      </w:r>
-      <w:proofErr w:type="spellEnd"/>
+        <w:t>html、css</w:t>
+      </w:r>
       <w:r>
         <w:rPr>
           <w:rFonts w:asciiTheme="minorEastAsia" w:hAnsiTheme="minorEastAsia" w:cs="黑体" w:hint="eastAsia"/>
@@ -8629,27 +8129,7 @@
           <w:sz w:val="24"/>
           <w:szCs w:val="24"/>
         </w:rPr>
-        <w:t>最后还得熟悉protractor和jasmine提供的</w:t>
-      </w:r>
-      <w:proofErr w:type="spellStart"/>
-      <w:r>
-        <w:rPr>
-          <w:rFonts w:asciiTheme="minorEastAsia" w:hAnsiTheme="minorEastAsia" w:cs="黑体" w:hint="eastAsia"/>
-          <w:bCs/>
-          <w:sz w:val="24"/>
-          <w:szCs w:val="24"/>
-        </w:rPr>
-        <w:t>api</w:t>
-      </w:r>
-      <w:proofErr w:type="spellEnd"/>
-      <w:r>
-        <w:rPr>
-          <w:rFonts w:asciiTheme="minorEastAsia" w:hAnsiTheme="minorEastAsia" w:cs="黑体" w:hint="eastAsia"/>
-          <w:bCs/>
-          <w:sz w:val="24"/>
-          <w:szCs w:val="24"/>
-        </w:rPr>
-        <w:t>。</w:t>
+        <w:t>最后还得熟悉protractor和jasmine提供的api。</w:t>
       </w:r>
     </w:p>
     <w:p>
@@ -8725,7 +8205,6 @@
         </w:rPr>
         <w:t>和</w:t>
       </w:r>
-      <w:proofErr w:type="spellStart"/>
       <w:r>
         <w:rPr>
           <w:rStyle w:val="apple-converted-space"/>
@@ -8735,7 +8214,6 @@
         </w:rPr>
         <w:t>jdk</w:t>
       </w:r>
-      <w:proofErr w:type="spellEnd"/>
       <w:r>
         <w:rPr>
           <w:rStyle w:val="apple-converted-space"/>
@@ -8754,13 +8232,13 @@
           <w:numId w:val="1"/>
         </w:numPr>
         <w:rPr>
-          <w:rFonts w:ascii="宋体" w:hAnsi="宋体" w:hint="eastAsia"/>
-        </w:rPr>
-      </w:pPr>
-      <w:bookmarkStart w:id="131" w:name="_Toc444517481"/>
-      <w:bookmarkStart w:id="132" w:name="_Toc444518396"/>
-      <w:bookmarkStart w:id="133" w:name="_Toc444519098"/>
-      <w:bookmarkStart w:id="134" w:name="_Toc444519320"/>
+          <w:rFonts w:ascii="宋体" w:hAnsi="宋体"/>
+        </w:rPr>
+      </w:pPr>
+      <w:bookmarkStart w:id="132" w:name="_Toc444517481"/>
+      <w:bookmarkStart w:id="133" w:name="_Toc444518396"/>
+      <w:bookmarkStart w:id="134" w:name="_Toc444519098"/>
+      <w:bookmarkStart w:id="135" w:name="_Toc444519320"/>
       <w:r>
         <w:rPr>
           <w:rFonts w:ascii="宋体" w:hAnsi="宋体" w:hint="eastAsia"/>
@@ -8768,10 +8246,10 @@
         <w:lastRenderedPageBreak/>
         <w:t>工具安装及使用</w:t>
       </w:r>
-      <w:bookmarkEnd w:id="131"/>
       <w:bookmarkEnd w:id="132"/>
       <w:bookmarkEnd w:id="133"/>
       <w:bookmarkEnd w:id="134"/>
+      <w:bookmarkEnd w:id="135"/>
     </w:p>
     <w:p>
       <w:pPr>
@@ -8782,20 +8260,20 @@
         </w:numPr>
         <w:spacing w:line="415" w:lineRule="auto"/>
       </w:pPr>
-      <w:bookmarkStart w:id="135" w:name="_Toc444517482"/>
-      <w:bookmarkStart w:id="136" w:name="_Toc444518397"/>
-      <w:bookmarkStart w:id="137" w:name="_Toc444519099"/>
-      <w:bookmarkStart w:id="138" w:name="_Toc444519321"/>
+      <w:bookmarkStart w:id="136" w:name="_Toc444517482"/>
+      <w:bookmarkStart w:id="137" w:name="_Toc444518397"/>
+      <w:bookmarkStart w:id="138" w:name="_Toc444519099"/>
+      <w:bookmarkStart w:id="139" w:name="_Toc444519321"/>
       <w:r>
         <w:rPr>
           <w:rFonts w:hint="eastAsia"/>
         </w:rPr>
         <w:t>项目目录结构及文件用途</w:t>
       </w:r>
-      <w:bookmarkEnd w:id="135"/>
       <w:bookmarkEnd w:id="136"/>
       <w:bookmarkEnd w:id="137"/>
       <w:bookmarkEnd w:id="138"/>
+      <w:bookmarkEnd w:id="139"/>
     </w:p>
     <w:p>
       <w:pPr>
@@ -8824,7 +8302,7 @@
                     </pic:cNvPicPr>
                   </pic:nvPicPr>
                   <pic:blipFill>
-                    <a:blip r:embed="rId15">
+                    <a:blip r:embed="rId16">
                       <a:extLst>
                         <a:ext uri="{28A0092B-C50C-407E-A947-70E740481C1C}">
                           <a14:useLocalDpi xmlns:a14="http://schemas.microsoft.com/office/drawing/2010/main" val="0"/>
@@ -8865,10 +8343,10 @@
         </w:numPr>
         <w:spacing w:line="415" w:lineRule="auto"/>
       </w:pPr>
-      <w:bookmarkStart w:id="139" w:name="_Toc444517483"/>
-      <w:bookmarkStart w:id="140" w:name="_Toc444518398"/>
-      <w:bookmarkStart w:id="141" w:name="_Toc444519100"/>
-      <w:bookmarkStart w:id="142" w:name="_Toc444519322"/>
+      <w:bookmarkStart w:id="140" w:name="_Toc444517483"/>
+      <w:bookmarkStart w:id="141" w:name="_Toc444518398"/>
+      <w:bookmarkStart w:id="142" w:name="_Toc444519100"/>
+      <w:bookmarkStart w:id="143" w:name="_Toc444519322"/>
       <w:r>
         <w:rPr>
           <w:rFonts w:hint="eastAsia"/>
@@ -8876,14 +8354,14 @@
         <w:lastRenderedPageBreak/>
         <w:t>工具安装</w:t>
       </w:r>
-      <w:bookmarkEnd w:id="139"/>
       <w:bookmarkEnd w:id="140"/>
       <w:bookmarkEnd w:id="141"/>
       <w:bookmarkEnd w:id="142"/>
-    </w:p>
-    <w:p>
-      <w:pPr>
-        <w:pStyle w:val="a5"/>
+      <w:bookmarkEnd w:id="143"/>
+    </w:p>
+    <w:p>
+      <w:pPr>
+        <w:pStyle w:val="a6"/>
         <w:numPr>
           <w:ilvl w:val="0"/>
           <w:numId w:val="25"/>
@@ -8918,7 +8396,7 @@
     </w:p>
     <w:p>
       <w:pPr>
-        <w:pStyle w:val="a5"/>
+        <w:pStyle w:val="a6"/>
         <w:numPr>
           <w:ilvl w:val="0"/>
           <w:numId w:val="25"/>
@@ -8980,7 +8458,7 @@
     </w:p>
     <w:p>
       <w:pPr>
-        <w:pStyle w:val="a5"/>
+        <w:pStyle w:val="a6"/>
         <w:numPr>
           <w:ilvl w:val="0"/>
           <w:numId w:val="25"/>
@@ -9013,10 +8491,10 @@
         </w:numPr>
         <w:spacing w:line="415" w:lineRule="auto"/>
       </w:pPr>
-      <w:bookmarkStart w:id="143" w:name="_Toc444517484"/>
-      <w:bookmarkStart w:id="144" w:name="_Toc444518399"/>
-      <w:bookmarkStart w:id="145" w:name="_Toc444519101"/>
-      <w:bookmarkStart w:id="146" w:name="_Toc444519323"/>
+      <w:bookmarkStart w:id="144" w:name="_Toc444517484"/>
+      <w:bookmarkStart w:id="145" w:name="_Toc444518399"/>
+      <w:bookmarkStart w:id="146" w:name="_Toc444519101"/>
+      <w:bookmarkStart w:id="147" w:name="_Toc444519323"/>
       <w:r>
         <w:rPr>
           <w:rFonts w:hint="eastAsia"/>
@@ -9029,10 +8507,10 @@
         </w:rPr>
         <w:t>使用</w:t>
       </w:r>
-      <w:bookmarkEnd w:id="143"/>
       <w:bookmarkEnd w:id="144"/>
       <w:bookmarkEnd w:id="145"/>
       <w:bookmarkEnd w:id="146"/>
+      <w:bookmarkEnd w:id="147"/>
     </w:p>
     <w:p>
       <w:pPr>
@@ -9042,51 +8520,46 @@
           <w:numId w:val="41"/>
         </w:numPr>
         <w:ind w:firstLineChars="0"/>
+      </w:pPr>
+      <w:bookmarkStart w:id="148" w:name="_Toc444517485"/>
+      <w:bookmarkStart w:id="149" w:name="_Toc444518400"/>
+      <w:bookmarkStart w:id="150" w:name="_Toc444519102"/>
+      <w:bookmarkStart w:id="151" w:name="_Toc444519324"/>
+      <w:r>
+        <w:t>N</w:t>
+      </w:r>
+      <w:r>
         <w:rPr>
           <w:rFonts w:hint="eastAsia"/>
         </w:rPr>
-      </w:pPr>
-      <w:bookmarkStart w:id="147" w:name="_Toc444517485"/>
-      <w:bookmarkStart w:id="148" w:name="_Toc444518400"/>
-      <w:bookmarkStart w:id="149" w:name="_Toc444519102"/>
-      <w:bookmarkStart w:id="150" w:name="_Toc444519324"/>
-      <w:proofErr w:type="spellStart"/>
-      <w:r>
-        <w:t>N</w:t>
+        <w:t>pm</w:t>
       </w:r>
       <w:r>
         <w:rPr>
           <w:rFonts w:hint="eastAsia"/>
         </w:rPr>
-        <w:t>pm</w:t>
-      </w:r>
-      <w:proofErr w:type="spellEnd"/>
+        <w:t>和</w:t>
+      </w:r>
       <w:r>
         <w:rPr>
           <w:rFonts w:hint="eastAsia"/>
         </w:rPr>
-        <w:t>和</w:t>
+        <w:t>bower</w:t>
       </w:r>
       <w:r>
         <w:rPr>
           <w:rFonts w:hint="eastAsia"/>
         </w:rPr>
-        <w:t>bower</w:t>
-      </w:r>
-      <w:r>
-        <w:rPr>
-          <w:rFonts w:hint="eastAsia"/>
-        </w:rPr>
         <w:t>的使用</w:t>
       </w:r>
-      <w:bookmarkEnd w:id="147"/>
       <w:bookmarkEnd w:id="148"/>
       <w:bookmarkEnd w:id="149"/>
       <w:bookmarkEnd w:id="150"/>
-    </w:p>
-    <w:p>
-      <w:pPr>
-        <w:pStyle w:val="a5"/>
+      <w:bookmarkEnd w:id="151"/>
+    </w:p>
+    <w:p>
+      <w:pPr>
+        <w:pStyle w:val="a6"/>
         <w:numPr>
           <w:ilvl w:val="0"/>
           <w:numId w:val="43"/>
@@ -9094,7 +8567,7 @@
         <w:spacing w:line="360" w:lineRule="auto"/>
         <w:ind w:firstLineChars="0"/>
         <w:rPr>
-          <w:rFonts w:asciiTheme="minorEastAsia" w:hAnsiTheme="minorEastAsia" w:cs="黑体" w:hint="eastAsia"/>
+          <w:rFonts w:asciiTheme="minorEastAsia" w:hAnsiTheme="minorEastAsia" w:cs="黑体"/>
           <w:bCs/>
           <w:sz w:val="24"/>
           <w:szCs w:val="24"/>
@@ -9118,25 +8591,14 @@
         </w:rPr>
         <w:t>“</w:t>
       </w:r>
-      <w:proofErr w:type="spellStart"/>
-      <w:r>
-        <w:rPr>
-          <w:rFonts w:asciiTheme="minorEastAsia" w:hAnsiTheme="minorEastAsia" w:cs="黑体" w:hint="eastAsia"/>
-          <w:bCs/>
-          <w:sz w:val="24"/>
-          <w:szCs w:val="24"/>
-        </w:rPr>
-        <w:t>npm</w:t>
-      </w:r>
-      <w:proofErr w:type="spellEnd"/>
-      <w:r>
-        <w:rPr>
-          <w:rFonts w:asciiTheme="minorEastAsia" w:hAnsiTheme="minorEastAsia" w:cs="黑体" w:hint="eastAsia"/>
-          <w:bCs/>
-          <w:sz w:val="24"/>
-          <w:szCs w:val="24"/>
-        </w:rPr>
-        <w:t xml:space="preserve"> install</w:t>
+      <w:r>
+        <w:rPr>
+          <w:rFonts w:asciiTheme="minorEastAsia" w:hAnsiTheme="minorEastAsia" w:cs="黑体" w:hint="eastAsia"/>
+          <w:bCs/>
+          <w:sz w:val="24"/>
+          <w:szCs w:val="24"/>
+        </w:rPr>
+        <w:t>npm install</w:t>
       </w:r>
       <w:r>
         <w:rPr>
@@ -9154,32 +8616,12 @@
           <w:sz w:val="24"/>
           <w:szCs w:val="24"/>
         </w:rPr>
-        <w:t>安装</w:t>
-      </w:r>
-      <w:proofErr w:type="spellStart"/>
-      <w:r>
-        <w:rPr>
-          <w:rFonts w:asciiTheme="minorEastAsia" w:hAnsiTheme="minorEastAsia" w:cs="黑体" w:hint="eastAsia"/>
-          <w:bCs/>
-          <w:sz w:val="24"/>
-          <w:szCs w:val="24"/>
-        </w:rPr>
-        <w:t>package.json</w:t>
-      </w:r>
-      <w:proofErr w:type="spellEnd"/>
-      <w:r>
-        <w:rPr>
-          <w:rFonts w:asciiTheme="minorEastAsia" w:hAnsiTheme="minorEastAsia" w:cs="黑体" w:hint="eastAsia"/>
-          <w:bCs/>
-          <w:sz w:val="24"/>
-          <w:szCs w:val="24"/>
-        </w:rPr>
-        <w:t>内的包。</w:t>
-      </w:r>
-    </w:p>
-    <w:p>
-      <w:pPr>
-        <w:pStyle w:val="a5"/>
+        <w:t>安装package.json内的包。</w:t>
+      </w:r>
+    </w:p>
+    <w:p>
+      <w:pPr>
+        <w:pStyle w:val="a6"/>
         <w:numPr>
           <w:ilvl w:val="0"/>
           <w:numId w:val="43"/>
@@ -9200,64 +8642,41 @@
           <w:sz w:val="24"/>
           <w:szCs w:val="24"/>
         </w:rPr>
-        <w:t>使用命令“bower install”安装</w:t>
-      </w:r>
-      <w:proofErr w:type="spellStart"/>
-      <w:r>
-        <w:rPr>
-          <w:rFonts w:asciiTheme="minorEastAsia" w:hAnsiTheme="minorEastAsia" w:cs="黑体" w:hint="eastAsia"/>
-          <w:bCs/>
-          <w:sz w:val="24"/>
-          <w:szCs w:val="24"/>
-        </w:rPr>
-        <w:t>bower.json</w:t>
-      </w:r>
-      <w:proofErr w:type="spellEnd"/>
-      <w:r>
-        <w:rPr>
-          <w:rFonts w:asciiTheme="minorEastAsia" w:hAnsiTheme="minorEastAsia" w:cs="黑体" w:hint="eastAsia"/>
-          <w:bCs/>
-          <w:sz w:val="24"/>
-          <w:szCs w:val="24"/>
-        </w:rPr>
-        <w:t>内的包。</w:t>
+        <w:t>使用命令“bower install”安装bower.json内的包。</w:t>
       </w:r>
     </w:p>
     <w:p>
       <w:pPr>
         <w:pStyle w:val="3"/>
         <w:ind w:left="225" w:hanging="225"/>
+      </w:pPr>
+      <w:bookmarkStart w:id="152" w:name="_Toc444517486"/>
+      <w:bookmarkStart w:id="153" w:name="_Toc444518401"/>
+      <w:bookmarkStart w:id="154" w:name="_Toc444519103"/>
+      <w:bookmarkStart w:id="155" w:name="_Toc444519325"/>
+      <w:r>
+        <w:t>G</w:t>
+      </w:r>
+      <w:r>
         <w:rPr>
           <w:rFonts w:hint="eastAsia"/>
         </w:rPr>
-      </w:pPr>
-      <w:bookmarkStart w:id="151" w:name="_Toc444517486"/>
-      <w:bookmarkStart w:id="152" w:name="_Toc444518401"/>
-      <w:bookmarkStart w:id="153" w:name="_Toc444519103"/>
-      <w:bookmarkStart w:id="154" w:name="_Toc444519325"/>
-      <w:r>
-        <w:t>G</w:t>
+        <w:t>ulp</w:t>
       </w:r>
       <w:r>
         <w:rPr>
           <w:rFonts w:hint="eastAsia"/>
         </w:rPr>
-        <w:t>ulp</w:t>
-      </w:r>
-      <w:r>
-        <w:rPr>
-          <w:rFonts w:hint="eastAsia"/>
-        </w:rPr>
         <w:t>的使用</w:t>
       </w:r>
-      <w:bookmarkEnd w:id="151"/>
       <w:bookmarkEnd w:id="152"/>
       <w:bookmarkEnd w:id="153"/>
       <w:bookmarkEnd w:id="154"/>
-    </w:p>
-    <w:p>
-      <w:pPr>
-        <w:pStyle w:val="a5"/>
+      <w:bookmarkEnd w:id="155"/>
+    </w:p>
+    <w:p>
+      <w:pPr>
+        <w:pStyle w:val="a6"/>
         <w:numPr>
           <w:ilvl w:val="0"/>
           <w:numId w:val="44"/>
@@ -9265,7 +8684,7 @@
         <w:spacing w:line="360" w:lineRule="auto"/>
         <w:ind w:firstLineChars="0"/>
         <w:rPr>
-          <w:rFonts w:asciiTheme="minorEastAsia" w:hAnsiTheme="minorEastAsia" w:cs="黑体" w:hint="eastAsia"/>
+          <w:rFonts w:asciiTheme="minorEastAsia" w:hAnsiTheme="minorEastAsia" w:cs="黑体"/>
           <w:bCs/>
           <w:sz w:val="24"/>
           <w:szCs w:val="24"/>
@@ -9301,7 +8720,7 @@
     </w:p>
     <w:p>
       <w:pPr>
-        <w:pStyle w:val="a5"/>
+        <w:pStyle w:val="a6"/>
         <w:numPr>
           <w:ilvl w:val="0"/>
           <w:numId w:val="44"/>
@@ -9309,7 +8728,7 @@
         <w:spacing w:line="360" w:lineRule="auto"/>
         <w:ind w:firstLineChars="0"/>
         <w:rPr>
-          <w:rFonts w:asciiTheme="minorEastAsia" w:hAnsiTheme="minorEastAsia" w:cs="黑体" w:hint="eastAsia"/>
+          <w:rFonts w:asciiTheme="minorEastAsia" w:hAnsiTheme="minorEastAsia" w:cs="黑体"/>
           <w:bCs/>
           <w:sz w:val="24"/>
           <w:szCs w:val="24"/>
@@ -9327,7 +8746,7 @@
     </w:p>
     <w:p>
       <w:pPr>
-        <w:pStyle w:val="a5"/>
+        <w:pStyle w:val="a6"/>
         <w:numPr>
           <w:ilvl w:val="0"/>
           <w:numId w:val="44"/>
@@ -9335,7 +8754,7 @@
         <w:spacing w:line="360" w:lineRule="auto"/>
         <w:ind w:firstLineChars="0"/>
         <w:rPr>
-          <w:rFonts w:asciiTheme="minorEastAsia" w:hAnsiTheme="minorEastAsia" w:cs="黑体" w:hint="eastAsia"/>
+          <w:rFonts w:asciiTheme="minorEastAsia" w:hAnsiTheme="minorEastAsia" w:cs="黑体"/>
           <w:bCs/>
           <w:sz w:val="24"/>
           <w:szCs w:val="24"/>
@@ -9353,7 +8772,7 @@
     </w:p>
     <w:p>
       <w:pPr>
-        <w:pStyle w:val="a5"/>
+        <w:pStyle w:val="a6"/>
         <w:numPr>
           <w:ilvl w:val="0"/>
           <w:numId w:val="44"/>
@@ -9361,7 +8780,7 @@
         <w:spacing w:line="360" w:lineRule="auto"/>
         <w:ind w:firstLineChars="0"/>
         <w:rPr>
-          <w:rFonts w:asciiTheme="minorEastAsia" w:hAnsiTheme="minorEastAsia" w:cs="黑体" w:hint="eastAsia"/>
+          <w:rFonts w:asciiTheme="minorEastAsia" w:hAnsiTheme="minorEastAsia" w:cs="黑体"/>
           <w:bCs/>
           <w:sz w:val="24"/>
           <w:szCs w:val="24"/>
@@ -9376,7 +8795,6 @@
         </w:rPr>
         <w:t xml:space="preserve">可以使用命令“gulp </w:t>
       </w:r>
-      <w:proofErr w:type="spellStart"/>
       <w:r>
         <w:rPr>
           <w:rFonts w:asciiTheme="minorEastAsia" w:hAnsiTheme="minorEastAsia" w:cs="黑体" w:hint="eastAsia"/>
@@ -9387,7 +8805,6 @@
         </w:rPr>
         <w:t>taskName</w:t>
       </w:r>
-      <w:proofErr w:type="spellEnd"/>
       <w:r>
         <w:rPr>
           <w:rFonts w:asciiTheme="minorEastAsia" w:hAnsiTheme="minorEastAsia" w:cs="黑体" w:hint="eastAsia"/>
@@ -9400,7 +8817,7 @@
     </w:p>
     <w:p>
       <w:pPr>
-        <w:pStyle w:val="a5"/>
+        <w:pStyle w:val="a6"/>
         <w:numPr>
           <w:ilvl w:val="0"/>
           <w:numId w:val="44"/>
@@ -9408,7 +8825,7 @@
         <w:spacing w:line="360" w:lineRule="auto"/>
         <w:ind w:firstLineChars="0"/>
         <w:rPr>
-          <w:rFonts w:asciiTheme="minorEastAsia" w:hAnsiTheme="minorEastAsia" w:cs="黑体" w:hint="eastAsia"/>
+          <w:rFonts w:asciiTheme="minorEastAsia" w:hAnsiTheme="minorEastAsia" w:cs="黑体"/>
           <w:bCs/>
           <w:sz w:val="24"/>
           <w:szCs w:val="24"/>
@@ -9423,70 +8840,18 @@
         </w:rPr>
         <w:t>关于gulp的详细使用，请查阅</w:t>
       </w:r>
-      <w:r>
-        <w:rPr>
-          <w:rFonts w:asciiTheme="minorEastAsia" w:hAnsiTheme="minorEastAsia" w:cs="黑体"/>
-          <w:bCs/>
-          <w:sz w:val="24"/>
-          <w:szCs w:val="24"/>
-        </w:rPr>
-        <w:fldChar w:fldCharType="begin"/>
-      </w:r>
-      <w:r>
-        <w:rPr>
-          <w:rFonts w:asciiTheme="minorEastAsia" w:hAnsiTheme="minorEastAsia" w:cs="黑体"/>
-          <w:bCs/>
-          <w:sz w:val="24"/>
-          <w:szCs w:val="24"/>
-        </w:rPr>
-        <w:instrText xml:space="preserve"> HYPERLINK "</w:instrText>
-      </w:r>
-      <w:r>
-        <w:rPr>
-          <w:rFonts w:asciiTheme="minorEastAsia" w:hAnsiTheme="minorEastAsia" w:cs="黑体"/>
-          <w:bCs/>
-          <w:sz w:val="24"/>
-          <w:szCs w:val="24"/>
-        </w:rPr>
-        <w:instrText>http://www.gulpjs.com.cn/</w:instrText>
-      </w:r>
-      <w:r>
-        <w:rPr>
-          <w:rFonts w:asciiTheme="minorEastAsia" w:hAnsiTheme="minorEastAsia" w:cs="黑体"/>
-          <w:bCs/>
-          <w:sz w:val="24"/>
-          <w:szCs w:val="24"/>
-        </w:rPr>
-        <w:instrText xml:space="preserve">" </w:instrText>
-      </w:r>
-      <w:r>
-        <w:rPr>
-          <w:rFonts w:asciiTheme="minorEastAsia" w:hAnsiTheme="minorEastAsia" w:cs="黑体"/>
-          <w:bCs/>
-          <w:sz w:val="24"/>
-          <w:szCs w:val="24"/>
-        </w:rPr>
-        <w:fldChar w:fldCharType="separate"/>
-      </w:r>
-      <w:r>
-        <w:rPr>
-          <w:rStyle w:val="a3"/>
-          <w:rFonts w:asciiTheme="minorEastAsia" w:hAnsiTheme="minorEastAsia" w:cs="黑体"/>
-          <w:bCs/>
-          <w:sz w:val="24"/>
-          <w:szCs w:val="24"/>
-        </w:rPr>
-        <w:t>http://www.gulpjs.com.cn/</w:t>
-      </w:r>
-      <w:r>
-        <w:rPr>
-          <w:rFonts w:asciiTheme="minorEastAsia" w:hAnsiTheme="minorEastAsia" w:cs="黑体"/>
-          <w:bCs/>
-          <w:sz w:val="24"/>
-          <w:szCs w:val="24"/>
-        </w:rPr>
-        <w:fldChar w:fldCharType="end"/>
-      </w:r>
+      <w:hyperlink r:id="rId17" w:history="1">
+        <w:r>
+          <w:rPr>
+            <w:rStyle w:val="a3"/>
+            <w:rFonts w:asciiTheme="minorEastAsia" w:hAnsiTheme="minorEastAsia" w:cs="黑体"/>
+            <w:bCs/>
+            <w:sz w:val="24"/>
+            <w:szCs w:val="24"/>
+          </w:rPr>
+          <w:t>http://www.gulpjs.com.cn/</w:t>
+        </w:r>
+      </w:hyperlink>
       <w:r>
         <w:rPr>
           <w:rFonts w:asciiTheme="minorEastAsia" w:hAnsiTheme="minorEastAsia" w:cs="黑体" w:hint="eastAsia"/>
@@ -9501,28 +8866,25 @@
       <w:pPr>
         <w:pStyle w:val="3"/>
         <w:ind w:left="225" w:hanging="225"/>
+      </w:pPr>
+      <w:bookmarkStart w:id="156" w:name="_Toc444517487"/>
+      <w:bookmarkStart w:id="157" w:name="_Toc444518402"/>
+      <w:bookmarkStart w:id="158" w:name="_Toc444519104"/>
+      <w:bookmarkStart w:id="159" w:name="_Toc444519326"/>
+      <w:r>
         <w:rPr>
           <w:rFonts w:hint="eastAsia"/>
         </w:rPr>
-      </w:pPr>
-      <w:bookmarkStart w:id="155" w:name="_Toc444517487"/>
-      <w:bookmarkStart w:id="156" w:name="_Toc444518402"/>
-      <w:bookmarkStart w:id="157" w:name="_Toc444519104"/>
-      <w:bookmarkStart w:id="158" w:name="_Toc444519326"/>
-      <w:r>
-        <w:rPr>
-          <w:rFonts w:hint="eastAsia"/>
-        </w:rPr>
         <w:t>单元测试的使用</w:t>
       </w:r>
-      <w:bookmarkEnd w:id="155"/>
       <w:bookmarkEnd w:id="156"/>
       <w:bookmarkEnd w:id="157"/>
       <w:bookmarkEnd w:id="158"/>
-    </w:p>
-    <w:p>
-      <w:pPr>
-        <w:pStyle w:val="a5"/>
+      <w:bookmarkEnd w:id="159"/>
+    </w:p>
+    <w:p>
+      <w:pPr>
+        <w:pStyle w:val="a6"/>
         <w:numPr>
           <w:ilvl w:val="0"/>
           <w:numId w:val="45"/>
@@ -9530,40 +8892,20 @@
         <w:spacing w:line="360" w:lineRule="auto"/>
         <w:ind w:firstLineChars="0"/>
         <w:rPr>
-          <w:rFonts w:asciiTheme="minorEastAsia" w:hAnsiTheme="minorEastAsia" w:cs="黑体" w:hint="eastAsia"/>
-          <w:bCs/>
-          <w:sz w:val="24"/>
-          <w:szCs w:val="24"/>
-        </w:rPr>
-      </w:pPr>
-      <w:r>
-        <w:rPr>
-          <w:rFonts w:asciiTheme="minorEastAsia" w:hAnsiTheme="minorEastAsia" w:cs="黑体" w:hint="eastAsia"/>
-          <w:bCs/>
-          <w:sz w:val="24"/>
-          <w:szCs w:val="24"/>
-        </w:rPr>
-        <w:t>单元测试已</w:t>
-      </w:r>
-      <w:proofErr w:type="gramStart"/>
-      <w:r>
-        <w:rPr>
-          <w:rFonts w:asciiTheme="minorEastAsia" w:hAnsiTheme="minorEastAsia" w:cs="黑体" w:hint="eastAsia"/>
-          <w:bCs/>
-          <w:sz w:val="24"/>
-          <w:szCs w:val="24"/>
-        </w:rPr>
-        <w:t>集成进</w:t>
-      </w:r>
-      <w:proofErr w:type="gramEnd"/>
-      <w:r>
-        <w:rPr>
-          <w:rFonts w:asciiTheme="minorEastAsia" w:hAnsiTheme="minorEastAsia" w:cs="黑体" w:hint="eastAsia"/>
-          <w:bCs/>
-          <w:sz w:val="24"/>
-          <w:szCs w:val="24"/>
-        </w:rPr>
-        <w:t>gulp构建流程，</w:t>
+          <w:rFonts w:asciiTheme="minorEastAsia" w:hAnsiTheme="minorEastAsia" w:cs="黑体"/>
+          <w:bCs/>
+          <w:sz w:val="24"/>
+          <w:szCs w:val="24"/>
+        </w:rPr>
+      </w:pPr>
+      <w:r>
+        <w:rPr>
+          <w:rFonts w:asciiTheme="minorEastAsia" w:hAnsiTheme="minorEastAsia" w:cs="黑体" w:hint="eastAsia"/>
+          <w:bCs/>
+          <w:sz w:val="24"/>
+          <w:szCs w:val="24"/>
+        </w:rPr>
+        <w:t>单元测试已集成进gulp构建流程，</w:t>
       </w:r>
       <w:r>
         <w:rPr>
@@ -9599,19 +8941,8 @@
           <w:sz w:val="24"/>
           <w:szCs w:val="24"/>
         </w:rPr>
-        <w:t xml:space="preserve">gulp </w:t>
-      </w:r>
-      <w:proofErr w:type="spellStart"/>
-      <w:r>
-        <w:rPr>
-          <w:rFonts w:asciiTheme="minorEastAsia" w:hAnsiTheme="minorEastAsia" w:cs="黑体" w:hint="eastAsia"/>
-          <w:bCs/>
-          <w:sz w:val="24"/>
-          <w:szCs w:val="24"/>
-        </w:rPr>
-        <w:t>unitTest</w:t>
-      </w:r>
-      <w:proofErr w:type="spellEnd"/>
+        <w:t>gulp unitTest</w:t>
+      </w:r>
       <w:r>
         <w:rPr>
           <w:rFonts w:asciiTheme="minorEastAsia" w:hAnsiTheme="minorEastAsia" w:cs="黑体" w:hint="eastAsia"/>
@@ -9642,7 +8973,7 @@
     </w:p>
     <w:p>
       <w:pPr>
-        <w:pStyle w:val="a5"/>
+        <w:pStyle w:val="a6"/>
         <w:numPr>
           <w:ilvl w:val="0"/>
           <w:numId w:val="45"/>
@@ -9670,22 +9001,13 @@
       <w:pPr>
         <w:pStyle w:val="3"/>
         <w:ind w:left="225" w:hanging="225"/>
+      </w:pPr>
+      <w:r>
         <w:rPr>
           <w:rFonts w:hint="eastAsia"/>
         </w:rPr>
-      </w:pPr>
-      <w:r>
-        <w:rPr>
-          <w:rFonts w:hint="eastAsia"/>
-        </w:rPr>
         <w:lastRenderedPageBreak/>
-        <w:t>端对端</w:t>
-      </w:r>
-      <w:r>
-        <w:rPr>
-          <w:rFonts w:hint="eastAsia"/>
-        </w:rPr>
-        <w:t>测试的使用</w:t>
+        <w:t>端对端测试的使用</w:t>
       </w:r>
     </w:p>
     <w:p>
@@ -9693,7 +9015,7 @@
         <w:spacing w:line="360" w:lineRule="auto"/>
         <w:ind w:firstLine="420"/>
         <w:rPr>
-          <w:rFonts w:asciiTheme="minorEastAsia" w:hAnsiTheme="minorEastAsia" w:cs="黑体" w:hint="eastAsia"/>
+          <w:rFonts w:asciiTheme="minorEastAsia" w:hAnsiTheme="minorEastAsia" w:cs="黑体"/>
           <w:bCs/>
           <w:sz w:val="24"/>
           <w:szCs w:val="24"/>
@@ -9753,20 +9075,17 @@
           <w:numId w:val="1"/>
         </w:numPr>
         <w:rPr>
+          <w:rFonts w:ascii="宋体" w:hAnsi="宋体"/>
+        </w:rPr>
+      </w:pPr>
+      <w:r>
+        <w:rPr>
           <w:rFonts w:ascii="宋体" w:hAnsi="宋体" w:hint="eastAsia"/>
         </w:rPr>
-      </w:pPr>
-      <w:r>
-        <w:rPr>
-          <w:rFonts w:ascii="宋体" w:hAnsi="宋体" w:hint="eastAsia"/>
-        </w:rPr>
         <w:t>总结</w:t>
       </w:r>
     </w:p>
-    <w:p>
-      <w:bookmarkStart w:id="159" w:name="_GoBack"/>
-      <w:bookmarkEnd w:id="159"/>
-    </w:p>
+    <w:p/>
     <w:sectPr>
       <w:pgSz w:w="11906" w:h="16838"/>
       <w:pgMar w:top="1440" w:right="1800" w:bottom="1440" w:left="1800" w:header="851" w:footer="992" w:gutter="0"/>
@@ -9777,9 +9096,47 @@
 </w:document>
 </file>
 
+<file path=word/endnotes.xml><?xml version="1.0" encoding="utf-8"?>
+<w:endnotes xmlns:wpc="http://schemas.microsoft.com/office/word/2010/wordprocessingCanvas" xmlns:cx="http://schemas.microsoft.com/office/drawing/2014/chartex" xmlns:mc="http://schemas.openxmlformats.org/markup-compatibility/2006" xmlns:o="urn:schemas-microsoft-com:office:office" xmlns:r="http://schemas.openxmlformats.org/officeDocument/2006/relationships" xmlns:m="http://schemas.openxmlformats.org/officeDocument/2006/math" xmlns:v="urn:schemas-microsoft-com:vml" xmlns:wp14="http://schemas.microsoft.com/office/word/2010/wordprocessingDrawing" xmlns:wp="http://schemas.openxmlformats.org/drawingml/2006/wordprocessingDrawing" xmlns:w10="urn:schemas-microsoft-com:office:word" xmlns:w="http://schemas.openxmlformats.org/wordprocessingml/2006/main" xmlns:w14="http://schemas.microsoft.com/office/word/2010/wordml" xmlns:w15="http://schemas.microsoft.com/office/word/2012/wordml" xmlns:w16se="http://schemas.microsoft.com/office/word/2015/wordml/symex" xmlns:wpg="http://schemas.microsoft.com/office/word/2010/wordprocessingGroup" xmlns:wpi="http://schemas.microsoft.com/office/word/2010/wordprocessingInk" xmlns:wne="http://schemas.microsoft.com/office/word/2006/wordml" xmlns:wps="http://schemas.microsoft.com/office/word/2010/wordprocessingShape" mc:Ignorable="w14 w15 w16se wp14">
+  <w:endnote w:type="separator" w:id="-1">
+    <w:p>
+      <w:r>
+        <w:separator/>
+      </w:r>
+    </w:p>
+  </w:endnote>
+  <w:endnote w:type="continuationSeparator" w:id="0">
+    <w:p>
+      <w:r>
+        <w:continuationSeparator/>
+      </w:r>
+    </w:p>
+  </w:endnote>
+</w:endnotes>
+</file>
+
+<file path=word/footnotes.xml><?xml version="1.0" encoding="utf-8"?>
+<w:footnotes xmlns:wpc="http://schemas.microsoft.com/office/word/2010/wordprocessingCanvas" xmlns:cx="http://schemas.microsoft.com/office/drawing/2014/chartex" xmlns:mc="http://schemas.openxmlformats.org/markup-compatibility/2006" xmlns:o="urn:schemas-microsoft-com:office:office" xmlns:r="http://schemas.openxmlformats.org/officeDocument/2006/relationships" xmlns:m="http://schemas.openxmlformats.org/officeDocument/2006/math" xmlns:v="urn:schemas-microsoft-com:vml" xmlns:wp14="http://schemas.microsoft.com/office/word/2010/wordprocessingDrawing" xmlns:wp="http://schemas.openxmlformats.org/drawingml/2006/wordprocessingDrawing" xmlns:w10="urn:schemas-microsoft-com:office:word" xmlns:w="http://schemas.openxmlformats.org/wordprocessingml/2006/main" xmlns:w14="http://schemas.microsoft.com/office/word/2010/wordml" xmlns:w15="http://schemas.microsoft.com/office/word/2012/wordml" xmlns:w16se="http://schemas.microsoft.com/office/word/2015/wordml/symex" xmlns:wpg="http://schemas.microsoft.com/office/word/2010/wordprocessingGroup" xmlns:wpi="http://schemas.microsoft.com/office/word/2010/wordprocessingInk" xmlns:wne="http://schemas.microsoft.com/office/word/2006/wordml" xmlns:wps="http://schemas.microsoft.com/office/word/2010/wordprocessingShape" mc:Ignorable="w14 w15 w16se wp14">
+  <w:footnote w:type="separator" w:id="-1">
+    <w:p>
+      <w:r>
+        <w:separator/>
+      </w:r>
+    </w:p>
+  </w:footnote>
+  <w:footnote w:type="continuationSeparator" w:id="0">
+    <w:p>
+      <w:r>
+        <w:continuationSeparator/>
+      </w:r>
+    </w:p>
+  </w:footnote>
+</w:footnotes>
+</file>
+
 <file path=word/numbering.xml><?xml version="1.0" encoding="utf-8"?>
-<w:numbering xmlns:wpc="http://schemas.microsoft.com/office/word/2010/wordprocessingCanvas" xmlns:mc="http://schemas.openxmlformats.org/markup-compatibility/2006" xmlns:o="urn:schemas-microsoft-com:office:office" xmlns:r="http://schemas.openxmlformats.org/officeDocument/2006/relationships" xmlns:m="http://schemas.openxmlformats.org/officeDocument/2006/math" xmlns:v="urn:schemas-microsoft-com:vml" xmlns:wp14="http://schemas.microsoft.com/office/word/2010/wordprocessingDrawing" xmlns:wp="http://schemas.openxmlformats.org/drawingml/2006/wordprocessingDrawing" xmlns:w10="urn:schemas-microsoft-com:office:word" xmlns:w="http://schemas.openxmlformats.org/wordprocessingml/2006/main" xmlns:w14="http://schemas.microsoft.com/office/word/2010/wordml" xmlns:wpg="http://schemas.microsoft.com/office/word/2010/wordprocessingGroup" xmlns:wpi="http://schemas.microsoft.com/office/word/2010/wordprocessingInk" xmlns:wne="http://schemas.microsoft.com/office/word/2006/wordml" xmlns:wps="http://schemas.microsoft.com/office/word/2010/wordprocessingShape" mc:Ignorable="w14 wp14">
-  <w:abstractNum w:abstractNumId="0">
+<w:numbering xmlns:wpc="http://schemas.microsoft.com/office/word/2010/wordprocessingCanvas" xmlns:cx="http://schemas.microsoft.com/office/drawing/2014/chartex" xmlns:mc="http://schemas.openxmlformats.org/markup-compatibility/2006" xmlns:o="urn:schemas-microsoft-com:office:office" xmlns:r="http://schemas.openxmlformats.org/officeDocument/2006/relationships" xmlns:m="http://schemas.openxmlformats.org/officeDocument/2006/math" xmlns:v="urn:schemas-microsoft-com:vml" xmlns:wp14="http://schemas.microsoft.com/office/word/2010/wordprocessingDrawing" xmlns:wp="http://schemas.openxmlformats.org/drawingml/2006/wordprocessingDrawing" xmlns:w10="urn:schemas-microsoft-com:office:word" xmlns:w="http://schemas.openxmlformats.org/wordprocessingml/2006/main" xmlns:w14="http://schemas.microsoft.com/office/word/2010/wordml" xmlns:w15="http://schemas.microsoft.com/office/word/2012/wordml" xmlns:w16se="http://schemas.microsoft.com/office/word/2015/wordml/symex" xmlns:wpg="http://schemas.microsoft.com/office/word/2010/wordprocessingGroup" xmlns:wpi="http://schemas.microsoft.com/office/word/2010/wordprocessingInk" xmlns:wne="http://schemas.microsoft.com/office/word/2006/wordml" xmlns:wps="http://schemas.microsoft.com/office/word/2010/wordprocessingShape" mc:Ignorable="w14 w15 w16se wp14">
+  <w:abstractNum w:abstractNumId="0" w15:restartNumberingAfterBreak="0">
     <w:nsid w:val="00D77631"/>
     <w:multiLevelType w:val="hybridMultilevel"/>
     <w:tmpl w:val="2376AE86"/>
@@ -9865,7 +9222,7 @@
       </w:pPr>
     </w:lvl>
   </w:abstractNum>
-  <w:abstractNum w:abstractNumId="1">
+  <w:abstractNum w:abstractNumId="1" w15:restartNumberingAfterBreak="0">
     <w:nsid w:val="06191D75"/>
     <w:multiLevelType w:val="hybridMultilevel"/>
     <w:tmpl w:val="7A42A832"/>
@@ -9954,7 +9311,7 @@
       </w:pPr>
     </w:lvl>
   </w:abstractNum>
-  <w:abstractNum w:abstractNumId="2">
+  <w:abstractNum w:abstractNumId="2" w15:restartNumberingAfterBreak="0">
     <w:nsid w:val="0B114945"/>
     <w:multiLevelType w:val="hybridMultilevel"/>
     <w:tmpl w:val="4B2E760A"/>
@@ -10040,7 +9397,7 @@
       </w:pPr>
     </w:lvl>
   </w:abstractNum>
-  <w:abstractNum w:abstractNumId="3">
+  <w:abstractNum w:abstractNumId="3" w15:restartNumberingAfterBreak="0">
     <w:nsid w:val="102F0965"/>
     <w:multiLevelType w:val="hybridMultilevel"/>
     <w:tmpl w:val="C33ED46A"/>
@@ -10129,7 +9486,7 @@
       </w:pPr>
     </w:lvl>
   </w:abstractNum>
-  <w:abstractNum w:abstractNumId="4">
+  <w:abstractNum w:abstractNumId="4" w15:restartNumberingAfterBreak="0">
     <w:nsid w:val="10971540"/>
     <w:multiLevelType w:val="hybridMultilevel"/>
     <w:tmpl w:val="F41A3F2C"/>
@@ -10218,7 +9575,7 @@
       </w:pPr>
     </w:lvl>
   </w:abstractNum>
-  <w:abstractNum w:abstractNumId="5">
+  <w:abstractNum w:abstractNumId="5" w15:restartNumberingAfterBreak="0">
     <w:nsid w:val="11047A0A"/>
     <w:multiLevelType w:val="hybridMultilevel"/>
     <w:tmpl w:val="0D1A1F6E"/>
@@ -10304,7 +9661,7 @@
       </w:pPr>
     </w:lvl>
   </w:abstractNum>
-  <w:abstractNum w:abstractNumId="6">
+  <w:abstractNum w:abstractNumId="6" w15:restartNumberingAfterBreak="0">
     <w:nsid w:val="13CC34D7"/>
     <w:multiLevelType w:val="hybridMultilevel"/>
     <w:tmpl w:val="95A8D008"/>
@@ -10396,7 +9753,7 @@
       </w:pPr>
     </w:lvl>
   </w:abstractNum>
-  <w:abstractNum w:abstractNumId="7">
+  <w:abstractNum w:abstractNumId="7" w15:restartNumberingAfterBreak="0">
     <w:nsid w:val="17636300"/>
     <w:multiLevelType w:val="hybridMultilevel"/>
     <w:tmpl w:val="10F4BD00"/>
@@ -10486,7 +9843,7 @@
       </w:pPr>
     </w:lvl>
   </w:abstractNum>
-  <w:abstractNum w:abstractNumId="8">
+  <w:abstractNum w:abstractNumId="8" w15:restartNumberingAfterBreak="0">
     <w:nsid w:val="18872FD2"/>
     <w:multiLevelType w:val="hybridMultilevel"/>
     <w:tmpl w:val="A168A5F4"/>
@@ -10580,7 +9937,7 @@
       </w:pPr>
     </w:lvl>
   </w:abstractNum>
-  <w:abstractNum w:abstractNumId="9">
+  <w:abstractNum w:abstractNumId="9" w15:restartNumberingAfterBreak="0">
     <w:nsid w:val="1A9905BF"/>
     <w:multiLevelType w:val="hybridMultilevel"/>
     <w:tmpl w:val="6668FFA0"/>
@@ -10669,7 +10026,7 @@
       </w:pPr>
     </w:lvl>
   </w:abstractNum>
-  <w:abstractNum w:abstractNumId="10">
+  <w:abstractNum w:abstractNumId="10" w15:restartNumberingAfterBreak="0">
     <w:nsid w:val="1E0F51B6"/>
     <w:multiLevelType w:val="hybridMultilevel"/>
     <w:tmpl w:val="95A8D008"/>
@@ -10761,7 +10118,7 @@
       </w:pPr>
     </w:lvl>
   </w:abstractNum>
-  <w:abstractNum w:abstractNumId="11">
+  <w:abstractNum w:abstractNumId="11" w15:restartNumberingAfterBreak="0">
     <w:nsid w:val="1E351441"/>
     <w:multiLevelType w:val="hybridMultilevel"/>
     <w:tmpl w:val="2376AE86"/>
@@ -10847,7 +10204,7 @@
       </w:pPr>
     </w:lvl>
   </w:abstractNum>
-  <w:abstractNum w:abstractNumId="12">
+  <w:abstractNum w:abstractNumId="12" w15:restartNumberingAfterBreak="0">
     <w:nsid w:val="287F4E37"/>
     <w:multiLevelType w:val="hybridMultilevel"/>
     <w:tmpl w:val="CC243E50"/>
@@ -10960,7 +10317,7 @@
       </w:rPr>
     </w:lvl>
   </w:abstractNum>
-  <w:abstractNum w:abstractNumId="13">
+  <w:abstractNum w:abstractNumId="13" w15:restartNumberingAfterBreak="0">
     <w:nsid w:val="29AF5A24"/>
     <w:multiLevelType w:val="hybridMultilevel"/>
     <w:tmpl w:val="2376AE86"/>
@@ -11046,7 +10403,7 @@
       </w:pPr>
     </w:lvl>
   </w:abstractNum>
-  <w:abstractNum w:abstractNumId="14">
+  <w:abstractNum w:abstractNumId="14" w15:restartNumberingAfterBreak="0">
     <w:nsid w:val="29B01081"/>
     <w:multiLevelType w:val="hybridMultilevel"/>
     <w:tmpl w:val="9C6446A4"/>
@@ -11132,7 +10489,7 @@
       </w:pPr>
     </w:lvl>
   </w:abstractNum>
-  <w:abstractNum w:abstractNumId="15">
+  <w:abstractNum w:abstractNumId="15" w15:restartNumberingAfterBreak="0">
     <w:nsid w:val="42F61F24"/>
     <w:multiLevelType w:val="hybridMultilevel"/>
     <w:tmpl w:val="0D1A1F6E"/>
@@ -11218,7 +10575,7 @@
       </w:pPr>
     </w:lvl>
   </w:abstractNum>
-  <w:abstractNum w:abstractNumId="16">
+  <w:abstractNum w:abstractNumId="16" w15:restartNumberingAfterBreak="0">
     <w:nsid w:val="44B3466A"/>
     <w:multiLevelType w:val="hybridMultilevel"/>
     <w:tmpl w:val="7FDC9368"/>
@@ -11311,7 +10668,7 @@
       </w:pPr>
     </w:lvl>
   </w:abstractNum>
-  <w:abstractNum w:abstractNumId="17">
+  <w:abstractNum w:abstractNumId="17" w15:restartNumberingAfterBreak="0">
     <w:nsid w:val="44E970AA"/>
     <w:multiLevelType w:val="hybridMultilevel"/>
     <w:tmpl w:val="EE9802E8"/>
@@ -11424,7 +10781,7 @@
       </w:rPr>
     </w:lvl>
   </w:abstractNum>
-  <w:abstractNum w:abstractNumId="18">
+  <w:abstractNum w:abstractNumId="18" w15:restartNumberingAfterBreak="0">
     <w:nsid w:val="486F1009"/>
     <w:multiLevelType w:val="hybridMultilevel"/>
     <w:tmpl w:val="95A8D008"/>
@@ -11516,7 +10873,7 @@
       </w:pPr>
     </w:lvl>
   </w:abstractNum>
-  <w:abstractNum w:abstractNumId="19">
+  <w:abstractNum w:abstractNumId="19" w15:restartNumberingAfterBreak="0">
     <w:nsid w:val="4BF12CC1"/>
     <w:multiLevelType w:val="hybridMultilevel"/>
     <w:tmpl w:val="98021316"/>
@@ -11608,7 +10965,7 @@
       </w:pPr>
     </w:lvl>
   </w:abstractNum>
-  <w:abstractNum w:abstractNumId="20">
+  <w:abstractNum w:abstractNumId="20" w15:restartNumberingAfterBreak="0">
     <w:nsid w:val="4C093167"/>
     <w:multiLevelType w:val="hybridMultilevel"/>
     <w:tmpl w:val="CF628FE2"/>
@@ -11700,7 +11057,7 @@
       </w:pPr>
     </w:lvl>
   </w:abstractNum>
-  <w:abstractNum w:abstractNumId="21">
+  <w:abstractNum w:abstractNumId="21" w15:restartNumberingAfterBreak="0">
     <w:nsid w:val="4C686BF5"/>
     <w:multiLevelType w:val="hybridMultilevel"/>
     <w:tmpl w:val="F5567130"/>
@@ -11791,7 +11148,7 @@
       </w:pPr>
     </w:lvl>
   </w:abstractNum>
-  <w:abstractNum w:abstractNumId="22">
+  <w:abstractNum w:abstractNumId="22" w15:restartNumberingAfterBreak="0">
     <w:nsid w:val="51A16128"/>
     <w:multiLevelType w:val="hybridMultilevel"/>
     <w:tmpl w:val="03DA3F86"/>
@@ -11882,7 +11239,7 @@
       </w:pPr>
     </w:lvl>
   </w:abstractNum>
-  <w:abstractNum w:abstractNumId="23">
+  <w:abstractNum w:abstractNumId="23" w15:restartNumberingAfterBreak="0">
     <w:nsid w:val="57FD51C5"/>
     <w:multiLevelType w:val="hybridMultilevel"/>
     <w:tmpl w:val="83C216D4"/>
@@ -11995,7 +11352,7 @@
       </w:rPr>
     </w:lvl>
   </w:abstractNum>
-  <w:abstractNum w:abstractNumId="24">
+  <w:abstractNum w:abstractNumId="24" w15:restartNumberingAfterBreak="0">
     <w:nsid w:val="5C3B1E2C"/>
     <w:multiLevelType w:val="hybridMultilevel"/>
     <w:tmpl w:val="95A8D008"/>
@@ -12087,7 +11444,7 @@
       </w:pPr>
     </w:lvl>
   </w:abstractNum>
-  <w:abstractNum w:abstractNumId="25">
+  <w:abstractNum w:abstractNumId="25" w15:restartNumberingAfterBreak="0">
     <w:nsid w:val="5D3F1534"/>
     <w:multiLevelType w:val="hybridMultilevel"/>
     <w:tmpl w:val="95A8D008"/>
@@ -12179,7 +11536,7 @@
       </w:pPr>
     </w:lvl>
   </w:abstractNum>
-  <w:abstractNum w:abstractNumId="26">
+  <w:abstractNum w:abstractNumId="26" w15:restartNumberingAfterBreak="0">
     <w:nsid w:val="5F17507D"/>
     <w:multiLevelType w:val="hybridMultilevel"/>
     <w:tmpl w:val="95A8D008"/>
@@ -12271,7 +11628,7 @@
       </w:pPr>
     </w:lvl>
   </w:abstractNum>
-  <w:abstractNum w:abstractNumId="27">
+  <w:abstractNum w:abstractNumId="27" w15:restartNumberingAfterBreak="0">
     <w:nsid w:val="5F7C720A"/>
     <w:multiLevelType w:val="hybridMultilevel"/>
     <w:tmpl w:val="7BC46A66"/>
@@ -12384,7 +11741,7 @@
       </w:rPr>
     </w:lvl>
   </w:abstractNum>
-  <w:abstractNum w:abstractNumId="28">
+  <w:abstractNum w:abstractNumId="28" w15:restartNumberingAfterBreak="0">
     <w:nsid w:val="603E7A26"/>
     <w:multiLevelType w:val="hybridMultilevel"/>
     <w:tmpl w:val="8CAC452E"/>
@@ -12497,7 +11854,7 @@
       </w:rPr>
     </w:lvl>
   </w:abstractNum>
-  <w:abstractNum w:abstractNumId="29">
+  <w:abstractNum w:abstractNumId="29" w15:restartNumberingAfterBreak="0">
     <w:nsid w:val="651F27E5"/>
     <w:multiLevelType w:val="hybridMultilevel"/>
     <w:tmpl w:val="7430AF00"/>
@@ -12583,7 +11940,7 @@
       </w:pPr>
     </w:lvl>
   </w:abstractNum>
-  <w:abstractNum w:abstractNumId="30">
+  <w:abstractNum w:abstractNumId="30" w15:restartNumberingAfterBreak="0">
     <w:nsid w:val="65EB47A3"/>
     <w:multiLevelType w:val="hybridMultilevel"/>
     <w:tmpl w:val="CE702C78"/>
@@ -12676,7 +12033,7 @@
       </w:pPr>
     </w:lvl>
   </w:abstractNum>
-  <w:abstractNum w:abstractNumId="31">
+  <w:abstractNum w:abstractNumId="31" w15:restartNumberingAfterBreak="0">
     <w:nsid w:val="6E770D13"/>
     <w:multiLevelType w:val="hybridMultilevel"/>
     <w:tmpl w:val="95A8D008"/>
@@ -12768,7 +12125,7 @@
       </w:pPr>
     </w:lvl>
   </w:abstractNum>
-  <w:abstractNum w:abstractNumId="32">
+  <w:abstractNum w:abstractNumId="32" w15:restartNumberingAfterBreak="0">
     <w:nsid w:val="6FA549BF"/>
     <w:multiLevelType w:val="hybridMultilevel"/>
     <w:tmpl w:val="D0F8551E"/>
@@ -12858,7 +12215,7 @@
       </w:pPr>
     </w:lvl>
   </w:abstractNum>
-  <w:abstractNum w:abstractNumId="33">
+  <w:abstractNum w:abstractNumId="33" w15:restartNumberingAfterBreak="0">
     <w:nsid w:val="73624A93"/>
     <w:multiLevelType w:val="hybridMultilevel"/>
     <w:tmpl w:val="03DA3F86"/>
@@ -12949,7 +12306,7 @@
       </w:pPr>
     </w:lvl>
   </w:abstractNum>
-  <w:abstractNum w:abstractNumId="34">
+  <w:abstractNum w:abstractNumId="34" w15:restartNumberingAfterBreak="0">
     <w:nsid w:val="73DF7FE5"/>
     <w:multiLevelType w:val="hybridMultilevel"/>
     <w:tmpl w:val="0D1A1F6E"/>
@@ -13035,7 +12392,7 @@
       </w:pPr>
     </w:lvl>
   </w:abstractNum>
-  <w:abstractNum w:abstractNumId="35">
+  <w:abstractNum w:abstractNumId="35" w15:restartNumberingAfterBreak="0">
     <w:nsid w:val="779D0899"/>
     <w:multiLevelType w:val="hybridMultilevel"/>
     <w:tmpl w:val="A1FA88CC"/>
@@ -13126,7 +12483,7 @@
       </w:pPr>
     </w:lvl>
   </w:abstractNum>
-  <w:abstractNum w:abstractNumId="36">
+  <w:abstractNum w:abstractNumId="36" w15:restartNumberingAfterBreak="0">
     <w:nsid w:val="7863478E"/>
     <w:multiLevelType w:val="hybridMultilevel"/>
     <w:tmpl w:val="95A8D008"/>
@@ -13218,7 +12575,7 @@
       </w:pPr>
     </w:lvl>
   </w:abstractNum>
-  <w:abstractNum w:abstractNumId="37">
+  <w:abstractNum w:abstractNumId="37" w15:restartNumberingAfterBreak="0">
     <w:nsid w:val="79CF3E9E"/>
     <w:multiLevelType w:val="hybridMultilevel"/>
     <w:tmpl w:val="EAFEB6E4"/>
@@ -13331,7 +12688,7 @@
       </w:rPr>
     </w:lvl>
   </w:abstractNum>
-  <w:abstractNum w:abstractNumId="38">
+  <w:abstractNum w:abstractNumId="38" w15:restartNumberingAfterBreak="0">
     <w:nsid w:val="7D533230"/>
     <w:multiLevelType w:val="hybridMultilevel"/>
     <w:tmpl w:val="1F28CC68"/>
@@ -13444,7 +12801,7 @@
       </w:rPr>
     </w:lvl>
   </w:abstractNum>
-  <w:abstractNum w:abstractNumId="39">
+  <w:abstractNum w:abstractNumId="39" w15:restartNumberingAfterBreak="0">
     <w:nsid w:val="7FE82F69"/>
     <w:multiLevelType w:val="hybridMultilevel"/>
     <w:tmpl w:val="0D1A1F6E"/>
@@ -13684,7 +13041,7 @@
 </file>
 
 <file path=word/styles.xml><?xml version="1.0" encoding="utf-8"?>
-<w:styles xmlns:mc="http://schemas.openxmlformats.org/markup-compatibility/2006" xmlns:r="http://schemas.openxmlformats.org/officeDocument/2006/relationships" xmlns:w="http://schemas.openxmlformats.org/wordprocessingml/2006/main" xmlns:w14="http://schemas.microsoft.com/office/word/2010/wordml" mc:Ignorable="w14">
+<w:styles xmlns:mc="http://schemas.openxmlformats.org/markup-compatibility/2006" xmlns:r="http://schemas.openxmlformats.org/officeDocument/2006/relationships" xmlns:w="http://schemas.openxmlformats.org/wordprocessingml/2006/main" xmlns:w14="http://schemas.microsoft.com/office/word/2010/wordml" xmlns:w15="http://schemas.microsoft.com/office/word/2012/wordml" xmlns:w16se="http://schemas.microsoft.com/office/word/2015/wordml/symex" mc:Ignorable="w14 w15 w16se">
   <w:docDefaults>
     <w:rPrDefault>
       <w:rPr>
@@ -13697,144 +13054,378 @@
     </w:rPrDefault>
     <w:pPrDefault/>
   </w:docDefaults>
-  <w:latentStyles w:defLockedState="0" w:defUIPriority="99" w:defSemiHidden="1" w:defUnhideWhenUsed="1" w:defQFormat="0" w:count="267">
-    <w:lsdException w:name="Normal" w:semiHidden="0" w:uiPriority="0" w:unhideWhenUsed="0" w:qFormat="1"/>
-    <w:lsdException w:name="heading 1" w:semiHidden="0" w:uiPriority="9" w:unhideWhenUsed="0" w:qFormat="1"/>
-    <w:lsdException w:name="heading 2" w:uiPriority="9" w:qFormat="1"/>
-    <w:lsdException w:name="heading 3" w:uiPriority="9" w:qFormat="1"/>
-    <w:lsdException w:name="heading 4" w:uiPriority="9" w:qFormat="1"/>
-    <w:lsdException w:name="heading 5" w:uiPriority="9" w:qFormat="1"/>
-    <w:lsdException w:name="heading 6" w:uiPriority="9" w:qFormat="1"/>
-    <w:lsdException w:name="heading 7" w:uiPriority="9" w:qFormat="1"/>
-    <w:lsdException w:name="heading 8" w:uiPriority="9" w:qFormat="1"/>
-    <w:lsdException w:name="heading 9" w:uiPriority="9" w:qFormat="1"/>
-    <w:lsdException w:name="toc 1" w:uiPriority="39"/>
-    <w:lsdException w:name="toc 2" w:uiPriority="39"/>
-    <w:lsdException w:name="toc 3" w:uiPriority="39"/>
-    <w:lsdException w:name="toc 4" w:uiPriority="39"/>
-    <w:lsdException w:name="toc 5" w:uiPriority="39"/>
-    <w:lsdException w:name="toc 6" w:uiPriority="39"/>
-    <w:lsdException w:name="toc 7" w:uiPriority="39"/>
-    <w:lsdException w:name="toc 8" w:uiPriority="39"/>
-    <w:lsdException w:name="toc 9" w:uiPriority="39"/>
-    <w:lsdException w:name="caption" w:uiPriority="35" w:qFormat="1"/>
-    <w:lsdException w:name="Title" w:semiHidden="0" w:uiPriority="10" w:unhideWhenUsed="0" w:qFormat="1"/>
-    <w:lsdException w:name="Default Paragraph Font" w:uiPriority="1"/>
-    <w:lsdException w:name="Subtitle" w:semiHidden="0" w:uiPriority="11" w:unhideWhenUsed="0" w:qFormat="1"/>
-    <w:lsdException w:name="Strong" w:semiHidden="0" w:uiPriority="22" w:unhideWhenUsed="0" w:qFormat="1"/>
-    <w:lsdException w:name="Emphasis" w:semiHidden="0" w:uiPriority="20" w:unhideWhenUsed="0" w:qFormat="1"/>
-    <w:lsdException w:name="Table Grid" w:semiHidden="0" w:uiPriority="59" w:unhideWhenUsed="0"/>
-    <w:lsdException w:name="Placeholder Text" w:unhideWhenUsed="0"/>
-    <w:lsdException w:name="No Spacing" w:semiHidden="0" w:uiPriority="1" w:unhideWhenUsed="0" w:qFormat="1"/>
-    <w:lsdException w:name="Light Shading" w:semiHidden="0" w:uiPriority="60" w:unhideWhenUsed="0"/>
-    <w:lsdException w:name="Light List" w:semiHidden="0" w:uiPriority="61" w:unhideWhenUsed="0"/>
-    <w:lsdException w:name="Light Grid" w:semiHidden="0" w:uiPriority="62" w:unhideWhenUsed="0"/>
-    <w:lsdException w:name="Medium Shading 1" w:semiHidden="0" w:uiPriority="63" w:unhideWhenUsed="0"/>
-    <w:lsdException w:name="Medium Shading 2" w:semiHidden="0" w:uiPriority="64" w:unhideWhenUsed="0"/>
-    <w:lsdException w:name="Medium List 1" w:semiHidden="0" w:uiPriority="65" w:unhideWhenUsed="0"/>
-    <w:lsdException w:name="Medium List 2" w:semiHidden="0" w:uiPriority="66" w:unhideWhenUsed="0"/>
-    <w:lsdException w:name="Medium Grid 1" w:semiHidden="0" w:uiPriority="67" w:unhideWhenUsed="0"/>
-    <w:lsdException w:name="Medium Grid 2" w:semiHidden="0" w:uiPriority="68" w:unhideWhenUsed="0"/>
-    <w:lsdException w:name="Medium Grid 3" w:semiHidden="0" w:uiPriority="69" w:unhideWhenUsed="0"/>
-    <w:lsdException w:name="Dark List" w:semiHidden="0" w:uiPriority="70" w:unhideWhenUsed="0"/>
-    <w:lsdException w:name="Colorful Shading" w:semiHidden="0" w:uiPriority="71" w:unhideWhenUsed="0"/>
-    <w:lsdException w:name="Colorful List" w:semiHidden="0" w:uiPriority="72" w:unhideWhenUsed="0"/>
-    <w:lsdException w:name="Colorful Grid" w:semiHidden="0" w:uiPriority="73" w:unhideWhenUsed="0"/>
-    <w:lsdException w:name="Light Shading Accent 1" w:semiHidden="0" w:uiPriority="60" w:unhideWhenUsed="0"/>
-    <w:lsdException w:name="Light List Accent 1" w:semiHidden="0" w:uiPriority="61" w:unhideWhenUsed="0"/>
-    <w:lsdException w:name="Light Grid Accent 1" w:semiHidden="0" w:uiPriority="62" w:unhideWhenUsed="0"/>
-    <w:lsdException w:name="Medium Shading 1 Accent 1" w:semiHidden="0" w:uiPriority="63" w:unhideWhenUsed="0"/>
-    <w:lsdException w:name="Medium Shading 2 Accent 1" w:semiHidden="0" w:uiPriority="64" w:unhideWhenUsed="0"/>
-    <w:lsdException w:name="Medium List 1 Accent 1" w:semiHidden="0" w:uiPriority="65" w:unhideWhenUsed="0"/>
-    <w:lsdException w:name="Revision" w:unhideWhenUsed="0"/>
-    <w:lsdException w:name="List Paragraph" w:semiHidden="0" w:uiPriority="34" w:unhideWhenUsed="0" w:qFormat="1"/>
-    <w:lsdException w:name="Quote" w:semiHidden="0" w:uiPriority="29" w:unhideWhenUsed="0" w:qFormat="1"/>
-    <w:lsdException w:name="Intense Quote" w:semiHidden="0" w:uiPriority="30" w:unhideWhenUsed="0" w:qFormat="1"/>
-    <w:lsdException w:name="Medium List 2 Accent 1" w:semiHidden="0" w:uiPriority="66" w:unhideWhenUsed="0"/>
-    <w:lsdException w:name="Medium Grid 1 Accent 1" w:semiHidden="0" w:uiPriority="67" w:unhideWhenUsed="0"/>
-    <w:lsdException w:name="Medium Grid 2 Accent 1" w:semiHidden="0" w:uiPriority="68" w:unhideWhenUsed="0"/>
-    <w:lsdException w:name="Medium Grid 3 Accent 1" w:semiHidden="0" w:uiPriority="69" w:unhideWhenUsed="0"/>
-    <w:lsdException w:name="Dark List Accent 1" w:semiHidden="0" w:uiPriority="70" w:unhideWhenUsed="0"/>
-    <w:lsdException w:name="Colorful Shading Accent 1" w:semiHidden="0" w:uiPriority="71" w:unhideWhenUsed="0"/>
-    <w:lsdException w:name="Colorful List Accent 1" w:semiHidden="0" w:uiPriority="72" w:unhideWhenUsed="0"/>
-    <w:lsdException w:name="Colorful Grid Accent 1" w:semiHidden="0" w:uiPriority="73" w:unhideWhenUsed="0"/>
-    <w:lsdException w:name="Light Shading Accent 2" w:semiHidden="0" w:uiPriority="60" w:unhideWhenUsed="0"/>
-    <w:lsdException w:name="Light List Accent 2" w:semiHidden="0" w:uiPriority="61" w:unhideWhenUsed="0"/>
-    <w:lsdException w:name="Light Grid Accent 2" w:semiHidden="0" w:uiPriority="62" w:unhideWhenUsed="0"/>
-    <w:lsdException w:name="Medium Shading 1 Accent 2" w:semiHidden="0" w:uiPriority="63" w:unhideWhenUsed="0"/>
-    <w:lsdException w:name="Medium Shading 2 Accent 2" w:semiHidden="0" w:uiPriority="64" w:unhideWhenUsed="0"/>
-    <w:lsdException w:name="Medium List 1 Accent 2" w:semiHidden="0" w:uiPriority="65" w:unhideWhenUsed="0"/>
-    <w:lsdException w:name="Medium List 2 Accent 2" w:semiHidden="0" w:uiPriority="66" w:unhideWhenUsed="0"/>
-    <w:lsdException w:name="Medium Grid 1 Accent 2" w:semiHidden="0" w:uiPriority="67" w:unhideWhenUsed="0"/>
-    <w:lsdException w:name="Medium Grid 2 Accent 2" w:semiHidden="0" w:uiPriority="68" w:unhideWhenUsed="0"/>
-    <w:lsdException w:name="Medium Grid 3 Accent 2" w:semiHidden="0" w:uiPriority="69" w:unhideWhenUsed="0"/>
-    <w:lsdException w:name="Dark List Accent 2" w:semiHidden="0" w:uiPriority="70" w:unhideWhenUsed="0"/>
-    <w:lsdException w:name="Colorful Shading Accent 2" w:semiHidden="0" w:uiPriority="71" w:unhideWhenUsed="0"/>
-    <w:lsdException w:name="Colorful List Accent 2" w:semiHidden="0" w:uiPriority="72" w:unhideWhenUsed="0"/>
-    <w:lsdException w:name="Colorful Grid Accent 2" w:semiHidden="0" w:uiPriority="73" w:unhideWhenUsed="0"/>
-    <w:lsdException w:name="Light Shading Accent 3" w:semiHidden="0" w:uiPriority="60" w:unhideWhenUsed="0"/>
-    <w:lsdException w:name="Light List Accent 3" w:semiHidden="0" w:uiPriority="61" w:unhideWhenUsed="0"/>
-    <w:lsdException w:name="Light Grid Accent 3" w:semiHidden="0" w:uiPriority="62" w:unhideWhenUsed="0"/>
-    <w:lsdException w:name="Medium Shading 1 Accent 3" w:semiHidden="0" w:uiPriority="63" w:unhideWhenUsed="0"/>
-    <w:lsdException w:name="Medium Shading 2 Accent 3" w:semiHidden="0" w:uiPriority="64" w:unhideWhenUsed="0"/>
-    <w:lsdException w:name="Medium List 1 Accent 3" w:semiHidden="0" w:uiPriority="65" w:unhideWhenUsed="0"/>
-    <w:lsdException w:name="Medium List 2 Accent 3" w:semiHidden="0" w:uiPriority="66" w:unhideWhenUsed="0"/>
-    <w:lsdException w:name="Medium Grid 1 Accent 3" w:semiHidden="0" w:uiPriority="67" w:unhideWhenUsed="0"/>
-    <w:lsdException w:name="Medium Grid 2 Accent 3" w:semiHidden="0" w:uiPriority="68" w:unhideWhenUsed="0"/>
-    <w:lsdException w:name="Medium Grid 3 Accent 3" w:semiHidden="0" w:uiPriority="69" w:unhideWhenUsed="0"/>
-    <w:lsdException w:name="Dark List Accent 3" w:semiHidden="0" w:uiPriority="70" w:unhideWhenUsed="0"/>
-    <w:lsdException w:name="Colorful Shading Accent 3" w:semiHidden="0" w:uiPriority="71" w:unhideWhenUsed="0"/>
-    <w:lsdException w:name="Colorful List Accent 3" w:semiHidden="0" w:uiPriority="72" w:unhideWhenUsed="0"/>
-    <w:lsdException w:name="Colorful Grid Accent 3" w:semiHidden="0" w:uiPriority="73" w:unhideWhenUsed="0"/>
-    <w:lsdException w:name="Light Shading Accent 4" w:semiHidden="0" w:uiPriority="60" w:unhideWhenUsed="0"/>
-    <w:lsdException w:name="Light List Accent 4" w:semiHidden="0" w:uiPriority="61" w:unhideWhenUsed="0"/>
-    <w:lsdException w:name="Light Grid Accent 4" w:semiHidden="0" w:uiPriority="62" w:unhideWhenUsed="0"/>
-    <w:lsdException w:name="Medium Shading 1 Accent 4" w:semiHidden="0" w:uiPriority="63" w:unhideWhenUsed="0"/>
-    <w:lsdException w:name="Medium Shading 2 Accent 4" w:semiHidden="0" w:uiPriority="64" w:unhideWhenUsed="0"/>
-    <w:lsdException w:name="Medium List 1 Accent 4" w:semiHidden="0" w:uiPriority="65" w:unhideWhenUsed="0"/>
-    <w:lsdException w:name="Medium List 2 Accent 4" w:semiHidden="0" w:uiPriority="66" w:unhideWhenUsed="0"/>
-    <w:lsdException w:name="Medium Grid 1 Accent 4" w:semiHidden="0" w:uiPriority="67" w:unhideWhenUsed="0"/>
-    <w:lsdException w:name="Medium Grid 2 Accent 4" w:semiHidden="0" w:uiPriority="68" w:unhideWhenUsed="0"/>
-    <w:lsdException w:name="Medium Grid 3 Accent 4" w:semiHidden="0" w:uiPriority="69" w:unhideWhenUsed="0"/>
-    <w:lsdException w:name="Dark List Accent 4" w:semiHidden="0" w:uiPriority="70" w:unhideWhenUsed="0"/>
-    <w:lsdException w:name="Colorful Shading Accent 4" w:semiHidden="0" w:uiPriority="71" w:unhideWhenUsed="0"/>
-    <w:lsdException w:name="Colorful List Accent 4" w:semiHidden="0" w:uiPriority="72" w:unhideWhenUsed="0"/>
-    <w:lsdException w:name="Colorful Grid Accent 4" w:semiHidden="0" w:uiPriority="73" w:unhideWhenUsed="0"/>
-    <w:lsdException w:name="Light Shading Accent 5" w:semiHidden="0" w:uiPriority="60" w:unhideWhenUsed="0"/>
-    <w:lsdException w:name="Light List Accent 5" w:semiHidden="0" w:uiPriority="61" w:unhideWhenUsed="0"/>
-    <w:lsdException w:name="Light Grid Accent 5" w:semiHidden="0" w:uiPriority="62" w:unhideWhenUsed="0"/>
-    <w:lsdException w:name="Medium Shading 1 Accent 5" w:semiHidden="0" w:uiPriority="63" w:unhideWhenUsed="0"/>
-    <w:lsdException w:name="Medium Shading 2 Accent 5" w:semiHidden="0" w:uiPriority="64" w:unhideWhenUsed="0"/>
-    <w:lsdException w:name="Medium List 1 Accent 5" w:semiHidden="0" w:uiPriority="65" w:unhideWhenUsed="0"/>
-    <w:lsdException w:name="Medium List 2 Accent 5" w:semiHidden="0" w:uiPriority="66" w:unhideWhenUsed="0"/>
-    <w:lsdException w:name="Medium Grid 1 Accent 5" w:semiHidden="0" w:uiPriority="67" w:unhideWhenUsed="0"/>
-    <w:lsdException w:name="Medium Grid 2 Accent 5" w:semiHidden="0" w:uiPriority="68" w:unhideWhenUsed="0"/>
-    <w:lsdException w:name="Medium Grid 3 Accent 5" w:semiHidden="0" w:uiPriority="69" w:unhideWhenUsed="0"/>
-    <w:lsdException w:name="Dark List Accent 5" w:semiHidden="0" w:uiPriority="70" w:unhideWhenUsed="0"/>
-    <w:lsdException w:name="Colorful Shading Accent 5" w:semiHidden="0" w:uiPriority="71" w:unhideWhenUsed="0"/>
-    <w:lsdException w:name="Colorful List Accent 5" w:semiHidden="0" w:uiPriority="72" w:unhideWhenUsed="0"/>
-    <w:lsdException w:name="Colorful Grid Accent 5" w:semiHidden="0" w:uiPriority="73" w:unhideWhenUsed="0"/>
-    <w:lsdException w:name="Light Shading Accent 6" w:semiHidden="0" w:uiPriority="60" w:unhideWhenUsed="0"/>
-    <w:lsdException w:name="Light List Accent 6" w:semiHidden="0" w:uiPriority="61" w:unhideWhenUsed="0"/>
-    <w:lsdException w:name="Light Grid Accent 6" w:semiHidden="0" w:uiPriority="62" w:unhideWhenUsed="0"/>
-    <w:lsdException w:name="Medium Shading 1 Accent 6" w:semiHidden="0" w:uiPriority="63" w:unhideWhenUsed="0"/>
-    <w:lsdException w:name="Medium Shading 2 Accent 6" w:semiHidden="0" w:uiPriority="64" w:unhideWhenUsed="0"/>
-    <w:lsdException w:name="Medium List 1 Accent 6" w:semiHidden="0" w:uiPriority="65" w:unhideWhenUsed="0"/>
-    <w:lsdException w:name="Medium List 2 Accent 6" w:semiHidden="0" w:uiPriority="66" w:unhideWhenUsed="0"/>
-    <w:lsdException w:name="Medium Grid 1 Accent 6" w:semiHidden="0" w:uiPriority="67" w:unhideWhenUsed="0"/>
-    <w:lsdException w:name="Medium Grid 2 Accent 6" w:semiHidden="0" w:uiPriority="68" w:unhideWhenUsed="0"/>
-    <w:lsdException w:name="Medium Grid 3 Accent 6" w:semiHidden="0" w:uiPriority="69" w:unhideWhenUsed="0"/>
-    <w:lsdException w:name="Dark List Accent 6" w:semiHidden="0" w:uiPriority="70" w:unhideWhenUsed="0"/>
-    <w:lsdException w:name="Colorful Shading Accent 6" w:semiHidden="0" w:uiPriority="71" w:unhideWhenUsed="0"/>
-    <w:lsdException w:name="Colorful List Accent 6" w:semiHidden="0" w:uiPriority="72" w:unhideWhenUsed="0"/>
-    <w:lsdException w:name="Colorful Grid Accent 6" w:semiHidden="0" w:uiPriority="73" w:unhideWhenUsed="0"/>
-    <w:lsdException w:name="Subtle Emphasis" w:semiHidden="0" w:uiPriority="19" w:unhideWhenUsed="0" w:qFormat="1"/>
-    <w:lsdException w:name="Intense Emphasis" w:semiHidden="0" w:uiPriority="21" w:unhideWhenUsed="0" w:qFormat="1"/>
-    <w:lsdException w:name="Subtle Reference" w:semiHidden="0" w:uiPriority="31" w:unhideWhenUsed="0" w:qFormat="1"/>
-    <w:lsdException w:name="Intense Reference" w:semiHidden="0" w:uiPriority="32" w:unhideWhenUsed="0" w:qFormat="1"/>
-    <w:lsdException w:name="Book Title" w:semiHidden="0" w:uiPriority="33" w:unhideWhenUsed="0" w:qFormat="1"/>
-    <w:lsdException w:name="Bibliography" w:uiPriority="37"/>
-    <w:lsdException w:name="TOC Heading" w:uiPriority="39" w:qFormat="1"/>
+  <w:latentStyles w:defLockedState="0" w:defUIPriority="99" w:defSemiHidden="0" w:defUnhideWhenUsed="0" w:defQFormat="0" w:count="371">
+    <w:lsdException w:name="Normal" w:uiPriority="0" w:qFormat="1"/>
+    <w:lsdException w:name="heading 1" w:uiPriority="9" w:qFormat="1"/>
+    <w:lsdException w:name="heading 2" w:semiHidden="1" w:uiPriority="9" w:unhideWhenUsed="1" w:qFormat="1"/>
+    <w:lsdException w:name="heading 3" w:semiHidden="1" w:uiPriority="9" w:unhideWhenUsed="1" w:qFormat="1"/>
+    <w:lsdException w:name="heading 4" w:semiHidden="1" w:uiPriority="9" w:unhideWhenUsed="1" w:qFormat="1"/>
+    <w:lsdException w:name="heading 5" w:semiHidden="1" w:uiPriority="9" w:unhideWhenUsed="1" w:qFormat="1"/>
+    <w:lsdException w:name="heading 6" w:semiHidden="1" w:uiPriority="9" w:unhideWhenUsed="1" w:qFormat="1"/>
+    <w:lsdException w:name="heading 7" w:semiHidden="1" w:uiPriority="9" w:unhideWhenUsed="1" w:qFormat="1"/>
+    <w:lsdException w:name="heading 8" w:semiHidden="1" w:uiPriority="9" w:unhideWhenUsed="1" w:qFormat="1"/>
+    <w:lsdException w:name="heading 9" w:semiHidden="1" w:uiPriority="9" w:unhideWhenUsed="1" w:qFormat="1"/>
+    <w:lsdException w:name="index 1" w:semiHidden="1" w:unhideWhenUsed="1"/>
+    <w:lsdException w:name="index 2" w:semiHidden="1" w:unhideWhenUsed="1"/>
+    <w:lsdException w:name="index 3" w:semiHidden="1" w:unhideWhenUsed="1"/>
+    <w:lsdException w:name="index 4" w:semiHidden="1" w:unhideWhenUsed="1"/>
+    <w:lsdException w:name="index 5" w:semiHidden="1" w:unhideWhenUsed="1"/>
+    <w:lsdException w:name="index 6" w:semiHidden="1" w:unhideWhenUsed="1"/>
+    <w:lsdException w:name="index 7" w:semiHidden="1" w:unhideWhenUsed="1"/>
+    <w:lsdException w:name="index 8" w:semiHidden="1" w:unhideWhenUsed="1"/>
+    <w:lsdException w:name="index 9" w:semiHidden="1" w:unhideWhenUsed="1"/>
+    <w:lsdException w:name="toc 1" w:semiHidden="1" w:uiPriority="39" w:unhideWhenUsed="1"/>
+    <w:lsdException w:name="toc 2" w:semiHidden="1" w:uiPriority="39" w:unhideWhenUsed="1"/>
+    <w:lsdException w:name="toc 3" w:semiHidden="1" w:uiPriority="39" w:unhideWhenUsed="1"/>
+    <w:lsdException w:name="toc 4" w:semiHidden="1" w:uiPriority="39" w:unhideWhenUsed="1"/>
+    <w:lsdException w:name="toc 5" w:semiHidden="1" w:uiPriority="39" w:unhideWhenUsed="1"/>
+    <w:lsdException w:name="toc 6" w:semiHidden="1" w:uiPriority="39" w:unhideWhenUsed="1"/>
+    <w:lsdException w:name="toc 7" w:semiHidden="1" w:uiPriority="39" w:unhideWhenUsed="1"/>
+    <w:lsdException w:name="toc 8" w:semiHidden="1" w:uiPriority="39" w:unhideWhenUsed="1"/>
+    <w:lsdException w:name="toc 9" w:semiHidden="1" w:uiPriority="39" w:unhideWhenUsed="1"/>
+    <w:lsdException w:name="Normal Indent" w:semiHidden="1" w:unhideWhenUsed="1"/>
+    <w:lsdException w:name="footnote text" w:semiHidden="1" w:unhideWhenUsed="1"/>
+    <w:lsdException w:name="annotation text" w:semiHidden="1" w:unhideWhenUsed="1"/>
+    <w:lsdException w:name="header" w:semiHidden="1" w:unhideWhenUsed="1"/>
+    <w:lsdException w:name="footer" w:semiHidden="1" w:unhideWhenUsed="1"/>
+    <w:lsdException w:name="index heading" w:semiHidden="1" w:unhideWhenUsed="1"/>
+    <w:lsdException w:name="caption" w:semiHidden="1" w:uiPriority="35" w:unhideWhenUsed="1" w:qFormat="1"/>
+    <w:lsdException w:name="table of figures" w:semiHidden="1" w:unhideWhenUsed="1"/>
+    <w:lsdException w:name="envelope address" w:semiHidden="1" w:unhideWhenUsed="1"/>
+    <w:lsdException w:name="envelope return" w:semiHidden="1" w:unhideWhenUsed="1"/>
+    <w:lsdException w:name="footnote reference" w:semiHidden="1" w:unhideWhenUsed="1"/>
+    <w:lsdException w:name="annotation reference" w:semiHidden="1" w:unhideWhenUsed="1"/>
+    <w:lsdException w:name="line number" w:semiHidden="1" w:unhideWhenUsed="1"/>
+    <w:lsdException w:name="page number" w:semiHidden="1" w:unhideWhenUsed="1"/>
+    <w:lsdException w:name="endnote reference" w:semiHidden="1" w:unhideWhenUsed="1"/>
+    <w:lsdException w:name="endnote text" w:semiHidden="1" w:unhideWhenUsed="1"/>
+    <w:lsdException w:name="table of authorities" w:semiHidden="1" w:unhideWhenUsed="1"/>
+    <w:lsdException w:name="macro" w:semiHidden="1" w:unhideWhenUsed="1"/>
+    <w:lsdException w:name="toa heading" w:semiHidden="1" w:unhideWhenUsed="1"/>
+    <w:lsdException w:name="List" w:semiHidden="1" w:unhideWhenUsed="1"/>
+    <w:lsdException w:name="List Bullet" w:semiHidden="1" w:unhideWhenUsed="1"/>
+    <w:lsdException w:name="List Number" w:semiHidden="1" w:unhideWhenUsed="1"/>
+    <w:lsdException w:name="List 2" w:semiHidden="1" w:unhideWhenUsed="1"/>
+    <w:lsdException w:name="List 3" w:semiHidden="1" w:unhideWhenUsed="1"/>
+    <w:lsdException w:name="List 4" w:semiHidden="1" w:unhideWhenUsed="1"/>
+    <w:lsdException w:name="List 5" w:semiHidden="1" w:unhideWhenUsed="1"/>
+    <w:lsdException w:name="List Bullet 2" w:semiHidden="1" w:unhideWhenUsed="1"/>
+    <w:lsdException w:name="List Bullet 3" w:semiHidden="1" w:unhideWhenUsed="1"/>
+    <w:lsdException w:name="List Bullet 4" w:semiHidden="1" w:unhideWhenUsed="1"/>
+    <w:lsdException w:name="List Bullet 5" w:semiHidden="1" w:unhideWhenUsed="1"/>
+    <w:lsdException w:name="List Number 2" w:semiHidden="1" w:unhideWhenUsed="1"/>
+    <w:lsdException w:name="List Number 3" w:semiHidden="1" w:unhideWhenUsed="1"/>
+    <w:lsdException w:name="List Number 4" w:semiHidden="1" w:unhideWhenUsed="1"/>
+    <w:lsdException w:name="List Number 5" w:semiHidden="1" w:unhideWhenUsed="1"/>
+    <w:lsdException w:name="Title" w:uiPriority="10" w:qFormat="1"/>
+    <w:lsdException w:name="Closing" w:semiHidden="1" w:unhideWhenUsed="1"/>
+    <w:lsdException w:name="Signature" w:semiHidden="1" w:unhideWhenUsed="1"/>
+    <w:lsdException w:name="Default Paragraph Font" w:semiHidden="1" w:uiPriority="1" w:unhideWhenUsed="1"/>
+    <w:lsdException w:name="Body Text" w:semiHidden="1" w:unhideWhenUsed="1"/>
+    <w:lsdException w:name="Body Text Indent" w:semiHidden="1" w:unhideWhenUsed="1"/>
+    <w:lsdException w:name="List Continue" w:semiHidden="1" w:unhideWhenUsed="1"/>
+    <w:lsdException w:name="List Continue 2" w:semiHidden="1" w:unhideWhenUsed="1"/>
+    <w:lsdException w:name="List Continue 3" w:semiHidden="1" w:unhideWhenUsed="1"/>
+    <w:lsdException w:name="List Continue 4" w:semiHidden="1" w:unhideWhenUsed="1"/>
+    <w:lsdException w:name="List Continue 5" w:semiHidden="1" w:unhideWhenUsed="1"/>
+    <w:lsdException w:name="Message Header" w:semiHidden="1" w:unhideWhenUsed="1"/>
+    <w:lsdException w:name="Subtitle" w:uiPriority="11" w:qFormat="1"/>
+    <w:lsdException w:name="Salutation" w:semiHidden="1" w:unhideWhenUsed="1"/>
+    <w:lsdException w:name="Date" w:semiHidden="1" w:unhideWhenUsed="1"/>
+    <w:lsdException w:name="Body Text First Indent" w:semiHidden="1" w:unhideWhenUsed="1"/>
+    <w:lsdException w:name="Body Text First Indent 2" w:semiHidden="1" w:unhideWhenUsed="1"/>
+    <w:lsdException w:name="Note Heading" w:semiHidden="1" w:unhideWhenUsed="1"/>
+    <w:lsdException w:name="Body Text 2" w:semiHidden="1" w:unhideWhenUsed="1"/>
+    <w:lsdException w:name="Body Text 3" w:semiHidden="1" w:unhideWhenUsed="1"/>
+    <w:lsdException w:name="Body Text Indent 2" w:semiHidden="1" w:unhideWhenUsed="1"/>
+    <w:lsdException w:name="Body Text Indent 3" w:semiHidden="1" w:unhideWhenUsed="1"/>
+    <w:lsdException w:name="Block Text" w:semiHidden="1" w:unhideWhenUsed="1"/>
+    <w:lsdException w:name="Hyperlink" w:semiHidden="1" w:unhideWhenUsed="1"/>
+    <w:lsdException w:name="FollowedHyperlink" w:semiHidden="1" w:unhideWhenUsed="1"/>
+    <w:lsdException w:name="Strong" w:uiPriority="22" w:qFormat="1"/>
+    <w:lsdException w:name="Emphasis" w:uiPriority="20" w:qFormat="1"/>
+    <w:lsdException w:name="Document Map" w:semiHidden="1" w:unhideWhenUsed="1"/>
+    <w:lsdException w:name="Plain Text" w:semiHidden="1" w:unhideWhenUsed="1"/>
+    <w:lsdException w:name="E-mail Signature" w:semiHidden="1" w:unhideWhenUsed="1"/>
+    <w:lsdException w:name="HTML Top of Form" w:semiHidden="1" w:unhideWhenUsed="1"/>
+    <w:lsdException w:name="HTML Bottom of Form" w:semiHidden="1" w:unhideWhenUsed="1"/>
+    <w:lsdException w:name="Normal (Web)" w:semiHidden="1" w:unhideWhenUsed="1"/>
+    <w:lsdException w:name="HTML Acronym" w:semiHidden="1" w:unhideWhenUsed="1"/>
+    <w:lsdException w:name="HTML Address" w:semiHidden="1" w:unhideWhenUsed="1"/>
+    <w:lsdException w:name="HTML Cite" w:semiHidden="1" w:unhideWhenUsed="1"/>
+    <w:lsdException w:name="HTML Code" w:semiHidden="1" w:unhideWhenUsed="1"/>
+    <w:lsdException w:name="HTML Definition" w:semiHidden="1" w:unhideWhenUsed="1"/>
+    <w:lsdException w:name="HTML Keyboard" w:semiHidden="1" w:unhideWhenUsed="1"/>
+    <w:lsdException w:name="HTML Preformatted" w:semiHidden="1" w:unhideWhenUsed="1"/>
+    <w:lsdException w:name="HTML Sample" w:semiHidden="1" w:unhideWhenUsed="1"/>
+    <w:lsdException w:name="HTML Typewriter" w:semiHidden="1" w:unhideWhenUsed="1"/>
+    <w:lsdException w:name="HTML Variable" w:semiHidden="1" w:unhideWhenUsed="1"/>
+    <w:lsdException w:name="Normal Table" w:semiHidden="1" w:unhideWhenUsed="1"/>
+    <w:lsdException w:name="annotation subject" w:semiHidden="1" w:unhideWhenUsed="1"/>
+    <w:lsdException w:name="No List" w:semiHidden="1" w:unhideWhenUsed="1"/>
+    <w:lsdException w:name="Outline List 1" w:semiHidden="1" w:unhideWhenUsed="1"/>
+    <w:lsdException w:name="Outline List 2" w:semiHidden="1" w:unhideWhenUsed="1"/>
+    <w:lsdException w:name="Outline List 3" w:semiHidden="1" w:unhideWhenUsed="1"/>
+    <w:lsdException w:name="Table Simple 1" w:semiHidden="1" w:unhideWhenUsed="1"/>
+    <w:lsdException w:name="Table Simple 2" w:semiHidden="1" w:unhideWhenUsed="1"/>
+    <w:lsdException w:name="Table Simple 3" w:semiHidden="1" w:unhideWhenUsed="1"/>
+    <w:lsdException w:name="Table Classic 1" w:semiHidden="1" w:unhideWhenUsed="1"/>
+    <w:lsdException w:name="Table Classic 2" w:semiHidden="1" w:unhideWhenUsed="1"/>
+    <w:lsdException w:name="Table Classic 3" w:semiHidden="1" w:unhideWhenUsed="1"/>
+    <w:lsdException w:name="Table Classic 4" w:semiHidden="1" w:unhideWhenUsed="1"/>
+    <w:lsdException w:name="Table Colorful 1" w:semiHidden="1" w:unhideWhenUsed="1"/>
+    <w:lsdException w:name="Table Colorful 2" w:semiHidden="1" w:unhideWhenUsed="1"/>
+    <w:lsdException w:name="Table Colorful 3" w:semiHidden="1" w:unhideWhenUsed="1"/>
+    <w:lsdException w:name="Table Columns 1" w:semiHidden="1" w:unhideWhenUsed="1"/>
+    <w:lsdException w:name="Table Columns 2" w:semiHidden="1" w:unhideWhenUsed="1"/>
+    <w:lsdException w:name="Table Columns 3" w:semiHidden="1" w:unhideWhenUsed="1"/>
+    <w:lsdException w:name="Table Columns 4" w:semiHidden="1" w:unhideWhenUsed="1"/>
+    <w:lsdException w:name="Table Columns 5" w:semiHidden="1" w:unhideWhenUsed="1"/>
+    <w:lsdException w:name="Table Grid 1" w:semiHidden="1" w:unhideWhenUsed="1"/>
+    <w:lsdException w:name="Table Grid 2" w:semiHidden="1" w:unhideWhenUsed="1"/>
+    <w:lsdException w:name="Table Grid 3" w:semiHidden="1" w:unhideWhenUsed="1"/>
+    <w:lsdException w:name="Table Grid 4" w:semiHidden="1" w:unhideWhenUsed="1"/>
+    <w:lsdException w:name="Table Grid 5" w:semiHidden="1" w:unhideWhenUsed="1"/>
+    <w:lsdException w:name="Table Grid 6" w:semiHidden="1" w:unhideWhenUsed="1"/>
+    <w:lsdException w:name="Table Grid 7" w:semiHidden="1" w:unhideWhenUsed="1"/>
+    <w:lsdException w:name="Table Grid 8" w:semiHidden="1" w:unhideWhenUsed="1"/>
+    <w:lsdException w:name="Table List 1" w:semiHidden="1" w:unhideWhenUsed="1"/>
+    <w:lsdException w:name="Table List 2" w:semiHidden="1" w:unhideWhenUsed="1"/>
+    <w:lsdException w:name="Table List 3" w:semiHidden="1" w:unhideWhenUsed="1"/>
+    <w:lsdException w:name="Table List 4" w:semiHidden="1" w:unhideWhenUsed="1"/>
+    <w:lsdException w:name="Table List 5" w:semiHidden="1" w:unhideWhenUsed="1"/>
+    <w:lsdException w:name="Table List 6" w:semiHidden="1" w:unhideWhenUsed="1"/>
+    <w:lsdException w:name="Table List 7" w:semiHidden="1" w:unhideWhenUsed="1"/>
+    <w:lsdException w:name="Table List 8" w:semiHidden="1" w:unhideWhenUsed="1"/>
+    <w:lsdException w:name="Table 3D effects 1" w:semiHidden="1" w:unhideWhenUsed="1"/>
+    <w:lsdException w:name="Table 3D effects 2" w:semiHidden="1" w:unhideWhenUsed="1"/>
+    <w:lsdException w:name="Table 3D effects 3" w:semiHidden="1" w:unhideWhenUsed="1"/>
+    <w:lsdException w:name="Table Contemporary" w:semiHidden="1" w:unhideWhenUsed="1"/>
+    <w:lsdException w:name="Table Elegant" w:semiHidden="1" w:unhideWhenUsed="1"/>
+    <w:lsdException w:name="Table Professional" w:semiHidden="1" w:unhideWhenUsed="1"/>
+    <w:lsdException w:name="Table Subtle 1" w:semiHidden="1" w:unhideWhenUsed="1"/>
+    <w:lsdException w:name="Table Subtle 2" w:semiHidden="1" w:unhideWhenUsed="1"/>
+    <w:lsdException w:name="Table Web 1" w:semiHidden="1" w:unhideWhenUsed="1"/>
+    <w:lsdException w:name="Table Web 2" w:semiHidden="1" w:unhideWhenUsed="1"/>
+    <w:lsdException w:name="Table Web 3" w:semiHidden="1" w:unhideWhenUsed="1"/>
+    <w:lsdException w:name="Balloon Text" w:semiHidden="1" w:unhideWhenUsed="1"/>
+    <w:lsdException w:name="Table Grid" w:uiPriority="59"/>
+    <w:lsdException w:name="Table Theme" w:semiHidden="1" w:unhideWhenUsed="1"/>
+    <w:lsdException w:name="Placeholder Text" w:semiHidden="1"/>
+    <w:lsdException w:name="No Spacing" w:uiPriority="1" w:qFormat="1"/>
+    <w:lsdException w:name="Light Shading" w:uiPriority="60"/>
+    <w:lsdException w:name="Light List" w:uiPriority="61"/>
+    <w:lsdException w:name="Light Grid" w:uiPriority="62"/>
+    <w:lsdException w:name="Medium Shading 1" w:uiPriority="63"/>
+    <w:lsdException w:name="Medium Shading 2" w:uiPriority="64"/>
+    <w:lsdException w:name="Medium List 1" w:uiPriority="65"/>
+    <w:lsdException w:name="Medium List 2" w:uiPriority="66"/>
+    <w:lsdException w:name="Medium Grid 1" w:uiPriority="67"/>
+    <w:lsdException w:name="Medium Grid 2" w:uiPriority="68"/>
+    <w:lsdException w:name="Medium Grid 3" w:uiPriority="69"/>
+    <w:lsdException w:name="Dark List" w:uiPriority="70"/>
+    <w:lsdException w:name="Colorful Shading" w:uiPriority="71"/>
+    <w:lsdException w:name="Colorful List" w:uiPriority="72"/>
+    <w:lsdException w:name="Colorful Grid" w:uiPriority="73"/>
+    <w:lsdException w:name="Light Shading Accent 1" w:uiPriority="60"/>
+    <w:lsdException w:name="Light List Accent 1" w:uiPriority="61"/>
+    <w:lsdException w:name="Light Grid Accent 1" w:uiPriority="62"/>
+    <w:lsdException w:name="Medium Shading 1 Accent 1" w:uiPriority="63"/>
+    <w:lsdException w:name="Medium Shading 2 Accent 1" w:uiPriority="64"/>
+    <w:lsdException w:name="Medium List 1 Accent 1" w:uiPriority="65"/>
+    <w:lsdException w:name="Revision" w:semiHidden="1"/>
+    <w:lsdException w:name="List Paragraph" w:uiPriority="34" w:qFormat="1"/>
+    <w:lsdException w:name="Quote" w:uiPriority="29" w:qFormat="1"/>
+    <w:lsdException w:name="Intense Quote" w:uiPriority="30" w:qFormat="1"/>
+    <w:lsdException w:name="Medium List 2 Accent 1" w:uiPriority="66"/>
+    <w:lsdException w:name="Medium Grid 1 Accent 1" w:uiPriority="67"/>
+    <w:lsdException w:name="Medium Grid 2 Accent 1" w:uiPriority="68"/>
+    <w:lsdException w:name="Medium Grid 3 Accent 1" w:uiPriority="69"/>
+    <w:lsdException w:name="Dark List Accent 1" w:uiPriority="70"/>
+    <w:lsdException w:name="Colorful Shading Accent 1" w:uiPriority="71"/>
+    <w:lsdException w:name="Colorful List Accent 1" w:uiPriority="72"/>
+    <w:lsdException w:name="Colorful Grid Accent 1" w:uiPriority="73"/>
+    <w:lsdException w:name="Light Shading Accent 2" w:uiPriority="60"/>
+    <w:lsdException w:name="Light List Accent 2" w:uiPriority="61"/>
+    <w:lsdException w:name="Light Grid Accent 2" w:uiPriority="62"/>
+    <w:lsdException w:name="Medium Shading 1 Accent 2" w:uiPriority="63"/>
+    <w:lsdException w:name="Medium Shading 2 Accent 2" w:uiPriority="64"/>
+    <w:lsdException w:name="Medium List 1 Accent 2" w:uiPriority="65"/>
+    <w:lsdException w:name="Medium List 2 Accent 2" w:uiPriority="66"/>
+    <w:lsdException w:name="Medium Grid 1 Accent 2" w:uiPriority="67"/>
+    <w:lsdException w:name="Medium Grid 2 Accent 2" w:uiPriority="68"/>
+    <w:lsdException w:name="Medium Grid 3 Accent 2" w:uiPriority="69"/>
+    <w:lsdException w:name="Dark List Accent 2" w:uiPriority="70"/>
+    <w:lsdException w:name="Colorful Shading Accent 2" w:uiPriority="71"/>
+    <w:lsdException w:name="Colorful List Accent 2" w:uiPriority="72"/>
+    <w:lsdException w:name="Colorful Grid Accent 2" w:uiPriority="73"/>
+    <w:lsdException w:name="Light Shading Accent 3" w:uiPriority="60"/>
+    <w:lsdException w:name="Light List Accent 3" w:uiPriority="61"/>
+    <w:lsdException w:name="Light Grid Accent 3" w:uiPriority="62"/>
+    <w:lsdException w:name="Medium Shading 1 Accent 3" w:uiPriority="63"/>
+    <w:lsdException w:name="Medium Shading 2 Accent 3" w:uiPriority="64"/>
+    <w:lsdException w:name="Medium List 1 Accent 3" w:uiPriority="65"/>
+    <w:lsdException w:name="Medium List 2 Accent 3" w:uiPriority="66"/>
+    <w:lsdException w:name="Medium Grid 1 Accent 3" w:uiPriority="67"/>
+    <w:lsdException w:name="Medium Grid 2 Accent 3" w:uiPriority="68"/>
+    <w:lsdException w:name="Medium Grid 3 Accent 3" w:uiPriority="69"/>
+    <w:lsdException w:name="Dark List Accent 3" w:uiPriority="70"/>
+    <w:lsdException w:name="Colorful Shading Accent 3" w:uiPriority="71"/>
+    <w:lsdException w:name="Colorful List Accent 3" w:uiPriority="72"/>
+    <w:lsdException w:name="Colorful Grid Accent 3" w:uiPriority="73"/>
+    <w:lsdException w:name="Light Shading Accent 4" w:uiPriority="60"/>
+    <w:lsdException w:name="Light List Accent 4" w:uiPriority="61"/>
+    <w:lsdException w:name="Light Grid Accent 4" w:uiPriority="62"/>
+    <w:lsdException w:name="Medium Shading 1 Accent 4" w:uiPriority="63"/>
+    <w:lsdException w:name="Medium Shading 2 Accent 4" w:uiPriority="64"/>
+    <w:lsdException w:name="Medium List 1 Accent 4" w:uiPriority="65"/>
+    <w:lsdException w:name="Medium List 2 Accent 4" w:uiPriority="66"/>
+    <w:lsdException w:name="Medium Grid 1 Accent 4" w:uiPriority="67"/>
+    <w:lsdException w:name="Medium Grid 2 Accent 4" w:uiPriority="68"/>
+    <w:lsdException w:name="Medium Grid 3 Accent 4" w:uiPriority="69"/>
+    <w:lsdException w:name="Dark List Accent 4" w:uiPriority="70"/>
+    <w:lsdException w:name="Colorful Shading Accent 4" w:uiPriority="71"/>
+    <w:lsdException w:name="Colorful List Accent 4" w:uiPriority="72"/>
+    <w:lsdException w:name="Colorful Grid Accent 4" w:uiPriority="73"/>
+    <w:lsdException w:name="Light Shading Accent 5" w:uiPriority="60"/>
+    <w:lsdException w:name="Light List Accent 5" w:uiPriority="61"/>
+    <w:lsdException w:name="Light Grid Accent 5" w:uiPriority="62"/>
+    <w:lsdException w:name="Medium Shading 1 Accent 5" w:uiPriority="63"/>
+    <w:lsdException w:name="Medium Shading 2 Accent 5" w:uiPriority="64"/>
+    <w:lsdException w:name="Medium List 1 Accent 5" w:uiPriority="65"/>
+    <w:lsdException w:name="Medium List 2 Accent 5" w:uiPriority="66"/>
+    <w:lsdException w:name="Medium Grid 1 Accent 5" w:uiPriority="67"/>
+    <w:lsdException w:name="Medium Grid 2 Accent 5" w:uiPriority="68"/>
+    <w:lsdException w:name="Medium Grid 3 Accent 5" w:uiPriority="69"/>
+    <w:lsdException w:name="Dark List Accent 5" w:uiPriority="70"/>
+    <w:lsdException w:name="Colorful Shading Accent 5" w:uiPriority="71"/>
+    <w:lsdException w:name="Colorful List Accent 5" w:uiPriority="72"/>
+    <w:lsdException w:name="Colorful Grid Accent 5" w:uiPriority="73"/>
+    <w:lsdException w:name="Light Shading Accent 6" w:uiPriority="60"/>
+    <w:lsdException w:name="Light List Accent 6" w:uiPriority="61"/>
+    <w:lsdException w:name="Light Grid Accent 6" w:uiPriority="62"/>
+    <w:lsdException w:name="Medium Shading 1 Accent 6" w:uiPriority="63"/>
+    <w:lsdException w:name="Medium Shading 2 Accent 6" w:uiPriority="64"/>
+    <w:lsdException w:name="Medium List 1 Accent 6" w:uiPriority="65"/>
+    <w:lsdException w:name="Medium List 2 Accent 6" w:uiPriority="66"/>
+    <w:lsdException w:name="Medium Grid 1 Accent 6" w:uiPriority="67"/>
+    <w:lsdException w:name="Medium Grid 2 Accent 6" w:uiPriority="68"/>
+    <w:lsdException w:name="Medium Grid 3 Accent 6" w:uiPriority="69"/>
+    <w:lsdException w:name="Dark List Accent 6" w:uiPriority="70"/>
+    <w:lsdException w:name="Colorful Shading Accent 6" w:uiPriority="71"/>
+    <w:lsdException w:name="Colorful List Accent 6" w:uiPriority="72"/>
+    <w:lsdException w:name="Colorful Grid Accent 6" w:uiPriority="73"/>
+    <w:lsdException w:name="Subtle Emphasis" w:uiPriority="19" w:qFormat="1"/>
+    <w:lsdException w:name="Intense Emphasis" w:uiPriority="21" w:qFormat="1"/>
+    <w:lsdException w:name="Subtle Reference" w:uiPriority="31" w:qFormat="1"/>
+    <w:lsdException w:name="Intense Reference" w:uiPriority="32" w:qFormat="1"/>
+    <w:lsdException w:name="Book Title" w:uiPriority="33" w:qFormat="1"/>
+    <w:lsdException w:name="Bibliography" w:semiHidden="1" w:uiPriority="37" w:unhideWhenUsed="1"/>
+    <w:lsdException w:name="TOC Heading" w:semiHidden="1" w:uiPriority="39" w:unhideWhenUsed="1" w:qFormat="1"/>
+    <w:lsdException w:name="Plain Table 1" w:uiPriority="41"/>
+    <w:lsdException w:name="Plain Table 2" w:uiPriority="42"/>
+    <w:lsdException w:name="Plain Table 3" w:uiPriority="43"/>
+    <w:lsdException w:name="Plain Table 4" w:uiPriority="44"/>
+    <w:lsdException w:name="Plain Table 5" w:uiPriority="45"/>
+    <w:lsdException w:name="Grid Table Light" w:uiPriority="40"/>
+    <w:lsdException w:name="Grid Table 1 Light" w:uiPriority="46"/>
+    <w:lsdException w:name="Grid Table 2" w:uiPriority="47"/>
+    <w:lsdException w:name="Grid Table 3" w:uiPriority="48"/>
+    <w:lsdException w:name="Grid Table 4" w:uiPriority="49"/>
+    <w:lsdException w:name="Grid Table 5 Dark" w:uiPriority="50"/>
+    <w:lsdException w:name="Grid Table 6 Colorful" w:uiPriority="51"/>
+    <w:lsdException w:name="Grid Table 7 Colorful" w:uiPriority="52"/>
+    <w:lsdException w:name="Grid Table 1 Light Accent 1" w:uiPriority="46"/>
+    <w:lsdException w:name="Grid Table 2 Accent 1" w:uiPriority="47"/>
+    <w:lsdException w:name="Grid Table 3 Accent 1" w:uiPriority="48"/>
+    <w:lsdException w:name="Grid Table 4 Accent 1" w:uiPriority="49"/>
+    <w:lsdException w:name="Grid Table 5 Dark Accent 1" w:uiPriority="50"/>
+    <w:lsdException w:name="Grid Table 6 Colorful Accent 1" w:uiPriority="51"/>
+    <w:lsdException w:name="Grid Table 7 Colorful Accent 1" w:uiPriority="52"/>
+    <w:lsdException w:name="Grid Table 1 Light Accent 2" w:uiPriority="46"/>
+    <w:lsdException w:name="Grid Table 2 Accent 2" w:uiPriority="47"/>
+    <w:lsdException w:name="Grid Table 3 Accent 2" w:uiPriority="48"/>
+    <w:lsdException w:name="Grid Table 4 Accent 2" w:uiPriority="49"/>
+    <w:lsdException w:name="Grid Table 5 Dark Accent 2" w:uiPriority="50"/>
+    <w:lsdException w:name="Grid Table 6 Colorful Accent 2" w:uiPriority="51"/>
+    <w:lsdException w:name="Grid Table 7 Colorful Accent 2" w:uiPriority="52"/>
+    <w:lsdException w:name="Grid Table 1 Light Accent 3" w:uiPriority="46"/>
+    <w:lsdException w:name="Grid Table 2 Accent 3" w:uiPriority="47"/>
+    <w:lsdException w:name="Grid Table 3 Accent 3" w:uiPriority="48"/>
+    <w:lsdException w:name="Grid Table 4 Accent 3" w:uiPriority="49"/>
+    <w:lsdException w:name="Grid Table 5 Dark Accent 3" w:uiPriority="50"/>
+    <w:lsdException w:name="Grid Table 6 Colorful Accent 3" w:uiPriority="51"/>
+    <w:lsdException w:name="Grid Table 7 Colorful Accent 3" w:uiPriority="52"/>
+    <w:lsdException w:name="Grid Table 1 Light Accent 4" w:uiPriority="46"/>
+    <w:lsdException w:name="Grid Table 2 Accent 4" w:uiPriority="47"/>
+    <w:lsdException w:name="Grid Table 3 Accent 4" w:uiPriority="48"/>
+    <w:lsdException w:name="Grid Table 4 Accent 4" w:uiPriority="49"/>
+    <w:lsdException w:name="Grid Table 5 Dark Accent 4" w:uiPriority="50"/>
+    <w:lsdException w:name="Grid Table 6 Colorful Accent 4" w:uiPriority="51"/>
+    <w:lsdException w:name="Grid Table 7 Colorful Accent 4" w:uiPriority="52"/>
+    <w:lsdException w:name="Grid Table 1 Light Accent 5" w:uiPriority="46"/>
+    <w:lsdException w:name="Grid Table 2 Accent 5" w:uiPriority="47"/>
+    <w:lsdException w:name="Grid Table 3 Accent 5" w:uiPriority="48"/>
+    <w:lsdException w:name="Grid Table 4 Accent 5" w:uiPriority="49"/>
+    <w:lsdException w:name="Grid Table 5 Dark Accent 5" w:uiPriority="50"/>
+    <w:lsdException w:name="Grid Table 6 Colorful Accent 5" w:uiPriority="51"/>
+    <w:lsdException w:name="Grid Table 7 Colorful Accent 5" w:uiPriority="52"/>
+    <w:lsdException w:name="Grid Table 1 Light Accent 6" w:uiPriority="46"/>
+    <w:lsdException w:name="Grid Table 2 Accent 6" w:uiPriority="47"/>
+    <w:lsdException w:name="Grid Table 3 Accent 6" w:uiPriority="48"/>
+    <w:lsdException w:name="Grid Table 4 Accent 6" w:uiPriority="49"/>
+    <w:lsdException w:name="Grid Table 5 Dark Accent 6" w:uiPriority="50"/>
+    <w:lsdException w:name="Grid Table 6 Colorful Accent 6" w:uiPriority="51"/>
+    <w:lsdException w:name="Grid Table 7 Colorful Accent 6" w:uiPriority="52"/>
+    <w:lsdException w:name="List Table 1 Light" w:uiPriority="46"/>
+    <w:lsdException w:name="List Table 2" w:uiPriority="47"/>
+    <w:lsdException w:name="List Table 3" w:uiPriority="48"/>
+    <w:lsdException w:name="List Table 4" w:uiPriority="49"/>
+    <w:lsdException w:name="List Table 5 Dark" w:uiPriority="50"/>
+    <w:lsdException w:name="List Table 6 Colorful" w:uiPriority="51"/>
+    <w:lsdException w:name="List Table 7 Colorful" w:uiPriority="52"/>
+    <w:lsdException w:name="List Table 1 Light Accent 1" w:uiPriority="46"/>
+    <w:lsdException w:name="List Table 2 Accent 1" w:uiPriority="47"/>
+    <w:lsdException w:name="List Table 3 Accent 1" w:uiPriority="48"/>
+    <w:lsdException w:name="List Table 4 Accent 1" w:uiPriority="49"/>
+    <w:lsdException w:name="List Table 5 Dark Accent 1" w:uiPriority="50"/>
+    <w:lsdException w:name="List Table 6 Colorful Accent 1" w:uiPriority="51"/>
+    <w:lsdException w:name="List Table 7 Colorful Accent 1" w:uiPriority="52"/>
+    <w:lsdException w:name="List Table 1 Light Accent 2" w:uiPriority="46"/>
+    <w:lsdException w:name="List Table 2 Accent 2" w:uiPriority="47"/>
+    <w:lsdException w:name="List Table 3 Accent 2" w:uiPriority="48"/>
+    <w:lsdException w:name="List Table 4 Accent 2" w:uiPriority="49"/>
+    <w:lsdException w:name="List Table 5 Dark Accent 2" w:uiPriority="50"/>
+    <w:lsdException w:name="List Table 6 Colorful Accent 2" w:uiPriority="51"/>
+    <w:lsdException w:name="List Table 7 Colorful Accent 2" w:uiPriority="52"/>
+    <w:lsdException w:name="List Table 1 Light Accent 3" w:uiPriority="46"/>
+    <w:lsdException w:name="List Table 2 Accent 3" w:uiPriority="47"/>
+    <w:lsdException w:name="List Table 3 Accent 3" w:uiPriority="48"/>
+    <w:lsdException w:name="List Table 4 Accent 3" w:uiPriority="49"/>
+    <w:lsdException w:name="List Table 5 Dark Accent 3" w:uiPriority="50"/>
+    <w:lsdException w:name="List Table 6 Colorful Accent 3" w:uiPriority="51"/>
+    <w:lsdException w:name="List Table 7 Colorful Accent 3" w:uiPriority="52"/>
+    <w:lsdException w:name="List Table 1 Light Accent 4" w:uiPriority="46"/>
+    <w:lsdException w:name="List Table 2 Accent 4" w:uiPriority="47"/>
+    <w:lsdException w:name="List Table 3 Accent 4" w:uiPriority="48"/>
+    <w:lsdException w:name="List Table 4 Accent 4" w:uiPriority="49"/>
+    <w:lsdException w:name="List Table 5 Dark Accent 4" w:uiPriority="50"/>
+    <w:lsdException w:name="List Table 6 Colorful Accent 4" w:uiPriority="51"/>
+    <w:lsdException w:name="List Table 7 Colorful Accent 4" w:uiPriority="52"/>
+    <w:lsdException w:name="List Table 1 Light Accent 5" w:uiPriority="46"/>
+    <w:lsdException w:name="List Table 2 Accent 5" w:uiPriority="47"/>
+    <w:lsdException w:name="List Table 3 Accent 5" w:uiPriority="48"/>
+    <w:lsdException w:name="List Table 4 Accent 5" w:uiPriority="49"/>
+    <w:lsdException w:name="List Table 5 Dark Accent 5" w:uiPriority="50"/>
+    <w:lsdException w:name="List Table 6 Colorful Accent 5" w:uiPriority="51"/>
+    <w:lsdException w:name="List Table 7 Colorful Accent 5" w:uiPriority="52"/>
+    <w:lsdException w:name="List Table 1 Light Accent 6" w:uiPriority="46"/>
+    <w:lsdException w:name="List Table 2 Accent 6" w:uiPriority="47"/>
+    <w:lsdException w:name="List Table 3 Accent 6" w:uiPriority="48"/>
+    <w:lsdException w:name="List Table 4 Accent 6" w:uiPriority="49"/>
+    <w:lsdException w:name="List Table 5 Dark Accent 6" w:uiPriority="50"/>
+    <w:lsdException w:name="List Table 6 Colorful Accent 6" w:uiPriority="51"/>
+    <w:lsdException w:name="List Table 7 Colorful Accent 6" w:uiPriority="52"/>
   </w:latentStyles>
   <w:style w:type="paragraph" w:default="1" w:styleId="a">
     <w:name w:val="Normal"/>
@@ -13849,7 +13440,7 @@
     <w:name w:val="heading 1"/>
     <w:basedOn w:val="a"/>
     <w:next w:val="a"/>
-    <w:link w:val="1Char"/>
+    <w:link w:val="10"/>
     <w:uiPriority w:val="9"/>
     <w:qFormat/>
     <w:rsid w:val="004832F0"/>
@@ -13872,7 +13463,7 @@
     <w:name w:val="heading 2"/>
     <w:basedOn w:val="a"/>
     <w:next w:val="a"/>
-    <w:link w:val="2Char"/>
+    <w:link w:val="20"/>
     <w:uiPriority w:val="9"/>
     <w:unhideWhenUsed/>
     <w:qFormat/>
@@ -13895,7 +13486,7 @@
     <w:name w:val="heading 3"/>
     <w:basedOn w:val="a"/>
     <w:next w:val="a"/>
-    <w:link w:val="3Char"/>
+    <w:link w:val="30"/>
     <w:uiPriority w:val="9"/>
     <w:unhideWhenUsed/>
     <w:qFormat/>
@@ -13907,7 +13498,7 @@
         <w:numId w:val="35"/>
       </w:numPr>
       <w:spacing w:before="260" w:after="260" w:line="360" w:lineRule="auto"/>
-      <w:ind w:left="0" w:hangingChars="70"/>
+      <w:ind w:left="0" w:hangingChars="70" w:hanging="70"/>
       <w:outlineLvl w:val="2"/>
     </w:pPr>
     <w:rPr>
@@ -13921,7 +13512,7 @@
     <w:name w:val="heading 4"/>
     <w:basedOn w:val="a"/>
     <w:next w:val="a"/>
-    <w:link w:val="4Char"/>
+    <w:link w:val="40"/>
     <w:uiPriority w:val="9"/>
     <w:semiHidden/>
     <w:unhideWhenUsed/>
@@ -13968,8 +13559,8 @@
     <w:semiHidden/>
     <w:unhideWhenUsed/>
   </w:style>
-  <w:style w:type="character" w:customStyle="1" w:styleId="1Char">
-    <w:name w:val="标题 1 Char"/>
+  <w:style w:type="character" w:customStyle="1" w:styleId="10">
+    <w:name w:val="标题 1 字符"/>
     <w:basedOn w:val="a0"/>
     <w:link w:val="1"/>
     <w:uiPriority w:val="9"/>
@@ -13983,8 +13574,8 @@
       <w:szCs w:val="44"/>
     </w:rPr>
   </w:style>
-  <w:style w:type="character" w:customStyle="1" w:styleId="2Char">
-    <w:name w:val="标题 2 Char"/>
+  <w:style w:type="character" w:customStyle="1" w:styleId="20">
+    <w:name w:val="标题 2 字符"/>
     <w:basedOn w:val="a0"/>
     <w:link w:val="2"/>
     <w:uiPriority w:val="9"/>
@@ -13997,8 +13588,8 @@
       <w:szCs w:val="32"/>
     </w:rPr>
   </w:style>
-  <w:style w:type="character" w:customStyle="1" w:styleId="3Char">
-    <w:name w:val="标题 3 Char"/>
+  <w:style w:type="character" w:customStyle="1" w:styleId="30">
+    <w:name w:val="标题 3 字符"/>
     <w:basedOn w:val="a0"/>
     <w:link w:val="3"/>
     <w:uiPriority w:val="9"/>
@@ -14010,7 +13601,7 @@
       <w:szCs w:val="32"/>
     </w:rPr>
   </w:style>
-  <w:style w:type="paragraph" w:styleId="10">
+  <w:style w:type="paragraph" w:styleId="11">
     <w:name w:val="toc 1"/>
     <w:basedOn w:val="a"/>
     <w:next w:val="a"/>
@@ -14031,7 +13622,7 @@
       <w:szCs w:val="20"/>
     </w:rPr>
   </w:style>
-  <w:style w:type="paragraph" w:styleId="20">
+  <w:style w:type="paragraph" w:styleId="21">
     <w:name w:val="toc 2"/>
     <w:basedOn w:val="a"/>
     <w:next w:val="a"/>
@@ -14049,7 +13640,7 @@
       <w:szCs w:val="20"/>
     </w:rPr>
   </w:style>
-  <w:style w:type="paragraph" w:styleId="30">
+  <w:style w:type="paragraph" w:styleId="31">
     <w:name w:val="toc 3"/>
     <w:basedOn w:val="a"/>
     <w:next w:val="a"/>
@@ -14067,7 +13658,7 @@
       <w:sz w:val="28"/>
     </w:rPr>
   </w:style>
-  <w:style w:type="paragraph" w:styleId="40">
+  <w:style w:type="paragraph" w:styleId="41">
     <w:name w:val="toc 4"/>
     <w:basedOn w:val="a"/>
     <w:next w:val="a"/>
@@ -14212,7 +13803,7 @@
   <w:style w:type="paragraph" w:styleId="a4">
     <w:name w:val="Balloon Text"/>
     <w:basedOn w:val="a"/>
-    <w:link w:val="Char"/>
+    <w:link w:val="a5"/>
     <w:uiPriority w:val="99"/>
     <w:semiHidden/>
     <w:unhideWhenUsed/>
@@ -14222,8 +13813,8 @@
       <w:szCs w:val="18"/>
     </w:rPr>
   </w:style>
-  <w:style w:type="character" w:customStyle="1" w:styleId="Char">
-    <w:name w:val="批注框文本 Char"/>
+  <w:style w:type="character" w:customStyle="1" w:styleId="a5">
+    <w:name w:val="批注框文本 字符"/>
     <w:basedOn w:val="a0"/>
     <w:link w:val="a4"/>
     <w:uiPriority w:val="99"/>
@@ -14234,7 +13825,7 @@
       <w:szCs w:val="18"/>
     </w:rPr>
   </w:style>
-  <w:style w:type="paragraph" w:styleId="a5">
+  <w:style w:type="paragraph" w:styleId="a6">
     <w:name w:val="List Paragraph"/>
     <w:basedOn w:val="a"/>
     <w:uiPriority w:val="34"/>
@@ -14244,8 +13835,8 @@
       <w:ind w:firstLineChars="200" w:firstLine="420"/>
     </w:pPr>
   </w:style>
-  <w:style w:type="character" w:customStyle="1" w:styleId="4Char">
-    <w:name w:val="标题 4 Char"/>
+  <w:style w:type="character" w:customStyle="1" w:styleId="40">
+    <w:name w:val="标题 4 字符"/>
     <w:basedOn w:val="a0"/>
     <w:link w:val="4"/>
     <w:uiPriority w:val="9"/>
@@ -14259,7 +13850,7 @@
       <w:szCs w:val="28"/>
     </w:rPr>
   </w:style>
-  <w:style w:type="character" w:styleId="a6">
+  <w:style w:type="character" w:styleId="a7">
     <w:name w:val="FollowedHyperlink"/>
     <w:basedOn w:val="a0"/>
     <w:uiPriority w:val="99"/>
@@ -14276,601 +13867,70 @@
     <w:basedOn w:val="a0"/>
     <w:rsid w:val="0075067A"/>
   </w:style>
-</w:styles>
-</file>
-
-<file path=word/stylesWithEffects.xml><?xml version="1.0" encoding="utf-8"?>
-<w:styles xmlns:wpc="http://schemas.microsoft.com/office/word/2010/wordprocessingCanvas" xmlns:mc="http://schemas.openxmlformats.org/markup-compatibility/2006" xmlns:o="urn:schemas-microsoft-com:office:office" xmlns:r="http://schemas.openxmlformats.org/officeDocument/2006/relationships" xmlns:m="http://schemas.openxmlformats.org/officeDocument/2006/math" xmlns:v="urn:schemas-microsoft-com:vml" xmlns:wp14="http://schemas.microsoft.com/office/word/2010/wordprocessingDrawing" xmlns:wp="http://schemas.openxmlformats.org/drawingml/2006/wordprocessingDrawing" xmlns:w10="urn:schemas-microsoft-com:office:word" xmlns:w="http://schemas.openxmlformats.org/wordprocessingml/2006/main" xmlns:w14="http://schemas.microsoft.com/office/word/2010/wordml" xmlns:wpg="http://schemas.microsoft.com/office/word/2010/wordprocessingGroup" xmlns:wpi="http://schemas.microsoft.com/office/word/2010/wordprocessingInk" xmlns:wne="http://schemas.microsoft.com/office/word/2006/wordml" xmlns:wps="http://schemas.microsoft.com/office/word/2010/wordprocessingShape" mc:Ignorable="w14 wp14">
-  <w:docDefaults>
-    <w:rPrDefault>
-      <w:rPr>
-        <w:rFonts w:asciiTheme="minorHAnsi" w:eastAsiaTheme="minorEastAsia" w:hAnsiTheme="minorHAnsi" w:cstheme="minorBidi"/>
-        <w:kern w:val="2"/>
-        <w:sz w:val="21"/>
-        <w:szCs w:val="22"/>
-        <w:lang w:val="en-US" w:eastAsia="zh-CN" w:bidi="ar-SA"/>
-      </w:rPr>
-    </w:rPrDefault>
-    <w:pPrDefault/>
-  </w:docDefaults>
-  <w:latentStyles w:defLockedState="0" w:defUIPriority="99" w:defSemiHidden="1" w:defUnhideWhenUsed="1" w:defQFormat="0" w:count="267">
-    <w:lsdException w:name="Normal" w:semiHidden="0" w:uiPriority="0" w:unhideWhenUsed="0" w:qFormat="1"/>
-    <w:lsdException w:name="heading 1" w:semiHidden="0" w:uiPriority="9" w:unhideWhenUsed="0" w:qFormat="1"/>
-    <w:lsdException w:name="heading 2" w:uiPriority="9" w:qFormat="1"/>
-    <w:lsdException w:name="heading 3" w:uiPriority="9" w:qFormat="1"/>
-    <w:lsdException w:name="heading 4" w:uiPriority="9" w:qFormat="1"/>
-    <w:lsdException w:name="heading 5" w:uiPriority="9" w:qFormat="1"/>
-    <w:lsdException w:name="heading 6" w:uiPriority="9" w:qFormat="1"/>
-    <w:lsdException w:name="heading 7" w:uiPriority="9" w:qFormat="1"/>
-    <w:lsdException w:name="heading 8" w:uiPriority="9" w:qFormat="1"/>
-    <w:lsdException w:name="heading 9" w:uiPriority="9" w:qFormat="1"/>
-    <w:lsdException w:name="toc 1" w:uiPriority="39"/>
-    <w:lsdException w:name="toc 2" w:uiPriority="39"/>
-    <w:lsdException w:name="toc 3" w:uiPriority="39"/>
-    <w:lsdException w:name="toc 4" w:uiPriority="39"/>
-    <w:lsdException w:name="toc 5" w:uiPriority="39"/>
-    <w:lsdException w:name="toc 6" w:uiPriority="39"/>
-    <w:lsdException w:name="toc 7" w:uiPriority="39"/>
-    <w:lsdException w:name="toc 8" w:uiPriority="39"/>
-    <w:lsdException w:name="toc 9" w:uiPriority="39"/>
-    <w:lsdException w:name="caption" w:uiPriority="35" w:qFormat="1"/>
-    <w:lsdException w:name="Title" w:semiHidden="0" w:uiPriority="10" w:unhideWhenUsed="0" w:qFormat="1"/>
-    <w:lsdException w:name="Default Paragraph Font" w:uiPriority="1"/>
-    <w:lsdException w:name="Subtitle" w:semiHidden="0" w:uiPriority="11" w:unhideWhenUsed="0" w:qFormat="1"/>
-    <w:lsdException w:name="Strong" w:semiHidden="0" w:uiPriority="22" w:unhideWhenUsed="0" w:qFormat="1"/>
-    <w:lsdException w:name="Emphasis" w:semiHidden="0" w:uiPriority="20" w:unhideWhenUsed="0" w:qFormat="1"/>
-    <w:lsdException w:name="Table Grid" w:semiHidden="0" w:uiPriority="59" w:unhideWhenUsed="0"/>
-    <w:lsdException w:name="Placeholder Text" w:unhideWhenUsed="0"/>
-    <w:lsdException w:name="No Spacing" w:semiHidden="0" w:uiPriority="1" w:unhideWhenUsed="0" w:qFormat="1"/>
-    <w:lsdException w:name="Light Shading" w:semiHidden="0" w:uiPriority="60" w:unhideWhenUsed="0"/>
-    <w:lsdException w:name="Light List" w:semiHidden="0" w:uiPriority="61" w:unhideWhenUsed="0"/>
-    <w:lsdException w:name="Light Grid" w:semiHidden="0" w:uiPriority="62" w:unhideWhenUsed="0"/>
-    <w:lsdException w:name="Medium Shading 1" w:semiHidden="0" w:uiPriority="63" w:unhideWhenUsed="0"/>
-    <w:lsdException w:name="Medium Shading 2" w:semiHidden="0" w:uiPriority="64" w:unhideWhenUsed="0"/>
-    <w:lsdException w:name="Medium List 1" w:semiHidden="0" w:uiPriority="65" w:unhideWhenUsed="0"/>
-    <w:lsdException w:name="Medium List 2" w:semiHidden="0" w:uiPriority="66" w:unhideWhenUsed="0"/>
-    <w:lsdException w:name="Medium Grid 1" w:semiHidden="0" w:uiPriority="67" w:unhideWhenUsed="0"/>
-    <w:lsdException w:name="Medium Grid 2" w:semiHidden="0" w:uiPriority="68" w:unhideWhenUsed="0"/>
-    <w:lsdException w:name="Medium Grid 3" w:semiHidden="0" w:uiPriority="69" w:unhideWhenUsed="0"/>
-    <w:lsdException w:name="Dark List" w:semiHidden="0" w:uiPriority="70" w:unhideWhenUsed="0"/>
-    <w:lsdException w:name="Colorful Shading" w:semiHidden="0" w:uiPriority="71" w:unhideWhenUsed="0"/>
-    <w:lsdException w:name="Colorful List" w:semiHidden="0" w:uiPriority="72" w:unhideWhenUsed="0"/>
-    <w:lsdException w:name="Colorful Grid" w:semiHidden="0" w:uiPriority="73" w:unhideWhenUsed="0"/>
-    <w:lsdException w:name="Light Shading Accent 1" w:semiHidden="0" w:uiPriority="60" w:unhideWhenUsed="0"/>
-    <w:lsdException w:name="Light List Accent 1" w:semiHidden="0" w:uiPriority="61" w:unhideWhenUsed="0"/>
-    <w:lsdException w:name="Light Grid Accent 1" w:semiHidden="0" w:uiPriority="62" w:unhideWhenUsed="0"/>
-    <w:lsdException w:name="Medium Shading 1 Accent 1" w:semiHidden="0" w:uiPriority="63" w:unhideWhenUsed="0"/>
-    <w:lsdException w:name="Medium Shading 2 Accent 1" w:semiHidden="0" w:uiPriority="64" w:unhideWhenUsed="0"/>
-    <w:lsdException w:name="Medium List 1 Accent 1" w:semiHidden="0" w:uiPriority="65" w:unhideWhenUsed="0"/>
-    <w:lsdException w:name="Revision" w:unhideWhenUsed="0"/>
-    <w:lsdException w:name="List Paragraph" w:semiHidden="0" w:uiPriority="34" w:unhideWhenUsed="0" w:qFormat="1"/>
-    <w:lsdException w:name="Quote" w:semiHidden="0" w:uiPriority="29" w:unhideWhenUsed="0" w:qFormat="1"/>
-    <w:lsdException w:name="Intense Quote" w:semiHidden="0" w:uiPriority="30" w:unhideWhenUsed="0" w:qFormat="1"/>
-    <w:lsdException w:name="Medium List 2 Accent 1" w:semiHidden="0" w:uiPriority="66" w:unhideWhenUsed="0"/>
-    <w:lsdException w:name="Medium Grid 1 Accent 1" w:semiHidden="0" w:uiPriority="67" w:unhideWhenUsed="0"/>
-    <w:lsdException w:name="Medium Grid 2 Accent 1" w:semiHidden="0" w:uiPriority="68" w:unhideWhenUsed="0"/>
-    <w:lsdException w:name="Medium Grid 3 Accent 1" w:semiHidden="0" w:uiPriority="69" w:unhideWhenUsed="0"/>
-    <w:lsdException w:name="Dark List Accent 1" w:semiHidden="0" w:uiPriority="70" w:unhideWhenUsed="0"/>
-    <w:lsdException w:name="Colorful Shading Accent 1" w:semiHidden="0" w:uiPriority="71" w:unhideWhenUsed="0"/>
-    <w:lsdException w:name="Colorful List Accent 1" w:semiHidden="0" w:uiPriority="72" w:unhideWhenUsed="0"/>
-    <w:lsdException w:name="Colorful Grid Accent 1" w:semiHidden="0" w:uiPriority="73" w:unhideWhenUsed="0"/>
-    <w:lsdException w:name="Light Shading Accent 2" w:semiHidden="0" w:uiPriority="60" w:unhideWhenUsed="0"/>
-    <w:lsdException w:name="Light List Accent 2" w:semiHidden="0" w:uiPriority="61" w:unhideWhenUsed="0"/>
-    <w:lsdException w:name="Light Grid Accent 2" w:semiHidden="0" w:uiPriority="62" w:unhideWhenUsed="0"/>
-    <w:lsdException w:name="Medium Shading 1 Accent 2" w:semiHidden="0" w:uiPriority="63" w:unhideWhenUsed="0"/>
-    <w:lsdException w:name="Medium Shading 2 Accent 2" w:semiHidden="0" w:uiPriority="64" w:unhideWhenUsed="0"/>
-    <w:lsdException w:name="Medium List 1 Accent 2" w:semiHidden="0" w:uiPriority="65" w:unhideWhenUsed="0"/>
-    <w:lsdException w:name="Medium List 2 Accent 2" w:semiHidden="0" w:uiPriority="66" w:unhideWhenUsed="0"/>
-    <w:lsdException w:name="Medium Grid 1 Accent 2" w:semiHidden="0" w:uiPriority="67" w:unhideWhenUsed="0"/>
-    <w:lsdException w:name="Medium Grid 2 Accent 2" w:semiHidden="0" w:uiPriority="68" w:unhideWhenUsed="0"/>
-    <w:lsdException w:name="Medium Grid 3 Accent 2" w:semiHidden="0" w:uiPriority="69" w:unhideWhenUsed="0"/>
-    <w:lsdException w:name="Dark List Accent 2" w:semiHidden="0" w:uiPriority="70" w:unhideWhenUsed="0"/>
-    <w:lsdException w:name="Colorful Shading Accent 2" w:semiHidden="0" w:uiPriority="71" w:unhideWhenUsed="0"/>
-    <w:lsdException w:name="Colorful List Accent 2" w:semiHidden="0" w:uiPriority="72" w:unhideWhenUsed="0"/>
-    <w:lsdException w:name="Colorful Grid Accent 2" w:semiHidden="0" w:uiPriority="73" w:unhideWhenUsed="0"/>
-    <w:lsdException w:name="Light Shading Accent 3" w:semiHidden="0" w:uiPriority="60" w:unhideWhenUsed="0"/>
-    <w:lsdException w:name="Light List Accent 3" w:semiHidden="0" w:uiPriority="61" w:unhideWhenUsed="0"/>
-    <w:lsdException w:name="Light Grid Accent 3" w:semiHidden="0" w:uiPriority="62" w:unhideWhenUsed="0"/>
-    <w:lsdException w:name="Medium Shading 1 Accent 3" w:semiHidden="0" w:uiPriority="63" w:unhideWhenUsed="0"/>
-    <w:lsdException w:name="Medium Shading 2 Accent 3" w:semiHidden="0" w:uiPriority="64" w:unhideWhenUsed="0"/>
-    <w:lsdException w:name="Medium List 1 Accent 3" w:semiHidden="0" w:uiPriority="65" w:unhideWhenUsed="0"/>
-    <w:lsdException w:name="Medium List 2 Accent 3" w:semiHidden="0" w:uiPriority="66" w:unhideWhenUsed="0"/>
-    <w:lsdException w:name="Medium Grid 1 Accent 3" w:semiHidden="0" w:uiPriority="67" w:unhideWhenUsed="0"/>
-    <w:lsdException w:name="Medium Grid 2 Accent 3" w:semiHidden="0" w:uiPriority="68" w:unhideWhenUsed="0"/>
-    <w:lsdException w:name="Medium Grid 3 Accent 3" w:semiHidden="0" w:uiPriority="69" w:unhideWhenUsed="0"/>
-    <w:lsdException w:name="Dark List Accent 3" w:semiHidden="0" w:uiPriority="70" w:unhideWhenUsed="0"/>
-    <w:lsdException w:name="Colorful Shading Accent 3" w:semiHidden="0" w:uiPriority="71" w:unhideWhenUsed="0"/>
-    <w:lsdException w:name="Colorful List Accent 3" w:semiHidden="0" w:uiPriority="72" w:unhideWhenUsed="0"/>
-    <w:lsdException w:name="Colorful Grid Accent 3" w:semiHidden="0" w:uiPriority="73" w:unhideWhenUsed="0"/>
-    <w:lsdException w:name="Light Shading Accent 4" w:semiHidden="0" w:uiPriority="60" w:unhideWhenUsed="0"/>
-    <w:lsdException w:name="Light List Accent 4" w:semiHidden="0" w:uiPriority="61" w:unhideWhenUsed="0"/>
-    <w:lsdException w:name="Light Grid Accent 4" w:semiHidden="0" w:uiPriority="62" w:unhideWhenUsed="0"/>
-    <w:lsdException w:name="Medium Shading 1 Accent 4" w:semiHidden="0" w:uiPriority="63" w:unhideWhenUsed="0"/>
-    <w:lsdException w:name="Medium Shading 2 Accent 4" w:semiHidden="0" w:uiPriority="64" w:unhideWhenUsed="0"/>
-    <w:lsdException w:name="Medium List 1 Accent 4" w:semiHidden="0" w:uiPriority="65" w:unhideWhenUsed="0"/>
-    <w:lsdException w:name="Medium List 2 Accent 4" w:semiHidden="0" w:uiPriority="66" w:unhideWhenUsed="0"/>
-    <w:lsdException w:name="Medium Grid 1 Accent 4" w:semiHidden="0" w:uiPriority="67" w:unhideWhenUsed="0"/>
-    <w:lsdException w:name="Medium Grid 2 Accent 4" w:semiHidden="0" w:uiPriority="68" w:unhideWhenUsed="0"/>
-    <w:lsdException w:name="Medium Grid 3 Accent 4" w:semiHidden="0" w:uiPriority="69" w:unhideWhenUsed="0"/>
-    <w:lsdException w:name="Dark List Accent 4" w:semiHidden="0" w:uiPriority="70" w:unhideWhenUsed="0"/>
-    <w:lsdException w:name="Colorful Shading Accent 4" w:semiHidden="0" w:uiPriority="71" w:unhideWhenUsed="0"/>
-    <w:lsdException w:name="Colorful List Accent 4" w:semiHidden="0" w:uiPriority="72" w:unhideWhenUsed="0"/>
-    <w:lsdException w:name="Colorful Grid Accent 4" w:semiHidden="0" w:uiPriority="73" w:unhideWhenUsed="0"/>
-    <w:lsdException w:name="Light Shading Accent 5" w:semiHidden="0" w:uiPriority="60" w:unhideWhenUsed="0"/>
-    <w:lsdException w:name="Light List Accent 5" w:semiHidden="0" w:uiPriority="61" w:unhideWhenUsed="0"/>
-    <w:lsdException w:name="Light Grid Accent 5" w:semiHidden="0" w:uiPriority="62" w:unhideWhenUsed="0"/>
-    <w:lsdException w:name="Medium Shading 1 Accent 5" w:semiHidden="0" w:uiPriority="63" w:unhideWhenUsed="0"/>
-    <w:lsdException w:name="Medium Shading 2 Accent 5" w:semiHidden="0" w:uiPriority="64" w:unhideWhenUsed="0"/>
-    <w:lsdException w:name="Medium List 1 Accent 5" w:semiHidden="0" w:uiPriority="65" w:unhideWhenUsed="0"/>
-    <w:lsdException w:name="Medium List 2 Accent 5" w:semiHidden="0" w:uiPriority="66" w:unhideWhenUsed="0"/>
-    <w:lsdException w:name="Medium Grid 1 Accent 5" w:semiHidden="0" w:uiPriority="67" w:unhideWhenUsed="0"/>
-    <w:lsdException w:name="Medium Grid 2 Accent 5" w:semiHidden="0" w:uiPriority="68" w:unhideWhenUsed="0"/>
-    <w:lsdException w:name="Medium Grid 3 Accent 5" w:semiHidden="0" w:uiPriority="69" w:unhideWhenUsed="0"/>
-    <w:lsdException w:name="Dark List Accent 5" w:semiHidden="0" w:uiPriority="70" w:unhideWhenUsed="0"/>
-    <w:lsdException w:name="Colorful Shading Accent 5" w:semiHidden="0" w:uiPriority="71" w:unhideWhenUsed="0"/>
-    <w:lsdException w:name="Colorful List Accent 5" w:semiHidden="0" w:uiPriority="72" w:unhideWhenUsed="0"/>
-    <w:lsdException w:name="Colorful Grid Accent 5" w:semiHidden="0" w:uiPriority="73" w:unhideWhenUsed="0"/>
-    <w:lsdException w:name="Light Shading Accent 6" w:semiHidden="0" w:uiPriority="60" w:unhideWhenUsed="0"/>
-    <w:lsdException w:name="Light List Accent 6" w:semiHidden="0" w:uiPriority="61" w:unhideWhenUsed="0"/>
-    <w:lsdException w:name="Light Grid Accent 6" w:semiHidden="0" w:uiPriority="62" w:unhideWhenUsed="0"/>
-    <w:lsdException w:name="Medium Shading 1 Accent 6" w:semiHidden="0" w:uiPriority="63" w:unhideWhenUsed="0"/>
-    <w:lsdException w:name="Medium Shading 2 Accent 6" w:semiHidden="0" w:uiPriority="64" w:unhideWhenUsed="0"/>
-    <w:lsdException w:name="Medium List 1 Accent 6" w:semiHidden="0" w:uiPriority="65" w:unhideWhenUsed="0"/>
-    <w:lsdException w:name="Medium List 2 Accent 6" w:semiHidden="0" w:uiPriority="66" w:unhideWhenUsed="0"/>
-    <w:lsdException w:name="Medium Grid 1 Accent 6" w:semiHidden="0" w:uiPriority="67" w:unhideWhenUsed="0"/>
-    <w:lsdException w:name="Medium Grid 2 Accent 6" w:semiHidden="0" w:uiPriority="68" w:unhideWhenUsed="0"/>
-    <w:lsdException w:name="Medium Grid 3 Accent 6" w:semiHidden="0" w:uiPriority="69" w:unhideWhenUsed="0"/>
-    <w:lsdException w:name="Dark List Accent 6" w:semiHidden="0" w:uiPriority="70" w:unhideWhenUsed="0"/>
-    <w:lsdException w:name="Colorful Shading Accent 6" w:semiHidden="0" w:uiPriority="71" w:unhideWhenUsed="0"/>
-    <w:lsdException w:name="Colorful List Accent 6" w:semiHidden="0" w:uiPriority="72" w:unhideWhenUsed="0"/>
-    <w:lsdException w:name="Colorful Grid Accent 6" w:semiHidden="0" w:uiPriority="73" w:unhideWhenUsed="0"/>
-    <w:lsdException w:name="Subtle Emphasis" w:semiHidden="0" w:uiPriority="19" w:unhideWhenUsed="0" w:qFormat="1"/>
-    <w:lsdException w:name="Intense Emphasis" w:semiHidden="0" w:uiPriority="21" w:unhideWhenUsed="0" w:qFormat="1"/>
-    <w:lsdException w:name="Subtle Reference" w:semiHidden="0" w:uiPriority="31" w:unhideWhenUsed="0" w:qFormat="1"/>
-    <w:lsdException w:name="Intense Reference" w:semiHidden="0" w:uiPriority="32" w:unhideWhenUsed="0" w:qFormat="1"/>
-    <w:lsdException w:name="Book Title" w:semiHidden="0" w:uiPriority="33" w:unhideWhenUsed="0" w:qFormat="1"/>
-    <w:lsdException w:name="Bibliography" w:uiPriority="37"/>
-    <w:lsdException w:name="TOC Heading" w:uiPriority="39" w:qFormat="1"/>
-  </w:latentStyles>
-  <w:style w:type="paragraph" w:default="1" w:styleId="a">
-    <w:name w:val="Normal"/>
-    <w:qFormat/>
-    <w:rsid w:val="00C4073A"/>
-    <w:pPr>
-      <w:widowControl w:val="0"/>
-      <w:jc w:val="both"/>
-    </w:pPr>
-  </w:style>
-  <w:style w:type="paragraph" w:styleId="1">
-    <w:name w:val="heading 1"/>
+  <w:style w:type="paragraph" w:styleId="a8">
+    <w:name w:val="header"/>
     <w:basedOn w:val="a"/>
-    <w:next w:val="a"/>
-    <w:link w:val="1Char"/>
-    <w:uiPriority w:val="9"/>
-    <w:qFormat/>
-    <w:rsid w:val="004832F0"/>
-    <w:pPr>
-      <w:keepNext/>
-      <w:keepLines/>
-      <w:spacing w:before="340" w:after="330" w:line="578" w:lineRule="auto"/>
-      <w:outlineLvl w:val="0"/>
-    </w:pPr>
-    <w:rPr>
-      <w:rFonts w:ascii="Calibri" w:eastAsia="宋体" w:hAnsi="Calibri" w:cs="黑体"/>
-      <w:b/>
-      <w:bCs/>
-      <w:kern w:val="44"/>
-      <w:sz w:val="44"/>
-      <w:szCs w:val="44"/>
-    </w:rPr>
-  </w:style>
-  <w:style w:type="paragraph" w:styleId="2">
-    <w:name w:val="heading 2"/>
-    <w:basedOn w:val="a"/>
-    <w:next w:val="a"/>
-    <w:link w:val="2Char"/>
-    <w:uiPriority w:val="9"/>
-    <w:unhideWhenUsed/>
-    <w:qFormat/>
-    <w:rsid w:val="004832F0"/>
-    <w:pPr>
-      <w:keepNext/>
-      <w:keepLines/>
-      <w:spacing w:before="260" w:after="260" w:line="416" w:lineRule="auto"/>
-      <w:outlineLvl w:val="1"/>
-    </w:pPr>
-    <w:rPr>
-      <w:rFonts w:asciiTheme="majorHAnsi" w:eastAsiaTheme="majorEastAsia" w:hAnsiTheme="majorHAnsi" w:cstheme="majorBidi"/>
-      <w:b/>
-      <w:bCs/>
-      <w:sz w:val="32"/>
-      <w:szCs w:val="32"/>
-    </w:rPr>
-  </w:style>
-  <w:style w:type="paragraph" w:styleId="3">
-    <w:name w:val="heading 3"/>
-    <w:basedOn w:val="a"/>
-    <w:next w:val="a"/>
-    <w:link w:val="3Char"/>
-    <w:uiPriority w:val="9"/>
-    <w:unhideWhenUsed/>
-    <w:qFormat/>
-    <w:rsid w:val="00351A45"/>
-    <w:pPr>
-      <w:keepNext/>
-      <w:keepLines/>
-      <w:numPr>
-        <w:numId w:val="35"/>
-      </w:numPr>
-      <w:spacing w:before="260" w:after="260" w:line="360" w:lineRule="auto"/>
-      <w:ind w:left="0" w:hangingChars="70"/>
-      <w:outlineLvl w:val="2"/>
-    </w:pPr>
-    <w:rPr>
-      <w:b/>
-      <w:bCs/>
-      <w:sz w:val="32"/>
-      <w:szCs w:val="32"/>
-    </w:rPr>
-  </w:style>
-  <w:style w:type="paragraph" w:styleId="4">
-    <w:name w:val="heading 4"/>
-    <w:basedOn w:val="a"/>
-    <w:next w:val="a"/>
-    <w:link w:val="4Char"/>
-    <w:uiPriority w:val="9"/>
-    <w:semiHidden/>
-    <w:unhideWhenUsed/>
-    <w:qFormat/>
-    <w:rsid w:val="000B1DA9"/>
-    <w:pPr>
-      <w:keepNext/>
-      <w:keepLines/>
-      <w:spacing w:before="280" w:after="290" w:line="376" w:lineRule="auto"/>
-      <w:outlineLvl w:val="3"/>
-    </w:pPr>
-    <w:rPr>
-      <w:rFonts w:asciiTheme="majorHAnsi" w:eastAsiaTheme="majorEastAsia" w:hAnsiTheme="majorHAnsi" w:cstheme="majorBidi"/>
-      <w:b/>
-      <w:bCs/>
-      <w:sz w:val="28"/>
-      <w:szCs w:val="28"/>
-    </w:rPr>
-  </w:style>
-  <w:style w:type="character" w:default="1" w:styleId="a0">
-    <w:name w:val="Default Paragraph Font"/>
-    <w:uiPriority w:val="1"/>
-    <w:semiHidden/>
-    <w:unhideWhenUsed/>
-  </w:style>
-  <w:style w:type="table" w:default="1" w:styleId="a1">
-    <w:name w:val="Normal Table"/>
-    <w:uiPriority w:val="99"/>
-    <w:semiHidden/>
-    <w:unhideWhenUsed/>
-    <w:tblPr>
-      <w:tblInd w:w="0" w:type="dxa"/>
-      <w:tblCellMar>
-        <w:top w:w="0" w:type="dxa"/>
-        <w:left w:w="108" w:type="dxa"/>
-        <w:bottom w:w="0" w:type="dxa"/>
-        <w:right w:w="108" w:type="dxa"/>
-      </w:tblCellMar>
-    </w:tblPr>
-  </w:style>
-  <w:style w:type="numbering" w:default="1" w:styleId="a2">
-    <w:name w:val="No List"/>
-    <w:uiPriority w:val="99"/>
-    <w:semiHidden/>
-    <w:unhideWhenUsed/>
-  </w:style>
-  <w:style w:type="character" w:customStyle="1" w:styleId="1Char">
-    <w:name w:val="标题 1 Char"/>
-    <w:basedOn w:val="a0"/>
-    <w:link w:val="1"/>
-    <w:uiPriority w:val="9"/>
-    <w:rsid w:val="004832F0"/>
-    <w:rPr>
-      <w:rFonts w:ascii="Calibri" w:eastAsia="宋体" w:hAnsi="Calibri" w:cs="黑体"/>
-      <w:b/>
-      <w:bCs/>
-      <w:kern w:val="44"/>
-      <w:sz w:val="44"/>
-      <w:szCs w:val="44"/>
-    </w:rPr>
-  </w:style>
-  <w:style w:type="character" w:customStyle="1" w:styleId="2Char">
-    <w:name w:val="标题 2 Char"/>
-    <w:basedOn w:val="a0"/>
-    <w:link w:val="2"/>
-    <w:uiPriority w:val="9"/>
-    <w:rsid w:val="004832F0"/>
-    <w:rPr>
-      <w:rFonts w:asciiTheme="majorHAnsi" w:eastAsiaTheme="majorEastAsia" w:hAnsiTheme="majorHAnsi" w:cstheme="majorBidi"/>
-      <w:b/>
-      <w:bCs/>
-      <w:sz w:val="32"/>
-      <w:szCs w:val="32"/>
-    </w:rPr>
-  </w:style>
-  <w:style w:type="character" w:customStyle="1" w:styleId="3Char">
-    <w:name w:val="标题 3 Char"/>
-    <w:basedOn w:val="a0"/>
-    <w:link w:val="3"/>
-    <w:uiPriority w:val="9"/>
-    <w:rsid w:val="00351A45"/>
-    <w:rPr>
-      <w:b/>
-      <w:bCs/>
-      <w:sz w:val="32"/>
-      <w:szCs w:val="32"/>
-    </w:rPr>
-  </w:style>
-  <w:style w:type="paragraph" w:styleId="10">
-    <w:name w:val="toc 1"/>
-    <w:basedOn w:val="a"/>
-    <w:next w:val="a"/>
-    <w:autoRedefine/>
-    <w:uiPriority w:val="39"/>
-    <w:unhideWhenUsed/>
-    <w:rsid w:val="00910C1D"/>
-    <w:pPr>
-      <w:spacing w:before="120" w:after="120"/>
-      <w:jc w:val="left"/>
-    </w:pPr>
-    <w:rPr>
-      <w:rFonts w:eastAsia="仿宋" w:cstheme="minorHAnsi"/>
-      <w:b/>
-      <w:bCs/>
-      <w:caps/>
-      <w:sz w:val="28"/>
-      <w:szCs w:val="20"/>
-    </w:rPr>
-  </w:style>
-  <w:style w:type="paragraph" w:styleId="20">
-    <w:name w:val="toc 2"/>
-    <w:basedOn w:val="a"/>
-    <w:next w:val="a"/>
-    <w:autoRedefine/>
-    <w:uiPriority w:val="39"/>
-    <w:unhideWhenUsed/>
-    <w:rsid w:val="00351A45"/>
-    <w:pPr>
-      <w:ind w:left="210"/>
-      <w:jc w:val="left"/>
-    </w:pPr>
-    <w:rPr>
-      <w:rFonts w:eastAsia="仿宋" w:cstheme="minorHAnsi"/>
-      <w:sz w:val="28"/>
-      <w:szCs w:val="20"/>
-    </w:rPr>
-  </w:style>
-  <w:style w:type="paragraph" w:styleId="30">
-    <w:name w:val="toc 3"/>
-    <w:basedOn w:val="a"/>
-    <w:next w:val="a"/>
-    <w:autoRedefine/>
-    <w:uiPriority w:val="39"/>
-    <w:unhideWhenUsed/>
-    <w:rsid w:val="00351A45"/>
-    <w:pPr>
-      <w:ind w:left="420"/>
-      <w:jc w:val="left"/>
-    </w:pPr>
-    <w:rPr>
-      <w:rFonts w:eastAsia="仿宋"/>
-      <w:iCs/>
-      <w:sz w:val="28"/>
-    </w:rPr>
-  </w:style>
-  <w:style w:type="paragraph" w:styleId="40">
-    <w:name w:val="toc 4"/>
-    <w:basedOn w:val="a"/>
-    <w:next w:val="a"/>
-    <w:autoRedefine/>
-    <w:uiPriority w:val="39"/>
-    <w:unhideWhenUsed/>
-    <w:rsid w:val="00D73032"/>
-    <w:pPr>
-      <w:ind w:left="630"/>
-      <w:jc w:val="left"/>
-    </w:pPr>
-    <w:rPr>
-      <w:rFonts w:eastAsia="仿宋" w:cstheme="minorHAnsi"/>
-      <w:sz w:val="28"/>
-      <w:szCs w:val="18"/>
-    </w:rPr>
-  </w:style>
-  <w:style w:type="paragraph" w:styleId="5">
-    <w:name w:val="toc 5"/>
-    <w:basedOn w:val="a"/>
-    <w:next w:val="a"/>
-    <w:autoRedefine/>
-    <w:uiPriority w:val="39"/>
-    <w:unhideWhenUsed/>
-    <w:rsid w:val="00910C1D"/>
-    <w:pPr>
-      <w:ind w:left="840"/>
-      <w:jc w:val="left"/>
-    </w:pPr>
-    <w:rPr>
-      <w:rFonts w:cstheme="minorHAnsi"/>
-      <w:sz w:val="18"/>
-      <w:szCs w:val="18"/>
-    </w:rPr>
-  </w:style>
-  <w:style w:type="paragraph" w:styleId="6">
-    <w:name w:val="toc 6"/>
-    <w:basedOn w:val="a"/>
-    <w:next w:val="a"/>
-    <w:autoRedefine/>
-    <w:uiPriority w:val="39"/>
-    <w:unhideWhenUsed/>
-    <w:rsid w:val="00910C1D"/>
-    <w:pPr>
-      <w:ind w:left="1050"/>
-      <w:jc w:val="left"/>
-    </w:pPr>
-    <w:rPr>
-      <w:rFonts w:cstheme="minorHAnsi"/>
-      <w:sz w:val="18"/>
-      <w:szCs w:val="18"/>
-    </w:rPr>
-  </w:style>
-  <w:style w:type="paragraph" w:styleId="7">
-    <w:name w:val="toc 7"/>
-    <w:basedOn w:val="a"/>
-    <w:next w:val="a"/>
-    <w:autoRedefine/>
-    <w:uiPriority w:val="39"/>
-    <w:unhideWhenUsed/>
-    <w:rsid w:val="00910C1D"/>
-    <w:pPr>
-      <w:ind w:left="1260"/>
-      <w:jc w:val="left"/>
-    </w:pPr>
-    <w:rPr>
-      <w:rFonts w:cstheme="minorHAnsi"/>
-      <w:sz w:val="18"/>
-      <w:szCs w:val="18"/>
-    </w:rPr>
-  </w:style>
-  <w:style w:type="paragraph" w:styleId="8">
-    <w:name w:val="toc 8"/>
-    <w:basedOn w:val="a"/>
-    <w:next w:val="a"/>
-    <w:autoRedefine/>
-    <w:uiPriority w:val="39"/>
-    <w:unhideWhenUsed/>
-    <w:rsid w:val="00910C1D"/>
-    <w:pPr>
-      <w:ind w:left="1470"/>
-      <w:jc w:val="left"/>
-    </w:pPr>
-    <w:rPr>
-      <w:rFonts w:cstheme="minorHAnsi"/>
-      <w:sz w:val="18"/>
-      <w:szCs w:val="18"/>
-    </w:rPr>
-  </w:style>
-  <w:style w:type="paragraph" w:styleId="9">
-    <w:name w:val="toc 9"/>
-    <w:basedOn w:val="a"/>
-    <w:next w:val="a"/>
-    <w:autoRedefine/>
-    <w:uiPriority w:val="39"/>
-    <w:unhideWhenUsed/>
-    <w:rsid w:val="00910C1D"/>
-    <w:pPr>
-      <w:ind w:left="1680"/>
-      <w:jc w:val="left"/>
-    </w:pPr>
-    <w:rPr>
-      <w:rFonts w:cstheme="minorHAnsi"/>
-      <w:sz w:val="18"/>
-      <w:szCs w:val="18"/>
-    </w:rPr>
-  </w:style>
-  <w:style w:type="character" w:styleId="a3">
-    <w:name w:val="Hyperlink"/>
-    <w:basedOn w:val="a0"/>
+    <w:link w:val="a9"/>
     <w:uiPriority w:val="99"/>
     <w:unhideWhenUsed/>
-    <w:rsid w:val="00910C1D"/>
-    <w:rPr>
-      <w:color w:val="0000FF" w:themeColor="hyperlink"/>
-      <w:u w:val="single"/>
-    </w:rPr>
-  </w:style>
-  <w:style w:type="paragraph" w:styleId="TOC">
-    <w:name w:val="TOC Heading"/>
-    <w:basedOn w:val="1"/>
-    <w:next w:val="a"/>
-    <w:uiPriority w:val="39"/>
-    <w:semiHidden/>
-    <w:unhideWhenUsed/>
-    <w:qFormat/>
-    <w:rsid w:val="00910C1D"/>
+    <w:rsid w:val="00886E0B"/>
     <w:pPr>
-      <w:widowControl/>
-      <w:spacing w:before="480" w:after="0" w:line="276" w:lineRule="auto"/>
-      <w:jc w:val="left"/>
-      <w:outlineLvl w:val="9"/>
+      <w:pBdr>
+        <w:bottom w:val="single" w:sz="6" w:space="1" w:color="auto"/>
+      </w:pBdr>
+      <w:tabs>
+        <w:tab w:val="center" w:pos="4153"/>
+        <w:tab w:val="right" w:pos="8306"/>
+      </w:tabs>
+      <w:snapToGrid w:val="0"/>
+      <w:jc w:val="center"/>
     </w:pPr>
-    <w:rPr>
-      <w:rFonts w:asciiTheme="majorHAnsi" w:eastAsiaTheme="majorEastAsia" w:hAnsiTheme="majorHAnsi" w:cstheme="majorBidi"/>
-      <w:color w:val="365F91" w:themeColor="accent1" w:themeShade="BF"/>
-      <w:kern w:val="0"/>
-      <w:sz w:val="28"/>
-      <w:szCs w:val="28"/>
-    </w:rPr>
-  </w:style>
-  <w:style w:type="paragraph" w:styleId="a4">
-    <w:name w:val="Balloon Text"/>
-    <w:basedOn w:val="a"/>
-    <w:link w:val="Char"/>
-    <w:uiPriority w:val="99"/>
-    <w:semiHidden/>
-    <w:unhideWhenUsed/>
-    <w:rsid w:val="00910C1D"/>
     <w:rPr>
       <w:sz w:val="18"/>
       <w:szCs w:val="18"/>
     </w:rPr>
   </w:style>
-  <w:style w:type="character" w:customStyle="1" w:styleId="Char">
-    <w:name w:val="批注框文本 Char"/>
+  <w:style w:type="character" w:customStyle="1" w:styleId="a9">
+    <w:name w:val="页眉 字符"/>
     <w:basedOn w:val="a0"/>
-    <w:link w:val="a4"/>
+    <w:link w:val="a8"/>
     <w:uiPriority w:val="99"/>
-    <w:semiHidden/>
-    <w:rsid w:val="00910C1D"/>
+    <w:rsid w:val="00886E0B"/>
     <w:rPr>
       <w:sz w:val="18"/>
       <w:szCs w:val="18"/>
     </w:rPr>
   </w:style>
-  <w:style w:type="paragraph" w:styleId="a5">
-    <w:name w:val="List Paragraph"/>
+  <w:style w:type="paragraph" w:styleId="aa">
+    <w:name w:val="footer"/>
     <w:basedOn w:val="a"/>
-    <w:uiPriority w:val="34"/>
-    <w:qFormat/>
-    <w:rsid w:val="00596C52"/>
+    <w:link w:val="ab"/>
+    <w:uiPriority w:val="99"/>
+    <w:unhideWhenUsed/>
+    <w:rsid w:val="00886E0B"/>
     <w:pPr>
-      <w:ind w:firstLineChars="200" w:firstLine="420"/>
+      <w:tabs>
+        <w:tab w:val="center" w:pos="4153"/>
+        <w:tab w:val="right" w:pos="8306"/>
+      </w:tabs>
+      <w:snapToGrid w:val="0"/>
+      <w:jc w:val="left"/>
     </w:pPr>
-  </w:style>
-  <w:style w:type="character" w:customStyle="1" w:styleId="4Char">
-    <w:name w:val="标题 4 Char"/>
-    <w:basedOn w:val="a0"/>
-    <w:link w:val="4"/>
-    <w:uiPriority w:val="9"/>
-    <w:semiHidden/>
-    <w:rsid w:val="000B1DA9"/>
     <w:rPr>
-      <w:rFonts w:asciiTheme="majorHAnsi" w:eastAsiaTheme="majorEastAsia" w:hAnsiTheme="majorHAnsi" w:cstheme="majorBidi"/>
-      <w:b/>
-      <w:bCs/>
-      <w:sz w:val="28"/>
-      <w:szCs w:val="28"/>
+      <w:sz w:val="18"/>
+      <w:szCs w:val="18"/>
     </w:rPr>
   </w:style>
-  <w:style w:type="character" w:styleId="a6">
-    <w:name w:val="FollowedHyperlink"/>
+  <w:style w:type="character" w:customStyle="1" w:styleId="ab">
+    <w:name w:val="页脚 字符"/>
     <w:basedOn w:val="a0"/>
+    <w:link w:val="aa"/>
     <w:uiPriority w:val="99"/>
-    <w:semiHidden/>
-    <w:unhideWhenUsed/>
-    <w:rsid w:val="00D43C18"/>
+    <w:rsid w:val="00886E0B"/>
     <w:rPr>
-      <w:color w:val="800080" w:themeColor="followedHyperlink"/>
-      <w:u w:val="single"/>
+      <w:sz w:val="18"/>
+      <w:szCs w:val="18"/>
     </w:rPr>
-  </w:style>
-  <w:style w:type="character" w:customStyle="1" w:styleId="apple-converted-space">
-    <w:name w:val="apple-converted-space"/>
-    <w:basedOn w:val="a0"/>
-    <w:rsid w:val="0075067A"/>
   </w:style>
 </w:styles>
 </file>
@@ -15165,7 +14225,7 @@
 </file>
 
 <file path=customXml/itemProps1.xml><?xml version="1.0" encoding="utf-8"?>
-<ds:datastoreItem xmlns:ds="http://schemas.openxmlformats.org/officeDocument/2006/customXml" ds:itemID="{FF9D321C-59F5-402F-B84C-2FD28C7C8823}">
+<ds:datastoreItem xmlns:ds="http://schemas.openxmlformats.org/officeDocument/2006/customXml" ds:itemID="{E4357816-9E45-48B4-931F-4594E854002F}">
   <ds:schemaRefs>
     <ds:schemaRef ds:uri="http://schemas.openxmlformats.org/officeDocument/2006/bibliography"/>
   </ds:schemaRefs>

--- a/document/前端工程化方案.docx
+++ b/document/前端工程化方案.docx
@@ -4,6 +4,7 @@
   <w:body>
     <w:p>
       <w:pPr>
+        <w:ind w:firstLine="1044"/>
         <w:jc w:val="center"/>
         <w:rPr>
           <w:b/>
@@ -14,6 +15,7 @@
     </w:p>
     <w:p>
       <w:pPr>
+        <w:ind w:firstLine="1044"/>
         <w:jc w:val="center"/>
         <w:rPr>
           <w:b/>
@@ -24,6 +26,7 @@
     </w:p>
     <w:p>
       <w:pPr>
+        <w:ind w:firstLine="1044"/>
         <w:jc w:val="center"/>
         <w:rPr>
           <w:b/>
@@ -34,6 +37,7 @@
     </w:p>
     <w:p>
       <w:pPr>
+        <w:ind w:firstLine="1044"/>
         <w:jc w:val="center"/>
         <w:rPr>
           <w:b/>
@@ -71,6 +75,7 @@
     <w:p>
       <w:pPr>
         <w:widowControl/>
+        <w:ind w:firstLine="480"/>
         <w:jc w:val="left"/>
       </w:pPr>
       <w:r>
@@ -79,6 +84,7 @@
     </w:p>
     <w:p>
       <w:pPr>
+        <w:ind w:firstLine="883"/>
         <w:jc w:val="center"/>
         <w:rPr>
           <w:b/>
@@ -117,6 +123,7 @@
     </w:p>
     <w:p>
       <w:pPr>
+        <w:ind w:firstLine="883"/>
         <w:jc w:val="center"/>
         <w:rPr>
           <w:b/>
@@ -151,11 +158,11 @@
       <w:r>
         <w:fldChar w:fldCharType="separate"/>
       </w:r>
-      <w:hyperlink w:anchor="_Toc444519286" w:history="1">
+      <w:hyperlink w:anchor="_Toc444987604" w:history="1">
         <w:r>
           <w:rPr>
             <w:rStyle w:val="a3"/>
-            <w:rFonts w:ascii="宋体" w:hAnsi="宋体" w:hint="eastAsia"/>
+            <w:rFonts w:ascii="宋体" w:hAnsi="宋体"/>
             <w:noProof/>
           </w:rPr>
           <w:t>第一章</w:t>
@@ -175,7 +182,7 @@
         <w:r>
           <w:rPr>
             <w:rStyle w:val="a3"/>
-            <w:rFonts w:ascii="宋体" w:hAnsi="宋体" w:hint="eastAsia"/>
+            <w:rFonts w:ascii="宋体" w:hAnsi="宋体"/>
             <w:noProof/>
           </w:rPr>
           <w:t>前端工程化</w:t>
@@ -199,7 +206,7 @@
             <w:noProof/>
             <w:webHidden/>
           </w:rPr>
-          <w:instrText xml:space="preserve"> PAGEREF _Toc444519286 \h </w:instrText>
+          <w:instrText xml:space="preserve"> PAGEREF _Toc444987604 \h </w:instrText>
         </w:r>
         <w:r>
           <w:rPr>
@@ -244,11 +251,11 @@
           <w:szCs w:val="22"/>
         </w:rPr>
       </w:pPr>
-      <w:hyperlink w:anchor="_Toc444519287" w:history="1">
+      <w:hyperlink w:anchor="_Toc444987605" w:history="1">
         <w:r>
           <w:rPr>
             <w:rStyle w:val="a3"/>
-            <w:rFonts w:ascii="宋体" w:hAnsi="宋体" w:hint="eastAsia"/>
+            <w:rFonts w:ascii="宋体" w:hAnsi="宋体"/>
             <w:noProof/>
           </w:rPr>
           <w:t>第一节</w:t>
@@ -265,7 +272,6 @@
         <w:r>
           <w:rPr>
             <w:rStyle w:val="a3"/>
-            <w:rFonts w:hint="eastAsia"/>
             <w:noProof/>
           </w:rPr>
           <w:t>工程化</w:t>
@@ -289,7 +295,7 @@
             <w:noProof/>
             <w:webHidden/>
           </w:rPr>
-          <w:instrText xml:space="preserve"> PAGEREF _Toc444519287 \h </w:instrText>
+          <w:instrText xml:space="preserve"> PAGEREF _Toc444987605 \h </w:instrText>
         </w:r>
         <w:r>
           <w:rPr>
@@ -334,11 +340,11 @@
           <w:szCs w:val="22"/>
         </w:rPr>
       </w:pPr>
-      <w:hyperlink w:anchor="_Toc444519288" w:history="1">
+      <w:hyperlink w:anchor="_Toc444987606" w:history="1">
         <w:r>
           <w:rPr>
             <w:rStyle w:val="a3"/>
-            <w:rFonts w:ascii="宋体" w:hAnsi="宋体" w:hint="eastAsia"/>
+            <w:rFonts w:ascii="宋体" w:hAnsi="宋体"/>
             <w:noProof/>
           </w:rPr>
           <w:t>第二节</w:t>
@@ -362,7 +368,6 @@
         <w:r>
           <w:rPr>
             <w:rStyle w:val="a3"/>
-            <w:rFonts w:hint="eastAsia"/>
             <w:noProof/>
           </w:rPr>
           <w:t>前端的发展</w:t>
@@ -386,7 +391,7 @@
             <w:noProof/>
             <w:webHidden/>
           </w:rPr>
-          <w:instrText xml:space="preserve"> PAGEREF _Toc444519288 \h </w:instrText>
+          <w:instrText xml:space="preserve"> PAGEREF _Toc444987606 \h </w:instrText>
         </w:r>
         <w:r>
           <w:rPr>
@@ -431,11 +436,11 @@
           <w:szCs w:val="22"/>
         </w:rPr>
       </w:pPr>
-      <w:hyperlink w:anchor="_Toc444519289" w:history="1">
+      <w:hyperlink w:anchor="_Toc444987607" w:history="1">
         <w:r>
           <w:rPr>
             <w:rStyle w:val="a3"/>
-            <w:rFonts w:ascii="宋体" w:hAnsi="宋体" w:hint="eastAsia"/>
+            <w:rFonts w:ascii="宋体" w:hAnsi="宋体"/>
             <w:noProof/>
           </w:rPr>
           <w:t>第三节</w:t>
@@ -459,7 +464,6 @@
         <w:r>
           <w:rPr>
             <w:rStyle w:val="a3"/>
-            <w:rFonts w:hint="eastAsia"/>
             <w:noProof/>
           </w:rPr>
           <w:t>前端工程化</w:t>
@@ -483,7 +487,7 @@
             <w:noProof/>
             <w:webHidden/>
           </w:rPr>
-          <w:instrText xml:space="preserve"> PAGEREF _Toc444519289 \h </w:instrText>
+          <w:instrText xml:space="preserve"> PAGEREF _Toc444987607 \h </w:instrText>
         </w:r>
         <w:r>
           <w:rPr>
@@ -528,11 +532,11 @@
           <w:sz w:val="21"/>
         </w:rPr>
       </w:pPr>
-      <w:hyperlink w:anchor="_Toc444519290" w:history="1">
+      <w:hyperlink w:anchor="_Toc444987608" w:history="1">
         <w:r>
           <w:rPr>
             <w:rStyle w:val="a3"/>
-            <w:rFonts w:eastAsia="宋体" w:hint="eastAsia"/>
+            <w:rFonts w:eastAsia="宋体"/>
             <w:noProof/>
           </w:rPr>
           <w:t>一、</w:t>
@@ -549,7 +553,6 @@
         <w:r>
           <w:rPr>
             <w:rStyle w:val="a3"/>
-            <w:rFonts w:hint="eastAsia"/>
             <w:noProof/>
           </w:rPr>
           <w:t>前端工程化的来源</w:t>
@@ -573,7 +576,7 @@
             <w:noProof/>
             <w:webHidden/>
           </w:rPr>
-          <w:instrText xml:space="preserve"> PAGEREF _Toc444519290 \h </w:instrText>
+          <w:instrText xml:space="preserve"> PAGEREF _Toc444987608 \h </w:instrText>
         </w:r>
         <w:r>
           <w:rPr>
@@ -618,11 +621,11 @@
           <w:sz w:val="21"/>
         </w:rPr>
       </w:pPr>
-      <w:hyperlink w:anchor="_Toc444519291" w:history="1">
+      <w:hyperlink w:anchor="_Toc444987609" w:history="1">
         <w:r>
           <w:rPr>
             <w:rStyle w:val="a3"/>
-            <w:rFonts w:eastAsia="宋体" w:hint="eastAsia"/>
+            <w:rFonts w:eastAsia="宋体"/>
             <w:noProof/>
           </w:rPr>
           <w:t>二、</w:t>
@@ -639,7 +642,6 @@
         <w:r>
           <w:rPr>
             <w:rStyle w:val="a3"/>
-            <w:rFonts w:hint="eastAsia"/>
             <w:noProof/>
           </w:rPr>
           <w:t>前端工程化解决问题</w:t>
@@ -663,7 +665,7 @@
             <w:noProof/>
             <w:webHidden/>
           </w:rPr>
-          <w:instrText xml:space="preserve"> PAGEREF _Toc444519291 \h </w:instrText>
+          <w:instrText xml:space="preserve"> PAGEREF _Toc444987609 \h </w:instrText>
         </w:r>
         <w:r>
           <w:rPr>
@@ -711,11 +713,11 @@
           <w:szCs w:val="22"/>
         </w:rPr>
       </w:pPr>
-      <w:hyperlink w:anchor="_Toc444519292" w:history="1">
+      <w:hyperlink w:anchor="_Toc444987610" w:history="1">
         <w:r>
           <w:rPr>
             <w:rStyle w:val="a3"/>
-            <w:rFonts w:ascii="宋体" w:hAnsi="宋体" w:hint="eastAsia"/>
+            <w:rFonts w:ascii="宋体" w:hAnsi="宋体"/>
             <w:noProof/>
           </w:rPr>
           <w:t>第二章</w:t>
@@ -735,7 +737,7 @@
         <w:r>
           <w:rPr>
             <w:rStyle w:val="a3"/>
-            <w:rFonts w:ascii="宋体" w:hAnsi="宋体" w:hint="eastAsia"/>
+            <w:rFonts w:ascii="宋体" w:hAnsi="宋体"/>
             <w:noProof/>
           </w:rPr>
           <w:t>前端工程化工具及使用</w:t>
@@ -759,7 +761,7 @@
             <w:noProof/>
             <w:webHidden/>
           </w:rPr>
-          <w:instrText xml:space="preserve"> PAGEREF _Toc444519292 \h </w:instrText>
+          <w:instrText xml:space="preserve"> PAGEREF _Toc444987610 \h </w:instrText>
         </w:r>
         <w:r>
           <w:rPr>
@@ -804,11 +806,11 @@
           <w:szCs w:val="22"/>
         </w:rPr>
       </w:pPr>
-      <w:hyperlink w:anchor="_Toc444519293" w:history="1">
+      <w:hyperlink w:anchor="_Toc444987611" w:history="1">
         <w:r>
           <w:rPr>
             <w:rStyle w:val="a3"/>
-            <w:rFonts w:ascii="宋体" w:hAnsi="宋体" w:hint="eastAsia"/>
+            <w:rFonts w:ascii="宋体" w:hAnsi="宋体"/>
             <w:noProof/>
           </w:rPr>
           <w:t>第一节</w:t>
@@ -825,7 +827,6 @@
         <w:r>
           <w:rPr>
             <w:rStyle w:val="a3"/>
-            <w:rFonts w:hint="eastAsia"/>
             <w:noProof/>
           </w:rPr>
           <w:t>环境</w:t>
@@ -849,7 +850,7 @@
             <w:noProof/>
             <w:webHidden/>
           </w:rPr>
-          <w:instrText xml:space="preserve"> PAGEREF _Toc444519293 \h </w:instrText>
+          <w:instrText xml:space="preserve"> PAGEREF _Toc444987611 \h </w:instrText>
         </w:r>
         <w:r>
           <w:rPr>
@@ -894,11 +895,11 @@
           <w:szCs w:val="22"/>
         </w:rPr>
       </w:pPr>
-      <w:hyperlink w:anchor="_Toc444519294" w:history="1">
+      <w:hyperlink w:anchor="_Toc444987612" w:history="1">
         <w:r>
           <w:rPr>
             <w:rStyle w:val="a3"/>
-            <w:rFonts w:ascii="宋体" w:hAnsi="宋体" w:hint="eastAsia"/>
+            <w:rFonts w:ascii="宋体" w:hAnsi="宋体"/>
             <w:noProof/>
           </w:rPr>
           <w:t>第二节</w:t>
@@ -915,7 +916,6 @@
         <w:r>
           <w:rPr>
             <w:rStyle w:val="a3"/>
-            <w:rFonts w:hint="eastAsia"/>
             <w:noProof/>
           </w:rPr>
           <w:t>工具</w:t>
@@ -939,7 +939,7 @@
             <w:noProof/>
             <w:webHidden/>
           </w:rPr>
-          <w:instrText xml:space="preserve"> PAGEREF _Toc444519294 \h </w:instrText>
+          <w:instrText xml:space="preserve"> PAGEREF _Toc444987612 \h </w:instrText>
         </w:r>
         <w:r>
           <w:rPr>
@@ -984,11 +984,11 @@
           <w:sz w:val="21"/>
         </w:rPr>
       </w:pPr>
-      <w:hyperlink w:anchor="_Toc444519295" w:history="1">
+      <w:hyperlink w:anchor="_Toc444987613" w:history="1">
         <w:r>
           <w:rPr>
             <w:rStyle w:val="a3"/>
-            <w:rFonts w:eastAsia="宋体" w:hint="eastAsia"/>
+            <w:rFonts w:eastAsia="宋体"/>
             <w:noProof/>
           </w:rPr>
           <w:t>一、</w:t>
@@ -1028,7 +1028,7 @@
             <w:noProof/>
             <w:webHidden/>
           </w:rPr>
-          <w:instrText xml:space="preserve"> PAGEREF _Toc444519295 \h </w:instrText>
+          <w:instrText xml:space="preserve"> PAGEREF _Toc444987613 \h </w:instrText>
         </w:r>
         <w:r>
           <w:rPr>
@@ -1073,11 +1073,11 @@
           <w:sz w:val="21"/>
         </w:rPr>
       </w:pPr>
-      <w:hyperlink w:anchor="_Toc444519296" w:history="1">
+      <w:hyperlink w:anchor="_Toc444987614" w:history="1">
         <w:r>
           <w:rPr>
             <w:rStyle w:val="a3"/>
-            <w:rFonts w:eastAsia="宋体" w:hint="eastAsia"/>
+            <w:rFonts w:eastAsia="宋体"/>
             <w:noProof/>
           </w:rPr>
           <w:t>二、</w:t>
@@ -1117,7 +1117,7 @@
             <w:noProof/>
             <w:webHidden/>
           </w:rPr>
-          <w:instrText xml:space="preserve"> PAGEREF _Toc444519296 \h </w:instrText>
+          <w:instrText xml:space="preserve"> PAGEREF _Toc444987614 \h </w:instrText>
         </w:r>
         <w:r>
           <w:rPr>
@@ -1162,11 +1162,11 @@
           <w:sz w:val="21"/>
         </w:rPr>
       </w:pPr>
-      <w:hyperlink w:anchor="_Toc444519297" w:history="1">
+      <w:hyperlink w:anchor="_Toc444987615" w:history="1">
         <w:r>
           <w:rPr>
             <w:rStyle w:val="a3"/>
-            <w:rFonts w:eastAsia="宋体" w:hint="eastAsia"/>
+            <w:rFonts w:eastAsia="宋体"/>
             <w:noProof/>
           </w:rPr>
           <w:t>三、</w:t>
@@ -1206,7 +1206,7 @@
             <w:noProof/>
             <w:webHidden/>
           </w:rPr>
-          <w:instrText xml:space="preserve"> PAGEREF _Toc444519297 \h </w:instrText>
+          <w:instrText xml:space="preserve"> PAGEREF _Toc444987615 \h </w:instrText>
         </w:r>
         <w:r>
           <w:rPr>
@@ -1251,11 +1251,11 @@
           <w:sz w:val="21"/>
         </w:rPr>
       </w:pPr>
-      <w:hyperlink w:anchor="_Toc444519298" w:history="1">
+      <w:hyperlink w:anchor="_Toc444987616" w:history="1">
         <w:r>
           <w:rPr>
             <w:rStyle w:val="a3"/>
-            <w:rFonts w:eastAsia="宋体" w:hint="eastAsia"/>
+            <w:rFonts w:eastAsia="宋体"/>
             <w:noProof/>
           </w:rPr>
           <w:t>四、</w:t>
@@ -1295,7 +1295,7 @@
             <w:noProof/>
             <w:webHidden/>
           </w:rPr>
-          <w:instrText xml:space="preserve"> PAGEREF _Toc444519298 \h </w:instrText>
+          <w:instrText xml:space="preserve"> PAGEREF _Toc444987616 \h </w:instrText>
         </w:r>
         <w:r>
           <w:rPr>
@@ -1340,11 +1340,11 @@
           <w:sz w:val="21"/>
         </w:rPr>
       </w:pPr>
-      <w:hyperlink w:anchor="_Toc444519299" w:history="1">
+      <w:hyperlink w:anchor="_Toc444987617" w:history="1">
         <w:r>
           <w:rPr>
             <w:rStyle w:val="a3"/>
-            <w:rFonts w:eastAsia="宋体" w:hint="eastAsia"/>
+            <w:rFonts w:eastAsia="宋体"/>
             <w:noProof/>
           </w:rPr>
           <w:t>五、</w:t>
@@ -1384,7 +1384,7 @@
             <w:noProof/>
             <w:webHidden/>
           </w:rPr>
-          <w:instrText xml:space="preserve"> PAGEREF _Toc444519299 \h </w:instrText>
+          <w:instrText xml:space="preserve"> PAGEREF _Toc444987617 \h </w:instrText>
         </w:r>
         <w:r>
           <w:rPr>
@@ -1429,11 +1429,11 @@
           <w:sz w:val="21"/>
         </w:rPr>
       </w:pPr>
-      <w:hyperlink w:anchor="_Toc444519300" w:history="1">
+      <w:hyperlink w:anchor="_Toc444987618" w:history="1">
         <w:r>
           <w:rPr>
             <w:rStyle w:val="a3"/>
-            <w:rFonts w:eastAsia="宋体" w:hint="eastAsia"/>
+            <w:rFonts w:eastAsia="宋体"/>
             <w:noProof/>
           </w:rPr>
           <w:t>六、</w:t>
@@ -1473,7 +1473,7 @@
             <w:noProof/>
             <w:webHidden/>
           </w:rPr>
-          <w:instrText xml:space="preserve"> PAGEREF _Toc444519300 \h </w:instrText>
+          <w:instrText xml:space="preserve"> PAGEREF _Toc444987618 \h </w:instrText>
         </w:r>
         <w:r>
           <w:rPr>
@@ -1521,11 +1521,11 @@
           <w:szCs w:val="22"/>
         </w:rPr>
       </w:pPr>
-      <w:hyperlink w:anchor="_Toc444519301" w:history="1">
+      <w:hyperlink w:anchor="_Toc444987619" w:history="1">
         <w:r>
           <w:rPr>
             <w:rStyle w:val="a3"/>
-            <w:rFonts w:ascii="宋体" w:hAnsi="宋体" w:hint="eastAsia"/>
+            <w:rFonts w:ascii="宋体" w:hAnsi="宋体"/>
             <w:noProof/>
           </w:rPr>
           <w:t>第三章</w:t>
@@ -1545,7 +1545,7 @@
         <w:r>
           <w:rPr>
             <w:rStyle w:val="a3"/>
-            <w:rFonts w:ascii="宋体" w:hAnsi="宋体" w:hint="eastAsia"/>
+            <w:rFonts w:ascii="宋体" w:hAnsi="宋体"/>
             <w:noProof/>
           </w:rPr>
           <w:t>自动化内容</w:t>
@@ -1569,7 +1569,7 @@
             <w:noProof/>
             <w:webHidden/>
           </w:rPr>
-          <w:instrText xml:space="preserve"> PAGEREF _Toc444519301 \h </w:instrText>
+          <w:instrText xml:space="preserve"> PAGEREF _Toc444987619 \h </w:instrText>
         </w:r>
         <w:r>
           <w:rPr>
@@ -1614,11 +1614,11 @@
           <w:szCs w:val="22"/>
         </w:rPr>
       </w:pPr>
-      <w:hyperlink w:anchor="_Toc444519302" w:history="1">
+      <w:hyperlink w:anchor="_Toc444987620" w:history="1">
         <w:r>
           <w:rPr>
             <w:rStyle w:val="a3"/>
-            <w:rFonts w:ascii="宋体" w:hAnsi="宋体" w:hint="eastAsia"/>
+            <w:rFonts w:ascii="宋体" w:hAnsi="宋体"/>
             <w:noProof/>
           </w:rPr>
           <w:t>第一节</w:t>
@@ -1635,7 +1635,6 @@
         <w:r>
           <w:rPr>
             <w:rStyle w:val="a3"/>
-            <w:rFonts w:hint="eastAsia"/>
             <w:noProof/>
           </w:rPr>
           <w:t>文件合并压缩</w:t>
@@ -1659,7 +1658,7 @@
             <w:noProof/>
             <w:webHidden/>
           </w:rPr>
-          <w:instrText xml:space="preserve"> PAGEREF _Toc444519302 \h </w:instrText>
+          <w:instrText xml:space="preserve"> PAGEREF _Toc444987620 \h </w:instrText>
         </w:r>
         <w:r>
           <w:rPr>
@@ -1704,11 +1703,11 @@
           <w:sz w:val="21"/>
         </w:rPr>
       </w:pPr>
-      <w:hyperlink w:anchor="_Toc444519303" w:history="1">
+      <w:hyperlink w:anchor="_Toc444987621" w:history="1">
         <w:r>
           <w:rPr>
             <w:rStyle w:val="a3"/>
-            <w:rFonts w:eastAsia="宋体" w:hint="eastAsia"/>
+            <w:rFonts w:eastAsia="宋体"/>
             <w:noProof/>
           </w:rPr>
           <w:t>一、</w:t>
@@ -1725,7 +1724,6 @@
         <w:r>
           <w:rPr>
             <w:rStyle w:val="a3"/>
-            <w:rFonts w:hint="eastAsia"/>
             <w:noProof/>
           </w:rPr>
           <w:t>文件合并</w:t>
@@ -1749,7 +1747,7 @@
             <w:noProof/>
             <w:webHidden/>
           </w:rPr>
-          <w:instrText xml:space="preserve"> PAGEREF _Toc444519303 \h </w:instrText>
+          <w:instrText xml:space="preserve"> PAGEREF _Toc444987621 \h </w:instrText>
         </w:r>
         <w:r>
           <w:rPr>
@@ -1794,11 +1792,11 @@
           <w:sz w:val="21"/>
         </w:rPr>
       </w:pPr>
-      <w:hyperlink w:anchor="_Toc444519304" w:history="1">
+      <w:hyperlink w:anchor="_Toc444987622" w:history="1">
         <w:r>
           <w:rPr>
             <w:rStyle w:val="a3"/>
-            <w:rFonts w:eastAsia="宋体" w:hint="eastAsia"/>
+            <w:rFonts w:eastAsia="宋体"/>
             <w:noProof/>
           </w:rPr>
           <w:t>二、</w:t>
@@ -1815,7 +1813,6 @@
         <w:r>
           <w:rPr>
             <w:rStyle w:val="a3"/>
-            <w:rFonts w:hint="eastAsia"/>
             <w:noProof/>
           </w:rPr>
           <w:t>文件压缩</w:t>
@@ -1839,7 +1836,7 @@
             <w:noProof/>
             <w:webHidden/>
           </w:rPr>
-          <w:instrText xml:space="preserve"> PAGEREF _Toc444519304 \h </w:instrText>
+          <w:instrText xml:space="preserve"> PAGEREF _Toc444987622 \h </w:instrText>
         </w:r>
         <w:r>
           <w:rPr>
@@ -1884,11 +1881,11 @@
           <w:sz w:val="21"/>
         </w:rPr>
       </w:pPr>
-      <w:hyperlink w:anchor="_Toc444519305" w:history="1">
+      <w:hyperlink w:anchor="_Toc444987623" w:history="1">
         <w:r>
           <w:rPr>
             <w:rStyle w:val="a3"/>
-            <w:rFonts w:eastAsia="宋体" w:hint="eastAsia"/>
+            <w:rFonts w:eastAsia="宋体"/>
             <w:noProof/>
           </w:rPr>
           <w:t>三、</w:t>
@@ -1905,7 +1902,6 @@
         <w:r>
           <w:rPr>
             <w:rStyle w:val="a3"/>
-            <w:rFonts w:hint="eastAsia"/>
             <w:noProof/>
           </w:rPr>
           <w:t>效率</w:t>
@@ -1929,7 +1925,7 @@
             <w:noProof/>
             <w:webHidden/>
           </w:rPr>
-          <w:instrText xml:space="preserve"> PAGEREF _Toc444519305 \h </w:instrText>
+          <w:instrText xml:space="preserve"> PAGEREF _Toc444987623 \h </w:instrText>
         </w:r>
         <w:r>
           <w:rPr>
@@ -1974,11 +1970,11 @@
           <w:szCs w:val="22"/>
         </w:rPr>
       </w:pPr>
-      <w:hyperlink w:anchor="_Toc444519306" w:history="1">
+      <w:hyperlink w:anchor="_Toc444987624" w:history="1">
         <w:r>
           <w:rPr>
             <w:rStyle w:val="a3"/>
-            <w:rFonts w:ascii="宋体" w:hAnsi="宋体" w:hint="eastAsia"/>
+            <w:rFonts w:ascii="宋体" w:hAnsi="宋体"/>
             <w:noProof/>
           </w:rPr>
           <w:t>第二节</w:t>
@@ -2002,7 +1998,6 @@
         <w:r>
           <w:rPr>
             <w:rStyle w:val="a3"/>
-            <w:rFonts w:hint="eastAsia"/>
             <w:noProof/>
           </w:rPr>
           <w:t>拼接</w:t>
@@ -2026,7 +2021,7 @@
             <w:noProof/>
             <w:webHidden/>
           </w:rPr>
-          <w:instrText xml:space="preserve"> PAGEREF _Toc444519306 \h </w:instrText>
+          <w:instrText xml:space="preserve"> PAGEREF _Toc444987624 \h </w:instrText>
         </w:r>
         <w:r>
           <w:rPr>
@@ -2071,11 +2066,11 @@
           <w:szCs w:val="22"/>
         </w:rPr>
       </w:pPr>
-      <w:hyperlink w:anchor="_Toc444519307" w:history="1">
+      <w:hyperlink w:anchor="_Toc444987625" w:history="1">
         <w:r>
           <w:rPr>
             <w:rStyle w:val="a3"/>
-            <w:rFonts w:ascii="宋体" w:hAnsi="宋体" w:hint="eastAsia"/>
+            <w:rFonts w:ascii="宋体" w:hAnsi="宋体"/>
             <w:noProof/>
           </w:rPr>
           <w:t>第三节</w:t>
@@ -2099,7 +2094,6 @@
         <w:r>
           <w:rPr>
             <w:rStyle w:val="a3"/>
-            <w:rFonts w:hint="eastAsia"/>
             <w:noProof/>
           </w:rPr>
           <w:t>编译</w:t>
@@ -2123,7 +2117,7 @@
             <w:noProof/>
             <w:webHidden/>
           </w:rPr>
-          <w:instrText xml:space="preserve"> PAGEREF _Toc444519307 \h </w:instrText>
+          <w:instrText xml:space="preserve"> PAGEREF _Toc444987625 \h </w:instrText>
         </w:r>
         <w:r>
           <w:rPr>
@@ -2168,11 +2162,11 @@
           <w:szCs w:val="22"/>
         </w:rPr>
       </w:pPr>
-      <w:hyperlink w:anchor="_Toc444519308" w:history="1">
+      <w:hyperlink w:anchor="_Toc444987626" w:history="1">
         <w:r>
           <w:rPr>
             <w:rStyle w:val="a3"/>
-            <w:rFonts w:ascii="宋体" w:hAnsi="宋体" w:hint="eastAsia"/>
+            <w:rFonts w:ascii="宋体" w:hAnsi="宋体"/>
             <w:noProof/>
           </w:rPr>
           <w:t>第四节</w:t>
@@ -2196,7 +2190,6 @@
         <w:r>
           <w:rPr>
             <w:rStyle w:val="a3"/>
-            <w:rFonts w:hint="eastAsia"/>
             <w:noProof/>
           </w:rPr>
           <w:t>雪碧</w:t>
@@ -2220,7 +2213,7 @@
             <w:noProof/>
             <w:webHidden/>
           </w:rPr>
-          <w:instrText xml:space="preserve"> PAGEREF _Toc444519308 \h </w:instrText>
+          <w:instrText xml:space="preserve"> PAGEREF _Toc444987626 \h </w:instrText>
         </w:r>
         <w:r>
           <w:rPr>
@@ -2265,11 +2258,11 @@
           <w:szCs w:val="22"/>
         </w:rPr>
       </w:pPr>
-      <w:hyperlink w:anchor="_Toc444519309" w:history="1">
+      <w:hyperlink w:anchor="_Toc444987627" w:history="1">
         <w:r>
           <w:rPr>
             <w:rStyle w:val="a3"/>
-            <w:rFonts w:ascii="宋体" w:hAnsi="宋体" w:hint="eastAsia"/>
+            <w:rFonts w:ascii="宋体" w:hAnsi="宋体"/>
             <w:noProof/>
           </w:rPr>
           <w:t>第五节</w:t>
@@ -2286,7 +2279,6 @@
         <w:r>
           <w:rPr>
             <w:rStyle w:val="a3"/>
-            <w:rFonts w:hint="eastAsia"/>
             <w:noProof/>
           </w:rPr>
           <w:t>图片无损压缩</w:t>
@@ -2310,7 +2302,7 @@
             <w:noProof/>
             <w:webHidden/>
           </w:rPr>
-          <w:instrText xml:space="preserve"> PAGEREF _Toc444519309 \h </w:instrText>
+          <w:instrText xml:space="preserve"> PAGEREF _Toc444987627 \h </w:instrText>
         </w:r>
         <w:r>
           <w:rPr>
@@ -2355,11 +2347,11 @@
           <w:szCs w:val="22"/>
         </w:rPr>
       </w:pPr>
-      <w:hyperlink w:anchor="_Toc444519310" w:history="1">
+      <w:hyperlink w:anchor="_Toc444987628" w:history="1">
         <w:r>
           <w:rPr>
             <w:rStyle w:val="a3"/>
-            <w:rFonts w:ascii="宋体" w:hAnsi="宋体" w:hint="eastAsia"/>
+            <w:rFonts w:ascii="宋体" w:hAnsi="宋体"/>
             <w:noProof/>
           </w:rPr>
           <w:t>第六节</w:t>
@@ -2376,7 +2368,6 @@
         <w:r>
           <w:rPr>
             <w:rStyle w:val="a3"/>
-            <w:rFonts w:hint="eastAsia"/>
             <w:noProof/>
           </w:rPr>
           <w:t>缓存更新</w:t>
@@ -2400,7 +2391,7 @@
             <w:noProof/>
             <w:webHidden/>
           </w:rPr>
-          <w:instrText xml:space="preserve"> PAGEREF _Toc444519310 \h </w:instrText>
+          <w:instrText xml:space="preserve"> PAGEREF _Toc444987628 \h </w:instrText>
         </w:r>
         <w:r>
           <w:rPr>
@@ -2445,11 +2436,11 @@
           <w:szCs w:val="22"/>
         </w:rPr>
       </w:pPr>
-      <w:hyperlink w:anchor="_Toc444519311" w:history="1">
+      <w:hyperlink w:anchor="_Toc444987629" w:history="1">
         <w:r>
           <w:rPr>
             <w:rStyle w:val="a3"/>
-            <w:rFonts w:ascii="宋体" w:hAnsi="宋体" w:hint="eastAsia"/>
+            <w:rFonts w:ascii="宋体" w:hAnsi="宋体"/>
             <w:noProof/>
           </w:rPr>
           <w:t>第七节</w:t>
@@ -2473,7 +2464,6 @@
         <w:r>
           <w:rPr>
             <w:rStyle w:val="a3"/>
-            <w:rFonts w:hint="eastAsia"/>
             <w:noProof/>
           </w:rPr>
           <w:t>代码质量检测</w:t>
@@ -2497,7 +2487,7 @@
             <w:noProof/>
             <w:webHidden/>
           </w:rPr>
-          <w:instrText xml:space="preserve"> PAGEREF _Toc444519311 \h </w:instrText>
+          <w:instrText xml:space="preserve"> PAGEREF _Toc444987629 \h </w:instrText>
         </w:r>
         <w:r>
           <w:rPr>
@@ -2542,11 +2532,11 @@
           <w:szCs w:val="22"/>
         </w:rPr>
       </w:pPr>
-      <w:hyperlink w:anchor="_Toc444519312" w:history="1">
+      <w:hyperlink w:anchor="_Toc444987630" w:history="1">
         <w:r>
           <w:rPr>
             <w:rStyle w:val="a3"/>
-            <w:rFonts w:ascii="宋体" w:hAnsi="宋体" w:hint="eastAsia"/>
+            <w:rFonts w:ascii="宋体" w:hAnsi="宋体"/>
             <w:noProof/>
           </w:rPr>
           <w:t>第八节</w:t>
@@ -2570,7 +2560,6 @@
         <w:r>
           <w:rPr>
             <w:rStyle w:val="a3"/>
-            <w:rFonts w:hint="eastAsia"/>
             <w:noProof/>
           </w:rPr>
           <w:t>单元测试</w:t>
@@ -2594,7 +2583,7 @@
             <w:noProof/>
             <w:webHidden/>
           </w:rPr>
-          <w:instrText xml:space="preserve"> PAGEREF _Toc444519312 \h </w:instrText>
+          <w:instrText xml:space="preserve"> PAGEREF _Toc444987630 \h </w:instrText>
         </w:r>
         <w:r>
           <w:rPr>
@@ -2639,11 +2628,11 @@
           <w:sz w:val="21"/>
         </w:rPr>
       </w:pPr>
-      <w:hyperlink w:anchor="_Toc444519313" w:history="1">
+      <w:hyperlink w:anchor="_Toc444987631" w:history="1">
         <w:r>
           <w:rPr>
             <w:rStyle w:val="a3"/>
-            <w:rFonts w:eastAsia="宋体" w:hint="eastAsia"/>
+            <w:rFonts w:eastAsia="宋体"/>
             <w:noProof/>
           </w:rPr>
           <w:t>一、</w:t>
@@ -2660,7 +2649,6 @@
         <w:r>
           <w:rPr>
             <w:rStyle w:val="a3"/>
-            <w:rFonts w:hint="eastAsia"/>
             <w:noProof/>
           </w:rPr>
           <w:t>概述</w:t>
@@ -2684,7 +2672,7 @@
             <w:noProof/>
             <w:webHidden/>
           </w:rPr>
-          <w:instrText xml:space="preserve"> PAGEREF _Toc444519313 \h </w:instrText>
+          <w:instrText xml:space="preserve"> PAGEREF _Toc444987631 \h </w:instrText>
         </w:r>
         <w:r>
           <w:rPr>
@@ -2729,11 +2717,11 @@
           <w:sz w:val="21"/>
         </w:rPr>
       </w:pPr>
-      <w:hyperlink w:anchor="_Toc444519314" w:history="1">
+      <w:hyperlink w:anchor="_Toc444987632" w:history="1">
         <w:r>
           <w:rPr>
             <w:rStyle w:val="a3"/>
-            <w:rFonts w:eastAsia="宋体" w:hint="eastAsia"/>
+            <w:rFonts w:eastAsia="宋体"/>
             <w:noProof/>
           </w:rPr>
           <w:t>二、</w:t>
@@ -2750,7 +2738,6 @@
         <w:r>
           <w:rPr>
             <w:rStyle w:val="a3"/>
-            <w:rFonts w:hint="eastAsia"/>
             <w:noProof/>
           </w:rPr>
           <w:t>单元测试代码</w:t>
@@ -2774,7 +2761,7 @@
             <w:noProof/>
             <w:webHidden/>
           </w:rPr>
-          <w:instrText xml:space="preserve"> PAGEREF _Toc444519314 \h </w:instrText>
+          <w:instrText xml:space="preserve"> PAGEREF _Toc444987632 \h </w:instrText>
         </w:r>
         <w:r>
           <w:rPr>
@@ -2819,11 +2806,11 @@
           <w:sz w:val="21"/>
         </w:rPr>
       </w:pPr>
-      <w:hyperlink w:anchor="_Toc444519315" w:history="1">
+      <w:hyperlink w:anchor="_Toc444987633" w:history="1">
         <w:r>
           <w:rPr>
             <w:rStyle w:val="a3"/>
-            <w:rFonts w:eastAsia="宋体" w:hint="eastAsia"/>
+            <w:rFonts w:eastAsia="宋体"/>
             <w:noProof/>
           </w:rPr>
           <w:t>三、</w:t>
@@ -2840,7 +2827,6 @@
         <w:r>
           <w:rPr>
             <w:rStyle w:val="a3"/>
-            <w:rFonts w:hint="eastAsia"/>
             <w:noProof/>
           </w:rPr>
           <w:t>单元测试结果</w:t>
@@ -2864,7 +2850,7 @@
             <w:noProof/>
             <w:webHidden/>
           </w:rPr>
-          <w:instrText xml:space="preserve"> PAGEREF _Toc444519315 \h </w:instrText>
+          <w:instrText xml:space="preserve"> PAGEREF _Toc444987633 \h </w:instrText>
         </w:r>
         <w:r>
           <w:rPr>
@@ -2909,11 +2895,11 @@
           <w:szCs w:val="22"/>
         </w:rPr>
       </w:pPr>
-      <w:hyperlink w:anchor="_Toc444519316" w:history="1">
+      <w:hyperlink w:anchor="_Toc444987634" w:history="1">
         <w:r>
           <w:rPr>
             <w:rStyle w:val="a3"/>
-            <w:rFonts w:ascii="宋体" w:hAnsi="宋体" w:hint="eastAsia"/>
+            <w:rFonts w:ascii="宋体" w:hAnsi="宋体"/>
             <w:noProof/>
           </w:rPr>
           <w:t>第九节</w:t>
@@ -2930,7 +2916,6 @@
         <w:r>
           <w:rPr>
             <w:rStyle w:val="a3"/>
-            <w:rFonts w:hint="eastAsia"/>
             <w:noProof/>
           </w:rPr>
           <w:t>端对端测试</w:t>
@@ -2954,7 +2939,7 @@
             <w:noProof/>
             <w:webHidden/>
           </w:rPr>
-          <w:instrText xml:space="preserve"> PAGEREF _Toc444519316 \h </w:instrText>
+          <w:instrText xml:space="preserve"> PAGEREF _Toc444987634 \h </w:instrText>
         </w:r>
         <w:r>
           <w:rPr>
@@ -2999,11 +2984,11 @@
           <w:sz w:val="21"/>
         </w:rPr>
       </w:pPr>
-      <w:hyperlink w:anchor="_Toc444519317" w:history="1">
+      <w:hyperlink w:anchor="_Toc444987635" w:history="1">
         <w:r>
           <w:rPr>
             <w:rStyle w:val="a3"/>
-            <w:rFonts w:eastAsia="宋体" w:hint="eastAsia"/>
+            <w:rFonts w:eastAsia="宋体"/>
             <w:noProof/>
           </w:rPr>
           <w:t>一、</w:t>
@@ -3020,7 +3005,6 @@
         <w:r>
           <w:rPr>
             <w:rStyle w:val="a3"/>
-            <w:rFonts w:hint="eastAsia"/>
             <w:noProof/>
           </w:rPr>
           <w:t>概述</w:t>
@@ -3044,7 +3028,7 @@
             <w:noProof/>
             <w:webHidden/>
           </w:rPr>
-          <w:instrText xml:space="preserve"> PAGEREF _Toc444519317 \h </w:instrText>
+          <w:instrText xml:space="preserve"> PAGEREF _Toc444987635 \h </w:instrText>
         </w:r>
         <w:r>
           <w:rPr>
@@ -3089,11 +3073,11 @@
           <w:sz w:val="21"/>
         </w:rPr>
       </w:pPr>
-      <w:hyperlink w:anchor="_Toc444519318" w:history="1">
+      <w:hyperlink w:anchor="_Toc444987636" w:history="1">
         <w:r>
           <w:rPr>
             <w:rStyle w:val="a3"/>
-            <w:rFonts w:eastAsia="宋体" w:hint="eastAsia"/>
+            <w:rFonts w:eastAsia="宋体"/>
             <w:noProof/>
           </w:rPr>
           <w:t>二、</w:t>
@@ -3110,7 +3094,6 @@
         <w:r>
           <w:rPr>
             <w:rStyle w:val="a3"/>
-            <w:rFonts w:hint="eastAsia"/>
             <w:noProof/>
           </w:rPr>
           <w:t>测试代码</w:t>
@@ -3134,7 +3117,7 @@
             <w:noProof/>
             <w:webHidden/>
           </w:rPr>
-          <w:instrText xml:space="preserve"> PAGEREF _Toc444519318 \h </w:instrText>
+          <w:instrText xml:space="preserve"> PAGEREF _Toc444987636 \h </w:instrText>
         </w:r>
         <w:r>
           <w:rPr>
@@ -3179,11 +3162,11 @@
           <w:sz w:val="21"/>
         </w:rPr>
       </w:pPr>
-      <w:hyperlink w:anchor="_Toc444519319" w:history="1">
+      <w:hyperlink w:anchor="_Toc444987637" w:history="1">
         <w:r>
           <w:rPr>
             <w:rStyle w:val="a3"/>
-            <w:rFonts w:eastAsia="宋体" w:hint="eastAsia"/>
+            <w:rFonts w:eastAsia="宋体"/>
             <w:noProof/>
           </w:rPr>
           <w:t>三、</w:t>
@@ -3200,7 +3183,6 @@
         <w:r>
           <w:rPr>
             <w:rStyle w:val="a3"/>
-            <w:rFonts w:hint="eastAsia"/>
             <w:noProof/>
           </w:rPr>
           <w:t>问题</w:t>
@@ -3224,7 +3206,7 @@
             <w:noProof/>
             <w:webHidden/>
           </w:rPr>
-          <w:instrText xml:space="preserve"> PAGEREF _Toc444519319 \h </w:instrText>
+          <w:instrText xml:space="preserve"> PAGEREF _Toc444987637 \h </w:instrText>
         </w:r>
         <w:r>
           <w:rPr>
@@ -3272,11 +3254,11 @@
           <w:szCs w:val="22"/>
         </w:rPr>
       </w:pPr>
-      <w:hyperlink w:anchor="_Toc444519320" w:history="1">
+      <w:hyperlink w:anchor="_Toc444987638" w:history="1">
         <w:r>
           <w:rPr>
             <w:rStyle w:val="a3"/>
-            <w:rFonts w:ascii="宋体" w:hAnsi="宋体" w:hint="eastAsia"/>
+            <w:rFonts w:ascii="宋体" w:hAnsi="宋体"/>
             <w:noProof/>
           </w:rPr>
           <w:t>第四章</w:t>
@@ -3296,7 +3278,7 @@
         <w:r>
           <w:rPr>
             <w:rStyle w:val="a3"/>
-            <w:rFonts w:ascii="宋体" w:hAnsi="宋体" w:hint="eastAsia"/>
+            <w:rFonts w:ascii="宋体" w:hAnsi="宋体"/>
             <w:noProof/>
           </w:rPr>
           <w:t>工具安装及使用</w:t>
@@ -3320,7 +3302,7 @@
             <w:noProof/>
             <w:webHidden/>
           </w:rPr>
-          <w:instrText xml:space="preserve"> PAGEREF _Toc444519320 \h </w:instrText>
+          <w:instrText xml:space="preserve"> PAGEREF _Toc444987638 \h </w:instrText>
         </w:r>
         <w:r>
           <w:rPr>
@@ -3365,11 +3347,11 @@
           <w:szCs w:val="22"/>
         </w:rPr>
       </w:pPr>
-      <w:hyperlink w:anchor="_Toc444519321" w:history="1">
+      <w:hyperlink w:anchor="_Toc444987639" w:history="1">
         <w:r>
           <w:rPr>
             <w:rStyle w:val="a3"/>
-            <w:rFonts w:ascii="宋体" w:hAnsi="宋体" w:hint="eastAsia"/>
+            <w:rFonts w:ascii="宋体" w:hAnsi="宋体"/>
             <w:noProof/>
           </w:rPr>
           <w:t>第一节</w:t>
@@ -3386,7 +3368,6 @@
         <w:r>
           <w:rPr>
             <w:rStyle w:val="a3"/>
-            <w:rFonts w:hint="eastAsia"/>
             <w:noProof/>
           </w:rPr>
           <w:t>项目目录结构及文件用途</w:t>
@@ -3410,7 +3391,7 @@
             <w:noProof/>
             <w:webHidden/>
           </w:rPr>
-          <w:instrText xml:space="preserve"> PAGEREF _Toc444519321 \h </w:instrText>
+          <w:instrText xml:space="preserve"> PAGEREF _Toc444987639 \h </w:instrText>
         </w:r>
         <w:r>
           <w:rPr>
@@ -3455,11 +3436,11 @@
           <w:szCs w:val="22"/>
         </w:rPr>
       </w:pPr>
-      <w:hyperlink w:anchor="_Toc444519322" w:history="1">
+      <w:hyperlink w:anchor="_Toc444987640" w:history="1">
         <w:r>
           <w:rPr>
             <w:rStyle w:val="a3"/>
-            <w:rFonts w:ascii="宋体" w:hAnsi="宋体" w:hint="eastAsia"/>
+            <w:rFonts w:ascii="宋体" w:hAnsi="宋体"/>
             <w:noProof/>
           </w:rPr>
           <w:t>第二节</w:t>
@@ -3476,7 +3457,6 @@
         <w:r>
           <w:rPr>
             <w:rStyle w:val="a3"/>
-            <w:rFonts w:hint="eastAsia"/>
             <w:noProof/>
           </w:rPr>
           <w:t>工具安装</w:t>
@@ -3500,7 +3480,7 @@
             <w:noProof/>
             <w:webHidden/>
           </w:rPr>
-          <w:instrText xml:space="preserve"> PAGEREF _Toc444519322 \h </w:instrText>
+          <w:instrText xml:space="preserve"> PAGEREF _Toc444987640 \h </w:instrText>
         </w:r>
         <w:r>
           <w:rPr>
@@ -3545,11 +3525,11 @@
           <w:szCs w:val="22"/>
         </w:rPr>
       </w:pPr>
-      <w:hyperlink w:anchor="_Toc444519323" w:history="1">
+      <w:hyperlink w:anchor="_Toc444987641" w:history="1">
         <w:r>
           <w:rPr>
             <w:rStyle w:val="a3"/>
-            <w:rFonts w:ascii="宋体" w:hAnsi="宋体" w:hint="eastAsia"/>
+            <w:rFonts w:ascii="宋体" w:hAnsi="宋体"/>
             <w:noProof/>
           </w:rPr>
           <w:t>第三节</w:t>
@@ -3566,7 +3546,6 @@
         <w:r>
           <w:rPr>
             <w:rStyle w:val="a3"/>
-            <w:rFonts w:hint="eastAsia"/>
             <w:noProof/>
           </w:rPr>
           <w:t>工具使用</w:t>
@@ -3590,7 +3569,7 @@
             <w:noProof/>
             <w:webHidden/>
           </w:rPr>
-          <w:instrText xml:space="preserve"> PAGEREF _Toc444519323 \h </w:instrText>
+          <w:instrText xml:space="preserve"> PAGEREF _Toc444987641 \h </w:instrText>
         </w:r>
         <w:r>
           <w:rPr>
@@ -3635,11 +3614,11 @@
           <w:sz w:val="21"/>
         </w:rPr>
       </w:pPr>
-      <w:hyperlink w:anchor="_Toc444519324" w:history="1">
+      <w:hyperlink w:anchor="_Toc444987642" w:history="1">
         <w:r>
           <w:rPr>
             <w:rStyle w:val="a3"/>
-            <w:rFonts w:eastAsia="宋体" w:hint="eastAsia"/>
+            <w:rFonts w:eastAsia="宋体"/>
             <w:noProof/>
           </w:rPr>
           <w:t>一、</w:t>
@@ -3663,7 +3642,6 @@
         <w:r>
           <w:rPr>
             <w:rStyle w:val="a3"/>
-            <w:rFonts w:hint="eastAsia"/>
             <w:noProof/>
           </w:rPr>
           <w:t>和</w:t>
@@ -3678,7 +3656,6 @@
         <w:r>
           <w:rPr>
             <w:rStyle w:val="a3"/>
-            <w:rFonts w:hint="eastAsia"/>
             <w:noProof/>
           </w:rPr>
           <w:t>的使用</w:t>
@@ -3702,7 +3679,7 @@
             <w:noProof/>
             <w:webHidden/>
           </w:rPr>
-          <w:instrText xml:space="preserve"> PAGEREF _Toc444519324 \h </w:instrText>
+          <w:instrText xml:space="preserve"> PAGEREF _Toc444987642 \h </w:instrText>
         </w:r>
         <w:r>
           <w:rPr>
@@ -3747,11 +3724,11 @@
           <w:sz w:val="21"/>
         </w:rPr>
       </w:pPr>
-      <w:hyperlink w:anchor="_Toc444519325" w:history="1">
+      <w:hyperlink w:anchor="_Toc444987643" w:history="1">
         <w:r>
           <w:rPr>
             <w:rStyle w:val="a3"/>
-            <w:rFonts w:eastAsia="宋体" w:hint="eastAsia"/>
+            <w:rFonts w:eastAsia="宋体"/>
             <w:noProof/>
           </w:rPr>
           <w:t>二、</w:t>
@@ -3775,7 +3752,6 @@
         <w:r>
           <w:rPr>
             <w:rStyle w:val="a3"/>
-            <w:rFonts w:hint="eastAsia"/>
             <w:noProof/>
           </w:rPr>
           <w:t>的使用</w:t>
@@ -3799,7 +3775,7 @@
             <w:noProof/>
             <w:webHidden/>
           </w:rPr>
-          <w:instrText xml:space="preserve"> PAGEREF _Toc444519325 \h </w:instrText>
+          <w:instrText xml:space="preserve"> PAGEREF _Toc444987643 \h </w:instrText>
         </w:r>
         <w:r>
           <w:rPr>
@@ -3844,11 +3820,11 @@
           <w:sz w:val="21"/>
         </w:rPr>
       </w:pPr>
-      <w:hyperlink w:anchor="_Toc444519326" w:history="1">
+      <w:hyperlink w:anchor="_Toc444987644" w:history="1">
         <w:r>
           <w:rPr>
             <w:rStyle w:val="a3"/>
-            <w:rFonts w:eastAsia="宋体" w:hint="eastAsia"/>
+            <w:rFonts w:eastAsia="宋体"/>
             <w:noProof/>
           </w:rPr>
           <w:t>三、</w:t>
@@ -3865,7 +3841,6 @@
         <w:r>
           <w:rPr>
             <w:rStyle w:val="a3"/>
-            <w:rFonts w:hint="eastAsia"/>
             <w:noProof/>
           </w:rPr>
           <w:t>单元测试的使用</w:t>
@@ -3889,7 +3864,7 @@
             <w:noProof/>
             <w:webHidden/>
           </w:rPr>
-          <w:instrText xml:space="preserve"> PAGEREF _Toc444519326 \h </w:instrText>
+          <w:instrText xml:space="preserve"> PAGEREF _Toc444987644 \h </w:instrText>
         </w:r>
         <w:r>
           <w:rPr>
@@ -3922,11 +3897,196 @@
     </w:p>
     <w:p>
       <w:pPr>
+        <w:pStyle w:val="31"/>
+        <w:tabs>
+          <w:tab w:val="left" w:pos="1260"/>
+          <w:tab w:val="right" w:leader="dot" w:pos="8296"/>
+        </w:tabs>
+        <w:rPr>
+          <w:rFonts w:eastAsiaTheme="minorEastAsia"/>
+          <w:iCs w:val="0"/>
+          <w:noProof/>
+          <w:sz w:val="21"/>
+        </w:rPr>
+      </w:pPr>
+      <w:hyperlink w:anchor="_Toc444987645" w:history="1">
+        <w:r>
+          <w:rPr>
+            <w:rStyle w:val="a3"/>
+            <w:rFonts w:eastAsia="宋体"/>
+            <w:noProof/>
+          </w:rPr>
+          <w:t>四、</w:t>
+        </w:r>
+        <w:r>
+          <w:rPr>
+            <w:rFonts w:eastAsiaTheme="minorEastAsia"/>
+            <w:iCs w:val="0"/>
+            <w:noProof/>
+            <w:sz w:val="21"/>
+          </w:rPr>
+          <w:tab/>
+        </w:r>
+        <w:r>
+          <w:rPr>
+            <w:rStyle w:val="a3"/>
+            <w:noProof/>
+          </w:rPr>
+          <w:t>端对端测试的使用</w:t>
+        </w:r>
+        <w:r>
+          <w:rPr>
+            <w:noProof/>
+            <w:webHidden/>
+          </w:rPr>
+          <w:tab/>
+        </w:r>
+        <w:r>
+          <w:rPr>
+            <w:noProof/>
+            <w:webHidden/>
+          </w:rPr>
+          <w:fldChar w:fldCharType="begin"/>
+        </w:r>
+        <w:r>
+          <w:rPr>
+            <w:noProof/>
+            <w:webHidden/>
+          </w:rPr>
+          <w:instrText xml:space="preserve"> PAGEREF _Toc444987645 \h </w:instrText>
+        </w:r>
+        <w:r>
+          <w:rPr>
+            <w:noProof/>
+            <w:webHidden/>
+          </w:rPr>
+        </w:r>
+        <w:r>
+          <w:rPr>
+            <w:noProof/>
+            <w:webHidden/>
+          </w:rPr>
+          <w:fldChar w:fldCharType="separate"/>
+        </w:r>
+        <w:r>
+          <w:rPr>
+            <w:noProof/>
+            <w:webHidden/>
+          </w:rPr>
+          <w:t>15</w:t>
+        </w:r>
+        <w:r>
+          <w:rPr>
+            <w:noProof/>
+            <w:webHidden/>
+          </w:rPr>
+          <w:fldChar w:fldCharType="end"/>
+        </w:r>
+      </w:hyperlink>
+    </w:p>
+    <w:p>
+      <w:pPr>
+        <w:pStyle w:val="11"/>
+        <w:tabs>
+          <w:tab w:val="left" w:pos="1260"/>
+          <w:tab w:val="right" w:leader="dot" w:pos="8296"/>
+        </w:tabs>
+        <w:rPr>
+          <w:rFonts w:eastAsiaTheme="minorEastAsia" w:cstheme="minorBidi"/>
+          <w:b w:val="0"/>
+          <w:bCs w:val="0"/>
+          <w:caps w:val="0"/>
+          <w:noProof/>
+          <w:sz w:val="21"/>
+          <w:szCs w:val="22"/>
+        </w:rPr>
+      </w:pPr>
+      <w:hyperlink w:anchor="_Toc444987646" w:history="1">
+        <w:r>
+          <w:rPr>
+            <w:rStyle w:val="a3"/>
+            <w:rFonts w:ascii="宋体" w:hAnsi="宋体"/>
+            <w:noProof/>
+          </w:rPr>
+          <w:t>第五章</w:t>
+        </w:r>
+        <w:r>
+          <w:rPr>
+            <w:rFonts w:eastAsiaTheme="minorEastAsia" w:cstheme="minorBidi"/>
+            <w:b w:val="0"/>
+            <w:bCs w:val="0"/>
+            <w:caps w:val="0"/>
+            <w:noProof/>
+            <w:sz w:val="21"/>
+            <w:szCs w:val="22"/>
+          </w:rPr>
+          <w:tab/>
+        </w:r>
+        <w:r>
+          <w:rPr>
+            <w:rStyle w:val="a3"/>
+            <w:rFonts w:ascii="宋体" w:hAnsi="宋体"/>
+            <w:noProof/>
+          </w:rPr>
+          <w:t>总结</w:t>
+        </w:r>
+        <w:r>
+          <w:rPr>
+            <w:noProof/>
+            <w:webHidden/>
+          </w:rPr>
+          <w:tab/>
+        </w:r>
+        <w:r>
+          <w:rPr>
+            <w:noProof/>
+            <w:webHidden/>
+          </w:rPr>
+          <w:fldChar w:fldCharType="begin"/>
+        </w:r>
+        <w:r>
+          <w:rPr>
+            <w:noProof/>
+            <w:webHidden/>
+          </w:rPr>
+          <w:instrText xml:space="preserve"> PAGEREF _Toc444987646 \h </w:instrText>
+        </w:r>
+        <w:r>
+          <w:rPr>
+            <w:noProof/>
+            <w:webHidden/>
+          </w:rPr>
+        </w:r>
+        <w:r>
+          <w:rPr>
+            <w:noProof/>
+            <w:webHidden/>
+          </w:rPr>
+          <w:fldChar w:fldCharType="separate"/>
+        </w:r>
+        <w:r>
+          <w:rPr>
+            <w:noProof/>
+            <w:webHidden/>
+          </w:rPr>
+          <w:t>15</w:t>
+        </w:r>
+        <w:r>
+          <w:rPr>
+            <w:noProof/>
+            <w:webHidden/>
+          </w:rPr>
+          <w:fldChar w:fldCharType="end"/>
+        </w:r>
+      </w:hyperlink>
+    </w:p>
+    <w:p>
+      <w:pPr>
         <w:widowControl/>
+        <w:ind w:firstLine="480"/>
         <w:jc w:val="left"/>
       </w:pPr>
       <w:r>
-        <w:lastRenderedPageBreak/>
         <w:fldChar w:fldCharType="end"/>
       </w:r>
       <w:r>
@@ -3948,7 +4108,7 @@
       <w:bookmarkStart w:id="4" w:name="_Toc444517464"/>
       <w:bookmarkStart w:id="5" w:name="_Toc444518362"/>
       <w:bookmarkStart w:id="6" w:name="_Toc444519064"/>
-      <w:bookmarkStart w:id="7" w:name="_Toc444519286"/>
+      <w:bookmarkStart w:id="7" w:name="_Toc444987604"/>
       <w:r>
         <w:rPr>
           <w:rFonts w:ascii="宋体" w:hAnsi="宋体" w:hint="eastAsia"/>
@@ -3977,7 +4137,7 @@
       <w:bookmarkStart w:id="8" w:name="_Toc444517465"/>
       <w:bookmarkStart w:id="9" w:name="_Toc444518363"/>
       <w:bookmarkStart w:id="10" w:name="_Toc444519065"/>
-      <w:bookmarkStart w:id="11" w:name="_Toc444519287"/>
+      <w:bookmarkStart w:id="11" w:name="_Toc444987605"/>
       <w:r>
         <w:rPr>
           <w:rFonts w:hint="eastAsia"/>
@@ -3992,7 +4152,7 @@
     <w:p>
       <w:pPr>
         <w:spacing w:line="360" w:lineRule="auto"/>
-        <w:ind w:firstLine="570"/>
+        <w:ind w:firstLine="480"/>
         <w:rPr>
           <w:rFonts w:asciiTheme="minorEastAsia" w:hAnsiTheme="minorEastAsia" w:cs="黑体"/>
           <w:bCs/>
@@ -4016,7 +4176,7 @@
           <w:sz w:val="24"/>
           <w:szCs w:val="24"/>
         </w:rPr>
-        <w:t>用苏宁前端架构师(@xufei)的一个总结</w:t>
+        <w:t>用苏宁前端架构师的一个总结</w:t>
       </w:r>
       <w:r>
         <w:rPr>
@@ -4069,7 +4229,25 @@
           <w:sz w:val="24"/>
           <w:szCs w:val="24"/>
         </w:rPr>
-        <w:t>最初的时候人们忙着补全各种API，代表着他们拥有的东西还很匮乏，需要在语言跟基础设施上继续完善</w:t>
+        <w:t>最初的时候人们忙着补全各种API，代表着他们拥有的东西还很匮乏，需要在语言</w:t>
+      </w:r>
+      <w:r>
+        <w:rPr>
+          <w:rFonts w:asciiTheme="minorEastAsia" w:hAnsiTheme="minorEastAsia" w:cs="黑体" w:hint="eastAsia"/>
+          <w:bCs/>
+          <w:sz w:val="24"/>
+          <w:szCs w:val="24"/>
+        </w:rPr>
+        <w:t>和</w:t>
+      </w:r>
+      <w:r>
+        <w:rPr>
+          <w:rFonts w:asciiTheme="minorEastAsia" w:hAnsiTheme="minorEastAsia" w:cs="黑体" w:hint="eastAsia"/>
+          <w:bCs/>
+          <w:sz w:val="24"/>
+          <w:szCs w:val="24"/>
+        </w:rPr>
+        <w:t>基础设施上继续完善</w:t>
       </w:r>
       <w:r>
         <w:rPr>
@@ -4145,6 +4323,7 @@
         <w:t>。</w:t>
       </w:r>
     </w:p>
+    <w:p/>
     <w:p>
       <w:pPr>
         <w:pStyle w:val="2"/>
@@ -4162,7 +4341,7 @@
       <w:bookmarkStart w:id="16" w:name="_Toc444517466"/>
       <w:bookmarkStart w:id="17" w:name="_Toc444518364"/>
       <w:bookmarkStart w:id="18" w:name="_Toc444519066"/>
-      <w:bookmarkStart w:id="19" w:name="_Toc444519288"/>
+      <w:bookmarkStart w:id="19" w:name="_Toc444987606"/>
       <w:r>
         <w:rPr>
           <w:rFonts w:hint="eastAsia"/>
@@ -4193,7 +4372,7 @@
     <w:p>
       <w:pPr>
         <w:spacing w:line="360" w:lineRule="auto"/>
-        <w:ind w:firstLine="570"/>
+        <w:ind w:firstLine="480"/>
         <w:rPr>
           <w:rFonts w:asciiTheme="minorEastAsia" w:hAnsiTheme="minorEastAsia" w:cs="黑体"/>
           <w:bCs/>
@@ -4244,7 +4423,25 @@
           <w:sz w:val="24"/>
           <w:szCs w:val="24"/>
         </w:rPr>
-        <w:t>到复杂的pc web app，再到</w:t>
+        <w:t>到</w:t>
+      </w:r>
+      <w:r>
+        <w:rPr>
+          <w:rFonts w:asciiTheme="minorEastAsia" w:hAnsiTheme="minorEastAsia" w:cs="黑体" w:hint="eastAsia"/>
+          <w:bCs/>
+          <w:sz w:val="24"/>
+          <w:szCs w:val="24"/>
+        </w:rPr>
+        <w:t>实现</w:t>
+      </w:r>
+      <w:r>
+        <w:rPr>
+          <w:rFonts w:asciiTheme="minorEastAsia" w:hAnsiTheme="minorEastAsia" w:cs="黑体" w:hint="eastAsia"/>
+          <w:bCs/>
+          <w:sz w:val="24"/>
+          <w:szCs w:val="24"/>
+        </w:rPr>
+        <w:t>复杂的pc web app，再到</w:t>
       </w:r>
       <w:r>
         <w:rPr>
@@ -4262,7 +4459,7 @@
           <w:sz w:val="24"/>
           <w:szCs w:val="24"/>
         </w:rPr>
-        <w:t>app。前端开发面向的已经不是页面，而是应用了。前端的开发模式也更接近于传统GUI</w:t>
+        <w:t>app。前端的开发模式也更接近于传统GUI</w:t>
       </w:r>
       <w:r>
         <w:rPr>
@@ -4280,7 +4477,25 @@
           <w:sz w:val="24"/>
           <w:szCs w:val="24"/>
         </w:rPr>
-        <w:t>，而且由于现在前端领域为了解决日益复杂的web业务需求及体量，越来越多的借鉴了传统客户端的开发经验，导致两者变得越来越趋同。再加上前端一些独特的特性(免安装、增量安装等)，工程上的复杂度有过之而无不及</w:t>
+        <w:t>，而且由于现在前端领域为了解决日益复杂的web业务需求及体量，越来越多的借鉴了传统客户端的开发经验，导致两者变得越来越趋同。再加上前端一些独特的特性(免安装、增量安装等)</w:t>
+      </w:r>
+      <w:r>
+        <w:rPr>
+          <w:rFonts w:asciiTheme="minorEastAsia" w:hAnsiTheme="minorEastAsia" w:cs="黑体" w:hint="eastAsia"/>
+          <w:bCs/>
+          <w:sz w:val="24"/>
+          <w:szCs w:val="24"/>
+        </w:rPr>
+        <w:t>，工程</w:t>
+      </w:r>
+      <w:r>
+        <w:rPr>
+          <w:rFonts w:asciiTheme="minorEastAsia" w:hAnsiTheme="minorEastAsia" w:cs="黑体" w:hint="eastAsia"/>
+          <w:bCs/>
+          <w:sz w:val="24"/>
+          <w:szCs w:val="24"/>
+        </w:rPr>
+        <w:t>复杂度有过之而无不及</w:t>
       </w:r>
       <w:r>
         <w:rPr>
@@ -4305,7 +4520,7 @@
       <w:bookmarkStart w:id="20" w:name="_Toc444517467"/>
       <w:bookmarkStart w:id="21" w:name="_Toc444518365"/>
       <w:bookmarkStart w:id="22" w:name="_Toc444519067"/>
-      <w:bookmarkStart w:id="23" w:name="_Toc444519289"/>
+      <w:bookmarkStart w:id="23" w:name="_Toc444987607"/>
       <w:r>
         <w:rPr>
           <w:rFonts w:hint="eastAsia"/>
@@ -4336,27 +4551,76 @@
       </w:pPr>
       <w:bookmarkStart w:id="24" w:name="_Toc444518366"/>
       <w:bookmarkStart w:id="25" w:name="_Toc444519068"/>
-      <w:bookmarkStart w:id="26" w:name="_Toc444519290"/>
+      <w:bookmarkStart w:id="26" w:name="_Toc444987608"/>
       <w:r>
         <w:rPr>
           <w:rFonts w:hint="eastAsia"/>
         </w:rPr>
         <w:t>前端工程化</w:t>
-      </w:r>
-      <w:r>
-        <w:rPr>
-          <w:rFonts w:hint="eastAsia"/>
-        </w:rPr>
-        <w:t>的来源</w:t>
       </w:r>
       <w:bookmarkEnd w:id="24"/>
       <w:bookmarkEnd w:id="25"/>
       <w:bookmarkEnd w:id="26"/>
     </w:p>
     <w:p>
+      <w:r>
+        <w:rPr>
+          <w:noProof/>
+        </w:rPr>
+        <w:drawing>
+          <wp:inline distT="0" distB="0" distL="0" distR="0">
+            <wp:extent cx="5296102" cy="771525"/>
+            <wp:effectExtent l="0" t="0" r="0" b="0"/>
+            <wp:docPr id="17" name="图片 17" descr="F:\javaData\work\myGit\mayApp1.0\document\开发流程.bmp"/>
+            <wp:cNvGraphicFramePr>
+              <a:graphicFrameLocks xmlns:a="http://schemas.openxmlformats.org/drawingml/2006/main" noChangeAspect="1"/>
+            </wp:cNvGraphicFramePr>
+            <a:graphic xmlns:a="http://schemas.openxmlformats.org/drawingml/2006/main">
+              <a:graphicData uri="http://schemas.openxmlformats.org/drawingml/2006/picture">
+                <pic:pic xmlns:pic="http://schemas.openxmlformats.org/drawingml/2006/picture">
+                  <pic:nvPicPr>
+                    <pic:cNvPr id="0" name="Picture 8" descr="F:\javaData\work\myGit\mayApp1.0\document\开发流程.bmp"/>
+                    <pic:cNvPicPr>
+                      <a:picLocks noChangeAspect="1" noChangeArrowheads="1"/>
+                    </pic:cNvPicPr>
+                  </pic:nvPicPr>
+                  <pic:blipFill>
+                    <a:blip r:embed="rId8">
+                      <a:extLst>
+                        <a:ext uri="{28A0092B-C50C-407E-A947-70E740481C1C}">
+                          <a14:useLocalDpi xmlns:a14="http://schemas.microsoft.com/office/drawing/2010/main" val="0"/>
+                        </a:ext>
+                      </a:extLst>
+                    </a:blip>
+                    <a:srcRect/>
+                    <a:stretch>
+                      <a:fillRect/>
+                    </a:stretch>
+                  </pic:blipFill>
+                  <pic:spPr bwMode="auto">
+                    <a:xfrm>
+                      <a:off x="0" y="0"/>
+                      <a:ext cx="5397504" cy="786297"/>
+                    </a:xfrm>
+                    <a:prstGeom prst="rect">
+                      <a:avLst/>
+                    </a:prstGeom>
+                    <a:noFill/>
+                    <a:ln>
+                      <a:noFill/>
+                    </a:ln>
+                  </pic:spPr>
+                </pic:pic>
+              </a:graphicData>
+            </a:graphic>
+          </wp:inline>
+        </w:drawing>
+      </w:r>
+    </w:p>
+    <w:p>
       <w:pPr>
         <w:spacing w:line="360" w:lineRule="auto"/>
-        <w:ind w:firstLine="570"/>
+        <w:ind w:firstLine="480"/>
         <w:rPr>
           <w:rFonts w:asciiTheme="minorEastAsia" w:hAnsiTheme="minorEastAsia" w:cs="黑体"/>
           <w:bCs/>
@@ -4371,31 +4635,85 @@
           <w:sz w:val="24"/>
           <w:szCs w:val="24"/>
         </w:rPr>
-        <w:t>前端</w:t>
-      </w:r>
-      <w:r>
-        <w:rPr>
-          <w:rFonts w:asciiTheme="minorEastAsia" w:hAnsiTheme="minorEastAsia" w:cs="黑体" w:hint="eastAsia"/>
-          <w:bCs/>
-          <w:sz w:val="24"/>
-          <w:szCs w:val="24"/>
-        </w:rPr>
-        <w:t>三种完全不一样的语言，加上跨浏览器、跨平台，而且前端一直没有统一的规范。导致不同公司，甚至相同公司不同项目的前端规范完全迥异。所以前端无法像java有IDE或者类似Maven的工具用于规范</w:t>
-      </w:r>
-      <w:r>
-        <w:rPr>
-          <w:rFonts w:asciiTheme="minorEastAsia" w:hAnsiTheme="minorEastAsia" w:cs="黑体" w:hint="eastAsia"/>
-          <w:bCs/>
-          <w:sz w:val="24"/>
-          <w:szCs w:val="24"/>
-        </w:rPr>
-        <w:t>管理代码，前端团队只能利用其它语言编写的工具来分别处理合并，压缩等问题。</w:t>
+        <w:t>前端工程</w:t>
+      </w:r>
+      <w:r>
+        <w:rPr>
+          <w:rFonts w:asciiTheme="minorEastAsia" w:hAnsiTheme="minorEastAsia" w:cs="黑体"/>
+          <w:bCs/>
+          <w:sz w:val="24"/>
+          <w:szCs w:val="24"/>
+        </w:rPr>
+        <w:t>化就是</w:t>
+      </w:r>
+      <w:r>
+        <w:rPr>
+          <w:rFonts w:asciiTheme="minorEastAsia" w:hAnsiTheme="minorEastAsia" w:cs="黑体" w:hint="eastAsia"/>
+          <w:bCs/>
+          <w:sz w:val="24"/>
+          <w:szCs w:val="24"/>
+        </w:rPr>
+        <w:t>以</w:t>
+      </w:r>
+      <w:r>
+        <w:rPr>
+          <w:rFonts w:asciiTheme="minorEastAsia" w:hAnsiTheme="minorEastAsia" w:cs="黑体" w:hint="eastAsia"/>
+          <w:bCs/>
+          <w:sz w:val="24"/>
+          <w:szCs w:val="24"/>
+        </w:rPr>
+        <w:t>系统化、 规范化、 数量化等工程原则和方法去</w:t>
+      </w:r>
+      <w:r>
+        <w:rPr>
+          <w:rFonts w:asciiTheme="minorEastAsia" w:hAnsiTheme="minorEastAsia" w:cs="黑体" w:hint="eastAsia"/>
+          <w:bCs/>
+          <w:sz w:val="24"/>
+          <w:szCs w:val="24"/>
+        </w:rPr>
+        <w:t>进行</w:t>
+      </w:r>
+      <w:r>
+        <w:rPr>
+          <w:rFonts w:asciiTheme="minorEastAsia" w:hAnsiTheme="minorEastAsia" w:cs="黑体"/>
+          <w:bCs/>
+          <w:sz w:val="24"/>
+          <w:szCs w:val="24"/>
+        </w:rPr>
+        <w:t>前端开发</w:t>
+      </w:r>
+      <w:r>
+        <w:rPr>
+          <w:rFonts w:asciiTheme="minorEastAsia" w:hAnsiTheme="minorEastAsia" w:cs="黑体" w:hint="eastAsia"/>
+          <w:bCs/>
+          <w:sz w:val="24"/>
+          <w:szCs w:val="24"/>
+        </w:rPr>
+        <w:t>和</w:t>
+      </w:r>
+      <w:r>
+        <w:rPr>
+          <w:rFonts w:asciiTheme="minorEastAsia" w:hAnsiTheme="minorEastAsia" w:cs="黑体"/>
+          <w:bCs/>
+          <w:sz w:val="24"/>
+          <w:szCs w:val="24"/>
+        </w:rPr>
+        <w:t>维护</w:t>
+      </w:r>
+      <w:r>
+        <w:rPr>
+          <w:rFonts w:asciiTheme="minorEastAsia" w:hAnsiTheme="minorEastAsia" w:cs="黑体"/>
+          <w:bCs/>
+          <w:sz w:val="24"/>
+          <w:szCs w:val="24"/>
+        </w:rPr>
+        <w:t>。</w:t>
       </w:r>
     </w:p>
     <w:p>
       <w:pPr>
         <w:spacing w:line="360" w:lineRule="auto"/>
-        <w:ind w:firstLine="420"/>
+        <w:ind w:firstLine="480"/>
         <w:rPr>
           <w:rFonts w:asciiTheme="minorEastAsia" w:hAnsiTheme="minorEastAsia" w:cs="黑体"/>
           <w:bCs/>
@@ -4405,103 +4723,100 @@
       </w:pPr>
       <w:r>
         <w:rPr>
+          <w:rFonts w:asciiTheme="minorEastAsia" w:hAnsiTheme="minorEastAsia" w:cs="黑体" w:hint="eastAsia"/>
+          <w:bCs/>
+          <w:sz w:val="24"/>
+          <w:szCs w:val="24"/>
+        </w:rPr>
+        <w:lastRenderedPageBreak/>
+        <w:t>首先</w:t>
+      </w:r>
+      <w:r>
+        <w:rPr>
+          <w:rFonts w:asciiTheme="minorEastAsia" w:hAnsiTheme="minorEastAsia" w:cs="黑体" w:hint="eastAsia"/>
+          <w:bCs/>
+          <w:sz w:val="24"/>
+          <w:szCs w:val="24"/>
+        </w:rPr>
+        <w:t>，</w:t>
+      </w:r>
+      <w:r>
+        <w:rPr>
           <w:rFonts w:asciiTheme="minorEastAsia" w:hAnsiTheme="minorEastAsia" w:cs="黑体"/>
           <w:bCs/>
           <w:sz w:val="24"/>
           <w:szCs w:val="24"/>
         </w:rPr>
-        <w:t>N</w:t>
-      </w:r>
-      <w:r>
-        <w:rPr>
-          <w:rFonts w:asciiTheme="minorEastAsia" w:hAnsiTheme="minorEastAsia" w:cs="黑体" w:hint="eastAsia"/>
-          <w:bCs/>
-          <w:sz w:val="24"/>
-          <w:szCs w:val="24"/>
-        </w:rPr>
-        <w:t>odejs的</w:t>
-      </w:r>
-      <w:r>
-        <w:rPr>
-          <w:rFonts w:asciiTheme="minorEastAsia" w:hAnsiTheme="minorEastAsia" w:cs="黑体" w:hint="eastAsia"/>
-          <w:bCs/>
-          <w:sz w:val="24"/>
-          <w:szCs w:val="24"/>
-        </w:rPr>
-        <w:t>发布，</w:t>
-      </w:r>
-      <w:r>
-        <w:rPr>
-          <w:rFonts w:asciiTheme="minorEastAsia" w:hAnsiTheme="minorEastAsia" w:cs="黑体" w:hint="eastAsia"/>
-          <w:bCs/>
-          <w:sz w:val="24"/>
-          <w:szCs w:val="24"/>
-        </w:rPr>
-        <w:t>使</w:t>
-      </w:r>
-      <w:r>
-        <w:rPr>
-          <w:rFonts w:asciiTheme="minorEastAsia" w:hAnsiTheme="minorEastAsia" w:cs="黑体" w:hint="eastAsia"/>
-          <w:bCs/>
-          <w:sz w:val="24"/>
-          <w:szCs w:val="24"/>
-        </w:rPr>
-        <w:t>前端工程师</w:t>
-      </w:r>
-      <w:r>
-        <w:rPr>
-          <w:rFonts w:asciiTheme="minorEastAsia" w:hAnsiTheme="minorEastAsia" w:cs="黑体" w:hint="eastAsia"/>
-          <w:bCs/>
-          <w:sz w:val="24"/>
-          <w:szCs w:val="24"/>
-        </w:rPr>
-        <w:t>脱离了浏览器的束缚</w:t>
-      </w:r>
-      <w:r>
-        <w:rPr>
-          <w:rFonts w:asciiTheme="minorEastAsia" w:hAnsiTheme="minorEastAsia" w:cs="黑体" w:hint="eastAsia"/>
-          <w:bCs/>
-          <w:sz w:val="24"/>
-          <w:szCs w:val="24"/>
-        </w:rPr>
-        <w:t>。</w:t>
-      </w:r>
-      <w:r>
-        <w:rPr>
-          <w:rFonts w:asciiTheme="minorEastAsia" w:hAnsiTheme="minorEastAsia" w:cs="黑体" w:hint="eastAsia"/>
-          <w:bCs/>
-          <w:sz w:val="24"/>
-          <w:szCs w:val="24"/>
-        </w:rPr>
-        <w:t>大量前端</w:t>
-      </w:r>
-      <w:r>
-        <w:rPr>
-          <w:rFonts w:asciiTheme="minorEastAsia" w:hAnsiTheme="minorEastAsia" w:cs="黑体" w:hint="eastAsia"/>
-          <w:bCs/>
-          <w:sz w:val="24"/>
-          <w:szCs w:val="24"/>
-        </w:rPr>
-        <w:t>工具</w:t>
-      </w:r>
-      <w:r>
-        <w:rPr>
-          <w:rFonts w:asciiTheme="minorEastAsia" w:hAnsiTheme="minorEastAsia" w:cs="黑体" w:hint="eastAsia"/>
-          <w:bCs/>
-          <w:sz w:val="24"/>
-          <w:szCs w:val="24"/>
-        </w:rPr>
-        <w:t>出现在前</w:t>
-      </w:r>
-      <w:r>
-        <w:rPr>
-          <w:rFonts w:asciiTheme="minorEastAsia" w:hAnsiTheme="minorEastAsia" w:cs="黑体" w:hint="eastAsia"/>
-          <w:bCs/>
-          <w:sz w:val="24"/>
-          <w:szCs w:val="24"/>
-        </w:rPr>
-        <w:lastRenderedPageBreak/>
-        <w:t>端生态中</w:t>
+        <w:t>采用能最大程度帮助代码管理和团队协作的项目结构构建项目。</w:t>
+      </w:r>
+    </w:p>
+    <w:p>
+      <w:pPr>
+        <w:spacing w:line="360" w:lineRule="auto"/>
+        <w:ind w:firstLine="480"/>
+        <w:rPr>
+          <w:rFonts w:asciiTheme="minorEastAsia" w:hAnsiTheme="minorEastAsia" w:cs="黑体"/>
+          <w:bCs/>
+          <w:sz w:val="24"/>
+          <w:szCs w:val="24"/>
+        </w:rPr>
+      </w:pPr>
+      <w:r>
+        <w:rPr>
+          <w:rFonts w:asciiTheme="minorEastAsia" w:hAnsiTheme="minorEastAsia" w:cs="黑体" w:hint="eastAsia"/>
+          <w:bCs/>
+          <w:sz w:val="24"/>
+          <w:szCs w:val="24"/>
+        </w:rPr>
+        <w:t>其次，统一</w:t>
+      </w:r>
+      <w:r>
+        <w:rPr>
+          <w:rFonts w:asciiTheme="minorEastAsia" w:hAnsiTheme="minorEastAsia" w:cs="黑体"/>
+          <w:bCs/>
+          <w:sz w:val="24"/>
+          <w:szCs w:val="24"/>
+        </w:rPr>
+        <w:t>编码风格</w:t>
+      </w:r>
+      <w:r>
+        <w:rPr>
+          <w:rFonts w:asciiTheme="minorEastAsia" w:hAnsiTheme="minorEastAsia" w:cs="黑体" w:hint="eastAsia"/>
+          <w:bCs/>
+          <w:sz w:val="24"/>
+          <w:szCs w:val="24"/>
+        </w:rPr>
+        <w:t>和</w:t>
+      </w:r>
+      <w:r>
+        <w:rPr>
+          <w:rFonts w:asciiTheme="minorEastAsia" w:hAnsiTheme="minorEastAsia" w:cs="黑体"/>
+          <w:bCs/>
+          <w:sz w:val="24"/>
+          <w:szCs w:val="24"/>
+        </w:rPr>
+        <w:t>规范。</w:t>
+      </w:r>
+    </w:p>
+    <w:p>
+      <w:pPr>
+        <w:spacing w:line="360" w:lineRule="auto"/>
+        <w:ind w:firstLine="480"/>
+        <w:rPr>
+          <w:rFonts w:asciiTheme="minorEastAsia" w:hAnsiTheme="minorEastAsia" w:cs="黑体"/>
+          <w:bCs/>
+          <w:sz w:val="24"/>
+          <w:szCs w:val="24"/>
+        </w:rPr>
+      </w:pPr>
+      <w:r>
+        <w:rPr>
+          <w:rFonts w:asciiTheme="minorEastAsia" w:hAnsiTheme="minorEastAsia" w:cs="黑体" w:hint="eastAsia"/>
+          <w:bCs/>
+          <w:sz w:val="24"/>
+          <w:szCs w:val="24"/>
+        </w:rPr>
+        <w:t>第三</w:t>
       </w:r>
       <w:r>
         <w:rPr>
@@ -4514,48 +4829,21 @@
       </w:r>
       <w:r>
         <w:rPr>
-          <w:rFonts w:asciiTheme="minorEastAsia" w:hAnsiTheme="minorEastAsia" w:cs="黑体" w:hint="eastAsia"/>
-          <w:bCs/>
-          <w:sz w:val="24"/>
-          <w:szCs w:val="24"/>
-        </w:rPr>
-        <w:t>诸如模块规范（CMD</w:t>
-      </w:r>
-      <w:r>
-        <w:rPr>
-          <w:rFonts w:asciiTheme="minorEastAsia" w:hAnsiTheme="minorEastAsia" w:cs="黑体" w:hint="eastAsia"/>
-          <w:bCs/>
-          <w:sz w:val="24"/>
-          <w:szCs w:val="24"/>
-        </w:rPr>
-        <w:t>、</w:t>
-      </w:r>
-      <w:r>
-        <w:rPr>
-          <w:rFonts w:asciiTheme="minorEastAsia" w:hAnsiTheme="minorEastAsia" w:cs="黑体" w:hint="eastAsia"/>
-          <w:bCs/>
-          <w:sz w:val="24"/>
-          <w:szCs w:val="24"/>
-        </w:rPr>
-        <w:t>AMD</w:t>
-      </w:r>
-      <w:r>
-        <w:rPr>
           <w:rFonts w:asciiTheme="minorEastAsia" w:hAnsiTheme="minorEastAsia" w:cs="黑体"/>
           <w:bCs/>
           <w:sz w:val="24"/>
           <w:szCs w:val="24"/>
         </w:rPr>
-        <w:t>）</w:t>
-      </w:r>
-      <w:r>
-        <w:rPr>
-          <w:rFonts w:asciiTheme="minorEastAsia" w:hAnsiTheme="minorEastAsia" w:cs="黑体" w:hint="eastAsia"/>
-          <w:bCs/>
-          <w:sz w:val="24"/>
-          <w:szCs w:val="24"/>
-        </w:rPr>
-        <w:t>，构建工具（Grunt、Gulp</w:t>
+        <w:t>在部署前对代码进行质量检测</w:t>
+      </w:r>
+      <w:r>
+        <w:rPr>
+          <w:rFonts w:asciiTheme="minorEastAsia" w:hAnsiTheme="minorEastAsia" w:cs="黑体" w:hint="eastAsia"/>
+          <w:bCs/>
+          <w:sz w:val="24"/>
+          <w:szCs w:val="24"/>
+        </w:rPr>
+        <w:t>和</w:t>
       </w:r>
       <w:r>
         <w:rPr>
@@ -4564,88 +4852,73 @@
           <w:sz w:val="24"/>
           <w:szCs w:val="24"/>
         </w:rPr>
-        <w:t>）</w:t>
-      </w:r>
-      <w:r>
-        <w:rPr>
-          <w:rFonts w:asciiTheme="minorEastAsia" w:hAnsiTheme="minorEastAsia" w:cs="黑体" w:hint="eastAsia"/>
-          <w:bCs/>
-          <w:sz w:val="24"/>
-          <w:szCs w:val="24"/>
-        </w:rPr>
-        <w:t>，第三方库管理（nmp、bower）等。</w:t>
-      </w:r>
-      <w:r>
-        <w:rPr>
-          <w:rFonts w:asciiTheme="minorEastAsia" w:hAnsiTheme="minorEastAsia" w:cs="黑体" w:hint="eastAsia"/>
-          <w:bCs/>
-          <w:sz w:val="24"/>
-          <w:szCs w:val="24"/>
-        </w:rPr>
-        <w:t>前端</w:t>
-      </w:r>
-      <w:r>
-        <w:rPr>
-          <w:rFonts w:asciiTheme="minorEastAsia" w:hAnsiTheme="minorEastAsia" w:cs="黑体" w:hint="eastAsia"/>
-          <w:bCs/>
-          <w:sz w:val="24"/>
-          <w:szCs w:val="24"/>
-        </w:rPr>
-        <w:t>终于</w:t>
-      </w:r>
-      <w:r>
-        <w:rPr>
-          <w:rFonts w:asciiTheme="minorEastAsia" w:hAnsiTheme="minorEastAsia" w:cs="黑体" w:hint="eastAsia"/>
-          <w:bCs/>
-          <w:sz w:val="24"/>
-          <w:szCs w:val="24"/>
-        </w:rPr>
-        <w:t>脱离茹毛饮血的时代，进</w:t>
-      </w:r>
-      <w:r>
-        <w:rPr>
-          <w:rFonts w:asciiTheme="minorEastAsia" w:hAnsiTheme="minorEastAsia" w:cs="黑体" w:hint="eastAsia"/>
-          <w:bCs/>
-          <w:sz w:val="24"/>
-          <w:szCs w:val="24"/>
-        </w:rPr>
-        <w:t>入了工业化时代，利用</w:t>
-      </w:r>
-      <w:r>
-        <w:rPr>
-          <w:rFonts w:asciiTheme="minorEastAsia" w:hAnsiTheme="minorEastAsia" w:cs="黑体" w:hint="eastAsia"/>
-          <w:bCs/>
-          <w:sz w:val="24"/>
-          <w:szCs w:val="24"/>
-        </w:rPr>
-        <w:t>工程化</w:t>
-      </w:r>
-      <w:r>
-        <w:rPr>
-          <w:rFonts w:asciiTheme="minorEastAsia" w:hAnsiTheme="minorEastAsia" w:cs="黑体" w:hint="eastAsia"/>
-          <w:bCs/>
-          <w:sz w:val="24"/>
-          <w:szCs w:val="24"/>
-        </w:rPr>
-        <w:t>工具自动化处理很多繁琐的</w:t>
-      </w:r>
-      <w:r>
-        <w:rPr>
-          <w:rFonts w:asciiTheme="minorEastAsia" w:hAnsiTheme="minorEastAsia" w:cs="黑体" w:hint="eastAsia"/>
-          <w:bCs/>
-          <w:sz w:val="24"/>
-          <w:szCs w:val="24"/>
-        </w:rPr>
-        <w:t>工作</w:t>
-      </w:r>
-      <w:r>
-        <w:rPr>
-          <w:rFonts w:asciiTheme="minorEastAsia" w:hAnsiTheme="minorEastAsia" w:cs="黑体" w:hint="eastAsia"/>
-          <w:bCs/>
-          <w:sz w:val="24"/>
-          <w:szCs w:val="24"/>
-        </w:rPr>
-        <w:t>。</w:t>
+        <w:t>单元测试。</w:t>
+      </w:r>
+    </w:p>
+    <w:p>
+      <w:pPr>
+        <w:spacing w:line="360" w:lineRule="auto"/>
+        <w:ind w:firstLine="480"/>
+        <w:rPr>
+          <w:rFonts w:asciiTheme="minorEastAsia" w:hAnsiTheme="minorEastAsia" w:cs="黑体" w:hint="eastAsia"/>
+          <w:bCs/>
+          <w:sz w:val="24"/>
+          <w:szCs w:val="24"/>
+        </w:rPr>
+      </w:pPr>
+      <w:r>
+        <w:rPr>
+          <w:rFonts w:asciiTheme="minorEastAsia" w:hAnsiTheme="minorEastAsia" w:cs="黑体" w:hint="eastAsia"/>
+          <w:bCs/>
+          <w:sz w:val="24"/>
+          <w:szCs w:val="24"/>
+        </w:rPr>
+        <w:t>最后，进行</w:t>
+      </w:r>
+      <w:r>
+        <w:rPr>
+          <w:rFonts w:asciiTheme="minorEastAsia" w:hAnsiTheme="minorEastAsia" w:cs="黑体"/>
+          <w:bCs/>
+          <w:sz w:val="24"/>
+          <w:szCs w:val="24"/>
+        </w:rPr>
+        <w:t>代码优化处理</w:t>
+      </w:r>
+      <w:r>
+        <w:rPr>
+          <w:rFonts w:asciiTheme="minorEastAsia" w:hAnsiTheme="minorEastAsia" w:cs="黑体" w:hint="eastAsia"/>
+          <w:bCs/>
+          <w:sz w:val="24"/>
+          <w:szCs w:val="24"/>
+        </w:rPr>
+        <w:t>，</w:t>
+      </w:r>
+      <w:r>
+        <w:rPr>
+          <w:rFonts w:asciiTheme="minorEastAsia" w:hAnsiTheme="minorEastAsia" w:cs="黑体"/>
+          <w:bCs/>
+          <w:sz w:val="24"/>
+          <w:szCs w:val="24"/>
+        </w:rPr>
+        <w:t>采用利于运行的目录结构，</w:t>
+      </w:r>
+      <w:r>
+        <w:rPr>
+          <w:rFonts w:asciiTheme="minorEastAsia" w:hAnsiTheme="minorEastAsia" w:cs="黑体" w:hint="eastAsia"/>
+          <w:bCs/>
+          <w:sz w:val="24"/>
+          <w:szCs w:val="24"/>
+        </w:rPr>
+        <w:t>部署</w:t>
+      </w:r>
+      <w:r>
+        <w:rPr>
+          <w:rFonts w:asciiTheme="minorEastAsia" w:hAnsiTheme="minorEastAsia" w:cs="黑体"/>
+          <w:bCs/>
+          <w:sz w:val="24"/>
+          <w:szCs w:val="24"/>
+        </w:rPr>
+        <w:t>项目。</w:t>
       </w:r>
     </w:p>
     <w:p>
@@ -4655,7 +4928,7 @@
       </w:pPr>
       <w:bookmarkStart w:id="27" w:name="_Toc444518367"/>
       <w:bookmarkStart w:id="28" w:name="_Toc444519069"/>
-      <w:bookmarkStart w:id="29" w:name="_Toc444519291"/>
+      <w:bookmarkStart w:id="29" w:name="_Toc444987609"/>
       <w:r>
         <w:rPr>
           <w:rFonts w:hint="eastAsia"/>
@@ -4724,7 +4997,7 @@
           <w:sz w:val="24"/>
           <w:szCs w:val="24"/>
         </w:rPr>
-        <w:t>一套自动化代码质量检测方案（提高系统可靠性）</w:t>
+        <w:t>自动化代码质量检测方案（提高系统可靠性）</w:t>
       </w:r>
       <w:r>
         <w:rPr>
@@ -4759,7 +5032,7 @@
           <w:sz w:val="24"/>
           <w:szCs w:val="24"/>
         </w:rPr>
-        <w:t>一套自动化及高度适应性的项目 发布／部署 方案（提高系统的伸缩性及灵活性）</w:t>
+        <w:t>自动化及高度适应性的项目 发布／部署 方案（提高系统的伸缩性及灵活性）</w:t>
       </w:r>
       <w:r>
         <w:rPr>
@@ -4808,780 +5081,159 @@
     </w:p>
     <w:p>
       <w:pPr>
+        <w:pStyle w:val="3"/>
+        <w:ind w:left="225" w:hanging="225"/>
+      </w:pPr>
+      <w:r>
+        <w:rPr>
+          <w:rFonts w:hint="eastAsia"/>
+        </w:rPr>
+        <w:t>前端工程化困难</w:t>
+      </w:r>
+      <w:r>
+        <w:rPr>
+          <w:rFonts w:hint="eastAsia"/>
+        </w:rPr>
+        <w:t>及</w:t>
+      </w:r>
+      <w:r>
+        <w:t>解决</w:t>
+      </w:r>
+    </w:p>
+    <w:p>
+      <w:pPr>
+        <w:spacing w:line="360" w:lineRule="auto"/>
+        <w:ind w:firstLine="480"/>
+        <w:rPr>
+          <w:rFonts w:asciiTheme="minorEastAsia" w:hAnsiTheme="minorEastAsia" w:cs="黑体"/>
+          <w:bCs/>
+          <w:sz w:val="24"/>
+          <w:szCs w:val="24"/>
+        </w:rPr>
+      </w:pPr>
+      <w:r>
+        <w:rPr>
+          <w:rFonts w:asciiTheme="minorEastAsia" w:hAnsiTheme="minorEastAsia" w:cs="黑体" w:hint="eastAsia"/>
+          <w:bCs/>
+          <w:sz w:val="24"/>
+          <w:szCs w:val="24"/>
+        </w:rPr>
+        <w:t>前端</w:t>
+      </w:r>
+      <w:r>
+        <w:rPr>
+          <w:rFonts w:asciiTheme="minorEastAsia" w:hAnsiTheme="minorEastAsia" w:cs="黑体" w:hint="eastAsia"/>
+          <w:bCs/>
+          <w:sz w:val="24"/>
+          <w:szCs w:val="24"/>
+        </w:rPr>
+        <w:t>三种完全不一样的语言，加上跨浏览器、跨平台，而且前端一直没有统一的规范。导致不同公司，甚至相同公司不同项目的前端规范完全迥异。所以前端无法像java有IDE或者类似Maven的工具用于规范管理代码，前端团队只能利用其它语言编写的工具来分别处理合并，压缩等问题。</w:t>
+      </w:r>
+    </w:p>
+    <w:p>
+      <w:pPr>
+        <w:spacing w:line="360" w:lineRule="auto"/>
+        <w:ind w:firstLine="480"/>
+        <w:rPr>
+          <w:rFonts w:asciiTheme="minorEastAsia" w:hAnsiTheme="minorEastAsia" w:cs="黑体" w:hint="eastAsia"/>
+          <w:bCs/>
+          <w:sz w:val="24"/>
+          <w:szCs w:val="24"/>
+        </w:rPr>
+      </w:pPr>
+      <w:r>
+        <w:rPr>
+          <w:rFonts w:asciiTheme="minorEastAsia" w:hAnsiTheme="minorEastAsia" w:cs="黑体"/>
+          <w:bCs/>
+          <w:sz w:val="24"/>
+          <w:szCs w:val="24"/>
+        </w:rPr>
+        <w:t>N</w:t>
+      </w:r>
+      <w:r>
+        <w:rPr>
+          <w:rFonts w:asciiTheme="minorEastAsia" w:hAnsiTheme="minorEastAsia" w:cs="黑体" w:hint="eastAsia"/>
+          <w:bCs/>
+          <w:sz w:val="24"/>
+          <w:szCs w:val="24"/>
+        </w:rPr>
+        <w:t>odejs的</w:t>
+      </w:r>
+      <w:r>
+        <w:rPr>
+          <w:rFonts w:asciiTheme="minorEastAsia" w:hAnsiTheme="minorEastAsia" w:cs="黑体" w:hint="eastAsia"/>
+          <w:bCs/>
+          <w:sz w:val="24"/>
+          <w:szCs w:val="24"/>
+        </w:rPr>
+        <w:t>发布，使前端工程师脱离了浏览器的束缚。大量前端工具出现在前端生态中，诸如模块规范（CMD、AMD</w:t>
+      </w:r>
+      <w:r>
+        <w:rPr>
+          <w:rFonts w:asciiTheme="minorEastAsia" w:hAnsiTheme="minorEastAsia" w:cs="黑体"/>
+          <w:bCs/>
+          <w:sz w:val="24"/>
+          <w:szCs w:val="24"/>
+        </w:rPr>
+        <w:t>）</w:t>
+      </w:r>
+      <w:r>
+        <w:rPr>
+          <w:rFonts w:asciiTheme="minorEastAsia" w:hAnsiTheme="minorEastAsia" w:cs="黑体" w:hint="eastAsia"/>
+          <w:bCs/>
+          <w:sz w:val="24"/>
+          <w:szCs w:val="24"/>
+        </w:rPr>
+        <w:t>，构建工具（Grunt、Gulp</w:t>
+      </w:r>
+      <w:r>
+        <w:rPr>
+          <w:rFonts w:asciiTheme="minorEastAsia" w:hAnsiTheme="minorEastAsia" w:cs="黑体"/>
+          <w:bCs/>
+          <w:sz w:val="24"/>
+          <w:szCs w:val="24"/>
+        </w:rPr>
+        <w:t>）</w:t>
+      </w:r>
+      <w:r>
+        <w:rPr>
+          <w:rFonts w:asciiTheme="minorEastAsia" w:hAnsiTheme="minorEastAsia" w:cs="黑体" w:hint="eastAsia"/>
+          <w:bCs/>
+          <w:sz w:val="24"/>
+          <w:szCs w:val="24"/>
+        </w:rPr>
+        <w:t>，第三方库管理（nmp、bower）等。前端终于脱离茹毛饮血的时代，进入了工业化时代，利用工程化工具自动化处理很多繁琐的工作。</w:t>
+      </w:r>
+    </w:p>
+    <w:p>
+      <w:pPr>
         <w:pStyle w:val="1"/>
         <w:numPr>
           <w:ilvl w:val="0"/>
           <w:numId w:val="1"/>
         </w:numPr>
       </w:pPr>
-      <w:bookmarkStart w:id="30" w:name="_Toc443424349"/>
-      <w:bookmarkStart w:id="31" w:name="_Toc443424464"/>
-      <w:bookmarkStart w:id="32" w:name="_Toc443424590"/>
-      <w:bookmarkStart w:id="33" w:name="_Toc443424637"/>
-      <w:bookmarkStart w:id="34" w:name="_Toc444517468"/>
-      <w:bookmarkStart w:id="35" w:name="_Toc444518368"/>
-      <w:bookmarkStart w:id="36" w:name="_Toc444519070"/>
-      <w:bookmarkStart w:id="37" w:name="_Toc444519292"/>
+      <w:bookmarkStart w:id="30" w:name="_Toc444517471"/>
+      <w:bookmarkStart w:id="31" w:name="_Toc444518377"/>
+      <w:bookmarkStart w:id="32" w:name="_Toc444519079"/>
+      <w:bookmarkStart w:id="33" w:name="_Toc444987619"/>
       <w:r>
         <w:rPr>
           <w:rFonts w:ascii="宋体" w:hAnsi="宋体" w:hint="eastAsia"/>
         </w:rPr>
-        <w:t>前端工程化</w:t>
+        <w:lastRenderedPageBreak/>
+        <w:t>自动化</w:t>
+      </w:r>
+      <w:r>
+        <w:rPr>
+          <w:rFonts w:ascii="宋体" w:hAnsi="宋体" w:hint="eastAsia"/>
+        </w:rPr>
+        <w:t>内容</w:t>
       </w:r>
       <w:bookmarkEnd w:id="30"/>
       <w:bookmarkEnd w:id="31"/>
       <w:bookmarkEnd w:id="32"/>
       <w:bookmarkEnd w:id="33"/>
-      <w:r>
-        <w:rPr>
-          <w:rFonts w:ascii="宋体" w:hAnsi="宋体" w:hint="eastAsia"/>
-        </w:rPr>
-        <w:t>工具及使用</w:t>
-      </w:r>
-      <w:bookmarkEnd w:id="34"/>
-      <w:bookmarkEnd w:id="35"/>
-      <w:bookmarkEnd w:id="36"/>
-      <w:bookmarkEnd w:id="37"/>
-    </w:p>
-    <w:p>
-      <w:pPr>
-        <w:pStyle w:val="2"/>
-        <w:numPr>
-          <w:ilvl w:val="0"/>
-          <w:numId w:val="4"/>
-        </w:numPr>
-        <w:spacing w:line="415" w:lineRule="auto"/>
-      </w:pPr>
-      <w:bookmarkStart w:id="38" w:name="_Toc444517469"/>
-      <w:bookmarkStart w:id="39" w:name="_Toc444518369"/>
-      <w:bookmarkStart w:id="40" w:name="_Toc444519071"/>
-      <w:bookmarkStart w:id="41" w:name="_Toc444519293"/>
-      <w:r>
-        <w:rPr>
-          <w:rFonts w:hint="eastAsia"/>
-        </w:rPr>
-        <w:t>环境</w:t>
-      </w:r>
-      <w:bookmarkEnd w:id="38"/>
-      <w:bookmarkEnd w:id="39"/>
-      <w:bookmarkEnd w:id="40"/>
-      <w:bookmarkEnd w:id="41"/>
-    </w:p>
-    <w:p>
-      <w:pPr>
-        <w:pStyle w:val="a6"/>
-        <w:numPr>
-          <w:ilvl w:val="0"/>
-          <w:numId w:val="36"/>
-        </w:numPr>
-        <w:spacing w:line="360" w:lineRule="auto"/>
-        <w:ind w:firstLineChars="0"/>
-        <w:rPr>
-          <w:rFonts w:asciiTheme="minorEastAsia" w:hAnsiTheme="minorEastAsia" w:cs="黑体"/>
-          <w:bCs/>
-          <w:sz w:val="24"/>
-          <w:szCs w:val="24"/>
-        </w:rPr>
-      </w:pPr>
-      <w:r>
-        <w:rPr>
-          <w:rFonts w:asciiTheme="minorEastAsia" w:hAnsiTheme="minorEastAsia" w:cs="黑体"/>
-          <w:bCs/>
-          <w:sz w:val="24"/>
-          <w:szCs w:val="24"/>
-        </w:rPr>
-        <w:t>N</w:t>
-      </w:r>
-      <w:r>
-        <w:rPr>
-          <w:rFonts w:asciiTheme="minorEastAsia" w:hAnsiTheme="minorEastAsia" w:cs="黑体" w:hint="eastAsia"/>
-          <w:bCs/>
-          <w:sz w:val="24"/>
-          <w:szCs w:val="24"/>
-        </w:rPr>
-        <w:t>ode.js</w:t>
-      </w:r>
-      <w:r>
-        <w:rPr>
-          <w:rFonts w:asciiTheme="minorEastAsia" w:hAnsiTheme="minorEastAsia" w:cs="黑体" w:hint="eastAsia"/>
-          <w:bCs/>
-          <w:sz w:val="24"/>
-          <w:szCs w:val="24"/>
-        </w:rPr>
-        <w:t>：目前前端工程化工具都是基于node.js</w:t>
-      </w:r>
-      <w:r>
-        <w:rPr>
-          <w:rFonts w:asciiTheme="minorEastAsia" w:hAnsiTheme="minorEastAsia" w:cs="黑体" w:hint="eastAsia"/>
-          <w:bCs/>
-          <w:sz w:val="24"/>
-          <w:szCs w:val="24"/>
-        </w:rPr>
-        <w:t>开发。并且前端</w:t>
-      </w:r>
-      <w:r>
-        <w:rPr>
-          <w:rFonts w:asciiTheme="minorEastAsia" w:hAnsiTheme="minorEastAsia" w:cs="黑体" w:hint="eastAsia"/>
-          <w:bCs/>
-          <w:sz w:val="24"/>
-          <w:szCs w:val="24"/>
-        </w:rPr>
-        <w:t>工程师</w:t>
-      </w:r>
-      <w:r>
-        <w:rPr>
-          <w:rFonts w:asciiTheme="minorEastAsia" w:hAnsiTheme="minorEastAsia" w:cs="黑体" w:hint="eastAsia"/>
-          <w:bCs/>
-          <w:sz w:val="24"/>
-          <w:szCs w:val="24"/>
-        </w:rPr>
-        <w:t>能利用node.js快速起页面渲染服务器，利用一些Mock工具脱离后端，进行独立开发。</w:t>
-      </w:r>
-    </w:p>
-    <w:p>
-      <w:pPr>
-        <w:pStyle w:val="a6"/>
-        <w:numPr>
-          <w:ilvl w:val="0"/>
-          <w:numId w:val="36"/>
-        </w:numPr>
-        <w:spacing w:line="360" w:lineRule="auto"/>
-        <w:ind w:firstLineChars="0"/>
-        <w:rPr>
-          <w:rFonts w:asciiTheme="minorEastAsia" w:hAnsiTheme="minorEastAsia" w:cs="黑体"/>
-          <w:bCs/>
-          <w:sz w:val="24"/>
-          <w:szCs w:val="24"/>
-        </w:rPr>
-      </w:pPr>
-      <w:r>
-        <w:rPr>
-          <w:rFonts w:asciiTheme="minorEastAsia" w:hAnsiTheme="minorEastAsia" w:cs="黑体"/>
-          <w:bCs/>
-          <w:sz w:val="24"/>
-          <w:szCs w:val="24"/>
-        </w:rPr>
-        <w:t>R</w:t>
-      </w:r>
-      <w:r>
-        <w:rPr>
-          <w:rFonts w:asciiTheme="minorEastAsia" w:hAnsiTheme="minorEastAsia" w:cs="黑体" w:hint="eastAsia"/>
-          <w:bCs/>
-          <w:sz w:val="24"/>
-          <w:szCs w:val="24"/>
-        </w:rPr>
-        <w:t>uby：用于编译sass。</w:t>
-      </w:r>
-    </w:p>
-    <w:p>
-      <w:pPr>
-        <w:pStyle w:val="2"/>
-        <w:numPr>
-          <w:ilvl w:val="0"/>
-          <w:numId w:val="4"/>
-        </w:numPr>
-        <w:spacing w:line="415" w:lineRule="auto"/>
-      </w:pPr>
-      <w:bookmarkStart w:id="42" w:name="_Toc444517470"/>
-      <w:bookmarkStart w:id="43" w:name="_Toc444518370"/>
-      <w:bookmarkStart w:id="44" w:name="_Toc444519072"/>
-      <w:bookmarkStart w:id="45" w:name="_Toc444519294"/>
-      <w:r>
-        <w:rPr>
-          <w:rFonts w:hint="eastAsia"/>
-        </w:rPr>
-        <w:t>工具</w:t>
-      </w:r>
-      <w:bookmarkEnd w:id="42"/>
-      <w:bookmarkEnd w:id="43"/>
-      <w:bookmarkEnd w:id="44"/>
-      <w:bookmarkEnd w:id="45"/>
-    </w:p>
-    <w:p>
-      <w:pPr>
-        <w:pStyle w:val="3"/>
-        <w:numPr>
-          <w:ilvl w:val="0"/>
-          <w:numId w:val="37"/>
-        </w:numPr>
-        <w:ind w:firstLineChars="0"/>
-      </w:pPr>
-      <w:bookmarkStart w:id="46" w:name="_Toc444518371"/>
-      <w:bookmarkStart w:id="47" w:name="_Toc444519073"/>
-      <w:bookmarkStart w:id="48" w:name="_Toc444519295"/>
-      <w:r>
-        <w:rPr>
-          <w:rFonts w:hint="eastAsia"/>
-        </w:rPr>
-        <w:t>NPM</w:t>
-      </w:r>
-      <w:bookmarkEnd w:id="46"/>
-      <w:bookmarkEnd w:id="47"/>
-      <w:bookmarkEnd w:id="48"/>
-    </w:p>
-    <w:p>
-      <w:pPr>
-        <w:spacing w:line="360" w:lineRule="auto"/>
-        <w:ind w:firstLine="420"/>
-        <w:rPr>
-          <w:rFonts w:asciiTheme="minorEastAsia" w:hAnsiTheme="minorEastAsia" w:cs="黑体"/>
-          <w:bCs/>
-          <w:sz w:val="24"/>
-          <w:szCs w:val="24"/>
-        </w:rPr>
-      </w:pPr>
-      <w:r>
-        <w:rPr>
-          <w:rFonts w:asciiTheme="minorEastAsia" w:hAnsiTheme="minorEastAsia" w:cs="黑体" w:hint="eastAsia"/>
-          <w:bCs/>
-          <w:sz w:val="24"/>
-          <w:szCs w:val="24"/>
-        </w:rPr>
-        <w:t>NPM</w:t>
-      </w:r>
-      <w:r>
-        <w:rPr>
-          <w:rFonts w:asciiTheme="minorEastAsia" w:hAnsiTheme="minorEastAsia" w:cs="黑体" w:hint="eastAsia"/>
-          <w:bCs/>
-          <w:sz w:val="24"/>
-          <w:szCs w:val="24"/>
-        </w:rPr>
-        <w:t>的全称是</w:t>
-      </w:r>
-      <w:r>
-        <w:rPr>
-          <w:rFonts w:asciiTheme="minorEastAsia" w:hAnsiTheme="minorEastAsia" w:cs="黑体" w:hint="eastAsia"/>
-          <w:bCs/>
-          <w:sz w:val="24"/>
-          <w:szCs w:val="24"/>
-        </w:rPr>
-        <w:t>Node Package Manager</w:t>
-      </w:r>
-      <w:r>
-        <w:rPr>
-          <w:rFonts w:asciiTheme="minorEastAsia" w:hAnsiTheme="minorEastAsia" w:cs="黑体" w:hint="eastAsia"/>
-          <w:bCs/>
-          <w:sz w:val="24"/>
-          <w:szCs w:val="24"/>
-        </w:rPr>
-        <w:t>，是一个</w:t>
-      </w:r>
-      <w:r>
-        <w:rPr>
-          <w:rFonts w:asciiTheme="minorEastAsia" w:hAnsiTheme="minorEastAsia" w:cs="黑体" w:hint="eastAsia"/>
-          <w:bCs/>
-          <w:sz w:val="24"/>
-          <w:szCs w:val="24"/>
-        </w:rPr>
-        <w:t>node.js</w:t>
-      </w:r>
-      <w:r>
-        <w:rPr>
-          <w:rFonts w:asciiTheme="minorEastAsia" w:hAnsiTheme="minorEastAsia" w:cs="黑体" w:hint="eastAsia"/>
-          <w:bCs/>
-          <w:sz w:val="24"/>
-          <w:szCs w:val="24"/>
-        </w:rPr>
-        <w:t>包管理和分发工具，</w:t>
-      </w:r>
-      <w:r>
-        <w:rPr>
-          <w:rFonts w:asciiTheme="minorEastAsia" w:hAnsiTheme="minorEastAsia" w:cs="黑体" w:hint="eastAsia"/>
-          <w:bCs/>
-          <w:sz w:val="24"/>
-          <w:szCs w:val="24"/>
-        </w:rPr>
-        <w:t>它的主要功能就是管理node包，包括：安装、卸载、更新、查看、搜索、发布等。</w:t>
-      </w:r>
-      <w:r>
-        <w:rPr>
-          <w:rFonts w:asciiTheme="minorEastAsia" w:hAnsiTheme="minorEastAsia" w:cs="黑体" w:hint="eastAsia"/>
-          <w:bCs/>
-          <w:sz w:val="24"/>
-          <w:szCs w:val="24"/>
-        </w:rPr>
-        <w:t>在服务器端的node.js中，NPM用于管理第三方包。而web前端只利用NPM管理开发</w:t>
-      </w:r>
-      <w:r>
-        <w:rPr>
-          <w:rFonts w:asciiTheme="minorEastAsia" w:hAnsiTheme="minorEastAsia" w:cs="黑体" w:hint="eastAsia"/>
-          <w:bCs/>
-          <w:sz w:val="24"/>
-          <w:szCs w:val="24"/>
-        </w:rPr>
-        <w:t>过程</w:t>
-      </w:r>
-      <w:r>
-        <w:rPr>
-          <w:rFonts w:asciiTheme="minorEastAsia" w:hAnsiTheme="minorEastAsia" w:cs="黑体" w:hint="eastAsia"/>
-          <w:bCs/>
-          <w:sz w:val="24"/>
-          <w:szCs w:val="24"/>
-        </w:rPr>
-        <w:t>用到的工具。</w:t>
-      </w:r>
-    </w:p>
-    <w:p>
-      <w:pPr>
-        <w:pStyle w:val="3"/>
-        <w:ind w:left="225" w:hanging="225"/>
-      </w:pPr>
-      <w:bookmarkStart w:id="49" w:name="_Toc444518372"/>
-      <w:bookmarkStart w:id="50" w:name="_Toc444519074"/>
-      <w:bookmarkStart w:id="51" w:name="_Toc444519296"/>
-      <w:r>
-        <w:lastRenderedPageBreak/>
-        <w:t>B</w:t>
-      </w:r>
-      <w:r>
-        <w:rPr>
-          <w:rFonts w:hint="eastAsia"/>
-        </w:rPr>
-        <w:t>ower</w:t>
-      </w:r>
-      <w:bookmarkEnd w:id="49"/>
-      <w:bookmarkEnd w:id="50"/>
-      <w:bookmarkEnd w:id="51"/>
-    </w:p>
-    <w:p>
-      <w:pPr>
-        <w:spacing w:line="360" w:lineRule="auto"/>
-        <w:ind w:firstLine="420"/>
-        <w:rPr>
-          <w:rFonts w:asciiTheme="minorEastAsia" w:hAnsiTheme="minorEastAsia" w:cs="黑体"/>
-          <w:bCs/>
-          <w:sz w:val="24"/>
-          <w:szCs w:val="24"/>
-        </w:rPr>
-      </w:pPr>
-      <w:r>
-        <w:rPr>
-          <w:rFonts w:asciiTheme="minorEastAsia" w:hAnsiTheme="minorEastAsia" w:cs="黑体"/>
-          <w:bCs/>
-          <w:sz w:val="24"/>
-          <w:szCs w:val="24"/>
-        </w:rPr>
-        <w:t>Bower是一个客户端技术的软件包管理器，它可用于搜索、安装和卸载如JavaScript、HTML、CSS之类的网络资源</w:t>
-      </w:r>
-      <w:r>
-        <w:rPr>
-          <w:rFonts w:asciiTheme="minorEastAsia" w:hAnsiTheme="minorEastAsia" w:cs="黑体" w:hint="eastAsia"/>
-          <w:bCs/>
-          <w:sz w:val="24"/>
-          <w:szCs w:val="24"/>
-        </w:rPr>
-        <w:t>。简单说就是</w:t>
-      </w:r>
-      <w:r>
-        <w:rPr>
-          <w:rFonts w:asciiTheme="minorEastAsia" w:hAnsiTheme="minorEastAsia" w:cs="黑体" w:hint="eastAsia"/>
-          <w:bCs/>
-          <w:sz w:val="24"/>
-          <w:szCs w:val="24"/>
-        </w:rPr>
-        <w:t>前端</w:t>
-      </w:r>
-      <w:r>
-        <w:rPr>
-          <w:rFonts w:asciiTheme="minorEastAsia" w:hAnsiTheme="minorEastAsia" w:cs="黑体" w:hint="eastAsia"/>
-          <w:bCs/>
-          <w:sz w:val="24"/>
-          <w:szCs w:val="24"/>
-        </w:rPr>
-        <w:t>的maven</w:t>
-      </w:r>
-      <w:r>
-        <w:rPr>
-          <w:rFonts w:asciiTheme="minorEastAsia" w:hAnsiTheme="minorEastAsia" w:cs="黑体" w:hint="eastAsia"/>
-          <w:bCs/>
-          <w:sz w:val="24"/>
-          <w:szCs w:val="24"/>
-        </w:rPr>
-        <w:t>。</w:t>
-      </w:r>
-    </w:p>
-    <w:p>
-      <w:pPr>
-        <w:pStyle w:val="3"/>
-        <w:ind w:left="225" w:hanging="225"/>
-      </w:pPr>
-      <w:bookmarkStart w:id="52" w:name="_Toc444518373"/>
-      <w:bookmarkStart w:id="53" w:name="_Toc444519075"/>
-      <w:bookmarkStart w:id="54" w:name="_Toc444519297"/>
-      <w:r>
-        <w:rPr>
-          <w:rFonts w:hint="eastAsia"/>
-        </w:rPr>
-        <w:t>Gulp</w:t>
-      </w:r>
-      <w:bookmarkEnd w:id="52"/>
-      <w:bookmarkEnd w:id="53"/>
-      <w:bookmarkEnd w:id="54"/>
-    </w:p>
-    <w:p>
-      <w:pPr>
-        <w:spacing w:line="360" w:lineRule="auto"/>
-        <w:ind w:firstLine="420"/>
-        <w:rPr>
-          <w:rFonts w:asciiTheme="minorEastAsia" w:hAnsiTheme="minorEastAsia" w:cs="黑体"/>
-          <w:bCs/>
-          <w:sz w:val="24"/>
-          <w:szCs w:val="24"/>
-        </w:rPr>
-      </w:pPr>
-      <w:r>
-        <w:rPr>
-          <w:rFonts w:asciiTheme="minorEastAsia" w:hAnsiTheme="minorEastAsia" w:cs="黑体"/>
-          <w:bCs/>
-          <w:sz w:val="24"/>
-          <w:szCs w:val="24"/>
-        </w:rPr>
-        <w:t>Gulp 是一款基于任务的设计模式的</w:t>
-      </w:r>
-      <w:r>
-        <w:rPr>
-          <w:rFonts w:asciiTheme="minorEastAsia" w:hAnsiTheme="minorEastAsia" w:cs="黑体"/>
-          <w:bCs/>
-          <w:sz w:val="24"/>
-          <w:szCs w:val="24"/>
-        </w:rPr>
-        <w:t>自动化工具，通过插件的配合解决全套前端解决方案</w:t>
-      </w:r>
-      <w:r>
-        <w:rPr>
-          <w:rFonts w:asciiTheme="minorEastAsia" w:hAnsiTheme="minorEastAsia" w:cs="黑体" w:hint="eastAsia"/>
-          <w:bCs/>
-          <w:sz w:val="24"/>
-          <w:szCs w:val="24"/>
-        </w:rPr>
-        <w:t>，</w:t>
-      </w:r>
-      <w:r>
-        <w:rPr>
-          <w:rFonts w:asciiTheme="minorEastAsia" w:hAnsiTheme="minorEastAsia" w:cs="黑体"/>
-          <w:bCs/>
-          <w:sz w:val="24"/>
-          <w:szCs w:val="24"/>
-        </w:rPr>
-        <w:t>如静态页面压缩</w:t>
-      </w:r>
-      <w:r>
-        <w:rPr>
-          <w:rFonts w:asciiTheme="minorEastAsia" w:hAnsiTheme="minorEastAsia" w:cs="黑体" w:hint="eastAsia"/>
-          <w:bCs/>
-          <w:sz w:val="24"/>
-          <w:szCs w:val="24"/>
-        </w:rPr>
-        <w:t>、</w:t>
-      </w:r>
-      <w:r>
-        <w:rPr>
-          <w:rFonts w:asciiTheme="minorEastAsia" w:hAnsiTheme="minorEastAsia" w:cs="黑体"/>
-          <w:bCs/>
-          <w:sz w:val="24"/>
-          <w:szCs w:val="24"/>
-        </w:rPr>
-        <w:t>图片压缩、JS合并、SASS同步编译并压缩CSS、服务器控制客户端同步刷新</w:t>
-      </w:r>
-      <w:r>
-        <w:rPr>
-          <w:rFonts w:asciiTheme="minorEastAsia" w:hAnsiTheme="minorEastAsia" w:cs="黑体" w:hint="eastAsia"/>
-          <w:bCs/>
-          <w:sz w:val="24"/>
-          <w:szCs w:val="24"/>
-        </w:rPr>
-        <w:t>等</w:t>
-      </w:r>
-      <w:bookmarkStart w:id="55" w:name="_GoBack"/>
-      <w:bookmarkEnd w:id="55"/>
-      <w:r>
-        <w:rPr>
-          <w:rFonts w:asciiTheme="minorEastAsia" w:hAnsiTheme="minorEastAsia" w:cs="黑体"/>
-          <w:bCs/>
-          <w:sz w:val="24"/>
-          <w:szCs w:val="24"/>
-        </w:rPr>
-        <w:t>。</w:t>
-      </w:r>
-    </w:p>
-    <w:p>
-      <w:pPr>
-        <w:spacing w:line="360" w:lineRule="auto"/>
-        <w:ind w:firstLine="420"/>
-        <w:rPr>
-          <w:rFonts w:asciiTheme="minorEastAsia" w:hAnsiTheme="minorEastAsia" w:cs="黑体"/>
-          <w:bCs/>
-          <w:sz w:val="24"/>
-          <w:szCs w:val="24"/>
-        </w:rPr>
-      </w:pPr>
-      <w:r>
-        <w:rPr>
-          <w:rFonts w:asciiTheme="minorEastAsia" w:hAnsiTheme="minorEastAsia" w:cs="黑体" w:hint="eastAsia"/>
-          <w:bCs/>
-          <w:sz w:val="24"/>
-          <w:szCs w:val="24"/>
-        </w:rPr>
-        <w:t>Gulp基于node.js的i/o流实现，比grunt有跟高的效率。</w:t>
-      </w:r>
-      <w:r>
-        <w:rPr>
-          <w:rFonts w:asciiTheme="minorEastAsia" w:hAnsiTheme="minorEastAsia" w:cs="黑体" w:hint="eastAsia"/>
-          <w:bCs/>
-          <w:sz w:val="24"/>
-          <w:szCs w:val="24"/>
-        </w:rPr>
-        <w:t>并且</w:t>
-      </w:r>
-      <w:r>
-        <w:rPr>
-          <w:rFonts w:asciiTheme="minorEastAsia" w:hAnsiTheme="minorEastAsia" w:cs="黑体" w:hint="eastAsia"/>
-          <w:bCs/>
-          <w:sz w:val="24"/>
-          <w:szCs w:val="24"/>
-        </w:rPr>
-        <w:t>遵循代码优于配置策略</w:t>
-      </w:r>
-      <w:r>
-        <w:rPr>
-          <w:rFonts w:asciiTheme="minorEastAsia" w:hAnsiTheme="minorEastAsia" w:cs="黑体" w:hint="eastAsia"/>
-          <w:bCs/>
-          <w:sz w:val="24"/>
-          <w:szCs w:val="24"/>
-        </w:rPr>
-        <w:t>，代码更简洁。</w:t>
-      </w:r>
-    </w:p>
-    <w:p>
-      <w:pPr>
-        <w:pStyle w:val="3"/>
-        <w:ind w:left="225" w:hanging="225"/>
-      </w:pPr>
-      <w:bookmarkStart w:id="56" w:name="_Toc444518374"/>
-      <w:bookmarkStart w:id="57" w:name="_Toc444519076"/>
-      <w:bookmarkStart w:id="58" w:name="_Toc444519298"/>
-      <w:r>
-        <w:t>Karma</w:t>
-      </w:r>
-      <w:bookmarkEnd w:id="56"/>
-      <w:bookmarkEnd w:id="57"/>
-      <w:bookmarkEnd w:id="58"/>
-    </w:p>
-    <w:p>
-      <w:pPr>
-        <w:spacing w:line="360" w:lineRule="auto"/>
-        <w:ind w:firstLine="420"/>
-        <w:rPr>
-          <w:rFonts w:asciiTheme="minorEastAsia" w:hAnsiTheme="minorEastAsia" w:cs="黑体"/>
-          <w:bCs/>
-          <w:sz w:val="24"/>
-          <w:szCs w:val="24"/>
-        </w:rPr>
-      </w:pPr>
-      <w:r>
-        <w:rPr>
-          <w:rFonts w:asciiTheme="minorEastAsia" w:hAnsiTheme="minorEastAsia" w:cs="黑体"/>
-          <w:bCs/>
-          <w:sz w:val="24"/>
-          <w:szCs w:val="24"/>
-        </w:rPr>
-        <w:t>Karma是一个基于Node.js的JavaScript测试执行过程管理工具（Test Runner）。该工具可用于测试所有主流Web浏览器，也可集成到CI（Continuous integration）工具，也可和其他代码编辑器一起使用。</w:t>
-      </w:r>
-      <w:r>
-        <w:rPr>
-          <w:rFonts w:asciiTheme="minorEastAsia" w:hAnsiTheme="minorEastAsia" w:cs="黑体"/>
-          <w:bCs/>
-          <w:sz w:val="24"/>
-          <w:szCs w:val="24"/>
-        </w:rPr>
-        <w:t>Karma</w:t>
-      </w:r>
-      <w:r>
-        <w:rPr>
-          <w:rFonts w:asciiTheme="minorEastAsia" w:hAnsiTheme="minorEastAsia" w:cs="黑体"/>
-          <w:bCs/>
-          <w:sz w:val="24"/>
-          <w:szCs w:val="24"/>
-        </w:rPr>
-        <w:t>的一个强大特性就是，它可以监控(Watch)文件的变化，然后自行执行，通过console.log显示测试结果。</w:t>
-      </w:r>
-    </w:p>
-    <w:p>
-      <w:pPr>
-        <w:pStyle w:val="3"/>
-        <w:ind w:left="225" w:hanging="225"/>
-      </w:pPr>
-      <w:bookmarkStart w:id="59" w:name="_Toc444518375"/>
-      <w:bookmarkStart w:id="60" w:name="_Toc444519077"/>
-      <w:bookmarkStart w:id="61" w:name="_Toc444519299"/>
-      <w:r>
-        <w:t>Jasmine</w:t>
-      </w:r>
-      <w:bookmarkEnd w:id="59"/>
-      <w:bookmarkEnd w:id="60"/>
-      <w:bookmarkEnd w:id="61"/>
-    </w:p>
-    <w:p>
-      <w:pPr>
-        <w:spacing w:line="360" w:lineRule="auto"/>
-        <w:ind w:firstLine="420"/>
-        <w:rPr>
-          <w:rFonts w:asciiTheme="minorEastAsia" w:hAnsiTheme="minorEastAsia" w:cs="黑体"/>
-          <w:bCs/>
-          <w:sz w:val="24"/>
-          <w:szCs w:val="24"/>
-        </w:rPr>
-      </w:pPr>
-      <w:r>
-        <w:rPr>
-          <w:rFonts w:asciiTheme="minorEastAsia" w:hAnsiTheme="minorEastAsia" w:cs="黑体" w:hint="eastAsia"/>
-          <w:bCs/>
-          <w:sz w:val="24"/>
-          <w:szCs w:val="24"/>
-        </w:rPr>
-        <w:t xml:space="preserve">Jasmine 是一款 JavaScript </w:t>
-      </w:r>
-      <w:r>
-        <w:rPr>
-          <w:rFonts w:asciiTheme="minorEastAsia" w:hAnsiTheme="minorEastAsia" w:cs="黑体" w:hint="eastAsia"/>
-          <w:bCs/>
-          <w:sz w:val="24"/>
-          <w:szCs w:val="24"/>
-        </w:rPr>
-        <w:t>单元</w:t>
-      </w:r>
-      <w:r>
-        <w:rPr>
-          <w:rFonts w:asciiTheme="minorEastAsia" w:hAnsiTheme="minorEastAsia" w:cs="黑体" w:hint="eastAsia"/>
-          <w:bCs/>
-          <w:sz w:val="24"/>
-          <w:szCs w:val="24"/>
-        </w:rPr>
-        <w:t>测试框架，</w:t>
-      </w:r>
-      <w:r>
-        <w:rPr>
-          <w:rFonts w:asciiTheme="minorEastAsia" w:hAnsiTheme="minorEastAsia" w:cs="黑体" w:hint="eastAsia"/>
-          <w:bCs/>
-          <w:sz w:val="24"/>
-          <w:szCs w:val="24"/>
-        </w:rPr>
-        <w:t>独立的行为驱动开发框架，语法清晰易懂</w:t>
-      </w:r>
-      <w:r>
-        <w:rPr>
-          <w:rFonts w:asciiTheme="minorEastAsia" w:hAnsiTheme="minorEastAsia" w:cs="黑体" w:hint="eastAsia"/>
-          <w:bCs/>
-          <w:sz w:val="24"/>
-          <w:szCs w:val="24"/>
-        </w:rPr>
-        <w:t>。</w:t>
-      </w:r>
-    </w:p>
-    <w:p>
-      <w:pPr>
-        <w:pStyle w:val="3"/>
-        <w:ind w:left="225" w:hanging="225"/>
-      </w:pPr>
-      <w:bookmarkStart w:id="62" w:name="_Toc444518376"/>
-      <w:bookmarkStart w:id="63" w:name="_Toc444519078"/>
-      <w:bookmarkStart w:id="64" w:name="_Toc444519300"/>
-      <w:r>
-        <w:t>Protractor</w:t>
-      </w:r>
-      <w:bookmarkEnd w:id="62"/>
-      <w:bookmarkEnd w:id="63"/>
-      <w:bookmarkEnd w:id="64"/>
-    </w:p>
-    <w:p>
-      <w:pPr>
-        <w:spacing w:line="360" w:lineRule="auto"/>
-        <w:ind w:firstLine="420"/>
-        <w:rPr>
-          <w:rFonts w:asciiTheme="minorEastAsia" w:hAnsiTheme="minorEastAsia" w:cs="黑体"/>
-          <w:bCs/>
-          <w:sz w:val="24"/>
-          <w:szCs w:val="24"/>
-        </w:rPr>
-      </w:pPr>
-      <w:r>
-        <w:rPr>
-          <w:rFonts w:asciiTheme="minorEastAsia" w:hAnsiTheme="minorEastAsia" w:cs="黑体" w:hint="eastAsia"/>
-          <w:bCs/>
-          <w:sz w:val="24"/>
-          <w:szCs w:val="24"/>
-        </w:rPr>
-        <w:t>Protractor 是 AngularJS 团队构建的一个端对端的测试运行工具，模拟用户交互，验证</w:t>
-      </w:r>
-      <w:r>
-        <w:rPr>
-          <w:rFonts w:asciiTheme="minorEastAsia" w:hAnsiTheme="minorEastAsia" w:cs="黑体" w:hint="eastAsia"/>
-          <w:bCs/>
-          <w:sz w:val="24"/>
-          <w:szCs w:val="24"/>
-        </w:rPr>
-        <w:t>web</w:t>
-      </w:r>
-      <w:r>
-        <w:rPr>
-          <w:rFonts w:asciiTheme="minorEastAsia" w:hAnsiTheme="minorEastAsia" w:cs="黑体" w:hint="eastAsia"/>
-          <w:bCs/>
-          <w:sz w:val="24"/>
-          <w:szCs w:val="24"/>
-        </w:rPr>
-        <w:t>应用的运行状况。”</w:t>
-      </w:r>
-    </w:p>
-    <w:p>
-      <w:pPr>
-        <w:spacing w:line="360" w:lineRule="auto"/>
-        <w:ind w:firstLine="420"/>
-        <w:rPr>
-          <w:rFonts w:asciiTheme="minorEastAsia" w:hAnsiTheme="minorEastAsia" w:cs="黑体"/>
-          <w:bCs/>
-          <w:sz w:val="24"/>
-          <w:szCs w:val="24"/>
-        </w:rPr>
-      </w:pPr>
-      <w:r>
-        <w:rPr>
-          <w:rFonts w:asciiTheme="minorEastAsia" w:hAnsiTheme="minorEastAsia" w:cs="黑体" w:hint="eastAsia"/>
-          <w:bCs/>
-          <w:sz w:val="24"/>
-          <w:szCs w:val="24"/>
-        </w:rPr>
-        <w:t>Protractor使用Jasmine测试框架来定义测试。Protractor为不同的页面交互提供一套健壮的API。</w:t>
-      </w:r>
-    </w:p>
-    <w:p>
-      <w:pPr>
-        <w:pStyle w:val="1"/>
-        <w:numPr>
-          <w:ilvl w:val="0"/>
-          <w:numId w:val="1"/>
-        </w:numPr>
-      </w:pPr>
-      <w:bookmarkStart w:id="65" w:name="_Toc444517471"/>
-      <w:bookmarkStart w:id="66" w:name="_Toc444518377"/>
-      <w:bookmarkStart w:id="67" w:name="_Toc444519079"/>
-      <w:bookmarkStart w:id="68" w:name="_Toc444519301"/>
-      <w:r>
-        <w:rPr>
-          <w:rFonts w:ascii="宋体" w:hAnsi="宋体" w:hint="eastAsia"/>
-        </w:rPr>
-        <w:lastRenderedPageBreak/>
-        <w:t>自动化</w:t>
-      </w:r>
-      <w:r>
-        <w:rPr>
-          <w:rFonts w:ascii="宋体" w:hAnsi="宋体" w:hint="eastAsia"/>
-        </w:rPr>
-        <w:t>内容</w:t>
-      </w:r>
-      <w:bookmarkEnd w:id="65"/>
-      <w:bookmarkEnd w:id="66"/>
-      <w:bookmarkEnd w:id="67"/>
-      <w:bookmarkEnd w:id="68"/>
     </w:p>
     <w:p>
       <w:pPr>
@@ -5592,10 +5244,10 @@
         </w:numPr>
         <w:spacing w:line="415" w:lineRule="auto"/>
       </w:pPr>
-      <w:bookmarkStart w:id="69" w:name="_Toc444517472"/>
-      <w:bookmarkStart w:id="70" w:name="_Toc444518378"/>
-      <w:bookmarkStart w:id="71" w:name="_Toc444519080"/>
-      <w:bookmarkStart w:id="72" w:name="_Toc444519302"/>
+      <w:bookmarkStart w:id="34" w:name="_Toc444517472"/>
+      <w:bookmarkStart w:id="35" w:name="_Toc444518378"/>
+      <w:bookmarkStart w:id="36" w:name="_Toc444519080"/>
+      <w:bookmarkStart w:id="37" w:name="_Toc444987620"/>
       <w:r>
         <w:rPr>
           <w:rFonts w:hint="eastAsia"/>
@@ -5608,10 +5260,10 @@
         </w:rPr>
         <w:t>压缩</w:t>
       </w:r>
-      <w:bookmarkEnd w:id="69"/>
-      <w:bookmarkEnd w:id="70"/>
-      <w:bookmarkEnd w:id="71"/>
-      <w:bookmarkEnd w:id="72"/>
+      <w:bookmarkEnd w:id="34"/>
+      <w:bookmarkEnd w:id="35"/>
+      <w:bookmarkEnd w:id="36"/>
+      <w:bookmarkEnd w:id="37"/>
     </w:p>
     <w:p>
       <w:pPr>
@@ -5622,23 +5274,23 @@
         </w:numPr>
         <w:ind w:firstLineChars="0"/>
       </w:pPr>
-      <w:bookmarkStart w:id="73" w:name="_Toc444518379"/>
-      <w:bookmarkStart w:id="74" w:name="_Toc444519081"/>
-      <w:bookmarkStart w:id="75" w:name="_Toc444519303"/>
+      <w:bookmarkStart w:id="38" w:name="_Toc444518379"/>
+      <w:bookmarkStart w:id="39" w:name="_Toc444519081"/>
+      <w:bookmarkStart w:id="40" w:name="_Toc444987621"/>
       <w:r>
         <w:rPr>
           <w:rFonts w:hint="eastAsia"/>
         </w:rPr>
         <w:t>文件合并</w:t>
       </w:r>
-      <w:bookmarkEnd w:id="73"/>
-      <w:bookmarkEnd w:id="74"/>
-      <w:bookmarkEnd w:id="75"/>
+      <w:bookmarkEnd w:id="38"/>
+      <w:bookmarkEnd w:id="39"/>
+      <w:bookmarkEnd w:id="40"/>
     </w:p>
     <w:p>
       <w:pPr>
         <w:spacing w:line="360" w:lineRule="auto"/>
-        <w:ind w:firstLine="570"/>
+        <w:ind w:firstLine="480"/>
         <w:rPr>
           <w:rFonts w:asciiTheme="minorEastAsia" w:hAnsiTheme="minorEastAsia" w:cs="黑体"/>
           <w:bCs/>
@@ -5697,23 +5349,23 @@
         <w:pStyle w:val="3"/>
         <w:ind w:left="225" w:hanging="225"/>
       </w:pPr>
-      <w:bookmarkStart w:id="76" w:name="_Toc444518380"/>
-      <w:bookmarkStart w:id="77" w:name="_Toc444519082"/>
-      <w:bookmarkStart w:id="78" w:name="_Toc444519304"/>
+      <w:bookmarkStart w:id="41" w:name="_Toc444518380"/>
+      <w:bookmarkStart w:id="42" w:name="_Toc444519082"/>
+      <w:bookmarkStart w:id="43" w:name="_Toc444987622"/>
       <w:r>
         <w:rPr>
           <w:rFonts w:hint="eastAsia"/>
         </w:rPr>
         <w:t>文件压缩</w:t>
       </w:r>
-      <w:bookmarkEnd w:id="76"/>
-      <w:bookmarkEnd w:id="77"/>
-      <w:bookmarkEnd w:id="78"/>
+      <w:bookmarkEnd w:id="41"/>
+      <w:bookmarkEnd w:id="42"/>
+      <w:bookmarkEnd w:id="43"/>
     </w:p>
     <w:p>
       <w:pPr>
         <w:spacing w:line="360" w:lineRule="auto"/>
-        <w:ind w:firstLine="420"/>
+        <w:ind w:firstLine="480"/>
         <w:rPr>
           <w:rFonts w:asciiTheme="minorEastAsia" w:hAnsiTheme="minorEastAsia" w:cs="黑体"/>
           <w:bCs/>
@@ -5790,23 +5442,23 @@
         <w:pStyle w:val="3"/>
         <w:ind w:left="225" w:hanging="225"/>
       </w:pPr>
-      <w:bookmarkStart w:id="79" w:name="_Toc444518381"/>
-      <w:bookmarkStart w:id="80" w:name="_Toc444519083"/>
-      <w:bookmarkStart w:id="81" w:name="_Toc444519305"/>
+      <w:bookmarkStart w:id="44" w:name="_Toc444518381"/>
+      <w:bookmarkStart w:id="45" w:name="_Toc444519083"/>
+      <w:bookmarkStart w:id="46" w:name="_Toc444987623"/>
       <w:r>
         <w:rPr>
           <w:rFonts w:hint="eastAsia"/>
         </w:rPr>
         <w:t>效率</w:t>
       </w:r>
-      <w:bookmarkEnd w:id="79"/>
-      <w:bookmarkEnd w:id="80"/>
-      <w:bookmarkEnd w:id="81"/>
+      <w:bookmarkEnd w:id="44"/>
+      <w:bookmarkEnd w:id="45"/>
+      <w:bookmarkEnd w:id="46"/>
     </w:p>
     <w:p>
       <w:pPr>
         <w:spacing w:line="360" w:lineRule="auto"/>
-        <w:ind w:firstLine="420"/>
+        <w:ind w:firstLine="480"/>
         <w:rPr>
           <w:rFonts w:asciiTheme="minorEastAsia" w:hAnsiTheme="minorEastAsia" w:cs="黑体"/>
           <w:bCs/>
@@ -5890,7 +5542,7 @@
     <w:p>
       <w:pPr>
         <w:spacing w:line="360" w:lineRule="auto"/>
-        <w:ind w:firstLine="420"/>
+        <w:ind w:firstLine="480"/>
         <w:rPr>
           <w:rFonts w:asciiTheme="minorEastAsia" w:hAnsiTheme="minorEastAsia" w:cs="黑体"/>
           <w:bCs/>
@@ -5933,7 +5585,7 @@
                     </pic:cNvPicPr>
                   </pic:nvPicPr>
                   <pic:blipFill>
-                    <a:blip r:embed="rId8">
+                    <a:blip r:embed="rId9">
                       <a:extLst>
                         <a:ext uri="{28A0092B-C50C-407E-A947-70E740481C1C}">
                           <a14:useLocalDpi xmlns:a14="http://schemas.microsoft.com/office/drawing/2010/main" val="0"/>
@@ -5968,7 +5620,7 @@
     <w:p>
       <w:pPr>
         <w:spacing w:line="360" w:lineRule="auto"/>
-        <w:ind w:firstLine="420"/>
+        <w:ind w:firstLine="480"/>
         <w:rPr>
           <w:rFonts w:asciiTheme="minorEastAsia" w:hAnsiTheme="minorEastAsia" w:cs="黑体"/>
           <w:bCs/>
@@ -6011,7 +5663,7 @@
                     </pic:cNvPicPr>
                   </pic:nvPicPr>
                   <pic:blipFill>
-                    <a:blip r:embed="rId9">
+                    <a:blip r:embed="rId10">
                       <a:extLst>
                         <a:ext uri="{28A0092B-C50C-407E-A947-70E740481C1C}">
                           <a14:useLocalDpi xmlns:a14="http://schemas.microsoft.com/office/drawing/2010/main" val="0"/>
@@ -6046,7 +5698,7 @@
     <w:p>
       <w:pPr>
         <w:spacing w:line="360" w:lineRule="auto"/>
-        <w:ind w:firstLine="420"/>
+        <w:ind w:firstLine="480"/>
         <w:rPr>
           <w:rFonts w:asciiTheme="minorEastAsia" w:hAnsiTheme="minorEastAsia" w:cs="黑体"/>
           <w:bCs/>
@@ -6073,10 +5725,10 @@
         </w:numPr>
         <w:spacing w:line="415" w:lineRule="auto"/>
       </w:pPr>
-      <w:bookmarkStart w:id="82" w:name="_Toc444517473"/>
-      <w:bookmarkStart w:id="83" w:name="_Toc444518382"/>
-      <w:bookmarkStart w:id="84" w:name="_Toc444519084"/>
-      <w:bookmarkStart w:id="85" w:name="_Toc444519306"/>
+      <w:bookmarkStart w:id="47" w:name="_Toc444517473"/>
+      <w:bookmarkStart w:id="48" w:name="_Toc444518382"/>
+      <w:bookmarkStart w:id="49" w:name="_Toc444519084"/>
+      <w:bookmarkStart w:id="50" w:name="_Toc444987624"/>
       <w:r>
         <w:t>H</w:t>
       </w:r>
@@ -6092,15 +5744,15 @@
         </w:rPr>
         <w:t>拼接</w:t>
       </w:r>
-      <w:bookmarkEnd w:id="82"/>
-      <w:bookmarkEnd w:id="83"/>
-      <w:bookmarkEnd w:id="84"/>
-      <w:bookmarkEnd w:id="85"/>
+      <w:bookmarkEnd w:id="47"/>
+      <w:bookmarkEnd w:id="48"/>
+      <w:bookmarkEnd w:id="49"/>
+      <w:bookmarkEnd w:id="50"/>
     </w:p>
     <w:p>
       <w:pPr>
         <w:spacing w:line="360" w:lineRule="auto"/>
-        <w:ind w:firstLine="420"/>
+        <w:ind w:firstLine="480"/>
         <w:rPr>
           <w:rFonts w:asciiTheme="minorEastAsia" w:hAnsiTheme="minorEastAsia" w:cs="黑体"/>
           <w:bCs/>
@@ -6139,7 +5791,7 @@
     <w:p>
       <w:pPr>
         <w:spacing w:line="360" w:lineRule="auto"/>
-        <w:ind w:firstLine="420"/>
+        <w:ind w:firstLine="480"/>
         <w:rPr>
           <w:rFonts w:asciiTheme="minorEastAsia" w:hAnsiTheme="minorEastAsia" w:cs="黑体"/>
           <w:bCs/>
@@ -6193,10 +5845,10 @@
         </w:numPr>
         <w:spacing w:line="415" w:lineRule="auto"/>
       </w:pPr>
-      <w:bookmarkStart w:id="86" w:name="_Toc444517474"/>
-      <w:bookmarkStart w:id="87" w:name="_Toc444518383"/>
-      <w:bookmarkStart w:id="88" w:name="_Toc444519085"/>
-      <w:bookmarkStart w:id="89" w:name="_Toc444519307"/>
+      <w:bookmarkStart w:id="51" w:name="_Toc444517474"/>
+      <w:bookmarkStart w:id="52" w:name="_Toc444518383"/>
+      <w:bookmarkStart w:id="53" w:name="_Toc444519085"/>
+      <w:bookmarkStart w:id="54" w:name="_Toc444987625"/>
       <w:r>
         <w:rPr>
           <w:rFonts w:hint="eastAsia"/>
@@ -6210,15 +5862,15 @@
         </w:rPr>
         <w:t>编译</w:t>
       </w:r>
-      <w:bookmarkEnd w:id="86"/>
-      <w:bookmarkEnd w:id="87"/>
-      <w:bookmarkEnd w:id="88"/>
-      <w:bookmarkEnd w:id="89"/>
+      <w:bookmarkEnd w:id="51"/>
+      <w:bookmarkEnd w:id="52"/>
+      <w:bookmarkEnd w:id="53"/>
+      <w:bookmarkEnd w:id="54"/>
     </w:p>
     <w:p>
       <w:pPr>
         <w:spacing w:line="360" w:lineRule="auto"/>
-        <w:ind w:firstLine="420"/>
+        <w:ind w:firstLine="480"/>
         <w:rPr>
           <w:rFonts w:asciiTheme="minorEastAsia" w:hAnsiTheme="minorEastAsia" w:cs="黑体"/>
           <w:bCs/>
@@ -6245,10 +5897,10 @@
         </w:numPr>
         <w:spacing w:line="415" w:lineRule="auto"/>
       </w:pPr>
-      <w:bookmarkStart w:id="90" w:name="_Toc444517475"/>
-      <w:bookmarkStart w:id="91" w:name="_Toc444518384"/>
-      <w:bookmarkStart w:id="92" w:name="_Toc444519086"/>
-      <w:bookmarkStart w:id="93" w:name="_Toc444519308"/>
+      <w:bookmarkStart w:id="55" w:name="_Toc444517475"/>
+      <w:bookmarkStart w:id="56" w:name="_Toc444518384"/>
+      <w:bookmarkStart w:id="57" w:name="_Toc444519086"/>
+      <w:bookmarkStart w:id="58" w:name="_Toc444987626"/>
       <w:r>
         <w:rPr>
           <w:rFonts w:hint="eastAsia"/>
@@ -6261,15 +5913,15 @@
         </w:rPr>
         <w:t>雪碧</w:t>
       </w:r>
-      <w:bookmarkEnd w:id="90"/>
-      <w:bookmarkEnd w:id="91"/>
-      <w:bookmarkEnd w:id="92"/>
-      <w:bookmarkEnd w:id="93"/>
+      <w:bookmarkEnd w:id="55"/>
+      <w:bookmarkEnd w:id="56"/>
+      <w:bookmarkEnd w:id="57"/>
+      <w:bookmarkEnd w:id="58"/>
     </w:p>
     <w:p>
       <w:pPr>
         <w:spacing w:line="360" w:lineRule="auto"/>
-        <w:ind w:firstLine="420"/>
+        <w:ind w:firstLine="480"/>
         <w:rPr>
           <w:rFonts w:asciiTheme="minorEastAsia" w:hAnsiTheme="minorEastAsia" w:cs="黑体"/>
           <w:bCs/>
@@ -6290,7 +5942,7 @@
     <w:p>
       <w:pPr>
         <w:spacing w:line="360" w:lineRule="auto"/>
-        <w:ind w:firstLine="420"/>
+        <w:ind w:firstLine="480"/>
         <w:rPr>
           <w:rFonts w:asciiTheme="minorEastAsia" w:hAnsiTheme="minorEastAsia" w:cs="黑体"/>
           <w:bCs/>
@@ -6311,7 +5963,7 @@
     <w:p>
       <w:pPr>
         <w:spacing w:line="360" w:lineRule="auto"/>
-        <w:ind w:firstLine="420"/>
+        <w:ind w:firstLine="480"/>
         <w:rPr>
           <w:rFonts w:asciiTheme="minorEastAsia" w:hAnsiTheme="minorEastAsia" w:cs="黑体"/>
           <w:bCs/>
@@ -6347,25 +5999,25 @@
         </w:numPr>
         <w:spacing w:line="415" w:lineRule="auto"/>
       </w:pPr>
-      <w:bookmarkStart w:id="94" w:name="_Toc444517476"/>
-      <w:bookmarkStart w:id="95" w:name="_Toc444518385"/>
-      <w:bookmarkStart w:id="96" w:name="_Toc444519087"/>
-      <w:bookmarkStart w:id="97" w:name="_Toc444519309"/>
+      <w:bookmarkStart w:id="59" w:name="_Toc444517476"/>
+      <w:bookmarkStart w:id="60" w:name="_Toc444518385"/>
+      <w:bookmarkStart w:id="61" w:name="_Toc444519087"/>
+      <w:bookmarkStart w:id="62" w:name="_Toc444987627"/>
       <w:r>
         <w:rPr>
           <w:rFonts w:hint="eastAsia"/>
         </w:rPr>
         <w:t>图片无损压缩</w:t>
       </w:r>
-      <w:bookmarkEnd w:id="94"/>
-      <w:bookmarkEnd w:id="95"/>
-      <w:bookmarkEnd w:id="96"/>
-      <w:bookmarkEnd w:id="97"/>
+      <w:bookmarkEnd w:id="59"/>
+      <w:bookmarkEnd w:id="60"/>
+      <w:bookmarkEnd w:id="61"/>
+      <w:bookmarkEnd w:id="62"/>
     </w:p>
     <w:p>
       <w:pPr>
         <w:spacing w:line="360" w:lineRule="auto"/>
-        <w:ind w:firstLine="420"/>
+        <w:ind w:firstLine="480"/>
         <w:rPr>
           <w:rFonts w:asciiTheme="minorEastAsia" w:hAnsiTheme="minorEastAsia" w:cs="黑体"/>
           <w:bCs/>
@@ -6421,6 +6073,7 @@
     </w:p>
     <w:p>
       <w:pPr>
+        <w:ind w:firstLine="480"/>
         <w:jc w:val="center"/>
       </w:pPr>
       <w:r>
@@ -6445,7 +6098,7 @@
                     </pic:cNvPicPr>
                   </pic:nvPicPr>
                   <pic:blipFill>
-                    <a:blip r:embed="rId10">
+                    <a:blip r:embed="rId11">
                       <a:extLst>
                         <a:ext uri="{28A0092B-C50C-407E-A947-70E740481C1C}">
                           <a14:useLocalDpi xmlns:a14="http://schemas.microsoft.com/office/drawing/2010/main" val="0"/>
@@ -6486,25 +6139,25 @@
         </w:numPr>
         <w:spacing w:line="415" w:lineRule="auto"/>
       </w:pPr>
-      <w:bookmarkStart w:id="98" w:name="_Toc444517477"/>
-      <w:bookmarkStart w:id="99" w:name="_Toc444518386"/>
-      <w:bookmarkStart w:id="100" w:name="_Toc444519088"/>
-      <w:bookmarkStart w:id="101" w:name="_Toc444519310"/>
+      <w:bookmarkStart w:id="63" w:name="_Toc444517477"/>
+      <w:bookmarkStart w:id="64" w:name="_Toc444518386"/>
+      <w:bookmarkStart w:id="65" w:name="_Toc444519088"/>
+      <w:bookmarkStart w:id="66" w:name="_Toc444987628"/>
       <w:r>
         <w:rPr>
           <w:rFonts w:hint="eastAsia"/>
         </w:rPr>
         <w:t>缓存更新</w:t>
       </w:r>
-      <w:bookmarkEnd w:id="98"/>
-      <w:bookmarkEnd w:id="99"/>
-      <w:bookmarkEnd w:id="100"/>
-      <w:bookmarkEnd w:id="101"/>
+      <w:bookmarkEnd w:id="63"/>
+      <w:bookmarkEnd w:id="64"/>
+      <w:bookmarkEnd w:id="65"/>
+      <w:bookmarkEnd w:id="66"/>
     </w:p>
     <w:p>
       <w:pPr>
         <w:spacing w:line="360" w:lineRule="auto"/>
-        <w:ind w:firstLine="420"/>
+        <w:ind w:firstLine="480"/>
         <w:rPr>
           <w:rFonts w:asciiTheme="minorEastAsia" w:hAnsiTheme="minorEastAsia" w:cs="黑体"/>
           <w:bCs/>
@@ -6534,7 +6187,7 @@
     <w:p>
       <w:pPr>
         <w:spacing w:line="360" w:lineRule="auto"/>
-        <w:ind w:firstLine="420"/>
+        <w:ind w:firstLine="480"/>
         <w:rPr>
           <w:rFonts w:asciiTheme="minorEastAsia" w:hAnsiTheme="minorEastAsia" w:cs="黑体"/>
           <w:bCs/>
@@ -6615,10 +6268,10 @@
         </w:numPr>
         <w:spacing w:line="415" w:lineRule="auto"/>
       </w:pPr>
-      <w:bookmarkStart w:id="102" w:name="_Toc444517478"/>
-      <w:bookmarkStart w:id="103" w:name="_Toc444518387"/>
-      <w:bookmarkStart w:id="104" w:name="_Toc444519089"/>
-      <w:bookmarkStart w:id="105" w:name="_Toc444519311"/>
+      <w:bookmarkStart w:id="67" w:name="_Toc444517478"/>
+      <w:bookmarkStart w:id="68" w:name="_Toc444518387"/>
+      <w:bookmarkStart w:id="69" w:name="_Toc444519089"/>
+      <w:bookmarkStart w:id="70" w:name="_Toc444987629"/>
       <w:r>
         <w:rPr>
           <w:rFonts w:hint="eastAsia"/>
@@ -6632,15 +6285,15 @@
         </w:rPr>
         <w:t>代码质量检测</w:t>
       </w:r>
-      <w:bookmarkEnd w:id="102"/>
-      <w:bookmarkEnd w:id="103"/>
-      <w:bookmarkEnd w:id="104"/>
-      <w:bookmarkEnd w:id="105"/>
+      <w:bookmarkEnd w:id="67"/>
+      <w:bookmarkEnd w:id="68"/>
+      <w:bookmarkEnd w:id="69"/>
+      <w:bookmarkEnd w:id="70"/>
     </w:p>
     <w:p>
       <w:pPr>
         <w:spacing w:line="360" w:lineRule="auto"/>
-        <w:ind w:firstLine="420"/>
+        <w:ind w:firstLine="480"/>
         <w:rPr>
           <w:rFonts w:asciiTheme="minorEastAsia" w:hAnsiTheme="minorEastAsia" w:cs="黑体"/>
           <w:bCs/>
@@ -6715,7 +6368,7 @@
     <w:p>
       <w:pPr>
         <w:spacing w:line="360" w:lineRule="auto"/>
-        <w:ind w:firstLine="420"/>
+        <w:ind w:firstLine="480"/>
         <w:rPr>
           <w:rFonts w:asciiTheme="minorEastAsia" w:hAnsiTheme="minorEastAsia" w:cs="黑体"/>
           <w:bCs/>
@@ -6799,7 +6452,7 @@
     <w:p>
       <w:pPr>
         <w:spacing w:line="360" w:lineRule="auto"/>
-        <w:ind w:firstLine="420"/>
+        <w:ind w:firstLine="480"/>
         <w:jc w:val="center"/>
         <w:rPr>
           <w:rFonts w:asciiTheme="minorEastAsia" w:hAnsiTheme="minorEastAsia" w:cs="黑体"/>
@@ -6834,7 +6487,7 @@
                     </pic:cNvPicPr>
                   </pic:nvPicPr>
                   <pic:blipFill>
-                    <a:blip r:embed="rId11">
+                    <a:blip r:embed="rId12">
                       <a:extLst>
                         <a:ext uri="{28A0092B-C50C-407E-A947-70E740481C1C}">
                           <a14:useLocalDpi xmlns:a14="http://schemas.microsoft.com/office/drawing/2010/main" val="0"/>
@@ -6875,10 +6528,10 @@
         </w:numPr>
         <w:spacing w:line="415" w:lineRule="auto"/>
       </w:pPr>
-      <w:bookmarkStart w:id="106" w:name="_Toc444517479"/>
-      <w:bookmarkStart w:id="107" w:name="_Toc444518388"/>
-      <w:bookmarkStart w:id="108" w:name="_Toc444519090"/>
-      <w:bookmarkStart w:id="109" w:name="_Toc444519312"/>
+      <w:bookmarkStart w:id="71" w:name="_Toc444517479"/>
+      <w:bookmarkStart w:id="72" w:name="_Toc444518388"/>
+      <w:bookmarkStart w:id="73" w:name="_Toc444519090"/>
+      <w:bookmarkStart w:id="74" w:name="_Toc444987630"/>
       <w:r>
         <w:rPr>
           <w:rFonts w:hint="eastAsia"/>
@@ -6891,10 +6544,10 @@
         </w:rPr>
         <w:t>单元测试</w:t>
       </w:r>
-      <w:bookmarkEnd w:id="106"/>
-      <w:bookmarkEnd w:id="107"/>
-      <w:bookmarkEnd w:id="108"/>
-      <w:bookmarkEnd w:id="109"/>
+      <w:bookmarkEnd w:id="71"/>
+      <w:bookmarkEnd w:id="72"/>
+      <w:bookmarkEnd w:id="73"/>
+      <w:bookmarkEnd w:id="74"/>
     </w:p>
     <w:p>
       <w:pPr>
@@ -6905,23 +6558,23 @@
         </w:numPr>
         <w:ind w:firstLineChars="0"/>
       </w:pPr>
-      <w:bookmarkStart w:id="110" w:name="_Toc444518389"/>
-      <w:bookmarkStart w:id="111" w:name="_Toc444519091"/>
-      <w:bookmarkStart w:id="112" w:name="_Toc444519313"/>
+      <w:bookmarkStart w:id="75" w:name="_Toc444518389"/>
+      <w:bookmarkStart w:id="76" w:name="_Toc444519091"/>
+      <w:bookmarkStart w:id="77" w:name="_Toc444987631"/>
       <w:r>
         <w:rPr>
           <w:rFonts w:hint="eastAsia"/>
         </w:rPr>
         <w:t>概述</w:t>
       </w:r>
-      <w:bookmarkEnd w:id="110"/>
-      <w:bookmarkEnd w:id="111"/>
-      <w:bookmarkEnd w:id="112"/>
+      <w:bookmarkEnd w:id="75"/>
+      <w:bookmarkEnd w:id="76"/>
+      <w:bookmarkEnd w:id="77"/>
     </w:p>
     <w:p>
       <w:pPr>
         <w:spacing w:line="360" w:lineRule="auto"/>
-        <w:ind w:firstLine="420"/>
+        <w:ind w:firstLine="480"/>
         <w:rPr>
           <w:rFonts w:asciiTheme="minorEastAsia" w:hAnsiTheme="minorEastAsia" w:cs="黑体"/>
           <w:bCs/>
@@ -7079,9 +6732,9 @@
         <w:pStyle w:val="3"/>
         <w:ind w:left="225" w:hanging="225"/>
       </w:pPr>
-      <w:bookmarkStart w:id="113" w:name="_Toc444518390"/>
-      <w:bookmarkStart w:id="114" w:name="_Toc444519092"/>
-      <w:bookmarkStart w:id="115" w:name="_Toc444519314"/>
+      <w:bookmarkStart w:id="78" w:name="_Toc444518390"/>
+      <w:bookmarkStart w:id="79" w:name="_Toc444519092"/>
+      <w:bookmarkStart w:id="80" w:name="_Toc444987632"/>
       <w:r>
         <w:rPr>
           <w:rFonts w:hint="eastAsia"/>
@@ -7094,13 +6747,14 @@
         </w:rPr>
         <w:t>代码</w:t>
       </w:r>
-      <w:bookmarkEnd w:id="113"/>
-      <w:bookmarkEnd w:id="114"/>
-      <w:bookmarkEnd w:id="115"/>
+      <w:bookmarkEnd w:id="78"/>
+      <w:bookmarkEnd w:id="79"/>
+      <w:bookmarkEnd w:id="80"/>
     </w:p>
     <w:p>
       <w:pPr>
         <w:spacing w:line="360" w:lineRule="auto"/>
+        <w:ind w:firstLine="480"/>
         <w:jc w:val="center"/>
         <w:rPr>
           <w:rFonts w:asciiTheme="minorEastAsia" w:hAnsiTheme="minorEastAsia" w:cs="黑体"/>
@@ -7135,7 +6789,7 @@
                     </pic:cNvPicPr>
                   </pic:nvPicPr>
                   <pic:blipFill>
-                    <a:blip r:embed="rId12">
+                    <a:blip r:embed="rId13">
                       <a:extLst>
                         <a:ext uri="{28A0092B-C50C-407E-A947-70E740481C1C}">
                           <a14:useLocalDpi xmlns:a14="http://schemas.microsoft.com/office/drawing/2010/main" val="0"/>
@@ -7172,23 +6826,23 @@
         <w:pStyle w:val="3"/>
         <w:ind w:left="225" w:hanging="225"/>
       </w:pPr>
-      <w:bookmarkStart w:id="116" w:name="_Toc444518391"/>
-      <w:bookmarkStart w:id="117" w:name="_Toc444519093"/>
-      <w:bookmarkStart w:id="118" w:name="_Toc444519315"/>
+      <w:bookmarkStart w:id="81" w:name="_Toc444518391"/>
+      <w:bookmarkStart w:id="82" w:name="_Toc444519093"/>
+      <w:bookmarkStart w:id="83" w:name="_Toc444987633"/>
       <w:r>
         <w:rPr>
           <w:rFonts w:hint="eastAsia"/>
         </w:rPr>
         <w:t>单元测试结果</w:t>
       </w:r>
-      <w:bookmarkEnd w:id="116"/>
-      <w:bookmarkEnd w:id="117"/>
-      <w:bookmarkEnd w:id="118"/>
+      <w:bookmarkEnd w:id="81"/>
+      <w:bookmarkEnd w:id="82"/>
+      <w:bookmarkEnd w:id="83"/>
     </w:p>
     <w:p>
       <w:pPr>
         <w:spacing w:line="360" w:lineRule="auto"/>
-        <w:ind w:firstLine="420"/>
+        <w:ind w:firstLine="480"/>
         <w:rPr>
           <w:rFonts w:asciiTheme="minorEastAsia" w:hAnsiTheme="minorEastAsia" w:cs="黑体"/>
           <w:bCs/>
@@ -7397,6 +7051,7 @@
     </w:p>
     <w:p>
       <w:pPr>
+        <w:ind w:firstLine="480"/>
         <w:rPr>
           <w:b/>
           <w:sz w:val="32"/>
@@ -7427,7 +7082,7 @@
                     </pic:cNvPicPr>
                   </pic:nvPicPr>
                   <pic:blipFill>
-                    <a:blip r:embed="rId13">
+                    <a:blip r:embed="rId14">
                       <a:extLst>
                         <a:ext uri="{28A0092B-C50C-407E-A947-70E740481C1C}">
                           <a14:useLocalDpi xmlns:a14="http://schemas.microsoft.com/office/drawing/2010/main" val="0"/>
@@ -7462,7 +7117,7 @@
     <w:p>
       <w:pPr>
         <w:spacing w:line="360" w:lineRule="auto"/>
-        <w:ind w:firstLine="420"/>
+        <w:ind w:firstLine="480"/>
         <w:rPr>
           <w:rFonts w:asciiTheme="minorEastAsia" w:hAnsiTheme="minorEastAsia" w:cs="黑体"/>
           <w:bCs/>
@@ -7519,6 +7174,7 @@
     <w:p>
       <w:pPr>
         <w:spacing w:line="360" w:lineRule="auto"/>
+        <w:ind w:firstLine="480"/>
         <w:rPr>
           <w:rFonts w:asciiTheme="minorEastAsia" w:hAnsiTheme="minorEastAsia" w:cs="黑体"/>
           <w:bCs/>
@@ -7552,7 +7208,7 @@
                     </pic:cNvPicPr>
                   </pic:nvPicPr>
                   <pic:blipFill>
-                    <a:blip r:embed="rId14">
+                    <a:blip r:embed="rId15">
                       <a:extLst>
                         <a:ext uri="{28A0092B-C50C-407E-A947-70E740481C1C}">
                           <a14:useLocalDpi xmlns:a14="http://schemas.microsoft.com/office/drawing/2010/main" val="0"/>
@@ -7593,20 +7249,20 @@
         </w:numPr>
         <w:spacing w:line="415" w:lineRule="auto"/>
       </w:pPr>
-      <w:bookmarkStart w:id="119" w:name="_Toc444517480"/>
-      <w:bookmarkStart w:id="120" w:name="_Toc444518392"/>
-      <w:bookmarkStart w:id="121" w:name="_Toc444519094"/>
-      <w:bookmarkStart w:id="122" w:name="_Toc444519316"/>
+      <w:bookmarkStart w:id="84" w:name="_Toc444517480"/>
+      <w:bookmarkStart w:id="85" w:name="_Toc444518392"/>
+      <w:bookmarkStart w:id="86" w:name="_Toc444519094"/>
+      <w:bookmarkStart w:id="87" w:name="_Toc444987634"/>
       <w:r>
         <w:rPr>
           <w:rFonts w:hint="eastAsia"/>
         </w:rPr>
         <w:t>端对端测试</w:t>
       </w:r>
-      <w:bookmarkEnd w:id="119"/>
-      <w:bookmarkEnd w:id="120"/>
-      <w:bookmarkEnd w:id="121"/>
-      <w:bookmarkEnd w:id="122"/>
+      <w:bookmarkEnd w:id="84"/>
+      <w:bookmarkEnd w:id="85"/>
+      <w:bookmarkEnd w:id="86"/>
+      <w:bookmarkEnd w:id="87"/>
     </w:p>
     <w:p>
       <w:pPr>
@@ -7617,23 +7273,23 @@
         </w:numPr>
         <w:ind w:firstLineChars="0"/>
       </w:pPr>
-      <w:bookmarkStart w:id="123" w:name="_Toc444518393"/>
-      <w:bookmarkStart w:id="124" w:name="_Toc444519095"/>
-      <w:bookmarkStart w:id="125" w:name="_Toc444519317"/>
+      <w:bookmarkStart w:id="88" w:name="_Toc444518393"/>
+      <w:bookmarkStart w:id="89" w:name="_Toc444519095"/>
+      <w:bookmarkStart w:id="90" w:name="_Toc444987635"/>
       <w:r>
         <w:rPr>
           <w:rFonts w:hint="eastAsia"/>
         </w:rPr>
         <w:t>概述</w:t>
       </w:r>
-      <w:bookmarkEnd w:id="123"/>
-      <w:bookmarkEnd w:id="124"/>
-      <w:bookmarkEnd w:id="125"/>
+      <w:bookmarkEnd w:id="88"/>
+      <w:bookmarkEnd w:id="89"/>
+      <w:bookmarkEnd w:id="90"/>
     </w:p>
     <w:p>
       <w:pPr>
         <w:spacing w:line="360" w:lineRule="auto"/>
-        <w:ind w:firstLine="420"/>
+        <w:ind w:firstLine="480"/>
         <w:rPr>
           <w:rFonts w:asciiTheme="minorEastAsia" w:hAnsiTheme="minorEastAsia" w:cs="黑体"/>
           <w:bCs/>
@@ -7753,7 +7409,7 @@
     <w:p>
       <w:pPr>
         <w:spacing w:line="360" w:lineRule="auto"/>
-        <w:ind w:firstLine="420"/>
+        <w:ind w:firstLine="480"/>
         <w:rPr>
           <w:rFonts w:asciiTheme="minorEastAsia" w:hAnsiTheme="minorEastAsia" w:cs="黑体"/>
           <w:bCs/>
@@ -7839,21 +7495,22 @@
         <w:pStyle w:val="3"/>
         <w:ind w:left="225" w:hanging="225"/>
       </w:pPr>
-      <w:bookmarkStart w:id="126" w:name="_Toc444518394"/>
-      <w:bookmarkStart w:id="127" w:name="_Toc444519096"/>
-      <w:bookmarkStart w:id="128" w:name="_Toc444519318"/>
+      <w:bookmarkStart w:id="91" w:name="_Toc444518394"/>
+      <w:bookmarkStart w:id="92" w:name="_Toc444519096"/>
+      <w:bookmarkStart w:id="93" w:name="_Toc444987636"/>
       <w:r>
         <w:rPr>
           <w:rFonts w:hint="eastAsia"/>
         </w:rPr>
         <w:t>测试代码</w:t>
       </w:r>
-      <w:bookmarkEnd w:id="126"/>
-      <w:bookmarkEnd w:id="127"/>
-      <w:bookmarkEnd w:id="128"/>
-    </w:p>
-    <w:p>
-      <w:pPr>
+      <w:bookmarkEnd w:id="91"/>
+      <w:bookmarkEnd w:id="92"/>
+      <w:bookmarkEnd w:id="93"/>
+    </w:p>
+    <w:p>
+      <w:pPr>
+        <w:ind w:firstLine="643"/>
         <w:rPr>
           <w:b/>
           <w:sz w:val="32"/>
@@ -7886,7 +7543,7 @@
                     </pic:cNvPicPr>
                   </pic:nvPicPr>
                   <pic:blipFill>
-                    <a:blip r:embed="rId15">
+                    <a:blip r:embed="rId16">
                       <a:extLst>
                         <a:ext uri="{28A0092B-C50C-407E-A947-70E740481C1C}">
                           <a14:useLocalDpi xmlns:a14="http://schemas.microsoft.com/office/drawing/2010/main" val="0"/>
@@ -7921,7 +7578,7 @@
     <w:p>
       <w:pPr>
         <w:spacing w:line="360" w:lineRule="auto"/>
-        <w:ind w:firstLine="420"/>
+        <w:ind w:firstLine="480"/>
         <w:rPr>
           <w:rFonts w:asciiTheme="minorEastAsia" w:hAnsiTheme="minorEastAsia" w:cs="黑体"/>
           <w:bCs/>
@@ -7971,24 +7628,18 @@
         <w:pStyle w:val="3"/>
         <w:ind w:left="225" w:hanging="225"/>
       </w:pPr>
-      <w:bookmarkStart w:id="129" w:name="_Toc444518395"/>
-      <w:bookmarkStart w:id="130" w:name="_Toc444519097"/>
-      <w:bookmarkStart w:id="131" w:name="_Toc444519319"/>
       <w:r>
         <w:rPr>
           <w:rFonts w:hint="eastAsia"/>
         </w:rPr>
         <w:lastRenderedPageBreak/>
-        <w:t>问题</w:t>
-      </w:r>
-      <w:bookmarkEnd w:id="129"/>
-      <w:bookmarkEnd w:id="130"/>
-      <w:bookmarkEnd w:id="131"/>
+        <w:t>缺点</w:t>
+      </w:r>
     </w:p>
     <w:p>
       <w:pPr>
         <w:spacing w:line="360" w:lineRule="auto"/>
-        <w:ind w:firstLine="420"/>
+        <w:ind w:firstLine="480"/>
         <w:rPr>
           <w:rFonts w:asciiTheme="minorEastAsia" w:hAnsiTheme="minorEastAsia" w:cs="黑体"/>
           <w:bCs/>
@@ -8129,13 +7780,40 @@
           <w:sz w:val="24"/>
           <w:szCs w:val="24"/>
         </w:rPr>
-        <w:t>最后还得熟悉protractor和jasmine提供的api。</w:t>
+        <w:t>最后还得熟悉</w:t>
+      </w:r>
+      <w:r>
+        <w:rPr>
+          <w:rFonts w:asciiTheme="minorEastAsia" w:hAnsiTheme="minorEastAsia" w:cs="黑体" w:hint="eastAsia"/>
+          <w:bCs/>
+          <w:sz w:val="24"/>
+          <w:szCs w:val="24"/>
+        </w:rPr>
+        <w:t>端对端测试</w:t>
+      </w:r>
+      <w:r>
+        <w:rPr>
+          <w:rFonts w:asciiTheme="minorEastAsia" w:hAnsiTheme="minorEastAsia" w:cs="黑体"/>
+          <w:bCs/>
+          <w:sz w:val="24"/>
+          <w:szCs w:val="24"/>
+        </w:rPr>
+        <w:t>工具</w:t>
+      </w:r>
+      <w:r>
+        <w:rPr>
+          <w:rFonts w:asciiTheme="minorEastAsia" w:hAnsiTheme="minorEastAsia" w:cs="黑体" w:hint="eastAsia"/>
+          <w:bCs/>
+          <w:sz w:val="24"/>
+          <w:szCs w:val="24"/>
+        </w:rPr>
+        <w:t>提供的api。</w:t>
       </w:r>
     </w:p>
     <w:p>
       <w:pPr>
         <w:spacing w:line="360" w:lineRule="auto"/>
-        <w:ind w:firstLine="420"/>
+        <w:ind w:firstLine="480"/>
         <w:rPr>
           <w:rFonts w:asciiTheme="minorEastAsia" w:hAnsiTheme="minorEastAsia" w:cs="黑体"/>
           <w:bCs/>
@@ -8163,65 +7841,30 @@
       </w:r>
       <w:r>
         <w:rPr>
-          <w:rFonts w:ascii="Verdana" w:hAnsi="Verdana"/>
-          <w:color w:val="000000"/>
-          <w:szCs w:val="21"/>
+          <w:rFonts w:asciiTheme="minorEastAsia" w:hAnsiTheme="minorEastAsia" w:cs="黑体"/>
+          <w:bCs/>
+          <w:sz w:val="24"/>
+          <w:szCs w:val="24"/>
         </w:rPr>
         <w:t>Selenium</w:t>
       </w:r>
       <w:r>
         <w:rPr>
-          <w:rStyle w:val="apple-converted-space"/>
-          <w:rFonts w:ascii="Verdana" w:hAnsi="Verdana"/>
-          <w:color w:val="000000"/>
-          <w:szCs w:val="21"/>
-        </w:rPr>
-        <w:t> </w:t>
-      </w:r>
-      <w:r>
-        <w:rPr>
-          <w:rStyle w:val="apple-converted-space"/>
-          <w:rFonts w:ascii="Verdana" w:hAnsi="Verdana" w:hint="eastAsia"/>
-          <w:color w:val="000000"/>
-          <w:szCs w:val="21"/>
-        </w:rPr>
-        <w:t>本地独立服务器，所以环境依赖于</w:t>
-      </w:r>
-      <w:r>
-        <w:rPr>
-          <w:rStyle w:val="apple-converted-space"/>
-          <w:rFonts w:ascii="Verdana" w:hAnsi="Verdana" w:hint="eastAsia"/>
-          <w:color w:val="000000"/>
-          <w:szCs w:val="21"/>
-        </w:rPr>
-        <w:t>node.js</w:t>
-      </w:r>
-      <w:r>
-        <w:rPr>
-          <w:rStyle w:val="apple-converted-space"/>
-          <w:rFonts w:ascii="Verdana" w:hAnsi="Verdana" w:hint="eastAsia"/>
-          <w:color w:val="000000"/>
-          <w:szCs w:val="21"/>
-        </w:rPr>
-        <w:t>和</w:t>
-      </w:r>
-      <w:r>
-        <w:rPr>
-          <w:rStyle w:val="apple-converted-space"/>
-          <w:rFonts w:ascii="Verdana" w:hAnsi="Verdana" w:hint="eastAsia"/>
-          <w:color w:val="000000"/>
-          <w:szCs w:val="21"/>
-        </w:rPr>
-        <w:t>jdk</w:t>
-      </w:r>
-      <w:r>
-        <w:rPr>
-          <w:rStyle w:val="apple-converted-space"/>
-          <w:rFonts w:ascii="Verdana" w:hAnsi="Verdana" w:hint="eastAsia"/>
-          <w:color w:val="000000"/>
-          <w:szCs w:val="21"/>
-        </w:rPr>
-        <w:t>。</w:t>
+          <w:rFonts w:asciiTheme="minorEastAsia" w:hAnsiTheme="minorEastAsia" w:cs="黑体" w:hint="eastAsia"/>
+          <w:bCs/>
+          <w:sz w:val="24"/>
+          <w:szCs w:val="24"/>
+        </w:rPr>
+        <w:t>本地独立服务器，所以环境依赖于node.js和</w:t>
+      </w:r>
+      <w:r>
+        <w:rPr>
+          <w:rFonts w:asciiTheme="minorEastAsia" w:hAnsiTheme="minorEastAsia" w:cs="黑体" w:hint="eastAsia"/>
+          <w:bCs/>
+          <w:sz w:val="24"/>
+          <w:szCs w:val="24"/>
+        </w:rPr>
+        <w:t>jdk。</w:t>
       </w:r>
     </w:p>
     <w:p>
@@ -8235,48 +7878,712 @@
           <w:rFonts w:ascii="宋体" w:hAnsi="宋体"/>
         </w:rPr>
       </w:pPr>
-      <w:bookmarkStart w:id="132" w:name="_Toc444517481"/>
-      <w:bookmarkStart w:id="133" w:name="_Toc444518396"/>
-      <w:bookmarkStart w:id="134" w:name="_Toc444519098"/>
-      <w:bookmarkStart w:id="135" w:name="_Toc444519320"/>
+      <w:bookmarkStart w:id="94" w:name="_Toc444517481"/>
+      <w:bookmarkStart w:id="95" w:name="_Toc444518396"/>
+      <w:bookmarkStart w:id="96" w:name="_Toc444519098"/>
+      <w:bookmarkStart w:id="97" w:name="_Toc444987638"/>
       <w:r>
         <w:rPr>
           <w:rFonts w:ascii="宋体" w:hAnsi="宋体" w:hint="eastAsia"/>
         </w:rPr>
-        <w:lastRenderedPageBreak/>
-        <w:t>工具安装及使用</w:t>
-      </w:r>
-      <w:bookmarkEnd w:id="132"/>
-      <w:bookmarkEnd w:id="133"/>
-      <w:bookmarkEnd w:id="134"/>
-      <w:bookmarkEnd w:id="135"/>
+        <w:t>工具</w:t>
+      </w:r>
+      <w:r>
+        <w:rPr>
+          <w:rFonts w:ascii="宋体" w:hAnsi="宋体" w:hint="eastAsia"/>
+        </w:rPr>
+        <w:t>介绍</w:t>
+      </w:r>
+      <w:r>
+        <w:rPr>
+          <w:rFonts w:ascii="宋体" w:hAnsi="宋体" w:hint="eastAsia"/>
+        </w:rPr>
+        <w:t>及使用</w:t>
+      </w:r>
+      <w:bookmarkEnd w:id="94"/>
+      <w:bookmarkEnd w:id="95"/>
+      <w:bookmarkEnd w:id="96"/>
+      <w:bookmarkEnd w:id="97"/>
     </w:p>
     <w:p>
       <w:pPr>
         <w:pStyle w:val="2"/>
         <w:numPr>
           <w:ilvl w:val="0"/>
-          <w:numId w:val="20"/>
+          <w:numId w:val="46"/>
         </w:numPr>
         <w:spacing w:line="415" w:lineRule="auto"/>
       </w:pPr>
-      <w:bookmarkStart w:id="136" w:name="_Toc444517482"/>
-      <w:bookmarkStart w:id="137" w:name="_Toc444518397"/>
-      <w:bookmarkStart w:id="138" w:name="_Toc444519099"/>
-      <w:bookmarkStart w:id="139" w:name="_Toc444519321"/>
+      <w:bookmarkStart w:id="98" w:name="_Toc444517469"/>
+      <w:bookmarkStart w:id="99" w:name="_Toc444518369"/>
+      <w:bookmarkStart w:id="100" w:name="_Toc444519071"/>
+      <w:bookmarkStart w:id="101" w:name="_Toc444987611"/>
       <w:r>
         <w:rPr>
           <w:rFonts w:hint="eastAsia"/>
         </w:rPr>
+        <w:t>环境</w:t>
+      </w:r>
+      <w:bookmarkEnd w:id="98"/>
+      <w:bookmarkEnd w:id="99"/>
+      <w:bookmarkEnd w:id="100"/>
+      <w:bookmarkEnd w:id="101"/>
+    </w:p>
+    <w:p>
+      <w:pPr>
+        <w:pStyle w:val="a6"/>
+        <w:numPr>
+          <w:ilvl w:val="0"/>
+          <w:numId w:val="36"/>
+        </w:numPr>
+        <w:spacing w:line="360" w:lineRule="auto"/>
+        <w:ind w:firstLineChars="0"/>
+        <w:rPr>
+          <w:rFonts w:asciiTheme="minorEastAsia" w:hAnsiTheme="minorEastAsia" w:cs="黑体"/>
+          <w:bCs/>
+          <w:sz w:val="24"/>
+          <w:szCs w:val="24"/>
+        </w:rPr>
+      </w:pPr>
+      <w:r>
+        <w:rPr>
+          <w:rFonts w:asciiTheme="minorEastAsia" w:hAnsiTheme="minorEastAsia" w:cs="黑体"/>
+          <w:bCs/>
+          <w:sz w:val="24"/>
+          <w:szCs w:val="24"/>
+        </w:rPr>
+        <w:t>N</w:t>
+      </w:r>
+      <w:r>
+        <w:rPr>
+          <w:rFonts w:asciiTheme="minorEastAsia" w:hAnsiTheme="minorEastAsia" w:cs="黑体" w:hint="eastAsia"/>
+          <w:bCs/>
+          <w:sz w:val="24"/>
+          <w:szCs w:val="24"/>
+        </w:rPr>
+        <w:t>ode.js：目前前端工程化工具都是基于node.js开发。并且前端</w:t>
+      </w:r>
+      <w:r>
+        <w:rPr>
+          <w:rFonts w:asciiTheme="minorEastAsia" w:hAnsiTheme="minorEastAsia" w:cs="黑体" w:hint="eastAsia"/>
+          <w:bCs/>
+          <w:sz w:val="24"/>
+          <w:szCs w:val="24"/>
+        </w:rPr>
+        <w:t>工程师</w:t>
+      </w:r>
+      <w:r>
+        <w:rPr>
+          <w:rFonts w:asciiTheme="minorEastAsia" w:hAnsiTheme="minorEastAsia" w:cs="黑体" w:hint="eastAsia"/>
+          <w:bCs/>
+          <w:sz w:val="24"/>
+          <w:szCs w:val="24"/>
+        </w:rPr>
+        <w:t>能利用node.js快速起页面渲染服务器，利用一些Mock工具脱离后端，进行独立开发。</w:t>
+      </w:r>
+    </w:p>
+    <w:p>
+      <w:pPr>
+        <w:pStyle w:val="a6"/>
+        <w:numPr>
+          <w:ilvl w:val="0"/>
+          <w:numId w:val="36"/>
+        </w:numPr>
+        <w:spacing w:line="360" w:lineRule="auto"/>
+        <w:ind w:firstLineChars="0"/>
+        <w:rPr>
+          <w:rFonts w:asciiTheme="minorEastAsia" w:hAnsiTheme="minorEastAsia" w:cs="黑体"/>
+          <w:bCs/>
+          <w:sz w:val="24"/>
+          <w:szCs w:val="24"/>
+        </w:rPr>
+      </w:pPr>
+      <w:r>
+        <w:rPr>
+          <w:rFonts w:asciiTheme="minorEastAsia" w:hAnsiTheme="minorEastAsia" w:cs="黑体"/>
+          <w:bCs/>
+          <w:sz w:val="24"/>
+          <w:szCs w:val="24"/>
+        </w:rPr>
+        <w:t>R</w:t>
+      </w:r>
+      <w:r>
+        <w:rPr>
+          <w:rFonts w:asciiTheme="minorEastAsia" w:hAnsiTheme="minorEastAsia" w:cs="黑体" w:hint="eastAsia"/>
+          <w:bCs/>
+          <w:sz w:val="24"/>
+          <w:szCs w:val="24"/>
+        </w:rPr>
+        <w:t>uby：用于编译sass。</w:t>
+      </w:r>
+    </w:p>
+    <w:p>
+      <w:pPr>
+        <w:pStyle w:val="2"/>
+        <w:numPr>
+          <w:ilvl w:val="0"/>
+          <w:numId w:val="46"/>
+        </w:numPr>
+        <w:spacing w:line="415" w:lineRule="auto"/>
+        <w:ind w:left="0" w:firstLine="0"/>
+      </w:pPr>
+      <w:bookmarkStart w:id="102" w:name="_Toc444517470"/>
+      <w:bookmarkStart w:id="103" w:name="_Toc444518370"/>
+      <w:bookmarkStart w:id="104" w:name="_Toc444519072"/>
+      <w:bookmarkStart w:id="105" w:name="_Toc444987612"/>
+      <w:r>
+        <w:rPr>
+          <w:rFonts w:hint="eastAsia"/>
+        </w:rPr>
+        <w:t>工具</w:t>
+      </w:r>
+      <w:bookmarkEnd w:id="102"/>
+      <w:bookmarkEnd w:id="103"/>
+      <w:bookmarkEnd w:id="104"/>
+      <w:bookmarkEnd w:id="105"/>
+      <w:r>
+        <w:rPr>
+          <w:rFonts w:hint="eastAsia"/>
+        </w:rPr>
+        <w:t>介绍</w:t>
+      </w:r>
+    </w:p>
+    <w:p>
+      <w:pPr>
+        <w:pStyle w:val="3"/>
+        <w:numPr>
+          <w:ilvl w:val="0"/>
+          <w:numId w:val="37"/>
+        </w:numPr>
+        <w:ind w:firstLineChars="0"/>
+      </w:pPr>
+      <w:bookmarkStart w:id="106" w:name="_Toc444518371"/>
+      <w:bookmarkStart w:id="107" w:name="_Toc444519073"/>
+      <w:bookmarkStart w:id="108" w:name="_Toc444987613"/>
+      <w:r>
+        <w:rPr>
+          <w:rFonts w:hint="eastAsia"/>
+        </w:rPr>
+        <w:t>NPM</w:t>
+      </w:r>
+      <w:bookmarkEnd w:id="106"/>
+      <w:bookmarkEnd w:id="107"/>
+      <w:bookmarkEnd w:id="108"/>
+    </w:p>
+    <w:p>
+      <w:pPr>
+        <w:spacing w:line="360" w:lineRule="auto"/>
+        <w:ind w:firstLine="480"/>
+        <w:rPr>
+          <w:rFonts w:asciiTheme="minorEastAsia" w:hAnsiTheme="minorEastAsia" w:cs="黑体"/>
+          <w:bCs/>
+          <w:sz w:val="24"/>
+          <w:szCs w:val="24"/>
+        </w:rPr>
+      </w:pPr>
+      <w:r>
+        <w:rPr>
+          <w:rFonts w:asciiTheme="minorEastAsia" w:hAnsiTheme="minorEastAsia" w:cs="黑体" w:hint="eastAsia"/>
+          <w:bCs/>
+          <w:sz w:val="24"/>
+          <w:szCs w:val="24"/>
+        </w:rPr>
+        <w:t>NPM</w:t>
+      </w:r>
+      <w:r>
+        <w:rPr>
+          <w:rFonts w:asciiTheme="minorEastAsia" w:hAnsiTheme="minorEastAsia" w:cs="黑体" w:hint="eastAsia"/>
+          <w:bCs/>
+          <w:sz w:val="24"/>
+          <w:szCs w:val="24"/>
+        </w:rPr>
+        <w:t>的全称是</w:t>
+      </w:r>
+      <w:r>
+        <w:rPr>
+          <w:rFonts w:asciiTheme="minorEastAsia" w:hAnsiTheme="minorEastAsia" w:cs="黑体" w:hint="eastAsia"/>
+          <w:bCs/>
+          <w:sz w:val="24"/>
+          <w:szCs w:val="24"/>
+        </w:rPr>
+        <w:t>Node Package Manager</w:t>
+      </w:r>
+      <w:r>
+        <w:rPr>
+          <w:rFonts w:asciiTheme="minorEastAsia" w:hAnsiTheme="minorEastAsia" w:cs="黑体" w:hint="eastAsia"/>
+          <w:bCs/>
+          <w:sz w:val="24"/>
+          <w:szCs w:val="24"/>
+        </w:rPr>
+        <w:t>，是一个</w:t>
+      </w:r>
+      <w:r>
+        <w:rPr>
+          <w:rFonts w:asciiTheme="minorEastAsia" w:hAnsiTheme="minorEastAsia" w:cs="黑体" w:hint="eastAsia"/>
+          <w:bCs/>
+          <w:sz w:val="24"/>
+          <w:szCs w:val="24"/>
+        </w:rPr>
+        <w:t>node.js</w:t>
+      </w:r>
+      <w:r>
+        <w:rPr>
+          <w:rFonts w:asciiTheme="minorEastAsia" w:hAnsiTheme="minorEastAsia" w:cs="黑体" w:hint="eastAsia"/>
+          <w:bCs/>
+          <w:sz w:val="24"/>
+          <w:szCs w:val="24"/>
+        </w:rPr>
+        <w:t>包管理和分发工具，</w:t>
+      </w:r>
+      <w:r>
+        <w:rPr>
+          <w:rFonts w:asciiTheme="minorEastAsia" w:hAnsiTheme="minorEastAsia" w:cs="黑体" w:hint="eastAsia"/>
+          <w:bCs/>
+          <w:sz w:val="24"/>
+          <w:szCs w:val="24"/>
+        </w:rPr>
+        <w:t>它的主要功能就是管理node包，包括：安装、卸载、更新、查看、搜索、发布等。</w:t>
+      </w:r>
+      <w:r>
+        <w:rPr>
+          <w:rFonts w:asciiTheme="minorEastAsia" w:hAnsiTheme="minorEastAsia" w:cs="黑体" w:hint="eastAsia"/>
+          <w:bCs/>
+          <w:sz w:val="24"/>
+          <w:szCs w:val="24"/>
+        </w:rPr>
+        <w:t>在服务器端的node.js中，NPM用于管理第三方包。而web前端只利用NPM管理开发过程用到的工具。</w:t>
+      </w:r>
+    </w:p>
+    <w:p>
+      <w:pPr>
+        <w:pStyle w:val="3"/>
+        <w:ind w:left="225" w:hanging="225"/>
+      </w:pPr>
+      <w:bookmarkStart w:id="109" w:name="_Toc444518372"/>
+      <w:bookmarkStart w:id="110" w:name="_Toc444519074"/>
+      <w:bookmarkStart w:id="111" w:name="_Toc444987614"/>
+      <w:r>
+        <w:t>B</w:t>
+      </w:r>
+      <w:r>
+        <w:rPr>
+          <w:rFonts w:hint="eastAsia"/>
+        </w:rPr>
+        <w:t>ower</w:t>
+      </w:r>
+      <w:bookmarkEnd w:id="109"/>
+      <w:bookmarkEnd w:id="110"/>
+      <w:bookmarkEnd w:id="111"/>
+    </w:p>
+    <w:p>
+      <w:pPr>
+        <w:spacing w:line="360" w:lineRule="auto"/>
+        <w:ind w:firstLine="480"/>
+        <w:rPr>
+          <w:rFonts w:asciiTheme="minorEastAsia" w:hAnsiTheme="minorEastAsia" w:cs="黑体"/>
+          <w:bCs/>
+          <w:sz w:val="24"/>
+          <w:szCs w:val="24"/>
+        </w:rPr>
+      </w:pPr>
+      <w:r>
+        <w:rPr>
+          <w:rFonts w:asciiTheme="minorEastAsia" w:hAnsiTheme="minorEastAsia" w:cs="黑体"/>
+          <w:bCs/>
+          <w:sz w:val="24"/>
+          <w:szCs w:val="24"/>
+        </w:rPr>
+        <w:t>Bower是一个客户端技术的软件包管理器，它可用于搜索、安装和卸载如JavaScript、HTML、CSS之类的网络资源</w:t>
+      </w:r>
+      <w:r>
+        <w:rPr>
+          <w:rFonts w:asciiTheme="minorEastAsia" w:hAnsiTheme="minorEastAsia" w:cs="黑体" w:hint="eastAsia"/>
+          <w:bCs/>
+          <w:sz w:val="24"/>
+          <w:szCs w:val="24"/>
+        </w:rPr>
+        <w:t>。简单说就是前端的maven。</w:t>
+      </w:r>
+    </w:p>
+    <w:p>
+      <w:pPr>
+        <w:pStyle w:val="3"/>
+        <w:ind w:left="225" w:hanging="225"/>
+      </w:pPr>
+      <w:bookmarkStart w:id="112" w:name="_Toc444518373"/>
+      <w:bookmarkStart w:id="113" w:name="_Toc444519075"/>
+      <w:bookmarkStart w:id="114" w:name="_Toc444987615"/>
+      <w:r>
+        <w:rPr>
+          <w:rFonts w:hint="eastAsia"/>
+        </w:rPr>
+        <w:lastRenderedPageBreak/>
+        <w:t>Gulp</w:t>
+      </w:r>
+      <w:bookmarkEnd w:id="112"/>
+      <w:bookmarkEnd w:id="113"/>
+      <w:bookmarkEnd w:id="114"/>
+    </w:p>
+    <w:p>
+      <w:pPr>
+        <w:spacing w:line="360" w:lineRule="auto"/>
+        <w:ind w:firstLine="480"/>
+        <w:rPr>
+          <w:rFonts w:asciiTheme="minorEastAsia" w:hAnsiTheme="minorEastAsia" w:cs="黑体"/>
+          <w:bCs/>
+          <w:sz w:val="24"/>
+          <w:szCs w:val="24"/>
+        </w:rPr>
+      </w:pPr>
+      <w:r>
+        <w:rPr>
+          <w:rFonts w:asciiTheme="minorEastAsia" w:hAnsiTheme="minorEastAsia" w:cs="黑体"/>
+          <w:bCs/>
+          <w:sz w:val="24"/>
+          <w:szCs w:val="24"/>
+        </w:rPr>
+        <w:t>Gulp 是一款基于任务的设计模式的</w:t>
+      </w:r>
+      <w:r>
+        <w:rPr>
+          <w:rFonts w:asciiTheme="minorEastAsia" w:hAnsiTheme="minorEastAsia" w:cs="黑体"/>
+          <w:bCs/>
+          <w:sz w:val="24"/>
+          <w:szCs w:val="24"/>
+        </w:rPr>
+        <w:t>自动化工具，通过插件的配合解决全套前端解决方案</w:t>
+      </w:r>
+      <w:r>
+        <w:rPr>
+          <w:rFonts w:asciiTheme="minorEastAsia" w:hAnsiTheme="minorEastAsia" w:cs="黑体" w:hint="eastAsia"/>
+          <w:bCs/>
+          <w:sz w:val="24"/>
+          <w:szCs w:val="24"/>
+        </w:rPr>
+        <w:t>，</w:t>
+      </w:r>
+      <w:r>
+        <w:rPr>
+          <w:rFonts w:asciiTheme="minorEastAsia" w:hAnsiTheme="minorEastAsia" w:cs="黑体"/>
+          <w:bCs/>
+          <w:sz w:val="24"/>
+          <w:szCs w:val="24"/>
+        </w:rPr>
+        <w:t>如静态页面压缩</w:t>
+      </w:r>
+      <w:r>
+        <w:rPr>
+          <w:rFonts w:asciiTheme="minorEastAsia" w:hAnsiTheme="minorEastAsia" w:cs="黑体" w:hint="eastAsia"/>
+          <w:bCs/>
+          <w:sz w:val="24"/>
+          <w:szCs w:val="24"/>
+        </w:rPr>
+        <w:t>、</w:t>
+      </w:r>
+      <w:r>
+        <w:rPr>
+          <w:rFonts w:asciiTheme="minorEastAsia" w:hAnsiTheme="minorEastAsia" w:cs="黑体"/>
+          <w:bCs/>
+          <w:sz w:val="24"/>
+          <w:szCs w:val="24"/>
+        </w:rPr>
+        <w:t>图片压缩、JS合并、SASS同步编译并压缩CSS、服务器控制客户端同步刷新</w:t>
+      </w:r>
+      <w:r>
+        <w:rPr>
+          <w:rFonts w:asciiTheme="minorEastAsia" w:hAnsiTheme="minorEastAsia" w:cs="黑体" w:hint="eastAsia"/>
+          <w:bCs/>
+          <w:sz w:val="24"/>
+          <w:szCs w:val="24"/>
+        </w:rPr>
+        <w:t>等</w:t>
+      </w:r>
+      <w:r>
+        <w:rPr>
+          <w:rFonts w:asciiTheme="minorEastAsia" w:hAnsiTheme="minorEastAsia" w:cs="黑体"/>
+          <w:bCs/>
+          <w:sz w:val="24"/>
+          <w:szCs w:val="24"/>
+        </w:rPr>
+        <w:t>。</w:t>
+      </w:r>
+    </w:p>
+    <w:p>
+      <w:pPr>
+        <w:spacing w:line="360" w:lineRule="auto"/>
+        <w:ind w:firstLine="480"/>
+        <w:rPr>
+          <w:rFonts w:asciiTheme="minorEastAsia" w:hAnsiTheme="minorEastAsia" w:cs="黑体"/>
+          <w:bCs/>
+          <w:sz w:val="24"/>
+          <w:szCs w:val="24"/>
+        </w:rPr>
+      </w:pPr>
+      <w:r>
+        <w:rPr>
+          <w:rFonts w:asciiTheme="minorEastAsia" w:hAnsiTheme="minorEastAsia" w:cs="黑体" w:hint="eastAsia"/>
+          <w:bCs/>
+          <w:sz w:val="24"/>
+          <w:szCs w:val="24"/>
+        </w:rPr>
+        <w:t>Gulp基于node.js的i/o流实现，比grunt有跟高的效率。并且</w:t>
+      </w:r>
+      <w:r>
+        <w:rPr>
+          <w:rFonts w:asciiTheme="minorEastAsia" w:hAnsiTheme="minorEastAsia" w:cs="黑体" w:hint="eastAsia"/>
+          <w:bCs/>
+          <w:sz w:val="24"/>
+          <w:szCs w:val="24"/>
+        </w:rPr>
+        <w:t>遵循代码优于配置策略</w:t>
+      </w:r>
+      <w:r>
+        <w:rPr>
+          <w:rFonts w:asciiTheme="minorEastAsia" w:hAnsiTheme="minorEastAsia" w:cs="黑体" w:hint="eastAsia"/>
+          <w:bCs/>
+          <w:sz w:val="24"/>
+          <w:szCs w:val="24"/>
+        </w:rPr>
+        <w:t>，代码更简洁。</w:t>
+      </w:r>
+    </w:p>
+    <w:p>
+      <w:pPr>
+        <w:pStyle w:val="3"/>
+        <w:ind w:left="225" w:hanging="225"/>
+      </w:pPr>
+      <w:bookmarkStart w:id="115" w:name="_Toc444518374"/>
+      <w:bookmarkStart w:id="116" w:name="_Toc444519076"/>
+      <w:bookmarkStart w:id="117" w:name="_Toc444987616"/>
+      <w:r>
+        <w:t>Karma</w:t>
+      </w:r>
+      <w:bookmarkEnd w:id="115"/>
+      <w:bookmarkEnd w:id="116"/>
+      <w:bookmarkEnd w:id="117"/>
+    </w:p>
+    <w:p>
+      <w:pPr>
+        <w:spacing w:line="360" w:lineRule="auto"/>
+        <w:ind w:firstLine="480"/>
+        <w:rPr>
+          <w:rFonts w:asciiTheme="minorEastAsia" w:hAnsiTheme="minorEastAsia" w:cs="黑体"/>
+          <w:bCs/>
+          <w:sz w:val="24"/>
+          <w:szCs w:val="24"/>
+        </w:rPr>
+      </w:pPr>
+      <w:r>
+        <w:rPr>
+          <w:rFonts w:asciiTheme="minorEastAsia" w:hAnsiTheme="minorEastAsia" w:cs="黑体"/>
+          <w:bCs/>
+          <w:sz w:val="24"/>
+          <w:szCs w:val="24"/>
+        </w:rPr>
+        <w:t>Karma是一个基于Node.js的JavaScript测试执行过程管理工具（Test Runner）。该工具可用于测试所有主流Web浏览器，也可集成到CI（Continuous integration）工具，也可和其他代码编辑器一起使用。</w:t>
+      </w:r>
+      <w:r>
+        <w:rPr>
+          <w:rFonts w:asciiTheme="minorEastAsia" w:hAnsiTheme="minorEastAsia" w:cs="黑体"/>
+          <w:bCs/>
+          <w:sz w:val="24"/>
+          <w:szCs w:val="24"/>
+        </w:rPr>
+        <w:t>Karma</w:t>
+      </w:r>
+      <w:r>
+        <w:rPr>
+          <w:rFonts w:asciiTheme="minorEastAsia" w:hAnsiTheme="minorEastAsia" w:cs="黑体"/>
+          <w:bCs/>
+          <w:sz w:val="24"/>
+          <w:szCs w:val="24"/>
+        </w:rPr>
+        <w:t>的一个强大特性就是，它可以监控(Watch)文件的变化，然后自行执行，通过console.log显示测试结果。</w:t>
+      </w:r>
+    </w:p>
+    <w:p>
+      <w:pPr>
+        <w:pStyle w:val="3"/>
+        <w:ind w:left="225" w:hanging="225"/>
+      </w:pPr>
+      <w:bookmarkStart w:id="118" w:name="_Toc444518375"/>
+      <w:bookmarkStart w:id="119" w:name="_Toc444519077"/>
+      <w:bookmarkStart w:id="120" w:name="_Toc444987617"/>
+      <w:r>
+        <w:t>Jasmine</w:t>
+      </w:r>
+      <w:bookmarkEnd w:id="118"/>
+      <w:bookmarkEnd w:id="119"/>
+      <w:bookmarkEnd w:id="120"/>
+    </w:p>
+    <w:p>
+      <w:pPr>
+        <w:spacing w:line="360" w:lineRule="auto"/>
+        <w:ind w:firstLine="480"/>
+        <w:rPr>
+          <w:rFonts w:asciiTheme="minorEastAsia" w:hAnsiTheme="minorEastAsia" w:cs="黑体"/>
+          <w:bCs/>
+          <w:sz w:val="24"/>
+          <w:szCs w:val="24"/>
+        </w:rPr>
+      </w:pPr>
+      <w:r>
+        <w:rPr>
+          <w:rFonts w:asciiTheme="minorEastAsia" w:hAnsiTheme="minorEastAsia" w:cs="黑体" w:hint="eastAsia"/>
+          <w:bCs/>
+          <w:sz w:val="24"/>
+          <w:szCs w:val="24"/>
+        </w:rPr>
+        <w:t xml:space="preserve">Jasmine 是一款 JavaScript </w:t>
+      </w:r>
+      <w:r>
+        <w:rPr>
+          <w:rFonts w:asciiTheme="minorEastAsia" w:hAnsiTheme="minorEastAsia" w:cs="黑体" w:hint="eastAsia"/>
+          <w:bCs/>
+          <w:sz w:val="24"/>
+          <w:szCs w:val="24"/>
+        </w:rPr>
+        <w:t>单元</w:t>
+      </w:r>
+      <w:r>
+        <w:rPr>
+          <w:rFonts w:asciiTheme="minorEastAsia" w:hAnsiTheme="minorEastAsia" w:cs="黑体" w:hint="eastAsia"/>
+          <w:bCs/>
+          <w:sz w:val="24"/>
+          <w:szCs w:val="24"/>
+        </w:rPr>
+        <w:t>测试框架，</w:t>
+      </w:r>
+      <w:r>
+        <w:rPr>
+          <w:rFonts w:asciiTheme="minorEastAsia" w:hAnsiTheme="minorEastAsia" w:cs="黑体" w:hint="eastAsia"/>
+          <w:bCs/>
+          <w:sz w:val="24"/>
+          <w:szCs w:val="24"/>
+        </w:rPr>
+        <w:t>独立的行为驱动开发框架，语法清晰易懂</w:t>
+      </w:r>
+      <w:r>
+        <w:rPr>
+          <w:rFonts w:asciiTheme="minorEastAsia" w:hAnsiTheme="minorEastAsia" w:cs="黑体" w:hint="eastAsia"/>
+          <w:bCs/>
+          <w:sz w:val="24"/>
+          <w:szCs w:val="24"/>
+        </w:rPr>
+        <w:t>。</w:t>
+      </w:r>
+    </w:p>
+    <w:p>
+      <w:pPr>
+        <w:pStyle w:val="3"/>
+        <w:ind w:left="225" w:hanging="225"/>
+      </w:pPr>
+      <w:bookmarkStart w:id="121" w:name="_Toc444518376"/>
+      <w:bookmarkStart w:id="122" w:name="_Toc444519078"/>
+      <w:bookmarkStart w:id="123" w:name="_Toc444987618"/>
+      <w:r>
+        <w:t>Protractor</w:t>
+      </w:r>
+      <w:bookmarkEnd w:id="121"/>
+      <w:bookmarkEnd w:id="122"/>
+      <w:bookmarkEnd w:id="123"/>
+    </w:p>
+    <w:p>
+      <w:pPr>
+        <w:spacing w:line="360" w:lineRule="auto"/>
+        <w:ind w:firstLine="480"/>
+        <w:rPr>
+          <w:rFonts w:asciiTheme="minorEastAsia" w:hAnsiTheme="minorEastAsia" w:cs="黑体"/>
+          <w:bCs/>
+          <w:sz w:val="24"/>
+          <w:szCs w:val="24"/>
+        </w:rPr>
+      </w:pPr>
+      <w:r>
+        <w:rPr>
+          <w:rFonts w:asciiTheme="minorEastAsia" w:hAnsiTheme="minorEastAsia" w:cs="黑体" w:hint="eastAsia"/>
+          <w:bCs/>
+          <w:sz w:val="24"/>
+          <w:szCs w:val="24"/>
+        </w:rPr>
+        <w:t>Protractor 是 AngularJS 团队构建的一个端对端的测试运行工具，模拟用户交互，验证</w:t>
+      </w:r>
+      <w:r>
+        <w:rPr>
+          <w:rFonts w:asciiTheme="minorEastAsia" w:hAnsiTheme="minorEastAsia" w:cs="黑体" w:hint="eastAsia"/>
+          <w:bCs/>
+          <w:sz w:val="24"/>
+          <w:szCs w:val="24"/>
+        </w:rPr>
+        <w:t>web</w:t>
+      </w:r>
+      <w:r>
+        <w:rPr>
+          <w:rFonts w:asciiTheme="minorEastAsia" w:hAnsiTheme="minorEastAsia" w:cs="黑体" w:hint="eastAsia"/>
+          <w:bCs/>
+          <w:sz w:val="24"/>
+          <w:szCs w:val="24"/>
+        </w:rPr>
+        <w:t>应用的运行状况。”</w:t>
+      </w:r>
+    </w:p>
+    <w:p>
+      <w:pPr>
+        <w:spacing w:line="360" w:lineRule="auto"/>
+        <w:ind w:firstLine="480"/>
+        <w:rPr>
+          <w:rFonts w:asciiTheme="minorEastAsia" w:hAnsiTheme="minorEastAsia" w:cs="黑体"/>
+          <w:bCs/>
+          <w:sz w:val="24"/>
+          <w:szCs w:val="24"/>
+        </w:rPr>
+      </w:pPr>
+      <w:r>
+        <w:rPr>
+          <w:rFonts w:asciiTheme="minorEastAsia" w:hAnsiTheme="minorEastAsia" w:cs="黑体" w:hint="eastAsia"/>
+          <w:bCs/>
+          <w:sz w:val="24"/>
+          <w:szCs w:val="24"/>
+        </w:rPr>
+        <w:t>Protractor使用Jasmine测试框架来定义测试。Protractor为不同的页面交互提供一套健壮的API。</w:t>
+      </w:r>
+    </w:p>
+    <w:p>
+      <w:pPr>
+        <w:rPr>
+          <w:rFonts w:hint="eastAsia"/>
+        </w:rPr>
+      </w:pPr>
+    </w:p>
+    <w:p>
+      <w:pPr>
+        <w:pStyle w:val="2"/>
+        <w:numPr>
+          <w:ilvl w:val="0"/>
+          <w:numId w:val="46"/>
+        </w:numPr>
+        <w:spacing w:line="415" w:lineRule="auto"/>
+        <w:ind w:left="0" w:firstLine="0"/>
+      </w:pPr>
+      <w:bookmarkStart w:id="124" w:name="_Toc444517482"/>
+      <w:bookmarkStart w:id="125" w:name="_Toc444518397"/>
+      <w:bookmarkStart w:id="126" w:name="_Toc444519099"/>
+      <w:bookmarkStart w:id="127" w:name="_Toc444987639"/>
+      <w:r>
+        <w:rPr>
+          <w:rFonts w:hint="eastAsia"/>
+        </w:rPr>
+        <w:lastRenderedPageBreak/>
         <w:t>项目目录结构及文件用途</w:t>
       </w:r>
-      <w:bookmarkEnd w:id="136"/>
-      <w:bookmarkEnd w:id="137"/>
-      <w:bookmarkEnd w:id="138"/>
-      <w:bookmarkEnd w:id="139"/>
-    </w:p>
-    <w:p>
-      <w:pPr>
+      <w:bookmarkEnd w:id="124"/>
+      <w:bookmarkEnd w:id="125"/>
+      <w:bookmarkEnd w:id="126"/>
+      <w:bookmarkEnd w:id="127"/>
+    </w:p>
+    <w:p>
+      <w:pPr>
+        <w:ind w:firstLine="480"/>
         <w:jc w:val="left"/>
       </w:pPr>
       <w:r>
@@ -8302,7 +8609,7 @@
                     </pic:cNvPicPr>
                   </pic:nvPicPr>
                   <pic:blipFill>
-                    <a:blip r:embed="rId16">
+                    <a:blip r:embed="rId17">
                       <a:extLst>
                         <a:ext uri="{28A0092B-C50C-407E-A947-70E740481C1C}">
                           <a14:useLocalDpi xmlns:a14="http://schemas.microsoft.com/office/drawing/2010/main" val="0"/>
@@ -8339,25 +8646,25 @@
         <w:pStyle w:val="2"/>
         <w:numPr>
           <w:ilvl w:val="0"/>
-          <w:numId w:val="20"/>
+          <w:numId w:val="46"/>
         </w:numPr>
         <w:spacing w:line="415" w:lineRule="auto"/>
-      </w:pPr>
-      <w:bookmarkStart w:id="140" w:name="_Toc444517483"/>
-      <w:bookmarkStart w:id="141" w:name="_Toc444518398"/>
-      <w:bookmarkStart w:id="142" w:name="_Toc444519100"/>
-      <w:bookmarkStart w:id="143" w:name="_Toc444519322"/>
+        <w:ind w:left="0" w:firstLine="0"/>
+      </w:pPr>
+      <w:bookmarkStart w:id="128" w:name="_Toc444517483"/>
+      <w:bookmarkStart w:id="129" w:name="_Toc444518398"/>
+      <w:bookmarkStart w:id="130" w:name="_Toc444519100"/>
+      <w:bookmarkStart w:id="131" w:name="_Toc444987640"/>
       <w:r>
         <w:rPr>
           <w:rFonts w:hint="eastAsia"/>
         </w:rPr>
-        <w:lastRenderedPageBreak/>
         <w:t>工具安装</w:t>
       </w:r>
-      <w:bookmarkEnd w:id="140"/>
-      <w:bookmarkEnd w:id="141"/>
-      <w:bookmarkEnd w:id="142"/>
-      <w:bookmarkEnd w:id="143"/>
+      <w:bookmarkEnd w:id="128"/>
+      <w:bookmarkEnd w:id="129"/>
+      <w:bookmarkEnd w:id="130"/>
+      <w:bookmarkEnd w:id="131"/>
     </w:p>
     <w:p>
       <w:pPr>
@@ -8444,7 +8751,17 @@
           <w:sz w:val="24"/>
           <w:szCs w:val="24"/>
         </w:rPr>
-        <w:t>包和页面依赖包</w:t>
+        <w:t>包和页面依</w:t>
+      </w:r>
+      <w:r>
+        <w:rPr>
+          <w:rFonts w:asciiTheme="minorEastAsia" w:hAnsiTheme="minorEastAsia" w:cs="黑体" w:hint="eastAsia"/>
+          <w:bCs/>
+          <w:sz w:val="24"/>
+          <w:szCs w:val="24"/>
+        </w:rPr>
+        <w:lastRenderedPageBreak/>
+        <w:t>赖包</w:t>
       </w:r>
       <w:r>
         <w:rPr>
@@ -8487,14 +8804,15 @@
         <w:pStyle w:val="2"/>
         <w:numPr>
           <w:ilvl w:val="0"/>
-          <w:numId w:val="20"/>
+          <w:numId w:val="46"/>
         </w:numPr>
         <w:spacing w:line="415" w:lineRule="auto"/>
-      </w:pPr>
-      <w:bookmarkStart w:id="144" w:name="_Toc444517484"/>
-      <w:bookmarkStart w:id="145" w:name="_Toc444518399"/>
-      <w:bookmarkStart w:id="146" w:name="_Toc444519101"/>
-      <w:bookmarkStart w:id="147" w:name="_Toc444519323"/>
+        <w:ind w:left="0" w:firstLine="0"/>
+      </w:pPr>
+      <w:bookmarkStart w:id="132" w:name="_Toc444517484"/>
+      <w:bookmarkStart w:id="133" w:name="_Toc444518399"/>
+      <w:bookmarkStart w:id="134" w:name="_Toc444519101"/>
+      <w:bookmarkStart w:id="135" w:name="_Toc444987641"/>
       <w:r>
         <w:rPr>
           <w:rFonts w:hint="eastAsia"/>
@@ -8507,10 +8825,10 @@
         </w:rPr>
         <w:t>使用</w:t>
       </w:r>
-      <w:bookmarkEnd w:id="144"/>
-      <w:bookmarkEnd w:id="145"/>
-      <w:bookmarkEnd w:id="146"/>
-      <w:bookmarkEnd w:id="147"/>
+      <w:bookmarkEnd w:id="132"/>
+      <w:bookmarkEnd w:id="133"/>
+      <w:bookmarkEnd w:id="134"/>
+      <w:bookmarkEnd w:id="135"/>
     </w:p>
     <w:p>
       <w:pPr>
@@ -8521,10 +8839,10 @@
         </w:numPr>
         <w:ind w:firstLineChars="0"/>
       </w:pPr>
-      <w:bookmarkStart w:id="148" w:name="_Toc444517485"/>
-      <w:bookmarkStart w:id="149" w:name="_Toc444518400"/>
-      <w:bookmarkStart w:id="150" w:name="_Toc444519102"/>
-      <w:bookmarkStart w:id="151" w:name="_Toc444519324"/>
+      <w:bookmarkStart w:id="136" w:name="_Toc444517485"/>
+      <w:bookmarkStart w:id="137" w:name="_Toc444518400"/>
+      <w:bookmarkStart w:id="138" w:name="_Toc444519102"/>
+      <w:bookmarkStart w:id="139" w:name="_Toc444987642"/>
       <w:r>
         <w:t>N</w:t>
       </w:r>
@@ -8552,10 +8870,10 @@
         </w:rPr>
         <w:t>的使用</w:t>
       </w:r>
-      <w:bookmarkEnd w:id="148"/>
-      <w:bookmarkEnd w:id="149"/>
-      <w:bookmarkEnd w:id="150"/>
-      <w:bookmarkEnd w:id="151"/>
+      <w:bookmarkEnd w:id="136"/>
+      <w:bookmarkEnd w:id="137"/>
+      <w:bookmarkEnd w:id="138"/>
+      <w:bookmarkEnd w:id="139"/>
     </w:p>
     <w:p>
       <w:pPr>
@@ -8650,10 +8968,10 @@
         <w:pStyle w:val="3"/>
         <w:ind w:left="225" w:hanging="225"/>
       </w:pPr>
-      <w:bookmarkStart w:id="152" w:name="_Toc444517486"/>
-      <w:bookmarkStart w:id="153" w:name="_Toc444518401"/>
-      <w:bookmarkStart w:id="154" w:name="_Toc444519103"/>
-      <w:bookmarkStart w:id="155" w:name="_Toc444519325"/>
+      <w:bookmarkStart w:id="140" w:name="_Toc444517486"/>
+      <w:bookmarkStart w:id="141" w:name="_Toc444518401"/>
+      <w:bookmarkStart w:id="142" w:name="_Toc444519103"/>
+      <w:bookmarkStart w:id="143" w:name="_Toc444987643"/>
       <w:r>
         <w:t>G</w:t>
       </w:r>
@@ -8669,10 +8987,10 @@
         </w:rPr>
         <w:t>的使用</w:t>
       </w:r>
-      <w:bookmarkEnd w:id="152"/>
-      <w:bookmarkEnd w:id="153"/>
-      <w:bookmarkEnd w:id="154"/>
-      <w:bookmarkEnd w:id="155"/>
+      <w:bookmarkEnd w:id="140"/>
+      <w:bookmarkEnd w:id="141"/>
+      <w:bookmarkEnd w:id="142"/>
+      <w:bookmarkEnd w:id="143"/>
     </w:p>
     <w:p>
       <w:pPr>
@@ -8840,7 +9158,7 @@
         </w:rPr>
         <w:t>关于gulp的详细使用，请查阅</w:t>
       </w:r>
-      <w:hyperlink r:id="rId17" w:history="1">
+      <w:hyperlink r:id="rId18" w:history="1">
         <w:r>
           <w:rPr>
             <w:rStyle w:val="a3"/>
@@ -8867,20 +9185,20 @@
         <w:pStyle w:val="3"/>
         <w:ind w:left="225" w:hanging="225"/>
       </w:pPr>
-      <w:bookmarkStart w:id="156" w:name="_Toc444517487"/>
-      <w:bookmarkStart w:id="157" w:name="_Toc444518402"/>
-      <w:bookmarkStart w:id="158" w:name="_Toc444519104"/>
-      <w:bookmarkStart w:id="159" w:name="_Toc444519326"/>
+      <w:bookmarkStart w:id="144" w:name="_Toc444517487"/>
+      <w:bookmarkStart w:id="145" w:name="_Toc444518402"/>
+      <w:bookmarkStart w:id="146" w:name="_Toc444519104"/>
+      <w:bookmarkStart w:id="147" w:name="_Toc444987644"/>
       <w:r>
         <w:rPr>
           <w:rFonts w:hint="eastAsia"/>
         </w:rPr>
         <w:t>单元测试的使用</w:t>
       </w:r>
-      <w:bookmarkEnd w:id="156"/>
-      <w:bookmarkEnd w:id="157"/>
-      <w:bookmarkEnd w:id="158"/>
-      <w:bookmarkEnd w:id="159"/>
+      <w:bookmarkEnd w:id="144"/>
+      <w:bookmarkEnd w:id="145"/>
+      <w:bookmarkEnd w:id="146"/>
+      <w:bookmarkEnd w:id="147"/>
     </w:p>
     <w:p>
       <w:pPr>
@@ -9002,18 +9320,19 @@
         <w:pStyle w:val="3"/>
         <w:ind w:left="225" w:hanging="225"/>
       </w:pPr>
+      <w:bookmarkStart w:id="148" w:name="_Toc444987645"/>
       <w:r>
         <w:rPr>
           <w:rFonts w:hint="eastAsia"/>
         </w:rPr>
-        <w:lastRenderedPageBreak/>
         <w:t>端对端测试的使用</w:t>
       </w:r>
+      <w:bookmarkEnd w:id="148"/>
     </w:p>
     <w:p>
       <w:pPr>
         <w:spacing w:line="360" w:lineRule="auto"/>
-        <w:ind w:firstLine="420"/>
+        <w:ind w:firstLine="480"/>
         <w:rPr>
           <w:rFonts w:asciiTheme="minorEastAsia" w:hAnsiTheme="minorEastAsia" w:cs="黑体"/>
           <w:bCs/>
@@ -9078,14 +9397,174 @@
           <w:rFonts w:ascii="宋体" w:hAnsi="宋体"/>
         </w:rPr>
       </w:pPr>
+      <w:bookmarkStart w:id="149" w:name="_Toc444987646"/>
       <w:r>
         <w:rPr>
           <w:rFonts w:ascii="宋体" w:hAnsi="宋体" w:hint="eastAsia"/>
         </w:rPr>
+        <w:lastRenderedPageBreak/>
         <w:t>总结</w:t>
       </w:r>
-    </w:p>
-    <w:p/>
+      <w:bookmarkEnd w:id="149"/>
+    </w:p>
+    <w:p>
+      <w:pPr>
+        <w:spacing w:line="360" w:lineRule="auto"/>
+        <w:ind w:firstLine="480"/>
+        <w:rPr>
+          <w:rFonts w:asciiTheme="minorEastAsia" w:hAnsiTheme="minorEastAsia" w:cs="黑体" w:hint="eastAsia"/>
+          <w:bCs/>
+          <w:sz w:val="24"/>
+          <w:szCs w:val="24"/>
+        </w:rPr>
+      </w:pPr>
+      <w:r>
+        <w:rPr>
+          <w:rFonts w:asciiTheme="minorEastAsia" w:hAnsiTheme="minorEastAsia" w:cs="黑体" w:hint="eastAsia"/>
+          <w:bCs/>
+          <w:sz w:val="24"/>
+          <w:szCs w:val="24"/>
+        </w:rPr>
+        <w:t>当</w:t>
+      </w:r>
+      <w:r>
+        <w:rPr>
+          <w:rFonts w:asciiTheme="minorEastAsia" w:hAnsiTheme="minorEastAsia" w:cs="黑体" w:hint="eastAsia"/>
+          <w:bCs/>
+          <w:sz w:val="24"/>
+          <w:szCs w:val="24"/>
+        </w:rPr>
+        <w:t>前端项目规模在达到一定规模后，工程问题凸显，成为发展瓶颈，各种技术要素</w:t>
+      </w:r>
+      <w:r>
+        <w:rPr>
+          <w:rFonts w:asciiTheme="minorEastAsia" w:hAnsiTheme="minorEastAsia" w:cs="黑体" w:hint="eastAsia"/>
+          <w:bCs/>
+          <w:sz w:val="24"/>
+          <w:szCs w:val="24"/>
+        </w:rPr>
+        <w:t>（html、css、js</w:t>
+      </w:r>
+      <w:r>
+        <w:rPr>
+          <w:rFonts w:asciiTheme="minorEastAsia" w:hAnsiTheme="minorEastAsia" w:cs="黑体"/>
+          <w:bCs/>
+          <w:sz w:val="24"/>
+          <w:szCs w:val="24"/>
+        </w:rPr>
+        <w:t>）</w:t>
+      </w:r>
+      <w:r>
+        <w:rPr>
+          <w:rFonts w:asciiTheme="minorEastAsia" w:hAnsiTheme="minorEastAsia" w:cs="黑体" w:hint="eastAsia"/>
+          <w:bCs/>
+          <w:sz w:val="24"/>
+          <w:szCs w:val="24"/>
+        </w:rPr>
+        <w:t>彼此之间开始出现关联，</w:t>
+      </w:r>
+      <w:r>
+        <w:rPr>
+          <w:rFonts w:asciiTheme="minorEastAsia" w:hAnsiTheme="minorEastAsia" w:cs="黑体" w:hint="eastAsia"/>
+          <w:bCs/>
+          <w:sz w:val="24"/>
+          <w:szCs w:val="24"/>
+        </w:rPr>
+        <w:t>采用工程</w:t>
+      </w:r>
+      <w:r>
+        <w:rPr>
+          <w:rFonts w:asciiTheme="minorEastAsia" w:hAnsiTheme="minorEastAsia" w:cs="黑体"/>
+          <w:bCs/>
+          <w:sz w:val="24"/>
+          <w:szCs w:val="24"/>
+        </w:rPr>
+        <w:t>化解决</w:t>
+      </w:r>
+      <w:r>
+        <w:rPr>
+          <w:rFonts w:asciiTheme="minorEastAsia" w:hAnsiTheme="minorEastAsia" w:cs="黑体" w:hint="eastAsia"/>
+          <w:bCs/>
+          <w:sz w:val="24"/>
+          <w:szCs w:val="24"/>
+        </w:rPr>
+        <w:t>就</w:t>
+      </w:r>
+      <w:r>
+        <w:rPr>
+          <w:rFonts w:asciiTheme="minorEastAsia" w:hAnsiTheme="minorEastAsia" w:cs="黑体"/>
+          <w:bCs/>
+          <w:sz w:val="24"/>
+          <w:szCs w:val="24"/>
+        </w:rPr>
+        <w:t>变成必然。</w:t>
+      </w:r>
+      <w:r>
+        <w:rPr>
+          <w:rFonts w:asciiTheme="minorEastAsia" w:hAnsiTheme="minorEastAsia" w:cs="黑体" w:hint="eastAsia"/>
+          <w:bCs/>
+          <w:sz w:val="24"/>
+          <w:szCs w:val="24"/>
+        </w:rPr>
+        <w:t>一套好的工程化解决方案能</w:t>
+      </w:r>
+      <w:r>
+        <w:rPr>
+          <w:rFonts w:asciiTheme="minorEastAsia" w:hAnsiTheme="minorEastAsia" w:cs="黑体" w:hint="eastAsia"/>
+          <w:bCs/>
+          <w:sz w:val="24"/>
+          <w:szCs w:val="24"/>
+        </w:rPr>
+        <w:t>提高开发效率(包括代码编写的舒适度及多人协作)</w:t>
+      </w:r>
+      <w:r>
+        <w:rPr>
+          <w:rFonts w:asciiTheme="minorEastAsia" w:hAnsiTheme="minorEastAsia" w:cs="黑体" w:hint="eastAsia"/>
+          <w:bCs/>
+          <w:sz w:val="24"/>
+          <w:szCs w:val="24"/>
+        </w:rPr>
+        <w:t>，</w:t>
+      </w:r>
+      <w:r>
+        <w:rPr>
+          <w:rFonts w:asciiTheme="minorEastAsia" w:hAnsiTheme="minorEastAsia" w:cs="黑体" w:hint="eastAsia"/>
+          <w:bCs/>
+          <w:sz w:val="24"/>
+          <w:szCs w:val="24"/>
+        </w:rPr>
+        <w:t>同时确保整个系统的伸缩性(各种不同的部署环境)及健壮性(安全)</w:t>
+      </w:r>
+      <w:r>
+        <w:rPr>
+          <w:rFonts w:asciiTheme="minorEastAsia" w:hAnsiTheme="minorEastAsia" w:cs="黑体" w:hint="eastAsia"/>
+          <w:bCs/>
+          <w:sz w:val="24"/>
+          <w:szCs w:val="24"/>
+        </w:rPr>
+        <w:t>，并且</w:t>
+      </w:r>
+      <w:r>
+        <w:rPr>
+          <w:rFonts w:asciiTheme="minorEastAsia" w:hAnsiTheme="minorEastAsia" w:cs="黑体" w:hint="eastAsia"/>
+          <w:bCs/>
+          <w:sz w:val="24"/>
+          <w:szCs w:val="24"/>
+        </w:rPr>
+        <w:t>在性能上又能有一个很优异的表现(主要上各种缓存策略加载策略等)，而且又应该是对工程师无感知(或感知很小)趋于自动化</w:t>
+      </w:r>
+      <w:bookmarkStart w:id="150" w:name="_GoBack"/>
+      <w:bookmarkEnd w:id="150"/>
+      <w:r>
+        <w:rPr>
+          <w:rFonts w:asciiTheme="minorEastAsia" w:hAnsiTheme="minorEastAsia" w:cs="黑体" w:hint="eastAsia"/>
+          <w:bCs/>
+          <w:sz w:val="24"/>
+          <w:szCs w:val="24"/>
+        </w:rPr>
+        <w:t>。</w:t>
+      </w:r>
+    </w:p>
     <w:sectPr>
       <w:pgSz w:w="11906" w:h="16838"/>
       <w:pgMar w:top="1440" w:right="1800" w:bottom="1440" w:left="1800" w:header="851" w:footer="992" w:gutter="0"/>
@@ -9100,6 +9579,9 @@
 <w:endnotes xmlns:wpc="http://schemas.microsoft.com/office/word/2010/wordprocessingCanvas" xmlns:cx="http://schemas.microsoft.com/office/drawing/2014/chartex" xmlns:mc="http://schemas.openxmlformats.org/markup-compatibility/2006" xmlns:o="urn:schemas-microsoft-com:office:office" xmlns:r="http://schemas.openxmlformats.org/officeDocument/2006/relationships" xmlns:m="http://schemas.openxmlformats.org/officeDocument/2006/math" xmlns:v="urn:schemas-microsoft-com:vml" xmlns:wp14="http://schemas.microsoft.com/office/word/2010/wordprocessingDrawing" xmlns:wp="http://schemas.openxmlformats.org/drawingml/2006/wordprocessingDrawing" xmlns:w10="urn:schemas-microsoft-com:office:word" xmlns:w="http://schemas.openxmlformats.org/wordprocessingml/2006/main" xmlns:w14="http://schemas.microsoft.com/office/word/2010/wordml" xmlns:w15="http://schemas.microsoft.com/office/word/2012/wordml" xmlns:w16se="http://schemas.microsoft.com/office/word/2015/wordml/symex" xmlns:wpg="http://schemas.microsoft.com/office/word/2010/wordprocessingGroup" xmlns:wpi="http://schemas.microsoft.com/office/word/2010/wordprocessingInk" xmlns:wne="http://schemas.microsoft.com/office/word/2006/wordml" xmlns:wps="http://schemas.microsoft.com/office/word/2010/wordprocessingShape" mc:Ignorable="w14 w15 w16se wp14">
   <w:endnote w:type="separator" w:id="-1">
     <w:p>
+      <w:pPr>
+        <w:ind w:firstLine="480"/>
+      </w:pPr>
       <w:r>
         <w:separator/>
       </w:r>
@@ -9107,6 +9589,9 @@
   </w:endnote>
   <w:endnote w:type="continuationSeparator" w:id="0">
     <w:p>
+      <w:pPr>
+        <w:ind w:firstLine="480"/>
+      </w:pPr>
       <w:r>
         <w:continuationSeparator/>
       </w:r>
@@ -9119,6 +9604,9 @@
 <w:footnotes xmlns:wpc="http://schemas.microsoft.com/office/word/2010/wordprocessingCanvas" xmlns:cx="http://schemas.microsoft.com/office/drawing/2014/chartex" xmlns:mc="http://schemas.openxmlformats.org/markup-compatibility/2006" xmlns:o="urn:schemas-microsoft-com:office:office" xmlns:r="http://schemas.openxmlformats.org/officeDocument/2006/relationships" xmlns:m="http://schemas.openxmlformats.org/officeDocument/2006/math" xmlns:v="urn:schemas-microsoft-com:vml" xmlns:wp14="http://schemas.microsoft.com/office/word/2010/wordprocessingDrawing" xmlns:wp="http://schemas.openxmlformats.org/drawingml/2006/wordprocessingDrawing" xmlns:w10="urn:schemas-microsoft-com:office:word" xmlns:w="http://schemas.openxmlformats.org/wordprocessingml/2006/main" xmlns:w14="http://schemas.microsoft.com/office/word/2010/wordml" xmlns:w15="http://schemas.microsoft.com/office/word/2012/wordml" xmlns:w16se="http://schemas.microsoft.com/office/word/2015/wordml/symex" xmlns:wpg="http://schemas.microsoft.com/office/word/2010/wordprocessingGroup" xmlns:wpi="http://schemas.microsoft.com/office/word/2010/wordprocessingInk" xmlns:wne="http://schemas.microsoft.com/office/word/2006/wordml" xmlns:wps="http://schemas.microsoft.com/office/word/2010/wordprocessingShape" mc:Ignorable="w14 w15 w16se wp14">
   <w:footnote w:type="separator" w:id="-1">
     <w:p>
+      <w:pPr>
+        <w:ind w:firstLine="480"/>
+      </w:pPr>
       <w:r>
         <w:separator/>
       </w:r>
@@ -9126,6 +9614,9 @@
   </w:footnote>
   <w:footnote w:type="continuationSeparator" w:id="0">
     <w:p>
+      <w:pPr>
+        <w:ind w:firstLine="480"/>
+      </w:pPr>
       <w:r>
         <w:continuationSeparator/>
       </w:r>
@@ -11537,6 +12028,96 @@
     </w:lvl>
   </w:abstractNum>
   <w:abstractNum w:abstractNumId="26" w15:restartNumberingAfterBreak="0">
+    <w:nsid w:val="5E2E4ECC"/>
+    <w:multiLevelType w:val="hybridMultilevel"/>
+    <w:tmpl w:val="61542D50"/>
+    <w:lvl w:ilvl="0" w:tplc="8DE2921A">
+      <w:start w:val="1"/>
+      <w:numFmt w:val="chineseCountingThousand"/>
+      <w:lvlText w:val="第%1节"/>
+      <w:lvlJc w:val="left"/>
+      <w:pPr>
+        <w:ind w:left="1191" w:hanging="1191"/>
+      </w:pPr>
+      <w:rPr>
+        <w:rFonts w:ascii="宋体" w:hAnsi="宋体" w:hint="default"/>
+        <w:b/>
+      </w:rPr>
+    </w:lvl>
+    <w:lvl w:ilvl="1" w:tplc="04090019" w:tentative="1">
+      <w:start w:val="1"/>
+      <w:numFmt w:val="lowerLetter"/>
+      <w:lvlText w:val="%2)"/>
+      <w:lvlJc w:val="left"/>
+      <w:pPr>
+        <w:ind w:left="840" w:hanging="420"/>
+      </w:pPr>
+    </w:lvl>
+    <w:lvl w:ilvl="2" w:tplc="0409001B" w:tentative="1">
+      <w:start w:val="1"/>
+      <w:numFmt w:val="lowerRoman"/>
+      <w:lvlText w:val="%3."/>
+      <w:lvlJc w:val="right"/>
+      <w:pPr>
+        <w:ind w:left="1260" w:hanging="420"/>
+      </w:pPr>
+    </w:lvl>
+    <w:lvl w:ilvl="3" w:tplc="0409000F" w:tentative="1">
+      <w:start w:val="1"/>
+      <w:numFmt w:val="decimal"/>
+      <w:lvlText w:val="%4."/>
+      <w:lvlJc w:val="left"/>
+      <w:pPr>
+        <w:ind w:left="1680" w:hanging="420"/>
+      </w:pPr>
+    </w:lvl>
+    <w:lvl w:ilvl="4" w:tplc="04090019" w:tentative="1">
+      <w:start w:val="1"/>
+      <w:numFmt w:val="lowerLetter"/>
+      <w:lvlText w:val="%5)"/>
+      <w:lvlJc w:val="left"/>
+      <w:pPr>
+        <w:ind w:left="2100" w:hanging="420"/>
+      </w:pPr>
+    </w:lvl>
+    <w:lvl w:ilvl="5" w:tplc="0409001B" w:tentative="1">
+      <w:start w:val="1"/>
+      <w:numFmt w:val="lowerRoman"/>
+      <w:lvlText w:val="%6."/>
+      <w:lvlJc w:val="right"/>
+      <w:pPr>
+        <w:ind w:left="2520" w:hanging="420"/>
+      </w:pPr>
+    </w:lvl>
+    <w:lvl w:ilvl="6" w:tplc="0409000F" w:tentative="1">
+      <w:start w:val="1"/>
+      <w:numFmt w:val="decimal"/>
+      <w:lvlText w:val="%7."/>
+      <w:lvlJc w:val="left"/>
+      <w:pPr>
+        <w:ind w:left="2940" w:hanging="420"/>
+      </w:pPr>
+    </w:lvl>
+    <w:lvl w:ilvl="7" w:tplc="04090019" w:tentative="1">
+      <w:start w:val="1"/>
+      <w:numFmt w:val="lowerLetter"/>
+      <w:lvlText w:val="%8)"/>
+      <w:lvlJc w:val="left"/>
+      <w:pPr>
+        <w:ind w:left="3360" w:hanging="420"/>
+      </w:pPr>
+    </w:lvl>
+    <w:lvl w:ilvl="8" w:tplc="0409001B" w:tentative="1">
+      <w:start w:val="1"/>
+      <w:numFmt w:val="lowerRoman"/>
+      <w:lvlText w:val="%9."/>
+      <w:lvlJc w:val="right"/>
+      <w:pPr>
+        <w:ind w:left="3780" w:hanging="420"/>
+      </w:pPr>
+    </w:lvl>
+  </w:abstractNum>
+  <w:abstractNum w:abstractNumId="27" w15:restartNumberingAfterBreak="0">
     <w:nsid w:val="5F17507D"/>
     <w:multiLevelType w:val="hybridMultilevel"/>
     <w:tmpl w:val="95A8D008"/>
@@ -11628,7 +12209,7 @@
       </w:pPr>
     </w:lvl>
   </w:abstractNum>
-  <w:abstractNum w:abstractNumId="27" w15:restartNumberingAfterBreak="0">
+  <w:abstractNum w:abstractNumId="28" w15:restartNumberingAfterBreak="0">
     <w:nsid w:val="5F7C720A"/>
     <w:multiLevelType w:val="hybridMultilevel"/>
     <w:tmpl w:val="7BC46A66"/>
@@ -11741,7 +12322,7 @@
       </w:rPr>
     </w:lvl>
   </w:abstractNum>
-  <w:abstractNum w:abstractNumId="28" w15:restartNumberingAfterBreak="0">
+  <w:abstractNum w:abstractNumId="29" w15:restartNumberingAfterBreak="0">
     <w:nsid w:val="603E7A26"/>
     <w:multiLevelType w:val="hybridMultilevel"/>
     <w:tmpl w:val="8CAC452E"/>
@@ -11854,7 +12435,7 @@
       </w:rPr>
     </w:lvl>
   </w:abstractNum>
-  <w:abstractNum w:abstractNumId="29" w15:restartNumberingAfterBreak="0">
+  <w:abstractNum w:abstractNumId="30" w15:restartNumberingAfterBreak="0">
     <w:nsid w:val="651F27E5"/>
     <w:multiLevelType w:val="hybridMultilevel"/>
     <w:tmpl w:val="7430AF00"/>
@@ -11940,7 +12521,7 @@
       </w:pPr>
     </w:lvl>
   </w:abstractNum>
-  <w:abstractNum w:abstractNumId="30" w15:restartNumberingAfterBreak="0">
+  <w:abstractNum w:abstractNumId="31" w15:restartNumberingAfterBreak="0">
     <w:nsid w:val="65EB47A3"/>
     <w:multiLevelType w:val="hybridMultilevel"/>
     <w:tmpl w:val="CE702C78"/>
@@ -12033,7 +12614,7 @@
       </w:pPr>
     </w:lvl>
   </w:abstractNum>
-  <w:abstractNum w:abstractNumId="31" w15:restartNumberingAfterBreak="0">
+  <w:abstractNum w:abstractNumId="32" w15:restartNumberingAfterBreak="0">
     <w:nsid w:val="6E770D13"/>
     <w:multiLevelType w:val="hybridMultilevel"/>
     <w:tmpl w:val="95A8D008"/>
@@ -12125,17 +12706,17 @@
       </w:pPr>
     </w:lvl>
   </w:abstractNum>
-  <w:abstractNum w:abstractNumId="32" w15:restartNumberingAfterBreak="0">
+  <w:abstractNum w:abstractNumId="33" w15:restartNumberingAfterBreak="0">
     <w:nsid w:val="6FA549BF"/>
     <w:multiLevelType w:val="hybridMultilevel"/>
-    <w:tmpl w:val="D0F8551E"/>
-    <w:lvl w:ilvl="0" w:tplc="B4A49C68">
+    <w:tmpl w:val="61542D50"/>
+    <w:lvl w:ilvl="0" w:tplc="8DE2921A">
       <w:start w:val="1"/>
       <w:numFmt w:val="chineseCountingThousand"/>
       <w:lvlText w:val="第%1节"/>
       <w:lvlJc w:val="left"/>
       <w:pPr>
-        <w:ind w:left="1440" w:hanging="1440"/>
+        <w:ind w:left="1191" w:hanging="1191"/>
       </w:pPr>
       <w:rPr>
         <w:rFonts w:ascii="宋体" w:hAnsi="宋体" w:hint="default"/>
@@ -12215,10 +12796,10 @@
       </w:pPr>
     </w:lvl>
   </w:abstractNum>
-  <w:abstractNum w:abstractNumId="33" w15:restartNumberingAfterBreak="0">
+  <w:abstractNum w:abstractNumId="34" w15:restartNumberingAfterBreak="0">
     <w:nsid w:val="73624A93"/>
     <w:multiLevelType w:val="hybridMultilevel"/>
-    <w:tmpl w:val="03DA3F86"/>
+    <w:tmpl w:val="A22854B2"/>
     <w:lvl w:ilvl="0" w:tplc="60DEBF92">
       <w:start w:val="1"/>
       <w:numFmt w:val="chineseCountingThousand"/>
@@ -12306,7 +12887,7 @@
       </w:pPr>
     </w:lvl>
   </w:abstractNum>
-  <w:abstractNum w:abstractNumId="34" w15:restartNumberingAfterBreak="0">
+  <w:abstractNum w:abstractNumId="35" w15:restartNumberingAfterBreak="0">
     <w:nsid w:val="73DF7FE5"/>
     <w:multiLevelType w:val="hybridMultilevel"/>
     <w:tmpl w:val="0D1A1F6E"/>
@@ -12392,7 +12973,7 @@
       </w:pPr>
     </w:lvl>
   </w:abstractNum>
-  <w:abstractNum w:abstractNumId="35" w15:restartNumberingAfterBreak="0">
+  <w:abstractNum w:abstractNumId="36" w15:restartNumberingAfterBreak="0">
     <w:nsid w:val="779D0899"/>
     <w:multiLevelType w:val="hybridMultilevel"/>
     <w:tmpl w:val="A1FA88CC"/>
@@ -12483,7 +13064,7 @@
       </w:pPr>
     </w:lvl>
   </w:abstractNum>
-  <w:abstractNum w:abstractNumId="36" w15:restartNumberingAfterBreak="0">
+  <w:abstractNum w:abstractNumId="37" w15:restartNumberingAfterBreak="0">
     <w:nsid w:val="7863478E"/>
     <w:multiLevelType w:val="hybridMultilevel"/>
     <w:tmpl w:val="95A8D008"/>
@@ -12575,7 +13156,7 @@
       </w:pPr>
     </w:lvl>
   </w:abstractNum>
-  <w:abstractNum w:abstractNumId="37" w15:restartNumberingAfterBreak="0">
+  <w:abstractNum w:abstractNumId="38" w15:restartNumberingAfterBreak="0">
     <w:nsid w:val="79CF3E9E"/>
     <w:multiLevelType w:val="hybridMultilevel"/>
     <w:tmpl w:val="EAFEB6E4"/>
@@ -12688,7 +13269,7 @@
       </w:rPr>
     </w:lvl>
   </w:abstractNum>
-  <w:abstractNum w:abstractNumId="38" w15:restartNumberingAfterBreak="0">
+  <w:abstractNum w:abstractNumId="39" w15:restartNumberingAfterBreak="0">
     <w:nsid w:val="7D533230"/>
     <w:multiLevelType w:val="hybridMultilevel"/>
     <w:tmpl w:val="1F28CC68"/>
@@ -12801,7 +13382,7 @@
       </w:rPr>
     </w:lvl>
   </w:abstractNum>
-  <w:abstractNum w:abstractNumId="39" w15:restartNumberingAfterBreak="0">
+  <w:abstractNum w:abstractNumId="40" w15:restartNumberingAfterBreak="0">
     <w:nsid w:val="7FE82F69"/>
     <w:multiLevelType w:val="hybridMultilevel"/>
     <w:tmpl w:val="0D1A1F6E"/>
@@ -12891,22 +13472,22 @@
     <w:abstractNumId w:val="7"/>
   </w:num>
   <w:num w:numId="2">
-    <w:abstractNumId w:val="32"/>
+    <w:abstractNumId w:val="33"/>
   </w:num>
   <w:num w:numId="3">
-    <w:abstractNumId w:val="33"/>
+    <w:abstractNumId w:val="34"/>
   </w:num>
   <w:num w:numId="4">
-    <w:abstractNumId w:val="35"/>
+    <w:abstractNumId w:val="36"/>
   </w:num>
   <w:num w:numId="5">
-    <w:abstractNumId w:val="29"/>
+    <w:abstractNumId w:val="30"/>
   </w:num>
   <w:num w:numId="6">
     <w:abstractNumId w:val="2"/>
   </w:num>
   <w:num w:numId="7">
-    <w:abstractNumId w:val="36"/>
+    <w:abstractNumId w:val="37"/>
   </w:num>
   <w:num w:numId="8">
     <w:abstractNumId w:val="16"/>
@@ -12921,7 +13502,7 @@
     <w:abstractNumId w:val="23"/>
   </w:num>
   <w:num w:numId="12">
-    <w:abstractNumId w:val="38"/>
+    <w:abstractNumId w:val="39"/>
   </w:num>
   <w:num w:numId="13">
     <w:abstractNumId w:val="12"/>
@@ -12930,7 +13511,7 @@
     <w:abstractNumId w:val="6"/>
   </w:num>
   <w:num w:numId="15">
-    <w:abstractNumId w:val="37"/>
+    <w:abstractNumId w:val="38"/>
   </w:num>
   <w:num w:numId="16">
     <w:abstractNumId w:val="0"/>
@@ -12948,7 +13529,7 @@
     <w:abstractNumId w:val="22"/>
   </w:num>
   <w:num w:numId="21">
-    <w:abstractNumId w:val="31"/>
+    <w:abstractNumId w:val="32"/>
   </w:num>
   <w:num w:numId="22">
     <w:abstractNumId w:val="10"/>
@@ -12957,10 +13538,10 @@
     <w:abstractNumId w:val="3"/>
   </w:num>
   <w:num w:numId="24">
-    <w:abstractNumId w:val="27"/>
+    <w:abstractNumId w:val="28"/>
   </w:num>
   <w:num w:numId="25">
-    <w:abstractNumId w:val="39"/>
+    <w:abstractNumId w:val="40"/>
   </w:num>
   <w:num w:numId="26">
     <w:abstractNumId w:val="19"/>
@@ -12972,7 +13553,7 @@
     <w:abstractNumId w:val="14"/>
   </w:num>
   <w:num w:numId="29">
-    <w:abstractNumId w:val="34"/>
+    <w:abstractNumId w:val="35"/>
   </w:num>
   <w:num w:numId="30">
     <w:abstractNumId w:val="25"/>
@@ -12981,19 +13562,19 @@
     <w:abstractNumId w:val="18"/>
   </w:num>
   <w:num w:numId="32">
-    <w:abstractNumId w:val="26"/>
+    <w:abstractNumId w:val="27"/>
   </w:num>
   <w:num w:numId="33">
     <w:abstractNumId w:val="21"/>
   </w:num>
   <w:num w:numId="34">
-    <w:abstractNumId w:val="30"/>
+    <w:abstractNumId w:val="31"/>
   </w:num>
   <w:num w:numId="35">
     <w:abstractNumId w:val="8"/>
   </w:num>
   <w:num w:numId="36">
-    <w:abstractNumId w:val="28"/>
+    <w:abstractNumId w:val="29"/>
   </w:num>
   <w:num w:numId="37">
     <w:abstractNumId w:val="8"/>
@@ -13036,6 +13617,9 @@
   </w:num>
   <w:num w:numId="45">
     <w:abstractNumId w:val="1"/>
+  </w:num>
+  <w:num w:numId="46">
+    <w:abstractNumId w:val="26"/>
   </w:num>
 </w:numbering>
 </file>
@@ -14225,7 +14809,7 @@
 </file>
 
 <file path=customXml/itemProps1.xml><?xml version="1.0" encoding="utf-8"?>
-<ds:datastoreItem xmlns:ds="http://schemas.openxmlformats.org/officeDocument/2006/customXml" ds:itemID="{E4357816-9E45-48B4-931F-4594E854002F}">
+<ds:datastoreItem xmlns:ds="http://schemas.openxmlformats.org/officeDocument/2006/customXml" ds:itemID="{B78A7EC8-A30B-4768-8CAA-AEE8B212CC30}">
   <ds:schemaRefs>
     <ds:schemaRef ds:uri="http://schemas.openxmlformats.org/officeDocument/2006/bibliography"/>
   </ds:schemaRefs>

--- a/document/前端工程化方案.docx
+++ b/document/前端工程化方案.docx
@@ -158,7 +158,7 @@
       <w:r>
         <w:fldChar w:fldCharType="separate"/>
       </w:r>
-      <w:hyperlink w:anchor="_Toc444987604" w:history="1">
+      <w:hyperlink w:anchor="_Toc445108776" w:history="1">
         <w:r>
           <w:rPr>
             <w:rStyle w:val="a3"/>
@@ -206,7 +206,7 @@
             <w:noProof/>
             <w:webHidden/>
           </w:rPr>
-          <w:instrText xml:space="preserve"> PAGEREF _Toc444987604 \h </w:instrText>
+          <w:instrText xml:space="preserve"> PAGEREF _Toc445108776 \h </w:instrText>
         </w:r>
         <w:r>
           <w:rPr>
@@ -246,12 +246,13 @@
         </w:tabs>
         <w:rPr>
           <w:rFonts w:eastAsiaTheme="minorEastAsia" w:cstheme="minorBidi"/>
+          <w:b w:val="0"/>
           <w:noProof/>
           <w:sz w:val="21"/>
           <w:szCs w:val="22"/>
         </w:rPr>
       </w:pPr>
-      <w:hyperlink w:anchor="_Toc444987605" w:history="1">
+      <w:hyperlink w:anchor="_Toc445108777" w:history="1">
         <w:r>
           <w:rPr>
             <w:rStyle w:val="a3"/>
@@ -263,6 +264,7 @@
         <w:r>
           <w:rPr>
             <w:rFonts w:eastAsiaTheme="minorEastAsia" w:cstheme="minorBidi"/>
+            <w:b w:val="0"/>
             <w:noProof/>
             <w:sz w:val="21"/>
             <w:szCs w:val="22"/>
@@ -295,7 +297,7 @@
             <w:noProof/>
             <w:webHidden/>
           </w:rPr>
-          <w:instrText xml:space="preserve"> PAGEREF _Toc444987605 \h </w:instrText>
+          <w:instrText xml:space="preserve"> PAGEREF _Toc445108777 \h </w:instrText>
         </w:r>
         <w:r>
           <w:rPr>
@@ -335,12 +337,13 @@
         </w:tabs>
         <w:rPr>
           <w:rFonts w:eastAsiaTheme="minorEastAsia" w:cstheme="minorBidi"/>
+          <w:b w:val="0"/>
           <w:noProof/>
           <w:sz w:val="21"/>
           <w:szCs w:val="22"/>
         </w:rPr>
       </w:pPr>
-      <w:hyperlink w:anchor="_Toc444987606" w:history="1">
+      <w:hyperlink w:anchor="_Toc445108778" w:history="1">
         <w:r>
           <w:rPr>
             <w:rStyle w:val="a3"/>
@@ -352,6 +355,7 @@
         <w:r>
           <w:rPr>
             <w:rFonts w:eastAsiaTheme="minorEastAsia" w:cstheme="minorBidi"/>
+            <w:b w:val="0"/>
             <w:noProof/>
             <w:sz w:val="21"/>
             <w:szCs w:val="22"/>
@@ -391,7 +395,7 @@
             <w:noProof/>
             <w:webHidden/>
           </w:rPr>
-          <w:instrText xml:space="preserve"> PAGEREF _Toc444987606 \h </w:instrText>
+          <w:instrText xml:space="preserve"> PAGEREF _Toc445108778 \h </w:instrText>
         </w:r>
         <w:r>
           <w:rPr>
@@ -431,12 +435,13 @@
         </w:tabs>
         <w:rPr>
           <w:rFonts w:eastAsiaTheme="minorEastAsia" w:cstheme="minorBidi"/>
+          <w:b w:val="0"/>
           <w:noProof/>
           <w:sz w:val="21"/>
           <w:szCs w:val="22"/>
         </w:rPr>
       </w:pPr>
-      <w:hyperlink w:anchor="_Toc444987607" w:history="1">
+      <w:hyperlink w:anchor="_Toc445108779" w:history="1">
         <w:r>
           <w:rPr>
             <w:rStyle w:val="a3"/>
@@ -448,6 +453,7 @@
         <w:r>
           <w:rPr>
             <w:rFonts w:eastAsiaTheme="minorEastAsia" w:cstheme="minorBidi"/>
+            <w:b w:val="0"/>
             <w:noProof/>
             <w:sz w:val="21"/>
             <w:szCs w:val="22"/>
@@ -487,7 +493,7 @@
             <w:noProof/>
             <w:webHidden/>
           </w:rPr>
-          <w:instrText xml:space="preserve"> PAGEREF _Toc444987607 \h </w:instrText>
+          <w:instrText xml:space="preserve"> PAGEREF _Toc445108779 \h </w:instrText>
         </w:r>
         <w:r>
           <w:rPr>
@@ -532,7 +538,7 @@
           <w:sz w:val="21"/>
         </w:rPr>
       </w:pPr>
-      <w:hyperlink w:anchor="_Toc444987608" w:history="1">
+      <w:hyperlink w:anchor="_Toc445108780" w:history="1">
         <w:r>
           <w:rPr>
             <w:rStyle w:val="a3"/>
@@ -555,7 +561,7 @@
             <w:rStyle w:val="a3"/>
             <w:noProof/>
           </w:rPr>
-          <w:t>前端工程化的来源</w:t>
+          <w:t>前端工程化</w:t>
         </w:r>
         <w:r>
           <w:rPr>
@@ -576,7 +582,7 @@
             <w:noProof/>
             <w:webHidden/>
           </w:rPr>
-          <w:instrText xml:space="preserve"> PAGEREF _Toc444987608 \h </w:instrText>
+          <w:instrText xml:space="preserve"> PAGEREF _Toc445108780 \h </w:instrText>
         </w:r>
         <w:r>
           <w:rPr>
@@ -621,7 +627,7 @@
           <w:sz w:val="21"/>
         </w:rPr>
       </w:pPr>
-      <w:hyperlink w:anchor="_Toc444987609" w:history="1">
+      <w:hyperlink w:anchor="_Toc445108781" w:history="1">
         <w:r>
           <w:rPr>
             <w:rStyle w:val="a3"/>
@@ -665,7 +671,96 @@
             <w:noProof/>
             <w:webHidden/>
           </w:rPr>
-          <w:instrText xml:space="preserve"> PAGEREF _Toc444987609 \h </w:instrText>
+          <w:instrText xml:space="preserve"> PAGEREF _Toc445108781 \h </w:instrText>
+        </w:r>
+        <w:r>
+          <w:rPr>
+            <w:noProof/>
+            <w:webHidden/>
+          </w:rPr>
+        </w:r>
+        <w:r>
+          <w:rPr>
+            <w:noProof/>
+            <w:webHidden/>
+          </w:rPr>
+          <w:fldChar w:fldCharType="separate"/>
+        </w:r>
+        <w:r>
+          <w:rPr>
+            <w:noProof/>
+            <w:webHidden/>
+          </w:rPr>
+          <w:t>6</w:t>
+        </w:r>
+        <w:r>
+          <w:rPr>
+            <w:noProof/>
+            <w:webHidden/>
+          </w:rPr>
+          <w:fldChar w:fldCharType="end"/>
+        </w:r>
+      </w:hyperlink>
+    </w:p>
+    <w:p>
+      <w:pPr>
+        <w:pStyle w:val="31"/>
+        <w:tabs>
+          <w:tab w:val="left" w:pos="1260"/>
+          <w:tab w:val="right" w:leader="dot" w:pos="8296"/>
+        </w:tabs>
+        <w:rPr>
+          <w:rFonts w:eastAsiaTheme="minorEastAsia"/>
+          <w:iCs w:val="0"/>
+          <w:noProof/>
+          <w:sz w:val="21"/>
+        </w:rPr>
+      </w:pPr>
+      <w:hyperlink w:anchor="_Toc445108782" w:history="1">
+        <w:r>
+          <w:rPr>
+            <w:rStyle w:val="a3"/>
+            <w:rFonts w:eastAsia="宋体"/>
+            <w:noProof/>
+          </w:rPr>
+          <w:t>三、</w:t>
+        </w:r>
+        <w:r>
+          <w:rPr>
+            <w:rFonts w:eastAsiaTheme="minorEastAsia"/>
+            <w:iCs w:val="0"/>
+            <w:noProof/>
+            <w:sz w:val="21"/>
+          </w:rPr>
+          <w:tab/>
+        </w:r>
+        <w:r>
+          <w:rPr>
+            <w:rStyle w:val="a3"/>
+            <w:noProof/>
+          </w:rPr>
+          <w:t>前端工程化困难及解决</w:t>
+        </w:r>
+        <w:r>
+          <w:rPr>
+            <w:noProof/>
+            <w:webHidden/>
+          </w:rPr>
+          <w:tab/>
+        </w:r>
+        <w:r>
+          <w:rPr>
+            <w:noProof/>
+            <w:webHidden/>
+          </w:rPr>
+          <w:fldChar w:fldCharType="begin"/>
+        </w:r>
+        <w:r>
+          <w:rPr>
+            <w:noProof/>
+            <w:webHidden/>
+          </w:rPr>
+          <w:instrText xml:space="preserve"> PAGEREF _Toc445108782 \h </w:instrText>
         </w:r>
         <w:r>
           <w:rPr>
@@ -713,7 +808,7 @@
           <w:szCs w:val="22"/>
         </w:rPr>
       </w:pPr>
-      <w:hyperlink w:anchor="_Toc444987610" w:history="1">
+      <w:hyperlink w:anchor="_Toc445108783" w:history="1">
         <w:r>
           <w:rPr>
             <w:rStyle w:val="a3"/>
@@ -740,7 +835,7 @@
             <w:rFonts w:ascii="宋体" w:hAnsi="宋体"/>
             <w:noProof/>
           </w:rPr>
-          <w:t>前端工程化工具及使用</w:t>
+          <w:t>自动化内容</w:t>
         </w:r>
         <w:r>
           <w:rPr>
@@ -761,7 +856,7 @@
             <w:noProof/>
             <w:webHidden/>
           </w:rPr>
-          <w:instrText xml:space="preserve"> PAGEREF _Toc444987610 \h </w:instrText>
+          <w:instrText xml:space="preserve"> PAGEREF _Toc445108783 \h </w:instrText>
         </w:r>
         <w:r>
           <w:rPr>
@@ -781,7 +876,7 @@
             <w:noProof/>
             <w:webHidden/>
           </w:rPr>
-          <w:t>6</w:t>
+          <w:t>7</w:t>
         </w:r>
         <w:r>
           <w:rPr>
@@ -801,12 +896,13 @@
         </w:tabs>
         <w:rPr>
           <w:rFonts w:eastAsiaTheme="minorEastAsia" w:cstheme="minorBidi"/>
+          <w:b w:val="0"/>
           <w:noProof/>
           <w:sz w:val="21"/>
           <w:szCs w:val="22"/>
         </w:rPr>
       </w:pPr>
-      <w:hyperlink w:anchor="_Toc444987611" w:history="1">
+      <w:hyperlink w:anchor="_Toc445108784" w:history="1">
         <w:r>
           <w:rPr>
             <w:rStyle w:val="a3"/>
@@ -818,6 +914,7 @@
         <w:r>
           <w:rPr>
             <w:rFonts w:eastAsiaTheme="minorEastAsia" w:cstheme="minorBidi"/>
+            <w:b w:val="0"/>
             <w:noProof/>
             <w:sz w:val="21"/>
             <w:szCs w:val="22"/>
@@ -829,7 +926,7 @@
             <w:rStyle w:val="a3"/>
             <w:noProof/>
           </w:rPr>
-          <w:t>环境</w:t>
+          <w:t>文件合并压缩</w:t>
         </w:r>
         <w:r>
           <w:rPr>
@@ -850,7 +947,7 @@
             <w:noProof/>
             <w:webHidden/>
           </w:rPr>
-          <w:instrText xml:space="preserve"> PAGEREF _Toc444987611 \h </w:instrText>
+          <w:instrText xml:space="preserve"> PAGEREF _Toc445108784 \h </w:instrText>
         </w:r>
         <w:r>
           <w:rPr>
@@ -870,7 +967,274 @@
             <w:noProof/>
             <w:webHidden/>
           </w:rPr>
-          <w:t>6</w:t>
+          <w:t>7</w:t>
+        </w:r>
+        <w:r>
+          <w:rPr>
+            <w:noProof/>
+            <w:webHidden/>
+          </w:rPr>
+          <w:fldChar w:fldCharType="end"/>
+        </w:r>
+      </w:hyperlink>
+    </w:p>
+    <w:p>
+      <w:pPr>
+        <w:pStyle w:val="31"/>
+        <w:tabs>
+          <w:tab w:val="left" w:pos="1260"/>
+          <w:tab w:val="right" w:leader="dot" w:pos="8296"/>
+        </w:tabs>
+        <w:rPr>
+          <w:rFonts w:eastAsiaTheme="minorEastAsia"/>
+          <w:iCs w:val="0"/>
+          <w:noProof/>
+          <w:sz w:val="21"/>
+        </w:rPr>
+      </w:pPr>
+      <w:hyperlink w:anchor="_Toc445108785" w:history="1">
+        <w:r>
+          <w:rPr>
+            <w:rStyle w:val="a3"/>
+            <w:rFonts w:eastAsia="宋体"/>
+            <w:noProof/>
+          </w:rPr>
+          <w:t>一、</w:t>
+        </w:r>
+        <w:r>
+          <w:rPr>
+            <w:rFonts w:eastAsiaTheme="minorEastAsia"/>
+            <w:iCs w:val="0"/>
+            <w:noProof/>
+            <w:sz w:val="21"/>
+          </w:rPr>
+          <w:tab/>
+        </w:r>
+        <w:r>
+          <w:rPr>
+            <w:rStyle w:val="a3"/>
+            <w:noProof/>
+          </w:rPr>
+          <w:t>文件合并</w:t>
+        </w:r>
+        <w:r>
+          <w:rPr>
+            <w:noProof/>
+            <w:webHidden/>
+          </w:rPr>
+          <w:tab/>
+        </w:r>
+        <w:r>
+          <w:rPr>
+            <w:noProof/>
+            <w:webHidden/>
+          </w:rPr>
+          <w:fldChar w:fldCharType="begin"/>
+        </w:r>
+        <w:r>
+          <w:rPr>
+            <w:noProof/>
+            <w:webHidden/>
+          </w:rPr>
+          <w:instrText xml:space="preserve"> PAGEREF _Toc445108785 \h </w:instrText>
+        </w:r>
+        <w:r>
+          <w:rPr>
+            <w:noProof/>
+            <w:webHidden/>
+          </w:rPr>
+        </w:r>
+        <w:r>
+          <w:rPr>
+            <w:noProof/>
+            <w:webHidden/>
+          </w:rPr>
+          <w:fldChar w:fldCharType="separate"/>
+        </w:r>
+        <w:r>
+          <w:rPr>
+            <w:noProof/>
+            <w:webHidden/>
+          </w:rPr>
+          <w:t>7</w:t>
+        </w:r>
+        <w:r>
+          <w:rPr>
+            <w:noProof/>
+            <w:webHidden/>
+          </w:rPr>
+          <w:fldChar w:fldCharType="end"/>
+        </w:r>
+      </w:hyperlink>
+    </w:p>
+    <w:p>
+      <w:pPr>
+        <w:pStyle w:val="31"/>
+        <w:tabs>
+          <w:tab w:val="left" w:pos="1260"/>
+          <w:tab w:val="right" w:leader="dot" w:pos="8296"/>
+        </w:tabs>
+        <w:rPr>
+          <w:rFonts w:eastAsiaTheme="minorEastAsia"/>
+          <w:iCs w:val="0"/>
+          <w:noProof/>
+          <w:sz w:val="21"/>
+        </w:rPr>
+      </w:pPr>
+      <w:hyperlink w:anchor="_Toc445108786" w:history="1">
+        <w:r>
+          <w:rPr>
+            <w:rStyle w:val="a3"/>
+            <w:rFonts w:eastAsia="宋体"/>
+            <w:noProof/>
+          </w:rPr>
+          <w:t>二、</w:t>
+        </w:r>
+        <w:r>
+          <w:rPr>
+            <w:rFonts w:eastAsiaTheme="minorEastAsia"/>
+            <w:iCs w:val="0"/>
+            <w:noProof/>
+            <w:sz w:val="21"/>
+          </w:rPr>
+          <w:tab/>
+        </w:r>
+        <w:r>
+          <w:rPr>
+            <w:rStyle w:val="a3"/>
+            <w:noProof/>
+          </w:rPr>
+          <w:t>文件压缩</w:t>
+        </w:r>
+        <w:r>
+          <w:rPr>
+            <w:noProof/>
+            <w:webHidden/>
+          </w:rPr>
+          <w:tab/>
+        </w:r>
+        <w:r>
+          <w:rPr>
+            <w:noProof/>
+            <w:webHidden/>
+          </w:rPr>
+          <w:fldChar w:fldCharType="begin"/>
+        </w:r>
+        <w:r>
+          <w:rPr>
+            <w:noProof/>
+            <w:webHidden/>
+          </w:rPr>
+          <w:instrText xml:space="preserve"> PAGEREF _Toc445108786 \h </w:instrText>
+        </w:r>
+        <w:r>
+          <w:rPr>
+            <w:noProof/>
+            <w:webHidden/>
+          </w:rPr>
+        </w:r>
+        <w:r>
+          <w:rPr>
+            <w:noProof/>
+            <w:webHidden/>
+          </w:rPr>
+          <w:fldChar w:fldCharType="separate"/>
+        </w:r>
+        <w:r>
+          <w:rPr>
+            <w:noProof/>
+            <w:webHidden/>
+          </w:rPr>
+          <w:t>7</w:t>
+        </w:r>
+        <w:r>
+          <w:rPr>
+            <w:noProof/>
+            <w:webHidden/>
+          </w:rPr>
+          <w:fldChar w:fldCharType="end"/>
+        </w:r>
+      </w:hyperlink>
+    </w:p>
+    <w:p>
+      <w:pPr>
+        <w:pStyle w:val="31"/>
+        <w:tabs>
+          <w:tab w:val="left" w:pos="1260"/>
+          <w:tab w:val="right" w:leader="dot" w:pos="8296"/>
+        </w:tabs>
+        <w:rPr>
+          <w:rFonts w:eastAsiaTheme="minorEastAsia"/>
+          <w:iCs w:val="0"/>
+          <w:noProof/>
+          <w:sz w:val="21"/>
+        </w:rPr>
+      </w:pPr>
+      <w:hyperlink w:anchor="_Toc445108787" w:history="1">
+        <w:r>
+          <w:rPr>
+            <w:rStyle w:val="a3"/>
+            <w:rFonts w:eastAsia="宋体"/>
+            <w:noProof/>
+          </w:rPr>
+          <w:t>三、</w:t>
+        </w:r>
+        <w:r>
+          <w:rPr>
+            <w:rFonts w:eastAsiaTheme="minorEastAsia"/>
+            <w:iCs w:val="0"/>
+            <w:noProof/>
+            <w:sz w:val="21"/>
+          </w:rPr>
+          <w:tab/>
+        </w:r>
+        <w:r>
+          <w:rPr>
+            <w:rStyle w:val="a3"/>
+            <w:noProof/>
+          </w:rPr>
+          <w:t>效率</w:t>
+        </w:r>
+        <w:r>
+          <w:rPr>
+            <w:noProof/>
+            <w:webHidden/>
+          </w:rPr>
+          <w:tab/>
+        </w:r>
+        <w:r>
+          <w:rPr>
+            <w:noProof/>
+            <w:webHidden/>
+          </w:rPr>
+          <w:fldChar w:fldCharType="begin"/>
+        </w:r>
+        <w:r>
+          <w:rPr>
+            <w:noProof/>
+            <w:webHidden/>
+          </w:rPr>
+          <w:instrText xml:space="preserve"> PAGEREF _Toc445108787 \h </w:instrText>
+        </w:r>
+        <w:r>
+          <w:rPr>
+            <w:noProof/>
+            <w:webHidden/>
+          </w:rPr>
+        </w:r>
+        <w:r>
+          <w:rPr>
+            <w:noProof/>
+            <w:webHidden/>
+          </w:rPr>
+          <w:fldChar w:fldCharType="separate"/>
+        </w:r>
+        <w:r>
+          <w:rPr>
+            <w:noProof/>
+            <w:webHidden/>
+          </w:rPr>
+          <w:t>7</w:t>
         </w:r>
         <w:r>
           <w:rPr>
@@ -890,12 +1254,13 @@
         </w:tabs>
         <w:rPr>
           <w:rFonts w:eastAsiaTheme="minorEastAsia" w:cstheme="minorBidi"/>
+          <w:b w:val="0"/>
           <w:noProof/>
           <w:sz w:val="21"/>
           <w:szCs w:val="22"/>
         </w:rPr>
       </w:pPr>
-      <w:hyperlink w:anchor="_Toc444987612" w:history="1">
+      <w:hyperlink w:anchor="_Toc445108788" w:history="1">
         <w:r>
           <w:rPr>
             <w:rStyle w:val="a3"/>
@@ -907,6 +1272,7 @@
         <w:r>
           <w:rPr>
             <w:rFonts w:eastAsiaTheme="minorEastAsia" w:cstheme="minorBidi"/>
+            <w:b w:val="0"/>
             <w:noProof/>
             <w:sz w:val="21"/>
             <w:szCs w:val="22"/>
@@ -918,7 +1284,14 @@
             <w:rStyle w:val="a3"/>
             <w:noProof/>
           </w:rPr>
-          <w:t>工具</w:t>
+          <w:t>Html</w:t>
+        </w:r>
+        <w:r>
+          <w:rPr>
+            <w:rStyle w:val="a3"/>
+            <w:noProof/>
+          </w:rPr>
+          <w:t>拼接</w:t>
         </w:r>
         <w:r>
           <w:rPr>
@@ -939,7 +1312,7 @@
             <w:noProof/>
             <w:webHidden/>
           </w:rPr>
-          <w:instrText xml:space="preserve"> PAGEREF _Toc444987612 \h </w:instrText>
+          <w:instrText xml:space="preserve"> PAGEREF _Toc445108788 \h </w:instrText>
         </w:r>
         <w:r>
           <w:rPr>
@@ -959,7 +1332,581 @@
             <w:noProof/>
             <w:webHidden/>
           </w:rPr>
-          <w:t>6</w:t>
+          <w:t>7</w:t>
+        </w:r>
+        <w:r>
+          <w:rPr>
+            <w:noProof/>
+            <w:webHidden/>
+          </w:rPr>
+          <w:fldChar w:fldCharType="end"/>
+        </w:r>
+      </w:hyperlink>
+    </w:p>
+    <w:p>
+      <w:pPr>
+        <w:pStyle w:val="21"/>
+        <w:tabs>
+          <w:tab w:val="left" w:pos="1470"/>
+          <w:tab w:val="right" w:leader="dot" w:pos="8296"/>
+        </w:tabs>
+        <w:rPr>
+          <w:rFonts w:eastAsiaTheme="minorEastAsia" w:cstheme="minorBidi"/>
+          <w:b w:val="0"/>
+          <w:noProof/>
+          <w:sz w:val="21"/>
+          <w:szCs w:val="22"/>
+        </w:rPr>
+      </w:pPr>
+      <w:hyperlink w:anchor="_Toc445108789" w:history="1">
+        <w:r>
+          <w:rPr>
+            <w:rStyle w:val="a3"/>
+            <w:rFonts w:ascii="宋体" w:hAnsi="宋体"/>
+            <w:noProof/>
+          </w:rPr>
+          <w:t>第三节</w:t>
+        </w:r>
+        <w:r>
+          <w:rPr>
+            <w:rFonts w:eastAsiaTheme="minorEastAsia" w:cstheme="minorBidi"/>
+            <w:b w:val="0"/>
+            <w:noProof/>
+            <w:sz w:val="21"/>
+            <w:szCs w:val="22"/>
+          </w:rPr>
+          <w:tab/>
+        </w:r>
+        <w:r>
+          <w:rPr>
+            <w:rStyle w:val="a3"/>
+            <w:noProof/>
+          </w:rPr>
+          <w:t>sass</w:t>
+        </w:r>
+        <w:r>
+          <w:rPr>
+            <w:rStyle w:val="a3"/>
+            <w:noProof/>
+          </w:rPr>
+          <w:t>编译</w:t>
+        </w:r>
+        <w:r>
+          <w:rPr>
+            <w:noProof/>
+            <w:webHidden/>
+          </w:rPr>
+          <w:tab/>
+        </w:r>
+        <w:r>
+          <w:rPr>
+            <w:noProof/>
+            <w:webHidden/>
+          </w:rPr>
+          <w:fldChar w:fldCharType="begin"/>
+        </w:r>
+        <w:r>
+          <w:rPr>
+            <w:noProof/>
+            <w:webHidden/>
+          </w:rPr>
+          <w:instrText xml:space="preserve"> PAGEREF _Toc445108789 \h </w:instrText>
+        </w:r>
+        <w:r>
+          <w:rPr>
+            <w:noProof/>
+            <w:webHidden/>
+          </w:rPr>
+        </w:r>
+        <w:r>
+          <w:rPr>
+            <w:noProof/>
+            <w:webHidden/>
+          </w:rPr>
+          <w:fldChar w:fldCharType="separate"/>
+        </w:r>
+        <w:r>
+          <w:rPr>
+            <w:noProof/>
+            <w:webHidden/>
+          </w:rPr>
+          <w:t>8</w:t>
+        </w:r>
+        <w:r>
+          <w:rPr>
+            <w:noProof/>
+            <w:webHidden/>
+          </w:rPr>
+          <w:fldChar w:fldCharType="end"/>
+        </w:r>
+      </w:hyperlink>
+    </w:p>
+    <w:p>
+      <w:pPr>
+        <w:pStyle w:val="21"/>
+        <w:tabs>
+          <w:tab w:val="left" w:pos="1470"/>
+          <w:tab w:val="right" w:leader="dot" w:pos="8296"/>
+        </w:tabs>
+        <w:rPr>
+          <w:rFonts w:eastAsiaTheme="minorEastAsia" w:cstheme="minorBidi"/>
+          <w:b w:val="0"/>
+          <w:noProof/>
+          <w:sz w:val="21"/>
+          <w:szCs w:val="22"/>
+        </w:rPr>
+      </w:pPr>
+      <w:hyperlink w:anchor="_Toc445108790" w:history="1">
+        <w:r>
+          <w:rPr>
+            <w:rStyle w:val="a3"/>
+            <w:rFonts w:ascii="宋体" w:hAnsi="宋体"/>
+            <w:noProof/>
+          </w:rPr>
+          <w:t>第四节</w:t>
+        </w:r>
+        <w:r>
+          <w:rPr>
+            <w:rFonts w:eastAsiaTheme="minorEastAsia" w:cstheme="minorBidi"/>
+            <w:b w:val="0"/>
+            <w:noProof/>
+            <w:sz w:val="21"/>
+            <w:szCs w:val="22"/>
+          </w:rPr>
+          <w:tab/>
+        </w:r>
+        <w:r>
+          <w:rPr>
+            <w:rStyle w:val="a3"/>
+            <w:noProof/>
+          </w:rPr>
+          <w:t>css</w:t>
+        </w:r>
+        <w:r>
+          <w:rPr>
+            <w:rStyle w:val="a3"/>
+            <w:noProof/>
+          </w:rPr>
+          <w:t>雪碧</w:t>
+        </w:r>
+        <w:r>
+          <w:rPr>
+            <w:noProof/>
+            <w:webHidden/>
+          </w:rPr>
+          <w:tab/>
+        </w:r>
+        <w:r>
+          <w:rPr>
+            <w:noProof/>
+            <w:webHidden/>
+          </w:rPr>
+          <w:fldChar w:fldCharType="begin"/>
+        </w:r>
+        <w:r>
+          <w:rPr>
+            <w:noProof/>
+            <w:webHidden/>
+          </w:rPr>
+          <w:instrText xml:space="preserve"> PAGEREF _Toc445108790 \h </w:instrText>
+        </w:r>
+        <w:r>
+          <w:rPr>
+            <w:noProof/>
+            <w:webHidden/>
+          </w:rPr>
+        </w:r>
+        <w:r>
+          <w:rPr>
+            <w:noProof/>
+            <w:webHidden/>
+          </w:rPr>
+          <w:fldChar w:fldCharType="separate"/>
+        </w:r>
+        <w:r>
+          <w:rPr>
+            <w:noProof/>
+            <w:webHidden/>
+          </w:rPr>
+          <w:t>8</w:t>
+        </w:r>
+        <w:r>
+          <w:rPr>
+            <w:noProof/>
+            <w:webHidden/>
+          </w:rPr>
+          <w:fldChar w:fldCharType="end"/>
+        </w:r>
+      </w:hyperlink>
+    </w:p>
+    <w:p>
+      <w:pPr>
+        <w:pStyle w:val="21"/>
+        <w:tabs>
+          <w:tab w:val="left" w:pos="1470"/>
+          <w:tab w:val="right" w:leader="dot" w:pos="8296"/>
+        </w:tabs>
+        <w:rPr>
+          <w:rFonts w:eastAsiaTheme="minorEastAsia" w:cstheme="minorBidi"/>
+          <w:b w:val="0"/>
+          <w:noProof/>
+          <w:sz w:val="21"/>
+          <w:szCs w:val="22"/>
+        </w:rPr>
+      </w:pPr>
+      <w:hyperlink w:anchor="_Toc445108791" w:history="1">
+        <w:r>
+          <w:rPr>
+            <w:rStyle w:val="a3"/>
+            <w:rFonts w:ascii="宋体" w:hAnsi="宋体"/>
+            <w:noProof/>
+          </w:rPr>
+          <w:t>第五节</w:t>
+        </w:r>
+        <w:r>
+          <w:rPr>
+            <w:rFonts w:eastAsiaTheme="minorEastAsia" w:cstheme="minorBidi"/>
+            <w:b w:val="0"/>
+            <w:noProof/>
+            <w:sz w:val="21"/>
+            <w:szCs w:val="22"/>
+          </w:rPr>
+          <w:tab/>
+        </w:r>
+        <w:r>
+          <w:rPr>
+            <w:rStyle w:val="a3"/>
+            <w:noProof/>
+          </w:rPr>
+          <w:t>图片无损压缩</w:t>
+        </w:r>
+        <w:r>
+          <w:rPr>
+            <w:noProof/>
+            <w:webHidden/>
+          </w:rPr>
+          <w:tab/>
+        </w:r>
+        <w:r>
+          <w:rPr>
+            <w:noProof/>
+            <w:webHidden/>
+          </w:rPr>
+          <w:fldChar w:fldCharType="begin"/>
+        </w:r>
+        <w:r>
+          <w:rPr>
+            <w:noProof/>
+            <w:webHidden/>
+          </w:rPr>
+          <w:instrText xml:space="preserve"> PAGEREF _Toc445108791 \h </w:instrText>
+        </w:r>
+        <w:r>
+          <w:rPr>
+            <w:noProof/>
+            <w:webHidden/>
+          </w:rPr>
+        </w:r>
+        <w:r>
+          <w:rPr>
+            <w:noProof/>
+            <w:webHidden/>
+          </w:rPr>
+          <w:fldChar w:fldCharType="separate"/>
+        </w:r>
+        <w:r>
+          <w:rPr>
+            <w:noProof/>
+            <w:webHidden/>
+          </w:rPr>
+          <w:t>8</w:t>
+        </w:r>
+        <w:r>
+          <w:rPr>
+            <w:noProof/>
+            <w:webHidden/>
+          </w:rPr>
+          <w:fldChar w:fldCharType="end"/>
+        </w:r>
+      </w:hyperlink>
+    </w:p>
+    <w:p>
+      <w:pPr>
+        <w:pStyle w:val="21"/>
+        <w:tabs>
+          <w:tab w:val="left" w:pos="1470"/>
+          <w:tab w:val="right" w:leader="dot" w:pos="8296"/>
+        </w:tabs>
+        <w:rPr>
+          <w:rFonts w:eastAsiaTheme="minorEastAsia" w:cstheme="minorBidi"/>
+          <w:b w:val="0"/>
+          <w:noProof/>
+          <w:sz w:val="21"/>
+          <w:szCs w:val="22"/>
+        </w:rPr>
+      </w:pPr>
+      <w:hyperlink w:anchor="_Toc445108792" w:history="1">
+        <w:r>
+          <w:rPr>
+            <w:rStyle w:val="a3"/>
+            <w:rFonts w:ascii="宋体" w:hAnsi="宋体"/>
+            <w:noProof/>
+          </w:rPr>
+          <w:t>第六节</w:t>
+        </w:r>
+        <w:r>
+          <w:rPr>
+            <w:rFonts w:eastAsiaTheme="minorEastAsia" w:cstheme="minorBidi"/>
+            <w:b w:val="0"/>
+            <w:noProof/>
+            <w:sz w:val="21"/>
+            <w:szCs w:val="22"/>
+          </w:rPr>
+          <w:tab/>
+        </w:r>
+        <w:r>
+          <w:rPr>
+            <w:rStyle w:val="a3"/>
+            <w:noProof/>
+          </w:rPr>
+          <w:t>缓存更新</w:t>
+        </w:r>
+        <w:r>
+          <w:rPr>
+            <w:noProof/>
+            <w:webHidden/>
+          </w:rPr>
+          <w:tab/>
+        </w:r>
+        <w:r>
+          <w:rPr>
+            <w:noProof/>
+            <w:webHidden/>
+          </w:rPr>
+          <w:fldChar w:fldCharType="begin"/>
+        </w:r>
+        <w:r>
+          <w:rPr>
+            <w:noProof/>
+            <w:webHidden/>
+          </w:rPr>
+          <w:instrText xml:space="preserve"> PAGEREF _Toc445108792 \h </w:instrText>
+        </w:r>
+        <w:r>
+          <w:rPr>
+            <w:noProof/>
+            <w:webHidden/>
+          </w:rPr>
+        </w:r>
+        <w:r>
+          <w:rPr>
+            <w:noProof/>
+            <w:webHidden/>
+          </w:rPr>
+          <w:fldChar w:fldCharType="separate"/>
+        </w:r>
+        <w:r>
+          <w:rPr>
+            <w:noProof/>
+            <w:webHidden/>
+          </w:rPr>
+          <w:t>8</w:t>
+        </w:r>
+        <w:r>
+          <w:rPr>
+            <w:noProof/>
+            <w:webHidden/>
+          </w:rPr>
+          <w:fldChar w:fldCharType="end"/>
+        </w:r>
+      </w:hyperlink>
+    </w:p>
+    <w:p>
+      <w:pPr>
+        <w:pStyle w:val="21"/>
+        <w:tabs>
+          <w:tab w:val="left" w:pos="1470"/>
+          <w:tab w:val="right" w:leader="dot" w:pos="8296"/>
+        </w:tabs>
+        <w:rPr>
+          <w:rFonts w:eastAsiaTheme="minorEastAsia" w:cstheme="minorBidi"/>
+          <w:b w:val="0"/>
+          <w:noProof/>
+          <w:sz w:val="21"/>
+          <w:szCs w:val="22"/>
+        </w:rPr>
+      </w:pPr>
+      <w:hyperlink w:anchor="_Toc445108793" w:history="1">
+        <w:r>
+          <w:rPr>
+            <w:rStyle w:val="a3"/>
+            <w:rFonts w:ascii="宋体" w:hAnsi="宋体"/>
+            <w:noProof/>
+          </w:rPr>
+          <w:t>第七节</w:t>
+        </w:r>
+        <w:r>
+          <w:rPr>
+            <w:rFonts w:eastAsiaTheme="minorEastAsia" w:cstheme="minorBidi"/>
+            <w:b w:val="0"/>
+            <w:noProof/>
+            <w:sz w:val="21"/>
+            <w:szCs w:val="22"/>
+          </w:rPr>
+          <w:tab/>
+        </w:r>
+        <w:r>
+          <w:rPr>
+            <w:rStyle w:val="a3"/>
+            <w:noProof/>
+          </w:rPr>
+          <w:t>js</w:t>
+        </w:r>
+        <w:r>
+          <w:rPr>
+            <w:rStyle w:val="a3"/>
+            <w:noProof/>
+          </w:rPr>
+          <w:t>代码质量检测</w:t>
+        </w:r>
+        <w:r>
+          <w:rPr>
+            <w:noProof/>
+            <w:webHidden/>
+          </w:rPr>
+          <w:tab/>
+        </w:r>
+        <w:r>
+          <w:rPr>
+            <w:noProof/>
+            <w:webHidden/>
+          </w:rPr>
+          <w:fldChar w:fldCharType="begin"/>
+        </w:r>
+        <w:r>
+          <w:rPr>
+            <w:noProof/>
+            <w:webHidden/>
+          </w:rPr>
+          <w:instrText xml:space="preserve"> PAGEREF _Toc445108793 \h </w:instrText>
+        </w:r>
+        <w:r>
+          <w:rPr>
+            <w:noProof/>
+            <w:webHidden/>
+          </w:rPr>
+        </w:r>
+        <w:r>
+          <w:rPr>
+            <w:noProof/>
+            <w:webHidden/>
+          </w:rPr>
+          <w:fldChar w:fldCharType="separate"/>
+        </w:r>
+        <w:r>
+          <w:rPr>
+            <w:noProof/>
+            <w:webHidden/>
+          </w:rPr>
+          <w:t>9</w:t>
+        </w:r>
+        <w:r>
+          <w:rPr>
+            <w:noProof/>
+            <w:webHidden/>
+          </w:rPr>
+          <w:fldChar w:fldCharType="end"/>
+        </w:r>
+      </w:hyperlink>
+    </w:p>
+    <w:p>
+      <w:pPr>
+        <w:pStyle w:val="21"/>
+        <w:tabs>
+          <w:tab w:val="left" w:pos="1470"/>
+          <w:tab w:val="right" w:leader="dot" w:pos="8296"/>
+        </w:tabs>
+        <w:rPr>
+          <w:rFonts w:eastAsiaTheme="minorEastAsia" w:cstheme="minorBidi"/>
+          <w:b w:val="0"/>
+          <w:noProof/>
+          <w:sz w:val="21"/>
+          <w:szCs w:val="22"/>
+        </w:rPr>
+      </w:pPr>
+      <w:hyperlink w:anchor="_Toc445108794" w:history="1">
+        <w:r>
+          <w:rPr>
+            <w:rStyle w:val="a3"/>
+            <w:rFonts w:ascii="宋体" w:hAnsi="宋体"/>
+            <w:noProof/>
+          </w:rPr>
+          <w:t>第八节</w:t>
+        </w:r>
+        <w:r>
+          <w:rPr>
+            <w:rFonts w:eastAsiaTheme="minorEastAsia" w:cstheme="minorBidi"/>
+            <w:b w:val="0"/>
+            <w:noProof/>
+            <w:sz w:val="21"/>
+            <w:szCs w:val="22"/>
+          </w:rPr>
+          <w:tab/>
+        </w:r>
+        <w:r>
+          <w:rPr>
+            <w:rStyle w:val="a3"/>
+            <w:noProof/>
+          </w:rPr>
+          <w:t>js</w:t>
+        </w:r>
+        <w:r>
+          <w:rPr>
+            <w:rStyle w:val="a3"/>
+            <w:noProof/>
+          </w:rPr>
+          <w:t>单元测试</w:t>
+        </w:r>
+        <w:r>
+          <w:rPr>
+            <w:noProof/>
+            <w:webHidden/>
+          </w:rPr>
+          <w:tab/>
+        </w:r>
+        <w:r>
+          <w:rPr>
+            <w:noProof/>
+            <w:webHidden/>
+          </w:rPr>
+          <w:fldChar w:fldCharType="begin"/>
+        </w:r>
+        <w:r>
+          <w:rPr>
+            <w:noProof/>
+            <w:webHidden/>
+          </w:rPr>
+          <w:instrText xml:space="preserve"> PAGEREF _Toc445108794 \h </w:instrText>
+        </w:r>
+        <w:r>
+          <w:rPr>
+            <w:noProof/>
+            <w:webHidden/>
+          </w:rPr>
+        </w:r>
+        <w:r>
+          <w:rPr>
+            <w:noProof/>
+            <w:webHidden/>
+          </w:rPr>
+          <w:fldChar w:fldCharType="separate"/>
+        </w:r>
+        <w:r>
+          <w:rPr>
+            <w:noProof/>
+            <w:webHidden/>
+          </w:rPr>
+          <w:t>9</w:t>
         </w:r>
         <w:r>
           <w:rPr>
@@ -984,7 +1931,7 @@
           <w:sz w:val="21"/>
         </w:rPr>
       </w:pPr>
-      <w:hyperlink w:anchor="_Toc444987613" w:history="1">
+      <w:hyperlink w:anchor="_Toc445108795" w:history="1">
         <w:r>
           <w:rPr>
             <w:rStyle w:val="a3"/>
@@ -1007,7 +1954,7 @@
             <w:rStyle w:val="a3"/>
             <w:noProof/>
           </w:rPr>
-          <w:t>NPM</w:t>
+          <w:t>概述</w:t>
         </w:r>
         <w:r>
           <w:rPr>
@@ -1028,7 +1975,7 @@
             <w:noProof/>
             <w:webHidden/>
           </w:rPr>
-          <w:instrText xml:space="preserve"> PAGEREF _Toc444987613 \h </w:instrText>
+          <w:instrText xml:space="preserve"> PAGEREF _Toc445108795 \h </w:instrText>
         </w:r>
         <w:r>
           <w:rPr>
@@ -1048,7 +1995,7 @@
             <w:noProof/>
             <w:webHidden/>
           </w:rPr>
-          <w:t>6</w:t>
+          <w:t>9</w:t>
         </w:r>
         <w:r>
           <w:rPr>
@@ -1073,7 +2020,7 @@
           <w:sz w:val="21"/>
         </w:rPr>
       </w:pPr>
-      <w:hyperlink w:anchor="_Toc444987614" w:history="1">
+      <w:hyperlink w:anchor="_Toc445108796" w:history="1">
         <w:r>
           <w:rPr>
             <w:rStyle w:val="a3"/>
@@ -1096,7 +2043,7 @@
             <w:rStyle w:val="a3"/>
             <w:noProof/>
           </w:rPr>
-          <w:t>Bower</w:t>
+          <w:t>单元测试代码</w:t>
         </w:r>
         <w:r>
           <w:rPr>
@@ -1117,7 +2064,7 @@
             <w:noProof/>
             <w:webHidden/>
           </w:rPr>
-          <w:instrText xml:space="preserve"> PAGEREF _Toc444987614 \h </w:instrText>
+          <w:instrText xml:space="preserve"> PAGEREF _Toc445108796 \h </w:instrText>
         </w:r>
         <w:r>
           <w:rPr>
@@ -1137,7 +2084,7 @@
             <w:noProof/>
             <w:webHidden/>
           </w:rPr>
-          <w:t>7</w:t>
+          <w:t>9</w:t>
         </w:r>
         <w:r>
           <w:rPr>
@@ -1162,7 +2109,7 @@
           <w:sz w:val="21"/>
         </w:rPr>
       </w:pPr>
-      <w:hyperlink w:anchor="_Toc444987615" w:history="1">
+      <w:hyperlink w:anchor="_Toc445108797" w:history="1">
         <w:r>
           <w:rPr>
             <w:rStyle w:val="a3"/>
@@ -1185,7 +2132,7 @@
             <w:rStyle w:val="a3"/>
             <w:noProof/>
           </w:rPr>
-          <w:t>Gulp</w:t>
+          <w:t>单元测试结果</w:t>
         </w:r>
         <w:r>
           <w:rPr>
@@ -1206,7 +2153,7 @@
             <w:noProof/>
             <w:webHidden/>
           </w:rPr>
-          <w:instrText xml:space="preserve"> PAGEREF _Toc444987615 \h </w:instrText>
+          <w:instrText xml:space="preserve"> PAGEREF _Toc445108797 \h </w:instrText>
         </w:r>
         <w:r>
           <w:rPr>
@@ -1226,7 +2173,98 @@
             <w:noProof/>
             <w:webHidden/>
           </w:rPr>
-          <w:t>7</w:t>
+          <w:t>9</w:t>
+        </w:r>
+        <w:r>
+          <w:rPr>
+            <w:noProof/>
+            <w:webHidden/>
+          </w:rPr>
+          <w:fldChar w:fldCharType="end"/>
+        </w:r>
+      </w:hyperlink>
+    </w:p>
+    <w:p>
+      <w:pPr>
+        <w:pStyle w:val="21"/>
+        <w:tabs>
+          <w:tab w:val="left" w:pos="1470"/>
+          <w:tab w:val="right" w:leader="dot" w:pos="8296"/>
+        </w:tabs>
+        <w:rPr>
+          <w:rFonts w:eastAsiaTheme="minorEastAsia" w:cstheme="minorBidi"/>
+          <w:b w:val="0"/>
+          <w:noProof/>
+          <w:sz w:val="21"/>
+          <w:szCs w:val="22"/>
+        </w:rPr>
+      </w:pPr>
+      <w:hyperlink w:anchor="_Toc445108798" w:history="1">
+        <w:r>
+          <w:rPr>
+            <w:rStyle w:val="a3"/>
+            <w:rFonts w:ascii="宋体" w:hAnsi="宋体"/>
+            <w:noProof/>
+          </w:rPr>
+          <w:t>第九节</w:t>
+        </w:r>
+        <w:r>
+          <w:rPr>
+            <w:rFonts w:eastAsiaTheme="minorEastAsia" w:cstheme="minorBidi"/>
+            <w:b w:val="0"/>
+            <w:noProof/>
+            <w:sz w:val="21"/>
+            <w:szCs w:val="22"/>
+          </w:rPr>
+          <w:tab/>
+        </w:r>
+        <w:r>
+          <w:rPr>
+            <w:rStyle w:val="a3"/>
+            <w:noProof/>
+          </w:rPr>
+          <w:t>端对端测试</w:t>
+        </w:r>
+        <w:r>
+          <w:rPr>
+            <w:noProof/>
+            <w:webHidden/>
+          </w:rPr>
+          <w:tab/>
+        </w:r>
+        <w:r>
+          <w:rPr>
+            <w:noProof/>
+            <w:webHidden/>
+          </w:rPr>
+          <w:fldChar w:fldCharType="begin"/>
+        </w:r>
+        <w:r>
+          <w:rPr>
+            <w:noProof/>
+            <w:webHidden/>
+          </w:rPr>
+          <w:instrText xml:space="preserve"> PAGEREF _Toc445108798 \h </w:instrText>
+        </w:r>
+        <w:r>
+          <w:rPr>
+            <w:noProof/>
+            <w:webHidden/>
+          </w:rPr>
+        </w:r>
+        <w:r>
+          <w:rPr>
+            <w:noProof/>
+            <w:webHidden/>
+          </w:rPr>
+          <w:fldChar w:fldCharType="separate"/>
+        </w:r>
+        <w:r>
+          <w:rPr>
+            <w:noProof/>
+            <w:webHidden/>
+          </w:rPr>
+          <w:t>10</w:t>
         </w:r>
         <w:r>
           <w:rPr>
@@ -1251,14 +2289,14 @@
           <w:sz w:val="21"/>
         </w:rPr>
       </w:pPr>
-      <w:hyperlink w:anchor="_Toc444987616" w:history="1">
+      <w:hyperlink w:anchor="_Toc445108799" w:history="1">
         <w:r>
           <w:rPr>
             <w:rStyle w:val="a3"/>
             <w:rFonts w:eastAsia="宋体"/>
             <w:noProof/>
           </w:rPr>
-          <w:t>四、</w:t>
+          <w:t>一、</w:t>
         </w:r>
         <w:r>
           <w:rPr>
@@ -1274,7 +2312,7 @@
             <w:rStyle w:val="a3"/>
             <w:noProof/>
           </w:rPr>
-          <w:t>Karma</w:t>
+          <w:t>概述</w:t>
         </w:r>
         <w:r>
           <w:rPr>
@@ -1295,7 +2333,7 @@
             <w:noProof/>
             <w:webHidden/>
           </w:rPr>
-          <w:instrText xml:space="preserve"> PAGEREF _Toc444987616 \h </w:instrText>
+          <w:instrText xml:space="preserve"> PAGEREF _Toc445108799 \h </w:instrText>
         </w:r>
         <w:r>
           <w:rPr>
@@ -1315,7 +2353,7 @@
             <w:noProof/>
             <w:webHidden/>
           </w:rPr>
-          <w:t>7</w:t>
+          <w:t>10</w:t>
         </w:r>
         <w:r>
           <w:rPr>
@@ -1340,14 +2378,14 @@
           <w:sz w:val="21"/>
         </w:rPr>
       </w:pPr>
-      <w:hyperlink w:anchor="_Toc444987617" w:history="1">
+      <w:hyperlink w:anchor="_Toc445108800" w:history="1">
         <w:r>
           <w:rPr>
             <w:rStyle w:val="a3"/>
             <w:rFonts w:eastAsia="宋体"/>
             <w:noProof/>
           </w:rPr>
-          <w:t>五、</w:t>
+          <w:t>二、</w:t>
         </w:r>
         <w:r>
           <w:rPr>
@@ -1363,7 +2401,7 @@
             <w:rStyle w:val="a3"/>
             <w:noProof/>
           </w:rPr>
-          <w:t>Jasmine</w:t>
+          <w:t>测试代码</w:t>
         </w:r>
         <w:r>
           <w:rPr>
@@ -1384,7 +2422,7 @@
             <w:noProof/>
             <w:webHidden/>
           </w:rPr>
-          <w:instrText xml:space="preserve"> PAGEREF _Toc444987617 \h </w:instrText>
+          <w:instrText xml:space="preserve"> PAGEREF _Toc445108800 \h </w:instrText>
         </w:r>
         <w:r>
           <w:rPr>
@@ -1404,7 +2442,7 @@
             <w:noProof/>
             <w:webHidden/>
           </w:rPr>
-          <w:t>7</w:t>
+          <w:t>10</w:t>
         </w:r>
         <w:r>
           <w:rPr>
@@ -1429,14 +2467,14 @@
           <w:sz w:val="21"/>
         </w:rPr>
       </w:pPr>
-      <w:hyperlink w:anchor="_Toc444987618" w:history="1">
+      <w:hyperlink w:anchor="_Toc445108801" w:history="1">
         <w:r>
           <w:rPr>
             <w:rStyle w:val="a3"/>
             <w:rFonts w:eastAsia="宋体"/>
             <w:noProof/>
           </w:rPr>
-          <w:t>六、</w:t>
+          <w:t>三、</w:t>
         </w:r>
         <w:r>
           <w:rPr>
@@ -1452,7 +2490,7 @@
             <w:rStyle w:val="a3"/>
             <w:noProof/>
           </w:rPr>
-          <w:t>Protractor</w:t>
+          <w:t>缺点</w:t>
         </w:r>
         <w:r>
           <w:rPr>
@@ -1473,7 +2511,7 @@
             <w:noProof/>
             <w:webHidden/>
           </w:rPr>
-          <w:instrText xml:space="preserve"> PAGEREF _Toc444987618 \h </w:instrText>
+          <w:instrText xml:space="preserve"> PAGEREF _Toc445108801 \h </w:instrText>
         </w:r>
         <w:r>
           <w:rPr>
@@ -1493,7 +2531,7 @@
             <w:noProof/>
             <w:webHidden/>
           </w:rPr>
-          <w:t>7</w:t>
+          <w:t>11</w:t>
         </w:r>
         <w:r>
           <w:rPr>
@@ -1521,7 +2559,7 @@
           <w:szCs w:val="22"/>
         </w:rPr>
       </w:pPr>
-      <w:hyperlink w:anchor="_Toc444987619" w:history="1">
+      <w:hyperlink w:anchor="_Toc445108802" w:history="1">
         <w:r>
           <w:rPr>
             <w:rStyle w:val="a3"/>
@@ -1548,7 +2586,7 @@
             <w:rFonts w:ascii="宋体" w:hAnsi="宋体"/>
             <w:noProof/>
           </w:rPr>
-          <w:t>自动化内容</w:t>
+          <w:t>工具介绍及使用</w:t>
         </w:r>
         <w:r>
           <w:rPr>
@@ -1569,7 +2607,7 @@
             <w:noProof/>
             <w:webHidden/>
           </w:rPr>
-          <w:instrText xml:space="preserve"> PAGEREF _Toc444987619 \h </w:instrText>
+          <w:instrText xml:space="preserve"> PAGEREF _Toc445108802 \h </w:instrText>
         </w:r>
         <w:r>
           <w:rPr>
@@ -1589,7 +2627,7 @@
             <w:noProof/>
             <w:webHidden/>
           </w:rPr>
-          <w:t>8</w:t>
+          <w:t>11</w:t>
         </w:r>
         <w:r>
           <w:rPr>
@@ -1609,12 +2647,13 @@
         </w:tabs>
         <w:rPr>
           <w:rFonts w:eastAsiaTheme="minorEastAsia" w:cstheme="minorBidi"/>
+          <w:b w:val="0"/>
           <w:noProof/>
           <w:sz w:val="21"/>
           <w:szCs w:val="22"/>
         </w:rPr>
       </w:pPr>
-      <w:hyperlink w:anchor="_Toc444987620" w:history="1">
+      <w:hyperlink w:anchor="_Toc445108803" w:history="1">
         <w:r>
           <w:rPr>
             <w:rStyle w:val="a3"/>
@@ -1626,6 +2665,7 @@
         <w:r>
           <w:rPr>
             <w:rFonts w:eastAsiaTheme="minorEastAsia" w:cstheme="minorBidi"/>
+            <w:b w:val="0"/>
             <w:noProof/>
             <w:sz w:val="21"/>
             <w:szCs w:val="22"/>
@@ -1637,7 +2677,7 @@
             <w:rStyle w:val="a3"/>
             <w:noProof/>
           </w:rPr>
-          <w:t>文件合并压缩</w:t>
+          <w:t>环境</w:t>
         </w:r>
         <w:r>
           <w:rPr>
@@ -1658,7 +2698,7 @@
             <w:noProof/>
             <w:webHidden/>
           </w:rPr>
-          <w:instrText xml:space="preserve"> PAGEREF _Toc444987620 \h </w:instrText>
+          <w:instrText xml:space="preserve"> PAGEREF _Toc445108803 \h </w:instrText>
         </w:r>
         <w:r>
           <w:rPr>
@@ -1678,7 +2718,98 @@
             <w:noProof/>
             <w:webHidden/>
           </w:rPr>
-          <w:t>8</w:t>
+          <w:t>11</w:t>
+        </w:r>
+        <w:r>
+          <w:rPr>
+            <w:noProof/>
+            <w:webHidden/>
+          </w:rPr>
+          <w:fldChar w:fldCharType="end"/>
+        </w:r>
+      </w:hyperlink>
+    </w:p>
+    <w:p>
+      <w:pPr>
+        <w:pStyle w:val="21"/>
+        <w:tabs>
+          <w:tab w:val="left" w:pos="1470"/>
+          <w:tab w:val="right" w:leader="dot" w:pos="8296"/>
+        </w:tabs>
+        <w:rPr>
+          <w:rFonts w:eastAsiaTheme="minorEastAsia" w:cstheme="minorBidi"/>
+          <w:b w:val="0"/>
+          <w:noProof/>
+          <w:sz w:val="21"/>
+          <w:szCs w:val="22"/>
+        </w:rPr>
+      </w:pPr>
+      <w:hyperlink w:anchor="_Toc445108804" w:history="1">
+        <w:r>
+          <w:rPr>
+            <w:rStyle w:val="a3"/>
+            <w:rFonts w:ascii="宋体" w:hAnsi="宋体"/>
+            <w:noProof/>
+          </w:rPr>
+          <w:t>第二节</w:t>
+        </w:r>
+        <w:r>
+          <w:rPr>
+            <w:rFonts w:eastAsiaTheme="minorEastAsia" w:cstheme="minorBidi"/>
+            <w:b w:val="0"/>
+            <w:noProof/>
+            <w:sz w:val="21"/>
+            <w:szCs w:val="22"/>
+          </w:rPr>
+          <w:tab/>
+        </w:r>
+        <w:r>
+          <w:rPr>
+            <w:rStyle w:val="a3"/>
+            <w:noProof/>
+          </w:rPr>
+          <w:t>工具介绍</w:t>
+        </w:r>
+        <w:r>
+          <w:rPr>
+            <w:noProof/>
+            <w:webHidden/>
+          </w:rPr>
+          <w:tab/>
+        </w:r>
+        <w:r>
+          <w:rPr>
+            <w:noProof/>
+            <w:webHidden/>
+          </w:rPr>
+          <w:fldChar w:fldCharType="begin"/>
+        </w:r>
+        <w:r>
+          <w:rPr>
+            <w:noProof/>
+            <w:webHidden/>
+          </w:rPr>
+          <w:instrText xml:space="preserve"> PAGEREF _Toc445108804 \h </w:instrText>
+        </w:r>
+        <w:r>
+          <w:rPr>
+            <w:noProof/>
+            <w:webHidden/>
+          </w:rPr>
+        </w:r>
+        <w:r>
+          <w:rPr>
+            <w:noProof/>
+            <w:webHidden/>
+          </w:rPr>
+          <w:fldChar w:fldCharType="separate"/>
+        </w:r>
+        <w:r>
+          <w:rPr>
+            <w:noProof/>
+            <w:webHidden/>
+          </w:rPr>
+          <w:t>11</w:t>
         </w:r>
         <w:r>
           <w:rPr>
@@ -1703,7 +2834,7 @@
           <w:sz w:val="21"/>
         </w:rPr>
       </w:pPr>
-      <w:hyperlink w:anchor="_Toc444987621" w:history="1">
+      <w:hyperlink w:anchor="_Toc445108805" w:history="1">
         <w:r>
           <w:rPr>
             <w:rStyle w:val="a3"/>
@@ -1726,7 +2857,7 @@
             <w:rStyle w:val="a3"/>
             <w:noProof/>
           </w:rPr>
-          <w:t>文件合并</w:t>
+          <w:t>NPM</w:t>
         </w:r>
         <w:r>
           <w:rPr>
@@ -1747,7 +2878,7 @@
             <w:noProof/>
             <w:webHidden/>
           </w:rPr>
-          <w:instrText xml:space="preserve"> PAGEREF _Toc444987621 \h </w:instrText>
+          <w:instrText xml:space="preserve"> PAGEREF _Toc445108805 \h </w:instrText>
         </w:r>
         <w:r>
           <w:rPr>
@@ -1767,7 +2898,7 @@
             <w:noProof/>
             <w:webHidden/>
           </w:rPr>
-          <w:t>8</w:t>
+          <w:t>11</w:t>
         </w:r>
         <w:r>
           <w:rPr>
@@ -1792,7 +2923,7 @@
           <w:sz w:val="21"/>
         </w:rPr>
       </w:pPr>
-      <w:hyperlink w:anchor="_Toc444987622" w:history="1">
+      <w:hyperlink w:anchor="_Toc445108806" w:history="1">
         <w:r>
           <w:rPr>
             <w:rStyle w:val="a3"/>
@@ -1815,7 +2946,7 @@
             <w:rStyle w:val="a3"/>
             <w:noProof/>
           </w:rPr>
-          <w:t>文件压缩</w:t>
+          <w:t>Bower</w:t>
         </w:r>
         <w:r>
           <w:rPr>
@@ -1836,7 +2967,7 @@
             <w:noProof/>
             <w:webHidden/>
           </w:rPr>
-          <w:instrText xml:space="preserve"> PAGEREF _Toc444987622 \h </w:instrText>
+          <w:instrText xml:space="preserve"> PAGEREF _Toc445108806 \h </w:instrText>
         </w:r>
         <w:r>
           <w:rPr>
@@ -1856,7 +2987,7 @@
             <w:noProof/>
             <w:webHidden/>
           </w:rPr>
-          <w:t>8</w:t>
+          <w:t>11</w:t>
         </w:r>
         <w:r>
           <w:rPr>
@@ -1881,7 +3012,7 @@
           <w:sz w:val="21"/>
         </w:rPr>
       </w:pPr>
-      <w:hyperlink w:anchor="_Toc444987623" w:history="1">
+      <w:hyperlink w:anchor="_Toc445108807" w:history="1">
         <w:r>
           <w:rPr>
             <w:rStyle w:val="a3"/>
@@ -1904,7 +3035,7 @@
             <w:rStyle w:val="a3"/>
             <w:noProof/>
           </w:rPr>
-          <w:t>效率</w:t>
+          <w:t>Gulp</w:t>
         </w:r>
         <w:r>
           <w:rPr>
@@ -1925,7 +3056,7 @@
             <w:noProof/>
             <w:webHidden/>
           </w:rPr>
-          <w:instrText xml:space="preserve"> PAGEREF _Toc444987623 \h </w:instrText>
+          <w:instrText xml:space="preserve"> PAGEREF _Toc445108807 \h </w:instrText>
         </w:r>
         <w:r>
           <w:rPr>
@@ -1945,7 +3076,274 @@
             <w:noProof/>
             <w:webHidden/>
           </w:rPr>
-          <w:t>8</w:t>
+          <w:t>12</w:t>
+        </w:r>
+        <w:r>
+          <w:rPr>
+            <w:noProof/>
+            <w:webHidden/>
+          </w:rPr>
+          <w:fldChar w:fldCharType="end"/>
+        </w:r>
+      </w:hyperlink>
+    </w:p>
+    <w:p>
+      <w:pPr>
+        <w:pStyle w:val="31"/>
+        <w:tabs>
+          <w:tab w:val="left" w:pos="1260"/>
+          <w:tab w:val="right" w:leader="dot" w:pos="8296"/>
+        </w:tabs>
+        <w:rPr>
+          <w:rFonts w:eastAsiaTheme="minorEastAsia"/>
+          <w:iCs w:val="0"/>
+          <w:noProof/>
+          <w:sz w:val="21"/>
+        </w:rPr>
+      </w:pPr>
+      <w:hyperlink w:anchor="_Toc445108808" w:history="1">
+        <w:r>
+          <w:rPr>
+            <w:rStyle w:val="a3"/>
+            <w:rFonts w:eastAsia="宋体"/>
+            <w:noProof/>
+          </w:rPr>
+          <w:t>四、</w:t>
+        </w:r>
+        <w:r>
+          <w:rPr>
+            <w:rFonts w:eastAsiaTheme="minorEastAsia"/>
+            <w:iCs w:val="0"/>
+            <w:noProof/>
+            <w:sz w:val="21"/>
+          </w:rPr>
+          <w:tab/>
+        </w:r>
+        <w:r>
+          <w:rPr>
+            <w:rStyle w:val="a3"/>
+            <w:noProof/>
+          </w:rPr>
+          <w:t>Karma</w:t>
+        </w:r>
+        <w:r>
+          <w:rPr>
+            <w:noProof/>
+            <w:webHidden/>
+          </w:rPr>
+          <w:tab/>
+        </w:r>
+        <w:r>
+          <w:rPr>
+            <w:noProof/>
+            <w:webHidden/>
+          </w:rPr>
+          <w:fldChar w:fldCharType="begin"/>
+        </w:r>
+        <w:r>
+          <w:rPr>
+            <w:noProof/>
+            <w:webHidden/>
+          </w:rPr>
+          <w:instrText xml:space="preserve"> PAGEREF _Toc445108808 \h </w:instrText>
+        </w:r>
+        <w:r>
+          <w:rPr>
+            <w:noProof/>
+            <w:webHidden/>
+          </w:rPr>
+        </w:r>
+        <w:r>
+          <w:rPr>
+            <w:noProof/>
+            <w:webHidden/>
+          </w:rPr>
+          <w:fldChar w:fldCharType="separate"/>
+        </w:r>
+        <w:r>
+          <w:rPr>
+            <w:noProof/>
+            <w:webHidden/>
+          </w:rPr>
+          <w:t>12</w:t>
+        </w:r>
+        <w:r>
+          <w:rPr>
+            <w:noProof/>
+            <w:webHidden/>
+          </w:rPr>
+          <w:fldChar w:fldCharType="end"/>
+        </w:r>
+      </w:hyperlink>
+    </w:p>
+    <w:p>
+      <w:pPr>
+        <w:pStyle w:val="31"/>
+        <w:tabs>
+          <w:tab w:val="left" w:pos="1260"/>
+          <w:tab w:val="right" w:leader="dot" w:pos="8296"/>
+        </w:tabs>
+        <w:rPr>
+          <w:rFonts w:eastAsiaTheme="minorEastAsia"/>
+          <w:iCs w:val="0"/>
+          <w:noProof/>
+          <w:sz w:val="21"/>
+        </w:rPr>
+      </w:pPr>
+      <w:hyperlink w:anchor="_Toc445108809" w:history="1">
+        <w:r>
+          <w:rPr>
+            <w:rStyle w:val="a3"/>
+            <w:rFonts w:eastAsia="宋体"/>
+            <w:noProof/>
+          </w:rPr>
+          <w:t>五、</w:t>
+        </w:r>
+        <w:r>
+          <w:rPr>
+            <w:rFonts w:eastAsiaTheme="minorEastAsia"/>
+            <w:iCs w:val="0"/>
+            <w:noProof/>
+            <w:sz w:val="21"/>
+          </w:rPr>
+          <w:tab/>
+        </w:r>
+        <w:r>
+          <w:rPr>
+            <w:rStyle w:val="a3"/>
+            <w:noProof/>
+          </w:rPr>
+          <w:t>Jasmine</w:t>
+        </w:r>
+        <w:r>
+          <w:rPr>
+            <w:noProof/>
+            <w:webHidden/>
+          </w:rPr>
+          <w:tab/>
+        </w:r>
+        <w:r>
+          <w:rPr>
+            <w:noProof/>
+            <w:webHidden/>
+          </w:rPr>
+          <w:fldChar w:fldCharType="begin"/>
+        </w:r>
+        <w:r>
+          <w:rPr>
+            <w:noProof/>
+            <w:webHidden/>
+          </w:rPr>
+          <w:instrText xml:space="preserve"> PAGEREF _Toc445108809 \h </w:instrText>
+        </w:r>
+        <w:r>
+          <w:rPr>
+            <w:noProof/>
+            <w:webHidden/>
+          </w:rPr>
+        </w:r>
+        <w:r>
+          <w:rPr>
+            <w:noProof/>
+            <w:webHidden/>
+          </w:rPr>
+          <w:fldChar w:fldCharType="separate"/>
+        </w:r>
+        <w:r>
+          <w:rPr>
+            <w:noProof/>
+            <w:webHidden/>
+          </w:rPr>
+          <w:t>12</w:t>
+        </w:r>
+        <w:r>
+          <w:rPr>
+            <w:noProof/>
+            <w:webHidden/>
+          </w:rPr>
+          <w:fldChar w:fldCharType="end"/>
+        </w:r>
+      </w:hyperlink>
+    </w:p>
+    <w:p>
+      <w:pPr>
+        <w:pStyle w:val="31"/>
+        <w:tabs>
+          <w:tab w:val="left" w:pos="1260"/>
+          <w:tab w:val="right" w:leader="dot" w:pos="8296"/>
+        </w:tabs>
+        <w:rPr>
+          <w:rFonts w:eastAsiaTheme="minorEastAsia"/>
+          <w:iCs w:val="0"/>
+          <w:noProof/>
+          <w:sz w:val="21"/>
+        </w:rPr>
+      </w:pPr>
+      <w:hyperlink w:anchor="_Toc445108810" w:history="1">
+        <w:r>
+          <w:rPr>
+            <w:rStyle w:val="a3"/>
+            <w:rFonts w:eastAsia="宋体"/>
+            <w:noProof/>
+          </w:rPr>
+          <w:t>六、</w:t>
+        </w:r>
+        <w:r>
+          <w:rPr>
+            <w:rFonts w:eastAsiaTheme="minorEastAsia"/>
+            <w:iCs w:val="0"/>
+            <w:noProof/>
+            <w:sz w:val="21"/>
+          </w:rPr>
+          <w:tab/>
+        </w:r>
+        <w:r>
+          <w:rPr>
+            <w:rStyle w:val="a3"/>
+            <w:noProof/>
+          </w:rPr>
+          <w:t>Protractor</w:t>
+        </w:r>
+        <w:r>
+          <w:rPr>
+            <w:noProof/>
+            <w:webHidden/>
+          </w:rPr>
+          <w:tab/>
+        </w:r>
+        <w:r>
+          <w:rPr>
+            <w:noProof/>
+            <w:webHidden/>
+          </w:rPr>
+          <w:fldChar w:fldCharType="begin"/>
+        </w:r>
+        <w:r>
+          <w:rPr>
+            <w:noProof/>
+            <w:webHidden/>
+          </w:rPr>
+          <w:instrText xml:space="preserve"> PAGEREF _Toc445108810 \h </w:instrText>
+        </w:r>
+        <w:r>
+          <w:rPr>
+            <w:noProof/>
+            <w:webHidden/>
+          </w:rPr>
+        </w:r>
+        <w:r>
+          <w:rPr>
+            <w:noProof/>
+            <w:webHidden/>
+          </w:rPr>
+          <w:fldChar w:fldCharType="separate"/>
+        </w:r>
+        <w:r>
+          <w:rPr>
+            <w:noProof/>
+            <w:webHidden/>
+          </w:rPr>
+          <w:t>12</w:t>
         </w:r>
         <w:r>
           <w:rPr>
@@ -1965,23 +3363,25 @@
         </w:tabs>
         <w:rPr>
           <w:rFonts w:eastAsiaTheme="minorEastAsia" w:cstheme="minorBidi"/>
+          <w:b w:val="0"/>
           <w:noProof/>
           <w:sz w:val="21"/>
           <w:szCs w:val="22"/>
         </w:rPr>
       </w:pPr>
-      <w:hyperlink w:anchor="_Toc444987624" w:history="1">
+      <w:hyperlink w:anchor="_Toc445108811" w:history="1">
         <w:r>
           <w:rPr>
             <w:rStyle w:val="a3"/>
             <w:rFonts w:ascii="宋体" w:hAnsi="宋体"/>
             <w:noProof/>
           </w:rPr>
-          <w:t>第二节</w:t>
+          <w:t>第三节</w:t>
         </w:r>
         <w:r>
           <w:rPr>
             <w:rFonts w:eastAsiaTheme="minorEastAsia" w:cstheme="minorBidi"/>
+            <w:b w:val="0"/>
             <w:noProof/>
             <w:sz w:val="21"/>
             <w:szCs w:val="22"/>
@@ -1993,14 +3393,7 @@
             <w:rStyle w:val="a3"/>
             <w:noProof/>
           </w:rPr>
-          <w:t>Html</w:t>
-        </w:r>
-        <w:r>
-          <w:rPr>
-            <w:rStyle w:val="a3"/>
-            <w:noProof/>
-          </w:rPr>
-          <w:t>拼接</w:t>
+          <w:t>项目目录结构及文件用途</w:t>
         </w:r>
         <w:r>
           <w:rPr>
@@ -2021,7 +3414,7 @@
             <w:noProof/>
             <w:webHidden/>
           </w:rPr>
-          <w:instrText xml:space="preserve"> PAGEREF _Toc444987624 \h </w:instrText>
+          <w:instrText xml:space="preserve"> PAGEREF _Toc445108811 \h </w:instrText>
         </w:r>
         <w:r>
           <w:rPr>
@@ -2041,7 +3434,7 @@
             <w:noProof/>
             <w:webHidden/>
           </w:rPr>
-          <w:t>8</w:t>
+          <w:t>13</w:t>
         </w:r>
         <w:r>
           <w:rPr>
@@ -2061,23 +3454,25 @@
         </w:tabs>
         <w:rPr>
           <w:rFonts w:eastAsiaTheme="minorEastAsia" w:cstheme="minorBidi"/>
+          <w:b w:val="0"/>
           <w:noProof/>
           <w:sz w:val="21"/>
           <w:szCs w:val="22"/>
         </w:rPr>
       </w:pPr>
-      <w:hyperlink w:anchor="_Toc444987625" w:history="1">
+      <w:hyperlink w:anchor="_Toc445108812" w:history="1">
         <w:r>
           <w:rPr>
             <w:rStyle w:val="a3"/>
             <w:rFonts w:ascii="宋体" w:hAnsi="宋体"/>
             <w:noProof/>
           </w:rPr>
-          <w:t>第三节</w:t>
+          <w:t>第四节</w:t>
         </w:r>
         <w:r>
           <w:rPr>
             <w:rFonts w:eastAsiaTheme="minorEastAsia" w:cstheme="minorBidi"/>
+            <w:b w:val="0"/>
             <w:noProof/>
             <w:sz w:val="21"/>
             <w:szCs w:val="22"/>
@@ -2089,14 +3484,7 @@
             <w:rStyle w:val="a3"/>
             <w:noProof/>
           </w:rPr>
-          <w:t>sass</w:t>
-        </w:r>
-        <w:r>
-          <w:rPr>
-            <w:rStyle w:val="a3"/>
-            <w:noProof/>
-          </w:rPr>
-          <w:t>编译</w:t>
+          <w:t>工具安装</w:t>
         </w:r>
         <w:r>
           <w:rPr>
@@ -2117,7 +3505,7 @@
             <w:noProof/>
             <w:webHidden/>
           </w:rPr>
-          <w:instrText xml:space="preserve"> PAGEREF _Toc444987625 \h </w:instrText>
+          <w:instrText xml:space="preserve"> PAGEREF _Toc445108812 \h </w:instrText>
         </w:r>
         <w:r>
           <w:rPr>
@@ -2137,7 +3525,7 @@
             <w:noProof/>
             <w:webHidden/>
           </w:rPr>
-          <w:t>9</w:t>
+          <w:t>13</w:t>
         </w:r>
         <w:r>
           <w:rPr>
@@ -2157,23 +3545,25 @@
         </w:tabs>
         <w:rPr>
           <w:rFonts w:eastAsiaTheme="minorEastAsia" w:cstheme="minorBidi"/>
+          <w:b w:val="0"/>
           <w:noProof/>
           <w:sz w:val="21"/>
           <w:szCs w:val="22"/>
         </w:rPr>
       </w:pPr>
-      <w:hyperlink w:anchor="_Toc444987626" w:history="1">
+      <w:hyperlink w:anchor="_Toc445108813" w:history="1">
         <w:r>
           <w:rPr>
             <w:rStyle w:val="a3"/>
             <w:rFonts w:ascii="宋体" w:hAnsi="宋体"/>
             <w:noProof/>
           </w:rPr>
-          <w:t>第四节</w:t>
+          <w:t>第五节</w:t>
         </w:r>
         <w:r>
           <w:rPr>
             <w:rFonts w:eastAsiaTheme="minorEastAsia" w:cstheme="minorBidi"/>
+            <w:b w:val="0"/>
             <w:noProof/>
             <w:sz w:val="21"/>
             <w:szCs w:val="22"/>
@@ -2185,14 +3575,7 @@
             <w:rStyle w:val="a3"/>
             <w:noProof/>
           </w:rPr>
-          <w:t>css</w:t>
-        </w:r>
-        <w:r>
-          <w:rPr>
-            <w:rStyle w:val="a3"/>
-            <w:noProof/>
-          </w:rPr>
-          <w:t>雪碧</w:t>
+          <w:t>工具使用</w:t>
         </w:r>
         <w:r>
           <w:rPr>
@@ -2213,7 +3596,7 @@
             <w:noProof/>
             <w:webHidden/>
           </w:rPr>
-          <w:instrText xml:space="preserve"> PAGEREF _Toc444987626 \h </w:instrText>
+          <w:instrText xml:space="preserve"> PAGEREF _Toc445108813 \h </w:instrText>
         </w:r>
         <w:r>
           <w:rPr>
@@ -2233,377 +3616,7 @@
             <w:noProof/>
             <w:webHidden/>
           </w:rPr>
-          <w:t>9</w:t>
-        </w:r>
-        <w:r>
-          <w:rPr>
-            <w:noProof/>
-            <w:webHidden/>
-          </w:rPr>
-          <w:fldChar w:fldCharType="end"/>
-        </w:r>
-      </w:hyperlink>
-    </w:p>
-    <w:p>
-      <w:pPr>
-        <w:pStyle w:val="21"/>
-        <w:tabs>
-          <w:tab w:val="left" w:pos="1470"/>
-          <w:tab w:val="right" w:leader="dot" w:pos="8296"/>
-        </w:tabs>
-        <w:rPr>
-          <w:rFonts w:eastAsiaTheme="minorEastAsia" w:cstheme="minorBidi"/>
-          <w:noProof/>
-          <w:sz w:val="21"/>
-          <w:szCs w:val="22"/>
-        </w:rPr>
-      </w:pPr>
-      <w:hyperlink w:anchor="_Toc444987627" w:history="1">
-        <w:r>
-          <w:rPr>
-            <w:rStyle w:val="a3"/>
-            <w:rFonts w:ascii="宋体" w:hAnsi="宋体"/>
-            <w:noProof/>
-          </w:rPr>
-          <w:t>第五节</w:t>
-        </w:r>
-        <w:r>
-          <w:rPr>
-            <w:rFonts w:eastAsiaTheme="minorEastAsia" w:cstheme="minorBidi"/>
-            <w:noProof/>
-            <w:sz w:val="21"/>
-            <w:szCs w:val="22"/>
-          </w:rPr>
-          <w:tab/>
-        </w:r>
-        <w:r>
-          <w:rPr>
-            <w:rStyle w:val="a3"/>
-            <w:noProof/>
-          </w:rPr>
-          <w:t>图片无损压缩</w:t>
-        </w:r>
-        <w:r>
-          <w:rPr>
-            <w:noProof/>
-            <w:webHidden/>
-          </w:rPr>
-          <w:tab/>
-        </w:r>
-        <w:r>
-          <w:rPr>
-            <w:noProof/>
-            <w:webHidden/>
-          </w:rPr>
-          <w:fldChar w:fldCharType="begin"/>
-        </w:r>
-        <w:r>
-          <w:rPr>
-            <w:noProof/>
-            <w:webHidden/>
-          </w:rPr>
-          <w:instrText xml:space="preserve"> PAGEREF _Toc444987627 \h </w:instrText>
-        </w:r>
-        <w:r>
-          <w:rPr>
-            <w:noProof/>
-            <w:webHidden/>
-          </w:rPr>
-        </w:r>
-        <w:r>
-          <w:rPr>
-            <w:noProof/>
-            <w:webHidden/>
-          </w:rPr>
-          <w:fldChar w:fldCharType="separate"/>
-        </w:r>
-        <w:r>
-          <w:rPr>
-            <w:noProof/>
-            <w:webHidden/>
-          </w:rPr>
-          <w:t>9</w:t>
-        </w:r>
-        <w:r>
-          <w:rPr>
-            <w:noProof/>
-            <w:webHidden/>
-          </w:rPr>
-          <w:fldChar w:fldCharType="end"/>
-        </w:r>
-      </w:hyperlink>
-    </w:p>
-    <w:p>
-      <w:pPr>
-        <w:pStyle w:val="21"/>
-        <w:tabs>
-          <w:tab w:val="left" w:pos="1470"/>
-          <w:tab w:val="right" w:leader="dot" w:pos="8296"/>
-        </w:tabs>
-        <w:rPr>
-          <w:rFonts w:eastAsiaTheme="minorEastAsia" w:cstheme="minorBidi"/>
-          <w:noProof/>
-          <w:sz w:val="21"/>
-          <w:szCs w:val="22"/>
-        </w:rPr>
-      </w:pPr>
-      <w:hyperlink w:anchor="_Toc444987628" w:history="1">
-        <w:r>
-          <w:rPr>
-            <w:rStyle w:val="a3"/>
-            <w:rFonts w:ascii="宋体" w:hAnsi="宋体"/>
-            <w:noProof/>
-          </w:rPr>
-          <w:t>第六节</w:t>
-        </w:r>
-        <w:r>
-          <w:rPr>
-            <w:rFonts w:eastAsiaTheme="minorEastAsia" w:cstheme="minorBidi"/>
-            <w:noProof/>
-            <w:sz w:val="21"/>
-            <w:szCs w:val="22"/>
-          </w:rPr>
-          <w:tab/>
-        </w:r>
-        <w:r>
-          <w:rPr>
-            <w:rStyle w:val="a3"/>
-            <w:noProof/>
-          </w:rPr>
-          <w:t>缓存更新</w:t>
-        </w:r>
-        <w:r>
-          <w:rPr>
-            <w:noProof/>
-            <w:webHidden/>
-          </w:rPr>
-          <w:tab/>
-        </w:r>
-        <w:r>
-          <w:rPr>
-            <w:noProof/>
-            <w:webHidden/>
-          </w:rPr>
-          <w:fldChar w:fldCharType="begin"/>
-        </w:r>
-        <w:r>
-          <w:rPr>
-            <w:noProof/>
-            <w:webHidden/>
-          </w:rPr>
-          <w:instrText xml:space="preserve"> PAGEREF _Toc444987628 \h </w:instrText>
-        </w:r>
-        <w:r>
-          <w:rPr>
-            <w:noProof/>
-            <w:webHidden/>
-          </w:rPr>
-        </w:r>
-        <w:r>
-          <w:rPr>
-            <w:noProof/>
-            <w:webHidden/>
-          </w:rPr>
-          <w:fldChar w:fldCharType="separate"/>
-        </w:r>
-        <w:r>
-          <w:rPr>
-            <w:noProof/>
-            <w:webHidden/>
-          </w:rPr>
-          <w:t>9</w:t>
-        </w:r>
-        <w:r>
-          <w:rPr>
-            <w:noProof/>
-            <w:webHidden/>
-          </w:rPr>
-          <w:fldChar w:fldCharType="end"/>
-        </w:r>
-      </w:hyperlink>
-    </w:p>
-    <w:p>
-      <w:pPr>
-        <w:pStyle w:val="21"/>
-        <w:tabs>
-          <w:tab w:val="left" w:pos="1470"/>
-          <w:tab w:val="right" w:leader="dot" w:pos="8296"/>
-        </w:tabs>
-        <w:rPr>
-          <w:rFonts w:eastAsiaTheme="minorEastAsia" w:cstheme="minorBidi"/>
-          <w:noProof/>
-          <w:sz w:val="21"/>
-          <w:szCs w:val="22"/>
-        </w:rPr>
-      </w:pPr>
-      <w:hyperlink w:anchor="_Toc444987629" w:history="1">
-        <w:r>
-          <w:rPr>
-            <w:rStyle w:val="a3"/>
-            <w:rFonts w:ascii="宋体" w:hAnsi="宋体"/>
-            <w:noProof/>
-          </w:rPr>
-          <w:t>第七节</w:t>
-        </w:r>
-        <w:r>
-          <w:rPr>
-            <w:rFonts w:eastAsiaTheme="minorEastAsia" w:cstheme="minorBidi"/>
-            <w:noProof/>
-            <w:sz w:val="21"/>
-            <w:szCs w:val="22"/>
-          </w:rPr>
-          <w:tab/>
-        </w:r>
-        <w:r>
-          <w:rPr>
-            <w:rStyle w:val="a3"/>
-            <w:noProof/>
-          </w:rPr>
-          <w:t>js</w:t>
-        </w:r>
-        <w:r>
-          <w:rPr>
-            <w:rStyle w:val="a3"/>
-            <w:noProof/>
-          </w:rPr>
-          <w:t>代码质量检测</w:t>
-        </w:r>
-        <w:r>
-          <w:rPr>
-            <w:noProof/>
-            <w:webHidden/>
-          </w:rPr>
-          <w:tab/>
-        </w:r>
-        <w:r>
-          <w:rPr>
-            <w:noProof/>
-            <w:webHidden/>
-          </w:rPr>
-          <w:fldChar w:fldCharType="begin"/>
-        </w:r>
-        <w:r>
-          <w:rPr>
-            <w:noProof/>
-            <w:webHidden/>
-          </w:rPr>
-          <w:instrText xml:space="preserve"> PAGEREF _Toc444987629 \h </w:instrText>
-        </w:r>
-        <w:r>
-          <w:rPr>
-            <w:noProof/>
-            <w:webHidden/>
-          </w:rPr>
-        </w:r>
-        <w:r>
-          <w:rPr>
-            <w:noProof/>
-            <w:webHidden/>
-          </w:rPr>
-          <w:fldChar w:fldCharType="separate"/>
-        </w:r>
-        <w:r>
-          <w:rPr>
-            <w:noProof/>
-            <w:webHidden/>
-          </w:rPr>
-          <w:t>10</w:t>
-        </w:r>
-        <w:r>
-          <w:rPr>
-            <w:noProof/>
-            <w:webHidden/>
-          </w:rPr>
-          <w:fldChar w:fldCharType="end"/>
-        </w:r>
-      </w:hyperlink>
-    </w:p>
-    <w:p>
-      <w:pPr>
-        <w:pStyle w:val="21"/>
-        <w:tabs>
-          <w:tab w:val="left" w:pos="1470"/>
-          <w:tab w:val="right" w:leader="dot" w:pos="8296"/>
-        </w:tabs>
-        <w:rPr>
-          <w:rFonts w:eastAsiaTheme="minorEastAsia" w:cstheme="minorBidi"/>
-          <w:noProof/>
-          <w:sz w:val="21"/>
-          <w:szCs w:val="22"/>
-        </w:rPr>
-      </w:pPr>
-      <w:hyperlink w:anchor="_Toc444987630" w:history="1">
-        <w:r>
-          <w:rPr>
-            <w:rStyle w:val="a3"/>
-            <w:rFonts w:ascii="宋体" w:hAnsi="宋体"/>
-            <w:noProof/>
-          </w:rPr>
-          <w:t>第八节</w:t>
-        </w:r>
-        <w:r>
-          <w:rPr>
-            <w:rFonts w:eastAsiaTheme="minorEastAsia" w:cstheme="minorBidi"/>
-            <w:noProof/>
-            <w:sz w:val="21"/>
-            <w:szCs w:val="22"/>
-          </w:rPr>
-          <w:tab/>
-        </w:r>
-        <w:r>
-          <w:rPr>
-            <w:rStyle w:val="a3"/>
-            <w:noProof/>
-          </w:rPr>
-          <w:t>js</w:t>
-        </w:r>
-        <w:r>
-          <w:rPr>
-            <w:rStyle w:val="a3"/>
-            <w:noProof/>
-          </w:rPr>
-          <w:t>单元测试</w:t>
-        </w:r>
-        <w:r>
-          <w:rPr>
-            <w:noProof/>
-            <w:webHidden/>
-          </w:rPr>
-          <w:tab/>
-        </w:r>
-        <w:r>
-          <w:rPr>
-            <w:noProof/>
-            <w:webHidden/>
-          </w:rPr>
-          <w:fldChar w:fldCharType="begin"/>
-        </w:r>
-        <w:r>
-          <w:rPr>
-            <w:noProof/>
-            <w:webHidden/>
-          </w:rPr>
-          <w:instrText xml:space="preserve"> PAGEREF _Toc444987630 \h </w:instrText>
-        </w:r>
-        <w:r>
-          <w:rPr>
-            <w:noProof/>
-            <w:webHidden/>
-          </w:rPr>
-        </w:r>
-        <w:r>
-          <w:rPr>
-            <w:noProof/>
-            <w:webHidden/>
-          </w:rPr>
-          <w:fldChar w:fldCharType="separate"/>
-        </w:r>
-        <w:r>
-          <w:rPr>
-            <w:noProof/>
-            <w:webHidden/>
-          </w:rPr>
-          <w:t>10</w:t>
+          <w:t>14</w:t>
         </w:r>
         <w:r>
           <w:rPr>
@@ -2628,7 +3641,7 @@
           <w:sz w:val="21"/>
         </w:rPr>
       </w:pPr>
-      <w:hyperlink w:anchor="_Toc444987631" w:history="1">
+      <w:hyperlink w:anchor="_Toc445108814" w:history="1">
         <w:r>
           <w:rPr>
             <w:rStyle w:val="a3"/>
@@ -2651,7 +3664,28 @@
             <w:rStyle w:val="a3"/>
             <w:noProof/>
           </w:rPr>
-          <w:t>概述</w:t>
+          <w:t>Npm</w:t>
+        </w:r>
+        <w:r>
+          <w:rPr>
+            <w:rStyle w:val="a3"/>
+            <w:noProof/>
+          </w:rPr>
+          <w:t>和</w:t>
+        </w:r>
+        <w:r>
+          <w:rPr>
+            <w:rStyle w:val="a3"/>
+            <w:noProof/>
+          </w:rPr>
+          <w:t>bower</w:t>
+        </w:r>
+        <w:r>
+          <w:rPr>
+            <w:rStyle w:val="a3"/>
+            <w:noProof/>
+          </w:rPr>
+          <w:t>的使用</w:t>
         </w:r>
         <w:r>
           <w:rPr>
@@ -2672,7 +3706,7 @@
             <w:noProof/>
             <w:webHidden/>
           </w:rPr>
-          <w:instrText xml:space="preserve"> PAGEREF _Toc444987631 \h </w:instrText>
+          <w:instrText xml:space="preserve"> PAGEREF _Toc445108814 \h </w:instrText>
         </w:r>
         <w:r>
           <w:rPr>
@@ -2692,7 +3726,7 @@
             <w:noProof/>
             <w:webHidden/>
           </w:rPr>
-          <w:t>10</w:t>
+          <w:t>14</w:t>
         </w:r>
         <w:r>
           <w:rPr>
@@ -2717,7 +3751,7 @@
           <w:sz w:val="21"/>
         </w:rPr>
       </w:pPr>
-      <w:hyperlink w:anchor="_Toc444987632" w:history="1">
+      <w:hyperlink w:anchor="_Toc445108815" w:history="1">
         <w:r>
           <w:rPr>
             <w:rStyle w:val="a3"/>
@@ -2740,7 +3774,14 @@
             <w:rStyle w:val="a3"/>
             <w:noProof/>
           </w:rPr>
-          <w:t>单元测试代码</w:t>
+          <w:t>Gulp</w:t>
+        </w:r>
+        <w:r>
+          <w:rPr>
+            <w:rStyle w:val="a3"/>
+            <w:noProof/>
+          </w:rPr>
+          <w:t>的使用</w:t>
         </w:r>
         <w:r>
           <w:rPr>
@@ -2761,7 +3802,7 @@
             <w:noProof/>
             <w:webHidden/>
           </w:rPr>
-          <w:instrText xml:space="preserve"> PAGEREF _Toc444987632 \h </w:instrText>
+          <w:instrText xml:space="preserve"> PAGEREF _Toc445108815 \h </w:instrText>
         </w:r>
         <w:r>
           <w:rPr>
@@ -2781,7 +3822,7 @@
             <w:noProof/>
             <w:webHidden/>
           </w:rPr>
-          <w:t>10</w:t>
+          <w:t>14</w:t>
         </w:r>
         <w:r>
           <w:rPr>
@@ -2806,7 +3847,7 @@
           <w:sz w:val="21"/>
         </w:rPr>
       </w:pPr>
-      <w:hyperlink w:anchor="_Toc444987633" w:history="1">
+      <w:hyperlink w:anchor="_Toc445108816" w:history="1">
         <w:r>
           <w:rPr>
             <w:rStyle w:val="a3"/>
@@ -2829,7 +3870,7 @@
             <w:rStyle w:val="a3"/>
             <w:noProof/>
           </w:rPr>
-          <w:t>单元测试结果</w:t>
+          <w:t>单元测试的使用</w:t>
         </w:r>
         <w:r>
           <w:rPr>
@@ -2850,7 +3891,7 @@
             <w:noProof/>
             <w:webHidden/>
           </w:rPr>
-          <w:instrText xml:space="preserve"> PAGEREF _Toc444987633 \h </w:instrText>
+          <w:instrText xml:space="preserve"> PAGEREF _Toc445108816 \h </w:instrText>
         </w:r>
         <w:r>
           <w:rPr>
@@ -2870,96 +3911,7 @@
             <w:noProof/>
             <w:webHidden/>
           </w:rPr>
-          <w:t>10</w:t>
-        </w:r>
-        <w:r>
-          <w:rPr>
-            <w:noProof/>
-            <w:webHidden/>
-          </w:rPr>
-          <w:fldChar w:fldCharType="end"/>
-        </w:r>
-      </w:hyperlink>
-    </w:p>
-    <w:p>
-      <w:pPr>
-        <w:pStyle w:val="21"/>
-        <w:tabs>
-          <w:tab w:val="left" w:pos="1470"/>
-          <w:tab w:val="right" w:leader="dot" w:pos="8296"/>
-        </w:tabs>
-        <w:rPr>
-          <w:rFonts w:eastAsiaTheme="minorEastAsia" w:cstheme="minorBidi"/>
-          <w:noProof/>
-          <w:sz w:val="21"/>
-          <w:szCs w:val="22"/>
-        </w:rPr>
-      </w:pPr>
-      <w:hyperlink w:anchor="_Toc444987634" w:history="1">
-        <w:r>
-          <w:rPr>
-            <w:rStyle w:val="a3"/>
-            <w:rFonts w:ascii="宋体" w:hAnsi="宋体"/>
-            <w:noProof/>
-          </w:rPr>
-          <w:t>第九节</w:t>
-        </w:r>
-        <w:r>
-          <w:rPr>
-            <w:rFonts w:eastAsiaTheme="minorEastAsia" w:cstheme="minorBidi"/>
-            <w:noProof/>
-            <w:sz w:val="21"/>
-            <w:szCs w:val="22"/>
-          </w:rPr>
-          <w:tab/>
-        </w:r>
-        <w:r>
-          <w:rPr>
-            <w:rStyle w:val="a3"/>
-            <w:noProof/>
-          </w:rPr>
-          <w:t>端对端测试</w:t>
-        </w:r>
-        <w:r>
-          <w:rPr>
-            <w:noProof/>
-            <w:webHidden/>
-          </w:rPr>
-          <w:tab/>
-        </w:r>
-        <w:r>
-          <w:rPr>
-            <w:noProof/>
-            <w:webHidden/>
-          </w:rPr>
-          <w:fldChar w:fldCharType="begin"/>
-        </w:r>
-        <w:r>
-          <w:rPr>
-            <w:noProof/>
-            <w:webHidden/>
-          </w:rPr>
-          <w:instrText xml:space="preserve"> PAGEREF _Toc444987634 \h </w:instrText>
-        </w:r>
-        <w:r>
-          <w:rPr>
-            <w:noProof/>
-            <w:webHidden/>
-          </w:rPr>
-        </w:r>
-        <w:r>
-          <w:rPr>
-            <w:noProof/>
-            <w:webHidden/>
-          </w:rPr>
-          <w:fldChar w:fldCharType="separate"/>
-        </w:r>
-        <w:r>
-          <w:rPr>
-            <w:noProof/>
-            <w:webHidden/>
-          </w:rPr>
-          <w:t>11</w:t>
+          <w:t>14</w:t>
         </w:r>
         <w:r>
           <w:rPr>
@@ -2984,14 +3936,14 @@
           <w:sz w:val="21"/>
         </w:rPr>
       </w:pPr>
-      <w:hyperlink w:anchor="_Toc444987635" w:history="1">
+      <w:hyperlink w:anchor="_Toc445108817" w:history="1">
         <w:r>
           <w:rPr>
             <w:rStyle w:val="a3"/>
             <w:rFonts w:eastAsia="宋体"/>
             <w:noProof/>
           </w:rPr>
-          <w:t>一、</w:t>
+          <w:t>四、</w:t>
         </w:r>
         <w:r>
           <w:rPr>
@@ -3007,7 +3959,7 @@
             <w:rStyle w:val="a3"/>
             <w:noProof/>
           </w:rPr>
-          <w:t>概述</w:t>
+          <w:t>端对端测试的使用</w:t>
         </w:r>
         <w:r>
           <w:rPr>
@@ -3028,7 +3980,7 @@
             <w:noProof/>
             <w:webHidden/>
           </w:rPr>
-          <w:instrText xml:space="preserve"> PAGEREF _Toc444987635 \h </w:instrText>
+          <w:instrText xml:space="preserve"> PAGEREF _Toc445108817 \h </w:instrText>
         </w:r>
         <w:r>
           <w:rPr>
@@ -3048,185 +4000,7 @@
             <w:noProof/>
             <w:webHidden/>
           </w:rPr>
-          <w:t>11</w:t>
-        </w:r>
-        <w:r>
-          <w:rPr>
-            <w:noProof/>
-            <w:webHidden/>
-          </w:rPr>
-          <w:fldChar w:fldCharType="end"/>
-        </w:r>
-      </w:hyperlink>
-    </w:p>
-    <w:p>
-      <w:pPr>
-        <w:pStyle w:val="31"/>
-        <w:tabs>
-          <w:tab w:val="left" w:pos="1260"/>
-          <w:tab w:val="right" w:leader="dot" w:pos="8296"/>
-        </w:tabs>
-        <w:rPr>
-          <w:rFonts w:eastAsiaTheme="minorEastAsia"/>
-          <w:iCs w:val="0"/>
-          <w:noProof/>
-          <w:sz w:val="21"/>
-        </w:rPr>
-      </w:pPr>
-      <w:hyperlink w:anchor="_Toc444987636" w:history="1">
-        <w:r>
-          <w:rPr>
-            <w:rStyle w:val="a3"/>
-            <w:rFonts w:eastAsia="宋体"/>
-            <w:noProof/>
-          </w:rPr>
-          <w:t>二、</w:t>
-        </w:r>
-        <w:r>
-          <w:rPr>
-            <w:rFonts w:eastAsiaTheme="minorEastAsia"/>
-            <w:iCs w:val="0"/>
-            <w:noProof/>
-            <w:sz w:val="21"/>
-          </w:rPr>
-          <w:tab/>
-        </w:r>
-        <w:r>
-          <w:rPr>
-            <w:rStyle w:val="a3"/>
-            <w:noProof/>
-          </w:rPr>
-          <w:t>测试代码</w:t>
-        </w:r>
-        <w:r>
-          <w:rPr>
-            <w:noProof/>
-            <w:webHidden/>
-          </w:rPr>
-          <w:tab/>
-        </w:r>
-        <w:r>
-          <w:rPr>
-            <w:noProof/>
-            <w:webHidden/>
-          </w:rPr>
-          <w:fldChar w:fldCharType="begin"/>
-        </w:r>
-        <w:r>
-          <w:rPr>
-            <w:noProof/>
-            <w:webHidden/>
-          </w:rPr>
-          <w:instrText xml:space="preserve"> PAGEREF _Toc444987636 \h </w:instrText>
-        </w:r>
-        <w:r>
-          <w:rPr>
-            <w:noProof/>
-            <w:webHidden/>
-          </w:rPr>
-        </w:r>
-        <w:r>
-          <w:rPr>
-            <w:noProof/>
-            <w:webHidden/>
-          </w:rPr>
-          <w:fldChar w:fldCharType="separate"/>
-        </w:r>
-        <w:r>
-          <w:rPr>
-            <w:noProof/>
-            <w:webHidden/>
-          </w:rPr>
-          <w:t>11</w:t>
-        </w:r>
-        <w:r>
-          <w:rPr>
-            <w:noProof/>
-            <w:webHidden/>
-          </w:rPr>
-          <w:fldChar w:fldCharType="end"/>
-        </w:r>
-      </w:hyperlink>
-    </w:p>
-    <w:p>
-      <w:pPr>
-        <w:pStyle w:val="31"/>
-        <w:tabs>
-          <w:tab w:val="left" w:pos="1260"/>
-          <w:tab w:val="right" w:leader="dot" w:pos="8296"/>
-        </w:tabs>
-        <w:rPr>
-          <w:rFonts w:eastAsiaTheme="minorEastAsia"/>
-          <w:iCs w:val="0"/>
-          <w:noProof/>
-          <w:sz w:val="21"/>
-        </w:rPr>
-      </w:pPr>
-      <w:hyperlink w:anchor="_Toc444987637" w:history="1">
-        <w:r>
-          <w:rPr>
-            <w:rStyle w:val="a3"/>
-            <w:rFonts w:eastAsia="宋体"/>
-            <w:noProof/>
-          </w:rPr>
-          <w:t>三、</w:t>
-        </w:r>
-        <w:r>
-          <w:rPr>
-            <w:rFonts w:eastAsiaTheme="minorEastAsia"/>
-            <w:iCs w:val="0"/>
-            <w:noProof/>
-            <w:sz w:val="21"/>
-          </w:rPr>
-          <w:tab/>
-        </w:r>
-        <w:r>
-          <w:rPr>
-            <w:rStyle w:val="a3"/>
-            <w:noProof/>
-          </w:rPr>
-          <w:t>问题</w:t>
-        </w:r>
-        <w:r>
-          <w:rPr>
-            <w:noProof/>
-            <w:webHidden/>
-          </w:rPr>
-          <w:tab/>
-        </w:r>
-        <w:r>
-          <w:rPr>
-            <w:noProof/>
-            <w:webHidden/>
-          </w:rPr>
-          <w:fldChar w:fldCharType="begin"/>
-        </w:r>
-        <w:r>
-          <w:rPr>
-            <w:noProof/>
-            <w:webHidden/>
-          </w:rPr>
-          <w:instrText xml:space="preserve"> PAGEREF _Toc444987637 \h </w:instrText>
-        </w:r>
-        <w:r>
-          <w:rPr>
-            <w:noProof/>
-            <w:webHidden/>
-          </w:rPr>
-        </w:r>
-        <w:r>
-          <w:rPr>
-            <w:noProof/>
-            <w:webHidden/>
-          </w:rPr>
-          <w:fldChar w:fldCharType="separate"/>
-        </w:r>
-        <w:r>
-          <w:rPr>
-            <w:noProof/>
-            <w:webHidden/>
-          </w:rPr>
-          <w:t>12</w:t>
+          <w:t>14</w:t>
         </w:r>
         <w:r>
           <w:rPr>
@@ -3254,7 +4028,7 @@
           <w:szCs w:val="22"/>
         </w:rPr>
       </w:pPr>
-      <w:hyperlink w:anchor="_Toc444987638" w:history="1">
+      <w:hyperlink w:anchor="_Toc445108818" w:history="1">
         <w:r>
           <w:rPr>
             <w:rStyle w:val="a3"/>
@@ -3281,7 +4055,7 @@
             <w:rFonts w:ascii="宋体" w:hAnsi="宋体"/>
             <w:noProof/>
           </w:rPr>
-          <w:t>工具安装及使用</w:t>
+          <w:t>总结</w:t>
         </w:r>
         <w:r>
           <w:rPr>
@@ -3302,754 +4076,7 @@
             <w:noProof/>
             <w:webHidden/>
           </w:rPr>
-          <w:instrText xml:space="preserve"> PAGEREF _Toc444987638 \h </w:instrText>
-        </w:r>
-        <w:r>
-          <w:rPr>
-            <w:noProof/>
-            <w:webHidden/>
-          </w:rPr>
-        </w:r>
-        <w:r>
-          <w:rPr>
-            <w:noProof/>
-            <w:webHidden/>
-          </w:rPr>
-          <w:fldChar w:fldCharType="separate"/>
-        </w:r>
-        <w:r>
-          <w:rPr>
-            <w:noProof/>
-            <w:webHidden/>
-          </w:rPr>
-          <w:t>13</w:t>
-        </w:r>
-        <w:r>
-          <w:rPr>
-            <w:noProof/>
-            <w:webHidden/>
-          </w:rPr>
-          <w:fldChar w:fldCharType="end"/>
-        </w:r>
-      </w:hyperlink>
-    </w:p>
-    <w:p>
-      <w:pPr>
-        <w:pStyle w:val="21"/>
-        <w:tabs>
-          <w:tab w:val="left" w:pos="1470"/>
-          <w:tab w:val="right" w:leader="dot" w:pos="8296"/>
-        </w:tabs>
-        <w:rPr>
-          <w:rFonts w:eastAsiaTheme="minorEastAsia" w:cstheme="minorBidi"/>
-          <w:noProof/>
-          <w:sz w:val="21"/>
-          <w:szCs w:val="22"/>
-        </w:rPr>
-      </w:pPr>
-      <w:hyperlink w:anchor="_Toc444987639" w:history="1">
-        <w:r>
-          <w:rPr>
-            <w:rStyle w:val="a3"/>
-            <w:rFonts w:ascii="宋体" w:hAnsi="宋体"/>
-            <w:noProof/>
-          </w:rPr>
-          <w:t>第一节</w:t>
-        </w:r>
-        <w:r>
-          <w:rPr>
-            <w:rFonts w:eastAsiaTheme="minorEastAsia" w:cstheme="minorBidi"/>
-            <w:noProof/>
-            <w:sz w:val="21"/>
-            <w:szCs w:val="22"/>
-          </w:rPr>
-          <w:tab/>
-        </w:r>
-        <w:r>
-          <w:rPr>
-            <w:rStyle w:val="a3"/>
-            <w:noProof/>
-          </w:rPr>
-          <w:t>项目目录结构及文件用途</w:t>
-        </w:r>
-        <w:r>
-          <w:rPr>
-            <w:noProof/>
-            <w:webHidden/>
-          </w:rPr>
-          <w:tab/>
-        </w:r>
-        <w:r>
-          <w:rPr>
-            <w:noProof/>
-            <w:webHidden/>
-          </w:rPr>
-          <w:fldChar w:fldCharType="begin"/>
-        </w:r>
-        <w:r>
-          <w:rPr>
-            <w:noProof/>
-            <w:webHidden/>
-          </w:rPr>
-          <w:instrText xml:space="preserve"> PAGEREF _Toc444987639 \h </w:instrText>
-        </w:r>
-        <w:r>
-          <w:rPr>
-            <w:noProof/>
-            <w:webHidden/>
-          </w:rPr>
-        </w:r>
-        <w:r>
-          <w:rPr>
-            <w:noProof/>
-            <w:webHidden/>
-          </w:rPr>
-          <w:fldChar w:fldCharType="separate"/>
-        </w:r>
-        <w:r>
-          <w:rPr>
-            <w:noProof/>
-            <w:webHidden/>
-          </w:rPr>
-          <w:t>13</w:t>
-        </w:r>
-        <w:r>
-          <w:rPr>
-            <w:noProof/>
-            <w:webHidden/>
-          </w:rPr>
-          <w:fldChar w:fldCharType="end"/>
-        </w:r>
-      </w:hyperlink>
-    </w:p>
-    <w:p>
-      <w:pPr>
-        <w:pStyle w:val="21"/>
-        <w:tabs>
-          <w:tab w:val="left" w:pos="1470"/>
-          <w:tab w:val="right" w:leader="dot" w:pos="8296"/>
-        </w:tabs>
-        <w:rPr>
-          <w:rFonts w:eastAsiaTheme="minorEastAsia" w:cstheme="minorBidi"/>
-          <w:noProof/>
-          <w:sz w:val="21"/>
-          <w:szCs w:val="22"/>
-        </w:rPr>
-      </w:pPr>
-      <w:hyperlink w:anchor="_Toc444987640" w:history="1">
-        <w:r>
-          <w:rPr>
-            <w:rStyle w:val="a3"/>
-            <w:rFonts w:ascii="宋体" w:hAnsi="宋体"/>
-            <w:noProof/>
-          </w:rPr>
-          <w:t>第二节</w:t>
-        </w:r>
-        <w:r>
-          <w:rPr>
-            <w:rFonts w:eastAsiaTheme="minorEastAsia" w:cstheme="minorBidi"/>
-            <w:noProof/>
-            <w:sz w:val="21"/>
-            <w:szCs w:val="22"/>
-          </w:rPr>
-          <w:tab/>
-        </w:r>
-        <w:r>
-          <w:rPr>
-            <w:rStyle w:val="a3"/>
-            <w:noProof/>
-          </w:rPr>
-          <w:t>工具安装</w:t>
-        </w:r>
-        <w:r>
-          <w:rPr>
-            <w:noProof/>
-            <w:webHidden/>
-          </w:rPr>
-          <w:tab/>
-        </w:r>
-        <w:r>
-          <w:rPr>
-            <w:noProof/>
-            <w:webHidden/>
-          </w:rPr>
-          <w:fldChar w:fldCharType="begin"/>
-        </w:r>
-        <w:r>
-          <w:rPr>
-            <w:noProof/>
-            <w:webHidden/>
-          </w:rPr>
-          <w:instrText xml:space="preserve"> PAGEREF _Toc444987640 \h </w:instrText>
-        </w:r>
-        <w:r>
-          <w:rPr>
-            <w:noProof/>
-            <w:webHidden/>
-          </w:rPr>
-        </w:r>
-        <w:r>
-          <w:rPr>
-            <w:noProof/>
-            <w:webHidden/>
-          </w:rPr>
-          <w:fldChar w:fldCharType="separate"/>
-        </w:r>
-        <w:r>
-          <w:rPr>
-            <w:noProof/>
-            <w:webHidden/>
-          </w:rPr>
-          <w:t>14</w:t>
-        </w:r>
-        <w:r>
-          <w:rPr>
-            <w:noProof/>
-            <w:webHidden/>
-          </w:rPr>
-          <w:fldChar w:fldCharType="end"/>
-        </w:r>
-      </w:hyperlink>
-    </w:p>
-    <w:p>
-      <w:pPr>
-        <w:pStyle w:val="21"/>
-        <w:tabs>
-          <w:tab w:val="left" w:pos="1470"/>
-          <w:tab w:val="right" w:leader="dot" w:pos="8296"/>
-        </w:tabs>
-        <w:rPr>
-          <w:rFonts w:eastAsiaTheme="minorEastAsia" w:cstheme="minorBidi"/>
-          <w:noProof/>
-          <w:sz w:val="21"/>
-          <w:szCs w:val="22"/>
-        </w:rPr>
-      </w:pPr>
-      <w:hyperlink w:anchor="_Toc444987641" w:history="1">
-        <w:r>
-          <w:rPr>
-            <w:rStyle w:val="a3"/>
-            <w:rFonts w:ascii="宋体" w:hAnsi="宋体"/>
-            <w:noProof/>
-          </w:rPr>
-          <w:t>第三节</w:t>
-        </w:r>
-        <w:r>
-          <w:rPr>
-            <w:rFonts w:eastAsiaTheme="minorEastAsia" w:cstheme="minorBidi"/>
-            <w:noProof/>
-            <w:sz w:val="21"/>
-            <w:szCs w:val="22"/>
-          </w:rPr>
-          <w:tab/>
-        </w:r>
-        <w:r>
-          <w:rPr>
-            <w:rStyle w:val="a3"/>
-            <w:noProof/>
-          </w:rPr>
-          <w:t>工具使用</w:t>
-        </w:r>
-        <w:r>
-          <w:rPr>
-            <w:noProof/>
-            <w:webHidden/>
-          </w:rPr>
-          <w:tab/>
-        </w:r>
-        <w:r>
-          <w:rPr>
-            <w:noProof/>
-            <w:webHidden/>
-          </w:rPr>
-          <w:fldChar w:fldCharType="begin"/>
-        </w:r>
-        <w:r>
-          <w:rPr>
-            <w:noProof/>
-            <w:webHidden/>
-          </w:rPr>
-          <w:instrText xml:space="preserve"> PAGEREF _Toc444987641 \h </w:instrText>
-        </w:r>
-        <w:r>
-          <w:rPr>
-            <w:noProof/>
-            <w:webHidden/>
-          </w:rPr>
-        </w:r>
-        <w:r>
-          <w:rPr>
-            <w:noProof/>
-            <w:webHidden/>
-          </w:rPr>
-          <w:fldChar w:fldCharType="separate"/>
-        </w:r>
-        <w:r>
-          <w:rPr>
-            <w:noProof/>
-            <w:webHidden/>
-          </w:rPr>
-          <w:t>14</w:t>
-        </w:r>
-        <w:r>
-          <w:rPr>
-            <w:noProof/>
-            <w:webHidden/>
-          </w:rPr>
-          <w:fldChar w:fldCharType="end"/>
-        </w:r>
-      </w:hyperlink>
-    </w:p>
-    <w:p>
-      <w:pPr>
-        <w:pStyle w:val="31"/>
-        <w:tabs>
-          <w:tab w:val="left" w:pos="1260"/>
-          <w:tab w:val="right" w:leader="dot" w:pos="8296"/>
-        </w:tabs>
-        <w:rPr>
-          <w:rFonts w:eastAsiaTheme="minorEastAsia"/>
-          <w:iCs w:val="0"/>
-          <w:noProof/>
-          <w:sz w:val="21"/>
-        </w:rPr>
-      </w:pPr>
-      <w:hyperlink w:anchor="_Toc444987642" w:history="1">
-        <w:r>
-          <w:rPr>
-            <w:rStyle w:val="a3"/>
-            <w:rFonts w:eastAsia="宋体"/>
-            <w:noProof/>
-          </w:rPr>
-          <w:t>一、</w:t>
-        </w:r>
-        <w:r>
-          <w:rPr>
-            <w:rFonts w:eastAsiaTheme="minorEastAsia"/>
-            <w:iCs w:val="0"/>
-            <w:noProof/>
-            <w:sz w:val="21"/>
-          </w:rPr>
-          <w:tab/>
-        </w:r>
-        <w:r>
-          <w:rPr>
-            <w:rStyle w:val="a3"/>
-            <w:noProof/>
-          </w:rPr>
-          <w:t>Npm</w:t>
-        </w:r>
-        <w:r>
-          <w:rPr>
-            <w:rStyle w:val="a3"/>
-            <w:noProof/>
-          </w:rPr>
-          <w:t>和</w:t>
-        </w:r>
-        <w:r>
-          <w:rPr>
-            <w:rStyle w:val="a3"/>
-            <w:noProof/>
-          </w:rPr>
-          <w:t>bower</w:t>
-        </w:r>
-        <w:r>
-          <w:rPr>
-            <w:rStyle w:val="a3"/>
-            <w:noProof/>
-          </w:rPr>
-          <w:t>的使用</w:t>
-        </w:r>
-        <w:r>
-          <w:rPr>
-            <w:noProof/>
-            <w:webHidden/>
-          </w:rPr>
-          <w:tab/>
-        </w:r>
-        <w:r>
-          <w:rPr>
-            <w:noProof/>
-            <w:webHidden/>
-          </w:rPr>
-          <w:fldChar w:fldCharType="begin"/>
-        </w:r>
-        <w:r>
-          <w:rPr>
-            <w:noProof/>
-            <w:webHidden/>
-          </w:rPr>
-          <w:instrText xml:space="preserve"> PAGEREF _Toc444987642 \h </w:instrText>
-        </w:r>
-        <w:r>
-          <w:rPr>
-            <w:noProof/>
-            <w:webHidden/>
-          </w:rPr>
-        </w:r>
-        <w:r>
-          <w:rPr>
-            <w:noProof/>
-            <w:webHidden/>
-          </w:rPr>
-          <w:fldChar w:fldCharType="separate"/>
-        </w:r>
-        <w:r>
-          <w:rPr>
-            <w:noProof/>
-            <w:webHidden/>
-          </w:rPr>
-          <w:t>14</w:t>
-        </w:r>
-        <w:r>
-          <w:rPr>
-            <w:noProof/>
-            <w:webHidden/>
-          </w:rPr>
-          <w:fldChar w:fldCharType="end"/>
-        </w:r>
-      </w:hyperlink>
-    </w:p>
-    <w:p>
-      <w:pPr>
-        <w:pStyle w:val="31"/>
-        <w:tabs>
-          <w:tab w:val="left" w:pos="1260"/>
-          <w:tab w:val="right" w:leader="dot" w:pos="8296"/>
-        </w:tabs>
-        <w:rPr>
-          <w:rFonts w:eastAsiaTheme="minorEastAsia"/>
-          <w:iCs w:val="0"/>
-          <w:noProof/>
-          <w:sz w:val="21"/>
-        </w:rPr>
-      </w:pPr>
-      <w:hyperlink w:anchor="_Toc444987643" w:history="1">
-        <w:r>
-          <w:rPr>
-            <w:rStyle w:val="a3"/>
-            <w:rFonts w:eastAsia="宋体"/>
-            <w:noProof/>
-          </w:rPr>
-          <w:t>二、</w:t>
-        </w:r>
-        <w:r>
-          <w:rPr>
-            <w:rFonts w:eastAsiaTheme="minorEastAsia"/>
-            <w:iCs w:val="0"/>
-            <w:noProof/>
-            <w:sz w:val="21"/>
-          </w:rPr>
-          <w:tab/>
-        </w:r>
-        <w:r>
-          <w:rPr>
-            <w:rStyle w:val="a3"/>
-            <w:noProof/>
-          </w:rPr>
-          <w:t>Gulp</w:t>
-        </w:r>
-        <w:r>
-          <w:rPr>
-            <w:rStyle w:val="a3"/>
-            <w:noProof/>
-          </w:rPr>
-          <w:t>的使用</w:t>
-        </w:r>
-        <w:r>
-          <w:rPr>
-            <w:noProof/>
-            <w:webHidden/>
-          </w:rPr>
-          <w:tab/>
-        </w:r>
-        <w:r>
-          <w:rPr>
-            <w:noProof/>
-            <w:webHidden/>
-          </w:rPr>
-          <w:fldChar w:fldCharType="begin"/>
-        </w:r>
-        <w:r>
-          <w:rPr>
-            <w:noProof/>
-            <w:webHidden/>
-          </w:rPr>
-          <w:instrText xml:space="preserve"> PAGEREF _Toc444987643 \h </w:instrText>
-        </w:r>
-        <w:r>
-          <w:rPr>
-            <w:noProof/>
-            <w:webHidden/>
-          </w:rPr>
-        </w:r>
-        <w:r>
-          <w:rPr>
-            <w:noProof/>
-            <w:webHidden/>
-          </w:rPr>
-          <w:fldChar w:fldCharType="separate"/>
-        </w:r>
-        <w:r>
-          <w:rPr>
-            <w:noProof/>
-            <w:webHidden/>
-          </w:rPr>
-          <w:t>14</w:t>
-        </w:r>
-        <w:r>
-          <w:rPr>
-            <w:noProof/>
-            <w:webHidden/>
-          </w:rPr>
-          <w:fldChar w:fldCharType="end"/>
-        </w:r>
-      </w:hyperlink>
-    </w:p>
-    <w:p>
-      <w:pPr>
-        <w:pStyle w:val="31"/>
-        <w:tabs>
-          <w:tab w:val="left" w:pos="1260"/>
-          <w:tab w:val="right" w:leader="dot" w:pos="8296"/>
-        </w:tabs>
-        <w:rPr>
-          <w:rFonts w:eastAsiaTheme="minorEastAsia"/>
-          <w:iCs w:val="0"/>
-          <w:noProof/>
-          <w:sz w:val="21"/>
-        </w:rPr>
-      </w:pPr>
-      <w:hyperlink w:anchor="_Toc444987644" w:history="1">
-        <w:r>
-          <w:rPr>
-            <w:rStyle w:val="a3"/>
-            <w:rFonts w:eastAsia="宋体"/>
-            <w:noProof/>
-          </w:rPr>
-          <w:t>三、</w:t>
-        </w:r>
-        <w:r>
-          <w:rPr>
-            <w:rFonts w:eastAsiaTheme="minorEastAsia"/>
-            <w:iCs w:val="0"/>
-            <w:noProof/>
-            <w:sz w:val="21"/>
-          </w:rPr>
-          <w:tab/>
-        </w:r>
-        <w:r>
-          <w:rPr>
-            <w:rStyle w:val="a3"/>
-            <w:noProof/>
-          </w:rPr>
-          <w:t>单元测试的使用</w:t>
-        </w:r>
-        <w:r>
-          <w:rPr>
-            <w:noProof/>
-            <w:webHidden/>
-          </w:rPr>
-          <w:tab/>
-        </w:r>
-        <w:r>
-          <w:rPr>
-            <w:noProof/>
-            <w:webHidden/>
-          </w:rPr>
-          <w:fldChar w:fldCharType="begin"/>
-        </w:r>
-        <w:r>
-          <w:rPr>
-            <w:noProof/>
-            <w:webHidden/>
-          </w:rPr>
-          <w:instrText xml:space="preserve"> PAGEREF _Toc444987644 \h </w:instrText>
-        </w:r>
-        <w:r>
-          <w:rPr>
-            <w:noProof/>
-            <w:webHidden/>
-          </w:rPr>
-        </w:r>
-        <w:r>
-          <w:rPr>
-            <w:noProof/>
-            <w:webHidden/>
-          </w:rPr>
-          <w:fldChar w:fldCharType="separate"/>
-        </w:r>
-        <w:r>
-          <w:rPr>
-            <w:noProof/>
-            <w:webHidden/>
-          </w:rPr>
-          <w:t>14</w:t>
-        </w:r>
-        <w:r>
-          <w:rPr>
-            <w:noProof/>
-            <w:webHidden/>
-          </w:rPr>
-          <w:fldChar w:fldCharType="end"/>
-        </w:r>
-      </w:hyperlink>
-    </w:p>
-    <w:p>
-      <w:pPr>
-        <w:pStyle w:val="31"/>
-        <w:tabs>
-          <w:tab w:val="left" w:pos="1260"/>
-          <w:tab w:val="right" w:leader="dot" w:pos="8296"/>
-        </w:tabs>
-        <w:rPr>
-          <w:rFonts w:eastAsiaTheme="minorEastAsia"/>
-          <w:iCs w:val="0"/>
-          <w:noProof/>
-          <w:sz w:val="21"/>
-        </w:rPr>
-      </w:pPr>
-      <w:hyperlink w:anchor="_Toc444987645" w:history="1">
-        <w:r>
-          <w:rPr>
-            <w:rStyle w:val="a3"/>
-            <w:rFonts w:eastAsia="宋体"/>
-            <w:noProof/>
-          </w:rPr>
-          <w:t>四、</w:t>
-        </w:r>
-        <w:r>
-          <w:rPr>
-            <w:rFonts w:eastAsiaTheme="minorEastAsia"/>
-            <w:iCs w:val="0"/>
-            <w:noProof/>
-            <w:sz w:val="21"/>
-          </w:rPr>
-          <w:tab/>
-        </w:r>
-        <w:r>
-          <w:rPr>
-            <w:rStyle w:val="a3"/>
-            <w:noProof/>
-          </w:rPr>
-          <w:t>端对端测试的使用</w:t>
-        </w:r>
-        <w:r>
-          <w:rPr>
-            <w:noProof/>
-            <w:webHidden/>
-          </w:rPr>
-          <w:tab/>
-        </w:r>
-        <w:r>
-          <w:rPr>
-            <w:noProof/>
-            <w:webHidden/>
-          </w:rPr>
-          <w:fldChar w:fldCharType="begin"/>
-        </w:r>
-        <w:r>
-          <w:rPr>
-            <w:noProof/>
-            <w:webHidden/>
-          </w:rPr>
-          <w:instrText xml:space="preserve"> PAGEREF _Toc444987645 \h </w:instrText>
-        </w:r>
-        <w:r>
-          <w:rPr>
-            <w:noProof/>
-            <w:webHidden/>
-          </w:rPr>
-        </w:r>
-        <w:r>
-          <w:rPr>
-            <w:noProof/>
-            <w:webHidden/>
-          </w:rPr>
-          <w:fldChar w:fldCharType="separate"/>
-        </w:r>
-        <w:r>
-          <w:rPr>
-            <w:noProof/>
-            <w:webHidden/>
-          </w:rPr>
-          <w:t>15</w:t>
-        </w:r>
-        <w:r>
-          <w:rPr>
-            <w:noProof/>
-            <w:webHidden/>
-          </w:rPr>
-          <w:fldChar w:fldCharType="end"/>
-        </w:r>
-      </w:hyperlink>
-    </w:p>
-    <w:p>
-      <w:pPr>
-        <w:pStyle w:val="11"/>
-        <w:tabs>
-          <w:tab w:val="left" w:pos="1260"/>
-          <w:tab w:val="right" w:leader="dot" w:pos="8296"/>
-        </w:tabs>
-        <w:rPr>
-          <w:rFonts w:eastAsiaTheme="minorEastAsia" w:cstheme="minorBidi"/>
-          <w:b w:val="0"/>
-          <w:bCs w:val="0"/>
-          <w:caps w:val="0"/>
-          <w:noProof/>
-          <w:sz w:val="21"/>
-          <w:szCs w:val="22"/>
-        </w:rPr>
-      </w:pPr>
-      <w:hyperlink w:anchor="_Toc444987646" w:history="1">
-        <w:r>
-          <w:rPr>
-            <w:rStyle w:val="a3"/>
-            <w:rFonts w:ascii="宋体" w:hAnsi="宋体"/>
-            <w:noProof/>
-          </w:rPr>
-          <w:t>第五章</w:t>
-        </w:r>
-        <w:r>
-          <w:rPr>
-            <w:rFonts w:eastAsiaTheme="minorEastAsia" w:cstheme="minorBidi"/>
-            <w:b w:val="0"/>
-            <w:bCs w:val="0"/>
-            <w:caps w:val="0"/>
-            <w:noProof/>
-            <w:sz w:val="21"/>
-            <w:szCs w:val="22"/>
-          </w:rPr>
-          <w:tab/>
-        </w:r>
-        <w:r>
-          <w:rPr>
-            <w:rStyle w:val="a3"/>
-            <w:rFonts w:ascii="宋体" w:hAnsi="宋体"/>
-            <w:noProof/>
-          </w:rPr>
-          <w:t>总结</w:t>
-        </w:r>
-        <w:r>
-          <w:rPr>
-            <w:noProof/>
-            <w:webHidden/>
-          </w:rPr>
-          <w:tab/>
-        </w:r>
-        <w:r>
-          <w:rPr>
-            <w:noProof/>
-            <w:webHidden/>
-          </w:rPr>
-          <w:fldChar w:fldCharType="begin"/>
-        </w:r>
-        <w:r>
-          <w:rPr>
-            <w:noProof/>
-            <w:webHidden/>
-          </w:rPr>
-          <w:instrText xml:space="preserve"> PAGEREF _Toc444987646 \h </w:instrText>
+          <w:instrText xml:space="preserve"> PAGEREF _Toc445108818 \h </w:instrText>
         </w:r>
         <w:r>
           <w:rPr>
@@ -4089,6 +4116,8 @@
       <w:r>
         <w:fldChar w:fldCharType="end"/>
       </w:r>
+      <w:bookmarkStart w:id="0" w:name="_GoBack"/>
+      <w:bookmarkEnd w:id="0"/>
       <w:r>
         <w:br w:type="page"/>
       </w:r>
@@ -4101,14 +4130,15 @@
           <w:numId w:val="1"/>
         </w:numPr>
       </w:pPr>
-      <w:bookmarkStart w:id="0" w:name="_Toc443424344"/>
-      <w:bookmarkStart w:id="1" w:name="_Toc443424459"/>
-      <w:bookmarkStart w:id="2" w:name="_Toc443424585"/>
-      <w:bookmarkStart w:id="3" w:name="_Toc443424632"/>
-      <w:bookmarkStart w:id="4" w:name="_Toc444517464"/>
-      <w:bookmarkStart w:id="5" w:name="_Toc444518362"/>
-      <w:bookmarkStart w:id="6" w:name="_Toc444519064"/>
-      <w:bookmarkStart w:id="7" w:name="_Toc444987604"/>
+      <w:bookmarkStart w:id="1" w:name="_Toc443424344"/>
+      <w:bookmarkStart w:id="2" w:name="_Toc443424459"/>
+      <w:bookmarkStart w:id="3" w:name="_Toc443424585"/>
+      <w:bookmarkStart w:id="4" w:name="_Toc443424632"/>
+      <w:bookmarkStart w:id="5" w:name="_Toc444517464"/>
+      <w:bookmarkStart w:id="6" w:name="_Toc444518362"/>
+      <w:bookmarkStart w:id="7" w:name="_Toc444519064"/>
+      <w:bookmarkStart w:id="8" w:name="_Toc444987604"/>
+      <w:bookmarkStart w:id="9" w:name="_Toc445108776"/>
       <w:r>
         <w:rPr>
           <w:rFonts w:ascii="宋体" w:hAnsi="宋体" w:hint="eastAsia"/>
@@ -4116,7 +4146,6 @@
         <w:lastRenderedPageBreak/>
         <w:t>前端工程化</w:t>
       </w:r>
-      <w:bookmarkEnd w:id="0"/>
       <w:bookmarkEnd w:id="1"/>
       <w:bookmarkEnd w:id="2"/>
       <w:bookmarkEnd w:id="3"/>
@@ -4124,6 +4153,8 @@
       <w:bookmarkEnd w:id="5"/>
       <w:bookmarkEnd w:id="6"/>
       <w:bookmarkEnd w:id="7"/>
+      <w:bookmarkEnd w:id="8"/>
+      <w:bookmarkEnd w:id="9"/>
     </w:p>
     <w:p>
       <w:pPr>
@@ -4134,20 +4165,22 @@
         </w:numPr>
         <w:spacing w:line="415" w:lineRule="auto"/>
       </w:pPr>
-      <w:bookmarkStart w:id="8" w:name="_Toc444517465"/>
-      <w:bookmarkStart w:id="9" w:name="_Toc444518363"/>
-      <w:bookmarkStart w:id="10" w:name="_Toc444519065"/>
-      <w:bookmarkStart w:id="11" w:name="_Toc444987605"/>
+      <w:bookmarkStart w:id="10" w:name="_Toc444517465"/>
+      <w:bookmarkStart w:id="11" w:name="_Toc444518363"/>
+      <w:bookmarkStart w:id="12" w:name="_Toc444519065"/>
+      <w:bookmarkStart w:id="13" w:name="_Toc444987605"/>
+      <w:bookmarkStart w:id="14" w:name="_Toc445108777"/>
       <w:r>
         <w:rPr>
           <w:rFonts w:hint="eastAsia"/>
         </w:rPr>
         <w:t>工程化</w:t>
       </w:r>
-      <w:bookmarkEnd w:id="8"/>
-      <w:bookmarkEnd w:id="9"/>
       <w:bookmarkEnd w:id="10"/>
       <w:bookmarkEnd w:id="11"/>
+      <w:bookmarkEnd w:id="12"/>
+      <w:bookmarkEnd w:id="13"/>
+      <w:bookmarkEnd w:id="14"/>
     </w:p>
     <w:p>
       <w:pPr>
@@ -4334,14 +4367,15 @@
         <w:spacing w:line="415" w:lineRule="auto"/>
         <w:ind w:left="0" w:firstLine="0"/>
       </w:pPr>
-      <w:bookmarkStart w:id="12" w:name="_Toc443424346"/>
-      <w:bookmarkStart w:id="13" w:name="_Toc443424461"/>
-      <w:bookmarkStart w:id="14" w:name="_Toc443424587"/>
-      <w:bookmarkStart w:id="15" w:name="_Toc443424634"/>
-      <w:bookmarkStart w:id="16" w:name="_Toc444517466"/>
-      <w:bookmarkStart w:id="17" w:name="_Toc444518364"/>
-      <w:bookmarkStart w:id="18" w:name="_Toc444519066"/>
-      <w:bookmarkStart w:id="19" w:name="_Toc444987606"/>
+      <w:bookmarkStart w:id="15" w:name="_Toc443424346"/>
+      <w:bookmarkStart w:id="16" w:name="_Toc443424461"/>
+      <w:bookmarkStart w:id="17" w:name="_Toc443424587"/>
+      <w:bookmarkStart w:id="18" w:name="_Toc443424634"/>
+      <w:bookmarkStart w:id="19" w:name="_Toc444517466"/>
+      <w:bookmarkStart w:id="20" w:name="_Toc444518364"/>
+      <w:bookmarkStart w:id="21" w:name="_Toc444519066"/>
+      <w:bookmarkStart w:id="22" w:name="_Toc444987606"/>
+      <w:bookmarkStart w:id="23" w:name="_Toc445108778"/>
       <w:r>
         <w:rPr>
           <w:rFonts w:hint="eastAsia"/>
@@ -4354,20 +4388,21 @@
         </w:rPr>
         <w:t>前端</w:t>
       </w:r>
-      <w:bookmarkEnd w:id="12"/>
-      <w:bookmarkEnd w:id="13"/>
-      <w:bookmarkEnd w:id="14"/>
       <w:bookmarkEnd w:id="15"/>
-      <w:r>
-        <w:rPr>
-          <w:rFonts w:hint="eastAsia"/>
-        </w:rPr>
-        <w:t>的发展</w:t>
-      </w:r>
       <w:bookmarkEnd w:id="16"/>
       <w:bookmarkEnd w:id="17"/>
       <w:bookmarkEnd w:id="18"/>
+      <w:r>
+        <w:rPr>
+          <w:rFonts w:hint="eastAsia"/>
+        </w:rPr>
+        <w:t>的发展</w:t>
+      </w:r>
       <w:bookmarkEnd w:id="19"/>
+      <w:bookmarkEnd w:id="20"/>
+      <w:bookmarkEnd w:id="21"/>
+      <w:bookmarkEnd w:id="22"/>
+      <w:bookmarkEnd w:id="23"/>
     </w:p>
     <w:p>
       <w:pPr>
@@ -4517,10 +4552,11 @@
         <w:spacing w:line="415" w:lineRule="auto"/>
         <w:ind w:left="0" w:firstLine="0"/>
       </w:pPr>
-      <w:bookmarkStart w:id="20" w:name="_Toc444517467"/>
-      <w:bookmarkStart w:id="21" w:name="_Toc444518365"/>
-      <w:bookmarkStart w:id="22" w:name="_Toc444519067"/>
-      <w:bookmarkStart w:id="23" w:name="_Toc444987607"/>
+      <w:bookmarkStart w:id="24" w:name="_Toc444517467"/>
+      <w:bookmarkStart w:id="25" w:name="_Toc444518365"/>
+      <w:bookmarkStart w:id="26" w:name="_Toc444519067"/>
+      <w:bookmarkStart w:id="27" w:name="_Toc444987607"/>
+      <w:bookmarkStart w:id="28" w:name="_Toc445108779"/>
       <w:r>
         <w:rPr>
           <w:rFonts w:hint="eastAsia"/>
@@ -4538,29 +4574,32 @@
           <w:rFonts w:hint="eastAsia"/>
         </w:rPr>
         <w:t>工程化</w:t>
-      </w:r>
-      <w:bookmarkEnd w:id="20"/>
-      <w:bookmarkEnd w:id="21"/>
-      <w:bookmarkEnd w:id="22"/>
-      <w:bookmarkEnd w:id="23"/>
-    </w:p>
-    <w:p>
-      <w:pPr>
-        <w:pStyle w:val="3"/>
-        <w:ind w:left="225" w:hanging="225"/>
-      </w:pPr>
-      <w:bookmarkStart w:id="24" w:name="_Toc444518366"/>
-      <w:bookmarkStart w:id="25" w:name="_Toc444519068"/>
-      <w:bookmarkStart w:id="26" w:name="_Toc444987608"/>
-      <w:r>
-        <w:rPr>
-          <w:rFonts w:hint="eastAsia"/>
-        </w:rPr>
-        <w:t>前端工程化</w:t>
       </w:r>
       <w:bookmarkEnd w:id="24"/>
       <w:bookmarkEnd w:id="25"/>
       <w:bookmarkEnd w:id="26"/>
+      <w:bookmarkEnd w:id="27"/>
+      <w:bookmarkEnd w:id="28"/>
+    </w:p>
+    <w:p>
+      <w:pPr>
+        <w:pStyle w:val="3"/>
+        <w:ind w:left="225" w:hanging="225"/>
+      </w:pPr>
+      <w:bookmarkStart w:id="29" w:name="_Toc444518366"/>
+      <w:bookmarkStart w:id="30" w:name="_Toc444519068"/>
+      <w:bookmarkStart w:id="31" w:name="_Toc444987608"/>
+      <w:bookmarkStart w:id="32" w:name="_Toc445108780"/>
+      <w:r>
+        <w:rPr>
+          <w:rFonts w:hint="eastAsia"/>
+        </w:rPr>
+        <w:t>前端工程化</w:t>
+      </w:r>
+      <w:bookmarkEnd w:id="29"/>
+      <w:bookmarkEnd w:id="30"/>
+      <w:bookmarkEnd w:id="31"/>
+      <w:bookmarkEnd w:id="32"/>
     </w:p>
     <w:p>
       <w:r>
@@ -4860,7 +4899,7 @@
         <w:spacing w:line="360" w:lineRule="auto"/>
         <w:ind w:firstLine="480"/>
         <w:rPr>
-          <w:rFonts w:asciiTheme="minorEastAsia" w:hAnsiTheme="minorEastAsia" w:cs="黑体" w:hint="eastAsia"/>
+          <w:rFonts w:asciiTheme="minorEastAsia" w:hAnsiTheme="minorEastAsia" w:cs="黑体"/>
           <w:bCs/>
           <w:sz w:val="24"/>
           <w:szCs w:val="24"/>
@@ -4926,18 +4965,20 @@
         <w:pStyle w:val="3"/>
         <w:ind w:left="225" w:hanging="225"/>
       </w:pPr>
-      <w:bookmarkStart w:id="27" w:name="_Toc444518367"/>
-      <w:bookmarkStart w:id="28" w:name="_Toc444519069"/>
-      <w:bookmarkStart w:id="29" w:name="_Toc444987609"/>
+      <w:bookmarkStart w:id="33" w:name="_Toc444518367"/>
+      <w:bookmarkStart w:id="34" w:name="_Toc444519069"/>
+      <w:bookmarkStart w:id="35" w:name="_Toc444987609"/>
+      <w:bookmarkStart w:id="36" w:name="_Toc445108781"/>
       <w:r>
         <w:rPr>
           <w:rFonts w:hint="eastAsia"/>
         </w:rPr>
         <w:t>前端工程化解决问题</w:t>
       </w:r>
-      <w:bookmarkEnd w:id="27"/>
-      <w:bookmarkEnd w:id="28"/>
-      <w:bookmarkEnd w:id="29"/>
+      <w:bookmarkEnd w:id="33"/>
+      <w:bookmarkEnd w:id="34"/>
+      <w:bookmarkEnd w:id="35"/>
+      <w:bookmarkEnd w:id="36"/>
     </w:p>
     <w:p>
       <w:pPr>
@@ -5084,21 +5125,17 @@
         <w:pStyle w:val="3"/>
         <w:ind w:left="225" w:hanging="225"/>
       </w:pPr>
+      <w:bookmarkStart w:id="37" w:name="_Toc445108782"/>
       <w:r>
         <w:rPr>
           <w:rFonts w:hint="eastAsia"/>
         </w:rPr>
-        <w:t>前端工程化困难</w:t>
-      </w:r>
-      <w:r>
-        <w:rPr>
-          <w:rFonts w:hint="eastAsia"/>
-        </w:rPr>
-        <w:t>及</w:t>
+        <w:t>前端工程化困难及</w:t>
       </w:r>
       <w:r>
         <w:t>解决</w:t>
       </w:r>
+      <w:bookmarkEnd w:id="37"/>
     </w:p>
     <w:p>
       <w:pPr>
@@ -5135,7 +5172,7 @@
         <w:spacing w:line="360" w:lineRule="auto"/>
         <w:ind w:firstLine="480"/>
         <w:rPr>
-          <w:rFonts w:asciiTheme="minorEastAsia" w:hAnsiTheme="minorEastAsia" w:cs="黑体" w:hint="eastAsia"/>
+          <w:rFonts w:asciiTheme="minorEastAsia" w:hAnsiTheme="minorEastAsia" w:cs="黑体"/>
           <w:bCs/>
           <w:sz w:val="24"/>
           <w:szCs w:val="24"/>
@@ -5213,10 +5250,11 @@
           <w:numId w:val="1"/>
         </w:numPr>
       </w:pPr>
-      <w:bookmarkStart w:id="30" w:name="_Toc444517471"/>
-      <w:bookmarkStart w:id="31" w:name="_Toc444518377"/>
-      <w:bookmarkStart w:id="32" w:name="_Toc444519079"/>
-      <w:bookmarkStart w:id="33" w:name="_Toc444987619"/>
+      <w:bookmarkStart w:id="38" w:name="_Toc444517471"/>
+      <w:bookmarkStart w:id="39" w:name="_Toc444518377"/>
+      <w:bookmarkStart w:id="40" w:name="_Toc444519079"/>
+      <w:bookmarkStart w:id="41" w:name="_Toc444987619"/>
+      <w:bookmarkStart w:id="42" w:name="_Toc445108783"/>
       <w:r>
         <w:rPr>
           <w:rFonts w:ascii="宋体" w:hAnsi="宋体" w:hint="eastAsia"/>
@@ -5230,10 +5268,11 @@
         </w:rPr>
         <w:t>内容</w:t>
       </w:r>
-      <w:bookmarkEnd w:id="30"/>
-      <w:bookmarkEnd w:id="31"/>
-      <w:bookmarkEnd w:id="32"/>
-      <w:bookmarkEnd w:id="33"/>
+      <w:bookmarkEnd w:id="38"/>
+      <w:bookmarkEnd w:id="39"/>
+      <w:bookmarkEnd w:id="40"/>
+      <w:bookmarkEnd w:id="41"/>
+      <w:bookmarkEnd w:id="42"/>
     </w:p>
     <w:p>
       <w:pPr>
@@ -5244,10 +5283,11 @@
         </w:numPr>
         <w:spacing w:line="415" w:lineRule="auto"/>
       </w:pPr>
-      <w:bookmarkStart w:id="34" w:name="_Toc444517472"/>
-      <w:bookmarkStart w:id="35" w:name="_Toc444518378"/>
-      <w:bookmarkStart w:id="36" w:name="_Toc444519080"/>
-      <w:bookmarkStart w:id="37" w:name="_Toc444987620"/>
+      <w:bookmarkStart w:id="43" w:name="_Toc444517472"/>
+      <w:bookmarkStart w:id="44" w:name="_Toc444518378"/>
+      <w:bookmarkStart w:id="45" w:name="_Toc444519080"/>
+      <w:bookmarkStart w:id="46" w:name="_Toc444987620"/>
+      <w:bookmarkStart w:id="47" w:name="_Toc445108784"/>
       <w:r>
         <w:rPr>
           <w:rFonts w:hint="eastAsia"/>
@@ -5260,10 +5300,11 @@
         </w:rPr>
         <w:t>压缩</w:t>
       </w:r>
-      <w:bookmarkEnd w:id="34"/>
-      <w:bookmarkEnd w:id="35"/>
-      <w:bookmarkEnd w:id="36"/>
-      <w:bookmarkEnd w:id="37"/>
+      <w:bookmarkEnd w:id="43"/>
+      <w:bookmarkEnd w:id="44"/>
+      <w:bookmarkEnd w:id="45"/>
+      <w:bookmarkEnd w:id="46"/>
+      <w:bookmarkEnd w:id="47"/>
     </w:p>
     <w:p>
       <w:pPr>
@@ -5274,18 +5315,20 @@
         </w:numPr>
         <w:ind w:firstLineChars="0"/>
       </w:pPr>
-      <w:bookmarkStart w:id="38" w:name="_Toc444518379"/>
-      <w:bookmarkStart w:id="39" w:name="_Toc444519081"/>
-      <w:bookmarkStart w:id="40" w:name="_Toc444987621"/>
+      <w:bookmarkStart w:id="48" w:name="_Toc444518379"/>
+      <w:bookmarkStart w:id="49" w:name="_Toc444519081"/>
+      <w:bookmarkStart w:id="50" w:name="_Toc444987621"/>
+      <w:bookmarkStart w:id="51" w:name="_Toc445108785"/>
       <w:r>
         <w:rPr>
           <w:rFonts w:hint="eastAsia"/>
         </w:rPr>
         <w:t>文件合并</w:t>
       </w:r>
-      <w:bookmarkEnd w:id="38"/>
-      <w:bookmarkEnd w:id="39"/>
-      <w:bookmarkEnd w:id="40"/>
+      <w:bookmarkEnd w:id="48"/>
+      <w:bookmarkEnd w:id="49"/>
+      <w:bookmarkEnd w:id="50"/>
+      <w:bookmarkEnd w:id="51"/>
     </w:p>
     <w:p>
       <w:pPr>
@@ -5349,18 +5392,20 @@
         <w:pStyle w:val="3"/>
         <w:ind w:left="225" w:hanging="225"/>
       </w:pPr>
-      <w:bookmarkStart w:id="41" w:name="_Toc444518380"/>
-      <w:bookmarkStart w:id="42" w:name="_Toc444519082"/>
-      <w:bookmarkStart w:id="43" w:name="_Toc444987622"/>
+      <w:bookmarkStart w:id="52" w:name="_Toc444518380"/>
+      <w:bookmarkStart w:id="53" w:name="_Toc444519082"/>
+      <w:bookmarkStart w:id="54" w:name="_Toc444987622"/>
+      <w:bookmarkStart w:id="55" w:name="_Toc445108786"/>
       <w:r>
         <w:rPr>
           <w:rFonts w:hint="eastAsia"/>
         </w:rPr>
         <w:t>文件压缩</w:t>
       </w:r>
-      <w:bookmarkEnd w:id="41"/>
-      <w:bookmarkEnd w:id="42"/>
-      <w:bookmarkEnd w:id="43"/>
+      <w:bookmarkEnd w:id="52"/>
+      <w:bookmarkEnd w:id="53"/>
+      <w:bookmarkEnd w:id="54"/>
+      <w:bookmarkEnd w:id="55"/>
     </w:p>
     <w:p>
       <w:pPr>
@@ -5442,18 +5487,20 @@
         <w:pStyle w:val="3"/>
         <w:ind w:left="225" w:hanging="225"/>
       </w:pPr>
-      <w:bookmarkStart w:id="44" w:name="_Toc444518381"/>
-      <w:bookmarkStart w:id="45" w:name="_Toc444519083"/>
-      <w:bookmarkStart w:id="46" w:name="_Toc444987623"/>
+      <w:bookmarkStart w:id="56" w:name="_Toc444518381"/>
+      <w:bookmarkStart w:id="57" w:name="_Toc444519083"/>
+      <w:bookmarkStart w:id="58" w:name="_Toc444987623"/>
+      <w:bookmarkStart w:id="59" w:name="_Toc445108787"/>
       <w:r>
         <w:rPr>
           <w:rFonts w:hint="eastAsia"/>
         </w:rPr>
         <w:t>效率</w:t>
       </w:r>
-      <w:bookmarkEnd w:id="44"/>
-      <w:bookmarkEnd w:id="45"/>
-      <w:bookmarkEnd w:id="46"/>
+      <w:bookmarkEnd w:id="56"/>
+      <w:bookmarkEnd w:id="57"/>
+      <w:bookmarkEnd w:id="58"/>
+      <w:bookmarkEnd w:id="59"/>
     </w:p>
     <w:p>
       <w:pPr>
@@ -5725,10 +5772,11 @@
         </w:numPr>
         <w:spacing w:line="415" w:lineRule="auto"/>
       </w:pPr>
-      <w:bookmarkStart w:id="47" w:name="_Toc444517473"/>
-      <w:bookmarkStart w:id="48" w:name="_Toc444518382"/>
-      <w:bookmarkStart w:id="49" w:name="_Toc444519084"/>
-      <w:bookmarkStart w:id="50" w:name="_Toc444987624"/>
+      <w:bookmarkStart w:id="60" w:name="_Toc444517473"/>
+      <w:bookmarkStart w:id="61" w:name="_Toc444518382"/>
+      <w:bookmarkStart w:id="62" w:name="_Toc444519084"/>
+      <w:bookmarkStart w:id="63" w:name="_Toc444987624"/>
+      <w:bookmarkStart w:id="64" w:name="_Toc445108788"/>
       <w:r>
         <w:t>H</w:t>
       </w:r>
@@ -5744,10 +5792,11 @@
         </w:rPr>
         <w:t>拼接</w:t>
       </w:r>
-      <w:bookmarkEnd w:id="47"/>
-      <w:bookmarkEnd w:id="48"/>
-      <w:bookmarkEnd w:id="49"/>
-      <w:bookmarkEnd w:id="50"/>
+      <w:bookmarkEnd w:id="60"/>
+      <w:bookmarkEnd w:id="61"/>
+      <w:bookmarkEnd w:id="62"/>
+      <w:bookmarkEnd w:id="63"/>
+      <w:bookmarkEnd w:id="64"/>
     </w:p>
     <w:p>
       <w:pPr>
@@ -5845,10 +5894,11 @@
         </w:numPr>
         <w:spacing w:line="415" w:lineRule="auto"/>
       </w:pPr>
-      <w:bookmarkStart w:id="51" w:name="_Toc444517474"/>
-      <w:bookmarkStart w:id="52" w:name="_Toc444518383"/>
-      <w:bookmarkStart w:id="53" w:name="_Toc444519085"/>
-      <w:bookmarkStart w:id="54" w:name="_Toc444987625"/>
+      <w:bookmarkStart w:id="65" w:name="_Toc444517474"/>
+      <w:bookmarkStart w:id="66" w:name="_Toc444518383"/>
+      <w:bookmarkStart w:id="67" w:name="_Toc444519085"/>
+      <w:bookmarkStart w:id="68" w:name="_Toc444987625"/>
+      <w:bookmarkStart w:id="69" w:name="_Toc445108789"/>
       <w:r>
         <w:rPr>
           <w:rFonts w:hint="eastAsia"/>
@@ -5862,10 +5912,11 @@
         </w:rPr>
         <w:t>编译</w:t>
       </w:r>
-      <w:bookmarkEnd w:id="51"/>
-      <w:bookmarkEnd w:id="52"/>
-      <w:bookmarkEnd w:id="53"/>
-      <w:bookmarkEnd w:id="54"/>
+      <w:bookmarkEnd w:id="65"/>
+      <w:bookmarkEnd w:id="66"/>
+      <w:bookmarkEnd w:id="67"/>
+      <w:bookmarkEnd w:id="68"/>
+      <w:bookmarkEnd w:id="69"/>
     </w:p>
     <w:p>
       <w:pPr>
@@ -5897,10 +5948,11 @@
         </w:numPr>
         <w:spacing w:line="415" w:lineRule="auto"/>
       </w:pPr>
-      <w:bookmarkStart w:id="55" w:name="_Toc444517475"/>
-      <w:bookmarkStart w:id="56" w:name="_Toc444518384"/>
-      <w:bookmarkStart w:id="57" w:name="_Toc444519086"/>
-      <w:bookmarkStart w:id="58" w:name="_Toc444987626"/>
+      <w:bookmarkStart w:id="70" w:name="_Toc444517475"/>
+      <w:bookmarkStart w:id="71" w:name="_Toc444518384"/>
+      <w:bookmarkStart w:id="72" w:name="_Toc444519086"/>
+      <w:bookmarkStart w:id="73" w:name="_Toc444987626"/>
+      <w:bookmarkStart w:id="74" w:name="_Toc445108790"/>
       <w:r>
         <w:rPr>
           <w:rFonts w:hint="eastAsia"/>
@@ -5913,10 +5965,11 @@
         </w:rPr>
         <w:t>雪碧</w:t>
       </w:r>
-      <w:bookmarkEnd w:id="55"/>
-      <w:bookmarkEnd w:id="56"/>
-      <w:bookmarkEnd w:id="57"/>
-      <w:bookmarkEnd w:id="58"/>
+      <w:bookmarkEnd w:id="70"/>
+      <w:bookmarkEnd w:id="71"/>
+      <w:bookmarkEnd w:id="72"/>
+      <w:bookmarkEnd w:id="73"/>
+      <w:bookmarkEnd w:id="74"/>
     </w:p>
     <w:p>
       <w:pPr>
@@ -5999,20 +6052,22 @@
         </w:numPr>
         <w:spacing w:line="415" w:lineRule="auto"/>
       </w:pPr>
-      <w:bookmarkStart w:id="59" w:name="_Toc444517476"/>
-      <w:bookmarkStart w:id="60" w:name="_Toc444518385"/>
-      <w:bookmarkStart w:id="61" w:name="_Toc444519087"/>
-      <w:bookmarkStart w:id="62" w:name="_Toc444987627"/>
+      <w:bookmarkStart w:id="75" w:name="_Toc444517476"/>
+      <w:bookmarkStart w:id="76" w:name="_Toc444518385"/>
+      <w:bookmarkStart w:id="77" w:name="_Toc444519087"/>
+      <w:bookmarkStart w:id="78" w:name="_Toc444987627"/>
+      <w:bookmarkStart w:id="79" w:name="_Toc445108791"/>
       <w:r>
         <w:rPr>
           <w:rFonts w:hint="eastAsia"/>
         </w:rPr>
         <w:t>图片无损压缩</w:t>
       </w:r>
-      <w:bookmarkEnd w:id="59"/>
-      <w:bookmarkEnd w:id="60"/>
-      <w:bookmarkEnd w:id="61"/>
-      <w:bookmarkEnd w:id="62"/>
+      <w:bookmarkEnd w:id="75"/>
+      <w:bookmarkEnd w:id="76"/>
+      <w:bookmarkEnd w:id="77"/>
+      <w:bookmarkEnd w:id="78"/>
+      <w:bookmarkEnd w:id="79"/>
     </w:p>
     <w:p>
       <w:pPr>
@@ -6139,20 +6194,22 @@
         </w:numPr>
         <w:spacing w:line="415" w:lineRule="auto"/>
       </w:pPr>
-      <w:bookmarkStart w:id="63" w:name="_Toc444517477"/>
-      <w:bookmarkStart w:id="64" w:name="_Toc444518386"/>
-      <w:bookmarkStart w:id="65" w:name="_Toc444519088"/>
-      <w:bookmarkStart w:id="66" w:name="_Toc444987628"/>
+      <w:bookmarkStart w:id="80" w:name="_Toc444517477"/>
+      <w:bookmarkStart w:id="81" w:name="_Toc444518386"/>
+      <w:bookmarkStart w:id="82" w:name="_Toc444519088"/>
+      <w:bookmarkStart w:id="83" w:name="_Toc444987628"/>
+      <w:bookmarkStart w:id="84" w:name="_Toc445108792"/>
       <w:r>
         <w:rPr>
           <w:rFonts w:hint="eastAsia"/>
         </w:rPr>
         <w:t>缓存更新</w:t>
       </w:r>
-      <w:bookmarkEnd w:id="63"/>
-      <w:bookmarkEnd w:id="64"/>
-      <w:bookmarkEnd w:id="65"/>
-      <w:bookmarkEnd w:id="66"/>
+      <w:bookmarkEnd w:id="80"/>
+      <w:bookmarkEnd w:id="81"/>
+      <w:bookmarkEnd w:id="82"/>
+      <w:bookmarkEnd w:id="83"/>
+      <w:bookmarkEnd w:id="84"/>
     </w:p>
     <w:p>
       <w:pPr>
@@ -6268,10 +6325,11 @@
         </w:numPr>
         <w:spacing w:line="415" w:lineRule="auto"/>
       </w:pPr>
-      <w:bookmarkStart w:id="67" w:name="_Toc444517478"/>
-      <w:bookmarkStart w:id="68" w:name="_Toc444518387"/>
-      <w:bookmarkStart w:id="69" w:name="_Toc444519089"/>
-      <w:bookmarkStart w:id="70" w:name="_Toc444987629"/>
+      <w:bookmarkStart w:id="85" w:name="_Toc444517478"/>
+      <w:bookmarkStart w:id="86" w:name="_Toc444518387"/>
+      <w:bookmarkStart w:id="87" w:name="_Toc444519089"/>
+      <w:bookmarkStart w:id="88" w:name="_Toc444987629"/>
+      <w:bookmarkStart w:id="89" w:name="_Toc445108793"/>
       <w:r>
         <w:rPr>
           <w:rFonts w:hint="eastAsia"/>
@@ -6285,10 +6343,11 @@
         </w:rPr>
         <w:t>代码质量检测</w:t>
       </w:r>
-      <w:bookmarkEnd w:id="67"/>
-      <w:bookmarkEnd w:id="68"/>
-      <w:bookmarkEnd w:id="69"/>
-      <w:bookmarkEnd w:id="70"/>
+      <w:bookmarkEnd w:id="85"/>
+      <w:bookmarkEnd w:id="86"/>
+      <w:bookmarkEnd w:id="87"/>
+      <w:bookmarkEnd w:id="88"/>
+      <w:bookmarkEnd w:id="89"/>
     </w:p>
     <w:p>
       <w:pPr>
@@ -6528,10 +6587,11 @@
         </w:numPr>
         <w:spacing w:line="415" w:lineRule="auto"/>
       </w:pPr>
-      <w:bookmarkStart w:id="71" w:name="_Toc444517479"/>
-      <w:bookmarkStart w:id="72" w:name="_Toc444518388"/>
-      <w:bookmarkStart w:id="73" w:name="_Toc444519090"/>
-      <w:bookmarkStart w:id="74" w:name="_Toc444987630"/>
+      <w:bookmarkStart w:id="90" w:name="_Toc444517479"/>
+      <w:bookmarkStart w:id="91" w:name="_Toc444518388"/>
+      <w:bookmarkStart w:id="92" w:name="_Toc444519090"/>
+      <w:bookmarkStart w:id="93" w:name="_Toc444987630"/>
+      <w:bookmarkStart w:id="94" w:name="_Toc445108794"/>
       <w:r>
         <w:rPr>
           <w:rFonts w:hint="eastAsia"/>
@@ -6544,10 +6604,11 @@
         </w:rPr>
         <w:t>单元测试</w:t>
       </w:r>
-      <w:bookmarkEnd w:id="71"/>
-      <w:bookmarkEnd w:id="72"/>
-      <w:bookmarkEnd w:id="73"/>
-      <w:bookmarkEnd w:id="74"/>
+      <w:bookmarkEnd w:id="90"/>
+      <w:bookmarkEnd w:id="91"/>
+      <w:bookmarkEnd w:id="92"/>
+      <w:bookmarkEnd w:id="93"/>
+      <w:bookmarkEnd w:id="94"/>
     </w:p>
     <w:p>
       <w:pPr>
@@ -6558,18 +6619,20 @@
         </w:numPr>
         <w:ind w:firstLineChars="0"/>
       </w:pPr>
-      <w:bookmarkStart w:id="75" w:name="_Toc444518389"/>
-      <w:bookmarkStart w:id="76" w:name="_Toc444519091"/>
-      <w:bookmarkStart w:id="77" w:name="_Toc444987631"/>
+      <w:bookmarkStart w:id="95" w:name="_Toc444518389"/>
+      <w:bookmarkStart w:id="96" w:name="_Toc444519091"/>
+      <w:bookmarkStart w:id="97" w:name="_Toc444987631"/>
+      <w:bookmarkStart w:id="98" w:name="_Toc445108795"/>
       <w:r>
         <w:rPr>
           <w:rFonts w:hint="eastAsia"/>
         </w:rPr>
         <w:t>概述</w:t>
       </w:r>
-      <w:bookmarkEnd w:id="75"/>
-      <w:bookmarkEnd w:id="76"/>
-      <w:bookmarkEnd w:id="77"/>
+      <w:bookmarkEnd w:id="95"/>
+      <w:bookmarkEnd w:id="96"/>
+      <w:bookmarkEnd w:id="97"/>
+      <w:bookmarkEnd w:id="98"/>
     </w:p>
     <w:p>
       <w:pPr>
@@ -6732,9 +6795,10 @@
         <w:pStyle w:val="3"/>
         <w:ind w:left="225" w:hanging="225"/>
       </w:pPr>
-      <w:bookmarkStart w:id="78" w:name="_Toc444518390"/>
-      <w:bookmarkStart w:id="79" w:name="_Toc444519092"/>
-      <w:bookmarkStart w:id="80" w:name="_Toc444987632"/>
+      <w:bookmarkStart w:id="99" w:name="_Toc444518390"/>
+      <w:bookmarkStart w:id="100" w:name="_Toc444519092"/>
+      <w:bookmarkStart w:id="101" w:name="_Toc444987632"/>
+      <w:bookmarkStart w:id="102" w:name="_Toc445108796"/>
       <w:r>
         <w:rPr>
           <w:rFonts w:hint="eastAsia"/>
@@ -6747,9 +6811,10 @@
         </w:rPr>
         <w:t>代码</w:t>
       </w:r>
-      <w:bookmarkEnd w:id="78"/>
-      <w:bookmarkEnd w:id="79"/>
-      <w:bookmarkEnd w:id="80"/>
+      <w:bookmarkEnd w:id="99"/>
+      <w:bookmarkEnd w:id="100"/>
+      <w:bookmarkEnd w:id="101"/>
+      <w:bookmarkEnd w:id="102"/>
     </w:p>
     <w:p>
       <w:pPr>
@@ -6826,18 +6891,20 @@
         <w:pStyle w:val="3"/>
         <w:ind w:left="225" w:hanging="225"/>
       </w:pPr>
-      <w:bookmarkStart w:id="81" w:name="_Toc444518391"/>
-      <w:bookmarkStart w:id="82" w:name="_Toc444519093"/>
-      <w:bookmarkStart w:id="83" w:name="_Toc444987633"/>
+      <w:bookmarkStart w:id="103" w:name="_Toc444518391"/>
+      <w:bookmarkStart w:id="104" w:name="_Toc444519093"/>
+      <w:bookmarkStart w:id="105" w:name="_Toc444987633"/>
+      <w:bookmarkStart w:id="106" w:name="_Toc445108797"/>
       <w:r>
         <w:rPr>
           <w:rFonts w:hint="eastAsia"/>
         </w:rPr>
         <w:t>单元测试结果</w:t>
       </w:r>
-      <w:bookmarkEnd w:id="81"/>
-      <w:bookmarkEnd w:id="82"/>
-      <w:bookmarkEnd w:id="83"/>
+      <w:bookmarkEnd w:id="103"/>
+      <w:bookmarkEnd w:id="104"/>
+      <w:bookmarkEnd w:id="105"/>
+      <w:bookmarkEnd w:id="106"/>
     </w:p>
     <w:p>
       <w:pPr>
@@ -7249,20 +7316,22 @@
         </w:numPr>
         <w:spacing w:line="415" w:lineRule="auto"/>
       </w:pPr>
-      <w:bookmarkStart w:id="84" w:name="_Toc444517480"/>
-      <w:bookmarkStart w:id="85" w:name="_Toc444518392"/>
-      <w:bookmarkStart w:id="86" w:name="_Toc444519094"/>
-      <w:bookmarkStart w:id="87" w:name="_Toc444987634"/>
+      <w:bookmarkStart w:id="107" w:name="_Toc444517480"/>
+      <w:bookmarkStart w:id="108" w:name="_Toc444518392"/>
+      <w:bookmarkStart w:id="109" w:name="_Toc444519094"/>
+      <w:bookmarkStart w:id="110" w:name="_Toc444987634"/>
+      <w:bookmarkStart w:id="111" w:name="_Toc445108798"/>
       <w:r>
         <w:rPr>
           <w:rFonts w:hint="eastAsia"/>
         </w:rPr>
         <w:t>端对端测试</w:t>
       </w:r>
-      <w:bookmarkEnd w:id="84"/>
-      <w:bookmarkEnd w:id="85"/>
-      <w:bookmarkEnd w:id="86"/>
-      <w:bookmarkEnd w:id="87"/>
+      <w:bookmarkEnd w:id="107"/>
+      <w:bookmarkEnd w:id="108"/>
+      <w:bookmarkEnd w:id="109"/>
+      <w:bookmarkEnd w:id="110"/>
+      <w:bookmarkEnd w:id="111"/>
     </w:p>
     <w:p>
       <w:pPr>
@@ -7273,18 +7342,20 @@
         </w:numPr>
         <w:ind w:firstLineChars="0"/>
       </w:pPr>
-      <w:bookmarkStart w:id="88" w:name="_Toc444518393"/>
-      <w:bookmarkStart w:id="89" w:name="_Toc444519095"/>
-      <w:bookmarkStart w:id="90" w:name="_Toc444987635"/>
+      <w:bookmarkStart w:id="112" w:name="_Toc444518393"/>
+      <w:bookmarkStart w:id="113" w:name="_Toc444519095"/>
+      <w:bookmarkStart w:id="114" w:name="_Toc444987635"/>
+      <w:bookmarkStart w:id="115" w:name="_Toc445108799"/>
       <w:r>
         <w:rPr>
           <w:rFonts w:hint="eastAsia"/>
         </w:rPr>
         <w:t>概述</w:t>
       </w:r>
-      <w:bookmarkEnd w:id="88"/>
-      <w:bookmarkEnd w:id="89"/>
-      <w:bookmarkEnd w:id="90"/>
+      <w:bookmarkEnd w:id="112"/>
+      <w:bookmarkEnd w:id="113"/>
+      <w:bookmarkEnd w:id="114"/>
+      <w:bookmarkEnd w:id="115"/>
     </w:p>
     <w:p>
       <w:pPr>
@@ -7495,18 +7566,20 @@
         <w:pStyle w:val="3"/>
         <w:ind w:left="225" w:hanging="225"/>
       </w:pPr>
-      <w:bookmarkStart w:id="91" w:name="_Toc444518394"/>
-      <w:bookmarkStart w:id="92" w:name="_Toc444519096"/>
-      <w:bookmarkStart w:id="93" w:name="_Toc444987636"/>
+      <w:bookmarkStart w:id="116" w:name="_Toc444518394"/>
+      <w:bookmarkStart w:id="117" w:name="_Toc444519096"/>
+      <w:bookmarkStart w:id="118" w:name="_Toc444987636"/>
+      <w:bookmarkStart w:id="119" w:name="_Toc445108800"/>
       <w:r>
         <w:rPr>
           <w:rFonts w:hint="eastAsia"/>
         </w:rPr>
         <w:t>测试代码</w:t>
       </w:r>
-      <w:bookmarkEnd w:id="91"/>
-      <w:bookmarkEnd w:id="92"/>
-      <w:bookmarkEnd w:id="93"/>
+      <w:bookmarkEnd w:id="116"/>
+      <w:bookmarkEnd w:id="117"/>
+      <w:bookmarkEnd w:id="118"/>
+      <w:bookmarkEnd w:id="119"/>
     </w:p>
     <w:p>
       <w:pPr>
@@ -7628,6 +7701,7 @@
         <w:pStyle w:val="3"/>
         <w:ind w:left="225" w:hanging="225"/>
       </w:pPr>
+      <w:bookmarkStart w:id="120" w:name="_Toc445108801"/>
       <w:r>
         <w:rPr>
           <w:rFonts w:hint="eastAsia"/>
@@ -7635,6 +7709,7 @@
         <w:lastRenderedPageBreak/>
         <w:t>缺点</w:t>
       </w:r>
+      <w:bookmarkEnd w:id="120"/>
     </w:p>
     <w:p>
       <w:pPr>
@@ -7878,10 +7953,11 @@
           <w:rFonts w:ascii="宋体" w:hAnsi="宋体"/>
         </w:rPr>
       </w:pPr>
-      <w:bookmarkStart w:id="94" w:name="_Toc444517481"/>
-      <w:bookmarkStart w:id="95" w:name="_Toc444518396"/>
-      <w:bookmarkStart w:id="96" w:name="_Toc444519098"/>
-      <w:bookmarkStart w:id="97" w:name="_Toc444987638"/>
+      <w:bookmarkStart w:id="121" w:name="_Toc444517481"/>
+      <w:bookmarkStart w:id="122" w:name="_Toc444518396"/>
+      <w:bookmarkStart w:id="123" w:name="_Toc444519098"/>
+      <w:bookmarkStart w:id="124" w:name="_Toc444987638"/>
+      <w:bookmarkStart w:id="125" w:name="_Toc445108802"/>
       <w:r>
         <w:rPr>
           <w:rFonts w:ascii="宋体" w:hAnsi="宋体" w:hint="eastAsia"/>
@@ -7900,10 +7976,11 @@
         </w:rPr>
         <w:t>及使用</w:t>
       </w:r>
-      <w:bookmarkEnd w:id="94"/>
-      <w:bookmarkEnd w:id="95"/>
-      <w:bookmarkEnd w:id="96"/>
-      <w:bookmarkEnd w:id="97"/>
+      <w:bookmarkEnd w:id="121"/>
+      <w:bookmarkEnd w:id="122"/>
+      <w:bookmarkEnd w:id="123"/>
+      <w:bookmarkEnd w:id="124"/>
+      <w:bookmarkEnd w:id="125"/>
     </w:p>
     <w:p>
       <w:pPr>
@@ -7914,20 +7991,22 @@
         </w:numPr>
         <w:spacing w:line="415" w:lineRule="auto"/>
       </w:pPr>
-      <w:bookmarkStart w:id="98" w:name="_Toc444517469"/>
-      <w:bookmarkStart w:id="99" w:name="_Toc444518369"/>
-      <w:bookmarkStart w:id="100" w:name="_Toc444519071"/>
-      <w:bookmarkStart w:id="101" w:name="_Toc444987611"/>
+      <w:bookmarkStart w:id="126" w:name="_Toc444517469"/>
+      <w:bookmarkStart w:id="127" w:name="_Toc444518369"/>
+      <w:bookmarkStart w:id="128" w:name="_Toc444519071"/>
+      <w:bookmarkStart w:id="129" w:name="_Toc444987611"/>
+      <w:bookmarkStart w:id="130" w:name="_Toc445108803"/>
       <w:r>
         <w:rPr>
           <w:rFonts w:hint="eastAsia"/>
         </w:rPr>
         <w:t>环境</w:t>
       </w:r>
-      <w:bookmarkEnd w:id="98"/>
-      <w:bookmarkEnd w:id="99"/>
-      <w:bookmarkEnd w:id="100"/>
-      <w:bookmarkEnd w:id="101"/>
+      <w:bookmarkEnd w:id="126"/>
+      <w:bookmarkEnd w:id="127"/>
+      <w:bookmarkEnd w:id="128"/>
+      <w:bookmarkEnd w:id="129"/>
+      <w:bookmarkEnd w:id="130"/>
     </w:p>
     <w:p>
       <w:pPr>
@@ -8027,26 +8106,28 @@
         <w:spacing w:line="415" w:lineRule="auto"/>
         <w:ind w:left="0" w:firstLine="0"/>
       </w:pPr>
-      <w:bookmarkStart w:id="102" w:name="_Toc444517470"/>
-      <w:bookmarkStart w:id="103" w:name="_Toc444518370"/>
-      <w:bookmarkStart w:id="104" w:name="_Toc444519072"/>
-      <w:bookmarkStart w:id="105" w:name="_Toc444987612"/>
+      <w:bookmarkStart w:id="131" w:name="_Toc444517470"/>
+      <w:bookmarkStart w:id="132" w:name="_Toc444518370"/>
+      <w:bookmarkStart w:id="133" w:name="_Toc444519072"/>
+      <w:bookmarkStart w:id="134" w:name="_Toc444987612"/>
+      <w:bookmarkStart w:id="135" w:name="_Toc445108804"/>
       <w:r>
         <w:rPr>
           <w:rFonts w:hint="eastAsia"/>
         </w:rPr>
         <w:t>工具</w:t>
       </w:r>
-      <w:bookmarkEnd w:id="102"/>
-      <w:bookmarkEnd w:id="103"/>
-      <w:bookmarkEnd w:id="104"/>
-      <w:bookmarkEnd w:id="105"/>
+      <w:bookmarkEnd w:id="131"/>
+      <w:bookmarkEnd w:id="132"/>
+      <w:bookmarkEnd w:id="133"/>
+      <w:bookmarkEnd w:id="134"/>
       <w:r>
         <w:rPr>
           <w:rFonts w:hint="eastAsia"/>
         </w:rPr>
         <w:t>介绍</w:t>
       </w:r>
+      <w:bookmarkEnd w:id="135"/>
     </w:p>
     <w:p>
       <w:pPr>
@@ -8057,18 +8138,20 @@
         </w:numPr>
         <w:ind w:firstLineChars="0"/>
       </w:pPr>
-      <w:bookmarkStart w:id="106" w:name="_Toc444518371"/>
-      <w:bookmarkStart w:id="107" w:name="_Toc444519073"/>
-      <w:bookmarkStart w:id="108" w:name="_Toc444987613"/>
+      <w:bookmarkStart w:id="136" w:name="_Toc444518371"/>
+      <w:bookmarkStart w:id="137" w:name="_Toc444519073"/>
+      <w:bookmarkStart w:id="138" w:name="_Toc444987613"/>
+      <w:bookmarkStart w:id="139" w:name="_Toc445108805"/>
       <w:r>
         <w:rPr>
           <w:rFonts w:hint="eastAsia"/>
         </w:rPr>
         <w:t>NPM</w:t>
       </w:r>
-      <w:bookmarkEnd w:id="106"/>
-      <w:bookmarkEnd w:id="107"/>
-      <w:bookmarkEnd w:id="108"/>
+      <w:bookmarkEnd w:id="136"/>
+      <w:bookmarkEnd w:id="137"/>
+      <w:bookmarkEnd w:id="138"/>
+      <w:bookmarkEnd w:id="139"/>
     </w:p>
     <w:p>
       <w:pPr>
@@ -8159,9 +8242,10 @@
         <w:pStyle w:val="3"/>
         <w:ind w:left="225" w:hanging="225"/>
       </w:pPr>
-      <w:bookmarkStart w:id="109" w:name="_Toc444518372"/>
-      <w:bookmarkStart w:id="110" w:name="_Toc444519074"/>
-      <w:bookmarkStart w:id="111" w:name="_Toc444987614"/>
+      <w:bookmarkStart w:id="140" w:name="_Toc444518372"/>
+      <w:bookmarkStart w:id="141" w:name="_Toc444519074"/>
+      <w:bookmarkStart w:id="142" w:name="_Toc444987614"/>
+      <w:bookmarkStart w:id="143" w:name="_Toc445108806"/>
       <w:r>
         <w:t>B</w:t>
       </w:r>
@@ -8171,9 +8255,10 @@
         </w:rPr>
         <w:t>ower</w:t>
       </w:r>
-      <w:bookmarkEnd w:id="109"/>
-      <w:bookmarkEnd w:id="110"/>
-      <w:bookmarkEnd w:id="111"/>
+      <w:bookmarkEnd w:id="140"/>
+      <w:bookmarkEnd w:id="141"/>
+      <w:bookmarkEnd w:id="142"/>
+      <w:bookmarkEnd w:id="143"/>
     </w:p>
     <w:p>
       <w:pPr>
@@ -8210,9 +8295,10 @@
         <w:pStyle w:val="3"/>
         <w:ind w:left="225" w:hanging="225"/>
       </w:pPr>
-      <w:bookmarkStart w:id="112" w:name="_Toc444518373"/>
-      <w:bookmarkStart w:id="113" w:name="_Toc444519075"/>
-      <w:bookmarkStart w:id="114" w:name="_Toc444987615"/>
+      <w:bookmarkStart w:id="144" w:name="_Toc444518373"/>
+      <w:bookmarkStart w:id="145" w:name="_Toc444519075"/>
+      <w:bookmarkStart w:id="146" w:name="_Toc444987615"/>
+      <w:bookmarkStart w:id="147" w:name="_Toc445108807"/>
       <w:r>
         <w:rPr>
           <w:rFonts w:hint="eastAsia"/>
@@ -8220,9 +8306,10 @@
         <w:lastRenderedPageBreak/>
         <w:t>Gulp</w:t>
       </w:r>
-      <w:bookmarkEnd w:id="112"/>
-      <w:bookmarkEnd w:id="113"/>
-      <w:bookmarkEnd w:id="114"/>
+      <w:bookmarkEnd w:id="144"/>
+      <w:bookmarkEnd w:id="145"/>
+      <w:bookmarkEnd w:id="146"/>
+      <w:bookmarkEnd w:id="147"/>
     </w:p>
     <w:p>
       <w:pPr>
@@ -8352,15 +8439,17 @@
         <w:pStyle w:val="3"/>
         <w:ind w:left="225" w:hanging="225"/>
       </w:pPr>
-      <w:bookmarkStart w:id="115" w:name="_Toc444518374"/>
-      <w:bookmarkStart w:id="116" w:name="_Toc444519076"/>
-      <w:bookmarkStart w:id="117" w:name="_Toc444987616"/>
+      <w:bookmarkStart w:id="148" w:name="_Toc444518374"/>
+      <w:bookmarkStart w:id="149" w:name="_Toc444519076"/>
+      <w:bookmarkStart w:id="150" w:name="_Toc444987616"/>
+      <w:bookmarkStart w:id="151" w:name="_Toc445108808"/>
       <w:r>
         <w:t>Karma</w:t>
       </w:r>
-      <w:bookmarkEnd w:id="115"/>
-      <w:bookmarkEnd w:id="116"/>
-      <w:bookmarkEnd w:id="117"/>
+      <w:bookmarkEnd w:id="148"/>
+      <w:bookmarkEnd w:id="149"/>
+      <w:bookmarkEnd w:id="150"/>
+      <w:bookmarkEnd w:id="151"/>
     </w:p>
     <w:p>
       <w:pPr>
@@ -8406,15 +8495,17 @@
         <w:pStyle w:val="3"/>
         <w:ind w:left="225" w:hanging="225"/>
       </w:pPr>
-      <w:bookmarkStart w:id="118" w:name="_Toc444518375"/>
-      <w:bookmarkStart w:id="119" w:name="_Toc444519077"/>
-      <w:bookmarkStart w:id="120" w:name="_Toc444987617"/>
+      <w:bookmarkStart w:id="152" w:name="_Toc444518375"/>
+      <w:bookmarkStart w:id="153" w:name="_Toc444519077"/>
+      <w:bookmarkStart w:id="154" w:name="_Toc444987617"/>
+      <w:bookmarkStart w:id="155" w:name="_Toc445108809"/>
       <w:r>
         <w:t>Jasmine</w:t>
       </w:r>
-      <w:bookmarkEnd w:id="118"/>
-      <w:bookmarkEnd w:id="119"/>
-      <w:bookmarkEnd w:id="120"/>
+      <w:bookmarkEnd w:id="152"/>
+      <w:bookmarkEnd w:id="153"/>
+      <w:bookmarkEnd w:id="154"/>
+      <w:bookmarkEnd w:id="155"/>
     </w:p>
     <w:p>
       <w:pPr>
@@ -8478,15 +8569,17 @@
         <w:pStyle w:val="3"/>
         <w:ind w:left="225" w:hanging="225"/>
       </w:pPr>
-      <w:bookmarkStart w:id="121" w:name="_Toc444518376"/>
-      <w:bookmarkStart w:id="122" w:name="_Toc444519078"/>
-      <w:bookmarkStart w:id="123" w:name="_Toc444987618"/>
+      <w:bookmarkStart w:id="156" w:name="_Toc444518376"/>
+      <w:bookmarkStart w:id="157" w:name="_Toc444519078"/>
+      <w:bookmarkStart w:id="158" w:name="_Toc444987618"/>
+      <w:bookmarkStart w:id="159" w:name="_Toc445108810"/>
       <w:r>
         <w:t>Protractor</w:t>
       </w:r>
-      <w:bookmarkEnd w:id="121"/>
-      <w:bookmarkEnd w:id="122"/>
-      <w:bookmarkEnd w:id="123"/>
+      <w:bookmarkEnd w:id="156"/>
+      <w:bookmarkEnd w:id="157"/>
+      <w:bookmarkEnd w:id="158"/>
+      <w:bookmarkEnd w:id="159"/>
     </w:p>
     <w:p>
       <w:pPr>
@@ -8548,13 +8641,7 @@
         <w:t>Protractor使用Jasmine测试框架来定义测试。Protractor为不同的页面交互提供一套健壮的API。</w:t>
       </w:r>
     </w:p>
-    <w:p>
-      <w:pPr>
-        <w:rPr>
-          <w:rFonts w:hint="eastAsia"/>
-        </w:rPr>
-      </w:pPr>
-    </w:p>
+    <w:p/>
     <w:p>
       <w:pPr>
         <w:pStyle w:val="2"/>
@@ -8565,10 +8652,11 @@
         <w:spacing w:line="415" w:lineRule="auto"/>
         <w:ind w:left="0" w:firstLine="0"/>
       </w:pPr>
-      <w:bookmarkStart w:id="124" w:name="_Toc444517482"/>
-      <w:bookmarkStart w:id="125" w:name="_Toc444518397"/>
-      <w:bookmarkStart w:id="126" w:name="_Toc444519099"/>
-      <w:bookmarkStart w:id="127" w:name="_Toc444987639"/>
+      <w:bookmarkStart w:id="160" w:name="_Toc444517482"/>
+      <w:bookmarkStart w:id="161" w:name="_Toc444518397"/>
+      <w:bookmarkStart w:id="162" w:name="_Toc444519099"/>
+      <w:bookmarkStart w:id="163" w:name="_Toc444987639"/>
+      <w:bookmarkStart w:id="164" w:name="_Toc445108811"/>
       <w:r>
         <w:rPr>
           <w:rFonts w:hint="eastAsia"/>
@@ -8576,10 +8664,11 @@
         <w:lastRenderedPageBreak/>
         <w:t>项目目录结构及文件用途</w:t>
       </w:r>
-      <w:bookmarkEnd w:id="124"/>
-      <w:bookmarkEnd w:id="125"/>
-      <w:bookmarkEnd w:id="126"/>
-      <w:bookmarkEnd w:id="127"/>
+      <w:bookmarkEnd w:id="160"/>
+      <w:bookmarkEnd w:id="161"/>
+      <w:bookmarkEnd w:id="162"/>
+      <w:bookmarkEnd w:id="163"/>
+      <w:bookmarkEnd w:id="164"/>
     </w:p>
     <w:p>
       <w:pPr>
@@ -8651,20 +8740,22 @@
         <w:spacing w:line="415" w:lineRule="auto"/>
         <w:ind w:left="0" w:firstLine="0"/>
       </w:pPr>
-      <w:bookmarkStart w:id="128" w:name="_Toc444517483"/>
-      <w:bookmarkStart w:id="129" w:name="_Toc444518398"/>
-      <w:bookmarkStart w:id="130" w:name="_Toc444519100"/>
-      <w:bookmarkStart w:id="131" w:name="_Toc444987640"/>
+      <w:bookmarkStart w:id="165" w:name="_Toc444517483"/>
+      <w:bookmarkStart w:id="166" w:name="_Toc444518398"/>
+      <w:bookmarkStart w:id="167" w:name="_Toc444519100"/>
+      <w:bookmarkStart w:id="168" w:name="_Toc444987640"/>
+      <w:bookmarkStart w:id="169" w:name="_Toc445108812"/>
       <w:r>
         <w:rPr>
           <w:rFonts w:hint="eastAsia"/>
         </w:rPr>
         <w:t>工具安装</w:t>
       </w:r>
-      <w:bookmarkEnd w:id="128"/>
-      <w:bookmarkEnd w:id="129"/>
-      <w:bookmarkEnd w:id="130"/>
-      <w:bookmarkEnd w:id="131"/>
+      <w:bookmarkEnd w:id="165"/>
+      <w:bookmarkEnd w:id="166"/>
+      <w:bookmarkEnd w:id="167"/>
+      <w:bookmarkEnd w:id="168"/>
+      <w:bookmarkEnd w:id="169"/>
     </w:p>
     <w:p>
       <w:pPr>
@@ -8809,10 +8900,11 @@
         <w:spacing w:line="415" w:lineRule="auto"/>
         <w:ind w:left="0" w:firstLine="0"/>
       </w:pPr>
-      <w:bookmarkStart w:id="132" w:name="_Toc444517484"/>
-      <w:bookmarkStart w:id="133" w:name="_Toc444518399"/>
-      <w:bookmarkStart w:id="134" w:name="_Toc444519101"/>
-      <w:bookmarkStart w:id="135" w:name="_Toc444987641"/>
+      <w:bookmarkStart w:id="170" w:name="_Toc444517484"/>
+      <w:bookmarkStart w:id="171" w:name="_Toc444518399"/>
+      <w:bookmarkStart w:id="172" w:name="_Toc444519101"/>
+      <w:bookmarkStart w:id="173" w:name="_Toc444987641"/>
+      <w:bookmarkStart w:id="174" w:name="_Toc445108813"/>
       <w:r>
         <w:rPr>
           <w:rFonts w:hint="eastAsia"/>
@@ -8825,10 +8917,11 @@
         </w:rPr>
         <w:t>使用</w:t>
       </w:r>
-      <w:bookmarkEnd w:id="132"/>
-      <w:bookmarkEnd w:id="133"/>
-      <w:bookmarkEnd w:id="134"/>
-      <w:bookmarkEnd w:id="135"/>
+      <w:bookmarkEnd w:id="170"/>
+      <w:bookmarkEnd w:id="171"/>
+      <w:bookmarkEnd w:id="172"/>
+      <w:bookmarkEnd w:id="173"/>
+      <w:bookmarkEnd w:id="174"/>
     </w:p>
     <w:p>
       <w:pPr>
@@ -8839,10 +8932,11 @@
         </w:numPr>
         <w:ind w:firstLineChars="0"/>
       </w:pPr>
-      <w:bookmarkStart w:id="136" w:name="_Toc444517485"/>
-      <w:bookmarkStart w:id="137" w:name="_Toc444518400"/>
-      <w:bookmarkStart w:id="138" w:name="_Toc444519102"/>
-      <w:bookmarkStart w:id="139" w:name="_Toc444987642"/>
+      <w:bookmarkStart w:id="175" w:name="_Toc444517485"/>
+      <w:bookmarkStart w:id="176" w:name="_Toc444518400"/>
+      <w:bookmarkStart w:id="177" w:name="_Toc444519102"/>
+      <w:bookmarkStart w:id="178" w:name="_Toc444987642"/>
+      <w:bookmarkStart w:id="179" w:name="_Toc445108814"/>
       <w:r>
         <w:t>N</w:t>
       </w:r>
@@ -8870,10 +8964,11 @@
         </w:rPr>
         <w:t>的使用</w:t>
       </w:r>
-      <w:bookmarkEnd w:id="136"/>
-      <w:bookmarkEnd w:id="137"/>
-      <w:bookmarkEnd w:id="138"/>
-      <w:bookmarkEnd w:id="139"/>
+      <w:bookmarkEnd w:id="175"/>
+      <w:bookmarkEnd w:id="176"/>
+      <w:bookmarkEnd w:id="177"/>
+      <w:bookmarkEnd w:id="178"/>
+      <w:bookmarkEnd w:id="179"/>
     </w:p>
     <w:p>
       <w:pPr>
@@ -8968,10 +9063,11 @@
         <w:pStyle w:val="3"/>
         <w:ind w:left="225" w:hanging="225"/>
       </w:pPr>
-      <w:bookmarkStart w:id="140" w:name="_Toc444517486"/>
-      <w:bookmarkStart w:id="141" w:name="_Toc444518401"/>
-      <w:bookmarkStart w:id="142" w:name="_Toc444519103"/>
-      <w:bookmarkStart w:id="143" w:name="_Toc444987643"/>
+      <w:bookmarkStart w:id="180" w:name="_Toc444517486"/>
+      <w:bookmarkStart w:id="181" w:name="_Toc444518401"/>
+      <w:bookmarkStart w:id="182" w:name="_Toc444519103"/>
+      <w:bookmarkStart w:id="183" w:name="_Toc444987643"/>
+      <w:bookmarkStart w:id="184" w:name="_Toc445108815"/>
       <w:r>
         <w:t>G</w:t>
       </w:r>
@@ -8987,10 +9083,11 @@
         </w:rPr>
         <w:t>的使用</w:t>
       </w:r>
-      <w:bookmarkEnd w:id="140"/>
-      <w:bookmarkEnd w:id="141"/>
-      <w:bookmarkEnd w:id="142"/>
-      <w:bookmarkEnd w:id="143"/>
+      <w:bookmarkEnd w:id="180"/>
+      <w:bookmarkEnd w:id="181"/>
+      <w:bookmarkEnd w:id="182"/>
+      <w:bookmarkEnd w:id="183"/>
+      <w:bookmarkEnd w:id="184"/>
     </w:p>
     <w:p>
       <w:pPr>
@@ -9185,20 +9282,22 @@
         <w:pStyle w:val="3"/>
         <w:ind w:left="225" w:hanging="225"/>
       </w:pPr>
-      <w:bookmarkStart w:id="144" w:name="_Toc444517487"/>
-      <w:bookmarkStart w:id="145" w:name="_Toc444518402"/>
-      <w:bookmarkStart w:id="146" w:name="_Toc444519104"/>
-      <w:bookmarkStart w:id="147" w:name="_Toc444987644"/>
+      <w:bookmarkStart w:id="185" w:name="_Toc444517487"/>
+      <w:bookmarkStart w:id="186" w:name="_Toc444518402"/>
+      <w:bookmarkStart w:id="187" w:name="_Toc444519104"/>
+      <w:bookmarkStart w:id="188" w:name="_Toc444987644"/>
+      <w:bookmarkStart w:id="189" w:name="_Toc445108816"/>
       <w:r>
         <w:rPr>
           <w:rFonts w:hint="eastAsia"/>
         </w:rPr>
         <w:t>单元测试的使用</w:t>
       </w:r>
-      <w:bookmarkEnd w:id="144"/>
-      <w:bookmarkEnd w:id="145"/>
-      <w:bookmarkEnd w:id="146"/>
-      <w:bookmarkEnd w:id="147"/>
+      <w:bookmarkEnd w:id="185"/>
+      <w:bookmarkEnd w:id="186"/>
+      <w:bookmarkEnd w:id="187"/>
+      <w:bookmarkEnd w:id="188"/>
+      <w:bookmarkEnd w:id="189"/>
     </w:p>
     <w:p>
       <w:pPr>
@@ -9320,14 +9419,16 @@
         <w:pStyle w:val="3"/>
         <w:ind w:left="225" w:hanging="225"/>
       </w:pPr>
-      <w:bookmarkStart w:id="148" w:name="_Toc444987645"/>
+      <w:bookmarkStart w:id="190" w:name="_Toc444987645"/>
+      <w:bookmarkStart w:id="191" w:name="_Toc445108817"/>
       <w:r>
         <w:rPr>
           <w:rFonts w:hint="eastAsia"/>
         </w:rPr>
         <w:t>端对端测试的使用</w:t>
       </w:r>
-      <w:bookmarkEnd w:id="148"/>
+      <w:bookmarkEnd w:id="190"/>
+      <w:bookmarkEnd w:id="191"/>
     </w:p>
     <w:p>
       <w:pPr>
@@ -9397,7 +9498,8 @@
           <w:rFonts w:ascii="宋体" w:hAnsi="宋体"/>
         </w:rPr>
       </w:pPr>
-      <w:bookmarkStart w:id="149" w:name="_Toc444987646"/>
+      <w:bookmarkStart w:id="192" w:name="_Toc444987646"/>
+      <w:bookmarkStart w:id="193" w:name="_Toc445108818"/>
       <w:r>
         <w:rPr>
           <w:rFonts w:ascii="宋体" w:hAnsi="宋体" w:hint="eastAsia"/>
@@ -9405,14 +9507,15 @@
         <w:lastRenderedPageBreak/>
         <w:t>总结</w:t>
       </w:r>
-      <w:bookmarkEnd w:id="149"/>
+      <w:bookmarkEnd w:id="192"/>
+      <w:bookmarkEnd w:id="193"/>
     </w:p>
     <w:p>
       <w:pPr>
         <w:spacing w:line="360" w:lineRule="auto"/>
         <w:ind w:firstLine="480"/>
         <w:rPr>
-          <w:rFonts w:asciiTheme="minorEastAsia" w:hAnsiTheme="minorEastAsia" w:cs="黑体" w:hint="eastAsia"/>
+          <w:rFonts w:asciiTheme="minorEastAsia" w:hAnsiTheme="minorEastAsia" w:cs="黑体"/>
           <w:bCs/>
           <w:sz w:val="24"/>
           <w:szCs w:val="24"/>
@@ -9553,8 +9656,6 @@
         </w:rPr>
         <w:t>在性能上又能有一个很优异的表现(主要上各种缓存策略加载策略等)，而且又应该是对工程师无感知(或感知很小)趋于自动化</w:t>
       </w:r>
-      <w:bookmarkStart w:id="150" w:name="_GoBack"/>
-      <w:bookmarkEnd w:id="150"/>
       <w:r>
         <w:rPr>
           <w:rFonts w:asciiTheme="minorEastAsia" w:hAnsiTheme="minorEastAsia" w:cs="黑体" w:hint="eastAsia"/>
@@ -14213,13 +14314,14 @@
     <w:autoRedefine/>
     <w:uiPriority w:val="39"/>
     <w:unhideWhenUsed/>
-    <w:rsid w:val="00351A45"/>
+    <w:rsid w:val="009F383F"/>
     <w:pPr>
       <w:ind w:left="210"/>
       <w:jc w:val="left"/>
     </w:pPr>
     <w:rPr>
       <w:rFonts w:eastAsia="仿宋" w:cstheme="minorHAnsi"/>
+      <w:b/>
       <w:sz w:val="28"/>
       <w:szCs w:val="20"/>
     </w:rPr>
@@ -14809,7 +14911,7 @@
 </file>
 
 <file path=customXml/itemProps1.xml><?xml version="1.0" encoding="utf-8"?>
-<ds:datastoreItem xmlns:ds="http://schemas.openxmlformats.org/officeDocument/2006/customXml" ds:itemID="{B78A7EC8-A30B-4768-8CAA-AEE8B212CC30}">
+<ds:datastoreItem xmlns:ds="http://schemas.openxmlformats.org/officeDocument/2006/customXml" ds:itemID="{E2213A21-FFEB-4B64-B7F7-08C3575B6AF0}">
   <ds:schemaRefs>
     <ds:schemaRef ds:uri="http://schemas.openxmlformats.org/officeDocument/2006/bibliography"/>
   </ds:schemaRefs>

--- a/document/前端工程化方案.docx
+++ b/document/前端工程化方案.docx
@@ -158,7 +158,7 @@
       <w:r>
         <w:fldChar w:fldCharType="separate"/>
       </w:r>
-      <w:hyperlink w:anchor="_Toc445108776" w:history="1">
+      <w:hyperlink w:anchor="_Toc446799921" w:history="1">
         <w:r>
           <w:rPr>
             <w:rStyle w:val="a3"/>
@@ -206,7 +206,7 @@
             <w:noProof/>
             <w:webHidden/>
           </w:rPr>
-          <w:instrText xml:space="preserve"> PAGEREF _Toc445108776 \h </w:instrText>
+          <w:instrText xml:space="preserve"> PAGEREF _Toc446799921 \h </w:instrText>
         </w:r>
         <w:r>
           <w:rPr>
@@ -252,7 +252,7 @@
           <w:szCs w:val="22"/>
         </w:rPr>
       </w:pPr>
-      <w:hyperlink w:anchor="_Toc445108777" w:history="1">
+      <w:hyperlink w:anchor="_Toc446799922" w:history="1">
         <w:r>
           <w:rPr>
             <w:rStyle w:val="a3"/>
@@ -297,7 +297,7 @@
             <w:noProof/>
             <w:webHidden/>
           </w:rPr>
-          <w:instrText xml:space="preserve"> PAGEREF _Toc445108777 \h </w:instrText>
+          <w:instrText xml:space="preserve"> PAGEREF _Toc446799922 \h </w:instrText>
         </w:r>
         <w:r>
           <w:rPr>
@@ -343,7 +343,7 @@
           <w:szCs w:val="22"/>
         </w:rPr>
       </w:pPr>
-      <w:hyperlink w:anchor="_Toc445108778" w:history="1">
+      <w:hyperlink w:anchor="_Toc446799923" w:history="1">
         <w:r>
           <w:rPr>
             <w:rStyle w:val="a3"/>
@@ -395,7 +395,7 @@
             <w:noProof/>
             <w:webHidden/>
           </w:rPr>
-          <w:instrText xml:space="preserve"> PAGEREF _Toc445108778 \h </w:instrText>
+          <w:instrText xml:space="preserve"> PAGEREF _Toc446799923 \h </w:instrText>
         </w:r>
         <w:r>
           <w:rPr>
@@ -441,7 +441,7 @@
           <w:szCs w:val="22"/>
         </w:rPr>
       </w:pPr>
-      <w:hyperlink w:anchor="_Toc445108779" w:history="1">
+      <w:hyperlink w:anchor="_Toc446799924" w:history="1">
         <w:r>
           <w:rPr>
             <w:rStyle w:val="a3"/>
@@ -493,7 +493,7 @@
             <w:noProof/>
             <w:webHidden/>
           </w:rPr>
-          <w:instrText xml:space="preserve"> PAGEREF _Toc445108779 \h </w:instrText>
+          <w:instrText xml:space="preserve"> PAGEREF _Toc446799924 \h </w:instrText>
         </w:r>
         <w:r>
           <w:rPr>
@@ -538,7 +538,7 @@
           <w:sz w:val="21"/>
         </w:rPr>
       </w:pPr>
-      <w:hyperlink w:anchor="_Toc445108780" w:history="1">
+      <w:hyperlink w:anchor="_Toc446799925" w:history="1">
         <w:r>
           <w:rPr>
             <w:rStyle w:val="a3"/>
@@ -582,7 +582,7 @@
             <w:noProof/>
             <w:webHidden/>
           </w:rPr>
-          <w:instrText xml:space="preserve"> PAGEREF _Toc445108780 \h </w:instrText>
+          <w:instrText xml:space="preserve"> PAGEREF _Toc446799925 \h </w:instrText>
         </w:r>
         <w:r>
           <w:rPr>
@@ -627,7 +627,7 @@
           <w:sz w:val="21"/>
         </w:rPr>
       </w:pPr>
-      <w:hyperlink w:anchor="_Toc445108781" w:history="1">
+      <w:hyperlink w:anchor="_Toc446799926" w:history="1">
         <w:r>
           <w:rPr>
             <w:rStyle w:val="a3"/>
@@ -671,7 +671,7 @@
             <w:noProof/>
             <w:webHidden/>
           </w:rPr>
-          <w:instrText xml:space="preserve"> PAGEREF _Toc445108781 \h </w:instrText>
+          <w:instrText xml:space="preserve"> PAGEREF _Toc446799926 \h </w:instrText>
         </w:r>
         <w:r>
           <w:rPr>
@@ -716,7 +716,7 @@
           <w:sz w:val="21"/>
         </w:rPr>
       </w:pPr>
-      <w:hyperlink w:anchor="_Toc445108782" w:history="1">
+      <w:hyperlink w:anchor="_Toc446799927" w:history="1">
         <w:r>
           <w:rPr>
             <w:rStyle w:val="a3"/>
@@ -760,7 +760,7 @@
             <w:noProof/>
             <w:webHidden/>
           </w:rPr>
-          <w:instrText xml:space="preserve"> PAGEREF _Toc445108782 \h </w:instrText>
+          <w:instrText xml:space="preserve"> PAGEREF _Toc446799927 \h </w:instrText>
         </w:r>
         <w:r>
           <w:rPr>
@@ -808,7 +808,7 @@
           <w:szCs w:val="22"/>
         </w:rPr>
       </w:pPr>
-      <w:hyperlink w:anchor="_Toc445108783" w:history="1">
+      <w:hyperlink w:anchor="_Toc446799928" w:history="1">
         <w:r>
           <w:rPr>
             <w:rStyle w:val="a3"/>
@@ -856,7 +856,7 @@
             <w:noProof/>
             <w:webHidden/>
           </w:rPr>
-          <w:instrText xml:space="preserve"> PAGEREF _Toc445108783 \h </w:instrText>
+          <w:instrText xml:space="preserve"> PAGEREF _Toc446799928 \h </w:instrText>
         </w:r>
         <w:r>
           <w:rPr>
@@ -902,7 +902,7 @@
           <w:szCs w:val="22"/>
         </w:rPr>
       </w:pPr>
-      <w:hyperlink w:anchor="_Toc445108784" w:history="1">
+      <w:hyperlink w:anchor="_Toc446799929" w:history="1">
         <w:r>
           <w:rPr>
             <w:rStyle w:val="a3"/>
@@ -947,7 +947,7 @@
             <w:noProof/>
             <w:webHidden/>
           </w:rPr>
-          <w:instrText xml:space="preserve"> PAGEREF _Toc445108784 \h </w:instrText>
+          <w:instrText xml:space="preserve"> PAGEREF _Toc446799929 \h </w:instrText>
         </w:r>
         <w:r>
           <w:rPr>
@@ -992,7 +992,7 @@
           <w:sz w:val="21"/>
         </w:rPr>
       </w:pPr>
-      <w:hyperlink w:anchor="_Toc445108785" w:history="1">
+      <w:hyperlink w:anchor="_Toc446799930" w:history="1">
         <w:r>
           <w:rPr>
             <w:rStyle w:val="a3"/>
@@ -1036,7 +1036,7 @@
             <w:noProof/>
             <w:webHidden/>
           </w:rPr>
-          <w:instrText xml:space="preserve"> PAGEREF _Toc445108785 \h </w:instrText>
+          <w:instrText xml:space="preserve"> PAGEREF _Toc446799930 \h </w:instrText>
         </w:r>
         <w:r>
           <w:rPr>
@@ -1081,7 +1081,7 @@
           <w:sz w:val="21"/>
         </w:rPr>
       </w:pPr>
-      <w:hyperlink w:anchor="_Toc445108786" w:history="1">
+      <w:hyperlink w:anchor="_Toc446799931" w:history="1">
         <w:r>
           <w:rPr>
             <w:rStyle w:val="a3"/>
@@ -1125,7 +1125,7 @@
             <w:noProof/>
             <w:webHidden/>
           </w:rPr>
-          <w:instrText xml:space="preserve"> PAGEREF _Toc445108786 \h </w:instrText>
+          <w:instrText xml:space="preserve"> PAGEREF _Toc446799931 \h </w:instrText>
         </w:r>
         <w:r>
           <w:rPr>
@@ -1170,7 +1170,7 @@
           <w:sz w:val="21"/>
         </w:rPr>
       </w:pPr>
-      <w:hyperlink w:anchor="_Toc445108787" w:history="1">
+      <w:hyperlink w:anchor="_Toc446799932" w:history="1">
         <w:r>
           <w:rPr>
             <w:rStyle w:val="a3"/>
@@ -1214,7 +1214,7 @@
             <w:noProof/>
             <w:webHidden/>
           </w:rPr>
-          <w:instrText xml:space="preserve"> PAGEREF _Toc445108787 \h </w:instrText>
+          <w:instrText xml:space="preserve"> PAGEREF _Toc446799932 \h </w:instrText>
         </w:r>
         <w:r>
           <w:rPr>
@@ -1260,7 +1260,7 @@
           <w:szCs w:val="22"/>
         </w:rPr>
       </w:pPr>
-      <w:hyperlink w:anchor="_Toc445108788" w:history="1">
+      <w:hyperlink w:anchor="_Toc446799933" w:history="1">
         <w:r>
           <w:rPr>
             <w:rStyle w:val="a3"/>
@@ -1312,7 +1312,7 @@
             <w:noProof/>
             <w:webHidden/>
           </w:rPr>
-          <w:instrText xml:space="preserve"> PAGEREF _Toc445108788 \h </w:instrText>
+          <w:instrText xml:space="preserve"> PAGEREF _Toc446799933 \h </w:instrText>
         </w:r>
         <w:r>
           <w:rPr>
@@ -1358,7 +1358,7 @@
           <w:szCs w:val="22"/>
         </w:rPr>
       </w:pPr>
-      <w:hyperlink w:anchor="_Toc445108789" w:history="1">
+      <w:hyperlink w:anchor="_Toc446799934" w:history="1">
         <w:r>
           <w:rPr>
             <w:rStyle w:val="a3"/>
@@ -1410,7 +1410,7 @@
             <w:noProof/>
             <w:webHidden/>
           </w:rPr>
-          <w:instrText xml:space="preserve"> PAGEREF _Toc445108789 \h </w:instrText>
+          <w:instrText xml:space="preserve"> PAGEREF _Toc446799934 \h </w:instrText>
         </w:r>
         <w:r>
           <w:rPr>
@@ -1456,7 +1456,7 @@
           <w:szCs w:val="22"/>
         </w:rPr>
       </w:pPr>
-      <w:hyperlink w:anchor="_Toc445108790" w:history="1">
+      <w:hyperlink w:anchor="_Toc446799935" w:history="1">
         <w:r>
           <w:rPr>
             <w:rStyle w:val="a3"/>
@@ -1508,7 +1508,7 @@
             <w:noProof/>
             <w:webHidden/>
           </w:rPr>
-          <w:instrText xml:space="preserve"> PAGEREF _Toc445108790 \h </w:instrText>
+          <w:instrText xml:space="preserve"> PAGEREF _Toc446799935 \h </w:instrText>
         </w:r>
         <w:r>
           <w:rPr>
@@ -1554,7 +1554,7 @@
           <w:szCs w:val="22"/>
         </w:rPr>
       </w:pPr>
-      <w:hyperlink w:anchor="_Toc445108791" w:history="1">
+      <w:hyperlink w:anchor="_Toc446799936" w:history="1">
         <w:r>
           <w:rPr>
             <w:rStyle w:val="a3"/>
@@ -1599,7 +1599,7 @@
             <w:noProof/>
             <w:webHidden/>
           </w:rPr>
-          <w:instrText xml:space="preserve"> PAGEREF _Toc445108791 \h </w:instrText>
+          <w:instrText xml:space="preserve"> PAGEREF _Toc446799936 \h </w:instrText>
         </w:r>
         <w:r>
           <w:rPr>
@@ -1645,7 +1645,7 @@
           <w:szCs w:val="22"/>
         </w:rPr>
       </w:pPr>
-      <w:hyperlink w:anchor="_Toc445108792" w:history="1">
+      <w:hyperlink w:anchor="_Toc446799937" w:history="1">
         <w:r>
           <w:rPr>
             <w:rStyle w:val="a3"/>
@@ -1690,7 +1690,7 @@
             <w:noProof/>
             <w:webHidden/>
           </w:rPr>
-          <w:instrText xml:space="preserve"> PAGEREF _Toc445108792 \h </w:instrText>
+          <w:instrText xml:space="preserve"> PAGEREF _Toc446799937 \h </w:instrText>
         </w:r>
         <w:r>
           <w:rPr>
@@ -1736,7 +1736,7 @@
           <w:szCs w:val="22"/>
         </w:rPr>
       </w:pPr>
-      <w:hyperlink w:anchor="_Toc445108793" w:history="1">
+      <w:hyperlink w:anchor="_Toc446799938" w:history="1">
         <w:r>
           <w:rPr>
             <w:rStyle w:val="a3"/>
@@ -1788,7 +1788,7 @@
             <w:noProof/>
             <w:webHidden/>
           </w:rPr>
-          <w:instrText xml:space="preserve"> PAGEREF _Toc445108793 \h </w:instrText>
+          <w:instrText xml:space="preserve"> PAGEREF _Toc446799938 \h </w:instrText>
         </w:r>
         <w:r>
           <w:rPr>
@@ -1834,7 +1834,7 @@
           <w:szCs w:val="22"/>
         </w:rPr>
       </w:pPr>
-      <w:hyperlink w:anchor="_Toc445108794" w:history="1">
+      <w:hyperlink w:anchor="_Toc446799939" w:history="1">
         <w:r>
           <w:rPr>
             <w:rStyle w:val="a3"/>
@@ -1886,7 +1886,7 @@
             <w:noProof/>
             <w:webHidden/>
           </w:rPr>
-          <w:instrText xml:space="preserve"> PAGEREF _Toc445108794 \h </w:instrText>
+          <w:instrText xml:space="preserve"> PAGEREF _Toc446799939 \h </w:instrText>
         </w:r>
         <w:r>
           <w:rPr>
@@ -1931,7 +1931,7 @@
           <w:sz w:val="21"/>
         </w:rPr>
       </w:pPr>
-      <w:hyperlink w:anchor="_Toc445108795" w:history="1">
+      <w:hyperlink w:anchor="_Toc446799940" w:history="1">
         <w:r>
           <w:rPr>
             <w:rStyle w:val="a3"/>
@@ -1975,7 +1975,7 @@
             <w:noProof/>
             <w:webHidden/>
           </w:rPr>
-          <w:instrText xml:space="preserve"> PAGEREF _Toc445108795 \h </w:instrText>
+          <w:instrText xml:space="preserve"> PAGEREF _Toc446799940 \h </w:instrText>
         </w:r>
         <w:r>
           <w:rPr>
@@ -2020,7 +2020,7 @@
           <w:sz w:val="21"/>
         </w:rPr>
       </w:pPr>
-      <w:hyperlink w:anchor="_Toc445108796" w:history="1">
+      <w:hyperlink w:anchor="_Toc446799941" w:history="1">
         <w:r>
           <w:rPr>
             <w:rStyle w:val="a3"/>
@@ -2064,7 +2064,7 @@
             <w:noProof/>
             <w:webHidden/>
           </w:rPr>
-          <w:instrText xml:space="preserve"> PAGEREF _Toc445108796 \h </w:instrText>
+          <w:instrText xml:space="preserve"> PAGEREF _Toc446799941 \h </w:instrText>
         </w:r>
         <w:r>
           <w:rPr>
@@ -2109,7 +2109,7 @@
           <w:sz w:val="21"/>
         </w:rPr>
       </w:pPr>
-      <w:hyperlink w:anchor="_Toc445108797" w:history="1">
+      <w:hyperlink w:anchor="_Toc446799942" w:history="1">
         <w:r>
           <w:rPr>
             <w:rStyle w:val="a3"/>
@@ -2153,7 +2153,7 @@
             <w:noProof/>
             <w:webHidden/>
           </w:rPr>
-          <w:instrText xml:space="preserve"> PAGEREF _Toc445108797 \h </w:instrText>
+          <w:instrText xml:space="preserve"> PAGEREF _Toc446799942 \h </w:instrText>
         </w:r>
         <w:r>
           <w:rPr>
@@ -2199,7 +2199,7 @@
           <w:szCs w:val="22"/>
         </w:rPr>
       </w:pPr>
-      <w:hyperlink w:anchor="_Toc445108798" w:history="1">
+      <w:hyperlink w:anchor="_Toc446799943" w:history="1">
         <w:r>
           <w:rPr>
             <w:rStyle w:val="a3"/>
@@ -2244,7 +2244,7 @@
             <w:noProof/>
             <w:webHidden/>
           </w:rPr>
-          <w:instrText xml:space="preserve"> PAGEREF _Toc445108798 \h </w:instrText>
+          <w:instrText xml:space="preserve"> PAGEREF _Toc446799943 \h </w:instrText>
         </w:r>
         <w:r>
           <w:rPr>
@@ -2289,7 +2289,7 @@
           <w:sz w:val="21"/>
         </w:rPr>
       </w:pPr>
-      <w:hyperlink w:anchor="_Toc445108799" w:history="1">
+      <w:hyperlink w:anchor="_Toc446799944" w:history="1">
         <w:r>
           <w:rPr>
             <w:rStyle w:val="a3"/>
@@ -2333,7 +2333,7 @@
             <w:noProof/>
             <w:webHidden/>
           </w:rPr>
-          <w:instrText xml:space="preserve"> PAGEREF _Toc445108799 \h </w:instrText>
+          <w:instrText xml:space="preserve"> PAGEREF _Toc446799944 \h </w:instrText>
         </w:r>
         <w:r>
           <w:rPr>
@@ -2378,7 +2378,7 @@
           <w:sz w:val="21"/>
         </w:rPr>
       </w:pPr>
-      <w:hyperlink w:anchor="_Toc445108800" w:history="1">
+      <w:hyperlink w:anchor="_Toc446799945" w:history="1">
         <w:r>
           <w:rPr>
             <w:rStyle w:val="a3"/>
@@ -2422,7 +2422,7 @@
             <w:noProof/>
             <w:webHidden/>
           </w:rPr>
-          <w:instrText xml:space="preserve"> PAGEREF _Toc445108800 \h </w:instrText>
+          <w:instrText xml:space="preserve"> PAGEREF _Toc446799945 \h </w:instrText>
         </w:r>
         <w:r>
           <w:rPr>
@@ -2467,7 +2467,7 @@
           <w:sz w:val="21"/>
         </w:rPr>
       </w:pPr>
-      <w:hyperlink w:anchor="_Toc445108801" w:history="1">
+      <w:hyperlink w:anchor="_Toc446799946" w:history="1">
         <w:r>
           <w:rPr>
             <w:rStyle w:val="a3"/>
@@ -2511,7 +2511,7 @@
             <w:noProof/>
             <w:webHidden/>
           </w:rPr>
-          <w:instrText xml:space="preserve"> PAGEREF _Toc445108801 \h </w:instrText>
+          <w:instrText xml:space="preserve"> PAGEREF _Toc446799946 \h </w:instrText>
         </w:r>
         <w:r>
           <w:rPr>
@@ -2559,7 +2559,7 @@
           <w:szCs w:val="22"/>
         </w:rPr>
       </w:pPr>
-      <w:hyperlink w:anchor="_Toc445108802" w:history="1">
+      <w:hyperlink w:anchor="_Toc446799947" w:history="1">
         <w:r>
           <w:rPr>
             <w:rStyle w:val="a3"/>
@@ -2607,7 +2607,7 @@
             <w:noProof/>
             <w:webHidden/>
           </w:rPr>
-          <w:instrText xml:space="preserve"> PAGEREF _Toc445108802 \h </w:instrText>
+          <w:instrText xml:space="preserve"> PAGEREF _Toc446799947 \h </w:instrText>
         </w:r>
         <w:r>
           <w:rPr>
@@ -2653,7 +2653,7 @@
           <w:szCs w:val="22"/>
         </w:rPr>
       </w:pPr>
-      <w:hyperlink w:anchor="_Toc445108803" w:history="1">
+      <w:hyperlink w:anchor="_Toc446799948" w:history="1">
         <w:r>
           <w:rPr>
             <w:rStyle w:val="a3"/>
@@ -2698,7 +2698,7 @@
             <w:noProof/>
             <w:webHidden/>
           </w:rPr>
-          <w:instrText xml:space="preserve"> PAGEREF _Toc445108803 \h </w:instrText>
+          <w:instrText xml:space="preserve"> PAGEREF _Toc446799948 \h </w:instrText>
         </w:r>
         <w:r>
           <w:rPr>
@@ -2744,7 +2744,7 @@
           <w:szCs w:val="22"/>
         </w:rPr>
       </w:pPr>
-      <w:hyperlink w:anchor="_Toc445108804" w:history="1">
+      <w:hyperlink w:anchor="_Toc446799949" w:history="1">
         <w:r>
           <w:rPr>
             <w:rStyle w:val="a3"/>
@@ -2789,7 +2789,7 @@
             <w:noProof/>
             <w:webHidden/>
           </w:rPr>
-          <w:instrText xml:space="preserve"> PAGEREF _Toc445108804 \h </w:instrText>
+          <w:instrText xml:space="preserve"> PAGEREF _Toc446799949 \h </w:instrText>
         </w:r>
         <w:r>
           <w:rPr>
@@ -2834,7 +2834,7 @@
           <w:sz w:val="21"/>
         </w:rPr>
       </w:pPr>
-      <w:hyperlink w:anchor="_Toc445108805" w:history="1">
+      <w:hyperlink w:anchor="_Toc446799950" w:history="1">
         <w:r>
           <w:rPr>
             <w:rStyle w:val="a3"/>
@@ -2878,7 +2878,7 @@
             <w:noProof/>
             <w:webHidden/>
           </w:rPr>
-          <w:instrText xml:space="preserve"> PAGEREF _Toc445108805 \h </w:instrText>
+          <w:instrText xml:space="preserve"> PAGEREF _Toc446799950 \h </w:instrText>
         </w:r>
         <w:r>
           <w:rPr>
@@ -2923,7 +2923,7 @@
           <w:sz w:val="21"/>
         </w:rPr>
       </w:pPr>
-      <w:hyperlink w:anchor="_Toc445108806" w:history="1">
+      <w:hyperlink w:anchor="_Toc446799951" w:history="1">
         <w:r>
           <w:rPr>
             <w:rStyle w:val="a3"/>
@@ -2967,7 +2967,7 @@
             <w:noProof/>
             <w:webHidden/>
           </w:rPr>
-          <w:instrText xml:space="preserve"> PAGEREF _Toc445108806 \h </w:instrText>
+          <w:instrText xml:space="preserve"> PAGEREF _Toc446799951 \h </w:instrText>
         </w:r>
         <w:r>
           <w:rPr>
@@ -3012,7 +3012,7 @@
           <w:sz w:val="21"/>
         </w:rPr>
       </w:pPr>
-      <w:hyperlink w:anchor="_Toc445108807" w:history="1">
+      <w:hyperlink w:anchor="_Toc446799952" w:history="1">
         <w:r>
           <w:rPr>
             <w:rStyle w:val="a3"/>
@@ -3056,7 +3056,7 @@
             <w:noProof/>
             <w:webHidden/>
           </w:rPr>
-          <w:instrText xml:space="preserve"> PAGEREF _Toc445108807 \h </w:instrText>
+          <w:instrText xml:space="preserve"> PAGEREF _Toc446799952 \h </w:instrText>
         </w:r>
         <w:r>
           <w:rPr>
@@ -3101,7 +3101,7 @@
           <w:sz w:val="21"/>
         </w:rPr>
       </w:pPr>
-      <w:hyperlink w:anchor="_Toc445108808" w:history="1">
+      <w:hyperlink w:anchor="_Toc446799953" w:history="1">
         <w:r>
           <w:rPr>
             <w:rStyle w:val="a3"/>
@@ -3145,7 +3145,7 @@
             <w:noProof/>
             <w:webHidden/>
           </w:rPr>
-          <w:instrText xml:space="preserve"> PAGEREF _Toc445108808 \h </w:instrText>
+          <w:instrText xml:space="preserve"> PAGEREF _Toc446799953 \h </w:instrText>
         </w:r>
         <w:r>
           <w:rPr>
@@ -3190,7 +3190,7 @@
           <w:sz w:val="21"/>
         </w:rPr>
       </w:pPr>
-      <w:hyperlink w:anchor="_Toc445108809" w:history="1">
+      <w:hyperlink w:anchor="_Toc446799954" w:history="1">
         <w:r>
           <w:rPr>
             <w:rStyle w:val="a3"/>
@@ -3234,7 +3234,7 @@
             <w:noProof/>
             <w:webHidden/>
           </w:rPr>
-          <w:instrText xml:space="preserve"> PAGEREF _Toc445108809 \h </w:instrText>
+          <w:instrText xml:space="preserve"> PAGEREF _Toc446799954 \h </w:instrText>
         </w:r>
         <w:r>
           <w:rPr>
@@ -3279,7 +3279,7 @@
           <w:sz w:val="21"/>
         </w:rPr>
       </w:pPr>
-      <w:hyperlink w:anchor="_Toc445108810" w:history="1">
+      <w:hyperlink w:anchor="_Toc446799955" w:history="1">
         <w:r>
           <w:rPr>
             <w:rStyle w:val="a3"/>
@@ -3323,7 +3323,7 @@
             <w:noProof/>
             <w:webHidden/>
           </w:rPr>
-          <w:instrText xml:space="preserve"> PAGEREF _Toc445108810 \h </w:instrText>
+          <w:instrText xml:space="preserve"> PAGEREF _Toc446799955 \h </w:instrText>
         </w:r>
         <w:r>
           <w:rPr>
@@ -3369,7 +3369,7 @@
           <w:szCs w:val="22"/>
         </w:rPr>
       </w:pPr>
-      <w:hyperlink w:anchor="_Toc445108811" w:history="1">
+      <w:hyperlink w:anchor="_Toc446799956" w:history="1">
         <w:r>
           <w:rPr>
             <w:rStyle w:val="a3"/>
@@ -3414,7 +3414,7 @@
             <w:noProof/>
             <w:webHidden/>
           </w:rPr>
-          <w:instrText xml:space="preserve"> PAGEREF _Toc445108811 \h </w:instrText>
+          <w:instrText xml:space="preserve"> PAGEREF _Toc446799956 \h </w:instrText>
         </w:r>
         <w:r>
           <w:rPr>
@@ -3460,7 +3460,7 @@
           <w:szCs w:val="22"/>
         </w:rPr>
       </w:pPr>
-      <w:hyperlink w:anchor="_Toc445108812" w:history="1">
+      <w:hyperlink w:anchor="_Toc446799957" w:history="1">
         <w:r>
           <w:rPr>
             <w:rStyle w:val="a3"/>
@@ -3505,7 +3505,7 @@
             <w:noProof/>
             <w:webHidden/>
           </w:rPr>
-          <w:instrText xml:space="preserve"> PAGEREF _Toc445108812 \h </w:instrText>
+          <w:instrText xml:space="preserve"> PAGEREF _Toc446799957 \h </w:instrText>
         </w:r>
         <w:r>
           <w:rPr>
@@ -3551,7 +3551,7 @@
           <w:szCs w:val="22"/>
         </w:rPr>
       </w:pPr>
-      <w:hyperlink w:anchor="_Toc445108813" w:history="1">
+      <w:hyperlink w:anchor="_Toc446799958" w:history="1">
         <w:r>
           <w:rPr>
             <w:rStyle w:val="a3"/>
@@ -3596,7 +3596,7 @@
             <w:noProof/>
             <w:webHidden/>
           </w:rPr>
-          <w:instrText xml:space="preserve"> PAGEREF _Toc445108813 \h </w:instrText>
+          <w:instrText xml:space="preserve"> PAGEREF _Toc446799958 \h </w:instrText>
         </w:r>
         <w:r>
           <w:rPr>
@@ -3641,7 +3641,7 @@
           <w:sz w:val="21"/>
         </w:rPr>
       </w:pPr>
-      <w:hyperlink w:anchor="_Toc445108814" w:history="1">
+      <w:hyperlink w:anchor="_Toc446799959" w:history="1">
         <w:r>
           <w:rPr>
             <w:rStyle w:val="a3"/>
@@ -3706,7 +3706,7 @@
             <w:noProof/>
             <w:webHidden/>
           </w:rPr>
-          <w:instrText xml:space="preserve"> PAGEREF _Toc445108814 \h </w:instrText>
+          <w:instrText xml:space="preserve"> PAGEREF _Toc446799959 \h </w:instrText>
         </w:r>
         <w:r>
           <w:rPr>
@@ -3751,7 +3751,7 @@
           <w:sz w:val="21"/>
         </w:rPr>
       </w:pPr>
-      <w:hyperlink w:anchor="_Toc445108815" w:history="1">
+      <w:hyperlink w:anchor="_Toc446799960" w:history="1">
         <w:r>
           <w:rPr>
             <w:rStyle w:val="a3"/>
@@ -3802,7 +3802,7 @@
             <w:noProof/>
             <w:webHidden/>
           </w:rPr>
-          <w:instrText xml:space="preserve"> PAGEREF _Toc445108815 \h </w:instrText>
+          <w:instrText xml:space="preserve"> PAGEREF _Toc446799960 \h </w:instrText>
         </w:r>
         <w:r>
           <w:rPr>
@@ -3847,7 +3847,7 @@
           <w:sz w:val="21"/>
         </w:rPr>
       </w:pPr>
-      <w:hyperlink w:anchor="_Toc445108816" w:history="1">
+      <w:hyperlink w:anchor="_Toc446799961" w:history="1">
         <w:r>
           <w:rPr>
             <w:rStyle w:val="a3"/>
@@ -3891,7 +3891,7 @@
             <w:noProof/>
             <w:webHidden/>
           </w:rPr>
-          <w:instrText xml:space="preserve"> PAGEREF _Toc445108816 \h </w:instrText>
+          <w:instrText xml:space="preserve"> PAGEREF _Toc446799961 \h </w:instrText>
         </w:r>
         <w:r>
           <w:rPr>
@@ -3936,7 +3936,7 @@
           <w:sz w:val="21"/>
         </w:rPr>
       </w:pPr>
-      <w:hyperlink w:anchor="_Toc445108817" w:history="1">
+      <w:hyperlink w:anchor="_Toc446799962" w:history="1">
         <w:r>
           <w:rPr>
             <w:rStyle w:val="a3"/>
@@ -3980,7 +3980,7 @@
             <w:noProof/>
             <w:webHidden/>
           </w:rPr>
-          <w:instrText xml:space="preserve"> PAGEREF _Toc445108817 \h </w:instrText>
+          <w:instrText xml:space="preserve"> PAGEREF _Toc446799962 \h </w:instrText>
         </w:r>
         <w:r>
           <w:rPr>
@@ -4028,7 +4028,7 @@
           <w:szCs w:val="22"/>
         </w:rPr>
       </w:pPr>
-      <w:hyperlink w:anchor="_Toc445108818" w:history="1">
+      <w:hyperlink w:anchor="_Toc446799963" w:history="1">
         <w:r>
           <w:rPr>
             <w:rStyle w:val="a3"/>
@@ -4076,7 +4076,7 @@
             <w:noProof/>
             <w:webHidden/>
           </w:rPr>
-          <w:instrText xml:space="preserve"> PAGEREF _Toc445108818 \h </w:instrText>
+          <w:instrText xml:space="preserve"> PAGEREF _Toc446799963 \h </w:instrText>
         </w:r>
         <w:r>
           <w:rPr>
@@ -4116,8 +4116,6 @@
       <w:r>
         <w:fldChar w:fldCharType="end"/>
       </w:r>
-      <w:bookmarkStart w:id="0" w:name="_GoBack"/>
-      <w:bookmarkEnd w:id="0"/>
       <w:r>
         <w:br w:type="page"/>
       </w:r>
@@ -4130,15 +4128,15 @@
           <w:numId w:val="1"/>
         </w:numPr>
       </w:pPr>
-      <w:bookmarkStart w:id="1" w:name="_Toc443424344"/>
-      <w:bookmarkStart w:id="2" w:name="_Toc443424459"/>
-      <w:bookmarkStart w:id="3" w:name="_Toc443424585"/>
-      <w:bookmarkStart w:id="4" w:name="_Toc443424632"/>
-      <w:bookmarkStart w:id="5" w:name="_Toc444517464"/>
-      <w:bookmarkStart w:id="6" w:name="_Toc444518362"/>
-      <w:bookmarkStart w:id="7" w:name="_Toc444519064"/>
-      <w:bookmarkStart w:id="8" w:name="_Toc444987604"/>
-      <w:bookmarkStart w:id="9" w:name="_Toc445108776"/>
+      <w:bookmarkStart w:id="0" w:name="_Toc443424344"/>
+      <w:bookmarkStart w:id="1" w:name="_Toc443424459"/>
+      <w:bookmarkStart w:id="2" w:name="_Toc443424585"/>
+      <w:bookmarkStart w:id="3" w:name="_Toc443424632"/>
+      <w:bookmarkStart w:id="4" w:name="_Toc444517464"/>
+      <w:bookmarkStart w:id="5" w:name="_Toc444518362"/>
+      <w:bookmarkStart w:id="6" w:name="_Toc444519064"/>
+      <w:bookmarkStart w:id="7" w:name="_Toc444987604"/>
+      <w:bookmarkStart w:id="8" w:name="_Toc446799921"/>
       <w:r>
         <w:rPr>
           <w:rFonts w:ascii="宋体" w:hAnsi="宋体" w:hint="eastAsia"/>
@@ -4146,6 +4144,7 @@
         <w:lastRenderedPageBreak/>
         <w:t>前端工程化</w:t>
       </w:r>
+      <w:bookmarkEnd w:id="0"/>
       <w:bookmarkEnd w:id="1"/>
       <w:bookmarkEnd w:id="2"/>
       <w:bookmarkEnd w:id="3"/>
@@ -4154,7 +4153,6 @@
       <w:bookmarkEnd w:id="6"/>
       <w:bookmarkEnd w:id="7"/>
       <w:bookmarkEnd w:id="8"/>
-      <w:bookmarkEnd w:id="9"/>
     </w:p>
     <w:p>
       <w:pPr>
@@ -4165,22 +4163,22 @@
         </w:numPr>
         <w:spacing w:line="415" w:lineRule="auto"/>
       </w:pPr>
-      <w:bookmarkStart w:id="10" w:name="_Toc444517465"/>
-      <w:bookmarkStart w:id="11" w:name="_Toc444518363"/>
-      <w:bookmarkStart w:id="12" w:name="_Toc444519065"/>
-      <w:bookmarkStart w:id="13" w:name="_Toc444987605"/>
-      <w:bookmarkStart w:id="14" w:name="_Toc445108777"/>
+      <w:bookmarkStart w:id="9" w:name="_Toc444517465"/>
+      <w:bookmarkStart w:id="10" w:name="_Toc444518363"/>
+      <w:bookmarkStart w:id="11" w:name="_Toc444519065"/>
+      <w:bookmarkStart w:id="12" w:name="_Toc444987605"/>
+      <w:bookmarkStart w:id="13" w:name="_Toc446799922"/>
       <w:r>
         <w:rPr>
           <w:rFonts w:hint="eastAsia"/>
         </w:rPr>
         <w:t>工程化</w:t>
       </w:r>
+      <w:bookmarkEnd w:id="9"/>
       <w:bookmarkEnd w:id="10"/>
       <w:bookmarkEnd w:id="11"/>
       <w:bookmarkEnd w:id="12"/>
       <w:bookmarkEnd w:id="13"/>
-      <w:bookmarkEnd w:id="14"/>
     </w:p>
     <w:p>
       <w:pPr>
@@ -4367,15 +4365,15 @@
         <w:spacing w:line="415" w:lineRule="auto"/>
         <w:ind w:left="0" w:firstLine="0"/>
       </w:pPr>
-      <w:bookmarkStart w:id="15" w:name="_Toc443424346"/>
-      <w:bookmarkStart w:id="16" w:name="_Toc443424461"/>
-      <w:bookmarkStart w:id="17" w:name="_Toc443424587"/>
-      <w:bookmarkStart w:id="18" w:name="_Toc443424634"/>
-      <w:bookmarkStart w:id="19" w:name="_Toc444517466"/>
-      <w:bookmarkStart w:id="20" w:name="_Toc444518364"/>
-      <w:bookmarkStart w:id="21" w:name="_Toc444519066"/>
-      <w:bookmarkStart w:id="22" w:name="_Toc444987606"/>
-      <w:bookmarkStart w:id="23" w:name="_Toc445108778"/>
+      <w:bookmarkStart w:id="14" w:name="_Toc443424346"/>
+      <w:bookmarkStart w:id="15" w:name="_Toc443424461"/>
+      <w:bookmarkStart w:id="16" w:name="_Toc443424587"/>
+      <w:bookmarkStart w:id="17" w:name="_Toc443424634"/>
+      <w:bookmarkStart w:id="18" w:name="_Toc444517466"/>
+      <w:bookmarkStart w:id="19" w:name="_Toc444518364"/>
+      <w:bookmarkStart w:id="20" w:name="_Toc444519066"/>
+      <w:bookmarkStart w:id="21" w:name="_Toc444987606"/>
+      <w:bookmarkStart w:id="22" w:name="_Toc446799923"/>
       <w:r>
         <w:rPr>
           <w:rFonts w:hint="eastAsia"/>
@@ -4388,21 +4386,21 @@
         </w:rPr>
         <w:t>前端</w:t>
       </w:r>
+      <w:bookmarkEnd w:id="14"/>
       <w:bookmarkEnd w:id="15"/>
       <w:bookmarkEnd w:id="16"/>
       <w:bookmarkEnd w:id="17"/>
+      <w:r>
+        <w:rPr>
+          <w:rFonts w:hint="eastAsia"/>
+        </w:rPr>
+        <w:t>的发展</w:t>
+      </w:r>
       <w:bookmarkEnd w:id="18"/>
-      <w:r>
-        <w:rPr>
-          <w:rFonts w:hint="eastAsia"/>
-        </w:rPr>
-        <w:t>的发展</w:t>
-      </w:r>
       <w:bookmarkEnd w:id="19"/>
       <w:bookmarkEnd w:id="20"/>
       <w:bookmarkEnd w:id="21"/>
       <w:bookmarkEnd w:id="22"/>
-      <w:bookmarkEnd w:id="23"/>
     </w:p>
     <w:p>
       <w:pPr>
@@ -4552,11 +4550,11 @@
         <w:spacing w:line="415" w:lineRule="auto"/>
         <w:ind w:left="0" w:firstLine="0"/>
       </w:pPr>
-      <w:bookmarkStart w:id="24" w:name="_Toc444517467"/>
-      <w:bookmarkStart w:id="25" w:name="_Toc444518365"/>
-      <w:bookmarkStart w:id="26" w:name="_Toc444519067"/>
-      <w:bookmarkStart w:id="27" w:name="_Toc444987607"/>
-      <w:bookmarkStart w:id="28" w:name="_Toc445108779"/>
+      <w:bookmarkStart w:id="23" w:name="_Toc444517467"/>
+      <w:bookmarkStart w:id="24" w:name="_Toc444518365"/>
+      <w:bookmarkStart w:id="25" w:name="_Toc444519067"/>
+      <w:bookmarkStart w:id="26" w:name="_Toc444987607"/>
+      <w:bookmarkStart w:id="27" w:name="_Toc446799924"/>
       <w:r>
         <w:rPr>
           <w:rFonts w:hint="eastAsia"/>
@@ -4575,6 +4573,8 @@
         </w:rPr>
         <w:t>工程化</w:t>
       </w:r>
+      <w:bookmarkStart w:id="28" w:name="_GoBack"/>
+      <w:bookmarkEnd w:id="23"/>
       <w:bookmarkEnd w:id="24"/>
       <w:bookmarkEnd w:id="25"/>
       <w:bookmarkEnd w:id="26"/>
@@ -4589,7 +4589,7 @@
       <w:bookmarkStart w:id="29" w:name="_Toc444518366"/>
       <w:bookmarkStart w:id="30" w:name="_Toc444519068"/>
       <w:bookmarkStart w:id="31" w:name="_Toc444987608"/>
-      <w:bookmarkStart w:id="32" w:name="_Toc445108780"/>
+      <w:bookmarkStart w:id="32" w:name="_Toc446799925"/>
       <w:r>
         <w:rPr>
           <w:rFonts w:hint="eastAsia"/>
@@ -4968,7 +4968,7 @@
       <w:bookmarkStart w:id="33" w:name="_Toc444518367"/>
       <w:bookmarkStart w:id="34" w:name="_Toc444519069"/>
       <w:bookmarkStart w:id="35" w:name="_Toc444987609"/>
-      <w:bookmarkStart w:id="36" w:name="_Toc445108781"/>
+      <w:bookmarkStart w:id="36" w:name="_Toc446799926"/>
       <w:r>
         <w:rPr>
           <w:rFonts w:hint="eastAsia"/>
@@ -5125,7 +5125,7 @@
         <w:pStyle w:val="3"/>
         <w:ind w:left="225" w:hanging="225"/>
       </w:pPr>
-      <w:bookmarkStart w:id="37" w:name="_Toc445108782"/>
+      <w:bookmarkStart w:id="37" w:name="_Toc446799927"/>
       <w:r>
         <w:rPr>
           <w:rFonts w:hint="eastAsia"/>
@@ -5254,7 +5254,7 @@
       <w:bookmarkStart w:id="39" w:name="_Toc444518377"/>
       <w:bookmarkStart w:id="40" w:name="_Toc444519079"/>
       <w:bookmarkStart w:id="41" w:name="_Toc444987619"/>
-      <w:bookmarkStart w:id="42" w:name="_Toc445108783"/>
+      <w:bookmarkStart w:id="42" w:name="_Toc446799928"/>
       <w:r>
         <w:rPr>
           <w:rFonts w:ascii="宋体" w:hAnsi="宋体" w:hint="eastAsia"/>
@@ -5287,7 +5287,7 @@
       <w:bookmarkStart w:id="44" w:name="_Toc444518378"/>
       <w:bookmarkStart w:id="45" w:name="_Toc444519080"/>
       <w:bookmarkStart w:id="46" w:name="_Toc444987620"/>
-      <w:bookmarkStart w:id="47" w:name="_Toc445108784"/>
+      <w:bookmarkStart w:id="47" w:name="_Toc446799929"/>
       <w:r>
         <w:rPr>
           <w:rFonts w:hint="eastAsia"/>
@@ -5318,7 +5318,7 @@
       <w:bookmarkStart w:id="48" w:name="_Toc444518379"/>
       <w:bookmarkStart w:id="49" w:name="_Toc444519081"/>
       <w:bookmarkStart w:id="50" w:name="_Toc444987621"/>
-      <w:bookmarkStart w:id="51" w:name="_Toc445108785"/>
+      <w:bookmarkStart w:id="51" w:name="_Toc446799930"/>
       <w:r>
         <w:rPr>
           <w:rFonts w:hint="eastAsia"/>
@@ -5395,7 +5395,7 @@
       <w:bookmarkStart w:id="52" w:name="_Toc444518380"/>
       <w:bookmarkStart w:id="53" w:name="_Toc444519082"/>
       <w:bookmarkStart w:id="54" w:name="_Toc444987622"/>
-      <w:bookmarkStart w:id="55" w:name="_Toc445108786"/>
+      <w:bookmarkStart w:id="55" w:name="_Toc446799931"/>
       <w:r>
         <w:rPr>
           <w:rFonts w:hint="eastAsia"/>
@@ -5490,7 +5490,7 @@
       <w:bookmarkStart w:id="56" w:name="_Toc444518381"/>
       <w:bookmarkStart w:id="57" w:name="_Toc444519083"/>
       <w:bookmarkStart w:id="58" w:name="_Toc444987623"/>
-      <w:bookmarkStart w:id="59" w:name="_Toc445108787"/>
+      <w:bookmarkStart w:id="59" w:name="_Toc446799932"/>
       <w:r>
         <w:rPr>
           <w:rFonts w:hint="eastAsia"/>
@@ -5776,7 +5776,7 @@
       <w:bookmarkStart w:id="61" w:name="_Toc444518382"/>
       <w:bookmarkStart w:id="62" w:name="_Toc444519084"/>
       <w:bookmarkStart w:id="63" w:name="_Toc444987624"/>
-      <w:bookmarkStart w:id="64" w:name="_Toc445108788"/>
+      <w:bookmarkStart w:id="64" w:name="_Toc446799933"/>
       <w:r>
         <w:t>H</w:t>
       </w:r>
@@ -5898,7 +5898,7 @@
       <w:bookmarkStart w:id="66" w:name="_Toc444518383"/>
       <w:bookmarkStart w:id="67" w:name="_Toc444519085"/>
       <w:bookmarkStart w:id="68" w:name="_Toc444987625"/>
-      <w:bookmarkStart w:id="69" w:name="_Toc445108789"/>
+      <w:bookmarkStart w:id="69" w:name="_Toc446799934"/>
       <w:r>
         <w:rPr>
           <w:rFonts w:hint="eastAsia"/>
@@ -5952,7 +5952,7 @@
       <w:bookmarkStart w:id="71" w:name="_Toc444518384"/>
       <w:bookmarkStart w:id="72" w:name="_Toc444519086"/>
       <w:bookmarkStart w:id="73" w:name="_Toc444987626"/>
-      <w:bookmarkStart w:id="74" w:name="_Toc445108790"/>
+      <w:bookmarkStart w:id="74" w:name="_Toc446799935"/>
       <w:r>
         <w:rPr>
           <w:rFonts w:hint="eastAsia"/>
@@ -6056,7 +6056,7 @@
       <w:bookmarkStart w:id="76" w:name="_Toc444518385"/>
       <w:bookmarkStart w:id="77" w:name="_Toc444519087"/>
       <w:bookmarkStart w:id="78" w:name="_Toc444987627"/>
-      <w:bookmarkStart w:id="79" w:name="_Toc445108791"/>
+      <w:bookmarkStart w:id="79" w:name="_Toc446799936"/>
       <w:r>
         <w:rPr>
           <w:rFonts w:hint="eastAsia"/>
@@ -6198,7 +6198,7 @@
       <w:bookmarkStart w:id="81" w:name="_Toc444518386"/>
       <w:bookmarkStart w:id="82" w:name="_Toc444519088"/>
       <w:bookmarkStart w:id="83" w:name="_Toc444987628"/>
-      <w:bookmarkStart w:id="84" w:name="_Toc445108792"/>
+      <w:bookmarkStart w:id="84" w:name="_Toc446799937"/>
       <w:r>
         <w:rPr>
           <w:rFonts w:hint="eastAsia"/>
@@ -6329,7 +6329,7 @@
       <w:bookmarkStart w:id="86" w:name="_Toc444518387"/>
       <w:bookmarkStart w:id="87" w:name="_Toc444519089"/>
       <w:bookmarkStart w:id="88" w:name="_Toc444987629"/>
-      <w:bookmarkStart w:id="89" w:name="_Toc445108793"/>
+      <w:bookmarkStart w:id="89" w:name="_Toc446799938"/>
       <w:r>
         <w:rPr>
           <w:rFonts w:hint="eastAsia"/>
@@ -6591,7 +6591,7 @@
       <w:bookmarkStart w:id="91" w:name="_Toc444518388"/>
       <w:bookmarkStart w:id="92" w:name="_Toc444519090"/>
       <w:bookmarkStart w:id="93" w:name="_Toc444987630"/>
-      <w:bookmarkStart w:id="94" w:name="_Toc445108794"/>
+      <w:bookmarkStart w:id="94" w:name="_Toc446799939"/>
       <w:r>
         <w:rPr>
           <w:rFonts w:hint="eastAsia"/>
@@ -6622,7 +6622,7 @@
       <w:bookmarkStart w:id="95" w:name="_Toc444518389"/>
       <w:bookmarkStart w:id="96" w:name="_Toc444519091"/>
       <w:bookmarkStart w:id="97" w:name="_Toc444987631"/>
-      <w:bookmarkStart w:id="98" w:name="_Toc445108795"/>
+      <w:bookmarkStart w:id="98" w:name="_Toc446799940"/>
       <w:r>
         <w:rPr>
           <w:rFonts w:hint="eastAsia"/>
@@ -6798,7 +6798,7 @@
       <w:bookmarkStart w:id="99" w:name="_Toc444518390"/>
       <w:bookmarkStart w:id="100" w:name="_Toc444519092"/>
       <w:bookmarkStart w:id="101" w:name="_Toc444987632"/>
-      <w:bookmarkStart w:id="102" w:name="_Toc445108796"/>
+      <w:bookmarkStart w:id="102" w:name="_Toc446799941"/>
       <w:r>
         <w:rPr>
           <w:rFonts w:hint="eastAsia"/>
@@ -6894,7 +6894,7 @@
       <w:bookmarkStart w:id="103" w:name="_Toc444518391"/>
       <w:bookmarkStart w:id="104" w:name="_Toc444519093"/>
       <w:bookmarkStart w:id="105" w:name="_Toc444987633"/>
-      <w:bookmarkStart w:id="106" w:name="_Toc445108797"/>
+      <w:bookmarkStart w:id="106" w:name="_Toc446799942"/>
       <w:r>
         <w:rPr>
           <w:rFonts w:hint="eastAsia"/>
@@ -7320,7 +7320,7 @@
       <w:bookmarkStart w:id="108" w:name="_Toc444518392"/>
       <w:bookmarkStart w:id="109" w:name="_Toc444519094"/>
       <w:bookmarkStart w:id="110" w:name="_Toc444987634"/>
-      <w:bookmarkStart w:id="111" w:name="_Toc445108798"/>
+      <w:bookmarkStart w:id="111" w:name="_Toc446799943"/>
       <w:r>
         <w:rPr>
           <w:rFonts w:hint="eastAsia"/>
@@ -7345,7 +7345,7 @@
       <w:bookmarkStart w:id="112" w:name="_Toc444518393"/>
       <w:bookmarkStart w:id="113" w:name="_Toc444519095"/>
       <w:bookmarkStart w:id="114" w:name="_Toc444987635"/>
-      <w:bookmarkStart w:id="115" w:name="_Toc445108799"/>
+      <w:bookmarkStart w:id="115" w:name="_Toc446799944"/>
       <w:r>
         <w:rPr>
           <w:rFonts w:hint="eastAsia"/>
@@ -7569,7 +7569,7 @@
       <w:bookmarkStart w:id="116" w:name="_Toc444518394"/>
       <w:bookmarkStart w:id="117" w:name="_Toc444519096"/>
       <w:bookmarkStart w:id="118" w:name="_Toc444987636"/>
-      <w:bookmarkStart w:id="119" w:name="_Toc445108800"/>
+      <w:bookmarkStart w:id="119" w:name="_Toc446799945"/>
       <w:r>
         <w:rPr>
           <w:rFonts w:hint="eastAsia"/>
@@ -7701,7 +7701,7 @@
         <w:pStyle w:val="3"/>
         <w:ind w:left="225" w:hanging="225"/>
       </w:pPr>
-      <w:bookmarkStart w:id="120" w:name="_Toc445108801"/>
+      <w:bookmarkStart w:id="120" w:name="_Toc446799946"/>
       <w:r>
         <w:rPr>
           <w:rFonts w:hint="eastAsia"/>
@@ -7957,7 +7957,7 @@
       <w:bookmarkStart w:id="122" w:name="_Toc444518396"/>
       <w:bookmarkStart w:id="123" w:name="_Toc444519098"/>
       <w:bookmarkStart w:id="124" w:name="_Toc444987638"/>
-      <w:bookmarkStart w:id="125" w:name="_Toc445108802"/>
+      <w:bookmarkStart w:id="125" w:name="_Toc446799947"/>
       <w:r>
         <w:rPr>
           <w:rFonts w:ascii="宋体" w:hAnsi="宋体" w:hint="eastAsia"/>
@@ -7995,7 +7995,7 @@
       <w:bookmarkStart w:id="127" w:name="_Toc444518369"/>
       <w:bookmarkStart w:id="128" w:name="_Toc444519071"/>
       <w:bookmarkStart w:id="129" w:name="_Toc444987611"/>
-      <w:bookmarkStart w:id="130" w:name="_Toc445108803"/>
+      <w:bookmarkStart w:id="130" w:name="_Toc446799948"/>
       <w:r>
         <w:rPr>
           <w:rFonts w:hint="eastAsia"/>
@@ -8110,7 +8110,7 @@
       <w:bookmarkStart w:id="132" w:name="_Toc444518370"/>
       <w:bookmarkStart w:id="133" w:name="_Toc444519072"/>
       <w:bookmarkStart w:id="134" w:name="_Toc444987612"/>
-      <w:bookmarkStart w:id="135" w:name="_Toc445108804"/>
+      <w:bookmarkStart w:id="135" w:name="_Toc446799949"/>
       <w:r>
         <w:rPr>
           <w:rFonts w:hint="eastAsia"/>
@@ -8141,7 +8141,7 @@
       <w:bookmarkStart w:id="136" w:name="_Toc444518371"/>
       <w:bookmarkStart w:id="137" w:name="_Toc444519073"/>
       <w:bookmarkStart w:id="138" w:name="_Toc444987613"/>
-      <w:bookmarkStart w:id="139" w:name="_Toc445108805"/>
+      <w:bookmarkStart w:id="139" w:name="_Toc446799950"/>
       <w:r>
         <w:rPr>
           <w:rFonts w:hint="eastAsia"/>
@@ -8245,7 +8245,7 @@
       <w:bookmarkStart w:id="140" w:name="_Toc444518372"/>
       <w:bookmarkStart w:id="141" w:name="_Toc444519074"/>
       <w:bookmarkStart w:id="142" w:name="_Toc444987614"/>
-      <w:bookmarkStart w:id="143" w:name="_Toc445108806"/>
+      <w:bookmarkStart w:id="143" w:name="_Toc446799951"/>
       <w:r>
         <w:t>B</w:t>
       </w:r>
@@ -8298,7 +8298,7 @@
       <w:bookmarkStart w:id="144" w:name="_Toc444518373"/>
       <w:bookmarkStart w:id="145" w:name="_Toc444519075"/>
       <w:bookmarkStart w:id="146" w:name="_Toc444987615"/>
-      <w:bookmarkStart w:id="147" w:name="_Toc445108807"/>
+      <w:bookmarkStart w:id="147" w:name="_Toc446799952"/>
       <w:r>
         <w:rPr>
           <w:rFonts w:hint="eastAsia"/>
@@ -8442,7 +8442,7 @@
       <w:bookmarkStart w:id="148" w:name="_Toc444518374"/>
       <w:bookmarkStart w:id="149" w:name="_Toc444519076"/>
       <w:bookmarkStart w:id="150" w:name="_Toc444987616"/>
-      <w:bookmarkStart w:id="151" w:name="_Toc445108808"/>
+      <w:bookmarkStart w:id="151" w:name="_Toc446799953"/>
       <w:r>
         <w:t>Karma</w:t>
       </w:r>
@@ -8498,7 +8498,7 @@
       <w:bookmarkStart w:id="152" w:name="_Toc444518375"/>
       <w:bookmarkStart w:id="153" w:name="_Toc444519077"/>
       <w:bookmarkStart w:id="154" w:name="_Toc444987617"/>
-      <w:bookmarkStart w:id="155" w:name="_Toc445108809"/>
+      <w:bookmarkStart w:id="155" w:name="_Toc446799954"/>
       <w:r>
         <w:t>Jasmine</w:t>
       </w:r>
@@ -8572,7 +8572,7 @@
       <w:bookmarkStart w:id="156" w:name="_Toc444518376"/>
       <w:bookmarkStart w:id="157" w:name="_Toc444519078"/>
       <w:bookmarkStart w:id="158" w:name="_Toc444987618"/>
-      <w:bookmarkStart w:id="159" w:name="_Toc445108810"/>
+      <w:bookmarkStart w:id="159" w:name="_Toc446799955"/>
       <w:r>
         <w:t>Protractor</w:t>
       </w:r>
@@ -8656,7 +8656,7 @@
       <w:bookmarkStart w:id="161" w:name="_Toc444518397"/>
       <w:bookmarkStart w:id="162" w:name="_Toc444519099"/>
       <w:bookmarkStart w:id="163" w:name="_Toc444987639"/>
-      <w:bookmarkStart w:id="164" w:name="_Toc445108811"/>
+      <w:bookmarkStart w:id="164" w:name="_Toc446799956"/>
       <w:r>
         <w:rPr>
           <w:rFonts w:hint="eastAsia"/>
@@ -8744,7 +8744,7 @@
       <w:bookmarkStart w:id="166" w:name="_Toc444518398"/>
       <w:bookmarkStart w:id="167" w:name="_Toc444519100"/>
       <w:bookmarkStart w:id="168" w:name="_Toc444987640"/>
-      <w:bookmarkStart w:id="169" w:name="_Toc445108812"/>
+      <w:bookmarkStart w:id="169" w:name="_Toc446799957"/>
       <w:r>
         <w:rPr>
           <w:rFonts w:hint="eastAsia"/>
@@ -8904,7 +8904,7 @@
       <w:bookmarkStart w:id="171" w:name="_Toc444518399"/>
       <w:bookmarkStart w:id="172" w:name="_Toc444519101"/>
       <w:bookmarkStart w:id="173" w:name="_Toc444987641"/>
-      <w:bookmarkStart w:id="174" w:name="_Toc445108813"/>
+      <w:bookmarkStart w:id="174" w:name="_Toc446799958"/>
       <w:r>
         <w:rPr>
           <w:rFonts w:hint="eastAsia"/>
@@ -8936,7 +8936,7 @@
       <w:bookmarkStart w:id="176" w:name="_Toc444518400"/>
       <w:bookmarkStart w:id="177" w:name="_Toc444519102"/>
       <w:bookmarkStart w:id="178" w:name="_Toc444987642"/>
-      <w:bookmarkStart w:id="179" w:name="_Toc445108814"/>
+      <w:bookmarkStart w:id="179" w:name="_Toc446799959"/>
       <w:r>
         <w:t>N</w:t>
       </w:r>
@@ -9067,7 +9067,7 @@
       <w:bookmarkStart w:id="181" w:name="_Toc444518401"/>
       <w:bookmarkStart w:id="182" w:name="_Toc444519103"/>
       <w:bookmarkStart w:id="183" w:name="_Toc444987643"/>
-      <w:bookmarkStart w:id="184" w:name="_Toc445108815"/>
+      <w:bookmarkStart w:id="184" w:name="_Toc446799960"/>
       <w:r>
         <w:t>G</w:t>
       </w:r>
@@ -9286,7 +9286,7 @@
       <w:bookmarkStart w:id="186" w:name="_Toc444518402"/>
       <w:bookmarkStart w:id="187" w:name="_Toc444519104"/>
       <w:bookmarkStart w:id="188" w:name="_Toc444987644"/>
-      <w:bookmarkStart w:id="189" w:name="_Toc445108816"/>
+      <w:bookmarkStart w:id="189" w:name="_Toc446799961"/>
       <w:r>
         <w:rPr>
           <w:rFonts w:hint="eastAsia"/>
@@ -9420,7 +9420,7 @@
         <w:ind w:left="225" w:hanging="225"/>
       </w:pPr>
       <w:bookmarkStart w:id="190" w:name="_Toc444987645"/>
-      <w:bookmarkStart w:id="191" w:name="_Toc445108817"/>
+      <w:bookmarkStart w:id="191" w:name="_Toc446799962"/>
       <w:r>
         <w:rPr>
           <w:rFonts w:hint="eastAsia"/>
@@ -9499,7 +9499,7 @@
         </w:rPr>
       </w:pPr>
       <w:bookmarkStart w:id="192" w:name="_Toc444987646"/>
-      <w:bookmarkStart w:id="193" w:name="_Toc445108818"/>
+      <w:bookmarkStart w:id="193" w:name="_Toc446799963"/>
       <w:r>
         <w:rPr>
           <w:rFonts w:ascii="宋体" w:hAnsi="宋体" w:hint="eastAsia"/>
@@ -14911,7 +14911,7 @@
 </file>
 
 <file path=customXml/itemProps1.xml><?xml version="1.0" encoding="utf-8"?>
-<ds:datastoreItem xmlns:ds="http://schemas.openxmlformats.org/officeDocument/2006/customXml" ds:itemID="{E2213A21-FFEB-4B64-B7F7-08C3575B6AF0}">
+<ds:datastoreItem xmlns:ds="http://schemas.openxmlformats.org/officeDocument/2006/customXml" ds:itemID="{F79B7360-5982-4864-A326-662A410E9418}">
   <ds:schemaRefs>
     <ds:schemaRef ds:uri="http://schemas.openxmlformats.org/officeDocument/2006/bibliography"/>
   </ds:schemaRefs>

--- a/document/前端工程化方案.docx
+++ b/document/前端工程化方案.docx
@@ -158,7 +158,7 @@
       <w:r>
         <w:fldChar w:fldCharType="separate"/>
       </w:r>
-      <w:hyperlink w:anchor="_Toc446799921" w:history="1">
+      <w:hyperlink w:anchor="_Toc446919915" w:history="1">
         <w:r>
           <w:rPr>
             <w:rStyle w:val="a3"/>
@@ -206,7 +206,7 @@
             <w:noProof/>
             <w:webHidden/>
           </w:rPr>
-          <w:instrText xml:space="preserve"> PAGEREF _Toc446799921 \h </w:instrText>
+          <w:instrText xml:space="preserve"> PAGEREF _Toc446919915 \h </w:instrText>
         </w:r>
         <w:r>
           <w:rPr>
@@ -252,7 +252,7 @@
           <w:szCs w:val="22"/>
         </w:rPr>
       </w:pPr>
-      <w:hyperlink w:anchor="_Toc446799922" w:history="1">
+      <w:hyperlink w:anchor="_Toc446919916" w:history="1">
         <w:r>
           <w:rPr>
             <w:rStyle w:val="a3"/>
@@ -297,7 +297,7 @@
             <w:noProof/>
             <w:webHidden/>
           </w:rPr>
-          <w:instrText xml:space="preserve"> PAGEREF _Toc446799922 \h </w:instrText>
+          <w:instrText xml:space="preserve"> PAGEREF _Toc446919916 \h </w:instrText>
         </w:r>
         <w:r>
           <w:rPr>
@@ -343,7 +343,7 @@
           <w:szCs w:val="22"/>
         </w:rPr>
       </w:pPr>
-      <w:hyperlink w:anchor="_Toc446799923" w:history="1">
+      <w:hyperlink w:anchor="_Toc446919917" w:history="1">
         <w:r>
           <w:rPr>
             <w:rStyle w:val="a3"/>
@@ -395,7 +395,7 @@
             <w:noProof/>
             <w:webHidden/>
           </w:rPr>
-          <w:instrText xml:space="preserve"> PAGEREF _Toc446799923 \h </w:instrText>
+          <w:instrText xml:space="preserve"> PAGEREF _Toc446919917 \h </w:instrText>
         </w:r>
         <w:r>
           <w:rPr>
@@ -441,7 +441,7 @@
           <w:szCs w:val="22"/>
         </w:rPr>
       </w:pPr>
-      <w:hyperlink w:anchor="_Toc446799924" w:history="1">
+      <w:hyperlink w:anchor="_Toc446919918" w:history="1">
         <w:r>
           <w:rPr>
             <w:rStyle w:val="a3"/>
@@ -493,7 +493,7 @@
             <w:noProof/>
             <w:webHidden/>
           </w:rPr>
-          <w:instrText xml:space="preserve"> PAGEREF _Toc446799924 \h </w:instrText>
+          <w:instrText xml:space="preserve"> PAGEREF _Toc446919918 \h </w:instrText>
         </w:r>
         <w:r>
           <w:rPr>
@@ -538,7 +538,7 @@
           <w:sz w:val="21"/>
         </w:rPr>
       </w:pPr>
-      <w:hyperlink w:anchor="_Toc446799925" w:history="1">
+      <w:hyperlink w:anchor="_Toc446919919" w:history="1">
         <w:r>
           <w:rPr>
             <w:rStyle w:val="a3"/>
@@ -582,7 +582,7 @@
             <w:noProof/>
             <w:webHidden/>
           </w:rPr>
-          <w:instrText xml:space="preserve"> PAGEREF _Toc446799925 \h </w:instrText>
+          <w:instrText xml:space="preserve"> PAGEREF _Toc446919919 \h </w:instrText>
         </w:r>
         <w:r>
           <w:rPr>
@@ -627,7 +627,7 @@
           <w:sz w:val="21"/>
         </w:rPr>
       </w:pPr>
-      <w:hyperlink w:anchor="_Toc446799926" w:history="1">
+      <w:hyperlink w:anchor="_Toc446919920" w:history="1">
         <w:r>
           <w:rPr>
             <w:rStyle w:val="a3"/>
@@ -671,7 +671,7 @@
             <w:noProof/>
             <w:webHidden/>
           </w:rPr>
-          <w:instrText xml:space="preserve"> PAGEREF _Toc446799926 \h </w:instrText>
+          <w:instrText xml:space="preserve"> PAGEREF _Toc446919920 \h </w:instrText>
         </w:r>
         <w:r>
           <w:rPr>
@@ -716,7 +716,7 @@
           <w:sz w:val="21"/>
         </w:rPr>
       </w:pPr>
-      <w:hyperlink w:anchor="_Toc446799927" w:history="1">
+      <w:hyperlink w:anchor="_Toc446919921" w:history="1">
         <w:r>
           <w:rPr>
             <w:rStyle w:val="a3"/>
@@ -760,7 +760,7 @@
             <w:noProof/>
             <w:webHidden/>
           </w:rPr>
-          <w:instrText xml:space="preserve"> PAGEREF _Toc446799927 \h </w:instrText>
+          <w:instrText xml:space="preserve"> PAGEREF _Toc446919921 \h </w:instrText>
         </w:r>
         <w:r>
           <w:rPr>
@@ -808,7 +808,7 @@
           <w:szCs w:val="22"/>
         </w:rPr>
       </w:pPr>
-      <w:hyperlink w:anchor="_Toc446799928" w:history="1">
+      <w:hyperlink w:anchor="_Toc446919922" w:history="1">
         <w:r>
           <w:rPr>
             <w:rStyle w:val="a3"/>
@@ -856,7 +856,7 @@
             <w:noProof/>
             <w:webHidden/>
           </w:rPr>
-          <w:instrText xml:space="preserve"> PAGEREF _Toc446799928 \h </w:instrText>
+          <w:instrText xml:space="preserve"> PAGEREF _Toc446919922 \h </w:instrText>
         </w:r>
         <w:r>
           <w:rPr>
@@ -902,7 +902,7 @@
           <w:szCs w:val="22"/>
         </w:rPr>
       </w:pPr>
-      <w:hyperlink w:anchor="_Toc446799929" w:history="1">
+      <w:hyperlink w:anchor="_Toc446919923" w:history="1">
         <w:r>
           <w:rPr>
             <w:rStyle w:val="a3"/>
@@ -947,7 +947,7 @@
             <w:noProof/>
             <w:webHidden/>
           </w:rPr>
-          <w:instrText xml:space="preserve"> PAGEREF _Toc446799929 \h </w:instrText>
+          <w:instrText xml:space="preserve"> PAGEREF _Toc446919923 \h </w:instrText>
         </w:r>
         <w:r>
           <w:rPr>
@@ -992,7 +992,7 @@
           <w:sz w:val="21"/>
         </w:rPr>
       </w:pPr>
-      <w:hyperlink w:anchor="_Toc446799930" w:history="1">
+      <w:hyperlink w:anchor="_Toc446919924" w:history="1">
         <w:r>
           <w:rPr>
             <w:rStyle w:val="a3"/>
@@ -1036,7 +1036,7 @@
             <w:noProof/>
             <w:webHidden/>
           </w:rPr>
-          <w:instrText xml:space="preserve"> PAGEREF _Toc446799930 \h </w:instrText>
+          <w:instrText xml:space="preserve"> PAGEREF _Toc446919924 \h </w:instrText>
         </w:r>
         <w:r>
           <w:rPr>
@@ -1081,7 +1081,7 @@
           <w:sz w:val="21"/>
         </w:rPr>
       </w:pPr>
-      <w:hyperlink w:anchor="_Toc446799931" w:history="1">
+      <w:hyperlink w:anchor="_Toc446919925" w:history="1">
         <w:r>
           <w:rPr>
             <w:rStyle w:val="a3"/>
@@ -1125,7 +1125,7 @@
             <w:noProof/>
             <w:webHidden/>
           </w:rPr>
-          <w:instrText xml:space="preserve"> PAGEREF _Toc446799931 \h </w:instrText>
+          <w:instrText xml:space="preserve"> PAGEREF _Toc446919925 \h </w:instrText>
         </w:r>
         <w:r>
           <w:rPr>
@@ -1170,7 +1170,7 @@
           <w:sz w:val="21"/>
         </w:rPr>
       </w:pPr>
-      <w:hyperlink w:anchor="_Toc446799932" w:history="1">
+      <w:hyperlink w:anchor="_Toc446919926" w:history="1">
         <w:r>
           <w:rPr>
             <w:rStyle w:val="a3"/>
@@ -1214,7 +1214,7 @@
             <w:noProof/>
             <w:webHidden/>
           </w:rPr>
-          <w:instrText xml:space="preserve"> PAGEREF _Toc446799932 \h </w:instrText>
+          <w:instrText xml:space="preserve"> PAGEREF _Toc446919926 \h </w:instrText>
         </w:r>
         <w:r>
           <w:rPr>
@@ -1260,7 +1260,7 @@
           <w:szCs w:val="22"/>
         </w:rPr>
       </w:pPr>
-      <w:hyperlink w:anchor="_Toc446799933" w:history="1">
+      <w:hyperlink w:anchor="_Toc446919927" w:history="1">
         <w:r>
           <w:rPr>
             <w:rStyle w:val="a3"/>
@@ -1312,7 +1312,7 @@
             <w:noProof/>
             <w:webHidden/>
           </w:rPr>
-          <w:instrText xml:space="preserve"> PAGEREF _Toc446799933 \h </w:instrText>
+          <w:instrText xml:space="preserve"> PAGEREF _Toc446919927 \h </w:instrText>
         </w:r>
         <w:r>
           <w:rPr>
@@ -1358,7 +1358,7 @@
           <w:szCs w:val="22"/>
         </w:rPr>
       </w:pPr>
-      <w:hyperlink w:anchor="_Toc446799934" w:history="1">
+      <w:hyperlink w:anchor="_Toc446919928" w:history="1">
         <w:r>
           <w:rPr>
             <w:rStyle w:val="a3"/>
@@ -1410,7 +1410,7 @@
             <w:noProof/>
             <w:webHidden/>
           </w:rPr>
-          <w:instrText xml:space="preserve"> PAGEREF _Toc446799934 \h </w:instrText>
+          <w:instrText xml:space="preserve"> PAGEREF _Toc446919928 \h </w:instrText>
         </w:r>
         <w:r>
           <w:rPr>
@@ -1456,7 +1456,7 @@
           <w:szCs w:val="22"/>
         </w:rPr>
       </w:pPr>
-      <w:hyperlink w:anchor="_Toc446799935" w:history="1">
+      <w:hyperlink w:anchor="_Toc446919929" w:history="1">
         <w:r>
           <w:rPr>
             <w:rStyle w:val="a3"/>
@@ -1508,7 +1508,7 @@
             <w:noProof/>
             <w:webHidden/>
           </w:rPr>
-          <w:instrText xml:space="preserve"> PAGEREF _Toc446799935 \h </w:instrText>
+          <w:instrText xml:space="preserve"> PAGEREF _Toc446919929 \h </w:instrText>
         </w:r>
         <w:r>
           <w:rPr>
@@ -1554,7 +1554,7 @@
           <w:szCs w:val="22"/>
         </w:rPr>
       </w:pPr>
-      <w:hyperlink w:anchor="_Toc446799936" w:history="1">
+      <w:hyperlink w:anchor="_Toc446919930" w:history="1">
         <w:r>
           <w:rPr>
             <w:rStyle w:val="a3"/>
@@ -1599,7 +1599,7 @@
             <w:noProof/>
             <w:webHidden/>
           </w:rPr>
-          <w:instrText xml:space="preserve"> PAGEREF _Toc446799936 \h </w:instrText>
+          <w:instrText xml:space="preserve"> PAGEREF _Toc446919930 \h </w:instrText>
         </w:r>
         <w:r>
           <w:rPr>
@@ -1645,7 +1645,7 @@
           <w:szCs w:val="22"/>
         </w:rPr>
       </w:pPr>
-      <w:hyperlink w:anchor="_Toc446799937" w:history="1">
+      <w:hyperlink w:anchor="_Toc446919931" w:history="1">
         <w:r>
           <w:rPr>
             <w:rStyle w:val="a3"/>
@@ -1690,7 +1690,7 @@
             <w:noProof/>
             <w:webHidden/>
           </w:rPr>
-          <w:instrText xml:space="preserve"> PAGEREF _Toc446799937 \h </w:instrText>
+          <w:instrText xml:space="preserve"> PAGEREF _Toc446919931 \h </w:instrText>
         </w:r>
         <w:r>
           <w:rPr>
@@ -1736,7 +1736,7 @@
           <w:szCs w:val="22"/>
         </w:rPr>
       </w:pPr>
-      <w:hyperlink w:anchor="_Toc446799938" w:history="1">
+      <w:hyperlink w:anchor="_Toc446919932" w:history="1">
         <w:r>
           <w:rPr>
             <w:rStyle w:val="a3"/>
@@ -1788,7 +1788,7 @@
             <w:noProof/>
             <w:webHidden/>
           </w:rPr>
-          <w:instrText xml:space="preserve"> PAGEREF _Toc446799938 \h </w:instrText>
+          <w:instrText xml:space="preserve"> PAGEREF _Toc446919932 \h </w:instrText>
         </w:r>
         <w:r>
           <w:rPr>
@@ -1834,7 +1834,7 @@
           <w:szCs w:val="22"/>
         </w:rPr>
       </w:pPr>
-      <w:hyperlink w:anchor="_Toc446799939" w:history="1">
+      <w:hyperlink w:anchor="_Toc446919933" w:history="1">
         <w:r>
           <w:rPr>
             <w:rStyle w:val="a3"/>
@@ -1886,7 +1886,7 @@
             <w:noProof/>
             <w:webHidden/>
           </w:rPr>
-          <w:instrText xml:space="preserve"> PAGEREF _Toc446799939 \h </w:instrText>
+          <w:instrText xml:space="preserve"> PAGEREF _Toc446919933 \h </w:instrText>
         </w:r>
         <w:r>
           <w:rPr>
@@ -1931,7 +1931,7 @@
           <w:sz w:val="21"/>
         </w:rPr>
       </w:pPr>
-      <w:hyperlink w:anchor="_Toc446799940" w:history="1">
+      <w:hyperlink w:anchor="_Toc446919934" w:history="1">
         <w:r>
           <w:rPr>
             <w:rStyle w:val="a3"/>
@@ -1975,7 +1975,7 @@
             <w:noProof/>
             <w:webHidden/>
           </w:rPr>
-          <w:instrText xml:space="preserve"> PAGEREF _Toc446799940 \h </w:instrText>
+          <w:instrText xml:space="preserve"> PAGEREF _Toc446919934 \h </w:instrText>
         </w:r>
         <w:r>
           <w:rPr>
@@ -2020,7 +2020,7 @@
           <w:sz w:val="21"/>
         </w:rPr>
       </w:pPr>
-      <w:hyperlink w:anchor="_Toc446799941" w:history="1">
+      <w:hyperlink w:anchor="_Toc446919935" w:history="1">
         <w:r>
           <w:rPr>
             <w:rStyle w:val="a3"/>
@@ -2064,7 +2064,7 @@
             <w:noProof/>
             <w:webHidden/>
           </w:rPr>
-          <w:instrText xml:space="preserve"> PAGEREF _Toc446799941 \h </w:instrText>
+          <w:instrText xml:space="preserve"> PAGEREF _Toc446919935 \h </w:instrText>
         </w:r>
         <w:r>
           <w:rPr>
@@ -2109,7 +2109,7 @@
           <w:sz w:val="21"/>
         </w:rPr>
       </w:pPr>
-      <w:hyperlink w:anchor="_Toc446799942" w:history="1">
+      <w:hyperlink w:anchor="_Toc446919936" w:history="1">
         <w:r>
           <w:rPr>
             <w:rStyle w:val="a3"/>
@@ -2153,7 +2153,7 @@
             <w:noProof/>
             <w:webHidden/>
           </w:rPr>
-          <w:instrText xml:space="preserve"> PAGEREF _Toc446799942 \h </w:instrText>
+          <w:instrText xml:space="preserve"> PAGEREF _Toc446919936 \h </w:instrText>
         </w:r>
         <w:r>
           <w:rPr>
@@ -2199,7 +2199,7 @@
           <w:szCs w:val="22"/>
         </w:rPr>
       </w:pPr>
-      <w:hyperlink w:anchor="_Toc446799943" w:history="1">
+      <w:hyperlink w:anchor="_Toc446919937" w:history="1">
         <w:r>
           <w:rPr>
             <w:rStyle w:val="a3"/>
@@ -2244,7 +2244,7 @@
             <w:noProof/>
             <w:webHidden/>
           </w:rPr>
-          <w:instrText xml:space="preserve"> PAGEREF _Toc446799943 \h </w:instrText>
+          <w:instrText xml:space="preserve"> PAGEREF _Toc446919937 \h </w:instrText>
         </w:r>
         <w:r>
           <w:rPr>
@@ -2289,7 +2289,7 @@
           <w:sz w:val="21"/>
         </w:rPr>
       </w:pPr>
-      <w:hyperlink w:anchor="_Toc446799944" w:history="1">
+      <w:hyperlink w:anchor="_Toc446919938" w:history="1">
         <w:r>
           <w:rPr>
             <w:rStyle w:val="a3"/>
@@ -2333,7 +2333,7 @@
             <w:noProof/>
             <w:webHidden/>
           </w:rPr>
-          <w:instrText xml:space="preserve"> PAGEREF _Toc446799944 \h </w:instrText>
+          <w:instrText xml:space="preserve"> PAGEREF _Toc446919938 \h </w:instrText>
         </w:r>
         <w:r>
           <w:rPr>
@@ -2378,7 +2378,7 @@
           <w:sz w:val="21"/>
         </w:rPr>
       </w:pPr>
-      <w:hyperlink w:anchor="_Toc446799945" w:history="1">
+      <w:hyperlink w:anchor="_Toc446919939" w:history="1">
         <w:r>
           <w:rPr>
             <w:rStyle w:val="a3"/>
@@ -2422,7 +2422,7 @@
             <w:noProof/>
             <w:webHidden/>
           </w:rPr>
-          <w:instrText xml:space="preserve"> PAGEREF _Toc446799945 \h </w:instrText>
+          <w:instrText xml:space="preserve"> PAGEREF _Toc446919939 \h </w:instrText>
         </w:r>
         <w:r>
           <w:rPr>
@@ -2467,7 +2467,7 @@
           <w:sz w:val="21"/>
         </w:rPr>
       </w:pPr>
-      <w:hyperlink w:anchor="_Toc446799946" w:history="1">
+      <w:hyperlink w:anchor="_Toc446919940" w:history="1">
         <w:r>
           <w:rPr>
             <w:rStyle w:val="a3"/>
@@ -2511,7 +2511,7 @@
             <w:noProof/>
             <w:webHidden/>
           </w:rPr>
-          <w:instrText xml:space="preserve"> PAGEREF _Toc446799946 \h </w:instrText>
+          <w:instrText xml:space="preserve"> PAGEREF _Toc446919940 \h </w:instrText>
         </w:r>
         <w:r>
           <w:rPr>
@@ -2559,7 +2559,7 @@
           <w:szCs w:val="22"/>
         </w:rPr>
       </w:pPr>
-      <w:hyperlink w:anchor="_Toc446799947" w:history="1">
+      <w:hyperlink w:anchor="_Toc446919941" w:history="1">
         <w:r>
           <w:rPr>
             <w:rStyle w:val="a3"/>
@@ -2607,7 +2607,7 @@
             <w:noProof/>
             <w:webHidden/>
           </w:rPr>
-          <w:instrText xml:space="preserve"> PAGEREF _Toc446799947 \h </w:instrText>
+          <w:instrText xml:space="preserve"> PAGEREF _Toc446919941 \h </w:instrText>
         </w:r>
         <w:r>
           <w:rPr>
@@ -2653,7 +2653,7 @@
           <w:szCs w:val="22"/>
         </w:rPr>
       </w:pPr>
-      <w:hyperlink w:anchor="_Toc446799948" w:history="1">
+      <w:hyperlink w:anchor="_Toc446919942" w:history="1">
         <w:r>
           <w:rPr>
             <w:rStyle w:val="a3"/>
@@ -2698,7 +2698,7 @@
             <w:noProof/>
             <w:webHidden/>
           </w:rPr>
-          <w:instrText xml:space="preserve"> PAGEREF _Toc446799948 \h </w:instrText>
+          <w:instrText xml:space="preserve"> PAGEREF _Toc446919942 \h </w:instrText>
         </w:r>
         <w:r>
           <w:rPr>
@@ -2744,7 +2744,7 @@
           <w:szCs w:val="22"/>
         </w:rPr>
       </w:pPr>
-      <w:hyperlink w:anchor="_Toc446799949" w:history="1">
+      <w:hyperlink w:anchor="_Toc446919943" w:history="1">
         <w:r>
           <w:rPr>
             <w:rStyle w:val="a3"/>
@@ -2789,7 +2789,7 @@
             <w:noProof/>
             <w:webHidden/>
           </w:rPr>
-          <w:instrText xml:space="preserve"> PAGEREF _Toc446799949 \h </w:instrText>
+          <w:instrText xml:space="preserve"> PAGEREF _Toc446919943 \h </w:instrText>
         </w:r>
         <w:r>
           <w:rPr>
@@ -2834,7 +2834,7 @@
           <w:sz w:val="21"/>
         </w:rPr>
       </w:pPr>
-      <w:hyperlink w:anchor="_Toc446799950" w:history="1">
+      <w:hyperlink w:anchor="_Toc446919944" w:history="1">
         <w:r>
           <w:rPr>
             <w:rStyle w:val="a3"/>
@@ -2878,7 +2878,7 @@
             <w:noProof/>
             <w:webHidden/>
           </w:rPr>
-          <w:instrText xml:space="preserve"> PAGEREF _Toc446799950 \h </w:instrText>
+          <w:instrText xml:space="preserve"> PAGEREF _Toc446919944 \h </w:instrText>
         </w:r>
         <w:r>
           <w:rPr>
@@ -2923,7 +2923,7 @@
           <w:sz w:val="21"/>
         </w:rPr>
       </w:pPr>
-      <w:hyperlink w:anchor="_Toc446799951" w:history="1">
+      <w:hyperlink w:anchor="_Toc446919945" w:history="1">
         <w:r>
           <w:rPr>
             <w:rStyle w:val="a3"/>
@@ -2967,7 +2967,7 @@
             <w:noProof/>
             <w:webHidden/>
           </w:rPr>
-          <w:instrText xml:space="preserve"> PAGEREF _Toc446799951 \h </w:instrText>
+          <w:instrText xml:space="preserve"> PAGEREF _Toc446919945 \h </w:instrText>
         </w:r>
         <w:r>
           <w:rPr>
@@ -3012,7 +3012,7 @@
           <w:sz w:val="21"/>
         </w:rPr>
       </w:pPr>
-      <w:hyperlink w:anchor="_Toc446799952" w:history="1">
+      <w:hyperlink w:anchor="_Toc446919946" w:history="1">
         <w:r>
           <w:rPr>
             <w:rStyle w:val="a3"/>
@@ -3056,7 +3056,7 @@
             <w:noProof/>
             <w:webHidden/>
           </w:rPr>
-          <w:instrText xml:space="preserve"> PAGEREF _Toc446799952 \h </w:instrText>
+          <w:instrText xml:space="preserve"> PAGEREF _Toc446919946 \h </w:instrText>
         </w:r>
         <w:r>
           <w:rPr>
@@ -3101,7 +3101,7 @@
           <w:sz w:val="21"/>
         </w:rPr>
       </w:pPr>
-      <w:hyperlink w:anchor="_Toc446799953" w:history="1">
+      <w:hyperlink w:anchor="_Toc446919947" w:history="1">
         <w:r>
           <w:rPr>
             <w:rStyle w:val="a3"/>
@@ -3145,7 +3145,7 @@
             <w:noProof/>
             <w:webHidden/>
           </w:rPr>
-          <w:instrText xml:space="preserve"> PAGEREF _Toc446799953 \h </w:instrText>
+          <w:instrText xml:space="preserve"> PAGEREF _Toc446919947 \h </w:instrText>
         </w:r>
         <w:r>
           <w:rPr>
@@ -3190,7 +3190,7 @@
           <w:sz w:val="21"/>
         </w:rPr>
       </w:pPr>
-      <w:hyperlink w:anchor="_Toc446799954" w:history="1">
+      <w:hyperlink w:anchor="_Toc446919948" w:history="1">
         <w:r>
           <w:rPr>
             <w:rStyle w:val="a3"/>
@@ -3234,7 +3234,7 @@
             <w:noProof/>
             <w:webHidden/>
           </w:rPr>
-          <w:instrText xml:space="preserve"> PAGEREF _Toc446799954 \h </w:instrText>
+          <w:instrText xml:space="preserve"> PAGEREF _Toc446919948 \h </w:instrText>
         </w:r>
         <w:r>
           <w:rPr>
@@ -3279,7 +3279,7 @@
           <w:sz w:val="21"/>
         </w:rPr>
       </w:pPr>
-      <w:hyperlink w:anchor="_Toc446799955" w:history="1">
+      <w:hyperlink w:anchor="_Toc446919949" w:history="1">
         <w:r>
           <w:rPr>
             <w:rStyle w:val="a3"/>
@@ -3323,7 +3323,7 @@
             <w:noProof/>
             <w:webHidden/>
           </w:rPr>
-          <w:instrText xml:space="preserve"> PAGEREF _Toc446799955 \h </w:instrText>
+          <w:instrText xml:space="preserve"> PAGEREF _Toc446919949 \h </w:instrText>
         </w:r>
         <w:r>
           <w:rPr>
@@ -3369,7 +3369,7 @@
           <w:szCs w:val="22"/>
         </w:rPr>
       </w:pPr>
-      <w:hyperlink w:anchor="_Toc446799956" w:history="1">
+      <w:hyperlink w:anchor="_Toc446919950" w:history="1">
         <w:r>
           <w:rPr>
             <w:rStyle w:val="a3"/>
@@ -3414,7 +3414,7 @@
             <w:noProof/>
             <w:webHidden/>
           </w:rPr>
-          <w:instrText xml:space="preserve"> PAGEREF _Toc446799956 \h </w:instrText>
+          <w:instrText xml:space="preserve"> PAGEREF _Toc446919950 \h </w:instrText>
         </w:r>
         <w:r>
           <w:rPr>
@@ -3460,7 +3460,7 @@
           <w:szCs w:val="22"/>
         </w:rPr>
       </w:pPr>
-      <w:hyperlink w:anchor="_Toc446799957" w:history="1">
+      <w:hyperlink w:anchor="_Toc446919951" w:history="1">
         <w:r>
           <w:rPr>
             <w:rStyle w:val="a3"/>
@@ -3505,7 +3505,7 @@
             <w:noProof/>
             <w:webHidden/>
           </w:rPr>
-          <w:instrText xml:space="preserve"> PAGEREF _Toc446799957 \h </w:instrText>
+          <w:instrText xml:space="preserve"> PAGEREF _Toc446919951 \h </w:instrText>
         </w:r>
         <w:r>
           <w:rPr>
@@ -3551,7 +3551,7 @@
           <w:szCs w:val="22"/>
         </w:rPr>
       </w:pPr>
-      <w:hyperlink w:anchor="_Toc446799958" w:history="1">
+      <w:hyperlink w:anchor="_Toc446919952" w:history="1">
         <w:r>
           <w:rPr>
             <w:rStyle w:val="a3"/>
@@ -3596,7 +3596,7 @@
             <w:noProof/>
             <w:webHidden/>
           </w:rPr>
-          <w:instrText xml:space="preserve"> PAGEREF _Toc446799958 \h </w:instrText>
+          <w:instrText xml:space="preserve"> PAGEREF _Toc446919952 \h </w:instrText>
         </w:r>
         <w:r>
           <w:rPr>
@@ -3641,7 +3641,7 @@
           <w:sz w:val="21"/>
         </w:rPr>
       </w:pPr>
-      <w:hyperlink w:anchor="_Toc446799959" w:history="1">
+      <w:hyperlink w:anchor="_Toc446919953" w:history="1">
         <w:r>
           <w:rPr>
             <w:rStyle w:val="a3"/>
@@ -3706,7 +3706,7 @@
             <w:noProof/>
             <w:webHidden/>
           </w:rPr>
-          <w:instrText xml:space="preserve"> PAGEREF _Toc446799959 \h </w:instrText>
+          <w:instrText xml:space="preserve"> PAGEREF _Toc446919953 \h </w:instrText>
         </w:r>
         <w:r>
           <w:rPr>
@@ -3751,7 +3751,7 @@
           <w:sz w:val="21"/>
         </w:rPr>
       </w:pPr>
-      <w:hyperlink w:anchor="_Toc446799960" w:history="1">
+      <w:hyperlink w:anchor="_Toc446919954" w:history="1">
         <w:r>
           <w:rPr>
             <w:rStyle w:val="a3"/>
@@ -3802,7 +3802,7 @@
             <w:noProof/>
             <w:webHidden/>
           </w:rPr>
-          <w:instrText xml:space="preserve"> PAGEREF _Toc446799960 \h </w:instrText>
+          <w:instrText xml:space="preserve"> PAGEREF _Toc446919954 \h </w:instrText>
         </w:r>
         <w:r>
           <w:rPr>
@@ -3847,7 +3847,7 @@
           <w:sz w:val="21"/>
         </w:rPr>
       </w:pPr>
-      <w:hyperlink w:anchor="_Toc446799961" w:history="1">
+      <w:hyperlink w:anchor="_Toc446919955" w:history="1">
         <w:r>
           <w:rPr>
             <w:rStyle w:val="a3"/>
@@ -3891,7 +3891,7 @@
             <w:noProof/>
             <w:webHidden/>
           </w:rPr>
-          <w:instrText xml:space="preserve"> PAGEREF _Toc446799961 \h </w:instrText>
+          <w:instrText xml:space="preserve"> PAGEREF _Toc446919955 \h </w:instrText>
         </w:r>
         <w:r>
           <w:rPr>
@@ -3936,7 +3936,7 @@
           <w:sz w:val="21"/>
         </w:rPr>
       </w:pPr>
-      <w:hyperlink w:anchor="_Toc446799962" w:history="1">
+      <w:hyperlink w:anchor="_Toc446919956" w:history="1">
         <w:r>
           <w:rPr>
             <w:rStyle w:val="a3"/>
@@ -3980,7 +3980,7 @@
             <w:noProof/>
             <w:webHidden/>
           </w:rPr>
-          <w:instrText xml:space="preserve"> PAGEREF _Toc446799962 \h </w:instrText>
+          <w:instrText xml:space="preserve"> PAGEREF _Toc446919956 \h </w:instrText>
         </w:r>
         <w:r>
           <w:rPr>
@@ -4028,7 +4028,7 @@
           <w:szCs w:val="22"/>
         </w:rPr>
       </w:pPr>
-      <w:hyperlink w:anchor="_Toc446799963" w:history="1">
+      <w:hyperlink w:anchor="_Toc446919957" w:history="1">
         <w:r>
           <w:rPr>
             <w:rStyle w:val="a3"/>
@@ -4076,7 +4076,7 @@
             <w:noProof/>
             <w:webHidden/>
           </w:rPr>
-          <w:instrText xml:space="preserve"> PAGEREF _Toc446799963 \h </w:instrText>
+          <w:instrText xml:space="preserve"> PAGEREF _Toc446919957 \h </w:instrText>
         </w:r>
         <w:r>
           <w:rPr>
@@ -4136,7 +4136,7 @@
       <w:bookmarkStart w:id="5" w:name="_Toc444518362"/>
       <w:bookmarkStart w:id="6" w:name="_Toc444519064"/>
       <w:bookmarkStart w:id="7" w:name="_Toc444987604"/>
-      <w:bookmarkStart w:id="8" w:name="_Toc446799921"/>
+      <w:bookmarkStart w:id="8" w:name="_Toc446919915"/>
       <w:r>
         <w:rPr>
           <w:rFonts w:ascii="宋体" w:hAnsi="宋体" w:hint="eastAsia"/>
@@ -4167,7 +4167,7 @@
       <w:bookmarkStart w:id="10" w:name="_Toc444518363"/>
       <w:bookmarkStart w:id="11" w:name="_Toc444519065"/>
       <w:bookmarkStart w:id="12" w:name="_Toc444987605"/>
-      <w:bookmarkStart w:id="13" w:name="_Toc446799922"/>
+      <w:bookmarkStart w:id="13" w:name="_Toc446919916"/>
       <w:r>
         <w:rPr>
           <w:rFonts w:hint="eastAsia"/>
@@ -4373,7 +4373,7 @@
       <w:bookmarkStart w:id="19" w:name="_Toc444518364"/>
       <w:bookmarkStart w:id="20" w:name="_Toc444519066"/>
       <w:bookmarkStart w:id="21" w:name="_Toc444987606"/>
-      <w:bookmarkStart w:id="22" w:name="_Toc446799923"/>
+      <w:bookmarkStart w:id="22" w:name="_Toc446919917"/>
       <w:r>
         <w:rPr>
           <w:rFonts w:hint="eastAsia"/>
@@ -4554,7 +4554,7 @@
       <w:bookmarkStart w:id="24" w:name="_Toc444518365"/>
       <w:bookmarkStart w:id="25" w:name="_Toc444519067"/>
       <w:bookmarkStart w:id="26" w:name="_Toc444987607"/>
-      <w:bookmarkStart w:id="27" w:name="_Toc446799924"/>
+      <w:bookmarkStart w:id="27" w:name="_Toc446919918"/>
       <w:r>
         <w:rPr>
           <w:rFonts w:hint="eastAsia"/>
@@ -4573,33 +4573,31 @@
         </w:rPr>
         <w:t>工程化</w:t>
       </w:r>
-      <w:bookmarkStart w:id="28" w:name="_GoBack"/>
       <w:bookmarkEnd w:id="23"/>
       <w:bookmarkEnd w:id="24"/>
       <w:bookmarkEnd w:id="25"/>
       <w:bookmarkEnd w:id="26"/>
       <w:bookmarkEnd w:id="27"/>
-      <w:bookmarkEnd w:id="28"/>
     </w:p>
     <w:p>
       <w:pPr>
         <w:pStyle w:val="3"/>
         <w:ind w:left="225" w:hanging="225"/>
       </w:pPr>
-      <w:bookmarkStart w:id="29" w:name="_Toc444518366"/>
-      <w:bookmarkStart w:id="30" w:name="_Toc444519068"/>
-      <w:bookmarkStart w:id="31" w:name="_Toc444987608"/>
-      <w:bookmarkStart w:id="32" w:name="_Toc446799925"/>
+      <w:bookmarkStart w:id="28" w:name="_Toc444518366"/>
+      <w:bookmarkStart w:id="29" w:name="_Toc444519068"/>
+      <w:bookmarkStart w:id="30" w:name="_Toc444987608"/>
+      <w:bookmarkStart w:id="31" w:name="_Toc446919919"/>
       <w:r>
         <w:rPr>
           <w:rFonts w:hint="eastAsia"/>
         </w:rPr>
         <w:t>前端工程化</w:t>
       </w:r>
+      <w:bookmarkEnd w:id="28"/>
       <w:bookmarkEnd w:id="29"/>
       <w:bookmarkEnd w:id="30"/>
       <w:bookmarkEnd w:id="31"/>
-      <w:bookmarkEnd w:id="32"/>
     </w:p>
     <w:p>
       <w:r>
@@ -4661,20 +4659,56 @@
         <w:spacing w:line="360" w:lineRule="auto"/>
         <w:ind w:firstLine="480"/>
         <w:rPr>
+          <w:rFonts w:asciiTheme="minorEastAsia" w:hAnsiTheme="minorEastAsia" w:cs="黑体" w:hint="eastAsia"/>
+          <w:bCs/>
+          <w:sz w:val="24"/>
+          <w:szCs w:val="24"/>
+        </w:rPr>
+      </w:pPr>
+      <w:r>
+        <w:rPr>
+          <w:rFonts w:asciiTheme="minorEastAsia" w:hAnsiTheme="minorEastAsia" w:cs="黑体" w:hint="eastAsia"/>
+          <w:bCs/>
+          <w:sz w:val="24"/>
+          <w:szCs w:val="24"/>
+        </w:rPr>
+        <w:t>前端工程</w:t>
+      </w:r>
+      <w:r>
+        <w:rPr>
           <w:rFonts w:asciiTheme="minorEastAsia" w:hAnsiTheme="minorEastAsia" w:cs="黑体"/>
           <w:bCs/>
           <w:sz w:val="24"/>
           <w:szCs w:val="24"/>
         </w:rPr>
-      </w:pPr>
-      <w:r>
-        <w:rPr>
-          <w:rFonts w:asciiTheme="minorEastAsia" w:hAnsiTheme="minorEastAsia" w:cs="黑体" w:hint="eastAsia"/>
-          <w:bCs/>
-          <w:sz w:val="24"/>
-          <w:szCs w:val="24"/>
-        </w:rPr>
-        <w:t>前端工程</w:t>
+        <w:t>化就是</w:t>
+      </w:r>
+      <w:r>
+        <w:rPr>
+          <w:rFonts w:asciiTheme="minorEastAsia" w:hAnsiTheme="minorEastAsia" w:cs="黑体" w:hint="eastAsia"/>
+          <w:bCs/>
+          <w:sz w:val="24"/>
+          <w:szCs w:val="24"/>
+        </w:rPr>
+        <w:t>以</w:t>
+      </w:r>
+      <w:r>
+        <w:rPr>
+          <w:rFonts w:asciiTheme="minorEastAsia" w:hAnsiTheme="minorEastAsia" w:cs="黑体" w:hint="eastAsia"/>
+          <w:bCs/>
+          <w:sz w:val="24"/>
+          <w:szCs w:val="24"/>
+        </w:rPr>
+        <w:t>系统化、 规范化、 数量化等工程原则和方法去</w:t>
+      </w:r>
+      <w:r>
+        <w:rPr>
+          <w:rFonts w:asciiTheme="minorEastAsia" w:hAnsiTheme="minorEastAsia" w:cs="黑体" w:hint="eastAsia"/>
+          <w:bCs/>
+          <w:sz w:val="24"/>
+          <w:szCs w:val="24"/>
+        </w:rPr>
+        <w:t>进行</w:t>
       </w:r>
       <w:r>
         <w:rPr>
@@ -4683,34 +4717,16 @@
           <w:sz w:val="24"/>
           <w:szCs w:val="24"/>
         </w:rPr>
-        <w:t>化就是</w:t>
-      </w:r>
-      <w:r>
-        <w:rPr>
-          <w:rFonts w:asciiTheme="minorEastAsia" w:hAnsiTheme="minorEastAsia" w:cs="黑体" w:hint="eastAsia"/>
-          <w:bCs/>
-          <w:sz w:val="24"/>
-          <w:szCs w:val="24"/>
-        </w:rPr>
-        <w:t>以</w:t>
-      </w:r>
-      <w:r>
-        <w:rPr>
-          <w:rFonts w:asciiTheme="minorEastAsia" w:hAnsiTheme="minorEastAsia" w:cs="黑体" w:hint="eastAsia"/>
-          <w:bCs/>
-          <w:sz w:val="24"/>
-          <w:szCs w:val="24"/>
-        </w:rPr>
-        <w:t>系统化、 规范化、 数量化等工程原则和方法去</w:t>
-      </w:r>
-      <w:r>
-        <w:rPr>
-          <w:rFonts w:asciiTheme="minorEastAsia" w:hAnsiTheme="minorEastAsia" w:cs="黑体" w:hint="eastAsia"/>
-          <w:bCs/>
-          <w:sz w:val="24"/>
-          <w:szCs w:val="24"/>
-        </w:rPr>
-        <w:t>进行</w:t>
+        <w:t>前端开发</w:t>
+      </w:r>
+      <w:r>
+        <w:rPr>
+          <w:rFonts w:asciiTheme="minorEastAsia" w:hAnsiTheme="minorEastAsia" w:cs="黑体" w:hint="eastAsia"/>
+          <w:bCs/>
+          <w:sz w:val="24"/>
+          <w:szCs w:val="24"/>
+        </w:rPr>
+        <w:t>和</w:t>
       </w:r>
       <w:r>
         <w:rPr>
@@ -4719,16 +4735,7 @@
           <w:sz w:val="24"/>
           <w:szCs w:val="24"/>
         </w:rPr>
-        <w:t>前端开发</w:t>
-      </w:r>
-      <w:r>
-        <w:rPr>
-          <w:rFonts w:asciiTheme="minorEastAsia" w:hAnsiTheme="minorEastAsia" w:cs="黑体" w:hint="eastAsia"/>
-          <w:bCs/>
-          <w:sz w:val="24"/>
-          <w:szCs w:val="24"/>
-        </w:rPr>
-        <w:t>和</w:t>
+        <w:t>维护</w:t>
       </w:r>
       <w:r>
         <w:rPr>
@@ -4737,7 +4744,16 @@
           <w:sz w:val="24"/>
           <w:szCs w:val="24"/>
         </w:rPr>
-        <w:t>维护</w:t>
+        <w:t>。</w:t>
+      </w:r>
+      <w:r>
+        <w:rPr>
+          <w:rFonts w:asciiTheme="minorEastAsia" w:hAnsiTheme="minorEastAsia" w:cs="黑体" w:hint="eastAsia"/>
+          <w:bCs/>
+          <w:sz w:val="24"/>
+          <w:szCs w:val="24"/>
+        </w:rPr>
+        <w:t>工程</w:t>
       </w:r>
       <w:r>
         <w:rPr>
@@ -4746,7 +4762,25 @@
           <w:sz w:val="24"/>
           <w:szCs w:val="24"/>
         </w:rPr>
-        <w:t>。</w:t>
+        <w:t>化内容</w:t>
+      </w:r>
+      <w:r>
+        <w:rPr>
+          <w:rFonts w:asciiTheme="minorEastAsia" w:hAnsiTheme="minorEastAsia" w:cs="黑体" w:hint="eastAsia"/>
+          <w:bCs/>
+          <w:sz w:val="24"/>
+          <w:szCs w:val="24"/>
+        </w:rPr>
+        <w:t>包括</w:t>
+      </w:r>
+      <w:r>
+        <w:rPr>
+          <w:rFonts w:asciiTheme="minorEastAsia" w:hAnsiTheme="minorEastAsia" w:cs="黑体"/>
+          <w:bCs/>
+          <w:sz w:val="24"/>
+          <w:szCs w:val="24"/>
+        </w:rPr>
+        <w:t>以下几点：</w:t>
       </w:r>
     </w:p>
     <w:p>
@@ -4965,20 +4999,20 @@
         <w:pStyle w:val="3"/>
         <w:ind w:left="225" w:hanging="225"/>
       </w:pPr>
-      <w:bookmarkStart w:id="33" w:name="_Toc444518367"/>
-      <w:bookmarkStart w:id="34" w:name="_Toc444519069"/>
-      <w:bookmarkStart w:id="35" w:name="_Toc444987609"/>
-      <w:bookmarkStart w:id="36" w:name="_Toc446799926"/>
+      <w:bookmarkStart w:id="32" w:name="_Toc444518367"/>
+      <w:bookmarkStart w:id="33" w:name="_Toc444519069"/>
+      <w:bookmarkStart w:id="34" w:name="_Toc444987609"/>
+      <w:bookmarkStart w:id="35" w:name="_Toc446919920"/>
       <w:r>
         <w:rPr>
           <w:rFonts w:hint="eastAsia"/>
         </w:rPr>
         <w:t>前端工程化解决问题</w:t>
       </w:r>
+      <w:bookmarkEnd w:id="32"/>
       <w:bookmarkEnd w:id="33"/>
       <w:bookmarkEnd w:id="34"/>
       <w:bookmarkEnd w:id="35"/>
-      <w:bookmarkEnd w:id="36"/>
     </w:p>
     <w:p>
       <w:pPr>
@@ -5125,7 +5159,7 @@
         <w:pStyle w:val="3"/>
         <w:ind w:left="225" w:hanging="225"/>
       </w:pPr>
-      <w:bookmarkStart w:id="37" w:name="_Toc446799927"/>
+      <w:bookmarkStart w:id="36" w:name="_Toc446919921"/>
       <w:r>
         <w:rPr>
           <w:rFonts w:hint="eastAsia"/>
@@ -5135,7 +5169,7 @@
       <w:r>
         <w:t>解决</w:t>
       </w:r>
-      <w:bookmarkEnd w:id="37"/>
+      <w:bookmarkEnd w:id="36"/>
     </w:p>
     <w:p>
       <w:pPr>
@@ -5156,6 +5190,15 @@
           <w:szCs w:val="24"/>
         </w:rPr>
         <w:t>前端</w:t>
+      </w:r>
+      <w:r>
+        <w:rPr>
+          <w:rFonts w:asciiTheme="minorEastAsia" w:hAnsiTheme="minorEastAsia" w:cs="黑体" w:hint="eastAsia"/>
+          <w:bCs/>
+          <w:sz w:val="24"/>
+          <w:szCs w:val="24"/>
+        </w:rPr>
+        <w:t>使用</w:t>
       </w:r>
       <w:r>
         <w:rPr>
@@ -5250,11 +5293,11 @@
           <w:numId w:val="1"/>
         </w:numPr>
       </w:pPr>
-      <w:bookmarkStart w:id="38" w:name="_Toc444517471"/>
-      <w:bookmarkStart w:id="39" w:name="_Toc444518377"/>
-      <w:bookmarkStart w:id="40" w:name="_Toc444519079"/>
-      <w:bookmarkStart w:id="41" w:name="_Toc444987619"/>
-      <w:bookmarkStart w:id="42" w:name="_Toc446799928"/>
+      <w:bookmarkStart w:id="37" w:name="_Toc444517471"/>
+      <w:bookmarkStart w:id="38" w:name="_Toc444518377"/>
+      <w:bookmarkStart w:id="39" w:name="_Toc444519079"/>
+      <w:bookmarkStart w:id="40" w:name="_Toc444987619"/>
+      <w:bookmarkStart w:id="41" w:name="_Toc446919922"/>
       <w:r>
         <w:rPr>
           <w:rFonts w:ascii="宋体" w:hAnsi="宋体" w:hint="eastAsia"/>
@@ -5268,11 +5311,11 @@
         </w:rPr>
         <w:t>内容</w:t>
       </w:r>
+      <w:bookmarkEnd w:id="37"/>
       <w:bookmarkEnd w:id="38"/>
       <w:bookmarkEnd w:id="39"/>
       <w:bookmarkEnd w:id="40"/>
       <w:bookmarkEnd w:id="41"/>
-      <w:bookmarkEnd w:id="42"/>
     </w:p>
     <w:p>
       <w:pPr>
@@ -5283,11 +5326,11 @@
         </w:numPr>
         <w:spacing w:line="415" w:lineRule="auto"/>
       </w:pPr>
-      <w:bookmarkStart w:id="43" w:name="_Toc444517472"/>
-      <w:bookmarkStart w:id="44" w:name="_Toc444518378"/>
-      <w:bookmarkStart w:id="45" w:name="_Toc444519080"/>
-      <w:bookmarkStart w:id="46" w:name="_Toc444987620"/>
-      <w:bookmarkStart w:id="47" w:name="_Toc446799929"/>
+      <w:bookmarkStart w:id="42" w:name="_Toc444517472"/>
+      <w:bookmarkStart w:id="43" w:name="_Toc444518378"/>
+      <w:bookmarkStart w:id="44" w:name="_Toc444519080"/>
+      <w:bookmarkStart w:id="45" w:name="_Toc444987620"/>
+      <w:bookmarkStart w:id="46" w:name="_Toc446919923"/>
       <w:r>
         <w:rPr>
           <w:rFonts w:hint="eastAsia"/>
@@ -5300,11 +5343,11 @@
         </w:rPr>
         <w:t>压缩</w:t>
       </w:r>
+      <w:bookmarkEnd w:id="42"/>
       <w:bookmarkEnd w:id="43"/>
       <w:bookmarkEnd w:id="44"/>
       <w:bookmarkEnd w:id="45"/>
       <w:bookmarkEnd w:id="46"/>
-      <w:bookmarkEnd w:id="47"/>
     </w:p>
     <w:p>
       <w:pPr>
@@ -5315,20 +5358,20 @@
         </w:numPr>
         <w:ind w:firstLineChars="0"/>
       </w:pPr>
-      <w:bookmarkStart w:id="48" w:name="_Toc444518379"/>
-      <w:bookmarkStart w:id="49" w:name="_Toc444519081"/>
-      <w:bookmarkStart w:id="50" w:name="_Toc444987621"/>
-      <w:bookmarkStart w:id="51" w:name="_Toc446799930"/>
+      <w:bookmarkStart w:id="47" w:name="_Toc444518379"/>
+      <w:bookmarkStart w:id="48" w:name="_Toc444519081"/>
+      <w:bookmarkStart w:id="49" w:name="_Toc444987621"/>
+      <w:bookmarkStart w:id="50" w:name="_Toc446919924"/>
       <w:r>
         <w:rPr>
           <w:rFonts w:hint="eastAsia"/>
         </w:rPr>
         <w:t>文件合并</w:t>
       </w:r>
+      <w:bookmarkEnd w:id="47"/>
       <w:bookmarkEnd w:id="48"/>
       <w:bookmarkEnd w:id="49"/>
       <w:bookmarkEnd w:id="50"/>
-      <w:bookmarkEnd w:id="51"/>
     </w:p>
     <w:p>
       <w:pPr>
@@ -5392,20 +5435,20 @@
         <w:pStyle w:val="3"/>
         <w:ind w:left="225" w:hanging="225"/>
       </w:pPr>
-      <w:bookmarkStart w:id="52" w:name="_Toc444518380"/>
-      <w:bookmarkStart w:id="53" w:name="_Toc444519082"/>
-      <w:bookmarkStart w:id="54" w:name="_Toc444987622"/>
-      <w:bookmarkStart w:id="55" w:name="_Toc446799931"/>
+      <w:bookmarkStart w:id="51" w:name="_Toc444518380"/>
+      <w:bookmarkStart w:id="52" w:name="_Toc444519082"/>
+      <w:bookmarkStart w:id="53" w:name="_Toc444987622"/>
+      <w:bookmarkStart w:id="54" w:name="_Toc446919925"/>
       <w:r>
         <w:rPr>
           <w:rFonts w:hint="eastAsia"/>
         </w:rPr>
         <w:t>文件压缩</w:t>
       </w:r>
+      <w:bookmarkEnd w:id="51"/>
       <w:bookmarkEnd w:id="52"/>
       <w:bookmarkEnd w:id="53"/>
       <w:bookmarkEnd w:id="54"/>
-      <w:bookmarkEnd w:id="55"/>
     </w:p>
     <w:p>
       <w:pPr>
@@ -5443,7 +5486,25 @@
           <w:sz w:val="24"/>
           <w:szCs w:val="24"/>
         </w:rPr>
-        <w:t>空格和回车，并且对js中变量替换为</w:t>
+        <w:t>空格和</w:t>
+      </w:r>
+      <w:r>
+        <w:rPr>
+          <w:rFonts w:asciiTheme="minorEastAsia" w:hAnsiTheme="minorEastAsia" w:cs="黑体" w:hint="eastAsia"/>
+          <w:bCs/>
+          <w:sz w:val="24"/>
+          <w:szCs w:val="24"/>
+        </w:rPr>
+        <w:t>换行符</w:t>
+      </w:r>
+      <w:r>
+        <w:rPr>
+          <w:rFonts w:asciiTheme="minorEastAsia" w:hAnsiTheme="minorEastAsia" w:cs="黑体" w:hint="eastAsia"/>
+          <w:bCs/>
+          <w:sz w:val="24"/>
+          <w:szCs w:val="24"/>
+        </w:rPr>
+        <w:t>，并且对js中变量替换为</w:t>
       </w:r>
       <w:r>
         <w:rPr>
@@ -5479,7 +5540,16 @@
           <w:sz w:val="24"/>
           <w:szCs w:val="24"/>
         </w:rPr>
-        <w:t>，降低网络资源消耗。</w:t>
+        <w:t>，降低带宽</w:t>
+      </w:r>
+      <w:r>
+        <w:rPr>
+          <w:rFonts w:asciiTheme="minorEastAsia" w:hAnsiTheme="minorEastAsia" w:cs="黑体" w:hint="eastAsia"/>
+          <w:bCs/>
+          <w:sz w:val="24"/>
+          <w:szCs w:val="24"/>
+        </w:rPr>
+        <w:t>资源消耗。</w:t>
       </w:r>
     </w:p>
     <w:p>
@@ -5487,20 +5557,20 @@
         <w:pStyle w:val="3"/>
         <w:ind w:left="225" w:hanging="225"/>
       </w:pPr>
-      <w:bookmarkStart w:id="56" w:name="_Toc444518381"/>
-      <w:bookmarkStart w:id="57" w:name="_Toc444519083"/>
-      <w:bookmarkStart w:id="58" w:name="_Toc444987623"/>
-      <w:bookmarkStart w:id="59" w:name="_Toc446799932"/>
+      <w:bookmarkStart w:id="55" w:name="_Toc444518381"/>
+      <w:bookmarkStart w:id="56" w:name="_Toc444519083"/>
+      <w:bookmarkStart w:id="57" w:name="_Toc444987623"/>
+      <w:bookmarkStart w:id="58" w:name="_Toc446919926"/>
       <w:r>
         <w:rPr>
           <w:rFonts w:hint="eastAsia"/>
         </w:rPr>
         <w:t>效率</w:t>
       </w:r>
+      <w:bookmarkEnd w:id="55"/>
       <w:bookmarkEnd w:id="56"/>
       <w:bookmarkEnd w:id="57"/>
       <w:bookmarkEnd w:id="58"/>
-      <w:bookmarkEnd w:id="59"/>
     </w:p>
     <w:p>
       <w:pPr>
@@ -5772,11 +5842,11 @@
         </w:numPr>
         <w:spacing w:line="415" w:lineRule="auto"/>
       </w:pPr>
-      <w:bookmarkStart w:id="60" w:name="_Toc444517473"/>
-      <w:bookmarkStart w:id="61" w:name="_Toc444518382"/>
-      <w:bookmarkStart w:id="62" w:name="_Toc444519084"/>
-      <w:bookmarkStart w:id="63" w:name="_Toc444987624"/>
-      <w:bookmarkStart w:id="64" w:name="_Toc446799933"/>
+      <w:bookmarkStart w:id="59" w:name="_Toc444517473"/>
+      <w:bookmarkStart w:id="60" w:name="_Toc444518382"/>
+      <w:bookmarkStart w:id="61" w:name="_Toc444519084"/>
+      <w:bookmarkStart w:id="62" w:name="_Toc444987624"/>
+      <w:bookmarkStart w:id="63" w:name="_Toc446919927"/>
       <w:r>
         <w:t>H</w:t>
       </w:r>
@@ -5792,11 +5862,11 @@
         </w:rPr>
         <w:t>拼接</w:t>
       </w:r>
+      <w:bookmarkEnd w:id="59"/>
       <w:bookmarkEnd w:id="60"/>
       <w:bookmarkEnd w:id="61"/>
       <w:bookmarkEnd w:id="62"/>
       <w:bookmarkEnd w:id="63"/>
-      <w:bookmarkEnd w:id="64"/>
     </w:p>
     <w:p>
       <w:pPr>
@@ -5834,7 +5904,25 @@
           <w:sz w:val="24"/>
           <w:szCs w:val="24"/>
         </w:rPr>
-        <w:t>将头尾html文件，在发布前就拼接好，减少运行时再jsp拼接的资源消耗。</w:t>
+        <w:t>将头尾html</w:t>
+      </w:r>
+      <w:r>
+        <w:rPr>
+          <w:rFonts w:asciiTheme="minorEastAsia" w:hAnsiTheme="minorEastAsia" w:cs="黑体" w:hint="eastAsia"/>
+          <w:bCs/>
+          <w:sz w:val="24"/>
+          <w:szCs w:val="24"/>
+        </w:rPr>
+        <w:t>文件，在发布前就拼接好，减少运行时使用</w:t>
+      </w:r>
+      <w:r>
+        <w:rPr>
+          <w:rFonts w:asciiTheme="minorEastAsia" w:hAnsiTheme="minorEastAsia" w:cs="黑体" w:hint="eastAsia"/>
+          <w:bCs/>
+          <w:sz w:val="24"/>
+          <w:szCs w:val="24"/>
+        </w:rPr>
+        <w:t>jsp拼接的资源消耗。</w:t>
       </w:r>
     </w:p>
     <w:p>
@@ -5894,11 +5982,11 @@
         </w:numPr>
         <w:spacing w:line="415" w:lineRule="auto"/>
       </w:pPr>
-      <w:bookmarkStart w:id="65" w:name="_Toc444517474"/>
-      <w:bookmarkStart w:id="66" w:name="_Toc444518383"/>
-      <w:bookmarkStart w:id="67" w:name="_Toc444519085"/>
-      <w:bookmarkStart w:id="68" w:name="_Toc444987625"/>
-      <w:bookmarkStart w:id="69" w:name="_Toc446799934"/>
+      <w:bookmarkStart w:id="64" w:name="_Toc444517474"/>
+      <w:bookmarkStart w:id="65" w:name="_Toc444518383"/>
+      <w:bookmarkStart w:id="66" w:name="_Toc444519085"/>
+      <w:bookmarkStart w:id="67" w:name="_Toc444987625"/>
+      <w:bookmarkStart w:id="68" w:name="_Toc446919928"/>
       <w:r>
         <w:rPr>
           <w:rFonts w:hint="eastAsia"/>
@@ -5912,11 +6000,11 @@
         </w:rPr>
         <w:t>编译</w:t>
       </w:r>
+      <w:bookmarkEnd w:id="64"/>
       <w:bookmarkEnd w:id="65"/>
       <w:bookmarkEnd w:id="66"/>
       <w:bookmarkEnd w:id="67"/>
       <w:bookmarkEnd w:id="68"/>
-      <w:bookmarkEnd w:id="69"/>
     </w:p>
     <w:p>
       <w:pPr>
@@ -5948,11 +6036,11 @@
         </w:numPr>
         <w:spacing w:line="415" w:lineRule="auto"/>
       </w:pPr>
-      <w:bookmarkStart w:id="70" w:name="_Toc444517475"/>
-      <w:bookmarkStart w:id="71" w:name="_Toc444518384"/>
-      <w:bookmarkStart w:id="72" w:name="_Toc444519086"/>
-      <w:bookmarkStart w:id="73" w:name="_Toc444987626"/>
-      <w:bookmarkStart w:id="74" w:name="_Toc446799935"/>
+      <w:bookmarkStart w:id="69" w:name="_Toc444517475"/>
+      <w:bookmarkStart w:id="70" w:name="_Toc444518384"/>
+      <w:bookmarkStart w:id="71" w:name="_Toc444519086"/>
+      <w:bookmarkStart w:id="72" w:name="_Toc444987626"/>
+      <w:bookmarkStart w:id="73" w:name="_Toc446919929"/>
       <w:r>
         <w:rPr>
           <w:rFonts w:hint="eastAsia"/>
@@ -5965,11 +6053,17 @@
         </w:rPr>
         <w:t>雪碧</w:t>
       </w:r>
+      <w:bookmarkEnd w:id="69"/>
       <w:bookmarkEnd w:id="70"/>
       <w:bookmarkEnd w:id="71"/>
       <w:bookmarkEnd w:id="72"/>
       <w:bookmarkEnd w:id="73"/>
-      <w:bookmarkEnd w:id="74"/>
+      <w:r>
+        <w:rPr>
+          <w:rFonts w:hint="eastAsia"/>
+        </w:rPr>
+        <w:t>图</w:t>
+      </w:r>
     </w:p>
     <w:p>
       <w:pPr>
@@ -5989,7 +6083,25 @@
           <w:sz w:val="24"/>
           <w:szCs w:val="24"/>
         </w:rPr>
-        <w:t>CSS雪碧 即CSS Sprite，是一种CSS图像合并技术，该方法是将小图标和背景图像合并到一张图片上，然后利用css的背景定位来显示需要显示的图片部分。</w:t>
+        <w:t>CSS雪碧</w:t>
+      </w:r>
+      <w:r>
+        <w:rPr>
+          <w:rFonts w:asciiTheme="minorEastAsia" w:hAnsiTheme="minorEastAsia" w:cs="黑体" w:hint="eastAsia"/>
+          <w:bCs/>
+          <w:sz w:val="24"/>
+          <w:szCs w:val="24"/>
+        </w:rPr>
+        <w:t>图</w:t>
+      </w:r>
+      <w:r>
+        <w:rPr>
+          <w:rFonts w:asciiTheme="minorEastAsia" w:hAnsiTheme="minorEastAsia" w:cs="黑体" w:hint="eastAsia"/>
+          <w:bCs/>
+          <w:sz w:val="24"/>
+          <w:szCs w:val="24"/>
+        </w:rPr>
+        <w:t xml:space="preserve"> 即CSS Sprite，是一种CSS图像合并技术，该方法是将小图标和背景图像合并到一张图片上，然后利用css的背景定位来显示需要显示的图片部分。</w:t>
       </w:r>
     </w:p>
     <w:p>
@@ -6052,22 +6164,22 @@
         </w:numPr>
         <w:spacing w:line="415" w:lineRule="auto"/>
       </w:pPr>
-      <w:bookmarkStart w:id="75" w:name="_Toc444517476"/>
-      <w:bookmarkStart w:id="76" w:name="_Toc444518385"/>
-      <w:bookmarkStart w:id="77" w:name="_Toc444519087"/>
-      <w:bookmarkStart w:id="78" w:name="_Toc444987627"/>
-      <w:bookmarkStart w:id="79" w:name="_Toc446799936"/>
+      <w:bookmarkStart w:id="74" w:name="_Toc444517476"/>
+      <w:bookmarkStart w:id="75" w:name="_Toc444518385"/>
+      <w:bookmarkStart w:id="76" w:name="_Toc444519087"/>
+      <w:bookmarkStart w:id="77" w:name="_Toc444987627"/>
+      <w:bookmarkStart w:id="78" w:name="_Toc446919930"/>
       <w:r>
         <w:rPr>
           <w:rFonts w:hint="eastAsia"/>
         </w:rPr>
         <w:t>图片无损压缩</w:t>
       </w:r>
+      <w:bookmarkEnd w:id="74"/>
       <w:bookmarkEnd w:id="75"/>
       <w:bookmarkEnd w:id="76"/>
       <w:bookmarkEnd w:id="77"/>
       <w:bookmarkEnd w:id="78"/>
-      <w:bookmarkEnd w:id="79"/>
     </w:p>
     <w:p>
       <w:pPr>
@@ -6194,22 +6306,22 @@
         </w:numPr>
         <w:spacing w:line="415" w:lineRule="auto"/>
       </w:pPr>
-      <w:bookmarkStart w:id="80" w:name="_Toc444517477"/>
-      <w:bookmarkStart w:id="81" w:name="_Toc444518386"/>
-      <w:bookmarkStart w:id="82" w:name="_Toc444519088"/>
-      <w:bookmarkStart w:id="83" w:name="_Toc444987628"/>
-      <w:bookmarkStart w:id="84" w:name="_Toc446799937"/>
+      <w:bookmarkStart w:id="79" w:name="_Toc444517477"/>
+      <w:bookmarkStart w:id="80" w:name="_Toc444518386"/>
+      <w:bookmarkStart w:id="81" w:name="_Toc444519088"/>
+      <w:bookmarkStart w:id="82" w:name="_Toc444987628"/>
+      <w:bookmarkStart w:id="83" w:name="_Toc446919931"/>
       <w:r>
         <w:rPr>
           <w:rFonts w:hint="eastAsia"/>
         </w:rPr>
         <w:t>缓存更新</w:t>
       </w:r>
+      <w:bookmarkEnd w:id="79"/>
       <w:bookmarkEnd w:id="80"/>
       <w:bookmarkEnd w:id="81"/>
       <w:bookmarkEnd w:id="82"/>
       <w:bookmarkEnd w:id="83"/>
-      <w:bookmarkEnd w:id="84"/>
     </w:p>
     <w:p>
       <w:pPr>
@@ -6325,11 +6437,11 @@
         </w:numPr>
         <w:spacing w:line="415" w:lineRule="auto"/>
       </w:pPr>
-      <w:bookmarkStart w:id="85" w:name="_Toc444517478"/>
-      <w:bookmarkStart w:id="86" w:name="_Toc444518387"/>
-      <w:bookmarkStart w:id="87" w:name="_Toc444519089"/>
-      <w:bookmarkStart w:id="88" w:name="_Toc444987629"/>
-      <w:bookmarkStart w:id="89" w:name="_Toc446799938"/>
+      <w:bookmarkStart w:id="84" w:name="_Toc444517478"/>
+      <w:bookmarkStart w:id="85" w:name="_Toc444518387"/>
+      <w:bookmarkStart w:id="86" w:name="_Toc444519089"/>
+      <w:bookmarkStart w:id="87" w:name="_Toc444987629"/>
+      <w:bookmarkStart w:id="88" w:name="_Toc446919932"/>
       <w:r>
         <w:rPr>
           <w:rFonts w:hint="eastAsia"/>
@@ -6343,11 +6455,11 @@
         </w:rPr>
         <w:t>代码质量检测</w:t>
       </w:r>
+      <w:bookmarkEnd w:id="84"/>
       <w:bookmarkEnd w:id="85"/>
       <w:bookmarkEnd w:id="86"/>
       <w:bookmarkEnd w:id="87"/>
       <w:bookmarkEnd w:id="88"/>
-      <w:bookmarkEnd w:id="89"/>
     </w:p>
     <w:p>
       <w:pPr>
@@ -6587,11 +6699,11 @@
         </w:numPr>
         <w:spacing w:line="415" w:lineRule="auto"/>
       </w:pPr>
-      <w:bookmarkStart w:id="90" w:name="_Toc444517479"/>
-      <w:bookmarkStart w:id="91" w:name="_Toc444518388"/>
-      <w:bookmarkStart w:id="92" w:name="_Toc444519090"/>
-      <w:bookmarkStart w:id="93" w:name="_Toc444987630"/>
-      <w:bookmarkStart w:id="94" w:name="_Toc446799939"/>
+      <w:bookmarkStart w:id="89" w:name="_Toc444517479"/>
+      <w:bookmarkStart w:id="90" w:name="_Toc444518388"/>
+      <w:bookmarkStart w:id="91" w:name="_Toc444519090"/>
+      <w:bookmarkStart w:id="92" w:name="_Toc444987630"/>
+      <w:bookmarkStart w:id="93" w:name="_Toc446919933"/>
       <w:r>
         <w:rPr>
           <w:rFonts w:hint="eastAsia"/>
@@ -6604,11 +6716,11 @@
         </w:rPr>
         <w:t>单元测试</w:t>
       </w:r>
+      <w:bookmarkEnd w:id="89"/>
       <w:bookmarkEnd w:id="90"/>
       <w:bookmarkEnd w:id="91"/>
       <w:bookmarkEnd w:id="92"/>
       <w:bookmarkEnd w:id="93"/>
-      <w:bookmarkEnd w:id="94"/>
     </w:p>
     <w:p>
       <w:pPr>
@@ -6619,20 +6731,20 @@
         </w:numPr>
         <w:ind w:firstLineChars="0"/>
       </w:pPr>
-      <w:bookmarkStart w:id="95" w:name="_Toc444518389"/>
-      <w:bookmarkStart w:id="96" w:name="_Toc444519091"/>
-      <w:bookmarkStart w:id="97" w:name="_Toc444987631"/>
-      <w:bookmarkStart w:id="98" w:name="_Toc446799940"/>
+      <w:bookmarkStart w:id="94" w:name="_Toc444518389"/>
+      <w:bookmarkStart w:id="95" w:name="_Toc444519091"/>
+      <w:bookmarkStart w:id="96" w:name="_Toc444987631"/>
+      <w:bookmarkStart w:id="97" w:name="_Toc446919934"/>
       <w:r>
         <w:rPr>
           <w:rFonts w:hint="eastAsia"/>
         </w:rPr>
         <w:t>概述</w:t>
       </w:r>
+      <w:bookmarkEnd w:id="94"/>
       <w:bookmarkEnd w:id="95"/>
       <w:bookmarkEnd w:id="96"/>
       <w:bookmarkEnd w:id="97"/>
-      <w:bookmarkEnd w:id="98"/>
     </w:p>
     <w:p>
       <w:pPr>
@@ -6733,6 +6845,15 @@
           <w:sz w:val="24"/>
           <w:szCs w:val="24"/>
         </w:rPr>
+        <w:t>了</w:t>
+      </w:r>
+      <w:r>
+        <w:rPr>
+          <w:rFonts w:asciiTheme="minorEastAsia" w:hAnsiTheme="minorEastAsia" w:cs="黑体" w:hint="eastAsia"/>
+          <w:bCs/>
+          <w:sz w:val="24"/>
+          <w:szCs w:val="24"/>
+        </w:rPr>
         <w:t>。</w:t>
       </w:r>
       <w:r>
@@ -6795,10 +6916,10 @@
         <w:pStyle w:val="3"/>
         <w:ind w:left="225" w:hanging="225"/>
       </w:pPr>
-      <w:bookmarkStart w:id="99" w:name="_Toc444518390"/>
-      <w:bookmarkStart w:id="100" w:name="_Toc444519092"/>
-      <w:bookmarkStart w:id="101" w:name="_Toc444987632"/>
-      <w:bookmarkStart w:id="102" w:name="_Toc446799941"/>
+      <w:bookmarkStart w:id="98" w:name="_Toc444518390"/>
+      <w:bookmarkStart w:id="99" w:name="_Toc444519092"/>
+      <w:bookmarkStart w:id="100" w:name="_Toc444987632"/>
+      <w:bookmarkStart w:id="101" w:name="_Toc446919935"/>
       <w:r>
         <w:rPr>
           <w:rFonts w:hint="eastAsia"/>
@@ -6811,10 +6932,10 @@
         </w:rPr>
         <w:t>代码</w:t>
       </w:r>
+      <w:bookmarkEnd w:id="98"/>
       <w:bookmarkEnd w:id="99"/>
       <w:bookmarkEnd w:id="100"/>
       <w:bookmarkEnd w:id="101"/>
-      <w:bookmarkEnd w:id="102"/>
     </w:p>
     <w:p>
       <w:pPr>
@@ -6891,20 +7012,20 @@
         <w:pStyle w:val="3"/>
         <w:ind w:left="225" w:hanging="225"/>
       </w:pPr>
-      <w:bookmarkStart w:id="103" w:name="_Toc444518391"/>
-      <w:bookmarkStart w:id="104" w:name="_Toc444519093"/>
-      <w:bookmarkStart w:id="105" w:name="_Toc444987633"/>
-      <w:bookmarkStart w:id="106" w:name="_Toc446799942"/>
+      <w:bookmarkStart w:id="102" w:name="_Toc444518391"/>
+      <w:bookmarkStart w:id="103" w:name="_Toc444519093"/>
+      <w:bookmarkStart w:id="104" w:name="_Toc444987633"/>
+      <w:bookmarkStart w:id="105" w:name="_Toc446919936"/>
       <w:r>
         <w:rPr>
           <w:rFonts w:hint="eastAsia"/>
         </w:rPr>
         <w:t>单元测试结果</w:t>
       </w:r>
+      <w:bookmarkEnd w:id="102"/>
       <w:bookmarkEnd w:id="103"/>
       <w:bookmarkEnd w:id="104"/>
       <w:bookmarkEnd w:id="105"/>
-      <w:bookmarkEnd w:id="106"/>
     </w:p>
     <w:p>
       <w:pPr>
@@ -7316,22 +7437,22 @@
         </w:numPr>
         <w:spacing w:line="415" w:lineRule="auto"/>
       </w:pPr>
-      <w:bookmarkStart w:id="107" w:name="_Toc444517480"/>
-      <w:bookmarkStart w:id="108" w:name="_Toc444518392"/>
-      <w:bookmarkStart w:id="109" w:name="_Toc444519094"/>
-      <w:bookmarkStart w:id="110" w:name="_Toc444987634"/>
-      <w:bookmarkStart w:id="111" w:name="_Toc446799943"/>
+      <w:bookmarkStart w:id="106" w:name="_Toc444517480"/>
+      <w:bookmarkStart w:id="107" w:name="_Toc444518392"/>
+      <w:bookmarkStart w:id="108" w:name="_Toc444519094"/>
+      <w:bookmarkStart w:id="109" w:name="_Toc444987634"/>
+      <w:bookmarkStart w:id="110" w:name="_Toc446919937"/>
       <w:r>
         <w:rPr>
           <w:rFonts w:hint="eastAsia"/>
         </w:rPr>
         <w:t>端对端测试</w:t>
       </w:r>
+      <w:bookmarkEnd w:id="106"/>
       <w:bookmarkEnd w:id="107"/>
       <w:bookmarkEnd w:id="108"/>
       <w:bookmarkEnd w:id="109"/>
       <w:bookmarkEnd w:id="110"/>
-      <w:bookmarkEnd w:id="111"/>
     </w:p>
     <w:p>
       <w:pPr>
@@ -7342,20 +7463,20 @@
         </w:numPr>
         <w:ind w:firstLineChars="0"/>
       </w:pPr>
-      <w:bookmarkStart w:id="112" w:name="_Toc444518393"/>
-      <w:bookmarkStart w:id="113" w:name="_Toc444519095"/>
-      <w:bookmarkStart w:id="114" w:name="_Toc444987635"/>
-      <w:bookmarkStart w:id="115" w:name="_Toc446799944"/>
+      <w:bookmarkStart w:id="111" w:name="_Toc444518393"/>
+      <w:bookmarkStart w:id="112" w:name="_Toc444519095"/>
+      <w:bookmarkStart w:id="113" w:name="_Toc444987635"/>
+      <w:bookmarkStart w:id="114" w:name="_Toc446919938"/>
       <w:r>
         <w:rPr>
           <w:rFonts w:hint="eastAsia"/>
         </w:rPr>
         <w:t>概述</w:t>
       </w:r>
+      <w:bookmarkEnd w:id="111"/>
       <w:bookmarkEnd w:id="112"/>
       <w:bookmarkEnd w:id="113"/>
       <w:bookmarkEnd w:id="114"/>
-      <w:bookmarkEnd w:id="115"/>
     </w:p>
     <w:p>
       <w:pPr>
@@ -7566,20 +7687,20 @@
         <w:pStyle w:val="3"/>
         <w:ind w:left="225" w:hanging="225"/>
       </w:pPr>
-      <w:bookmarkStart w:id="116" w:name="_Toc444518394"/>
-      <w:bookmarkStart w:id="117" w:name="_Toc444519096"/>
-      <w:bookmarkStart w:id="118" w:name="_Toc444987636"/>
-      <w:bookmarkStart w:id="119" w:name="_Toc446799945"/>
+      <w:bookmarkStart w:id="115" w:name="_Toc444518394"/>
+      <w:bookmarkStart w:id="116" w:name="_Toc444519096"/>
+      <w:bookmarkStart w:id="117" w:name="_Toc444987636"/>
+      <w:bookmarkStart w:id="118" w:name="_Toc446919939"/>
       <w:r>
         <w:rPr>
           <w:rFonts w:hint="eastAsia"/>
         </w:rPr>
         <w:t>测试代码</w:t>
       </w:r>
+      <w:bookmarkEnd w:id="115"/>
       <w:bookmarkEnd w:id="116"/>
       <w:bookmarkEnd w:id="117"/>
       <w:bookmarkEnd w:id="118"/>
-      <w:bookmarkEnd w:id="119"/>
     </w:p>
     <w:p>
       <w:pPr>
@@ -7701,7 +7822,7 @@
         <w:pStyle w:val="3"/>
         <w:ind w:left="225" w:hanging="225"/>
       </w:pPr>
-      <w:bookmarkStart w:id="120" w:name="_Toc446799946"/>
+      <w:bookmarkStart w:id="119" w:name="_Toc446919940"/>
       <w:r>
         <w:rPr>
           <w:rFonts w:hint="eastAsia"/>
@@ -7709,7 +7830,7 @@
         <w:lastRenderedPageBreak/>
         <w:t>缺点</w:t>
       </w:r>
-      <w:bookmarkEnd w:id="120"/>
+      <w:bookmarkEnd w:id="119"/>
     </w:p>
     <w:p>
       <w:pPr>
@@ -7953,11 +8074,11 @@
           <w:rFonts w:ascii="宋体" w:hAnsi="宋体"/>
         </w:rPr>
       </w:pPr>
-      <w:bookmarkStart w:id="121" w:name="_Toc444517481"/>
-      <w:bookmarkStart w:id="122" w:name="_Toc444518396"/>
-      <w:bookmarkStart w:id="123" w:name="_Toc444519098"/>
-      <w:bookmarkStart w:id="124" w:name="_Toc444987638"/>
-      <w:bookmarkStart w:id="125" w:name="_Toc446799947"/>
+      <w:bookmarkStart w:id="120" w:name="_Toc444517481"/>
+      <w:bookmarkStart w:id="121" w:name="_Toc444518396"/>
+      <w:bookmarkStart w:id="122" w:name="_Toc444519098"/>
+      <w:bookmarkStart w:id="123" w:name="_Toc444987638"/>
+      <w:bookmarkStart w:id="124" w:name="_Toc446919941"/>
       <w:r>
         <w:rPr>
           <w:rFonts w:ascii="宋体" w:hAnsi="宋体" w:hint="eastAsia"/>
@@ -7976,11 +8097,11 @@
         </w:rPr>
         <w:t>及使用</w:t>
       </w:r>
+      <w:bookmarkEnd w:id="120"/>
       <w:bookmarkEnd w:id="121"/>
       <w:bookmarkEnd w:id="122"/>
       <w:bookmarkEnd w:id="123"/>
       <w:bookmarkEnd w:id="124"/>
-      <w:bookmarkEnd w:id="125"/>
     </w:p>
     <w:p>
       <w:pPr>
@@ -7991,29 +8112,29 @@
         </w:numPr>
         <w:spacing w:line="415" w:lineRule="auto"/>
       </w:pPr>
-      <w:bookmarkStart w:id="126" w:name="_Toc444517469"/>
-      <w:bookmarkStart w:id="127" w:name="_Toc444518369"/>
-      <w:bookmarkStart w:id="128" w:name="_Toc444519071"/>
-      <w:bookmarkStart w:id="129" w:name="_Toc444987611"/>
-      <w:bookmarkStart w:id="130" w:name="_Toc446799948"/>
+      <w:bookmarkStart w:id="125" w:name="_Toc444517469"/>
+      <w:bookmarkStart w:id="126" w:name="_Toc444518369"/>
+      <w:bookmarkStart w:id="127" w:name="_Toc444519071"/>
+      <w:bookmarkStart w:id="128" w:name="_Toc444987611"/>
+      <w:bookmarkStart w:id="129" w:name="_Toc446919942"/>
       <w:r>
         <w:rPr>
           <w:rFonts w:hint="eastAsia"/>
         </w:rPr>
         <w:t>环境</w:t>
       </w:r>
+      <w:bookmarkEnd w:id="125"/>
       <w:bookmarkEnd w:id="126"/>
       <w:bookmarkEnd w:id="127"/>
       <w:bookmarkEnd w:id="128"/>
       <w:bookmarkEnd w:id="129"/>
-      <w:bookmarkEnd w:id="130"/>
     </w:p>
     <w:p>
       <w:pPr>
         <w:pStyle w:val="a6"/>
         <w:numPr>
           <w:ilvl w:val="0"/>
-          <w:numId w:val="36"/>
+          <w:numId w:val="47"/>
         </w:numPr>
         <w:spacing w:line="360" w:lineRule="auto"/>
         <w:ind w:firstLineChars="0"/>
@@ -8066,7 +8187,7 @@
         <w:pStyle w:val="a6"/>
         <w:numPr>
           <w:ilvl w:val="0"/>
-          <w:numId w:val="36"/>
+          <w:numId w:val="47"/>
         </w:numPr>
         <w:spacing w:line="360" w:lineRule="auto"/>
         <w:ind w:firstLineChars="0"/>
@@ -8106,28 +8227,28 @@
         <w:spacing w:line="415" w:lineRule="auto"/>
         <w:ind w:left="0" w:firstLine="0"/>
       </w:pPr>
-      <w:bookmarkStart w:id="131" w:name="_Toc444517470"/>
-      <w:bookmarkStart w:id="132" w:name="_Toc444518370"/>
-      <w:bookmarkStart w:id="133" w:name="_Toc444519072"/>
-      <w:bookmarkStart w:id="134" w:name="_Toc444987612"/>
-      <w:bookmarkStart w:id="135" w:name="_Toc446799949"/>
+      <w:bookmarkStart w:id="130" w:name="_Toc444517470"/>
+      <w:bookmarkStart w:id="131" w:name="_Toc444518370"/>
+      <w:bookmarkStart w:id="132" w:name="_Toc444519072"/>
+      <w:bookmarkStart w:id="133" w:name="_Toc444987612"/>
+      <w:bookmarkStart w:id="134" w:name="_Toc446919943"/>
       <w:r>
         <w:rPr>
           <w:rFonts w:hint="eastAsia"/>
         </w:rPr>
         <w:t>工具</w:t>
       </w:r>
+      <w:bookmarkEnd w:id="130"/>
       <w:bookmarkEnd w:id="131"/>
       <w:bookmarkEnd w:id="132"/>
       <w:bookmarkEnd w:id="133"/>
+      <w:r>
+        <w:rPr>
+          <w:rFonts w:hint="eastAsia"/>
+        </w:rPr>
+        <w:t>介绍</w:t>
+      </w:r>
       <w:bookmarkEnd w:id="134"/>
-      <w:r>
-        <w:rPr>
-          <w:rFonts w:hint="eastAsia"/>
-        </w:rPr>
-        <w:t>介绍</w:t>
-      </w:r>
-      <w:bookmarkEnd w:id="135"/>
     </w:p>
     <w:p>
       <w:pPr>
@@ -8138,20 +8259,20 @@
         </w:numPr>
         <w:ind w:firstLineChars="0"/>
       </w:pPr>
-      <w:bookmarkStart w:id="136" w:name="_Toc444518371"/>
-      <w:bookmarkStart w:id="137" w:name="_Toc444519073"/>
-      <w:bookmarkStart w:id="138" w:name="_Toc444987613"/>
-      <w:bookmarkStart w:id="139" w:name="_Toc446799950"/>
+      <w:bookmarkStart w:id="135" w:name="_Toc444518371"/>
+      <w:bookmarkStart w:id="136" w:name="_Toc444519073"/>
+      <w:bookmarkStart w:id="137" w:name="_Toc444987613"/>
+      <w:bookmarkStart w:id="138" w:name="_Toc446919944"/>
       <w:r>
         <w:rPr>
           <w:rFonts w:hint="eastAsia"/>
         </w:rPr>
         <w:t>NPM</w:t>
       </w:r>
+      <w:bookmarkEnd w:id="135"/>
       <w:bookmarkEnd w:id="136"/>
       <w:bookmarkEnd w:id="137"/>
       <w:bookmarkEnd w:id="138"/>
-      <w:bookmarkEnd w:id="139"/>
     </w:p>
     <w:p>
       <w:pPr>
@@ -8242,10 +8363,10 @@
         <w:pStyle w:val="3"/>
         <w:ind w:left="225" w:hanging="225"/>
       </w:pPr>
-      <w:bookmarkStart w:id="140" w:name="_Toc444518372"/>
-      <w:bookmarkStart w:id="141" w:name="_Toc444519074"/>
-      <w:bookmarkStart w:id="142" w:name="_Toc444987614"/>
-      <w:bookmarkStart w:id="143" w:name="_Toc446799951"/>
+      <w:bookmarkStart w:id="139" w:name="_Toc444518372"/>
+      <w:bookmarkStart w:id="140" w:name="_Toc444519074"/>
+      <w:bookmarkStart w:id="141" w:name="_Toc444987614"/>
+      <w:bookmarkStart w:id="142" w:name="_Toc446919945"/>
       <w:r>
         <w:t>B</w:t>
       </w:r>
@@ -8255,10 +8376,10 @@
         </w:rPr>
         <w:t>ower</w:t>
       </w:r>
+      <w:bookmarkEnd w:id="139"/>
       <w:bookmarkEnd w:id="140"/>
       <w:bookmarkEnd w:id="141"/>
       <w:bookmarkEnd w:id="142"/>
-      <w:bookmarkEnd w:id="143"/>
     </w:p>
     <w:p>
       <w:pPr>
@@ -8295,10 +8416,10 @@
         <w:pStyle w:val="3"/>
         <w:ind w:left="225" w:hanging="225"/>
       </w:pPr>
-      <w:bookmarkStart w:id="144" w:name="_Toc444518373"/>
-      <w:bookmarkStart w:id="145" w:name="_Toc444519075"/>
-      <w:bookmarkStart w:id="146" w:name="_Toc444987615"/>
-      <w:bookmarkStart w:id="147" w:name="_Toc446799952"/>
+      <w:bookmarkStart w:id="143" w:name="_Toc444518373"/>
+      <w:bookmarkStart w:id="144" w:name="_Toc444519075"/>
+      <w:bookmarkStart w:id="145" w:name="_Toc444987615"/>
+      <w:bookmarkStart w:id="146" w:name="_Toc446919946"/>
       <w:r>
         <w:rPr>
           <w:rFonts w:hint="eastAsia"/>
@@ -8306,10 +8427,10 @@
         <w:lastRenderedPageBreak/>
         <w:t>Gulp</w:t>
       </w:r>
+      <w:bookmarkEnd w:id="143"/>
       <w:bookmarkEnd w:id="144"/>
       <w:bookmarkEnd w:id="145"/>
       <w:bookmarkEnd w:id="146"/>
-      <w:bookmarkEnd w:id="147"/>
     </w:p>
     <w:p>
       <w:pPr>
@@ -8439,17 +8560,17 @@
         <w:pStyle w:val="3"/>
         <w:ind w:left="225" w:hanging="225"/>
       </w:pPr>
-      <w:bookmarkStart w:id="148" w:name="_Toc444518374"/>
-      <w:bookmarkStart w:id="149" w:name="_Toc444519076"/>
-      <w:bookmarkStart w:id="150" w:name="_Toc444987616"/>
-      <w:bookmarkStart w:id="151" w:name="_Toc446799953"/>
+      <w:bookmarkStart w:id="147" w:name="_Toc444518374"/>
+      <w:bookmarkStart w:id="148" w:name="_Toc444519076"/>
+      <w:bookmarkStart w:id="149" w:name="_Toc444987616"/>
+      <w:bookmarkStart w:id="150" w:name="_Toc446919947"/>
       <w:r>
         <w:t>Karma</w:t>
       </w:r>
+      <w:bookmarkEnd w:id="147"/>
       <w:bookmarkEnd w:id="148"/>
       <w:bookmarkEnd w:id="149"/>
       <w:bookmarkEnd w:id="150"/>
-      <w:bookmarkEnd w:id="151"/>
     </w:p>
     <w:p>
       <w:pPr>
@@ -8495,17 +8616,17 @@
         <w:pStyle w:val="3"/>
         <w:ind w:left="225" w:hanging="225"/>
       </w:pPr>
-      <w:bookmarkStart w:id="152" w:name="_Toc444518375"/>
-      <w:bookmarkStart w:id="153" w:name="_Toc444519077"/>
-      <w:bookmarkStart w:id="154" w:name="_Toc444987617"/>
-      <w:bookmarkStart w:id="155" w:name="_Toc446799954"/>
+      <w:bookmarkStart w:id="151" w:name="_Toc444518375"/>
+      <w:bookmarkStart w:id="152" w:name="_Toc444519077"/>
+      <w:bookmarkStart w:id="153" w:name="_Toc444987617"/>
+      <w:bookmarkStart w:id="154" w:name="_Toc446919948"/>
       <w:r>
         <w:t>Jasmine</w:t>
       </w:r>
+      <w:bookmarkEnd w:id="151"/>
       <w:bookmarkEnd w:id="152"/>
       <w:bookmarkEnd w:id="153"/>
       <w:bookmarkEnd w:id="154"/>
-      <w:bookmarkEnd w:id="155"/>
     </w:p>
     <w:p>
       <w:pPr>
@@ -8569,17 +8690,17 @@
         <w:pStyle w:val="3"/>
         <w:ind w:left="225" w:hanging="225"/>
       </w:pPr>
-      <w:bookmarkStart w:id="156" w:name="_Toc444518376"/>
-      <w:bookmarkStart w:id="157" w:name="_Toc444519078"/>
-      <w:bookmarkStart w:id="158" w:name="_Toc444987618"/>
-      <w:bookmarkStart w:id="159" w:name="_Toc446799955"/>
+      <w:bookmarkStart w:id="155" w:name="_Toc444518376"/>
+      <w:bookmarkStart w:id="156" w:name="_Toc444519078"/>
+      <w:bookmarkStart w:id="157" w:name="_Toc444987618"/>
+      <w:bookmarkStart w:id="158" w:name="_Toc446919949"/>
       <w:r>
         <w:t>Protractor</w:t>
       </w:r>
+      <w:bookmarkEnd w:id="155"/>
       <w:bookmarkEnd w:id="156"/>
       <w:bookmarkEnd w:id="157"/>
       <w:bookmarkEnd w:id="158"/>
-      <w:bookmarkEnd w:id="159"/>
     </w:p>
     <w:p>
       <w:pPr>
@@ -8625,7 +8746,7 @@
         <w:spacing w:line="360" w:lineRule="auto"/>
         <w:ind w:firstLine="480"/>
         <w:rPr>
-          <w:rFonts w:asciiTheme="minorEastAsia" w:hAnsiTheme="minorEastAsia" w:cs="黑体"/>
+          <w:rFonts w:asciiTheme="minorEastAsia" w:hAnsiTheme="minorEastAsia" w:cs="黑体" w:hint="eastAsia"/>
           <w:bCs/>
           <w:sz w:val="24"/>
           <w:szCs w:val="24"/>
@@ -8641,7 +8762,6 @@
         <w:t>Protractor使用Jasmine测试框架来定义测试。Protractor为不同的页面交互提供一套健壮的API。</w:t>
       </w:r>
     </w:p>
-    <w:p/>
     <w:p>
       <w:pPr>
         <w:pStyle w:val="2"/>
@@ -8652,11 +8772,11 @@
         <w:spacing w:line="415" w:lineRule="auto"/>
         <w:ind w:left="0" w:firstLine="0"/>
       </w:pPr>
-      <w:bookmarkStart w:id="160" w:name="_Toc444517482"/>
-      <w:bookmarkStart w:id="161" w:name="_Toc444518397"/>
-      <w:bookmarkStart w:id="162" w:name="_Toc444519099"/>
-      <w:bookmarkStart w:id="163" w:name="_Toc444987639"/>
-      <w:bookmarkStart w:id="164" w:name="_Toc446799956"/>
+      <w:bookmarkStart w:id="159" w:name="_Toc444517482"/>
+      <w:bookmarkStart w:id="160" w:name="_Toc444518397"/>
+      <w:bookmarkStart w:id="161" w:name="_Toc444519099"/>
+      <w:bookmarkStart w:id="162" w:name="_Toc444987639"/>
+      <w:bookmarkStart w:id="163" w:name="_Toc446919950"/>
       <w:r>
         <w:rPr>
           <w:rFonts w:hint="eastAsia"/>
@@ -8664,11 +8784,11 @@
         <w:lastRenderedPageBreak/>
         <w:t>项目目录结构及文件用途</w:t>
       </w:r>
+      <w:bookmarkEnd w:id="159"/>
       <w:bookmarkEnd w:id="160"/>
       <w:bookmarkEnd w:id="161"/>
       <w:bookmarkEnd w:id="162"/>
       <w:bookmarkEnd w:id="163"/>
-      <w:bookmarkEnd w:id="164"/>
     </w:p>
     <w:p>
       <w:pPr>
@@ -8740,22 +8860,22 @@
         <w:spacing w:line="415" w:lineRule="auto"/>
         <w:ind w:left="0" w:firstLine="0"/>
       </w:pPr>
-      <w:bookmarkStart w:id="165" w:name="_Toc444517483"/>
-      <w:bookmarkStart w:id="166" w:name="_Toc444518398"/>
-      <w:bookmarkStart w:id="167" w:name="_Toc444519100"/>
-      <w:bookmarkStart w:id="168" w:name="_Toc444987640"/>
-      <w:bookmarkStart w:id="169" w:name="_Toc446799957"/>
+      <w:bookmarkStart w:id="164" w:name="_Toc444517483"/>
+      <w:bookmarkStart w:id="165" w:name="_Toc444518398"/>
+      <w:bookmarkStart w:id="166" w:name="_Toc444519100"/>
+      <w:bookmarkStart w:id="167" w:name="_Toc444987640"/>
+      <w:bookmarkStart w:id="168" w:name="_Toc446919951"/>
       <w:r>
         <w:rPr>
           <w:rFonts w:hint="eastAsia"/>
         </w:rPr>
         <w:t>工具安装</w:t>
       </w:r>
+      <w:bookmarkEnd w:id="164"/>
       <w:bookmarkEnd w:id="165"/>
       <w:bookmarkEnd w:id="166"/>
       <w:bookmarkEnd w:id="167"/>
       <w:bookmarkEnd w:id="168"/>
-      <w:bookmarkEnd w:id="169"/>
     </w:p>
     <w:p>
       <w:pPr>
@@ -8900,11 +9020,11 @@
         <w:spacing w:line="415" w:lineRule="auto"/>
         <w:ind w:left="0" w:firstLine="0"/>
       </w:pPr>
-      <w:bookmarkStart w:id="170" w:name="_Toc444517484"/>
-      <w:bookmarkStart w:id="171" w:name="_Toc444518399"/>
-      <w:bookmarkStart w:id="172" w:name="_Toc444519101"/>
-      <w:bookmarkStart w:id="173" w:name="_Toc444987641"/>
-      <w:bookmarkStart w:id="174" w:name="_Toc446799958"/>
+      <w:bookmarkStart w:id="169" w:name="_Toc444517484"/>
+      <w:bookmarkStart w:id="170" w:name="_Toc444518399"/>
+      <w:bookmarkStart w:id="171" w:name="_Toc444519101"/>
+      <w:bookmarkStart w:id="172" w:name="_Toc444987641"/>
+      <w:bookmarkStart w:id="173" w:name="_Toc446919952"/>
       <w:r>
         <w:rPr>
           <w:rFonts w:hint="eastAsia"/>
@@ -8917,11 +9037,11 @@
         </w:rPr>
         <w:t>使用</w:t>
       </w:r>
+      <w:bookmarkEnd w:id="169"/>
       <w:bookmarkEnd w:id="170"/>
       <w:bookmarkEnd w:id="171"/>
       <w:bookmarkEnd w:id="172"/>
       <w:bookmarkEnd w:id="173"/>
-      <w:bookmarkEnd w:id="174"/>
     </w:p>
     <w:p>
       <w:pPr>
@@ -8932,11 +9052,11 @@
         </w:numPr>
         <w:ind w:firstLineChars="0"/>
       </w:pPr>
-      <w:bookmarkStart w:id="175" w:name="_Toc444517485"/>
-      <w:bookmarkStart w:id="176" w:name="_Toc444518400"/>
-      <w:bookmarkStart w:id="177" w:name="_Toc444519102"/>
-      <w:bookmarkStart w:id="178" w:name="_Toc444987642"/>
-      <w:bookmarkStart w:id="179" w:name="_Toc446799959"/>
+      <w:bookmarkStart w:id="174" w:name="_Toc444517485"/>
+      <w:bookmarkStart w:id="175" w:name="_Toc444518400"/>
+      <w:bookmarkStart w:id="176" w:name="_Toc444519102"/>
+      <w:bookmarkStart w:id="177" w:name="_Toc444987642"/>
+      <w:bookmarkStart w:id="178" w:name="_Toc446919953"/>
       <w:r>
         <w:t>N</w:t>
       </w:r>
@@ -8964,11 +9084,11 @@
         </w:rPr>
         <w:t>的使用</w:t>
       </w:r>
+      <w:bookmarkEnd w:id="174"/>
       <w:bookmarkEnd w:id="175"/>
       <w:bookmarkEnd w:id="176"/>
       <w:bookmarkEnd w:id="177"/>
       <w:bookmarkEnd w:id="178"/>
-      <w:bookmarkEnd w:id="179"/>
     </w:p>
     <w:p>
       <w:pPr>
@@ -9063,11 +9183,11 @@
         <w:pStyle w:val="3"/>
         <w:ind w:left="225" w:hanging="225"/>
       </w:pPr>
-      <w:bookmarkStart w:id="180" w:name="_Toc444517486"/>
-      <w:bookmarkStart w:id="181" w:name="_Toc444518401"/>
-      <w:bookmarkStart w:id="182" w:name="_Toc444519103"/>
-      <w:bookmarkStart w:id="183" w:name="_Toc444987643"/>
-      <w:bookmarkStart w:id="184" w:name="_Toc446799960"/>
+      <w:bookmarkStart w:id="179" w:name="_Toc444517486"/>
+      <w:bookmarkStart w:id="180" w:name="_Toc444518401"/>
+      <w:bookmarkStart w:id="181" w:name="_Toc444519103"/>
+      <w:bookmarkStart w:id="182" w:name="_Toc444987643"/>
+      <w:bookmarkStart w:id="183" w:name="_Toc446919954"/>
       <w:r>
         <w:t>G</w:t>
       </w:r>
@@ -9083,11 +9203,11 @@
         </w:rPr>
         <w:t>的使用</w:t>
       </w:r>
+      <w:bookmarkEnd w:id="179"/>
       <w:bookmarkEnd w:id="180"/>
       <w:bookmarkEnd w:id="181"/>
       <w:bookmarkEnd w:id="182"/>
       <w:bookmarkEnd w:id="183"/>
-      <w:bookmarkEnd w:id="184"/>
     </w:p>
     <w:p>
       <w:pPr>
@@ -9132,6 +9252,8 @@
         </w:rPr>
         <w:t>的包。</w:t>
       </w:r>
+      <w:bookmarkStart w:id="184" w:name="_GoBack"/>
+      <w:bookmarkEnd w:id="184"/>
     </w:p>
     <w:p>
       <w:pPr>
@@ -9286,7 +9408,7 @@
       <w:bookmarkStart w:id="186" w:name="_Toc444518402"/>
       <w:bookmarkStart w:id="187" w:name="_Toc444519104"/>
       <w:bookmarkStart w:id="188" w:name="_Toc444987644"/>
-      <w:bookmarkStart w:id="189" w:name="_Toc446799961"/>
+      <w:bookmarkStart w:id="189" w:name="_Toc446919955"/>
       <w:r>
         <w:rPr>
           <w:rFonts w:hint="eastAsia"/>
@@ -9420,7 +9542,7 @@
         <w:ind w:left="225" w:hanging="225"/>
       </w:pPr>
       <w:bookmarkStart w:id="190" w:name="_Toc444987645"/>
-      <w:bookmarkStart w:id="191" w:name="_Toc446799962"/>
+      <w:bookmarkStart w:id="191" w:name="_Toc446919956"/>
       <w:r>
         <w:rPr>
           <w:rFonts w:hint="eastAsia"/>
@@ -9499,7 +9621,7 @@
         </w:rPr>
       </w:pPr>
       <w:bookmarkStart w:id="192" w:name="_Toc444987646"/>
-      <w:bookmarkStart w:id="193" w:name="_Toc446799963"/>
+      <w:bookmarkStart w:id="193" w:name="_Toc446919957"/>
       <w:r>
         <w:rPr>
           <w:rFonts w:ascii="宋体" w:hAnsi="宋体" w:hint="eastAsia"/>
@@ -12537,6 +12659,119 @@
     </w:lvl>
   </w:abstractNum>
   <w:abstractNum w:abstractNumId="30" w15:restartNumberingAfterBreak="0">
+    <w:nsid w:val="64BE092C"/>
+    <w:multiLevelType w:val="hybridMultilevel"/>
+    <w:tmpl w:val="3A60CE1C"/>
+    <w:lvl w:ilvl="0" w:tplc="0409000D">
+      <w:start w:val="1"/>
+      <w:numFmt w:val="bullet"/>
+      <w:lvlText w:val=""/>
+      <w:lvlJc w:val="left"/>
+      <w:pPr>
+        <w:ind w:left="420" w:hanging="420"/>
+      </w:pPr>
+      <w:rPr>
+        <w:rFonts w:ascii="Wingdings" w:hAnsi="Wingdings" w:hint="default"/>
+      </w:rPr>
+    </w:lvl>
+    <w:lvl w:ilvl="1" w:tplc="04090003" w:tentative="1">
+      <w:start w:val="1"/>
+      <w:numFmt w:val="bullet"/>
+      <w:lvlText w:val=""/>
+      <w:lvlJc w:val="left"/>
+      <w:pPr>
+        <w:ind w:left="840" w:hanging="420"/>
+      </w:pPr>
+      <w:rPr>
+        <w:rFonts w:ascii="Wingdings" w:hAnsi="Wingdings" w:hint="default"/>
+      </w:rPr>
+    </w:lvl>
+    <w:lvl w:ilvl="2" w:tplc="04090005" w:tentative="1">
+      <w:start w:val="1"/>
+      <w:numFmt w:val="bullet"/>
+      <w:lvlText w:val=""/>
+      <w:lvlJc w:val="left"/>
+      <w:pPr>
+        <w:ind w:left="1260" w:hanging="420"/>
+      </w:pPr>
+      <w:rPr>
+        <w:rFonts w:ascii="Wingdings" w:hAnsi="Wingdings" w:hint="default"/>
+      </w:rPr>
+    </w:lvl>
+    <w:lvl w:ilvl="3" w:tplc="04090001" w:tentative="1">
+      <w:start w:val="1"/>
+      <w:numFmt w:val="bullet"/>
+      <w:lvlText w:val=""/>
+      <w:lvlJc w:val="left"/>
+      <w:pPr>
+        <w:ind w:left="1680" w:hanging="420"/>
+      </w:pPr>
+      <w:rPr>
+        <w:rFonts w:ascii="Wingdings" w:hAnsi="Wingdings" w:hint="default"/>
+      </w:rPr>
+    </w:lvl>
+    <w:lvl w:ilvl="4" w:tplc="04090003" w:tentative="1">
+      <w:start w:val="1"/>
+      <w:numFmt w:val="bullet"/>
+      <w:lvlText w:val=""/>
+      <w:lvlJc w:val="left"/>
+      <w:pPr>
+        <w:ind w:left="2100" w:hanging="420"/>
+      </w:pPr>
+      <w:rPr>
+        <w:rFonts w:ascii="Wingdings" w:hAnsi="Wingdings" w:hint="default"/>
+      </w:rPr>
+    </w:lvl>
+    <w:lvl w:ilvl="5" w:tplc="04090005" w:tentative="1">
+      <w:start w:val="1"/>
+      <w:numFmt w:val="bullet"/>
+      <w:lvlText w:val=""/>
+      <w:lvlJc w:val="left"/>
+      <w:pPr>
+        <w:ind w:left="2520" w:hanging="420"/>
+      </w:pPr>
+      <w:rPr>
+        <w:rFonts w:ascii="Wingdings" w:hAnsi="Wingdings" w:hint="default"/>
+      </w:rPr>
+    </w:lvl>
+    <w:lvl w:ilvl="6" w:tplc="04090001" w:tentative="1">
+      <w:start w:val="1"/>
+      <w:numFmt w:val="bullet"/>
+      <w:lvlText w:val=""/>
+      <w:lvlJc w:val="left"/>
+      <w:pPr>
+        <w:ind w:left="2940" w:hanging="420"/>
+      </w:pPr>
+      <w:rPr>
+        <w:rFonts w:ascii="Wingdings" w:hAnsi="Wingdings" w:hint="default"/>
+      </w:rPr>
+    </w:lvl>
+    <w:lvl w:ilvl="7" w:tplc="04090003" w:tentative="1">
+      <w:start w:val="1"/>
+      <w:numFmt w:val="bullet"/>
+      <w:lvlText w:val=""/>
+      <w:lvlJc w:val="left"/>
+      <w:pPr>
+        <w:ind w:left="3360" w:hanging="420"/>
+      </w:pPr>
+      <w:rPr>
+        <w:rFonts w:ascii="Wingdings" w:hAnsi="Wingdings" w:hint="default"/>
+      </w:rPr>
+    </w:lvl>
+    <w:lvl w:ilvl="8" w:tplc="04090005" w:tentative="1">
+      <w:start w:val="1"/>
+      <w:numFmt w:val="bullet"/>
+      <w:lvlText w:val=""/>
+      <w:lvlJc w:val="left"/>
+      <w:pPr>
+        <w:ind w:left="3780" w:hanging="420"/>
+      </w:pPr>
+      <w:rPr>
+        <w:rFonts w:ascii="Wingdings" w:hAnsi="Wingdings" w:hint="default"/>
+      </w:rPr>
+    </w:lvl>
+  </w:abstractNum>
+  <w:abstractNum w:abstractNumId="31" w15:restartNumberingAfterBreak="0">
     <w:nsid w:val="651F27E5"/>
     <w:multiLevelType w:val="hybridMultilevel"/>
     <w:tmpl w:val="7430AF00"/>
@@ -12622,7 +12857,7 @@
       </w:pPr>
     </w:lvl>
   </w:abstractNum>
-  <w:abstractNum w:abstractNumId="31" w15:restartNumberingAfterBreak="0">
+  <w:abstractNum w:abstractNumId="32" w15:restartNumberingAfterBreak="0">
     <w:nsid w:val="65EB47A3"/>
     <w:multiLevelType w:val="hybridMultilevel"/>
     <w:tmpl w:val="CE702C78"/>
@@ -12715,7 +12950,7 @@
       </w:pPr>
     </w:lvl>
   </w:abstractNum>
-  <w:abstractNum w:abstractNumId="32" w15:restartNumberingAfterBreak="0">
+  <w:abstractNum w:abstractNumId="33" w15:restartNumberingAfterBreak="0">
     <w:nsid w:val="6E770D13"/>
     <w:multiLevelType w:val="hybridMultilevel"/>
     <w:tmpl w:val="95A8D008"/>
@@ -12807,7 +13042,7 @@
       </w:pPr>
     </w:lvl>
   </w:abstractNum>
-  <w:abstractNum w:abstractNumId="33" w15:restartNumberingAfterBreak="0">
+  <w:abstractNum w:abstractNumId="34" w15:restartNumberingAfterBreak="0">
     <w:nsid w:val="6FA549BF"/>
     <w:multiLevelType w:val="hybridMultilevel"/>
     <w:tmpl w:val="61542D50"/>
@@ -12897,7 +13132,7 @@
       </w:pPr>
     </w:lvl>
   </w:abstractNum>
-  <w:abstractNum w:abstractNumId="34" w15:restartNumberingAfterBreak="0">
+  <w:abstractNum w:abstractNumId="35" w15:restartNumberingAfterBreak="0">
     <w:nsid w:val="73624A93"/>
     <w:multiLevelType w:val="hybridMultilevel"/>
     <w:tmpl w:val="A22854B2"/>
@@ -12988,7 +13223,7 @@
       </w:pPr>
     </w:lvl>
   </w:abstractNum>
-  <w:abstractNum w:abstractNumId="35" w15:restartNumberingAfterBreak="0">
+  <w:abstractNum w:abstractNumId="36" w15:restartNumberingAfterBreak="0">
     <w:nsid w:val="73DF7FE5"/>
     <w:multiLevelType w:val="hybridMultilevel"/>
     <w:tmpl w:val="0D1A1F6E"/>
@@ -13074,7 +13309,7 @@
       </w:pPr>
     </w:lvl>
   </w:abstractNum>
-  <w:abstractNum w:abstractNumId="36" w15:restartNumberingAfterBreak="0">
+  <w:abstractNum w:abstractNumId="37" w15:restartNumberingAfterBreak="0">
     <w:nsid w:val="779D0899"/>
     <w:multiLevelType w:val="hybridMultilevel"/>
     <w:tmpl w:val="A1FA88CC"/>
@@ -13165,7 +13400,7 @@
       </w:pPr>
     </w:lvl>
   </w:abstractNum>
-  <w:abstractNum w:abstractNumId="37" w15:restartNumberingAfterBreak="0">
+  <w:abstractNum w:abstractNumId="38" w15:restartNumberingAfterBreak="0">
     <w:nsid w:val="7863478E"/>
     <w:multiLevelType w:val="hybridMultilevel"/>
     <w:tmpl w:val="95A8D008"/>
@@ -13257,7 +13492,7 @@
       </w:pPr>
     </w:lvl>
   </w:abstractNum>
-  <w:abstractNum w:abstractNumId="38" w15:restartNumberingAfterBreak="0">
+  <w:abstractNum w:abstractNumId="39" w15:restartNumberingAfterBreak="0">
     <w:nsid w:val="79CF3E9E"/>
     <w:multiLevelType w:val="hybridMultilevel"/>
     <w:tmpl w:val="EAFEB6E4"/>
@@ -13370,7 +13605,7 @@
       </w:rPr>
     </w:lvl>
   </w:abstractNum>
-  <w:abstractNum w:abstractNumId="39" w15:restartNumberingAfterBreak="0">
+  <w:abstractNum w:abstractNumId="40" w15:restartNumberingAfterBreak="0">
     <w:nsid w:val="7D533230"/>
     <w:multiLevelType w:val="hybridMultilevel"/>
     <w:tmpl w:val="1F28CC68"/>
@@ -13483,7 +13718,7 @@
       </w:rPr>
     </w:lvl>
   </w:abstractNum>
-  <w:abstractNum w:abstractNumId="40" w15:restartNumberingAfterBreak="0">
+  <w:abstractNum w:abstractNumId="41" w15:restartNumberingAfterBreak="0">
     <w:nsid w:val="7FE82F69"/>
     <w:multiLevelType w:val="hybridMultilevel"/>
     <w:tmpl w:val="0D1A1F6E"/>
@@ -13573,22 +13808,22 @@
     <w:abstractNumId w:val="7"/>
   </w:num>
   <w:num w:numId="2">
-    <w:abstractNumId w:val="33"/>
+    <w:abstractNumId w:val="34"/>
   </w:num>
   <w:num w:numId="3">
-    <w:abstractNumId w:val="34"/>
+    <w:abstractNumId w:val="35"/>
   </w:num>
   <w:num w:numId="4">
-    <w:abstractNumId w:val="36"/>
+    <w:abstractNumId w:val="37"/>
   </w:num>
   <w:num w:numId="5">
-    <w:abstractNumId w:val="30"/>
+    <w:abstractNumId w:val="31"/>
   </w:num>
   <w:num w:numId="6">
     <w:abstractNumId w:val="2"/>
   </w:num>
   <w:num w:numId="7">
-    <w:abstractNumId w:val="37"/>
+    <w:abstractNumId w:val="38"/>
   </w:num>
   <w:num w:numId="8">
     <w:abstractNumId w:val="16"/>
@@ -13603,7 +13838,7 @@
     <w:abstractNumId w:val="23"/>
   </w:num>
   <w:num w:numId="12">
-    <w:abstractNumId w:val="39"/>
+    <w:abstractNumId w:val="40"/>
   </w:num>
   <w:num w:numId="13">
     <w:abstractNumId w:val="12"/>
@@ -13612,7 +13847,7 @@
     <w:abstractNumId w:val="6"/>
   </w:num>
   <w:num w:numId="15">
-    <w:abstractNumId w:val="38"/>
+    <w:abstractNumId w:val="39"/>
   </w:num>
   <w:num w:numId="16">
     <w:abstractNumId w:val="0"/>
@@ -13630,7 +13865,7 @@
     <w:abstractNumId w:val="22"/>
   </w:num>
   <w:num w:numId="21">
-    <w:abstractNumId w:val="32"/>
+    <w:abstractNumId w:val="33"/>
   </w:num>
   <w:num w:numId="22">
     <w:abstractNumId w:val="10"/>
@@ -13642,7 +13877,7 @@
     <w:abstractNumId w:val="28"/>
   </w:num>
   <w:num w:numId="25">
-    <w:abstractNumId w:val="40"/>
+    <w:abstractNumId w:val="41"/>
   </w:num>
   <w:num w:numId="26">
     <w:abstractNumId w:val="19"/>
@@ -13654,7 +13889,7 @@
     <w:abstractNumId w:val="14"/>
   </w:num>
   <w:num w:numId="29">
-    <w:abstractNumId w:val="35"/>
+    <w:abstractNumId w:val="36"/>
   </w:num>
   <w:num w:numId="30">
     <w:abstractNumId w:val="25"/>
@@ -13669,7 +13904,7 @@
     <w:abstractNumId w:val="21"/>
   </w:num>
   <w:num w:numId="34">
-    <w:abstractNumId w:val="31"/>
+    <w:abstractNumId w:val="32"/>
   </w:num>
   <w:num w:numId="35">
     <w:abstractNumId w:val="8"/>
@@ -13721,6 +13956,9 @@
   </w:num>
   <w:num w:numId="46">
     <w:abstractNumId w:val="26"/>
+  </w:num>
+  <w:num w:numId="47">
+    <w:abstractNumId w:val="30"/>
   </w:num>
 </w:numbering>
 </file>
@@ -14911,7 +15149,7 @@
 </file>
 
 <file path=customXml/itemProps1.xml><?xml version="1.0" encoding="utf-8"?>
-<ds:datastoreItem xmlns:ds="http://schemas.openxmlformats.org/officeDocument/2006/customXml" ds:itemID="{F79B7360-5982-4864-A326-662A410E9418}">
+<ds:datastoreItem xmlns:ds="http://schemas.openxmlformats.org/officeDocument/2006/customXml" ds:itemID="{238757BF-44F1-4EAF-A46F-C83D85F40365}">
   <ds:schemaRefs>
     <ds:schemaRef ds:uri="http://schemas.openxmlformats.org/officeDocument/2006/bibliography"/>
   </ds:schemaRefs>
